--- a/brAhmaNa/TB 3.1-3.6 Tamil Corrections.docx
+++ b/brAhmaNa/TB 3.1-3.6 Tamil Corrections.docx
@@ -1,7 +1,594 @@
 
 <file path=word/document.xml><?xml version="1.0" encoding="utf-8"?>
-<w:document xmlns:wpc="http://schemas.microsoft.com/office/word/2010/wordprocessingCanvas" xmlns:cx="http://schemas.microsoft.com/office/drawing/2014/chartex" xmlns:cx1="http://schemas.microsoft.com/office/drawing/2015/9/8/chartex" xmlns:cx2="http://schemas.microsoft.com/office/drawing/2015/10/21/chartex" xmlns:cx3="http://schemas.microsoft.com/office/drawing/2016/5/9/chartex" xmlns:cx4="http://schemas.microsoft.com/office/drawing/2016/5/10/chartex" xmlns:cx5="http://schemas.microsoft.com/office/drawing/2016/5/11/chartex" xmlns:cx6="http://schemas.microsoft.com/office/drawing/2016/5/12/chartex" xmlns:cx7="http://schemas.microsoft.com/office/drawing/2016/5/13/chartex" xmlns:cx8="http://schemas.microsoft.com/office/drawing/2016/5/14/chartex" xmlns:mc="http://schemas.openxmlformats.org/markup-compatibility/2006" xmlns:aink="http://schemas.microsoft.com/office/drawing/2016/ink" xmlns:am3d="http://schemas.microsoft.com/office/drawing/2017/model3d" xmlns:o="urn:schemas-microsoft-com:office:office" xmlns:r="http://schemas.openxmlformats.org/officeDocument/2006/relationships" xmlns:m="http://schemas.openxmlformats.org/officeDocument/2006/math" xmlns:v="urn:schemas-microsoft-com:vml" xmlns:wp14="http://schemas.microsoft.com/office/word/2010/wordprocessingDrawing" xmlns:wp="http://schemas.openxmlformats.org/drawingml/2006/wordprocessingDrawing" xmlns:w10="urn:schemas-microsoft-com:office:word" xmlns:w="http://schemas.openxmlformats.org/wordprocessingml/2006/main" xmlns:w14="http://schemas.microsoft.com/office/word/2010/wordml" xmlns:w15="http://schemas.microsoft.com/office/word/2012/wordml" xmlns:w16cex="http://schemas.microsoft.com/office/word/2018/wordml/cex" xmlns:w16cid="http://schemas.microsoft.com/office/word/2016/wordml/cid" xmlns:w16="http://schemas.microsoft.com/office/word/2018/wordml" xmlns:w16se="http://schemas.microsoft.com/office/word/2015/wordml/symex" xmlns:wpg="http://schemas.microsoft.com/office/word/2010/wordprocessingGroup" xmlns:wpi="http://schemas.microsoft.com/office/word/2010/wordprocessingInk" xmlns:wne="http://schemas.microsoft.com/office/word/2006/wordml" xmlns:wps="http://schemas.microsoft.com/office/word/2010/wordprocessingShape" mc:Ignorable="w14 w15 w16se w16cid w16 w16cex wp14">
+<w:document xmlns:wpc="http://schemas.microsoft.com/office/word/2010/wordprocessingCanvas" xmlns:cx="http://schemas.microsoft.com/office/drawing/2014/chartex" xmlns:cx1="http://schemas.microsoft.com/office/drawing/2015/9/8/chartex" xmlns:mc="http://schemas.openxmlformats.org/markup-compatibility/2006" xmlns:o="urn:schemas-microsoft-com:office:office" xmlns:r="http://schemas.openxmlformats.org/officeDocument/2006/relationships" xmlns:m="http://schemas.openxmlformats.org/officeDocument/2006/math" xmlns:v="urn:schemas-microsoft-com:vml" xmlns:wp14="http://schemas.microsoft.com/office/word/2010/wordprocessingDrawing" xmlns:wp="http://schemas.openxmlformats.org/drawingml/2006/wordprocessingDrawing" xmlns:w10="urn:schemas-microsoft-com:office:word" xmlns:w="http://schemas.openxmlformats.org/wordprocessingml/2006/main" xmlns:w14="http://schemas.microsoft.com/office/word/2010/wordml" xmlns:w15="http://schemas.microsoft.com/office/word/2012/wordml" xmlns:w16se="http://schemas.microsoft.com/office/word/2015/wordml/symex" xmlns:wpg="http://schemas.microsoft.com/office/word/2010/wordprocessingGroup" xmlns:wpi="http://schemas.microsoft.com/office/word/2010/wordprocessingInk" xmlns:wne="http://schemas.microsoft.com/office/word/2006/wordml" xmlns:wps="http://schemas.microsoft.com/office/word/2010/wordprocessingShape" mc:Ignorable="w14 w15 w16se wp14">
   <w:body>
+    <w:p>
+      <w:pPr>
+        <w:spacing w:before="0"/>
+        <w:jc w:val="center"/>
+        <w:rPr>
+          <w:b/>
+          <w:bCs/>
+          <w:sz w:val="28"/>
+          <w:szCs w:val="32"/>
+          <w:u w:val="single"/>
+        </w:rPr>
+      </w:pPr>
+      <w:proofErr w:type="spellStart"/>
+      <w:r>
+        <w:rPr>
+          <w:b/>
+          <w:bCs/>
+          <w:sz w:val="28"/>
+          <w:szCs w:val="32"/>
+          <w:u w:val="single"/>
+        </w:rPr>
+        <w:t>TaittirIya</w:t>
+      </w:r>
+      <w:proofErr w:type="spellEnd"/>
+      <w:r>
+        <w:rPr>
+          <w:b/>
+          <w:bCs/>
+          <w:sz w:val="28"/>
+          <w:szCs w:val="32"/>
+          <w:u w:val="single"/>
+        </w:rPr>
+        <w:t xml:space="preserve"> </w:t>
+      </w:r>
+      <w:proofErr w:type="spellStart"/>
+      <w:r>
+        <w:rPr>
+          <w:b/>
+          <w:bCs/>
+          <w:sz w:val="28"/>
+          <w:szCs w:val="32"/>
+          <w:u w:val="single"/>
+        </w:rPr>
+        <w:t>BrAhmaNam</w:t>
+      </w:r>
+      <w:proofErr w:type="spellEnd"/>
+      <w:r>
+        <w:rPr>
+          <w:b/>
+          <w:bCs/>
+          <w:sz w:val="28"/>
+          <w:szCs w:val="32"/>
+          <w:u w:val="single"/>
+        </w:rPr>
+        <w:t xml:space="preserve"> TB 3.1 – </w:t>
+      </w:r>
+      <w:proofErr w:type="gramStart"/>
+      <w:r>
+        <w:rPr>
+          <w:b/>
+          <w:bCs/>
+          <w:sz w:val="28"/>
+          <w:szCs w:val="32"/>
+          <w:u w:val="single"/>
+        </w:rPr>
+        <w:t>3.6  Book</w:t>
+      </w:r>
+      <w:proofErr w:type="gramEnd"/>
+      <w:r>
+        <w:rPr>
+          <w:b/>
+          <w:bCs/>
+          <w:sz w:val="28"/>
+          <w:szCs w:val="32"/>
+          <w:u w:val="single"/>
+        </w:rPr>
+        <w:t xml:space="preserve"> Sanskrit Corrections – Observed till </w:t>
+      </w:r>
+      <w:r>
+        <w:rPr>
+          <w:b/>
+          <w:bCs/>
+          <w:sz w:val="28"/>
+          <w:szCs w:val="32"/>
+          <w:highlight w:val="red"/>
+          <w:u w:val="single"/>
+        </w:rPr>
+        <w:t>?????</w:t>
+      </w:r>
+    </w:p>
+    <w:p>
+      <w:pPr>
+        <w:jc w:val="center"/>
+        <w:rPr>
+          <w:b/>
+          <w:bCs/>
+        </w:rPr>
+      </w:pPr>
+      <w:r>
+        <w:rPr>
+          <w:b/>
+          <w:bCs/>
+        </w:rPr>
+        <w:t xml:space="preserve">(ignore those which are already incorporated in your book’s version and date). </w:t>
+      </w:r>
+      <w:r>
+        <w:rPr>
+          <w:b/>
+          <w:bCs/>
+        </w:rPr>
+        <w:br/>
+        <w:t xml:space="preserve">Kindly refer to your Guru for the differences in </w:t>
+      </w:r>
+      <w:proofErr w:type="spellStart"/>
+      <w:r>
+        <w:rPr>
+          <w:b/>
+          <w:bCs/>
+        </w:rPr>
+        <w:t>Swaram</w:t>
+      </w:r>
+      <w:proofErr w:type="spellEnd"/>
+      <w:r>
+        <w:rPr>
+          <w:b/>
+          <w:bCs/>
+        </w:rPr>
+        <w:t xml:space="preserve"> marking between various sources.</w:t>
+      </w:r>
+    </w:p>
+    <w:tbl>
+      <w:tblPr>
+        <w:tblW w:w="13516" w:type="dxa"/>
+        <w:tblInd w:w="-792" w:type="dxa"/>
+        <w:tblBorders>
+          <w:top w:val="single" w:sz="4" w:space="0" w:color="000000"/>
+          <w:left w:val="single" w:sz="4" w:space="0" w:color="000000"/>
+          <w:bottom w:val="single" w:sz="4" w:space="0" w:color="000000"/>
+          <w:right w:val="single" w:sz="4" w:space="0" w:color="000000"/>
+          <w:insideH w:val="single" w:sz="4" w:space="0" w:color="000000"/>
+          <w:insideV w:val="single" w:sz="4" w:space="0" w:color="000000"/>
+        </w:tblBorders>
+        <w:tblLook w:val="04A0" w:firstRow="1" w:lastRow="0" w:firstColumn="1" w:lastColumn="0" w:noHBand="0" w:noVBand="1"/>
+      </w:tblPr>
+      <w:tblGrid>
+        <w:gridCol w:w="3168"/>
+        <w:gridCol w:w="5103"/>
+        <w:gridCol w:w="5245"/>
+      </w:tblGrid>
+      <w:tr>
+        <w:tc>
+          <w:tcPr>
+            <w:tcW w:w="3168" w:type="dxa"/>
+          </w:tcPr>
+          <w:p>
+            <w:pPr>
+              <w:spacing w:before="0" w:line="240" w:lineRule="auto"/>
+              <w:jc w:val="center"/>
+              <w:rPr>
+                <w:sz w:val="32"/>
+                <w:szCs w:val="32"/>
+              </w:rPr>
+            </w:pPr>
+            <w:r>
+              <w:rPr>
+                <w:sz w:val="32"/>
+                <w:szCs w:val="32"/>
+              </w:rPr>
+              <w:t>Section, Paragraph</w:t>
+            </w:r>
+          </w:p>
+          <w:p>
+            <w:pPr>
+              <w:spacing w:before="0" w:line="240" w:lineRule="auto"/>
+              <w:jc w:val="center"/>
+              <w:rPr>
+                <w:sz w:val="32"/>
+                <w:szCs w:val="32"/>
+              </w:rPr>
+            </w:pPr>
+            <w:r>
+              <w:rPr>
+                <w:sz w:val="32"/>
+                <w:szCs w:val="32"/>
+              </w:rPr>
+              <w:t>Reference</w:t>
+            </w:r>
+          </w:p>
+        </w:tc>
+        <w:tc>
+          <w:tcPr>
+            <w:tcW w:w="5103" w:type="dxa"/>
+          </w:tcPr>
+          <w:p>
+            <w:pPr>
+              <w:spacing w:before="0" w:line="240" w:lineRule="auto"/>
+              <w:jc w:val="center"/>
+              <w:rPr>
+                <w:sz w:val="32"/>
+                <w:szCs w:val="32"/>
+              </w:rPr>
+            </w:pPr>
+            <w:r>
+              <w:rPr>
+                <w:sz w:val="32"/>
+                <w:szCs w:val="32"/>
+              </w:rPr>
+              <w:t>As Printed</w:t>
+            </w:r>
+          </w:p>
+        </w:tc>
+        <w:tc>
+          <w:tcPr>
+            <w:tcW w:w="5245" w:type="dxa"/>
+          </w:tcPr>
+          <w:p>
+            <w:pPr>
+              <w:spacing w:before="0" w:line="240" w:lineRule="auto"/>
+              <w:ind w:right="-18"/>
+              <w:jc w:val="center"/>
+              <w:rPr>
+                <w:sz w:val="32"/>
+                <w:szCs w:val="32"/>
+              </w:rPr>
+            </w:pPr>
+            <w:r>
+              <w:rPr>
+                <w:sz w:val="32"/>
+                <w:szCs w:val="32"/>
+              </w:rPr>
+              <w:t>To be read as or corrected as</w:t>
+            </w:r>
+          </w:p>
+          <w:p>
+            <w:pPr>
+              <w:spacing w:before="0" w:line="240" w:lineRule="auto"/>
+              <w:ind w:right="-18"/>
+              <w:jc w:val="center"/>
+              <w:rPr>
+                <w:sz w:val="32"/>
+                <w:szCs w:val="32"/>
+              </w:rPr>
+            </w:pPr>
+            <w:r>
+              <w:rPr>
+                <w:sz w:val="32"/>
+                <w:szCs w:val="32"/>
+              </w:rPr>
+              <w:t>(Comments and analysis)</w:t>
+            </w:r>
+          </w:p>
+        </w:tc>
+      </w:tr>
+      <w:tr>
+        <w:trPr>
+          <w:trHeight w:val="929"/>
+        </w:trPr>
+        <w:tc>
+          <w:tcPr>
+            <w:tcW w:w="3168" w:type="dxa"/>
+          </w:tcPr>
+          <w:p>
+            <w:pPr>
+              <w:spacing w:before="0" w:line="240" w:lineRule="auto"/>
+              <w:rPr>
+                <w:b/>
+                <w:sz w:val="28"/>
+                <w:szCs w:val="28"/>
+              </w:rPr>
+            </w:pPr>
+            <w:r>
+              <w:rPr>
+                <w:b/>
+                <w:sz w:val="28"/>
+                <w:szCs w:val="28"/>
+              </w:rPr>
+              <w:t>TB 3.</w:t>
+            </w:r>
+            <w:r>
+              <w:rPr>
+                <w:b/>
+                <w:sz w:val="28"/>
+                <w:szCs w:val="28"/>
+              </w:rPr>
+              <w:t>4.18.1</w:t>
+            </w:r>
+          </w:p>
+          <w:p>
+            <w:pPr>
+              <w:spacing w:before="0" w:line="240" w:lineRule="auto"/>
+              <w:rPr>
+                <w:b/>
+                <w:sz w:val="28"/>
+                <w:szCs w:val="28"/>
+              </w:rPr>
+            </w:pPr>
+            <w:proofErr w:type="spellStart"/>
+            <w:r>
+              <w:rPr>
+                <w:b/>
+                <w:sz w:val="28"/>
+                <w:szCs w:val="28"/>
+              </w:rPr>
+              <w:t>Vaakyam</w:t>
+            </w:r>
+            <w:proofErr w:type="spellEnd"/>
+            <w:r>
+              <w:rPr>
+                <w:b/>
+                <w:sz w:val="28"/>
+                <w:szCs w:val="28"/>
+              </w:rPr>
+              <w:t xml:space="preserve"> No. 5</w:t>
+            </w:r>
+          </w:p>
+          <w:p>
+            <w:pPr>
+              <w:spacing w:before="0" w:line="240" w:lineRule="auto"/>
+              <w:rPr>
+                <w:sz w:val="28"/>
+                <w:szCs w:val="28"/>
+              </w:rPr>
+            </w:pPr>
+            <w:proofErr w:type="spellStart"/>
+            <w:r>
+              <w:rPr>
+                <w:b/>
+                <w:sz w:val="28"/>
+                <w:szCs w:val="28"/>
+              </w:rPr>
+              <w:t>Dasini</w:t>
+            </w:r>
+            <w:proofErr w:type="spellEnd"/>
+            <w:r>
+              <w:rPr>
+                <w:b/>
+                <w:sz w:val="28"/>
+                <w:szCs w:val="28"/>
+              </w:rPr>
+              <w:t xml:space="preserve"> No.</w:t>
+            </w:r>
+            <w:r>
+              <w:rPr>
+                <w:b/>
+                <w:sz w:val="28"/>
+                <w:szCs w:val="28"/>
+              </w:rPr>
+              <w:t xml:space="preserve"> - 18</w:t>
+            </w:r>
+          </w:p>
+        </w:tc>
+        <w:tc>
+          <w:tcPr>
+            <w:tcW w:w="5103" w:type="dxa"/>
+          </w:tcPr>
+          <w:p>
+            <w:pPr>
+              <w:spacing w:before="0" w:line="240" w:lineRule="auto"/>
+              <w:rPr>
+                <w:rFonts w:ascii="BRH Devanagari Extra" w:hAnsi="BRH Devanagari Extra" w:cs="BRH Devanagari Extra"/>
+                <w:sz w:val="36"/>
+                <w:szCs w:val="36"/>
+              </w:rPr>
+            </w:pPr>
+            <w:r>
+              <w:rPr>
+                <w:rFonts w:ascii="BRH Devanagari Extra" w:hAnsi="BRH Devanagari Extra" w:cs="BRH Devanagari Extra"/>
+                <w:color w:val="000000"/>
+                <w:sz w:val="40"/>
+                <w:szCs w:val="40"/>
+              </w:rPr>
+              <w:t xml:space="preserve"> </w:t>
+            </w:r>
+            <w:proofErr w:type="spellStart"/>
+            <w:r>
+              <w:rPr>
+                <w:rFonts w:ascii="BRH Devanagari Extra" w:hAnsi="BRH Devanagari Extra" w:cs="BRH Devanagari Extra"/>
+                <w:sz w:val="40"/>
+                <w:szCs w:val="40"/>
+              </w:rPr>
+              <w:t>qÉlÉþ¶É</w:t>
+            </w:r>
+            <w:proofErr w:type="spellEnd"/>
+            <w:r>
+              <w:rPr>
+                <w:rFonts w:ascii="BRH Malayalam Extra" w:hAnsi="BRH Malayalam Extra" w:cs="BRH Devanagari Extra"/>
+                <w:sz w:val="32"/>
+                <w:szCs w:val="40"/>
+              </w:rPr>
+              <w:t>–</w:t>
+            </w:r>
+            <w:proofErr w:type="spellStart"/>
+            <w:r>
+              <w:rPr>
+                <w:rFonts w:ascii="BRH Devanagari Extra" w:hAnsi="BRH Devanagari Extra" w:cs="BRH Devanagari Extra"/>
+                <w:sz w:val="40"/>
+                <w:szCs w:val="40"/>
+              </w:rPr>
+              <w:t>lSìqÉþxÉå</w:t>
+            </w:r>
+            <w:proofErr w:type="spellEnd"/>
+            <w:r>
+              <w:rPr>
+                <w:rFonts w:ascii="BRH Devanagari Extra" w:hAnsi="BRH Devanagari Extra" w:cs="BRH Devanagari Extra"/>
+                <w:sz w:val="40"/>
+                <w:szCs w:val="40"/>
+              </w:rPr>
+              <w:t xml:space="preserve"> | ÌS</w:t>
+            </w:r>
+            <w:r>
+              <w:rPr>
+                <w:rFonts w:ascii="BRH Malayalam Extra" w:hAnsi="BRH Malayalam Extra" w:cs="BRH Devanagari Extra"/>
+                <w:sz w:val="32"/>
+                <w:szCs w:val="40"/>
+              </w:rPr>
+              <w:t>–</w:t>
+            </w:r>
+            <w:proofErr w:type="spellStart"/>
+            <w:r>
+              <w:rPr>
+                <w:rFonts w:ascii="BRH Devanagari Extra" w:hAnsi="BRH Devanagari Extra" w:cs="BRH Devanagari Extra"/>
+                <w:sz w:val="40"/>
+                <w:szCs w:val="40"/>
+              </w:rPr>
+              <w:t>a</w:t>
+            </w:r>
+            <w:r>
+              <w:rPr>
+                <w:rFonts w:ascii="BRH Devanagari Extra" w:hAnsi="BRH Devanagari Extra" w:cs="BRH Devanagari Extra"/>
+                <w:sz w:val="40"/>
+                <w:szCs w:val="40"/>
+                <w:highlight w:val="yellow"/>
+              </w:rPr>
+              <w:t>q</w:t>
+            </w:r>
+            <w:r>
+              <w:rPr>
+                <w:rFonts w:ascii="BRH Devanagari Extra" w:hAnsi="BRH Devanagari Extra" w:cs="BRH Devanagari Extra"/>
+                <w:sz w:val="40"/>
+                <w:szCs w:val="40"/>
+              </w:rPr>
+              <w:t>rÉÈ</w:t>
+            </w:r>
+            <w:proofErr w:type="spellEnd"/>
+            <w:r>
+              <w:rPr>
+                <w:rFonts w:ascii="BRH Devanagari Extra" w:hAnsi="BRH Devanagari Extra" w:cs="BRH Devanagari Extra"/>
+                <w:sz w:val="40"/>
+                <w:szCs w:val="40"/>
+              </w:rPr>
+              <w:t xml:space="preserve"> ´</w:t>
+            </w:r>
+            <w:proofErr w:type="spellStart"/>
+            <w:r>
+              <w:rPr>
+                <w:rFonts w:ascii="BRH Devanagari Extra" w:hAnsi="BRH Devanagari Extra" w:cs="BRH Devanagari Extra"/>
+                <w:sz w:val="40"/>
+                <w:szCs w:val="40"/>
+              </w:rPr>
+              <w:t>ÉÉå§ÉÿqÉç</w:t>
+            </w:r>
+            <w:proofErr w:type="spellEnd"/>
+            <w:r>
+              <w:rPr>
+                <w:rFonts w:ascii="BRH Devanagari Extra" w:hAnsi="BRH Devanagari Extra" w:cs="BRH Devanagari Extra"/>
+                <w:sz w:val="40"/>
+                <w:szCs w:val="40"/>
+              </w:rPr>
+              <w:t xml:space="preserve"> |</w:t>
+            </w:r>
+          </w:p>
+        </w:tc>
+        <w:tc>
+          <w:tcPr>
+            <w:tcW w:w="5245" w:type="dxa"/>
+          </w:tcPr>
+          <w:p>
+            <w:pPr>
+              <w:spacing w:before="0" w:line="240" w:lineRule="auto"/>
+              <w:rPr>
+                <w:rFonts w:cs="Arial"/>
+                <w:sz w:val="36"/>
+                <w:szCs w:val="36"/>
+              </w:rPr>
+            </w:pPr>
+            <w:proofErr w:type="spellStart"/>
+            <w:r>
+              <w:rPr>
+                <w:rFonts w:ascii="BRH Devanagari Extra" w:hAnsi="BRH Devanagari Extra" w:cs="BRH Devanagari Extra"/>
+                <w:sz w:val="40"/>
+                <w:szCs w:val="40"/>
+              </w:rPr>
+              <w:t>qÉlÉþ¶É</w:t>
+            </w:r>
+            <w:proofErr w:type="spellEnd"/>
+            <w:r>
+              <w:rPr>
+                <w:rFonts w:ascii="BRH Malayalam Extra" w:hAnsi="BRH Malayalam Extra" w:cs="BRH Devanagari Extra"/>
+                <w:sz w:val="32"/>
+                <w:szCs w:val="40"/>
+              </w:rPr>
+              <w:t>–</w:t>
+            </w:r>
+            <w:proofErr w:type="spellStart"/>
+            <w:r>
+              <w:rPr>
+                <w:rFonts w:ascii="BRH Devanagari Extra" w:hAnsi="BRH Devanagari Extra" w:cs="BRH Devanagari Extra"/>
+                <w:sz w:val="40"/>
+                <w:szCs w:val="40"/>
+              </w:rPr>
+              <w:t>lSìqÉþxÉå</w:t>
+            </w:r>
+            <w:proofErr w:type="spellEnd"/>
+            <w:r>
+              <w:rPr>
+                <w:rFonts w:ascii="BRH Devanagari Extra" w:hAnsi="BRH Devanagari Extra" w:cs="BRH Devanagari Extra"/>
+                <w:sz w:val="40"/>
+                <w:szCs w:val="40"/>
+              </w:rPr>
+              <w:t xml:space="preserve"> | ÌS</w:t>
+            </w:r>
+            <w:r>
+              <w:rPr>
+                <w:rFonts w:ascii="BRH Malayalam Extra" w:hAnsi="BRH Malayalam Extra" w:cs="BRH Devanagari Extra"/>
+                <w:sz w:val="32"/>
+                <w:szCs w:val="40"/>
+              </w:rPr>
+              <w:t>–</w:t>
+            </w:r>
+            <w:proofErr w:type="spellStart"/>
+            <w:r>
+              <w:rPr>
+                <w:rFonts w:ascii="BRH Devanagari Extra" w:hAnsi="BRH Devanagari Extra" w:cs="BRH Devanagari Extra"/>
+                <w:sz w:val="40"/>
+                <w:szCs w:val="40"/>
+              </w:rPr>
+              <w:t>a</w:t>
+            </w:r>
+            <w:r>
+              <w:rPr>
+                <w:rFonts w:ascii="BRH Devanagari" w:hAnsi="BRH Devanagari" w:cs="BRH Devanagari"/>
+                <w:color w:val="000000"/>
+                <w:sz w:val="40"/>
+                <w:szCs w:val="40"/>
+                <w:highlight w:val="green"/>
+              </w:rPr>
+              <w:t>p</w:t>
+            </w:r>
+            <w:r>
+              <w:rPr>
+                <w:rFonts w:ascii="BRH Devanagari Extra" w:hAnsi="BRH Devanagari Extra" w:cs="BRH Devanagari Extra"/>
+                <w:sz w:val="40"/>
+                <w:szCs w:val="40"/>
+              </w:rPr>
+              <w:t>rÉÈ</w:t>
+            </w:r>
+            <w:proofErr w:type="spellEnd"/>
+            <w:r>
+              <w:rPr>
+                <w:rFonts w:ascii="BRH Devanagari Extra" w:hAnsi="BRH Devanagari Extra" w:cs="BRH Devanagari Extra"/>
+                <w:sz w:val="40"/>
+                <w:szCs w:val="40"/>
+              </w:rPr>
+              <w:t xml:space="preserve"> ´</w:t>
+            </w:r>
+            <w:proofErr w:type="spellStart"/>
+            <w:r>
+              <w:rPr>
+                <w:rFonts w:ascii="BRH Devanagari Extra" w:hAnsi="BRH Devanagari Extra" w:cs="BRH Devanagari Extra"/>
+                <w:sz w:val="40"/>
+                <w:szCs w:val="40"/>
+              </w:rPr>
+              <w:t>ÉÉå§ÉÿqÉç</w:t>
+            </w:r>
+            <w:proofErr w:type="spellEnd"/>
+            <w:r>
+              <w:rPr>
+                <w:rFonts w:ascii="BRH Devanagari Extra" w:hAnsi="BRH Devanagari Extra" w:cs="BRH Devanagari Extra"/>
+                <w:sz w:val="40"/>
+                <w:szCs w:val="40"/>
+              </w:rPr>
+              <w:t xml:space="preserve"> |</w:t>
+            </w:r>
+          </w:p>
+        </w:tc>
+      </w:tr>
+    </w:tbl>
     <w:p>
       <w:pPr>
         <w:spacing w:before="0"/>
@@ -14,6 +601,35 @@
           <w:u w:val="single"/>
         </w:rPr>
       </w:pPr>
+      <w:bookmarkStart w:id="0" w:name="_GoBack"/>
+      <w:bookmarkEnd w:id="0"/>
+    </w:p>
+    <w:p>
+      <w:pPr>
+        <w:spacing w:before="0"/>
+        <w:jc w:val="center"/>
+        <w:rPr>
+          <w:b/>
+          <w:bCs/>
+          <w:sz w:val="32"/>
+          <w:szCs w:val="32"/>
+          <w:u w:val="single"/>
+        </w:rPr>
+      </w:pPr>
+    </w:p>
+    <w:p>
+      <w:pPr>
+        <w:spacing w:before="0"/>
+        <w:jc w:val="center"/>
+        <w:rPr>
+          <w:b/>
+          <w:bCs/>
+          <w:sz w:val="32"/>
+          <w:szCs w:val="32"/>
+          <w:u w:val="single"/>
+        </w:rPr>
+      </w:pPr>
+      <w:proofErr w:type="spellStart"/>
       <w:r>
         <w:rPr>
           <w:b/>
@@ -22,7 +638,40 @@
           <w:szCs w:val="32"/>
           <w:u w:val="single"/>
         </w:rPr>
-        <w:t xml:space="preserve">TaittirIya BrAhmaNam TB </w:t>
+        <w:t>TaittirIya</w:t>
+      </w:r>
+      <w:proofErr w:type="spellEnd"/>
+      <w:r>
+        <w:rPr>
+          <w:b/>
+          <w:bCs/>
+          <w:sz w:val="32"/>
+          <w:szCs w:val="32"/>
+          <w:u w:val="single"/>
+        </w:rPr>
+        <w:t xml:space="preserve"> </w:t>
+      </w:r>
+      <w:proofErr w:type="spellStart"/>
+      <w:r>
+        <w:rPr>
+          <w:b/>
+          <w:bCs/>
+          <w:sz w:val="32"/>
+          <w:szCs w:val="32"/>
+          <w:u w:val="single"/>
+        </w:rPr>
+        <w:t>BrAhmaNam</w:t>
+      </w:r>
+      <w:proofErr w:type="spellEnd"/>
+      <w:r>
+        <w:rPr>
+          <w:b/>
+          <w:bCs/>
+          <w:sz w:val="32"/>
+          <w:szCs w:val="32"/>
+          <w:u w:val="single"/>
+        </w:rPr>
+        <w:t xml:space="preserve"> TB </w:t>
       </w:r>
       <w:r>
         <w:rPr>
@@ -44,6 +693,7 @@
         </w:rPr>
         <w:t xml:space="preserve"> </w:t>
       </w:r>
+      <w:proofErr w:type="gramStart"/>
       <w:r>
         <w:rPr>
           <w:b/>
@@ -64,6 +714,7 @@
         </w:rPr>
         <w:t xml:space="preserve">  Book</w:t>
       </w:r>
+      <w:proofErr w:type="gramEnd"/>
       <w:r>
         <w:rPr>
           <w:b/>
@@ -219,7 +870,23 @@
           <w:bCs/>
         </w:rPr>
         <w:br/>
-        <w:t>Kindly refer to your Guru for the differences in Swaram marking between various sources.</w:t>
+        <w:t xml:space="preserve">Kindly refer to your Guru for the differences in </w:t>
+      </w:r>
+      <w:proofErr w:type="spellStart"/>
+      <w:r>
+        <w:rPr>
+          <w:b/>
+          <w:bCs/>
+        </w:rPr>
+        <w:t>Swaram</w:t>
+      </w:r>
+      <w:proofErr w:type="spellEnd"/>
+      <w:r>
+        <w:rPr>
+          <w:b/>
+          <w:bCs/>
+        </w:rPr>
+        <w:t xml:space="preserve"> marking between various sources.</w:t>
       </w:r>
     </w:p>
     <w:tbl>
@@ -396,8 +1063,17 @@
                 <w:sz w:val="28"/>
                 <w:szCs w:val="28"/>
               </w:rPr>
-              <w:t xml:space="preserve"> Vaakyam</w:t>
-            </w:r>
+              <w:t xml:space="preserve"> </w:t>
+            </w:r>
+            <w:proofErr w:type="spellStart"/>
+            <w:r>
+              <w:rPr>
+                <w:sz w:val="28"/>
+                <w:szCs w:val="28"/>
+              </w:rPr>
+              <w:t>Vaakyam</w:t>
+            </w:r>
+            <w:proofErr w:type="spellEnd"/>
           </w:p>
           <w:p>
             <w:pPr>
@@ -426,8 +1102,17 @@
                 <w:sz w:val="28"/>
                 <w:szCs w:val="28"/>
               </w:rPr>
-              <w:t xml:space="preserve"> Dasini</w:t>
-            </w:r>
+              <w:t xml:space="preserve"> </w:t>
+            </w:r>
+            <w:proofErr w:type="spellStart"/>
+            <w:r>
+              <w:rPr>
+                <w:sz w:val="28"/>
+                <w:szCs w:val="28"/>
+              </w:rPr>
+              <w:t>Dasini</w:t>
+            </w:r>
+            <w:proofErr w:type="spellEnd"/>
           </w:p>
         </w:tc>
         <w:tc>
@@ -812,8 +1497,17 @@
                 <w:sz w:val="28"/>
                 <w:szCs w:val="28"/>
               </w:rPr>
-              <w:t xml:space="preserve"> Vaakyam</w:t>
-            </w:r>
+              <w:t xml:space="preserve"> </w:t>
+            </w:r>
+            <w:proofErr w:type="spellStart"/>
+            <w:r>
+              <w:rPr>
+                <w:sz w:val="28"/>
+                <w:szCs w:val="28"/>
+              </w:rPr>
+              <w:t>Vaakyam</w:t>
+            </w:r>
+            <w:proofErr w:type="spellEnd"/>
           </w:p>
           <w:p>
             <w:pPr>
@@ -835,8 +1529,17 @@
                 <w:sz w:val="28"/>
                 <w:szCs w:val="28"/>
               </w:rPr>
-              <w:t>th Dasini</w:t>
-            </w:r>
+              <w:t xml:space="preserve">th </w:t>
+            </w:r>
+            <w:proofErr w:type="spellStart"/>
+            <w:r>
+              <w:rPr>
+                <w:sz w:val="28"/>
+                <w:szCs w:val="28"/>
+              </w:rPr>
+              <w:t>Dasini</w:t>
+            </w:r>
+            <w:proofErr w:type="spellEnd"/>
           </w:p>
         </w:tc>
         <w:tc>
@@ -1347,6 +2050,7 @@
                 <w:sz w:val="28"/>
                 <w:szCs w:val="28"/>
               </w:rPr>
+              <w:lastRenderedPageBreak/>
               <w:t>TB 3.1.3.3</w:t>
             </w:r>
           </w:p>
@@ -1370,8 +2074,17 @@
                 <w:sz w:val="28"/>
                 <w:szCs w:val="28"/>
               </w:rPr>
-              <w:t xml:space="preserve"> Vaakyam</w:t>
-            </w:r>
+              <w:t xml:space="preserve"> </w:t>
+            </w:r>
+            <w:proofErr w:type="spellStart"/>
+            <w:r>
+              <w:rPr>
+                <w:sz w:val="28"/>
+                <w:szCs w:val="28"/>
+              </w:rPr>
+              <w:t>Vaakyam</w:t>
+            </w:r>
+            <w:proofErr w:type="spellEnd"/>
           </w:p>
           <w:p>
             <w:pPr>
@@ -1393,8 +2106,17 @@
                 <w:sz w:val="28"/>
                 <w:szCs w:val="28"/>
               </w:rPr>
-              <w:t>th Dasini</w:t>
-            </w:r>
+              <w:t xml:space="preserve">th </w:t>
+            </w:r>
+            <w:proofErr w:type="spellStart"/>
+            <w:r>
+              <w:rPr>
+                <w:sz w:val="28"/>
+                <w:szCs w:val="28"/>
+              </w:rPr>
+              <w:t>Dasini</w:t>
+            </w:r>
+            <w:proofErr w:type="spellEnd"/>
           </w:p>
         </w:tc>
         <w:tc>
@@ -1965,7 +2687,23 @@
                 <w:sz w:val="32"/>
                 <w:szCs w:val="32"/>
               </w:rPr>
-              <w:t>(lower swaram removed)</w:t>
+              <w:t xml:space="preserve">(lower </w:t>
+            </w:r>
+            <w:proofErr w:type="spellStart"/>
+            <w:r>
+              <w:rPr>
+                <w:sz w:val="32"/>
+                <w:szCs w:val="32"/>
+              </w:rPr>
+              <w:t>swaram</w:t>
+            </w:r>
+            <w:proofErr w:type="spellEnd"/>
+            <w:r>
+              <w:rPr>
+                <w:sz w:val="32"/>
+                <w:szCs w:val="32"/>
+              </w:rPr>
+              <w:t xml:space="preserve"> removed)</w:t>
             </w:r>
           </w:p>
         </w:tc>
@@ -2022,8 +2760,17 @@
                 <w:sz w:val="28"/>
                 <w:szCs w:val="28"/>
               </w:rPr>
-              <w:t xml:space="preserve"> Vaakyam</w:t>
-            </w:r>
+              <w:t xml:space="preserve"> </w:t>
+            </w:r>
+            <w:proofErr w:type="spellStart"/>
+            <w:r>
+              <w:rPr>
+                <w:sz w:val="28"/>
+                <w:szCs w:val="28"/>
+              </w:rPr>
+              <w:t>Vaakyam</w:t>
+            </w:r>
+            <w:proofErr w:type="spellEnd"/>
           </w:p>
           <w:p>
             <w:pPr>
@@ -2045,8 +2792,17 @@
                 <w:sz w:val="28"/>
                 <w:szCs w:val="28"/>
               </w:rPr>
-              <w:t xml:space="preserve"> Dasini</w:t>
-            </w:r>
+              <w:t xml:space="preserve"> </w:t>
+            </w:r>
+            <w:proofErr w:type="spellStart"/>
+            <w:r>
+              <w:rPr>
+                <w:sz w:val="28"/>
+                <w:szCs w:val="28"/>
+              </w:rPr>
+              <w:t>Dasini</w:t>
+            </w:r>
+            <w:proofErr w:type="spellEnd"/>
           </w:p>
         </w:tc>
         <w:tc>
@@ -2638,8 +3394,17 @@
                 <w:sz w:val="28"/>
                 <w:szCs w:val="28"/>
               </w:rPr>
-              <w:t xml:space="preserve"> Vaakyam</w:t>
-            </w:r>
+              <w:t xml:space="preserve"> </w:t>
+            </w:r>
+            <w:proofErr w:type="spellStart"/>
+            <w:r>
+              <w:rPr>
+                <w:sz w:val="28"/>
+                <w:szCs w:val="28"/>
+              </w:rPr>
+              <w:t>Vaakyam</w:t>
+            </w:r>
+            <w:proofErr w:type="spellEnd"/>
           </w:p>
           <w:p>
             <w:pPr>
@@ -2656,6 +3421,7 @@
               </w:rPr>
               <w:t xml:space="preserve">33rd </w:t>
             </w:r>
+            <w:proofErr w:type="spellStart"/>
             <w:r>
               <w:rPr>
                 <w:sz w:val="28"/>
@@ -2663,6 +3429,7 @@
               </w:rPr>
               <w:t>Dasini</w:t>
             </w:r>
+            <w:proofErr w:type="spellEnd"/>
           </w:p>
         </w:tc>
         <w:tc>
@@ -3019,7 +3786,6 @@
                 <w:sz w:val="28"/>
                 <w:szCs w:val="28"/>
               </w:rPr>
-              <w:lastRenderedPageBreak/>
               <w:t>TB 3.1.6.1</w:t>
             </w:r>
           </w:p>
@@ -3043,8 +3809,17 @@
                 <w:sz w:val="28"/>
                 <w:szCs w:val="28"/>
               </w:rPr>
-              <w:t xml:space="preserve"> Vaakyam</w:t>
-            </w:r>
+              <w:t xml:space="preserve"> </w:t>
+            </w:r>
+            <w:proofErr w:type="spellStart"/>
+            <w:r>
+              <w:rPr>
+                <w:sz w:val="28"/>
+                <w:szCs w:val="28"/>
+              </w:rPr>
+              <w:t>Vaakyam</w:t>
+            </w:r>
+            <w:proofErr w:type="spellEnd"/>
           </w:p>
           <w:p>
             <w:pPr>
@@ -3061,6 +3836,7 @@
               </w:rPr>
               <w:t xml:space="preserve">57th </w:t>
             </w:r>
+            <w:proofErr w:type="spellStart"/>
             <w:r>
               <w:rPr>
                 <w:sz w:val="28"/>
@@ -3068,6 +3844,7 @@
               </w:rPr>
               <w:t>Dasini</w:t>
             </w:r>
+            <w:proofErr w:type="spellEnd"/>
           </w:p>
         </w:tc>
         <w:tc>
@@ -3458,8 +4235,17 @@
                 <w:sz w:val="28"/>
                 <w:szCs w:val="28"/>
               </w:rPr>
-              <w:t xml:space="preserve"> Vaakyam</w:t>
-            </w:r>
+              <w:t xml:space="preserve"> </w:t>
+            </w:r>
+            <w:proofErr w:type="spellStart"/>
+            <w:r>
+              <w:rPr>
+                <w:sz w:val="28"/>
+                <w:szCs w:val="28"/>
+              </w:rPr>
+              <w:t>Vaakyam</w:t>
+            </w:r>
+            <w:proofErr w:type="spellEnd"/>
           </w:p>
           <w:p>
             <w:pPr>
@@ -3483,6 +4269,7 @@
               </w:rPr>
               <w:t xml:space="preserve">7th </w:t>
             </w:r>
+            <w:proofErr w:type="spellStart"/>
             <w:r>
               <w:rPr>
                 <w:sz w:val="28"/>
@@ -3490,6 +4277,7 @@
               </w:rPr>
               <w:t>Dasini</w:t>
             </w:r>
+            <w:proofErr w:type="spellEnd"/>
           </w:p>
         </w:tc>
         <w:tc>
@@ -3790,8 +4578,17 @@
                 <w:sz w:val="28"/>
                 <w:szCs w:val="28"/>
               </w:rPr>
-              <w:t xml:space="preserve"> Vaakyam</w:t>
-            </w:r>
+              <w:t xml:space="preserve"> </w:t>
+            </w:r>
+            <w:proofErr w:type="spellStart"/>
+            <w:r>
+              <w:rPr>
+                <w:sz w:val="28"/>
+                <w:szCs w:val="28"/>
+              </w:rPr>
+              <w:t>Vaakyam</w:t>
+            </w:r>
+            <w:proofErr w:type="spellEnd"/>
           </w:p>
           <w:p>
             <w:pPr>
@@ -3808,6 +4605,7 @@
               </w:rPr>
               <w:t xml:space="preserve">38th </w:t>
             </w:r>
+            <w:proofErr w:type="spellStart"/>
             <w:r>
               <w:rPr>
                 <w:sz w:val="28"/>
@@ -3815,6 +4613,7 @@
               </w:rPr>
               <w:t>Dasini</w:t>
             </w:r>
+            <w:proofErr w:type="spellEnd"/>
           </w:p>
         </w:tc>
         <w:tc>
@@ -4170,8 +4969,17 @@
                 <w:sz w:val="28"/>
                 <w:szCs w:val="28"/>
               </w:rPr>
-              <w:t xml:space="preserve"> Vaakyam</w:t>
-            </w:r>
+              <w:t xml:space="preserve"> </w:t>
+            </w:r>
+            <w:proofErr w:type="spellStart"/>
+            <w:r>
+              <w:rPr>
+                <w:sz w:val="28"/>
+                <w:szCs w:val="28"/>
+              </w:rPr>
+              <w:t>Vaakyam</w:t>
+            </w:r>
+            <w:proofErr w:type="spellEnd"/>
           </w:p>
           <w:p>
             <w:pPr>
@@ -4188,6 +4996,7 @@
               </w:rPr>
               <w:t xml:space="preserve">76th </w:t>
             </w:r>
+            <w:proofErr w:type="spellStart"/>
             <w:r>
               <w:rPr>
                 <w:sz w:val="28"/>
@@ -4195,6 +5004,7 @@
               </w:rPr>
               <w:t>Dasini</w:t>
             </w:r>
+            <w:proofErr w:type="spellEnd"/>
           </w:p>
         </w:tc>
         <w:tc>
@@ -4656,6 +5466,7 @@
                 <w:sz w:val="28"/>
                 <w:szCs w:val="28"/>
               </w:rPr>
+              <w:lastRenderedPageBreak/>
               <w:t>TB 3.2.10.1</w:t>
             </w:r>
           </w:p>
@@ -4679,8 +5490,17 @@
                 <w:sz w:val="28"/>
                 <w:szCs w:val="28"/>
               </w:rPr>
-              <w:t xml:space="preserve"> Vaakyam</w:t>
-            </w:r>
+              <w:t xml:space="preserve"> </w:t>
+            </w:r>
+            <w:proofErr w:type="spellStart"/>
+            <w:r>
+              <w:rPr>
+                <w:sz w:val="28"/>
+                <w:szCs w:val="28"/>
+              </w:rPr>
+              <w:t>Vaakyam</w:t>
+            </w:r>
+            <w:proofErr w:type="spellEnd"/>
           </w:p>
           <w:p>
             <w:pPr>
@@ -4697,6 +5517,7 @@
               </w:rPr>
               <w:t xml:space="preserve">83rd </w:t>
             </w:r>
+            <w:proofErr w:type="spellStart"/>
             <w:r>
               <w:rPr>
                 <w:sz w:val="28"/>
@@ -4704,6 +5525,7 @@
               </w:rPr>
               <w:t>Dasini</w:t>
             </w:r>
+            <w:proofErr w:type="spellEnd"/>
           </w:p>
         </w:tc>
         <w:tc>
@@ -5014,8 +5836,17 @@
                 <w:sz w:val="28"/>
                 <w:szCs w:val="28"/>
               </w:rPr>
-              <w:t xml:space="preserve"> Vaakyam</w:t>
-            </w:r>
+              <w:t xml:space="preserve"> </w:t>
+            </w:r>
+            <w:proofErr w:type="spellStart"/>
+            <w:r>
+              <w:rPr>
+                <w:sz w:val="28"/>
+                <w:szCs w:val="28"/>
+              </w:rPr>
+              <w:t>Vaakyam</w:t>
+            </w:r>
+            <w:proofErr w:type="spellEnd"/>
           </w:p>
           <w:p>
             <w:pPr>
@@ -5032,6 +5863,7 @@
               </w:rPr>
               <w:t xml:space="preserve">21st </w:t>
             </w:r>
+            <w:proofErr w:type="spellStart"/>
             <w:r>
               <w:rPr>
                 <w:sz w:val="28"/>
@@ -5039,6 +5871,7 @@
               </w:rPr>
               <w:t>Dasini</w:t>
             </w:r>
+            <w:proofErr w:type="spellEnd"/>
           </w:p>
         </w:tc>
         <w:tc>
@@ -5296,8 +6129,17 @@
                 <w:sz w:val="28"/>
                 <w:szCs w:val="28"/>
               </w:rPr>
-              <w:t xml:space="preserve"> Vaakyam</w:t>
-            </w:r>
+              <w:t xml:space="preserve"> </w:t>
+            </w:r>
+            <w:proofErr w:type="spellStart"/>
+            <w:r>
+              <w:rPr>
+                <w:sz w:val="28"/>
+                <w:szCs w:val="28"/>
+              </w:rPr>
+              <w:t>Vaakyam</w:t>
+            </w:r>
+            <w:proofErr w:type="spellEnd"/>
           </w:p>
           <w:p>
             <w:pPr>
@@ -5314,6 +6156,7 @@
               </w:rPr>
               <w:t xml:space="preserve">28th </w:t>
             </w:r>
+            <w:proofErr w:type="spellStart"/>
             <w:r>
               <w:rPr>
                 <w:sz w:val="28"/>
@@ -5321,6 +6164,7 @@
               </w:rPr>
               <w:t>Dasini</w:t>
             </w:r>
+            <w:proofErr w:type="spellEnd"/>
           </w:p>
         </w:tc>
         <w:tc>
@@ -5750,8 +6594,17 @@
                 <w:sz w:val="28"/>
                 <w:szCs w:val="28"/>
               </w:rPr>
-              <w:t xml:space="preserve"> Vaakyam</w:t>
-            </w:r>
+              <w:t xml:space="preserve"> </w:t>
+            </w:r>
+            <w:proofErr w:type="spellStart"/>
+            <w:r>
+              <w:rPr>
+                <w:sz w:val="28"/>
+                <w:szCs w:val="28"/>
+              </w:rPr>
+              <w:t>Vaakyam</w:t>
+            </w:r>
+            <w:proofErr w:type="spellEnd"/>
           </w:p>
           <w:p>
             <w:pPr>
@@ -5768,6 +6621,7 @@
               </w:rPr>
               <w:t xml:space="preserve">28th </w:t>
             </w:r>
+            <w:proofErr w:type="spellStart"/>
             <w:r>
               <w:rPr>
                 <w:sz w:val="28"/>
@@ -5775,6 +6629,7 @@
               </w:rPr>
               <w:t>Dasini</w:t>
             </w:r>
+            <w:proofErr w:type="spellEnd"/>
           </w:p>
         </w:tc>
         <w:tc>
@@ -6108,7 +6963,6 @@
                 <w:sz w:val="28"/>
                 <w:szCs w:val="28"/>
               </w:rPr>
-              <w:lastRenderedPageBreak/>
               <w:t>TB 3.3.7.3</w:t>
             </w:r>
           </w:p>
@@ -6132,8 +6986,17 @@
                 <w:sz w:val="28"/>
                 <w:szCs w:val="28"/>
               </w:rPr>
-              <w:t xml:space="preserve"> Vaakyam</w:t>
-            </w:r>
+              <w:t xml:space="preserve"> </w:t>
+            </w:r>
+            <w:proofErr w:type="spellStart"/>
+            <w:r>
+              <w:rPr>
+                <w:sz w:val="28"/>
+                <w:szCs w:val="28"/>
+              </w:rPr>
+              <w:t>Vaakyam</w:t>
+            </w:r>
+            <w:proofErr w:type="spellEnd"/>
           </w:p>
           <w:p>
             <w:pPr>
@@ -6150,6 +7013,7 @@
               </w:rPr>
               <w:t xml:space="preserve">40th </w:t>
             </w:r>
+            <w:proofErr w:type="spellStart"/>
             <w:r>
               <w:rPr>
                 <w:sz w:val="28"/>
@@ -6157,6 +7021,7 @@
               </w:rPr>
               <w:t>Dasini</w:t>
             </w:r>
+            <w:proofErr w:type="spellEnd"/>
           </w:p>
         </w:tc>
         <w:tc>
@@ -6868,8 +7733,17 @@
                 <w:sz w:val="28"/>
                 <w:szCs w:val="28"/>
               </w:rPr>
-              <w:t xml:space="preserve"> Vaakyam</w:t>
-            </w:r>
+              <w:t xml:space="preserve"> </w:t>
+            </w:r>
+            <w:proofErr w:type="spellStart"/>
+            <w:r>
+              <w:rPr>
+                <w:sz w:val="28"/>
+                <w:szCs w:val="28"/>
+              </w:rPr>
+              <w:t>Vaakyam</w:t>
+            </w:r>
+            <w:proofErr w:type="spellEnd"/>
           </w:p>
           <w:p>
             <w:pPr>
@@ -6886,6 +7760,7 @@
               </w:rPr>
               <w:t xml:space="preserve">6th </w:t>
             </w:r>
+            <w:proofErr w:type="spellStart"/>
             <w:r>
               <w:rPr>
                 <w:sz w:val="28"/>
@@ -6893,6 +7768,7 @@
               </w:rPr>
               <w:t>Dasini</w:t>
             </w:r>
+            <w:proofErr w:type="spellEnd"/>
           </w:p>
         </w:tc>
         <w:tc>
@@ -7183,8 +8059,17 @@
                 <w:sz w:val="28"/>
                 <w:szCs w:val="28"/>
               </w:rPr>
-              <w:t>5th Vaakyam</w:t>
-            </w:r>
+              <w:t xml:space="preserve">5th </w:t>
+            </w:r>
+            <w:proofErr w:type="spellStart"/>
+            <w:r>
+              <w:rPr>
+                <w:sz w:val="28"/>
+                <w:szCs w:val="28"/>
+              </w:rPr>
+              <w:t>Vaakyam</w:t>
+            </w:r>
+            <w:proofErr w:type="spellEnd"/>
           </w:p>
           <w:p>
             <w:pPr>
@@ -7199,8 +8084,17 @@
                 <w:sz w:val="28"/>
                 <w:szCs w:val="28"/>
               </w:rPr>
-              <w:t>32nd Dasini</w:t>
-            </w:r>
+              <w:t xml:space="preserve">32nd </w:t>
+            </w:r>
+            <w:proofErr w:type="spellStart"/>
+            <w:r>
+              <w:rPr>
+                <w:sz w:val="28"/>
+                <w:szCs w:val="28"/>
+              </w:rPr>
+              <w:t>Dasini</w:t>
+            </w:r>
+            <w:proofErr w:type="spellEnd"/>
           </w:p>
         </w:tc>
         <w:tc>
@@ -7603,6 +8497,7 @@
           <w:u w:val="single"/>
         </w:rPr>
       </w:pPr>
+      <w:proofErr w:type="spellStart"/>
       <w:r>
         <w:rPr>
           <w:b/>
@@ -7611,7 +8506,40 @@
           <w:szCs w:val="32"/>
           <w:u w:val="single"/>
         </w:rPr>
-        <w:t>TaittirIya BrAhmaNam TB 3.1</w:t>
+        <w:t>TaittirIya</w:t>
+      </w:r>
+      <w:proofErr w:type="spellEnd"/>
+      <w:r>
+        <w:rPr>
+          <w:b/>
+          <w:bCs/>
+          <w:sz w:val="32"/>
+          <w:szCs w:val="32"/>
+          <w:u w:val="single"/>
+        </w:rPr>
+        <w:t xml:space="preserve"> </w:t>
+      </w:r>
+      <w:proofErr w:type="spellStart"/>
+      <w:r>
+        <w:rPr>
+          <w:b/>
+          <w:bCs/>
+          <w:sz w:val="32"/>
+          <w:szCs w:val="32"/>
+          <w:u w:val="single"/>
+        </w:rPr>
+        <w:t>BrAhmaNam</w:t>
+      </w:r>
+      <w:proofErr w:type="spellEnd"/>
+      <w:r>
+        <w:rPr>
+          <w:b/>
+          <w:bCs/>
+          <w:sz w:val="32"/>
+          <w:szCs w:val="32"/>
+          <w:u w:val="single"/>
+        </w:rPr>
+        <w:t xml:space="preserve"> TB 3.1</w:t>
       </w:r>
       <w:r>
         <w:rPr>
@@ -7828,7 +8756,23 @@
           <w:bCs/>
         </w:rPr>
         <w:br/>
-        <w:t>Kindly refer to your Guru for the differences in Swaram marking between various sources.</w:t>
+        <w:t xml:space="preserve">Kindly refer to your Guru for the differences in </w:t>
+      </w:r>
+      <w:proofErr w:type="spellStart"/>
+      <w:r>
+        <w:rPr>
+          <w:b/>
+          <w:bCs/>
+        </w:rPr>
+        <w:t>Swaram</w:t>
+      </w:r>
+      <w:proofErr w:type="spellEnd"/>
+      <w:r>
+        <w:rPr>
+          <w:b/>
+          <w:bCs/>
+        </w:rPr>
+        <w:t xml:space="preserve"> marking between various sources.</w:t>
       </w:r>
     </w:p>
     <w:tbl>
@@ -8041,8 +8985,9 @@
     </w:p>
     <w:sectPr>
       <w:headerReference w:type="even" r:id="rId7"/>
-      <w:footerReference w:type="even" r:id="rId8"/>
-      <w:footerReference w:type="default" r:id="rId9"/>
+      <w:headerReference w:type="default" r:id="rId8"/>
+      <w:footerReference w:type="even" r:id="rId9"/>
+      <w:footerReference w:type="default" r:id="rId10"/>
       <w:pgSz w:w="15840" w:h="12240" w:orient="landscape"/>
       <w:pgMar w:top="900" w:right="1440" w:bottom="1440" w:left="1440" w:header="720" w:footer="720" w:gutter="0"/>
       <w:cols w:space="720"/>
@@ -8053,7 +8998,7 @@
 </file>
 
 <file path=word/endnotes.xml><?xml version="1.0" encoding="utf-8"?>
-<w:endnotes xmlns:wpc="http://schemas.microsoft.com/office/word/2010/wordprocessingCanvas" xmlns:cx="http://schemas.microsoft.com/office/drawing/2014/chartex" xmlns:cx1="http://schemas.microsoft.com/office/drawing/2015/9/8/chartex" xmlns:cx2="http://schemas.microsoft.com/office/drawing/2015/10/21/chartex" xmlns:cx3="http://schemas.microsoft.com/office/drawing/2016/5/9/chartex" xmlns:cx4="http://schemas.microsoft.com/office/drawing/2016/5/10/chartex" xmlns:cx5="http://schemas.microsoft.com/office/drawing/2016/5/11/chartex" xmlns:cx6="http://schemas.microsoft.com/office/drawing/2016/5/12/chartex" xmlns:cx7="http://schemas.microsoft.com/office/drawing/2016/5/13/chartex" xmlns:cx8="http://schemas.microsoft.com/office/drawing/2016/5/14/chartex" xmlns:mc="http://schemas.openxmlformats.org/markup-compatibility/2006" xmlns:aink="http://schemas.microsoft.com/office/drawing/2016/ink" xmlns:am3d="http://schemas.microsoft.com/office/drawing/2017/model3d" xmlns:o="urn:schemas-microsoft-com:office:office" xmlns:r="http://schemas.openxmlformats.org/officeDocument/2006/relationships" xmlns:m="http://schemas.openxmlformats.org/officeDocument/2006/math" xmlns:v="urn:schemas-microsoft-com:vml" xmlns:wp14="http://schemas.microsoft.com/office/word/2010/wordprocessingDrawing" xmlns:wp="http://schemas.openxmlformats.org/drawingml/2006/wordprocessingDrawing" xmlns:w10="urn:schemas-microsoft-com:office:word" xmlns:w="http://schemas.openxmlformats.org/wordprocessingml/2006/main" xmlns:w14="http://schemas.microsoft.com/office/word/2010/wordml" xmlns:w15="http://schemas.microsoft.com/office/word/2012/wordml" xmlns:w16cex="http://schemas.microsoft.com/office/word/2018/wordml/cex" xmlns:w16cid="http://schemas.microsoft.com/office/word/2016/wordml/cid" xmlns:w16="http://schemas.microsoft.com/office/word/2018/wordml" xmlns:w16se="http://schemas.microsoft.com/office/word/2015/wordml/symex" xmlns:wpg="http://schemas.microsoft.com/office/word/2010/wordprocessingGroup" xmlns:wpi="http://schemas.microsoft.com/office/word/2010/wordprocessingInk" xmlns:wne="http://schemas.microsoft.com/office/word/2006/wordml" xmlns:wps="http://schemas.microsoft.com/office/word/2010/wordprocessingShape" mc:Ignorable="w14 w15 w16se w16cid w16 w16cex wp14">
+<w:endnotes xmlns:wpc="http://schemas.microsoft.com/office/word/2010/wordprocessingCanvas" xmlns:cx="http://schemas.microsoft.com/office/drawing/2014/chartex" xmlns:cx1="http://schemas.microsoft.com/office/drawing/2015/9/8/chartex" xmlns:mc="http://schemas.openxmlformats.org/markup-compatibility/2006" xmlns:o="urn:schemas-microsoft-com:office:office" xmlns:r="http://schemas.openxmlformats.org/officeDocument/2006/relationships" xmlns:m="http://schemas.openxmlformats.org/officeDocument/2006/math" xmlns:v="urn:schemas-microsoft-com:vml" xmlns:wp14="http://schemas.microsoft.com/office/word/2010/wordprocessingDrawing" xmlns:wp="http://schemas.openxmlformats.org/drawingml/2006/wordprocessingDrawing" xmlns:w10="urn:schemas-microsoft-com:office:word" xmlns:w="http://schemas.openxmlformats.org/wordprocessingml/2006/main" xmlns:w14="http://schemas.microsoft.com/office/word/2010/wordml" xmlns:w15="http://schemas.microsoft.com/office/word/2012/wordml" xmlns:w16se="http://schemas.microsoft.com/office/word/2015/wordml/symex" xmlns:wpg="http://schemas.microsoft.com/office/word/2010/wordprocessingGroup" xmlns:wpi="http://schemas.microsoft.com/office/word/2010/wordprocessingInk" xmlns:wne="http://schemas.microsoft.com/office/word/2006/wordml" xmlns:wps="http://schemas.microsoft.com/office/word/2010/wordprocessingShape" mc:Ignorable="w14 w15 w16se wp14">
   <w:endnote w:type="separator" w:id="-1">
     <w:p>
       <w:pPr>
@@ -8078,7 +9023,7 @@
 </file>
 
 <file path=word/footer1.xml><?xml version="1.0" encoding="utf-8"?>
-<w:ftr xmlns:wpc="http://schemas.microsoft.com/office/word/2010/wordprocessingCanvas" xmlns:cx="http://schemas.microsoft.com/office/drawing/2014/chartex" xmlns:cx1="http://schemas.microsoft.com/office/drawing/2015/9/8/chartex" xmlns:cx2="http://schemas.microsoft.com/office/drawing/2015/10/21/chartex" xmlns:cx3="http://schemas.microsoft.com/office/drawing/2016/5/9/chartex" xmlns:cx4="http://schemas.microsoft.com/office/drawing/2016/5/10/chartex" xmlns:cx5="http://schemas.microsoft.com/office/drawing/2016/5/11/chartex" xmlns:cx6="http://schemas.microsoft.com/office/drawing/2016/5/12/chartex" xmlns:cx7="http://schemas.microsoft.com/office/drawing/2016/5/13/chartex" xmlns:cx8="http://schemas.microsoft.com/office/drawing/2016/5/14/chartex" xmlns:mc="http://schemas.openxmlformats.org/markup-compatibility/2006" xmlns:aink="http://schemas.microsoft.com/office/drawing/2016/ink" xmlns:am3d="http://schemas.microsoft.com/office/drawing/2017/model3d" xmlns:o="urn:schemas-microsoft-com:office:office" xmlns:r="http://schemas.openxmlformats.org/officeDocument/2006/relationships" xmlns:m="http://schemas.openxmlformats.org/officeDocument/2006/math" xmlns:v="urn:schemas-microsoft-com:vml" xmlns:wp14="http://schemas.microsoft.com/office/word/2010/wordprocessingDrawing" xmlns:wp="http://schemas.openxmlformats.org/drawingml/2006/wordprocessingDrawing" xmlns:w10="urn:schemas-microsoft-com:office:word" xmlns:w="http://schemas.openxmlformats.org/wordprocessingml/2006/main" xmlns:w14="http://schemas.microsoft.com/office/word/2010/wordml" xmlns:w15="http://schemas.microsoft.com/office/word/2012/wordml" xmlns:w16cex="http://schemas.microsoft.com/office/word/2018/wordml/cex" xmlns:w16cid="http://schemas.microsoft.com/office/word/2016/wordml/cid" xmlns:w16="http://schemas.microsoft.com/office/word/2018/wordml" xmlns:w16se="http://schemas.microsoft.com/office/word/2015/wordml/symex" xmlns:wpg="http://schemas.microsoft.com/office/word/2010/wordprocessingGroup" xmlns:wpi="http://schemas.microsoft.com/office/word/2010/wordprocessingInk" xmlns:wne="http://schemas.microsoft.com/office/word/2006/wordml" xmlns:wps="http://schemas.microsoft.com/office/word/2010/wordprocessingShape" mc:Ignorable="w14 w15 w16se w16cid w16 w16cex wp14">
+<w:ftr xmlns:wpc="http://schemas.microsoft.com/office/word/2010/wordprocessingCanvas" xmlns:cx="http://schemas.microsoft.com/office/drawing/2014/chartex" xmlns:cx1="http://schemas.microsoft.com/office/drawing/2015/9/8/chartex" xmlns:mc="http://schemas.openxmlformats.org/markup-compatibility/2006" xmlns:o="urn:schemas-microsoft-com:office:office" xmlns:r="http://schemas.openxmlformats.org/officeDocument/2006/relationships" xmlns:m="http://schemas.openxmlformats.org/officeDocument/2006/math" xmlns:v="urn:schemas-microsoft-com:vml" xmlns:wp14="http://schemas.microsoft.com/office/word/2010/wordprocessingDrawing" xmlns:wp="http://schemas.openxmlformats.org/drawingml/2006/wordprocessingDrawing" xmlns:w10="urn:schemas-microsoft-com:office:word" xmlns:w="http://schemas.openxmlformats.org/wordprocessingml/2006/main" xmlns:w14="http://schemas.microsoft.com/office/word/2010/wordml" xmlns:w15="http://schemas.microsoft.com/office/word/2012/wordml" xmlns:w16se="http://schemas.microsoft.com/office/word/2015/wordml/symex" xmlns:wpg="http://schemas.microsoft.com/office/word/2010/wordprocessingGroup" xmlns:wpi="http://schemas.microsoft.com/office/word/2010/wordprocessingInk" xmlns:wne="http://schemas.microsoft.com/office/word/2006/wordml" xmlns:wps="http://schemas.microsoft.com/office/word/2010/wordprocessingShape" mc:Ignorable="w14 w15 w16se wp14">
   <w:p>
     <w:pPr>
       <w:pBdr>
@@ -8168,7 +9113,7 @@
         <w:bCs/>
         <w:noProof/>
       </w:rPr>
-      <w:t>2</w:t>
+      <w:t>4</w:t>
     </w:r>
     <w:r>
       <w:rPr>
@@ -8211,7 +9156,7 @@
         <w:bCs/>
         <w:noProof/>
       </w:rPr>
-      <w:t>3</w:t>
+      <w:t>4</w:t>
     </w:r>
     <w:r>
       <w:rPr>
@@ -8230,7 +9175,7 @@
 </file>
 
 <file path=word/footer2.xml><?xml version="1.0" encoding="utf-8"?>
-<w:ftr xmlns:wpc="http://schemas.microsoft.com/office/word/2010/wordprocessingCanvas" xmlns:cx="http://schemas.microsoft.com/office/drawing/2014/chartex" xmlns:cx1="http://schemas.microsoft.com/office/drawing/2015/9/8/chartex" xmlns:cx2="http://schemas.microsoft.com/office/drawing/2015/10/21/chartex" xmlns:cx3="http://schemas.microsoft.com/office/drawing/2016/5/9/chartex" xmlns:cx4="http://schemas.microsoft.com/office/drawing/2016/5/10/chartex" xmlns:cx5="http://schemas.microsoft.com/office/drawing/2016/5/11/chartex" xmlns:cx6="http://schemas.microsoft.com/office/drawing/2016/5/12/chartex" xmlns:cx7="http://schemas.microsoft.com/office/drawing/2016/5/13/chartex" xmlns:cx8="http://schemas.microsoft.com/office/drawing/2016/5/14/chartex" xmlns:mc="http://schemas.openxmlformats.org/markup-compatibility/2006" xmlns:aink="http://schemas.microsoft.com/office/drawing/2016/ink" xmlns:am3d="http://schemas.microsoft.com/office/drawing/2017/model3d" xmlns:o="urn:schemas-microsoft-com:office:office" xmlns:r="http://schemas.openxmlformats.org/officeDocument/2006/relationships" xmlns:m="http://schemas.openxmlformats.org/officeDocument/2006/math" xmlns:v="urn:schemas-microsoft-com:vml" xmlns:wp14="http://schemas.microsoft.com/office/word/2010/wordprocessingDrawing" xmlns:wp="http://schemas.openxmlformats.org/drawingml/2006/wordprocessingDrawing" xmlns:w10="urn:schemas-microsoft-com:office:word" xmlns:w="http://schemas.openxmlformats.org/wordprocessingml/2006/main" xmlns:w14="http://schemas.microsoft.com/office/word/2010/wordml" xmlns:w15="http://schemas.microsoft.com/office/word/2012/wordml" xmlns:w16cex="http://schemas.microsoft.com/office/word/2018/wordml/cex" xmlns:w16cid="http://schemas.microsoft.com/office/word/2016/wordml/cid" xmlns:w16="http://schemas.microsoft.com/office/word/2018/wordml" xmlns:w16se="http://schemas.microsoft.com/office/word/2015/wordml/symex" xmlns:wpg="http://schemas.microsoft.com/office/word/2010/wordprocessingGroup" xmlns:wpi="http://schemas.microsoft.com/office/word/2010/wordprocessingInk" xmlns:wne="http://schemas.microsoft.com/office/word/2006/wordml" xmlns:wps="http://schemas.microsoft.com/office/word/2010/wordprocessingShape" mc:Ignorable="w14 w15 w16se w16cid w16 w16cex wp14">
+<w:ftr xmlns:wpc="http://schemas.microsoft.com/office/word/2010/wordprocessingCanvas" xmlns:cx="http://schemas.microsoft.com/office/drawing/2014/chartex" xmlns:cx1="http://schemas.microsoft.com/office/drawing/2015/9/8/chartex" xmlns:mc="http://schemas.openxmlformats.org/markup-compatibility/2006" xmlns:o="urn:schemas-microsoft-com:office:office" xmlns:r="http://schemas.openxmlformats.org/officeDocument/2006/relationships" xmlns:m="http://schemas.openxmlformats.org/officeDocument/2006/math" xmlns:v="urn:schemas-microsoft-com:vml" xmlns:wp14="http://schemas.microsoft.com/office/word/2010/wordprocessingDrawing" xmlns:wp="http://schemas.openxmlformats.org/drawingml/2006/wordprocessingDrawing" xmlns:w10="urn:schemas-microsoft-com:office:word" xmlns:w="http://schemas.openxmlformats.org/wordprocessingml/2006/main" xmlns:w14="http://schemas.microsoft.com/office/word/2010/wordml" xmlns:w15="http://schemas.microsoft.com/office/word/2012/wordml" xmlns:w16se="http://schemas.microsoft.com/office/word/2015/wordml/symex" xmlns:wpg="http://schemas.microsoft.com/office/word/2010/wordprocessingGroup" xmlns:wpi="http://schemas.microsoft.com/office/word/2010/wordprocessingInk" xmlns:wne="http://schemas.microsoft.com/office/word/2006/wordml" xmlns:wps="http://schemas.microsoft.com/office/word/2010/wordprocessingShape" mc:Ignorable="w14 w15 w16se wp14">
   <w:p>
     <w:pPr>
       <w:pBdr>
@@ -8398,7 +9343,7 @@
         <w:bCs/>
         <w:noProof/>
       </w:rPr>
-      <w:t>3</w:t>
+      <w:t>4</w:t>
     </w:r>
     <w:r>
       <w:rPr>
@@ -8425,7 +9370,7 @@
 </file>
 
 <file path=word/footnotes.xml><?xml version="1.0" encoding="utf-8"?>
-<w:footnotes xmlns:wpc="http://schemas.microsoft.com/office/word/2010/wordprocessingCanvas" xmlns:cx="http://schemas.microsoft.com/office/drawing/2014/chartex" xmlns:cx1="http://schemas.microsoft.com/office/drawing/2015/9/8/chartex" xmlns:cx2="http://schemas.microsoft.com/office/drawing/2015/10/21/chartex" xmlns:cx3="http://schemas.microsoft.com/office/drawing/2016/5/9/chartex" xmlns:cx4="http://schemas.microsoft.com/office/drawing/2016/5/10/chartex" xmlns:cx5="http://schemas.microsoft.com/office/drawing/2016/5/11/chartex" xmlns:cx6="http://schemas.microsoft.com/office/drawing/2016/5/12/chartex" xmlns:cx7="http://schemas.microsoft.com/office/drawing/2016/5/13/chartex" xmlns:cx8="http://schemas.microsoft.com/office/drawing/2016/5/14/chartex" xmlns:mc="http://schemas.openxmlformats.org/markup-compatibility/2006" xmlns:aink="http://schemas.microsoft.com/office/drawing/2016/ink" xmlns:am3d="http://schemas.microsoft.com/office/drawing/2017/model3d" xmlns:o="urn:schemas-microsoft-com:office:office" xmlns:r="http://schemas.openxmlformats.org/officeDocument/2006/relationships" xmlns:m="http://schemas.openxmlformats.org/officeDocument/2006/math" xmlns:v="urn:schemas-microsoft-com:vml" xmlns:wp14="http://schemas.microsoft.com/office/word/2010/wordprocessingDrawing" xmlns:wp="http://schemas.openxmlformats.org/drawingml/2006/wordprocessingDrawing" xmlns:w10="urn:schemas-microsoft-com:office:word" xmlns:w="http://schemas.openxmlformats.org/wordprocessingml/2006/main" xmlns:w14="http://schemas.microsoft.com/office/word/2010/wordml" xmlns:w15="http://schemas.microsoft.com/office/word/2012/wordml" xmlns:w16cex="http://schemas.microsoft.com/office/word/2018/wordml/cex" xmlns:w16cid="http://schemas.microsoft.com/office/word/2016/wordml/cid" xmlns:w16="http://schemas.microsoft.com/office/word/2018/wordml" xmlns:w16se="http://schemas.microsoft.com/office/word/2015/wordml/symex" xmlns:wpg="http://schemas.microsoft.com/office/word/2010/wordprocessingGroup" xmlns:wpi="http://schemas.microsoft.com/office/word/2010/wordprocessingInk" xmlns:wne="http://schemas.microsoft.com/office/word/2006/wordml" xmlns:wps="http://schemas.microsoft.com/office/word/2010/wordprocessingShape" mc:Ignorable="w14 w15 w16se w16cid w16 w16cex wp14">
+<w:footnotes xmlns:wpc="http://schemas.microsoft.com/office/word/2010/wordprocessingCanvas" xmlns:cx="http://schemas.microsoft.com/office/drawing/2014/chartex" xmlns:cx1="http://schemas.microsoft.com/office/drawing/2015/9/8/chartex" xmlns:mc="http://schemas.openxmlformats.org/markup-compatibility/2006" xmlns:o="urn:schemas-microsoft-com:office:office" xmlns:r="http://schemas.openxmlformats.org/officeDocument/2006/relationships" xmlns:m="http://schemas.openxmlformats.org/officeDocument/2006/math" xmlns:v="urn:schemas-microsoft-com:vml" xmlns:wp14="http://schemas.microsoft.com/office/word/2010/wordprocessingDrawing" xmlns:wp="http://schemas.openxmlformats.org/drawingml/2006/wordprocessingDrawing" xmlns:w10="urn:schemas-microsoft-com:office:word" xmlns:w="http://schemas.openxmlformats.org/wordprocessingml/2006/main" xmlns:w14="http://schemas.microsoft.com/office/word/2010/wordml" xmlns:w15="http://schemas.microsoft.com/office/word/2012/wordml" xmlns:w16se="http://schemas.microsoft.com/office/word/2015/wordml/symex" xmlns:wpg="http://schemas.microsoft.com/office/word/2010/wordprocessingGroup" xmlns:wpi="http://schemas.microsoft.com/office/word/2010/wordprocessingInk" xmlns:wne="http://schemas.microsoft.com/office/word/2006/wordml" xmlns:wps="http://schemas.microsoft.com/office/word/2010/wordprocessingShape" mc:Ignorable="w14 w15 w16se wp14">
   <w:footnote w:type="separator" w:id="-1">
     <w:p>
       <w:pPr>
@@ -8450,7 +9395,20 @@
 </file>
 
 <file path=word/header1.xml><?xml version="1.0" encoding="utf-8"?>
-<w:hdr xmlns:wpc="http://schemas.microsoft.com/office/word/2010/wordprocessingCanvas" xmlns:cx="http://schemas.microsoft.com/office/drawing/2014/chartex" xmlns:cx1="http://schemas.microsoft.com/office/drawing/2015/9/8/chartex" xmlns:cx2="http://schemas.microsoft.com/office/drawing/2015/10/21/chartex" xmlns:cx3="http://schemas.microsoft.com/office/drawing/2016/5/9/chartex" xmlns:cx4="http://schemas.microsoft.com/office/drawing/2016/5/10/chartex" xmlns:cx5="http://schemas.microsoft.com/office/drawing/2016/5/11/chartex" xmlns:cx6="http://schemas.microsoft.com/office/drawing/2016/5/12/chartex" xmlns:cx7="http://schemas.microsoft.com/office/drawing/2016/5/13/chartex" xmlns:cx8="http://schemas.microsoft.com/office/drawing/2016/5/14/chartex" xmlns:mc="http://schemas.openxmlformats.org/markup-compatibility/2006" xmlns:aink="http://schemas.microsoft.com/office/drawing/2016/ink" xmlns:am3d="http://schemas.microsoft.com/office/drawing/2017/model3d" xmlns:o="urn:schemas-microsoft-com:office:office" xmlns:r="http://schemas.openxmlformats.org/officeDocument/2006/relationships" xmlns:m="http://schemas.openxmlformats.org/officeDocument/2006/math" xmlns:v="urn:schemas-microsoft-com:vml" xmlns:wp14="http://schemas.microsoft.com/office/word/2010/wordprocessingDrawing" xmlns:wp="http://schemas.openxmlformats.org/drawingml/2006/wordprocessingDrawing" xmlns:w10="urn:schemas-microsoft-com:office:word" xmlns:w="http://schemas.openxmlformats.org/wordprocessingml/2006/main" xmlns:w14="http://schemas.microsoft.com/office/word/2010/wordml" xmlns:w15="http://schemas.microsoft.com/office/word/2012/wordml" xmlns:w16cex="http://schemas.microsoft.com/office/word/2018/wordml/cex" xmlns:w16cid="http://schemas.microsoft.com/office/word/2016/wordml/cid" xmlns:w16="http://schemas.microsoft.com/office/word/2018/wordml" xmlns:w16se="http://schemas.microsoft.com/office/word/2015/wordml/symex" xmlns:wpg="http://schemas.microsoft.com/office/word/2010/wordprocessingGroup" xmlns:wpi="http://schemas.microsoft.com/office/word/2010/wordprocessingInk" xmlns:wne="http://schemas.microsoft.com/office/word/2006/wordml" xmlns:wps="http://schemas.microsoft.com/office/word/2010/wordprocessingShape" mc:Ignorable="w14 w15 w16se w16cid w16 w16cex wp14">
+<w:hdr xmlns:wpc="http://schemas.microsoft.com/office/word/2010/wordprocessingCanvas" xmlns:cx="http://schemas.microsoft.com/office/drawing/2014/chartex" xmlns:cx1="http://schemas.microsoft.com/office/drawing/2015/9/8/chartex" xmlns:mc="http://schemas.openxmlformats.org/markup-compatibility/2006" xmlns:o="urn:schemas-microsoft-com:office:office" xmlns:r="http://schemas.openxmlformats.org/officeDocument/2006/relationships" xmlns:m="http://schemas.openxmlformats.org/officeDocument/2006/math" xmlns:v="urn:schemas-microsoft-com:vml" xmlns:wp14="http://schemas.microsoft.com/office/word/2010/wordprocessingDrawing" xmlns:wp="http://schemas.openxmlformats.org/drawingml/2006/wordprocessingDrawing" xmlns:w10="urn:schemas-microsoft-com:office:word" xmlns:w="http://schemas.openxmlformats.org/wordprocessingml/2006/main" xmlns:w14="http://schemas.microsoft.com/office/word/2010/wordml" xmlns:w15="http://schemas.microsoft.com/office/word/2012/wordml" xmlns:w16se="http://schemas.microsoft.com/office/word/2015/wordml/symex" xmlns:wpg="http://schemas.microsoft.com/office/word/2010/wordprocessingGroup" xmlns:wpi="http://schemas.microsoft.com/office/word/2010/wordprocessingInk" xmlns:wne="http://schemas.microsoft.com/office/word/2006/wordml" xmlns:wps="http://schemas.microsoft.com/office/word/2010/wordprocessingShape" mc:Ignorable="w14 w15 w16se wp14">
+  <w:p>
+    <w:pPr>
+      <w:pStyle w:val="Header"/>
+      <w:pBdr>
+        <w:bottom w:val="single" w:sz="4" w:space="1" w:color="auto"/>
+      </w:pBdr>
+    </w:pPr>
+  </w:p>
+</w:hdr>
+</file>
+
+<file path=word/header2.xml><?xml version="1.0" encoding="utf-8"?>
+<w:hdr xmlns:wpc="http://schemas.microsoft.com/office/word/2010/wordprocessingCanvas" xmlns:cx="http://schemas.microsoft.com/office/drawing/2014/chartex" xmlns:cx1="http://schemas.microsoft.com/office/drawing/2015/9/8/chartex" xmlns:mc="http://schemas.openxmlformats.org/markup-compatibility/2006" xmlns:o="urn:schemas-microsoft-com:office:office" xmlns:r="http://schemas.openxmlformats.org/officeDocument/2006/relationships" xmlns:m="http://schemas.openxmlformats.org/officeDocument/2006/math" xmlns:v="urn:schemas-microsoft-com:vml" xmlns:wp14="http://schemas.microsoft.com/office/word/2010/wordprocessingDrawing" xmlns:wp="http://schemas.openxmlformats.org/drawingml/2006/wordprocessingDrawing" xmlns:w10="urn:schemas-microsoft-com:office:word" xmlns:w="http://schemas.openxmlformats.org/wordprocessingml/2006/main" xmlns:w14="http://schemas.microsoft.com/office/word/2010/wordml" xmlns:w15="http://schemas.microsoft.com/office/word/2012/wordml" xmlns:w16se="http://schemas.microsoft.com/office/word/2015/wordml/symex" xmlns:wpg="http://schemas.microsoft.com/office/word/2010/wordprocessingGroup" xmlns:wpi="http://schemas.microsoft.com/office/word/2010/wordprocessingInk" xmlns:wne="http://schemas.microsoft.com/office/word/2006/wordml" xmlns:wps="http://schemas.microsoft.com/office/word/2010/wordprocessingShape" mc:Ignorable="w14 w15 w16se wp14">
   <w:p>
     <w:pPr>
       <w:pStyle w:val="Header"/>
@@ -8463,7 +9421,7 @@
 </file>
 
 <file path=word/styles.xml><?xml version="1.0" encoding="utf-8"?>
-<w:styles xmlns:mc="http://schemas.openxmlformats.org/markup-compatibility/2006" xmlns:r="http://schemas.openxmlformats.org/officeDocument/2006/relationships" xmlns:w="http://schemas.openxmlformats.org/wordprocessingml/2006/main" xmlns:w14="http://schemas.microsoft.com/office/word/2010/wordml" xmlns:w15="http://schemas.microsoft.com/office/word/2012/wordml" xmlns:w16cex="http://schemas.microsoft.com/office/word/2018/wordml/cex" xmlns:w16cid="http://schemas.microsoft.com/office/word/2016/wordml/cid" xmlns:w16="http://schemas.microsoft.com/office/word/2018/wordml" xmlns:w16se="http://schemas.microsoft.com/office/word/2015/wordml/symex" mc:Ignorable="w14 w15 w16se w16cid w16 w16cex">
+<w:styles xmlns:mc="http://schemas.openxmlformats.org/markup-compatibility/2006" xmlns:r="http://schemas.openxmlformats.org/officeDocument/2006/relationships" xmlns:w="http://schemas.openxmlformats.org/wordprocessingml/2006/main" xmlns:w14="http://schemas.microsoft.com/office/word/2010/wordml" xmlns:w15="http://schemas.microsoft.com/office/word/2012/wordml" xmlns:w16se="http://schemas.microsoft.com/office/word/2015/wordml/symex" mc:Ignorable="w14 w15 w16se">
   <w:docDefaults>
     <w:rPrDefault>
       <w:rPr>
@@ -8473,7 +9431,7 @@
     </w:rPrDefault>
     <w:pPrDefault/>
   </w:docDefaults>
-  <w:latentStyles w:defLockedState="0" w:defUIPriority="99" w:defSemiHidden="0" w:defUnhideWhenUsed="0" w:defQFormat="0" w:count="376">
+  <w:latentStyles w:defLockedState="0" w:defUIPriority="99" w:defSemiHidden="0" w:defUnhideWhenUsed="0" w:defQFormat="0" w:count="371">
     <w:lsdException w:name="Normal" w:uiPriority="0" w:qFormat="1"/>
     <w:lsdException w:name="heading 1" w:uiPriority="9" w:qFormat="1"/>
     <w:lsdException w:name="heading 2" w:semiHidden="1" w:uiPriority="9" w:unhideWhenUsed="1" w:qFormat="1"/>
@@ -8845,11 +9803,6 @@
     <w:lsdException w:name="List Table 5 Dark Accent 6" w:uiPriority="50"/>
     <w:lsdException w:name="List Table 6 Colorful Accent 6" w:uiPriority="51"/>
     <w:lsdException w:name="List Table 7 Colorful Accent 6" w:uiPriority="52"/>
-    <w:lsdException w:name="Mention" w:semiHidden="1" w:unhideWhenUsed="1"/>
-    <w:lsdException w:name="Smart Hyperlink" w:semiHidden="1" w:unhideWhenUsed="1"/>
-    <w:lsdException w:name="Hashtag" w:semiHidden="1" w:unhideWhenUsed="1"/>
-    <w:lsdException w:name="Unresolved Mention" w:semiHidden="1" w:unhideWhenUsed="1"/>
-    <w:lsdException w:name="Smart Link" w:semiHidden="1" w:unhideWhenUsed="1"/>
   </w:latentStyles>
   <w:style w:type="paragraph" w:default="1" w:styleId="Normal">
     <w:name w:val="Normal"/>
@@ -8868,6 +9821,7 @@
   <w:style w:type="character" w:default="1" w:styleId="DefaultParagraphFont">
     <w:name w:val="Default Paragraph Font"/>
     <w:uiPriority w:val="1"/>
+    <w:semiHidden/>
     <w:unhideWhenUsed/>
   </w:style>
   <w:style w:type="table" w:default="1" w:styleId="TableNormal">
@@ -8875,7 +9829,6 @@
     <w:uiPriority w:val="99"/>
     <w:semiHidden/>
     <w:unhideWhenUsed/>
-    <w:qFormat/>
     <w:tblPr>
       <w:tblInd w:w="0" w:type="dxa"/>
       <w:tblCellMar>
@@ -8913,7 +9866,6 @@
     <w:basedOn w:val="Normal"/>
     <w:link w:val="HeaderChar"/>
     <w:uiPriority w:val="99"/>
-    <w:semiHidden/>
     <w:unhideWhenUsed/>
     <w:rsid w:val="001C43F2"/>
     <w:pPr>
@@ -8927,7 +9879,6 @@
     <w:name w:val="Header Char"/>
     <w:link w:val="Header"/>
     <w:uiPriority w:val="99"/>
-    <w:semiHidden/>
     <w:rsid w:val="001C43F2"/>
     <w:rPr>
       <w:rFonts w:ascii="Arial" w:hAnsi="Arial"/>
@@ -8941,7 +9892,6 @@
     <w:basedOn w:val="Normal"/>
     <w:link w:val="FooterChar"/>
     <w:uiPriority w:val="99"/>
-    <w:semiHidden/>
     <w:unhideWhenUsed/>
     <w:rsid w:val="001C43F2"/>
     <w:pPr>
@@ -8955,7 +9905,6 @@
     <w:name w:val="Footer Char"/>
     <w:link w:val="Footer"/>
     <w:uiPriority w:val="99"/>
-    <w:semiHidden/>
     <w:rsid w:val="001C43F2"/>
     <w:rPr>
       <w:rFonts w:ascii="Arial" w:hAnsi="Arial"/>
@@ -9279,7 +10228,7 @@
 </file>
 
 <file path=customXml/itemProps1.xml><?xml version="1.0" encoding="utf-8"?>
-<ds:datastoreItem xmlns:ds="http://schemas.openxmlformats.org/officeDocument/2006/customXml" ds:itemID="{41805BE4-0466-4144-AF73-63EEA863D7AE}">
+<ds:datastoreItem xmlns:ds="http://schemas.openxmlformats.org/officeDocument/2006/customXml" ds:itemID="{0883830C-8C08-4877-B30D-1159F8B6E4E3}">
   <ds:schemaRefs>
     <ds:schemaRef ds:uri="http://schemas.openxmlformats.org/officeDocument/2006/bibliography"/>
   </ds:schemaRefs>

--- a/brAhmaNa/TB 3.1-3.6 Tamil Corrections.docx
+++ b/brAhmaNa/TB 3.1-3.6 Tamil Corrections.docx
@@ -1,6 +1,6 @@
 
 <file path=word/document.xml><?xml version="1.0" encoding="utf-8"?>
-<w:document xmlns:wpc="http://schemas.microsoft.com/office/word/2010/wordprocessingCanvas" xmlns:cx="http://schemas.microsoft.com/office/drawing/2014/chartex" xmlns:cx1="http://schemas.microsoft.com/office/drawing/2015/9/8/chartex" xmlns:mc="http://schemas.openxmlformats.org/markup-compatibility/2006" xmlns:o="urn:schemas-microsoft-com:office:office" xmlns:r="http://schemas.openxmlformats.org/officeDocument/2006/relationships" xmlns:m="http://schemas.openxmlformats.org/officeDocument/2006/math" xmlns:v="urn:schemas-microsoft-com:vml" xmlns:wp14="http://schemas.microsoft.com/office/word/2010/wordprocessingDrawing" xmlns:wp="http://schemas.openxmlformats.org/drawingml/2006/wordprocessingDrawing" xmlns:w10="urn:schemas-microsoft-com:office:word" xmlns:w="http://schemas.openxmlformats.org/wordprocessingml/2006/main" xmlns:w14="http://schemas.microsoft.com/office/word/2010/wordml" xmlns:w15="http://schemas.microsoft.com/office/word/2012/wordml" xmlns:w16se="http://schemas.microsoft.com/office/word/2015/wordml/symex" xmlns:wpg="http://schemas.microsoft.com/office/word/2010/wordprocessingGroup" xmlns:wpi="http://schemas.microsoft.com/office/word/2010/wordprocessingInk" xmlns:wne="http://schemas.microsoft.com/office/word/2006/wordml" xmlns:wps="http://schemas.microsoft.com/office/word/2010/wordprocessingShape" mc:Ignorable="w14 w15 w16se wp14">
+<w:document xmlns:wpc="http://schemas.microsoft.com/office/word/2010/wordprocessingCanvas" xmlns:cx="http://schemas.microsoft.com/office/drawing/2014/chartex" xmlns:cx1="http://schemas.microsoft.com/office/drawing/2015/9/8/chartex" xmlns:cx2="http://schemas.microsoft.com/office/drawing/2015/10/21/chartex" xmlns:cx3="http://schemas.microsoft.com/office/drawing/2016/5/9/chartex" xmlns:cx4="http://schemas.microsoft.com/office/drawing/2016/5/10/chartex" xmlns:cx5="http://schemas.microsoft.com/office/drawing/2016/5/11/chartex" xmlns:cx6="http://schemas.microsoft.com/office/drawing/2016/5/12/chartex" xmlns:cx7="http://schemas.microsoft.com/office/drawing/2016/5/13/chartex" xmlns:cx8="http://schemas.microsoft.com/office/drawing/2016/5/14/chartex" xmlns:mc="http://schemas.openxmlformats.org/markup-compatibility/2006" xmlns:aink="http://schemas.microsoft.com/office/drawing/2016/ink" xmlns:am3d="http://schemas.microsoft.com/office/drawing/2017/model3d" xmlns:o="urn:schemas-microsoft-com:office:office" xmlns:oel="http://schemas.microsoft.com/office/2019/extlst" xmlns:r="http://schemas.openxmlformats.org/officeDocument/2006/relationships" xmlns:m="http://schemas.openxmlformats.org/officeDocument/2006/math" xmlns:v="urn:schemas-microsoft-com:vml" xmlns:wp14="http://schemas.microsoft.com/office/word/2010/wordprocessingDrawing" xmlns:wp="http://schemas.openxmlformats.org/drawingml/2006/wordprocessingDrawing" xmlns:w10="urn:schemas-microsoft-com:office:word" xmlns:w="http://schemas.openxmlformats.org/wordprocessingml/2006/main" xmlns:w14="http://schemas.microsoft.com/office/word/2010/wordml" xmlns:w15="http://schemas.microsoft.com/office/word/2012/wordml" xmlns:w16cex="http://schemas.microsoft.com/office/word/2018/wordml/cex" xmlns:w16cid="http://schemas.microsoft.com/office/word/2016/wordml/cid" xmlns:w16="http://schemas.microsoft.com/office/word/2018/wordml" xmlns:w16du="http://schemas.microsoft.com/office/word/2023/wordml/word16du" xmlns:w16sdtdh="http://schemas.microsoft.com/office/word/2020/wordml/sdtdatahash" xmlns:w16se="http://schemas.microsoft.com/office/word/2015/wordml/symex" xmlns:wpg="http://schemas.microsoft.com/office/word/2010/wordprocessingGroup" xmlns:wpi="http://schemas.microsoft.com/office/word/2010/wordprocessingInk" xmlns:wne="http://schemas.microsoft.com/office/word/2006/wordml" xmlns:wps="http://schemas.microsoft.com/office/word/2010/wordprocessingShape" mc:Ignorable="w14 w15 w16se w16cid w16 w16cex w16sdtdh w16du wp14">
   <w:body>
     <w:p>
       <w:pPr>
@@ -14,7 +14,6 @@
           <w:u w:val="single"/>
         </w:rPr>
       </w:pPr>
-      <w:proofErr w:type="spellStart"/>
       <w:r>
         <w:rPr>
           <w:b/>
@@ -23,9 +22,8 @@
           <w:szCs w:val="32"/>
           <w:u w:val="single"/>
         </w:rPr>
-        <w:t>TaittirIya</w:t>
+        <w:t xml:space="preserve">TaittirIya BrAhmaNam TB 3.1 – 3.6  Book </w:t>
       </w:r>
-      <w:proofErr w:type="spellEnd"/>
       <w:r>
         <w:rPr>
           <w:b/>
@@ -34,9 +32,18 @@
           <w:szCs w:val="32"/>
           <w:u w:val="single"/>
         </w:rPr>
-        <w:t xml:space="preserve"> </w:t>
+        <w:t xml:space="preserve">- </w:t>
       </w:r>
-      <w:proofErr w:type="spellStart"/>
+      <w:r>
+        <w:rPr>
+          <w:b/>
+          <w:bCs/>
+          <w:sz w:val="32"/>
+          <w:szCs w:val="32"/>
+          <w:u w:val="single"/>
+        </w:rPr>
+        <w:t>Tamil</w:t>
+      </w:r>
       <w:r>
         <w:rPr>
           <w:b/>
@@ -45,40 +52,7 @@
           <w:szCs w:val="32"/>
           <w:u w:val="single"/>
         </w:rPr>
-        <w:t>BrAhmaNam</w:t>
-      </w:r>
-      <w:proofErr w:type="spellEnd"/>
-      <w:r>
-        <w:rPr>
-          <w:b/>
-          <w:bCs/>
-          <w:sz w:val="28"/>
-          <w:szCs w:val="32"/>
-          <w:u w:val="single"/>
-        </w:rPr>
-        <w:t xml:space="preserve"> TB 3.1 – </w:t>
-      </w:r>
-      <w:proofErr w:type="gramStart"/>
-      <w:r>
-        <w:rPr>
-          <w:b/>
-          <w:bCs/>
-          <w:sz w:val="28"/>
-          <w:szCs w:val="32"/>
-          <w:u w:val="single"/>
-        </w:rPr>
-        <w:t>3.6  Book</w:t>
-      </w:r>
-      <w:proofErr w:type="gramEnd"/>
-      <w:r>
-        <w:rPr>
-          <w:b/>
-          <w:bCs/>
-          <w:sz w:val="28"/>
-          <w:szCs w:val="32"/>
-          <w:u w:val="single"/>
-        </w:rPr>
-        <w:t xml:space="preserve"> Sanskrit Corrections – Observed till </w:t>
+        <w:t xml:space="preserve"> Corrections – Observed till </w:t>
       </w:r>
       <w:r>
         <w:rPr>
@@ -113,23 +87,7 @@
           <w:bCs/>
         </w:rPr>
         <w:br/>
-        <w:t xml:space="preserve">Kindly refer to your Guru for the differences in </w:t>
-      </w:r>
-      <w:proofErr w:type="spellStart"/>
-      <w:r>
-        <w:rPr>
-          <w:b/>
-          <w:bCs/>
-        </w:rPr>
-        <w:t>Swaram</w:t>
-      </w:r>
-      <w:proofErr w:type="spellEnd"/>
-      <w:r>
-        <w:rPr>
-          <w:b/>
-          <w:bCs/>
-        </w:rPr>
-        <w:t xml:space="preserve"> marking between various sources.</w:t>
+        <w:t>Kindly refer to your Guru for the differences in Swaram marking between various sources.</w:t>
       </w:r>
     </w:p>
     <w:tbl>
@@ -257,6 +215,503 @@
       </w:tr>
       <w:tr>
         <w:trPr>
+          <w:trHeight w:val="1093"/>
+        </w:trPr>
+        <w:tc>
+          <w:tcPr>
+            <w:tcW w:w="3168" w:type="dxa"/>
+          </w:tcPr>
+          <w:p>
+            <w:pPr>
+              <w:spacing w:before="0" w:line="240" w:lineRule="auto"/>
+              <w:rPr>
+                <w:b/>
+                <w:sz w:val="28"/>
+                <w:szCs w:val="28"/>
+                <w:lang w:val="it-IT"/>
+              </w:rPr>
+            </w:pPr>
+            <w:r>
+              <w:rPr>
+                <w:b/>
+                <w:sz w:val="28"/>
+                <w:szCs w:val="28"/>
+                <w:lang w:val="it-IT"/>
+              </w:rPr>
+              <w:t>TB 3.</w:t>
+            </w:r>
+            <w:r>
+              <w:rPr>
+                <w:b/>
+                <w:sz w:val="28"/>
+                <w:szCs w:val="28"/>
+                <w:lang w:val="it-IT"/>
+              </w:rPr>
+              <w:t>1</w:t>
+            </w:r>
+            <w:r>
+              <w:rPr>
+                <w:b/>
+                <w:sz w:val="28"/>
+                <w:szCs w:val="28"/>
+                <w:lang w:val="it-IT"/>
+              </w:rPr>
+              <w:t>.1.1</w:t>
+            </w:r>
+            <w:r>
+              <w:rPr>
+                <w:b/>
+                <w:sz w:val="28"/>
+                <w:szCs w:val="28"/>
+                <w:lang w:val="it-IT"/>
+              </w:rPr>
+              <w:t>1</w:t>
+            </w:r>
+          </w:p>
+          <w:p>
+            <w:pPr>
+              <w:spacing w:before="0" w:line="240" w:lineRule="auto"/>
+              <w:rPr>
+                <w:b/>
+                <w:sz w:val="28"/>
+                <w:szCs w:val="28"/>
+                <w:lang w:val="it-IT"/>
+              </w:rPr>
+            </w:pPr>
+            <w:r>
+              <w:rPr>
+                <w:b/>
+                <w:sz w:val="28"/>
+                <w:szCs w:val="28"/>
+                <w:lang w:val="it-IT"/>
+              </w:rPr>
+              <w:t>Statement</w:t>
+            </w:r>
+            <w:r>
+              <w:rPr>
+                <w:b/>
+                <w:sz w:val="28"/>
+                <w:szCs w:val="28"/>
+                <w:lang w:val="it-IT"/>
+              </w:rPr>
+              <w:t xml:space="preserve"> No. </w:t>
+            </w:r>
+            <w:r>
+              <w:rPr>
+                <w:b/>
+                <w:sz w:val="28"/>
+                <w:szCs w:val="28"/>
+                <w:lang w:val="it-IT"/>
+              </w:rPr>
+              <w:t>1</w:t>
+            </w:r>
+          </w:p>
+          <w:p>
+            <w:pPr>
+              <w:spacing w:before="0" w:line="240" w:lineRule="auto"/>
+              <w:rPr>
+                <w:b/>
+                <w:sz w:val="28"/>
+                <w:szCs w:val="28"/>
+                <w:lang w:val="it-IT"/>
+              </w:rPr>
+            </w:pPr>
+            <w:r>
+              <w:rPr>
+                <w:b/>
+                <w:sz w:val="28"/>
+                <w:szCs w:val="28"/>
+                <w:lang w:val="it-IT"/>
+              </w:rPr>
+              <w:t>Dasini No. - 1</w:t>
+            </w:r>
+            <w:r>
+              <w:rPr>
+                <w:b/>
+                <w:sz w:val="28"/>
+                <w:szCs w:val="28"/>
+                <w:lang w:val="it-IT"/>
+              </w:rPr>
+              <w:t>1</w:t>
+            </w:r>
+          </w:p>
+        </w:tc>
+        <w:tc>
+          <w:tcPr>
+            <w:tcW w:w="5103" w:type="dxa"/>
+          </w:tcPr>
+          <w:p>
+            <w:pPr>
+              <w:widowControl w:val="0"/>
+              <w:autoSpaceDE w:val="0"/>
+              <w:autoSpaceDN w:val="0"/>
+              <w:adjustRightInd w:val="0"/>
+              <w:spacing w:before="0" w:line="240" w:lineRule="auto"/>
+              <w:ind w:left="-79" w:right="437"/>
+              <w:rPr>
+                <w:rFonts w:ascii="BRH Malayalam Extra" w:eastAsia="Times New Roman" w:hAnsi="BRH Malayalam Extra" w:cs="BRH Malayalam Extra"/>
+                <w:sz w:val="40"/>
+                <w:szCs w:val="40"/>
+                <w:lang w:val="it-IT" w:eastAsia="en-IN" w:bidi="ml-IN"/>
+              </w:rPr>
+            </w:pPr>
+            <w:r>
+              <w:rPr>
+                <w:rFonts w:ascii="Latha" w:hAnsi="Latha" w:cs="Latha"/>
+                <w:sz w:val="28"/>
+                <w:szCs w:val="28"/>
+                <w:cs/>
+                <w:lang w:bidi="ta-IN"/>
+              </w:rPr>
+              <w:t>தன்னோ</w:t>
+            </w:r>
+            <w:r>
+              <w:rPr>
+                <w:rFonts w:ascii="BRH Tamil Tab Extra" w:hAnsi="BRH Tamil Tab Extra" w:cs="Latha"/>
+                <w:b/>
+                <w:sz w:val="36"/>
+                <w:szCs w:val="28"/>
+                <w:lang w:val="it-IT"/>
+              </w:rPr>
+              <w:t>†</w:t>
+            </w:r>
+            <w:r>
+              <w:rPr>
+                <w:rFonts w:ascii="Latha" w:hAnsi="Latha" w:cs="Latha"/>
+                <w:sz w:val="28"/>
+                <w:szCs w:val="28"/>
+                <w:lang w:val="it-IT"/>
+              </w:rPr>
+              <w:t xml:space="preserve"> </w:t>
+            </w:r>
+            <w:r>
+              <w:rPr>
+                <w:rFonts w:ascii="Latha" w:hAnsi="Latha" w:cs="Latha"/>
+                <w:sz w:val="28"/>
+                <w:szCs w:val="28"/>
+                <w:cs/>
+                <w:lang w:bidi="ta-IN"/>
+              </w:rPr>
+              <w:t>வா</w:t>
+            </w:r>
+            <w:r>
+              <w:rPr>
+                <w:rFonts w:ascii="BRH Tamil Tab Extra" w:hAnsi="BRH Tamil Tab Extra" w:cs="Latha"/>
+                <w:b/>
+                <w:sz w:val="32"/>
+                <w:szCs w:val="28"/>
+                <w:lang w:val="it-IT"/>
+              </w:rPr>
+              <w:t>…</w:t>
+            </w:r>
+            <w:r>
+              <w:rPr>
+                <w:rFonts w:ascii="Latha" w:hAnsi="Latha" w:cs="Latha"/>
+                <w:sz w:val="28"/>
+                <w:szCs w:val="28"/>
+                <w:highlight w:val="yellow"/>
+                <w:cs/>
+                <w:lang w:bidi="ta-IN"/>
+              </w:rPr>
+              <w:t>ய</w:t>
+            </w:r>
+            <w:r>
+              <w:rPr>
+                <w:rFonts w:ascii="Latha" w:hAnsi="Latha" w:cs="Latha"/>
+                <w:sz w:val="28"/>
+                <w:szCs w:val="28"/>
+                <w:cs/>
+                <w:lang w:bidi="ta-IN"/>
+              </w:rPr>
+              <w:t>ஸ்தது</w:t>
+            </w:r>
+            <w:r>
+              <w:rPr>
+                <w:rFonts w:ascii="BRH Tamil Tab Extra" w:hAnsi="BRH Tamil Tab Extra" w:cs="Latha"/>
+                <w:b/>
+                <w:sz w:val="32"/>
+                <w:szCs w:val="28"/>
+                <w:lang w:val="it-IT"/>
+              </w:rPr>
+              <w:t>…</w:t>
+            </w:r>
+            <w:r>
+              <w:rPr>
+                <w:rFonts w:ascii="Latha" w:hAnsi="Latha" w:cs="Latha"/>
+                <w:b/>
+                <w:bCs/>
+                <w:position w:val="-12"/>
+                <w:sz w:val="28"/>
+                <w:szCs w:val="28"/>
+                <w:cs/>
+                <w:lang w:bidi="ta-IN"/>
+              </w:rPr>
+              <w:t>3</w:t>
+            </w:r>
+            <w:r>
+              <w:rPr>
+                <w:rFonts w:ascii="Latha" w:hAnsi="Latha" w:cs="Latha"/>
+                <w:sz w:val="28"/>
+                <w:szCs w:val="28"/>
+                <w:cs/>
+                <w:lang w:bidi="ta-IN"/>
+              </w:rPr>
+              <w:t xml:space="preserve"> நிஷ்ட்யா</w:t>
+            </w:r>
+            <w:r>
+              <w:rPr>
+                <w:rFonts w:ascii="BRH Tamil Tab Extra" w:hAnsi="BRH Tamil Tab Extra" w:cs="Latha"/>
+                <w:b/>
+                <w:sz w:val="36"/>
+                <w:szCs w:val="28"/>
+                <w:lang w:val="it-IT"/>
+              </w:rPr>
+              <w:t>†</w:t>
+            </w:r>
+            <w:r>
+              <w:rPr>
+                <w:rFonts w:ascii="Latha" w:hAnsi="Latha" w:cs="Latha"/>
+                <w:sz w:val="28"/>
+                <w:szCs w:val="28"/>
+                <w:lang w:val="it-IT"/>
+              </w:rPr>
+              <w:t xml:space="preserve"> </w:t>
+            </w:r>
+            <w:r>
+              <w:rPr>
+                <w:rFonts w:ascii="Latha" w:hAnsi="Latha" w:cs="Latha"/>
+                <w:sz w:val="28"/>
+                <w:szCs w:val="28"/>
+                <w:cs/>
+                <w:lang w:bidi="ta-IN"/>
+              </w:rPr>
+              <w:t>ஶ்</w:t>
+            </w:r>
+            <w:r>
+              <w:rPr>
+                <w:rFonts w:ascii="Latha" w:hAnsi="Latha" w:cs="Latha"/>
+                <w:b/>
+                <w:bCs/>
+                <w:i/>
+                <w:iCs/>
+                <w:sz w:val="28"/>
+                <w:szCs w:val="28"/>
+                <w:cs/>
+                <w:lang w:bidi="ta-IN"/>
+              </w:rPr>
+              <w:t>ரு</w:t>
+            </w:r>
+            <w:r>
+              <w:rPr>
+                <w:rFonts w:ascii="Latha" w:hAnsi="Latha" w:cs="Latha"/>
+                <w:sz w:val="28"/>
+                <w:szCs w:val="28"/>
+                <w:cs/>
+                <w:lang w:bidi="ta-IN"/>
+              </w:rPr>
+              <w:t xml:space="preserve">ணோது </w:t>
+            </w:r>
+            <w:r>
+              <w:rPr>
+                <w:rFonts w:ascii="Latha" w:hAnsi="Latha" w:cs="Latha"/>
+                <w:sz w:val="28"/>
+                <w:szCs w:val="28"/>
+                <w:lang w:val="it-IT"/>
+              </w:rPr>
+              <w:t xml:space="preserve">| </w:t>
+            </w:r>
+          </w:p>
+        </w:tc>
+        <w:tc>
+          <w:tcPr>
+            <w:tcW w:w="5245" w:type="dxa"/>
+          </w:tcPr>
+          <w:p>
+            <w:pPr>
+              <w:widowControl w:val="0"/>
+              <w:autoSpaceDE w:val="0"/>
+              <w:autoSpaceDN w:val="0"/>
+              <w:adjustRightInd w:val="0"/>
+              <w:spacing w:before="0" w:line="240" w:lineRule="auto"/>
+              <w:ind w:left="-79" w:right="437"/>
+              <w:rPr>
+                <w:rFonts w:ascii="BRH Malayalam Extra" w:eastAsia="Times New Roman" w:hAnsi="BRH Malayalam Extra" w:cs="BRH Malayalam Extra"/>
+                <w:sz w:val="40"/>
+                <w:szCs w:val="40"/>
+                <w:lang w:val="it-IT" w:eastAsia="en-IN" w:bidi="ml-IN"/>
+              </w:rPr>
+            </w:pPr>
+            <w:r>
+              <w:rPr>
+                <w:rFonts w:ascii="Latha" w:hAnsi="Latha" w:cs="Latha"/>
+                <w:sz w:val="28"/>
+                <w:szCs w:val="28"/>
+                <w:cs/>
+                <w:lang w:bidi="ta-IN"/>
+              </w:rPr>
+              <w:t>தன்னோ</w:t>
+            </w:r>
+            <w:r>
+              <w:rPr>
+                <w:rFonts w:ascii="BRH Tamil Tab Extra" w:hAnsi="BRH Tamil Tab Extra" w:cs="Latha"/>
+                <w:b/>
+                <w:sz w:val="36"/>
+                <w:szCs w:val="28"/>
+                <w:lang w:val="it-IT"/>
+              </w:rPr>
+              <w:t>†</w:t>
+            </w:r>
+            <w:r>
+              <w:rPr>
+                <w:rFonts w:ascii="Latha" w:hAnsi="Latha" w:cs="Latha"/>
+                <w:sz w:val="28"/>
+                <w:szCs w:val="28"/>
+                <w:lang w:val="it-IT"/>
+              </w:rPr>
+              <w:t xml:space="preserve"> </w:t>
+            </w:r>
+            <w:r>
+              <w:rPr>
+                <w:rFonts w:ascii="Latha" w:hAnsi="Latha" w:cs="Latha"/>
+                <w:sz w:val="28"/>
+                <w:szCs w:val="28"/>
+                <w:cs/>
+                <w:lang w:bidi="ta-IN"/>
+              </w:rPr>
+              <w:t>வா</w:t>
+            </w:r>
+            <w:r>
+              <w:rPr>
+                <w:rFonts w:ascii="BRH Tamil Tab Extra" w:hAnsi="BRH Tamil Tab Extra" w:cs="Latha"/>
+                <w:b/>
+                <w:sz w:val="32"/>
+                <w:szCs w:val="28"/>
+                <w:lang w:val="it-IT"/>
+              </w:rPr>
+              <w:t>…</w:t>
+            </w:r>
+            <w:r>
+              <w:rPr>
+                <w:rFonts w:ascii="BRH Tamil Tab Extra" w:hAnsi="BRH Tamil Tab Extra" w:cs="Latha"/>
+                <w:b/>
+                <w:sz w:val="32"/>
+                <w:szCs w:val="28"/>
+                <w:highlight w:val="green"/>
+                <w:cs/>
+                <w:lang w:bidi="ta-IN"/>
+              </w:rPr>
+              <w:t>யு</w:t>
+            </w:r>
+            <w:r>
+              <w:rPr>
+                <w:rFonts w:ascii="Latha" w:hAnsi="Latha" w:cs="Latha"/>
+                <w:sz w:val="28"/>
+                <w:szCs w:val="28"/>
+                <w:cs/>
+                <w:lang w:bidi="ta-IN"/>
+              </w:rPr>
+              <w:t>ஸ்தது</w:t>
+            </w:r>
+            <w:r>
+              <w:rPr>
+                <w:rFonts w:ascii="BRH Tamil Tab Extra" w:hAnsi="BRH Tamil Tab Extra" w:cs="Latha"/>
+                <w:b/>
+                <w:sz w:val="32"/>
+                <w:szCs w:val="28"/>
+                <w:lang w:val="it-IT"/>
+              </w:rPr>
+              <w:t>…</w:t>
+            </w:r>
+            <w:r>
+              <w:rPr>
+                <w:rFonts w:ascii="Latha" w:hAnsi="Latha" w:cs="Latha"/>
+                <w:b/>
+                <w:bCs/>
+                <w:position w:val="-12"/>
+                <w:sz w:val="28"/>
+                <w:szCs w:val="28"/>
+                <w:cs/>
+                <w:lang w:bidi="ta-IN"/>
+              </w:rPr>
+              <w:t>3</w:t>
+            </w:r>
+            <w:r>
+              <w:rPr>
+                <w:rFonts w:ascii="Latha" w:hAnsi="Latha" w:cs="Latha"/>
+                <w:sz w:val="28"/>
+                <w:szCs w:val="28"/>
+                <w:cs/>
+                <w:lang w:bidi="ta-IN"/>
+              </w:rPr>
+              <w:t xml:space="preserve"> நிஷ்ட்யா</w:t>
+            </w:r>
+            <w:r>
+              <w:rPr>
+                <w:rFonts w:ascii="BRH Tamil Tab Extra" w:hAnsi="BRH Tamil Tab Extra" w:cs="Latha"/>
+                <w:b/>
+                <w:sz w:val="36"/>
+                <w:szCs w:val="28"/>
+                <w:lang w:val="it-IT"/>
+              </w:rPr>
+              <w:t>†</w:t>
+            </w:r>
+            <w:r>
+              <w:rPr>
+                <w:rFonts w:ascii="Latha" w:hAnsi="Latha" w:cs="Latha"/>
+                <w:sz w:val="28"/>
+                <w:szCs w:val="28"/>
+                <w:lang w:val="it-IT"/>
+              </w:rPr>
+              <w:t xml:space="preserve"> </w:t>
+            </w:r>
+            <w:r>
+              <w:rPr>
+                <w:rFonts w:ascii="Latha" w:hAnsi="Latha" w:cs="Latha"/>
+                <w:sz w:val="28"/>
+                <w:szCs w:val="28"/>
+                <w:cs/>
+                <w:lang w:bidi="ta-IN"/>
+              </w:rPr>
+              <w:t>ஶ்</w:t>
+            </w:r>
+            <w:r>
+              <w:rPr>
+                <w:rFonts w:ascii="Latha" w:hAnsi="Latha" w:cs="Latha"/>
+                <w:b/>
+                <w:bCs/>
+                <w:i/>
+                <w:iCs/>
+                <w:sz w:val="28"/>
+                <w:szCs w:val="28"/>
+                <w:cs/>
+                <w:lang w:bidi="ta-IN"/>
+              </w:rPr>
+              <w:t>ரு</w:t>
+            </w:r>
+            <w:r>
+              <w:rPr>
+                <w:rFonts w:ascii="Latha" w:hAnsi="Latha" w:cs="Latha"/>
+                <w:sz w:val="28"/>
+                <w:szCs w:val="28"/>
+                <w:cs/>
+                <w:lang w:bidi="ta-IN"/>
+              </w:rPr>
+              <w:t xml:space="preserve">ணோது </w:t>
+            </w:r>
+            <w:r>
+              <w:rPr>
+                <w:rFonts w:ascii="Latha" w:hAnsi="Latha" w:cs="Latha"/>
+                <w:sz w:val="28"/>
+                <w:szCs w:val="28"/>
+                <w:lang w:val="it-IT"/>
+              </w:rPr>
+              <w:t xml:space="preserve">| </w:t>
+            </w:r>
+          </w:p>
+        </w:tc>
+      </w:tr>
+      <w:tr>
+        <w:trPr>
           <w:trHeight w:val="929"/>
         </w:trPr>
         <w:tc>
@@ -270,23 +725,17 @@
                 <w:b/>
                 <w:sz w:val="28"/>
                 <w:szCs w:val="28"/>
-              </w:rPr>
-            </w:pPr>
-            <w:r>
-              <w:rPr>
-                <w:b/>
-                <w:sz w:val="28"/>
-                <w:szCs w:val="28"/>
-              </w:rPr>
-              <w:t>TB 3.</w:t>
-            </w:r>
-            <w:r>
-              <w:rPr>
-                <w:b/>
-                <w:sz w:val="28"/>
-                <w:szCs w:val="28"/>
-              </w:rPr>
-              <w:t>4.18.1</w:t>
+                <w:lang w:val="it-IT"/>
+              </w:rPr>
+            </w:pPr>
+            <w:r>
+              <w:rPr>
+                <w:b/>
+                <w:sz w:val="28"/>
+                <w:szCs w:val="28"/>
+                <w:lang w:val="it-IT"/>
+              </w:rPr>
+              <w:t>TB 3.4.18.1</w:t>
             </w:r>
           </w:p>
           <w:p>
@@ -296,23 +745,24 @@
                 <w:b/>
                 <w:sz w:val="28"/>
                 <w:szCs w:val="28"/>
-              </w:rPr>
-            </w:pPr>
-            <w:proofErr w:type="spellStart"/>
-            <w:r>
-              <w:rPr>
-                <w:b/>
-                <w:sz w:val="28"/>
-                <w:szCs w:val="28"/>
-              </w:rPr>
-              <w:t>Vaakyam</w:t>
-            </w:r>
-            <w:proofErr w:type="spellEnd"/>
-            <w:r>
-              <w:rPr>
-                <w:b/>
-                <w:sz w:val="28"/>
-                <w:szCs w:val="28"/>
+                <w:lang w:val="it-IT"/>
+              </w:rPr>
+            </w:pPr>
+            <w:r>
+              <w:rPr>
+                <w:b/>
+                <w:sz w:val="28"/>
+                <w:szCs w:val="28"/>
+                <w:lang w:val="it-IT"/>
+              </w:rPr>
+              <w:t>Statement</w:t>
+            </w:r>
+            <w:r>
+              <w:rPr>
+                <w:b/>
+                <w:sz w:val="28"/>
+                <w:szCs w:val="28"/>
+                <w:lang w:val="it-IT"/>
               </w:rPr>
               <w:t xml:space="preserve"> No. 5</w:t>
             </w:r>
@@ -323,33 +773,17 @@
               <w:rPr>
                 <w:sz w:val="28"/>
                 <w:szCs w:val="28"/>
-              </w:rPr>
-            </w:pPr>
-            <w:proofErr w:type="spellStart"/>
-            <w:r>
-              <w:rPr>
-                <w:b/>
-                <w:sz w:val="28"/>
-                <w:szCs w:val="28"/>
-              </w:rPr>
-              <w:t>Dasini</w:t>
-            </w:r>
-            <w:proofErr w:type="spellEnd"/>
-            <w:r>
-              <w:rPr>
-                <w:b/>
-                <w:sz w:val="28"/>
-                <w:szCs w:val="28"/>
-              </w:rPr>
-              <w:t xml:space="preserve"> No.</w:t>
-            </w:r>
-            <w:r>
-              <w:rPr>
-                <w:b/>
-                <w:sz w:val="28"/>
-                <w:szCs w:val="28"/>
-              </w:rPr>
-              <w:t xml:space="preserve"> - 18</w:t>
+                <w:lang w:val="it-IT"/>
+              </w:rPr>
+            </w:pPr>
+            <w:r>
+              <w:rPr>
+                <w:b/>
+                <w:sz w:val="28"/>
+                <w:szCs w:val="28"/>
+                <w:lang w:val="it-IT"/>
+              </w:rPr>
+              <w:t>Dasini No. - 18</w:t>
             </w:r>
           </w:p>
         </w:tc>
@@ -364,6 +798,7 @@
                 <w:rFonts w:ascii="BRH Devanagari Extra" w:hAnsi="BRH Devanagari Extra" w:cs="BRH Devanagari Extra"/>
                 <w:sz w:val="36"/>
                 <w:szCs w:val="36"/>
+                <w:lang w:val="it-IT"/>
               </w:rPr>
             </w:pPr>
             <w:r>
@@ -372,105 +807,144 @@
                 <w:color w:val="000000"/>
                 <w:sz w:val="40"/>
                 <w:szCs w:val="40"/>
+                <w:lang w:val="it-IT"/>
               </w:rPr>
               <w:t xml:space="preserve"> </w:t>
             </w:r>
-            <w:proofErr w:type="spellStart"/>
-            <w:r>
-              <w:rPr>
-                <w:rFonts w:ascii="BRH Devanagari Extra" w:hAnsi="BRH Devanagari Extra" w:cs="BRH Devanagari Extra"/>
-                <w:sz w:val="40"/>
-                <w:szCs w:val="40"/>
-              </w:rPr>
-              <w:t>qÉlÉþ¶É</w:t>
-            </w:r>
-            <w:proofErr w:type="spellEnd"/>
-            <w:r>
-              <w:rPr>
-                <w:rFonts w:ascii="BRH Malayalam Extra" w:hAnsi="BRH Malayalam Extra" w:cs="BRH Devanagari Extra"/>
-                <w:sz w:val="32"/>
-                <w:szCs w:val="40"/>
-              </w:rPr>
-              <w:t>–</w:t>
-            </w:r>
-            <w:proofErr w:type="spellStart"/>
-            <w:r>
-              <w:rPr>
-                <w:rFonts w:ascii="BRH Devanagari Extra" w:hAnsi="BRH Devanagari Extra" w:cs="BRH Devanagari Extra"/>
-                <w:sz w:val="40"/>
-                <w:szCs w:val="40"/>
-              </w:rPr>
-              <w:t>lSìqÉþxÉå</w:t>
-            </w:r>
-            <w:proofErr w:type="spellEnd"/>
-            <w:r>
-              <w:rPr>
-                <w:rFonts w:ascii="BRH Devanagari Extra" w:hAnsi="BRH Devanagari Extra" w:cs="BRH Devanagari Extra"/>
-                <w:sz w:val="40"/>
-                <w:szCs w:val="40"/>
-              </w:rPr>
-              <w:t xml:space="preserve"> | ÌS</w:t>
-            </w:r>
-            <w:r>
-              <w:rPr>
-                <w:rFonts w:ascii="BRH Malayalam Extra" w:hAnsi="BRH Malayalam Extra" w:cs="BRH Devanagari Extra"/>
-                <w:sz w:val="32"/>
-                <w:szCs w:val="40"/>
-              </w:rPr>
-              <w:t>–</w:t>
-            </w:r>
-            <w:proofErr w:type="spellStart"/>
-            <w:r>
-              <w:rPr>
-                <w:rFonts w:ascii="BRH Devanagari Extra" w:hAnsi="BRH Devanagari Extra" w:cs="BRH Devanagari Extra"/>
-                <w:sz w:val="40"/>
-                <w:szCs w:val="40"/>
-              </w:rPr>
-              <w:t>a</w:t>
-            </w:r>
-            <w:r>
-              <w:rPr>
-                <w:rFonts w:ascii="BRH Devanagari Extra" w:hAnsi="BRH Devanagari Extra" w:cs="BRH Devanagari Extra"/>
-                <w:sz w:val="40"/>
-                <w:szCs w:val="40"/>
+            <w:r>
+              <w:rPr>
+                <w:rFonts w:ascii="Latha" w:hAnsi="Latha" w:cs="Latha"/>
+                <w:sz w:val="28"/>
+                <w:szCs w:val="28"/>
+                <w:cs/>
+                <w:lang w:bidi="ta-IN"/>
+              </w:rPr>
+              <w:t>தி</w:t>
+            </w:r>
+            <w:r>
+              <w:rPr>
+                <w:rFonts w:ascii="BRH Tamil Tab Extra" w:hAnsi="BRH Tamil Tab Extra" w:cs="Latha"/>
+                <w:b/>
+                <w:sz w:val="32"/>
+                <w:szCs w:val="28"/>
+              </w:rPr>
+              <w:t>…</w:t>
+            </w:r>
+            <w:r>
+              <w:rPr>
+                <w:rFonts w:ascii="Latha" w:hAnsi="Latha" w:cs="Latha"/>
+                <w:b/>
+                <w:bCs/>
+                <w:position w:val="-12"/>
+                <w:sz w:val="28"/>
+                <w:szCs w:val="28"/>
+                <w:cs/>
+                <w:lang w:bidi="ta-IN"/>
+              </w:rPr>
+              <w:t>3</w:t>
+            </w:r>
+            <w:r>
+              <w:rPr>
+                <w:rFonts w:ascii="Latha" w:hAnsi="Latha" w:cs="Latha"/>
+                <w:sz w:val="28"/>
+                <w:szCs w:val="28"/>
+                <w:cs/>
+                <w:lang w:bidi="ta-IN"/>
+              </w:rPr>
+              <w:t>க்</w:t>
+            </w:r>
+            <w:r>
+              <w:rPr>
+                <w:rFonts w:ascii="Latha" w:hAnsi="Latha" w:cs="Latha"/>
+                <w:b/>
+                <w:bCs/>
+                <w:position w:val="-12"/>
+                <w:sz w:val="28"/>
+                <w:szCs w:val="28"/>
+                <w:cs/>
+                <w:lang w:bidi="ta-IN"/>
+              </w:rPr>
+              <w:t>3</w:t>
+            </w:r>
+            <w:r>
+              <w:rPr>
+                <w:rFonts w:ascii="Latha" w:hAnsi="Latha" w:cs="Latha"/>
+                <w:sz w:val="28"/>
+                <w:szCs w:val="28"/>
                 <w:highlight w:val="yellow"/>
-              </w:rPr>
-              <w:t>q</w:t>
-            </w:r>
-            <w:r>
-              <w:rPr>
-                <w:rFonts w:ascii="BRH Devanagari Extra" w:hAnsi="BRH Devanagari Extra" w:cs="BRH Devanagari Extra"/>
-                <w:sz w:val="40"/>
-                <w:szCs w:val="40"/>
-              </w:rPr>
-              <w:t>rÉÈ</w:t>
-            </w:r>
-            <w:proofErr w:type="spellEnd"/>
-            <w:r>
-              <w:rPr>
-                <w:rFonts w:ascii="BRH Devanagari Extra" w:hAnsi="BRH Devanagari Extra" w:cs="BRH Devanagari Extra"/>
-                <w:sz w:val="40"/>
-                <w:szCs w:val="40"/>
-              </w:rPr>
-              <w:t xml:space="preserve"> ´</w:t>
-            </w:r>
-            <w:proofErr w:type="spellStart"/>
-            <w:r>
-              <w:rPr>
-                <w:rFonts w:ascii="BRH Devanagari Extra" w:hAnsi="BRH Devanagari Extra" w:cs="BRH Devanagari Extra"/>
-                <w:sz w:val="40"/>
-                <w:szCs w:val="40"/>
-              </w:rPr>
-              <w:t>ÉÉå§ÉÿqÉç</w:t>
-            </w:r>
-            <w:proofErr w:type="spellEnd"/>
-            <w:r>
-              <w:rPr>
-                <w:rFonts w:ascii="BRH Devanagari Extra" w:hAnsi="BRH Devanagari Extra" w:cs="BRH Devanagari Extra"/>
-                <w:sz w:val="40"/>
-                <w:szCs w:val="40"/>
-              </w:rPr>
-              <w:t xml:space="preserve"> |</w:t>
+                <w:cs/>
+                <w:lang w:bidi="ta-IN"/>
+              </w:rPr>
+              <w:t>ம்</w:t>
+            </w:r>
+            <w:r>
+              <w:rPr>
+                <w:rFonts w:ascii="Latha" w:hAnsi="Latha" w:cs="Latha"/>
+                <w:sz w:val="28"/>
+                <w:szCs w:val="28"/>
+                <w:cs/>
+                <w:lang w:bidi="ta-IN"/>
+              </w:rPr>
+              <w:t>ய</w:t>
+            </w:r>
+            <w:r>
+              <w:rPr>
+                <w:rFonts w:ascii="Latha" w:hAnsi="Latha" w:cs="Latha"/>
+                <w:b/>
+                <w:bCs/>
+                <w:sz w:val="32"/>
+                <w:szCs w:val="32"/>
+                <w:cs/>
+                <w:lang w:bidi="ta-IN"/>
+              </w:rPr>
+              <w:t>:</w:t>
+            </w:r>
+            <w:r>
+              <w:rPr>
+                <w:rFonts w:ascii="Latha" w:hAnsi="Latha" w:cs="Latha"/>
+                <w:sz w:val="28"/>
+                <w:szCs w:val="28"/>
+                <w:cs/>
+                <w:lang w:bidi="ta-IN"/>
+              </w:rPr>
+              <w:t xml:space="preserve"> ஶ்ரோத்ர</w:t>
+            </w:r>
+            <w:r>
+              <w:rPr>
+                <w:rFonts w:ascii="BRH Tamil Tab Extra" w:hAnsi="BRH Tamil Tab Extra" w:cs="Latha"/>
+                <w:b/>
+                <w:sz w:val="36"/>
+                <w:szCs w:val="28"/>
+              </w:rPr>
+              <w:t>‡</w:t>
+            </w:r>
+            <w:r>
+              <w:rPr>
+                <w:rFonts w:ascii="Latha" w:hAnsi="Latha" w:cs="Latha"/>
+                <w:sz w:val="28"/>
+                <w:szCs w:val="28"/>
+                <w:cs/>
+                <w:lang w:bidi="ta-IN"/>
+              </w:rPr>
+              <w:t>ம்</w:t>
+            </w:r>
+            <w:r>
+              <w:rPr>
+                <w:rFonts w:ascii="Latha" w:hAnsi="Latha" w:cs="Latha"/>
+                <w:sz w:val="28"/>
+                <w:szCs w:val="28"/>
+                <w:cs/>
+                <w:lang w:bidi="ta-IN"/>
+              </w:rPr>
+              <w:t xml:space="preserve"> </w:t>
+            </w:r>
+            <w:r>
+              <w:rPr>
+                <w:rFonts w:ascii="Latha" w:hAnsi="Latha" w:cs="Latha"/>
+                <w:sz w:val="28"/>
+                <w:szCs w:val="28"/>
+              </w:rPr>
+              <w:t>|</w:t>
             </w:r>
           </w:p>
         </w:tc>
@@ -485,105 +959,157 @@
                 <w:rFonts w:cs="Arial"/>
                 <w:sz w:val="36"/>
                 <w:szCs w:val="36"/>
-              </w:rPr>
-            </w:pPr>
-            <w:proofErr w:type="spellStart"/>
-            <w:r>
-              <w:rPr>
-                <w:rFonts w:ascii="BRH Devanagari Extra" w:hAnsi="BRH Devanagari Extra" w:cs="BRH Devanagari Extra"/>
-                <w:sz w:val="40"/>
-                <w:szCs w:val="40"/>
-              </w:rPr>
-              <w:t>qÉlÉþ¶É</w:t>
-            </w:r>
-            <w:proofErr w:type="spellEnd"/>
-            <w:r>
-              <w:rPr>
-                <w:rFonts w:ascii="BRH Malayalam Extra" w:hAnsi="BRH Malayalam Extra" w:cs="BRH Devanagari Extra"/>
-                <w:sz w:val="32"/>
-                <w:szCs w:val="40"/>
-              </w:rPr>
-              <w:t>–</w:t>
-            </w:r>
-            <w:proofErr w:type="spellStart"/>
-            <w:r>
-              <w:rPr>
-                <w:rFonts w:ascii="BRH Devanagari Extra" w:hAnsi="BRH Devanagari Extra" w:cs="BRH Devanagari Extra"/>
-                <w:sz w:val="40"/>
-                <w:szCs w:val="40"/>
-              </w:rPr>
-              <w:t>lSìqÉþxÉå</w:t>
-            </w:r>
-            <w:proofErr w:type="spellEnd"/>
-            <w:r>
-              <w:rPr>
-                <w:rFonts w:ascii="BRH Devanagari Extra" w:hAnsi="BRH Devanagari Extra" w:cs="BRH Devanagari Extra"/>
-                <w:sz w:val="40"/>
-                <w:szCs w:val="40"/>
-              </w:rPr>
-              <w:t xml:space="preserve"> | ÌS</w:t>
-            </w:r>
-            <w:r>
-              <w:rPr>
-                <w:rFonts w:ascii="BRH Malayalam Extra" w:hAnsi="BRH Malayalam Extra" w:cs="BRH Devanagari Extra"/>
-                <w:sz w:val="32"/>
-                <w:szCs w:val="40"/>
-              </w:rPr>
-              <w:t>–</w:t>
-            </w:r>
-            <w:proofErr w:type="spellStart"/>
-            <w:r>
-              <w:rPr>
-                <w:rFonts w:ascii="BRH Devanagari Extra" w:hAnsi="BRH Devanagari Extra" w:cs="BRH Devanagari Extra"/>
-                <w:sz w:val="40"/>
-                <w:szCs w:val="40"/>
-              </w:rPr>
-              <w:t>a</w:t>
-            </w:r>
-            <w:r>
-              <w:rPr>
-                <w:rFonts w:ascii="BRH Devanagari" w:hAnsi="BRH Devanagari" w:cs="BRH Devanagari"/>
-                <w:color w:val="000000"/>
-                <w:sz w:val="40"/>
-                <w:szCs w:val="40"/>
+                <w:lang w:val="it-IT"/>
+              </w:rPr>
+            </w:pPr>
+            <w:r>
+              <w:rPr>
+                <w:rFonts w:ascii="Latha" w:hAnsi="Latha" w:cs="Latha"/>
+                <w:sz w:val="28"/>
+                <w:szCs w:val="28"/>
+                <w:cs/>
+                <w:lang w:bidi="ta-IN"/>
+              </w:rPr>
+              <w:t>தி</w:t>
+            </w:r>
+            <w:r>
+              <w:rPr>
+                <w:rFonts w:ascii="BRH Tamil Tab Extra" w:hAnsi="BRH Tamil Tab Extra" w:cs="Latha"/>
+                <w:b/>
+                <w:sz w:val="32"/>
+                <w:szCs w:val="28"/>
+              </w:rPr>
+              <w:t>…</w:t>
+            </w:r>
+            <w:r>
+              <w:rPr>
+                <w:rFonts w:ascii="Latha" w:hAnsi="Latha" w:cs="Latha"/>
+                <w:b/>
+                <w:bCs/>
+                <w:position w:val="-12"/>
+                <w:sz w:val="28"/>
+                <w:szCs w:val="28"/>
+                <w:cs/>
+                <w:lang w:bidi="ta-IN"/>
+              </w:rPr>
+              <w:t>3</w:t>
+            </w:r>
+            <w:r>
+              <w:rPr>
+                <w:rFonts w:ascii="Latha" w:hAnsi="Latha" w:cs="Latha"/>
+                <w:sz w:val="28"/>
+                <w:szCs w:val="28"/>
+                <w:cs/>
+                <w:lang w:bidi="ta-IN"/>
+              </w:rPr>
+              <w:t>க்</w:t>
+            </w:r>
+            <w:r>
+              <w:rPr>
+                <w:rFonts w:ascii="Latha" w:hAnsi="Latha" w:cs="Latha"/>
+                <w:b/>
+                <w:bCs/>
+                <w:position w:val="-12"/>
+                <w:sz w:val="28"/>
+                <w:szCs w:val="28"/>
+                <w:cs/>
+                <w:lang w:bidi="ta-IN"/>
+              </w:rPr>
+              <w:t>3</w:t>
+            </w:r>
+            <w:r>
+              <w:rPr>
+                <w:rFonts w:ascii="Latha" w:hAnsi="Latha" w:cs="Latha"/>
+                <w:sz w:val="28"/>
+                <w:szCs w:val="28"/>
                 <w:highlight w:val="green"/>
-              </w:rPr>
-              <w:t>p</w:t>
-            </w:r>
-            <w:r>
-              <w:rPr>
-                <w:rFonts w:ascii="BRH Devanagari Extra" w:hAnsi="BRH Devanagari Extra" w:cs="BRH Devanagari Extra"/>
-                <w:sz w:val="40"/>
-                <w:szCs w:val="40"/>
-              </w:rPr>
-              <w:t>rÉÈ</w:t>
-            </w:r>
-            <w:proofErr w:type="spellEnd"/>
-            <w:r>
-              <w:rPr>
-                <w:rFonts w:ascii="BRH Devanagari Extra" w:hAnsi="BRH Devanagari Extra" w:cs="BRH Devanagari Extra"/>
-                <w:sz w:val="40"/>
-                <w:szCs w:val="40"/>
-              </w:rPr>
-              <w:t xml:space="preserve"> ´</w:t>
-            </w:r>
-            <w:proofErr w:type="spellStart"/>
-            <w:r>
-              <w:rPr>
-                <w:rFonts w:ascii="BRH Devanagari Extra" w:hAnsi="BRH Devanagari Extra" w:cs="BRH Devanagari Extra"/>
-                <w:sz w:val="40"/>
-                <w:szCs w:val="40"/>
-              </w:rPr>
-              <w:t>ÉÉå§ÉÿqÉç</w:t>
-            </w:r>
-            <w:proofErr w:type="spellEnd"/>
-            <w:r>
-              <w:rPr>
-                <w:rFonts w:ascii="BRH Devanagari Extra" w:hAnsi="BRH Devanagari Extra" w:cs="BRH Devanagari Extra"/>
-                <w:sz w:val="40"/>
-                <w:szCs w:val="40"/>
-              </w:rPr>
-              <w:t xml:space="preserve"> |</w:t>
+                <w:cs/>
+                <w:lang w:bidi="ta-IN"/>
+              </w:rPr>
+              <w:t>ப்</w:t>
+            </w:r>
+            <w:r>
+              <w:rPr>
+                <w:rFonts w:ascii="Latha" w:hAnsi="Latha" w:cs="Latha"/>
+                <w:b/>
+                <w:bCs/>
+                <w:position w:val="-12"/>
+                <w:sz w:val="28"/>
+                <w:szCs w:val="28"/>
+                <w:highlight w:val="green"/>
+                <w:cs/>
+                <w:lang w:bidi="ta-IN"/>
+              </w:rPr>
+              <w:t>3</w:t>
+            </w:r>
+            <w:r>
+              <w:rPr>
+                <w:rFonts w:ascii="Latha" w:hAnsi="Latha" w:cs="Latha"/>
+                <w:sz w:val="28"/>
+                <w:szCs w:val="28"/>
+                <w:cs/>
+                <w:lang w:bidi="ta-IN"/>
+              </w:rPr>
+              <w:t>ய</w:t>
+            </w:r>
+            <w:r>
+              <w:rPr>
+                <w:rFonts w:ascii="Latha" w:hAnsi="Latha" w:cs="Latha"/>
+                <w:b/>
+                <w:bCs/>
+                <w:sz w:val="32"/>
+                <w:szCs w:val="32"/>
+                <w:cs/>
+                <w:lang w:bidi="ta-IN"/>
+              </w:rPr>
+              <w:t>:</w:t>
+            </w:r>
+            <w:r>
+              <w:rPr>
+                <w:rFonts w:ascii="Latha" w:hAnsi="Latha" w:cs="Latha"/>
+                <w:sz w:val="28"/>
+                <w:szCs w:val="28"/>
+                <w:cs/>
+                <w:lang w:bidi="ta-IN"/>
+              </w:rPr>
+              <w:t xml:space="preserve"> ஶ்ரோத்ர</w:t>
+            </w:r>
+            <w:r>
+              <w:rPr>
+                <w:rFonts w:ascii="BRH Tamil Tab Extra" w:hAnsi="BRH Tamil Tab Extra" w:cs="Latha"/>
+                <w:b/>
+                <w:sz w:val="36"/>
+                <w:szCs w:val="28"/>
+              </w:rPr>
+              <w:t>‡</w:t>
+            </w:r>
+            <w:r>
+              <w:rPr>
+                <w:rFonts w:ascii="Latha" w:hAnsi="Latha" w:cs="Latha"/>
+                <w:sz w:val="28"/>
+                <w:szCs w:val="28"/>
+                <w:cs/>
+                <w:lang w:bidi="ta-IN"/>
+              </w:rPr>
+              <w:t>ம்</w:t>
+            </w:r>
+            <w:r>
+              <w:rPr>
+                <w:rFonts w:ascii="Latha" w:hAnsi="Latha" w:cs="Latha"/>
+                <w:sz w:val="28"/>
+                <w:szCs w:val="28"/>
+                <w:cs/>
+                <w:lang w:bidi="ta-IN"/>
+              </w:rPr>
+              <w:t xml:space="preserve"> </w:t>
+            </w:r>
+            <w:r>
+              <w:rPr>
+                <w:rFonts w:ascii="Latha" w:hAnsi="Latha" w:cs="Latha"/>
+                <w:sz w:val="28"/>
+                <w:szCs w:val="28"/>
+              </w:rPr>
+              <w:t>|</w:t>
             </w:r>
           </w:p>
         </w:tc>
@@ -599,10 +1125,9 @@
           <w:sz w:val="32"/>
           <w:szCs w:val="32"/>
           <w:u w:val="single"/>
+          <w:lang w:val="it-IT"/>
         </w:rPr>
       </w:pPr>
-      <w:bookmarkStart w:id="0" w:name="_GoBack"/>
-      <w:bookmarkEnd w:id="0"/>
     </w:p>
     <w:p>
       <w:pPr>
@@ -614,6 +1139,7 @@
           <w:sz w:val="32"/>
           <w:szCs w:val="32"/>
           <w:u w:val="single"/>
+          <w:lang w:val="it-IT"/>
         </w:rPr>
       </w:pPr>
     </w:p>
@@ -629,7 +1155,6 @@
           <w:u w:val="single"/>
         </w:rPr>
       </w:pPr>
-      <w:proofErr w:type="spellStart"/>
       <w:r>
         <w:rPr>
           <w:b/>
@@ -638,40 +1163,7 @@
           <w:szCs w:val="32"/>
           <w:u w:val="single"/>
         </w:rPr>
-        <w:t>TaittirIya</w:t>
-      </w:r>
-      <w:proofErr w:type="spellEnd"/>
-      <w:r>
-        <w:rPr>
-          <w:b/>
-          <w:bCs/>
-          <w:sz w:val="32"/>
-          <w:szCs w:val="32"/>
-          <w:u w:val="single"/>
-        </w:rPr>
-        <w:t xml:space="preserve"> </w:t>
-      </w:r>
-      <w:proofErr w:type="spellStart"/>
-      <w:r>
-        <w:rPr>
-          <w:b/>
-          <w:bCs/>
-          <w:sz w:val="32"/>
-          <w:szCs w:val="32"/>
-          <w:u w:val="single"/>
-        </w:rPr>
-        <w:t>BrAhmaNam</w:t>
-      </w:r>
-      <w:proofErr w:type="spellEnd"/>
-      <w:r>
-        <w:rPr>
-          <w:b/>
-          <w:bCs/>
-          <w:sz w:val="32"/>
-          <w:szCs w:val="32"/>
-          <w:u w:val="single"/>
-        </w:rPr>
-        <w:t xml:space="preserve"> TB </w:t>
+        <w:t xml:space="preserve">TaittirIya BrAhmaNam TB </w:t>
       </w:r>
       <w:r>
         <w:rPr>
@@ -693,7 +1185,6 @@
         </w:rPr>
         <w:t xml:space="preserve"> </w:t>
       </w:r>
-      <w:proofErr w:type="gramStart"/>
       <w:r>
         <w:rPr>
           <w:b/>
@@ -714,7 +1205,6 @@
         </w:rPr>
         <w:t xml:space="preserve">  Book</w:t>
       </w:r>
-      <w:proofErr w:type="gramEnd"/>
       <w:r>
         <w:rPr>
           <w:b/>
@@ -870,23 +1360,7 @@
           <w:bCs/>
         </w:rPr>
         <w:br/>
-        <w:t xml:space="preserve">Kindly refer to your Guru for the differences in </w:t>
-      </w:r>
-      <w:proofErr w:type="spellStart"/>
-      <w:r>
-        <w:rPr>
-          <w:b/>
-          <w:bCs/>
-        </w:rPr>
-        <w:t>Swaram</w:t>
-      </w:r>
-      <w:proofErr w:type="spellEnd"/>
-      <w:r>
-        <w:rPr>
-          <w:b/>
-          <w:bCs/>
-        </w:rPr>
-        <w:t xml:space="preserve"> marking between various sources.</w:t>
+        <w:t>Kindly refer to your Guru for the differences in Swaram marking between various sources.</w:t>
       </w:r>
     </w:p>
     <w:tbl>
@@ -1063,17 +1537,8 @@
                 <w:sz w:val="28"/>
                 <w:szCs w:val="28"/>
               </w:rPr>
-              <w:t xml:space="preserve"> </w:t>
-            </w:r>
-            <w:proofErr w:type="spellStart"/>
-            <w:r>
-              <w:rPr>
-                <w:sz w:val="28"/>
-                <w:szCs w:val="28"/>
-              </w:rPr>
-              <w:t>Vaakyam</w:t>
-            </w:r>
-            <w:proofErr w:type="spellEnd"/>
+              <w:t xml:space="preserve"> Vaakyam</w:t>
+            </w:r>
           </w:p>
           <w:p>
             <w:pPr>
@@ -1102,17 +1567,8 @@
                 <w:sz w:val="28"/>
                 <w:szCs w:val="28"/>
               </w:rPr>
-              <w:t xml:space="preserve"> </w:t>
-            </w:r>
-            <w:proofErr w:type="spellStart"/>
-            <w:r>
-              <w:rPr>
-                <w:sz w:val="28"/>
-                <w:szCs w:val="28"/>
-              </w:rPr>
-              <w:t>Dasini</w:t>
-            </w:r>
-            <w:proofErr w:type="spellEnd"/>
+              <w:t xml:space="preserve"> Dasini</w:t>
+            </w:r>
           </w:p>
         </w:tc>
         <w:tc>
@@ -1474,6 +1930,7 @@
                 <w:sz w:val="28"/>
                 <w:szCs w:val="28"/>
               </w:rPr>
+              <w:lastRenderedPageBreak/>
               <w:t>TB 3.1.3.1</w:t>
             </w:r>
           </w:p>
@@ -1497,17 +1954,8 @@
                 <w:sz w:val="28"/>
                 <w:szCs w:val="28"/>
               </w:rPr>
-              <w:t xml:space="preserve"> </w:t>
-            </w:r>
-            <w:proofErr w:type="spellStart"/>
-            <w:r>
-              <w:rPr>
-                <w:sz w:val="28"/>
-                <w:szCs w:val="28"/>
-              </w:rPr>
-              <w:t>Vaakyam</w:t>
-            </w:r>
-            <w:proofErr w:type="spellEnd"/>
+              <w:t xml:space="preserve"> Vaakyam</w:t>
+            </w:r>
           </w:p>
           <w:p>
             <w:pPr>
@@ -1529,17 +1977,8 @@
                 <w:sz w:val="28"/>
                 <w:szCs w:val="28"/>
               </w:rPr>
-              <w:t xml:space="preserve">th </w:t>
-            </w:r>
-            <w:proofErr w:type="spellStart"/>
-            <w:r>
-              <w:rPr>
-                <w:sz w:val="28"/>
-                <w:szCs w:val="28"/>
-              </w:rPr>
-              <w:t>Dasini</w:t>
-            </w:r>
-            <w:proofErr w:type="spellEnd"/>
+              <w:t>th Dasini</w:t>
+            </w:r>
           </w:p>
         </w:tc>
         <w:tc>
@@ -2050,7 +2489,6 @@
                 <w:sz w:val="28"/>
                 <w:szCs w:val="28"/>
               </w:rPr>
-              <w:lastRenderedPageBreak/>
               <w:t>TB 3.1.3.3</w:t>
             </w:r>
           </w:p>
@@ -2074,17 +2512,8 @@
                 <w:sz w:val="28"/>
                 <w:szCs w:val="28"/>
               </w:rPr>
-              <w:t xml:space="preserve"> </w:t>
-            </w:r>
-            <w:proofErr w:type="spellStart"/>
-            <w:r>
-              <w:rPr>
-                <w:sz w:val="28"/>
-                <w:szCs w:val="28"/>
-              </w:rPr>
-              <w:t>Vaakyam</w:t>
-            </w:r>
-            <w:proofErr w:type="spellEnd"/>
+              <w:t xml:space="preserve"> Vaakyam</w:t>
+            </w:r>
           </w:p>
           <w:p>
             <w:pPr>
@@ -2106,17 +2535,8 @@
                 <w:sz w:val="28"/>
                 <w:szCs w:val="28"/>
               </w:rPr>
-              <w:t xml:space="preserve">th </w:t>
-            </w:r>
-            <w:proofErr w:type="spellStart"/>
-            <w:r>
-              <w:rPr>
-                <w:sz w:val="28"/>
-                <w:szCs w:val="28"/>
-              </w:rPr>
-              <w:t>Dasini</w:t>
-            </w:r>
-            <w:proofErr w:type="spellEnd"/>
+              <w:t>th Dasini</w:t>
+            </w:r>
           </w:p>
         </w:tc>
         <w:tc>
@@ -2687,23 +3107,7 @@
                 <w:sz w:val="32"/>
                 <w:szCs w:val="32"/>
               </w:rPr>
-              <w:t xml:space="preserve">(lower </w:t>
-            </w:r>
-            <w:proofErr w:type="spellStart"/>
-            <w:r>
-              <w:rPr>
-                <w:sz w:val="32"/>
-                <w:szCs w:val="32"/>
-              </w:rPr>
-              <w:t>swaram</w:t>
-            </w:r>
-            <w:proofErr w:type="spellEnd"/>
-            <w:r>
-              <w:rPr>
-                <w:sz w:val="32"/>
-                <w:szCs w:val="32"/>
-              </w:rPr>
-              <w:t xml:space="preserve"> removed)</w:t>
+              <w:t>(lower swaram removed)</w:t>
             </w:r>
           </w:p>
         </w:tc>
@@ -2760,17 +3164,8 @@
                 <w:sz w:val="28"/>
                 <w:szCs w:val="28"/>
               </w:rPr>
-              <w:t xml:space="preserve"> </w:t>
-            </w:r>
-            <w:proofErr w:type="spellStart"/>
-            <w:r>
-              <w:rPr>
-                <w:sz w:val="28"/>
-                <w:szCs w:val="28"/>
-              </w:rPr>
-              <w:t>Vaakyam</w:t>
-            </w:r>
-            <w:proofErr w:type="spellEnd"/>
+              <w:t xml:space="preserve"> Vaakyam</w:t>
+            </w:r>
           </w:p>
           <w:p>
             <w:pPr>
@@ -2792,17 +3187,8 @@
                 <w:sz w:val="28"/>
                 <w:szCs w:val="28"/>
               </w:rPr>
-              <w:t xml:space="preserve"> </w:t>
-            </w:r>
-            <w:proofErr w:type="spellStart"/>
-            <w:r>
-              <w:rPr>
-                <w:sz w:val="28"/>
-                <w:szCs w:val="28"/>
-              </w:rPr>
-              <w:t>Dasini</w:t>
-            </w:r>
-            <w:proofErr w:type="spellEnd"/>
+              <w:t xml:space="preserve"> Dasini</w:t>
+            </w:r>
           </w:p>
         </w:tc>
         <w:tc>
@@ -3394,17 +3780,8 @@
                 <w:sz w:val="28"/>
                 <w:szCs w:val="28"/>
               </w:rPr>
-              <w:t xml:space="preserve"> </w:t>
-            </w:r>
-            <w:proofErr w:type="spellStart"/>
-            <w:r>
-              <w:rPr>
-                <w:sz w:val="28"/>
-                <w:szCs w:val="28"/>
-              </w:rPr>
-              <w:t>Vaakyam</w:t>
-            </w:r>
-            <w:proofErr w:type="spellEnd"/>
+              <w:t xml:space="preserve"> Vaakyam</w:t>
+            </w:r>
           </w:p>
           <w:p>
             <w:pPr>
@@ -3421,7 +3798,6 @@
               </w:rPr>
               <w:t xml:space="preserve">33rd </w:t>
             </w:r>
-            <w:proofErr w:type="spellStart"/>
             <w:r>
               <w:rPr>
                 <w:sz w:val="28"/>
@@ -3429,7 +3805,6 @@
               </w:rPr>
               <w:t>Dasini</w:t>
             </w:r>
-            <w:proofErr w:type="spellEnd"/>
           </w:p>
         </w:tc>
         <w:tc>
@@ -3809,17 +4184,8 @@
                 <w:sz w:val="28"/>
                 <w:szCs w:val="28"/>
               </w:rPr>
-              <w:t xml:space="preserve"> </w:t>
-            </w:r>
-            <w:proofErr w:type="spellStart"/>
-            <w:r>
-              <w:rPr>
-                <w:sz w:val="28"/>
-                <w:szCs w:val="28"/>
-              </w:rPr>
-              <w:t>Vaakyam</w:t>
-            </w:r>
-            <w:proofErr w:type="spellEnd"/>
+              <w:t xml:space="preserve"> Vaakyam</w:t>
+            </w:r>
           </w:p>
           <w:p>
             <w:pPr>
@@ -3836,7 +4202,6 @@
               </w:rPr>
               <w:t xml:space="preserve">57th </w:t>
             </w:r>
-            <w:proofErr w:type="spellStart"/>
             <w:r>
               <w:rPr>
                 <w:sz w:val="28"/>
@@ -3844,7 +4209,6 @@
               </w:rPr>
               <w:t>Dasini</w:t>
             </w:r>
-            <w:proofErr w:type="spellEnd"/>
           </w:p>
         </w:tc>
         <w:tc>
@@ -4235,17 +4599,8 @@
                 <w:sz w:val="28"/>
                 <w:szCs w:val="28"/>
               </w:rPr>
-              <w:t xml:space="preserve"> </w:t>
-            </w:r>
-            <w:proofErr w:type="spellStart"/>
-            <w:r>
-              <w:rPr>
-                <w:sz w:val="28"/>
-                <w:szCs w:val="28"/>
-              </w:rPr>
-              <w:t>Vaakyam</w:t>
-            </w:r>
-            <w:proofErr w:type="spellEnd"/>
+              <w:t xml:space="preserve"> Vaakyam</w:t>
+            </w:r>
           </w:p>
           <w:p>
             <w:pPr>
@@ -4269,7 +4624,6 @@
               </w:rPr>
               <w:t xml:space="preserve">7th </w:t>
             </w:r>
-            <w:proofErr w:type="spellStart"/>
             <w:r>
               <w:rPr>
                 <w:sz w:val="28"/>
@@ -4277,7 +4631,6 @@
               </w:rPr>
               <w:t>Dasini</w:t>
             </w:r>
-            <w:proofErr w:type="spellEnd"/>
           </w:p>
         </w:tc>
         <w:tc>
@@ -4578,17 +4931,8 @@
                 <w:sz w:val="28"/>
                 <w:szCs w:val="28"/>
               </w:rPr>
-              <w:t xml:space="preserve"> </w:t>
-            </w:r>
-            <w:proofErr w:type="spellStart"/>
-            <w:r>
-              <w:rPr>
-                <w:sz w:val="28"/>
-                <w:szCs w:val="28"/>
-              </w:rPr>
-              <w:t>Vaakyam</w:t>
-            </w:r>
-            <w:proofErr w:type="spellEnd"/>
+              <w:t xml:space="preserve"> Vaakyam</w:t>
+            </w:r>
           </w:p>
           <w:p>
             <w:pPr>
@@ -4605,7 +4949,6 @@
               </w:rPr>
               <w:t xml:space="preserve">38th </w:t>
             </w:r>
-            <w:proofErr w:type="spellStart"/>
             <w:r>
               <w:rPr>
                 <w:sz w:val="28"/>
@@ -4613,7 +4956,6 @@
               </w:rPr>
               <w:t>Dasini</w:t>
             </w:r>
-            <w:proofErr w:type="spellEnd"/>
           </w:p>
         </w:tc>
         <w:tc>
@@ -4969,17 +5311,8 @@
                 <w:sz w:val="28"/>
                 <w:szCs w:val="28"/>
               </w:rPr>
-              <w:t xml:space="preserve"> </w:t>
-            </w:r>
-            <w:proofErr w:type="spellStart"/>
-            <w:r>
-              <w:rPr>
-                <w:sz w:val="28"/>
-                <w:szCs w:val="28"/>
-              </w:rPr>
-              <w:t>Vaakyam</w:t>
-            </w:r>
-            <w:proofErr w:type="spellEnd"/>
+              <w:t xml:space="preserve"> Vaakyam</w:t>
+            </w:r>
           </w:p>
           <w:p>
             <w:pPr>
@@ -4996,7 +5329,6 @@
               </w:rPr>
               <w:t xml:space="preserve">76th </w:t>
             </w:r>
-            <w:proofErr w:type="spellStart"/>
             <w:r>
               <w:rPr>
                 <w:sz w:val="28"/>
@@ -5004,7 +5336,6 @@
               </w:rPr>
               <w:t>Dasini</w:t>
             </w:r>
-            <w:proofErr w:type="spellEnd"/>
           </w:p>
         </w:tc>
         <w:tc>
@@ -5154,6 +5485,7 @@
                 <w:cs/>
                 <w:lang w:bidi="ta-IN"/>
               </w:rPr>
+              <w:lastRenderedPageBreak/>
               <w:t>பரி</w:t>
             </w:r>
             <w:r>
@@ -5254,6 +5586,7 @@
                 <w:cs/>
                 <w:lang w:bidi="ta-IN"/>
               </w:rPr>
+              <w:lastRenderedPageBreak/>
               <w:t>ஆ</w:t>
             </w:r>
             <w:r>
@@ -5368,6 +5701,7 @@
                 <w:cs/>
                 <w:lang w:bidi="ta-IN"/>
               </w:rPr>
+              <w:lastRenderedPageBreak/>
               <w:t>பரி</w:t>
             </w:r>
             <w:r>
@@ -5490,17 +5824,8 @@
                 <w:sz w:val="28"/>
                 <w:szCs w:val="28"/>
               </w:rPr>
-              <w:t xml:space="preserve"> </w:t>
-            </w:r>
-            <w:proofErr w:type="spellStart"/>
-            <w:r>
-              <w:rPr>
-                <w:sz w:val="28"/>
-                <w:szCs w:val="28"/>
-              </w:rPr>
-              <w:t>Vaakyam</w:t>
-            </w:r>
-            <w:proofErr w:type="spellEnd"/>
+              <w:t xml:space="preserve"> Vaakyam</w:t>
+            </w:r>
           </w:p>
           <w:p>
             <w:pPr>
@@ -5517,7 +5842,6 @@
               </w:rPr>
               <w:t xml:space="preserve">83rd </w:t>
             </w:r>
-            <w:proofErr w:type="spellStart"/>
             <w:r>
               <w:rPr>
                 <w:sz w:val="28"/>
@@ -5525,7 +5849,6 @@
               </w:rPr>
               <w:t>Dasini</w:t>
             </w:r>
-            <w:proofErr w:type="spellEnd"/>
           </w:p>
         </w:tc>
         <w:tc>
@@ -5836,17 +6159,8 @@
                 <w:sz w:val="28"/>
                 <w:szCs w:val="28"/>
               </w:rPr>
-              <w:t xml:space="preserve"> </w:t>
-            </w:r>
-            <w:proofErr w:type="spellStart"/>
-            <w:r>
-              <w:rPr>
-                <w:sz w:val="28"/>
-                <w:szCs w:val="28"/>
-              </w:rPr>
-              <w:t>Vaakyam</w:t>
-            </w:r>
-            <w:proofErr w:type="spellEnd"/>
+              <w:t xml:space="preserve"> Vaakyam</w:t>
+            </w:r>
           </w:p>
           <w:p>
             <w:pPr>
@@ -5863,7 +6177,6 @@
               </w:rPr>
               <w:t xml:space="preserve">21st </w:t>
             </w:r>
-            <w:proofErr w:type="spellStart"/>
             <w:r>
               <w:rPr>
                 <w:sz w:val="28"/>
@@ -5871,7 +6184,6 @@
               </w:rPr>
               <w:t>Dasini</w:t>
             </w:r>
-            <w:proofErr w:type="spellEnd"/>
           </w:p>
         </w:tc>
         <w:tc>
@@ -6129,17 +6441,8 @@
                 <w:sz w:val="28"/>
                 <w:szCs w:val="28"/>
               </w:rPr>
-              <w:t xml:space="preserve"> </w:t>
-            </w:r>
-            <w:proofErr w:type="spellStart"/>
-            <w:r>
-              <w:rPr>
-                <w:sz w:val="28"/>
-                <w:szCs w:val="28"/>
-              </w:rPr>
-              <w:t>Vaakyam</w:t>
-            </w:r>
-            <w:proofErr w:type="spellEnd"/>
+              <w:t xml:space="preserve"> Vaakyam</w:t>
+            </w:r>
           </w:p>
           <w:p>
             <w:pPr>
@@ -6156,7 +6459,6 @@
               </w:rPr>
               <w:t xml:space="preserve">28th </w:t>
             </w:r>
-            <w:proofErr w:type="spellStart"/>
             <w:r>
               <w:rPr>
                 <w:sz w:val="28"/>
@@ -6164,7 +6466,6 @@
               </w:rPr>
               <w:t>Dasini</w:t>
             </w:r>
-            <w:proofErr w:type="spellEnd"/>
           </w:p>
         </w:tc>
         <w:tc>
@@ -6594,17 +6895,8 @@
                 <w:sz w:val="28"/>
                 <w:szCs w:val="28"/>
               </w:rPr>
-              <w:t xml:space="preserve"> </w:t>
-            </w:r>
-            <w:proofErr w:type="spellStart"/>
-            <w:r>
-              <w:rPr>
-                <w:sz w:val="28"/>
-                <w:szCs w:val="28"/>
-              </w:rPr>
-              <w:t>Vaakyam</w:t>
-            </w:r>
-            <w:proofErr w:type="spellEnd"/>
+              <w:t xml:space="preserve"> Vaakyam</w:t>
+            </w:r>
           </w:p>
           <w:p>
             <w:pPr>
@@ -6621,7 +6913,6 @@
               </w:rPr>
               <w:t xml:space="preserve">28th </w:t>
             </w:r>
-            <w:proofErr w:type="spellStart"/>
             <w:r>
               <w:rPr>
                 <w:sz w:val="28"/>
@@ -6629,7 +6920,6 @@
               </w:rPr>
               <w:t>Dasini</w:t>
             </w:r>
-            <w:proofErr w:type="spellEnd"/>
           </w:p>
         </w:tc>
         <w:tc>
@@ -6986,17 +7276,8 @@
                 <w:sz w:val="28"/>
                 <w:szCs w:val="28"/>
               </w:rPr>
-              <w:t xml:space="preserve"> </w:t>
-            </w:r>
-            <w:proofErr w:type="spellStart"/>
-            <w:r>
-              <w:rPr>
-                <w:sz w:val="28"/>
-                <w:szCs w:val="28"/>
-              </w:rPr>
-              <w:t>Vaakyam</w:t>
-            </w:r>
-            <w:proofErr w:type="spellEnd"/>
+              <w:t xml:space="preserve"> Vaakyam</w:t>
+            </w:r>
           </w:p>
           <w:p>
             <w:pPr>
@@ -7013,7 +7294,6 @@
               </w:rPr>
               <w:t xml:space="preserve">40th </w:t>
             </w:r>
-            <w:proofErr w:type="spellStart"/>
             <w:r>
               <w:rPr>
                 <w:sz w:val="28"/>
@@ -7021,7 +7301,6 @@
               </w:rPr>
               <w:t>Dasini</w:t>
             </w:r>
-            <w:proofErr w:type="spellEnd"/>
           </w:p>
         </w:tc>
         <w:tc>
@@ -7733,17 +8012,8 @@
                 <w:sz w:val="28"/>
                 <w:szCs w:val="28"/>
               </w:rPr>
-              <w:t xml:space="preserve"> </w:t>
-            </w:r>
-            <w:proofErr w:type="spellStart"/>
-            <w:r>
-              <w:rPr>
-                <w:sz w:val="28"/>
-                <w:szCs w:val="28"/>
-              </w:rPr>
-              <w:t>Vaakyam</w:t>
-            </w:r>
-            <w:proofErr w:type="spellEnd"/>
+              <w:t xml:space="preserve"> Vaakyam</w:t>
+            </w:r>
           </w:p>
           <w:p>
             <w:pPr>
@@ -7760,7 +8030,6 @@
               </w:rPr>
               <w:t xml:space="preserve">6th </w:t>
             </w:r>
-            <w:proofErr w:type="spellStart"/>
             <w:r>
               <w:rPr>
                 <w:sz w:val="28"/>
@@ -7768,7 +8037,6 @@
               </w:rPr>
               <w:t>Dasini</w:t>
             </w:r>
-            <w:proofErr w:type="spellEnd"/>
           </w:p>
         </w:tc>
         <w:tc>
@@ -8059,17 +8327,8 @@
                 <w:sz w:val="28"/>
                 <w:szCs w:val="28"/>
               </w:rPr>
-              <w:t xml:space="preserve">5th </w:t>
-            </w:r>
-            <w:proofErr w:type="spellStart"/>
-            <w:r>
-              <w:rPr>
-                <w:sz w:val="28"/>
-                <w:szCs w:val="28"/>
-              </w:rPr>
-              <w:t>Vaakyam</w:t>
-            </w:r>
-            <w:proofErr w:type="spellEnd"/>
+              <w:t>5th Vaakyam</w:t>
+            </w:r>
           </w:p>
           <w:p>
             <w:pPr>
@@ -8084,17 +8343,9 @@
                 <w:sz w:val="28"/>
                 <w:szCs w:val="28"/>
               </w:rPr>
-              <w:t xml:space="preserve">32nd </w:t>
-            </w:r>
-            <w:proofErr w:type="spellStart"/>
-            <w:r>
-              <w:rPr>
-                <w:sz w:val="28"/>
-                <w:szCs w:val="28"/>
-              </w:rPr>
-              <w:t>Dasini</w:t>
-            </w:r>
-            <w:proofErr w:type="spellEnd"/>
+              <w:lastRenderedPageBreak/>
+              <w:t>32nd Dasini</w:t>
+            </w:r>
           </w:p>
         </w:tc>
         <w:tc>
@@ -8131,6 +8382,7 @@
                 <w:cs/>
                 <w:lang w:bidi="ta-IN"/>
               </w:rPr>
+              <w:lastRenderedPageBreak/>
               <w:t>வன</w:t>
             </w:r>
             <w:r>
@@ -8497,7 +8749,6 @@
           <w:u w:val="single"/>
         </w:rPr>
       </w:pPr>
-      <w:proofErr w:type="spellStart"/>
       <w:r>
         <w:rPr>
           <w:b/>
@@ -8506,40 +8757,7 @@
           <w:szCs w:val="32"/>
           <w:u w:val="single"/>
         </w:rPr>
-        <w:t>TaittirIya</w:t>
-      </w:r>
-      <w:proofErr w:type="spellEnd"/>
-      <w:r>
-        <w:rPr>
-          <w:b/>
-          <w:bCs/>
-          <w:sz w:val="32"/>
-          <w:szCs w:val="32"/>
-          <w:u w:val="single"/>
-        </w:rPr>
-        <w:t xml:space="preserve"> </w:t>
-      </w:r>
-      <w:proofErr w:type="spellStart"/>
-      <w:r>
-        <w:rPr>
-          <w:b/>
-          <w:bCs/>
-          <w:sz w:val="32"/>
-          <w:szCs w:val="32"/>
-          <w:u w:val="single"/>
-        </w:rPr>
-        <w:t>BrAhmaNam</w:t>
-      </w:r>
-      <w:proofErr w:type="spellEnd"/>
-      <w:r>
-        <w:rPr>
-          <w:b/>
-          <w:bCs/>
-          <w:sz w:val="32"/>
-          <w:szCs w:val="32"/>
-          <w:u w:val="single"/>
-        </w:rPr>
-        <w:t xml:space="preserve"> TB 3.1</w:t>
+        <w:t>TaittirIya BrAhmaNam TB 3.1</w:t>
       </w:r>
       <w:r>
         <w:rPr>
@@ -8756,23 +8974,7 @@
           <w:bCs/>
         </w:rPr>
         <w:br/>
-        <w:t xml:space="preserve">Kindly refer to your Guru for the differences in </w:t>
-      </w:r>
-      <w:proofErr w:type="spellStart"/>
-      <w:r>
-        <w:rPr>
-          <w:b/>
-          <w:bCs/>
-        </w:rPr>
-        <w:t>Swaram</w:t>
-      </w:r>
-      <w:proofErr w:type="spellEnd"/>
-      <w:r>
-        <w:rPr>
-          <w:b/>
-          <w:bCs/>
-        </w:rPr>
-        <w:t xml:space="preserve"> marking between various sources.</w:t>
+        <w:t>Kindly refer to your Guru for the differences in Swaram marking between various sources.</w:t>
       </w:r>
     </w:p>
     <w:tbl>
@@ -8998,7 +9200,7 @@
 </file>
 
 <file path=word/endnotes.xml><?xml version="1.0" encoding="utf-8"?>
-<w:endnotes xmlns:wpc="http://schemas.microsoft.com/office/word/2010/wordprocessingCanvas" xmlns:cx="http://schemas.microsoft.com/office/drawing/2014/chartex" xmlns:cx1="http://schemas.microsoft.com/office/drawing/2015/9/8/chartex" xmlns:mc="http://schemas.openxmlformats.org/markup-compatibility/2006" xmlns:o="urn:schemas-microsoft-com:office:office" xmlns:r="http://schemas.openxmlformats.org/officeDocument/2006/relationships" xmlns:m="http://schemas.openxmlformats.org/officeDocument/2006/math" xmlns:v="urn:schemas-microsoft-com:vml" xmlns:wp14="http://schemas.microsoft.com/office/word/2010/wordprocessingDrawing" xmlns:wp="http://schemas.openxmlformats.org/drawingml/2006/wordprocessingDrawing" xmlns:w10="urn:schemas-microsoft-com:office:word" xmlns:w="http://schemas.openxmlformats.org/wordprocessingml/2006/main" xmlns:w14="http://schemas.microsoft.com/office/word/2010/wordml" xmlns:w15="http://schemas.microsoft.com/office/word/2012/wordml" xmlns:w16se="http://schemas.microsoft.com/office/word/2015/wordml/symex" xmlns:wpg="http://schemas.microsoft.com/office/word/2010/wordprocessingGroup" xmlns:wpi="http://schemas.microsoft.com/office/word/2010/wordprocessingInk" xmlns:wne="http://schemas.microsoft.com/office/word/2006/wordml" xmlns:wps="http://schemas.microsoft.com/office/word/2010/wordprocessingShape" mc:Ignorable="w14 w15 w16se wp14">
+<w:endnotes xmlns:wpc="http://schemas.microsoft.com/office/word/2010/wordprocessingCanvas" xmlns:cx="http://schemas.microsoft.com/office/drawing/2014/chartex" xmlns:cx1="http://schemas.microsoft.com/office/drawing/2015/9/8/chartex" xmlns:cx2="http://schemas.microsoft.com/office/drawing/2015/10/21/chartex" xmlns:cx3="http://schemas.microsoft.com/office/drawing/2016/5/9/chartex" xmlns:cx4="http://schemas.microsoft.com/office/drawing/2016/5/10/chartex" xmlns:cx5="http://schemas.microsoft.com/office/drawing/2016/5/11/chartex" xmlns:cx6="http://schemas.microsoft.com/office/drawing/2016/5/12/chartex" xmlns:cx7="http://schemas.microsoft.com/office/drawing/2016/5/13/chartex" xmlns:cx8="http://schemas.microsoft.com/office/drawing/2016/5/14/chartex" xmlns:mc="http://schemas.openxmlformats.org/markup-compatibility/2006" xmlns:aink="http://schemas.microsoft.com/office/drawing/2016/ink" xmlns:am3d="http://schemas.microsoft.com/office/drawing/2017/model3d" xmlns:o="urn:schemas-microsoft-com:office:office" xmlns:oel="http://schemas.microsoft.com/office/2019/extlst" xmlns:r="http://schemas.openxmlformats.org/officeDocument/2006/relationships" xmlns:m="http://schemas.openxmlformats.org/officeDocument/2006/math" xmlns:v="urn:schemas-microsoft-com:vml" xmlns:wp14="http://schemas.microsoft.com/office/word/2010/wordprocessingDrawing" xmlns:wp="http://schemas.openxmlformats.org/drawingml/2006/wordprocessingDrawing" xmlns:w10="urn:schemas-microsoft-com:office:word" xmlns:w="http://schemas.openxmlformats.org/wordprocessingml/2006/main" xmlns:w14="http://schemas.microsoft.com/office/word/2010/wordml" xmlns:w15="http://schemas.microsoft.com/office/word/2012/wordml" xmlns:w16cex="http://schemas.microsoft.com/office/word/2018/wordml/cex" xmlns:w16cid="http://schemas.microsoft.com/office/word/2016/wordml/cid" xmlns:w16="http://schemas.microsoft.com/office/word/2018/wordml" xmlns:w16du="http://schemas.microsoft.com/office/word/2023/wordml/word16du" xmlns:w16sdtdh="http://schemas.microsoft.com/office/word/2020/wordml/sdtdatahash" xmlns:w16se="http://schemas.microsoft.com/office/word/2015/wordml/symex" xmlns:wpg="http://schemas.microsoft.com/office/word/2010/wordprocessingGroup" xmlns:wpi="http://schemas.microsoft.com/office/word/2010/wordprocessingInk" xmlns:wne="http://schemas.microsoft.com/office/word/2006/wordml" xmlns:wps="http://schemas.microsoft.com/office/word/2010/wordprocessingShape" mc:Ignorable="w14 w15 w16se w16cid w16 w16cex w16sdtdh w16du wp14">
   <w:endnote w:type="separator" w:id="-1">
     <w:p>
       <w:pPr>
@@ -9023,7 +9225,7 @@
 </file>
 
 <file path=word/footer1.xml><?xml version="1.0" encoding="utf-8"?>
-<w:ftr xmlns:wpc="http://schemas.microsoft.com/office/word/2010/wordprocessingCanvas" xmlns:cx="http://schemas.microsoft.com/office/drawing/2014/chartex" xmlns:cx1="http://schemas.microsoft.com/office/drawing/2015/9/8/chartex" xmlns:mc="http://schemas.openxmlformats.org/markup-compatibility/2006" xmlns:o="urn:schemas-microsoft-com:office:office" xmlns:r="http://schemas.openxmlformats.org/officeDocument/2006/relationships" xmlns:m="http://schemas.openxmlformats.org/officeDocument/2006/math" xmlns:v="urn:schemas-microsoft-com:vml" xmlns:wp14="http://schemas.microsoft.com/office/word/2010/wordprocessingDrawing" xmlns:wp="http://schemas.openxmlformats.org/drawingml/2006/wordprocessingDrawing" xmlns:w10="urn:schemas-microsoft-com:office:word" xmlns:w="http://schemas.openxmlformats.org/wordprocessingml/2006/main" xmlns:w14="http://schemas.microsoft.com/office/word/2010/wordml" xmlns:w15="http://schemas.microsoft.com/office/word/2012/wordml" xmlns:w16se="http://schemas.microsoft.com/office/word/2015/wordml/symex" xmlns:wpg="http://schemas.microsoft.com/office/word/2010/wordprocessingGroup" xmlns:wpi="http://schemas.microsoft.com/office/word/2010/wordprocessingInk" xmlns:wne="http://schemas.microsoft.com/office/word/2006/wordml" xmlns:wps="http://schemas.microsoft.com/office/word/2010/wordprocessingShape" mc:Ignorable="w14 w15 w16se wp14">
+<w:ftr xmlns:wpc="http://schemas.microsoft.com/office/word/2010/wordprocessingCanvas" xmlns:cx="http://schemas.microsoft.com/office/drawing/2014/chartex" xmlns:cx1="http://schemas.microsoft.com/office/drawing/2015/9/8/chartex" xmlns:cx2="http://schemas.microsoft.com/office/drawing/2015/10/21/chartex" xmlns:cx3="http://schemas.microsoft.com/office/drawing/2016/5/9/chartex" xmlns:cx4="http://schemas.microsoft.com/office/drawing/2016/5/10/chartex" xmlns:cx5="http://schemas.microsoft.com/office/drawing/2016/5/11/chartex" xmlns:cx6="http://schemas.microsoft.com/office/drawing/2016/5/12/chartex" xmlns:cx7="http://schemas.microsoft.com/office/drawing/2016/5/13/chartex" xmlns:cx8="http://schemas.microsoft.com/office/drawing/2016/5/14/chartex" xmlns:mc="http://schemas.openxmlformats.org/markup-compatibility/2006" xmlns:aink="http://schemas.microsoft.com/office/drawing/2016/ink" xmlns:am3d="http://schemas.microsoft.com/office/drawing/2017/model3d" xmlns:o="urn:schemas-microsoft-com:office:office" xmlns:oel="http://schemas.microsoft.com/office/2019/extlst" xmlns:r="http://schemas.openxmlformats.org/officeDocument/2006/relationships" xmlns:m="http://schemas.openxmlformats.org/officeDocument/2006/math" xmlns:v="urn:schemas-microsoft-com:vml" xmlns:wp14="http://schemas.microsoft.com/office/word/2010/wordprocessingDrawing" xmlns:wp="http://schemas.openxmlformats.org/drawingml/2006/wordprocessingDrawing" xmlns:w10="urn:schemas-microsoft-com:office:word" xmlns:w="http://schemas.openxmlformats.org/wordprocessingml/2006/main" xmlns:w14="http://schemas.microsoft.com/office/word/2010/wordml" xmlns:w15="http://schemas.microsoft.com/office/word/2012/wordml" xmlns:w16cex="http://schemas.microsoft.com/office/word/2018/wordml/cex" xmlns:w16cid="http://schemas.microsoft.com/office/word/2016/wordml/cid" xmlns:w16="http://schemas.microsoft.com/office/word/2018/wordml" xmlns:w16du="http://schemas.microsoft.com/office/word/2023/wordml/word16du" xmlns:w16sdtdh="http://schemas.microsoft.com/office/word/2020/wordml/sdtdatahash" xmlns:w16se="http://schemas.microsoft.com/office/word/2015/wordml/symex" xmlns:wpg="http://schemas.microsoft.com/office/word/2010/wordprocessingGroup" xmlns:wpi="http://schemas.microsoft.com/office/word/2010/wordprocessingInk" xmlns:wne="http://schemas.microsoft.com/office/word/2006/wordml" xmlns:wps="http://schemas.microsoft.com/office/word/2010/wordprocessingShape" mc:Ignorable="w14 w15 w16se w16cid w16 w16cex w16sdtdh w16du wp14">
   <w:p>
     <w:pPr>
       <w:pBdr>
@@ -9175,7 +9377,7 @@
 </file>
 
 <file path=word/footer2.xml><?xml version="1.0" encoding="utf-8"?>
-<w:ftr xmlns:wpc="http://schemas.microsoft.com/office/word/2010/wordprocessingCanvas" xmlns:cx="http://schemas.microsoft.com/office/drawing/2014/chartex" xmlns:cx1="http://schemas.microsoft.com/office/drawing/2015/9/8/chartex" xmlns:mc="http://schemas.openxmlformats.org/markup-compatibility/2006" xmlns:o="urn:schemas-microsoft-com:office:office" xmlns:r="http://schemas.openxmlformats.org/officeDocument/2006/relationships" xmlns:m="http://schemas.openxmlformats.org/officeDocument/2006/math" xmlns:v="urn:schemas-microsoft-com:vml" xmlns:wp14="http://schemas.microsoft.com/office/word/2010/wordprocessingDrawing" xmlns:wp="http://schemas.openxmlformats.org/drawingml/2006/wordprocessingDrawing" xmlns:w10="urn:schemas-microsoft-com:office:word" xmlns:w="http://schemas.openxmlformats.org/wordprocessingml/2006/main" xmlns:w14="http://schemas.microsoft.com/office/word/2010/wordml" xmlns:w15="http://schemas.microsoft.com/office/word/2012/wordml" xmlns:w16se="http://schemas.microsoft.com/office/word/2015/wordml/symex" xmlns:wpg="http://schemas.microsoft.com/office/word/2010/wordprocessingGroup" xmlns:wpi="http://schemas.microsoft.com/office/word/2010/wordprocessingInk" xmlns:wne="http://schemas.microsoft.com/office/word/2006/wordml" xmlns:wps="http://schemas.microsoft.com/office/word/2010/wordprocessingShape" mc:Ignorable="w14 w15 w16se wp14">
+<w:ftr xmlns:wpc="http://schemas.microsoft.com/office/word/2010/wordprocessingCanvas" xmlns:cx="http://schemas.microsoft.com/office/drawing/2014/chartex" xmlns:cx1="http://schemas.microsoft.com/office/drawing/2015/9/8/chartex" xmlns:cx2="http://schemas.microsoft.com/office/drawing/2015/10/21/chartex" xmlns:cx3="http://schemas.microsoft.com/office/drawing/2016/5/9/chartex" xmlns:cx4="http://schemas.microsoft.com/office/drawing/2016/5/10/chartex" xmlns:cx5="http://schemas.microsoft.com/office/drawing/2016/5/11/chartex" xmlns:cx6="http://schemas.microsoft.com/office/drawing/2016/5/12/chartex" xmlns:cx7="http://schemas.microsoft.com/office/drawing/2016/5/13/chartex" xmlns:cx8="http://schemas.microsoft.com/office/drawing/2016/5/14/chartex" xmlns:mc="http://schemas.openxmlformats.org/markup-compatibility/2006" xmlns:aink="http://schemas.microsoft.com/office/drawing/2016/ink" xmlns:am3d="http://schemas.microsoft.com/office/drawing/2017/model3d" xmlns:o="urn:schemas-microsoft-com:office:office" xmlns:oel="http://schemas.microsoft.com/office/2019/extlst" xmlns:r="http://schemas.openxmlformats.org/officeDocument/2006/relationships" xmlns:m="http://schemas.openxmlformats.org/officeDocument/2006/math" xmlns:v="urn:schemas-microsoft-com:vml" xmlns:wp14="http://schemas.microsoft.com/office/word/2010/wordprocessingDrawing" xmlns:wp="http://schemas.openxmlformats.org/drawingml/2006/wordprocessingDrawing" xmlns:w10="urn:schemas-microsoft-com:office:word" xmlns:w="http://schemas.openxmlformats.org/wordprocessingml/2006/main" xmlns:w14="http://schemas.microsoft.com/office/word/2010/wordml" xmlns:w15="http://schemas.microsoft.com/office/word/2012/wordml" xmlns:w16cex="http://schemas.microsoft.com/office/word/2018/wordml/cex" xmlns:w16cid="http://schemas.microsoft.com/office/word/2016/wordml/cid" xmlns:w16="http://schemas.microsoft.com/office/word/2018/wordml" xmlns:w16du="http://schemas.microsoft.com/office/word/2023/wordml/word16du" xmlns:w16sdtdh="http://schemas.microsoft.com/office/word/2020/wordml/sdtdatahash" xmlns:w16se="http://schemas.microsoft.com/office/word/2015/wordml/symex" xmlns:wpg="http://schemas.microsoft.com/office/word/2010/wordprocessingGroup" xmlns:wpi="http://schemas.microsoft.com/office/word/2010/wordprocessingInk" xmlns:wne="http://schemas.microsoft.com/office/word/2006/wordml" xmlns:wps="http://schemas.microsoft.com/office/word/2010/wordprocessingShape" mc:Ignorable="w14 w15 w16se w16cid w16 w16cex w16sdtdh w16du wp14">
   <w:p>
     <w:pPr>
       <w:pBdr>
@@ -9370,7 +9572,7 @@
 </file>
 
 <file path=word/footnotes.xml><?xml version="1.0" encoding="utf-8"?>
-<w:footnotes xmlns:wpc="http://schemas.microsoft.com/office/word/2010/wordprocessingCanvas" xmlns:cx="http://schemas.microsoft.com/office/drawing/2014/chartex" xmlns:cx1="http://schemas.microsoft.com/office/drawing/2015/9/8/chartex" xmlns:mc="http://schemas.openxmlformats.org/markup-compatibility/2006" xmlns:o="urn:schemas-microsoft-com:office:office" xmlns:r="http://schemas.openxmlformats.org/officeDocument/2006/relationships" xmlns:m="http://schemas.openxmlformats.org/officeDocument/2006/math" xmlns:v="urn:schemas-microsoft-com:vml" xmlns:wp14="http://schemas.microsoft.com/office/word/2010/wordprocessingDrawing" xmlns:wp="http://schemas.openxmlformats.org/drawingml/2006/wordprocessingDrawing" xmlns:w10="urn:schemas-microsoft-com:office:word" xmlns:w="http://schemas.openxmlformats.org/wordprocessingml/2006/main" xmlns:w14="http://schemas.microsoft.com/office/word/2010/wordml" xmlns:w15="http://schemas.microsoft.com/office/word/2012/wordml" xmlns:w16se="http://schemas.microsoft.com/office/word/2015/wordml/symex" xmlns:wpg="http://schemas.microsoft.com/office/word/2010/wordprocessingGroup" xmlns:wpi="http://schemas.microsoft.com/office/word/2010/wordprocessingInk" xmlns:wne="http://schemas.microsoft.com/office/word/2006/wordml" xmlns:wps="http://schemas.microsoft.com/office/word/2010/wordprocessingShape" mc:Ignorable="w14 w15 w16se wp14">
+<w:footnotes xmlns:wpc="http://schemas.microsoft.com/office/word/2010/wordprocessingCanvas" xmlns:cx="http://schemas.microsoft.com/office/drawing/2014/chartex" xmlns:cx1="http://schemas.microsoft.com/office/drawing/2015/9/8/chartex" xmlns:cx2="http://schemas.microsoft.com/office/drawing/2015/10/21/chartex" xmlns:cx3="http://schemas.microsoft.com/office/drawing/2016/5/9/chartex" xmlns:cx4="http://schemas.microsoft.com/office/drawing/2016/5/10/chartex" xmlns:cx5="http://schemas.microsoft.com/office/drawing/2016/5/11/chartex" xmlns:cx6="http://schemas.microsoft.com/office/drawing/2016/5/12/chartex" xmlns:cx7="http://schemas.microsoft.com/office/drawing/2016/5/13/chartex" xmlns:cx8="http://schemas.microsoft.com/office/drawing/2016/5/14/chartex" xmlns:mc="http://schemas.openxmlformats.org/markup-compatibility/2006" xmlns:aink="http://schemas.microsoft.com/office/drawing/2016/ink" xmlns:am3d="http://schemas.microsoft.com/office/drawing/2017/model3d" xmlns:o="urn:schemas-microsoft-com:office:office" xmlns:oel="http://schemas.microsoft.com/office/2019/extlst" xmlns:r="http://schemas.openxmlformats.org/officeDocument/2006/relationships" xmlns:m="http://schemas.openxmlformats.org/officeDocument/2006/math" xmlns:v="urn:schemas-microsoft-com:vml" xmlns:wp14="http://schemas.microsoft.com/office/word/2010/wordprocessingDrawing" xmlns:wp="http://schemas.openxmlformats.org/drawingml/2006/wordprocessingDrawing" xmlns:w10="urn:schemas-microsoft-com:office:word" xmlns:w="http://schemas.openxmlformats.org/wordprocessingml/2006/main" xmlns:w14="http://schemas.microsoft.com/office/word/2010/wordml" xmlns:w15="http://schemas.microsoft.com/office/word/2012/wordml" xmlns:w16cex="http://schemas.microsoft.com/office/word/2018/wordml/cex" xmlns:w16cid="http://schemas.microsoft.com/office/word/2016/wordml/cid" xmlns:w16="http://schemas.microsoft.com/office/word/2018/wordml" xmlns:w16du="http://schemas.microsoft.com/office/word/2023/wordml/word16du" xmlns:w16sdtdh="http://schemas.microsoft.com/office/word/2020/wordml/sdtdatahash" xmlns:w16se="http://schemas.microsoft.com/office/word/2015/wordml/symex" xmlns:wpg="http://schemas.microsoft.com/office/word/2010/wordprocessingGroup" xmlns:wpi="http://schemas.microsoft.com/office/word/2010/wordprocessingInk" xmlns:wne="http://schemas.microsoft.com/office/word/2006/wordml" xmlns:wps="http://schemas.microsoft.com/office/word/2010/wordprocessingShape" mc:Ignorable="w14 w15 w16se w16cid w16 w16cex w16sdtdh w16du wp14">
   <w:footnote w:type="separator" w:id="-1">
     <w:p>
       <w:pPr>
@@ -9395,7 +9597,7 @@
 </file>
 
 <file path=word/header1.xml><?xml version="1.0" encoding="utf-8"?>
-<w:hdr xmlns:wpc="http://schemas.microsoft.com/office/word/2010/wordprocessingCanvas" xmlns:cx="http://schemas.microsoft.com/office/drawing/2014/chartex" xmlns:cx1="http://schemas.microsoft.com/office/drawing/2015/9/8/chartex" xmlns:mc="http://schemas.openxmlformats.org/markup-compatibility/2006" xmlns:o="urn:schemas-microsoft-com:office:office" xmlns:r="http://schemas.openxmlformats.org/officeDocument/2006/relationships" xmlns:m="http://schemas.openxmlformats.org/officeDocument/2006/math" xmlns:v="urn:schemas-microsoft-com:vml" xmlns:wp14="http://schemas.microsoft.com/office/word/2010/wordprocessingDrawing" xmlns:wp="http://schemas.openxmlformats.org/drawingml/2006/wordprocessingDrawing" xmlns:w10="urn:schemas-microsoft-com:office:word" xmlns:w="http://schemas.openxmlformats.org/wordprocessingml/2006/main" xmlns:w14="http://schemas.microsoft.com/office/word/2010/wordml" xmlns:w15="http://schemas.microsoft.com/office/word/2012/wordml" xmlns:w16se="http://schemas.microsoft.com/office/word/2015/wordml/symex" xmlns:wpg="http://schemas.microsoft.com/office/word/2010/wordprocessingGroup" xmlns:wpi="http://schemas.microsoft.com/office/word/2010/wordprocessingInk" xmlns:wne="http://schemas.microsoft.com/office/word/2006/wordml" xmlns:wps="http://schemas.microsoft.com/office/word/2010/wordprocessingShape" mc:Ignorable="w14 w15 w16se wp14">
+<w:hdr xmlns:wpc="http://schemas.microsoft.com/office/word/2010/wordprocessingCanvas" xmlns:cx="http://schemas.microsoft.com/office/drawing/2014/chartex" xmlns:cx1="http://schemas.microsoft.com/office/drawing/2015/9/8/chartex" xmlns:cx2="http://schemas.microsoft.com/office/drawing/2015/10/21/chartex" xmlns:cx3="http://schemas.microsoft.com/office/drawing/2016/5/9/chartex" xmlns:cx4="http://schemas.microsoft.com/office/drawing/2016/5/10/chartex" xmlns:cx5="http://schemas.microsoft.com/office/drawing/2016/5/11/chartex" xmlns:cx6="http://schemas.microsoft.com/office/drawing/2016/5/12/chartex" xmlns:cx7="http://schemas.microsoft.com/office/drawing/2016/5/13/chartex" xmlns:cx8="http://schemas.microsoft.com/office/drawing/2016/5/14/chartex" xmlns:mc="http://schemas.openxmlformats.org/markup-compatibility/2006" xmlns:aink="http://schemas.microsoft.com/office/drawing/2016/ink" xmlns:am3d="http://schemas.microsoft.com/office/drawing/2017/model3d" xmlns:o="urn:schemas-microsoft-com:office:office" xmlns:oel="http://schemas.microsoft.com/office/2019/extlst" xmlns:r="http://schemas.openxmlformats.org/officeDocument/2006/relationships" xmlns:m="http://schemas.openxmlformats.org/officeDocument/2006/math" xmlns:v="urn:schemas-microsoft-com:vml" xmlns:wp14="http://schemas.microsoft.com/office/word/2010/wordprocessingDrawing" xmlns:wp="http://schemas.openxmlformats.org/drawingml/2006/wordprocessingDrawing" xmlns:w10="urn:schemas-microsoft-com:office:word" xmlns:w="http://schemas.openxmlformats.org/wordprocessingml/2006/main" xmlns:w14="http://schemas.microsoft.com/office/word/2010/wordml" xmlns:w15="http://schemas.microsoft.com/office/word/2012/wordml" xmlns:w16cex="http://schemas.microsoft.com/office/word/2018/wordml/cex" xmlns:w16cid="http://schemas.microsoft.com/office/word/2016/wordml/cid" xmlns:w16="http://schemas.microsoft.com/office/word/2018/wordml" xmlns:w16du="http://schemas.microsoft.com/office/word/2023/wordml/word16du" xmlns:w16sdtdh="http://schemas.microsoft.com/office/word/2020/wordml/sdtdatahash" xmlns:w16se="http://schemas.microsoft.com/office/word/2015/wordml/symex" xmlns:wpg="http://schemas.microsoft.com/office/word/2010/wordprocessingGroup" xmlns:wpi="http://schemas.microsoft.com/office/word/2010/wordprocessingInk" xmlns:wne="http://schemas.microsoft.com/office/word/2006/wordml" xmlns:wps="http://schemas.microsoft.com/office/word/2010/wordprocessingShape" mc:Ignorable="w14 w15 w16se w16cid w16 w16cex w16sdtdh w16du wp14">
   <w:p>
     <w:pPr>
       <w:pStyle w:val="Header"/>
@@ -9408,7 +9610,7 @@
 </file>
 
 <file path=word/header2.xml><?xml version="1.0" encoding="utf-8"?>
-<w:hdr xmlns:wpc="http://schemas.microsoft.com/office/word/2010/wordprocessingCanvas" xmlns:cx="http://schemas.microsoft.com/office/drawing/2014/chartex" xmlns:cx1="http://schemas.microsoft.com/office/drawing/2015/9/8/chartex" xmlns:mc="http://schemas.openxmlformats.org/markup-compatibility/2006" xmlns:o="urn:schemas-microsoft-com:office:office" xmlns:r="http://schemas.openxmlformats.org/officeDocument/2006/relationships" xmlns:m="http://schemas.openxmlformats.org/officeDocument/2006/math" xmlns:v="urn:schemas-microsoft-com:vml" xmlns:wp14="http://schemas.microsoft.com/office/word/2010/wordprocessingDrawing" xmlns:wp="http://schemas.openxmlformats.org/drawingml/2006/wordprocessingDrawing" xmlns:w10="urn:schemas-microsoft-com:office:word" xmlns:w="http://schemas.openxmlformats.org/wordprocessingml/2006/main" xmlns:w14="http://schemas.microsoft.com/office/word/2010/wordml" xmlns:w15="http://schemas.microsoft.com/office/word/2012/wordml" xmlns:w16se="http://schemas.microsoft.com/office/word/2015/wordml/symex" xmlns:wpg="http://schemas.microsoft.com/office/word/2010/wordprocessingGroup" xmlns:wpi="http://schemas.microsoft.com/office/word/2010/wordprocessingInk" xmlns:wne="http://schemas.microsoft.com/office/word/2006/wordml" xmlns:wps="http://schemas.microsoft.com/office/word/2010/wordprocessingShape" mc:Ignorable="w14 w15 w16se wp14">
+<w:hdr xmlns:wpc="http://schemas.microsoft.com/office/word/2010/wordprocessingCanvas" xmlns:cx="http://schemas.microsoft.com/office/drawing/2014/chartex" xmlns:cx1="http://schemas.microsoft.com/office/drawing/2015/9/8/chartex" xmlns:cx2="http://schemas.microsoft.com/office/drawing/2015/10/21/chartex" xmlns:cx3="http://schemas.microsoft.com/office/drawing/2016/5/9/chartex" xmlns:cx4="http://schemas.microsoft.com/office/drawing/2016/5/10/chartex" xmlns:cx5="http://schemas.microsoft.com/office/drawing/2016/5/11/chartex" xmlns:cx6="http://schemas.microsoft.com/office/drawing/2016/5/12/chartex" xmlns:cx7="http://schemas.microsoft.com/office/drawing/2016/5/13/chartex" xmlns:cx8="http://schemas.microsoft.com/office/drawing/2016/5/14/chartex" xmlns:mc="http://schemas.openxmlformats.org/markup-compatibility/2006" xmlns:aink="http://schemas.microsoft.com/office/drawing/2016/ink" xmlns:am3d="http://schemas.microsoft.com/office/drawing/2017/model3d" xmlns:o="urn:schemas-microsoft-com:office:office" xmlns:oel="http://schemas.microsoft.com/office/2019/extlst" xmlns:r="http://schemas.openxmlformats.org/officeDocument/2006/relationships" xmlns:m="http://schemas.openxmlformats.org/officeDocument/2006/math" xmlns:v="urn:schemas-microsoft-com:vml" xmlns:wp14="http://schemas.microsoft.com/office/word/2010/wordprocessingDrawing" xmlns:wp="http://schemas.openxmlformats.org/drawingml/2006/wordprocessingDrawing" xmlns:w10="urn:schemas-microsoft-com:office:word" xmlns:w="http://schemas.openxmlformats.org/wordprocessingml/2006/main" xmlns:w14="http://schemas.microsoft.com/office/word/2010/wordml" xmlns:w15="http://schemas.microsoft.com/office/word/2012/wordml" xmlns:w16cex="http://schemas.microsoft.com/office/word/2018/wordml/cex" xmlns:w16cid="http://schemas.microsoft.com/office/word/2016/wordml/cid" xmlns:w16="http://schemas.microsoft.com/office/word/2018/wordml" xmlns:w16du="http://schemas.microsoft.com/office/word/2023/wordml/word16du" xmlns:w16sdtdh="http://schemas.microsoft.com/office/word/2020/wordml/sdtdatahash" xmlns:w16se="http://schemas.microsoft.com/office/word/2015/wordml/symex" xmlns:wpg="http://schemas.microsoft.com/office/word/2010/wordprocessingGroup" xmlns:wpi="http://schemas.microsoft.com/office/word/2010/wordprocessingInk" xmlns:wne="http://schemas.microsoft.com/office/word/2006/wordml" xmlns:wps="http://schemas.microsoft.com/office/word/2010/wordprocessingShape" mc:Ignorable="w14 w15 w16se w16cid w16 w16cex w16sdtdh w16du wp14">
   <w:p>
     <w:pPr>
       <w:pStyle w:val="Header"/>
@@ -9421,7 +9623,7 @@
 </file>
 
 <file path=word/styles.xml><?xml version="1.0" encoding="utf-8"?>
-<w:styles xmlns:mc="http://schemas.openxmlformats.org/markup-compatibility/2006" xmlns:r="http://schemas.openxmlformats.org/officeDocument/2006/relationships" xmlns:w="http://schemas.openxmlformats.org/wordprocessingml/2006/main" xmlns:w14="http://schemas.microsoft.com/office/word/2010/wordml" xmlns:w15="http://schemas.microsoft.com/office/word/2012/wordml" xmlns:w16se="http://schemas.microsoft.com/office/word/2015/wordml/symex" mc:Ignorable="w14 w15 w16se">
+<w:styles xmlns:mc="http://schemas.openxmlformats.org/markup-compatibility/2006" xmlns:r="http://schemas.openxmlformats.org/officeDocument/2006/relationships" xmlns:w="http://schemas.openxmlformats.org/wordprocessingml/2006/main" xmlns:w14="http://schemas.microsoft.com/office/word/2010/wordml" xmlns:w15="http://schemas.microsoft.com/office/word/2012/wordml" xmlns:w16cex="http://schemas.microsoft.com/office/word/2018/wordml/cex" xmlns:w16cid="http://schemas.microsoft.com/office/word/2016/wordml/cid" xmlns:w16="http://schemas.microsoft.com/office/word/2018/wordml" xmlns:w16du="http://schemas.microsoft.com/office/word/2023/wordml/word16du" xmlns:w16sdtdh="http://schemas.microsoft.com/office/word/2020/wordml/sdtdatahash" xmlns:w16se="http://schemas.microsoft.com/office/word/2015/wordml/symex" mc:Ignorable="w14 w15 w16se w16cid w16 w16cex w16sdtdh w16du">
   <w:docDefaults>
     <w:rPrDefault>
       <w:rPr>
@@ -9431,7 +9633,7 @@
     </w:rPrDefault>
     <w:pPrDefault/>
   </w:docDefaults>
-  <w:latentStyles w:defLockedState="0" w:defUIPriority="99" w:defSemiHidden="0" w:defUnhideWhenUsed="0" w:defQFormat="0" w:count="371">
+  <w:latentStyles w:defLockedState="0" w:defUIPriority="99" w:defSemiHidden="0" w:defUnhideWhenUsed="0" w:defQFormat="0" w:count="376">
     <w:lsdException w:name="Normal" w:uiPriority="0" w:qFormat="1"/>
     <w:lsdException w:name="heading 1" w:uiPriority="9" w:qFormat="1"/>
     <w:lsdException w:name="heading 2" w:semiHidden="1" w:uiPriority="9" w:unhideWhenUsed="1" w:qFormat="1"/>
@@ -9803,6 +10005,11 @@
     <w:lsdException w:name="List Table 5 Dark Accent 6" w:uiPriority="50"/>
     <w:lsdException w:name="List Table 6 Colorful Accent 6" w:uiPriority="51"/>
     <w:lsdException w:name="List Table 7 Colorful Accent 6" w:uiPriority="52"/>
+    <w:lsdException w:name="Mention" w:semiHidden="1" w:unhideWhenUsed="1"/>
+    <w:lsdException w:name="Smart Hyperlink" w:semiHidden="1" w:unhideWhenUsed="1"/>
+    <w:lsdException w:name="Hashtag" w:semiHidden="1" w:unhideWhenUsed="1"/>
+    <w:lsdException w:name="Unresolved Mention" w:semiHidden="1" w:unhideWhenUsed="1"/>
+    <w:lsdException w:name="Smart Link" w:semiHidden="1" w:unhideWhenUsed="1"/>
   </w:latentStyles>
   <w:style w:type="paragraph" w:default="1" w:styleId="Normal">
     <w:name w:val="Normal"/>

--- a/brAhmaNa/TB 3.1-3.6 Tamil Corrections.docx
+++ b/brAhmaNa/TB 3.1-3.6 Tamil Corrections.docx
@@ -22,7 +22,29 @@
           <w:szCs w:val="32"/>
           <w:u w:val="single"/>
         </w:rPr>
-        <w:t xml:space="preserve">TaittirIya BrAhmaNam TB 3.1 – 3.6  Book </w:t>
+        <w:t xml:space="preserve">TaittirIya BrAhmaNam TB 3.1 – </w:t>
+      </w:r>
+      <w:proofErr w:type="gramStart"/>
+      <w:r>
+        <w:rPr>
+          <w:b/>
+          <w:bCs/>
+          <w:sz w:val="28"/>
+          <w:szCs w:val="32"/>
+          <w:u w:val="single"/>
+        </w:rPr>
+        <w:t>3.6  Book</w:t>
+      </w:r>
+      <w:proofErr w:type="gramEnd"/>
+      <w:r>
+        <w:rPr>
+          <w:b/>
+          <w:bCs/>
+          <w:sz w:val="28"/>
+          <w:szCs w:val="32"/>
+          <w:u w:val="single"/>
+        </w:rPr>
+        <w:t xml:space="preserve"> </w:t>
       </w:r>
       <w:r>
         <w:rPr>
@@ -712,6 +734,376 @@
       </w:tr>
       <w:tr>
         <w:trPr>
+          <w:trHeight w:val="981"/>
+        </w:trPr>
+        <w:tc>
+          <w:tcPr>
+            <w:tcW w:w="3168" w:type="dxa"/>
+          </w:tcPr>
+          <w:p>
+            <w:pPr>
+              <w:spacing w:before="0" w:line="240" w:lineRule="auto"/>
+              <w:rPr>
+                <w:b/>
+                <w:sz w:val="28"/>
+                <w:szCs w:val="28"/>
+                <w:lang w:val="it-IT"/>
+              </w:rPr>
+            </w:pPr>
+            <w:r>
+              <w:rPr>
+                <w:b/>
+                <w:sz w:val="28"/>
+                <w:szCs w:val="28"/>
+                <w:lang w:val="it-IT"/>
+              </w:rPr>
+              <w:t>TB 3.</w:t>
+            </w:r>
+            <w:r>
+              <w:rPr>
+                <w:b/>
+                <w:sz w:val="28"/>
+                <w:szCs w:val="28"/>
+                <w:lang w:val="it-IT"/>
+              </w:rPr>
+              <w:t>2.6.4</w:t>
+            </w:r>
+          </w:p>
+          <w:p>
+            <w:pPr>
+              <w:spacing w:before="0" w:line="240" w:lineRule="auto"/>
+              <w:rPr>
+                <w:b/>
+                <w:sz w:val="28"/>
+                <w:szCs w:val="28"/>
+                <w:lang w:val="it-IT"/>
+              </w:rPr>
+            </w:pPr>
+            <w:r>
+              <w:rPr>
+                <w:b/>
+                <w:sz w:val="28"/>
+                <w:szCs w:val="28"/>
+                <w:lang w:val="it-IT"/>
+              </w:rPr>
+              <w:t>Statement</w:t>
+            </w:r>
+            <w:r>
+              <w:rPr>
+                <w:b/>
+                <w:sz w:val="28"/>
+                <w:szCs w:val="28"/>
+                <w:lang w:val="it-IT"/>
+              </w:rPr>
+              <w:t xml:space="preserve"> No. </w:t>
+            </w:r>
+            <w:r>
+              <w:rPr>
+                <w:b/>
+                <w:sz w:val="28"/>
+                <w:szCs w:val="28"/>
+                <w:lang w:val="it-IT"/>
+              </w:rPr>
+              <w:t>14</w:t>
+            </w:r>
+          </w:p>
+          <w:p>
+            <w:pPr>
+              <w:spacing w:before="0" w:line="240" w:lineRule="auto"/>
+              <w:rPr>
+                <w:b/>
+                <w:sz w:val="28"/>
+                <w:szCs w:val="28"/>
+                <w:lang w:val="it-IT"/>
+              </w:rPr>
+            </w:pPr>
+            <w:r>
+              <w:rPr>
+                <w:b/>
+                <w:sz w:val="28"/>
+                <w:szCs w:val="28"/>
+                <w:lang w:val="it-IT"/>
+              </w:rPr>
+              <w:t xml:space="preserve">Dasini No. - </w:t>
+            </w:r>
+            <w:r>
+              <w:rPr>
+                <w:b/>
+                <w:sz w:val="28"/>
+                <w:szCs w:val="28"/>
+                <w:lang w:val="it-IT"/>
+              </w:rPr>
+              <w:t>49</w:t>
+            </w:r>
+          </w:p>
+        </w:tc>
+        <w:tc>
+          <w:tcPr>
+            <w:tcW w:w="5103" w:type="dxa"/>
+          </w:tcPr>
+          <w:p>
+            <w:pPr>
+              <w:widowControl w:val="0"/>
+              <w:autoSpaceDE w:val="0"/>
+              <w:autoSpaceDN w:val="0"/>
+              <w:adjustRightInd w:val="0"/>
+              <w:spacing w:before="0" w:line="240" w:lineRule="auto"/>
+              <w:ind w:left="-79" w:right="437"/>
+              <w:rPr>
+                <w:rFonts w:ascii="BRH Malayalam Extra" w:eastAsia="Times New Roman" w:hAnsi="BRH Malayalam Extra" w:cs="BRH Malayalam Extra"/>
+                <w:sz w:val="40"/>
+                <w:szCs w:val="40"/>
+                <w:lang w:val="it-IT" w:eastAsia="en-IN" w:bidi="ml-IN"/>
+              </w:rPr>
+            </w:pPr>
+            <w:r>
+              <w:rPr>
+                <w:rFonts w:ascii="Latha" w:hAnsi="Latha" w:cs="Latha"/>
+                <w:sz w:val="28"/>
+                <w:szCs w:val="28"/>
+                <w:cs/>
+                <w:lang w:bidi="ta-IN"/>
+              </w:rPr>
+              <w:t>அஸ</w:t>
+            </w:r>
+            <w:r>
+              <w:rPr>
+                <w:rFonts w:ascii="BRH Tamil Tab Extra" w:hAnsi="BRH Tamil Tab Extra" w:cs="Latha"/>
+                <w:b/>
+                <w:sz w:val="36"/>
+                <w:szCs w:val="28"/>
+                <w:lang w:val="it-IT"/>
+              </w:rPr>
+              <w:t>†</w:t>
+            </w:r>
+            <w:r>
+              <w:rPr>
+                <w:rFonts w:ascii="Latha" w:hAnsi="Latha" w:cs="Latha"/>
+                <w:sz w:val="28"/>
+                <w:szCs w:val="28"/>
+                <w:cs/>
+                <w:lang w:bidi="ta-IN"/>
+              </w:rPr>
+              <w:t>ம்</w:t>
+            </w:r>
+            <w:r>
+              <w:rPr>
+                <w:rFonts w:ascii="Latha" w:hAnsi="Latha" w:cs="Latha" w:hint="cs"/>
+                <w:sz w:val="28"/>
+                <w:szCs w:val="28"/>
+                <w:cs/>
+                <w:lang w:bidi="ta-IN"/>
+              </w:rPr>
+              <w:t xml:space="preserve"> </w:t>
+            </w:r>
+            <w:r>
+              <w:rPr>
+                <w:rFonts w:ascii="BRH Devanagari Extra" w:hAnsi="BRH Devanagari Extra" w:cs="Latha"/>
+                <w:b/>
+                <w:sz w:val="36"/>
+                <w:szCs w:val="28"/>
+                <w:lang w:val="it-IT"/>
+              </w:rPr>
+              <w:t>Æ</w:t>
+            </w:r>
+            <w:r>
+              <w:rPr>
+                <w:rFonts w:ascii="Latha" w:hAnsi="Latha" w:cs="Latha"/>
+                <w:sz w:val="28"/>
+                <w:szCs w:val="28"/>
+                <w:cs/>
+                <w:lang w:bidi="ta-IN"/>
+              </w:rPr>
+              <w:t>வபந்தீ பி</w:t>
+            </w:r>
+            <w:r>
+              <w:rPr>
+                <w:rFonts w:ascii="BRH Devanagari Extra" w:hAnsi="BRH Devanagari Extra" w:cs="Latha"/>
+                <w:b/>
+                <w:sz w:val="36"/>
+                <w:szCs w:val="28"/>
+                <w:highlight w:val="yellow"/>
+                <w:lang w:val="it-IT"/>
+              </w:rPr>
+              <w:t>ó</w:t>
+            </w:r>
+            <w:r>
+              <w:rPr>
+                <w:rFonts w:ascii="BRH Devanagari Extra" w:hAnsi="BRH Devanagari Extra" w:cs="Latha"/>
+                <w:b/>
+                <w:sz w:val="36"/>
+                <w:szCs w:val="28"/>
+                <w:lang w:val="it-IT"/>
+              </w:rPr>
+              <w:t>è</w:t>
+            </w:r>
+            <w:r>
+              <w:rPr>
+                <w:rFonts w:ascii="BRH Tamil Tab Extra" w:hAnsi="BRH Tamil Tab Extra" w:cs="Latha"/>
+                <w:b/>
+                <w:sz w:val="36"/>
+                <w:szCs w:val="28"/>
+                <w:lang w:val="it-IT"/>
+              </w:rPr>
+              <w:t>†</w:t>
+            </w:r>
+            <w:r>
+              <w:rPr>
+                <w:rFonts w:ascii="Latha" w:hAnsi="Latha" w:cs="Latha"/>
+                <w:sz w:val="28"/>
+                <w:szCs w:val="28"/>
+                <w:cs/>
+                <w:lang w:bidi="ta-IN"/>
+              </w:rPr>
+              <w:t>ஷா</w:t>
+            </w:r>
+            <w:r>
+              <w:rPr>
+                <w:rFonts w:ascii="BRH Tamil Tab Extra" w:hAnsi="BRH Tamil Tab Extra" w:cs="Latha"/>
+                <w:b/>
+                <w:sz w:val="32"/>
+                <w:szCs w:val="28"/>
+                <w:lang w:val="it-IT"/>
+              </w:rPr>
+              <w:t>…</w:t>
+            </w:r>
+            <w:r>
+              <w:rPr>
+                <w:rFonts w:ascii="Latha" w:hAnsi="Latha" w:cs="Latha"/>
+                <w:sz w:val="28"/>
+                <w:szCs w:val="28"/>
+                <w:cs/>
+                <w:lang w:bidi="ta-IN"/>
+              </w:rPr>
+              <w:t>ணூனி</w:t>
+            </w:r>
+          </w:p>
+        </w:tc>
+        <w:tc>
+          <w:tcPr>
+            <w:tcW w:w="5245" w:type="dxa"/>
+          </w:tcPr>
+          <w:p>
+            <w:pPr>
+              <w:widowControl w:val="0"/>
+              <w:autoSpaceDE w:val="0"/>
+              <w:autoSpaceDN w:val="0"/>
+              <w:adjustRightInd w:val="0"/>
+              <w:spacing w:before="0" w:line="240" w:lineRule="auto"/>
+              <w:ind w:left="-79" w:right="437"/>
+              <w:rPr>
+                <w:rFonts w:ascii="BRH Malayalam Extra" w:eastAsia="Times New Roman" w:hAnsi="BRH Malayalam Extra" w:cs="BRH Malayalam Extra"/>
+                <w:sz w:val="40"/>
+                <w:szCs w:val="40"/>
+                <w:lang w:val="it-IT" w:eastAsia="en-IN" w:bidi="ml-IN"/>
+              </w:rPr>
+            </w:pPr>
+            <w:r>
+              <w:rPr>
+                <w:rFonts w:ascii="Latha" w:hAnsi="Latha" w:cs="Latha"/>
+                <w:sz w:val="28"/>
+                <w:szCs w:val="28"/>
+                <w:cs/>
+                <w:lang w:bidi="ta-IN"/>
+              </w:rPr>
+              <w:t>அஸ</w:t>
+            </w:r>
+            <w:r>
+              <w:rPr>
+                <w:rFonts w:ascii="BRH Tamil Tab Extra" w:hAnsi="BRH Tamil Tab Extra" w:cs="Latha"/>
+                <w:b/>
+                <w:sz w:val="36"/>
+                <w:szCs w:val="28"/>
+                <w:lang w:val="it-IT"/>
+              </w:rPr>
+              <w:t>†</w:t>
+            </w:r>
+            <w:r>
+              <w:rPr>
+                <w:rFonts w:ascii="Latha" w:hAnsi="Latha" w:cs="Latha"/>
+                <w:sz w:val="28"/>
+                <w:szCs w:val="28"/>
+                <w:cs/>
+                <w:lang w:bidi="ta-IN"/>
+              </w:rPr>
+              <w:t>ம்</w:t>
+            </w:r>
+            <w:r>
+              <w:rPr>
+                <w:rFonts w:ascii="Latha" w:hAnsi="Latha" w:cs="Latha" w:hint="cs"/>
+                <w:sz w:val="28"/>
+                <w:szCs w:val="28"/>
+                <w:cs/>
+                <w:lang w:bidi="ta-IN"/>
+              </w:rPr>
+              <w:t xml:space="preserve"> </w:t>
+            </w:r>
+            <w:r>
+              <w:rPr>
+                <w:rFonts w:ascii="BRH Devanagari Extra" w:hAnsi="BRH Devanagari Extra" w:cs="Latha"/>
+                <w:b/>
+                <w:sz w:val="36"/>
+                <w:szCs w:val="28"/>
+                <w:lang w:val="it-IT"/>
+              </w:rPr>
+              <w:t>Æ</w:t>
+            </w:r>
+            <w:r>
+              <w:rPr>
+                <w:rFonts w:ascii="Latha" w:hAnsi="Latha" w:cs="Latha"/>
+                <w:sz w:val="28"/>
+                <w:szCs w:val="28"/>
+                <w:cs/>
+                <w:lang w:bidi="ta-IN"/>
+              </w:rPr>
+              <w:t>வபந்தீ பி</w:t>
+            </w:r>
+            <w:r>
+              <w:rPr>
+                <w:rFonts w:ascii="BRH Devanagari Extra" w:hAnsi="BRH Devanagari Extra" w:cs="Latha"/>
+                <w:b/>
+                <w:sz w:val="36"/>
+                <w:szCs w:val="28"/>
+                <w:highlight w:val="green"/>
+                <w:lang w:val="it-IT"/>
+              </w:rPr>
+              <w:t>óè</w:t>
+            </w:r>
+            <w:r>
+              <w:rPr>
+                <w:rFonts w:ascii="Latha" w:hAnsi="Latha" w:cs="Latha"/>
+                <w:sz w:val="28"/>
+                <w:szCs w:val="28"/>
+                <w:cs/>
+                <w:lang w:bidi="ta-IN"/>
+              </w:rPr>
+              <w:t>ஷா</w:t>
+            </w:r>
+            <w:r>
+              <w:rPr>
+                <w:rFonts w:ascii="BRH Tamil Tab Extra" w:hAnsi="BRH Tamil Tab Extra" w:cs="Latha"/>
+                <w:b/>
+                <w:sz w:val="32"/>
+                <w:szCs w:val="28"/>
+                <w:lang w:val="it-IT"/>
+              </w:rPr>
+              <w:t>…</w:t>
+            </w:r>
+            <w:r>
+              <w:rPr>
+                <w:rFonts w:ascii="Latha" w:hAnsi="Latha" w:cs="Latha"/>
+                <w:sz w:val="28"/>
+                <w:szCs w:val="28"/>
+                <w:cs/>
+                <w:lang w:bidi="ta-IN"/>
+              </w:rPr>
+              <w:t>ணூனி</w:t>
+            </w:r>
+          </w:p>
+        </w:tc>
+      </w:tr>
+      <w:tr>
+        <w:trPr>
           <w:trHeight w:val="929"/>
         </w:trPr>
         <w:tc>
@@ -1185,6 +1577,7 @@
         </w:rPr>
         <w:t xml:space="preserve"> </w:t>
       </w:r>
+      <w:proofErr w:type="gramStart"/>
       <w:r>
         <w:rPr>
           <w:b/>
@@ -1205,6 +1598,7 @@
         </w:rPr>
         <w:t xml:space="preserve">  Book</w:t>
       </w:r>
+      <w:proofErr w:type="gramEnd"/>
       <w:r>
         <w:rPr>
           <w:b/>
@@ -1514,6 +1908,7 @@
                 <w:sz w:val="28"/>
                 <w:szCs w:val="28"/>
               </w:rPr>
+              <w:lastRenderedPageBreak/>
               <w:t>TB 3.1.1.5</w:t>
             </w:r>
           </w:p>
@@ -1930,7 +2325,6 @@
                 <w:sz w:val="28"/>
                 <w:szCs w:val="28"/>
               </w:rPr>
-              <w:lastRenderedPageBreak/>
               <w:t>TB 3.1.3.1</w:t>
             </w:r>
           </w:p>
@@ -2683,7 +3077,19 @@
                 <w:szCs w:val="32"/>
                 <w:lang w:bidi="ta-IN"/>
               </w:rPr>
-              <w:t xml:space="preserve">}" </w:t>
+              <w:t>}</w:t>
+            </w:r>
+            <w:proofErr w:type="gramStart"/>
+            <w:r>
+              <w:rPr>
+                <w:rFonts w:ascii="Latha" w:hAnsi="Latha" w:cs="Latha"/>
+                <w:b/>
+                <w:bCs/>
+                <w:sz w:val="32"/>
+                <w:szCs w:val="32"/>
+                <w:lang w:bidi="ta-IN"/>
+              </w:rPr>
+              <w:t xml:space="preserve">" </w:t>
             </w:r>
             <w:r>
               <w:rPr>
@@ -2693,6 +3099,7 @@
               </w:rPr>
               <w:t xml:space="preserve"> "</w:t>
             </w:r>
+            <w:proofErr w:type="gramEnd"/>
             <w:r>
               <w:rPr>
                 <w:rFonts w:ascii="Latha" w:hAnsi="Latha" w:cs="Latha"/>
@@ -2950,7 +3357,19 @@
                 <w:szCs w:val="32"/>
                 <w:lang w:bidi="ta-IN"/>
               </w:rPr>
-              <w:t xml:space="preserve">}" </w:t>
+              <w:t>}</w:t>
+            </w:r>
+            <w:proofErr w:type="gramStart"/>
+            <w:r>
+              <w:rPr>
+                <w:rFonts w:ascii="Latha" w:hAnsi="Latha" w:cs="Latha"/>
+                <w:b/>
+                <w:bCs/>
+                <w:sz w:val="32"/>
+                <w:szCs w:val="32"/>
+                <w:lang w:bidi="ta-IN"/>
+              </w:rPr>
+              <w:t xml:space="preserve">" </w:t>
             </w:r>
             <w:r>
               <w:rPr>
@@ -2960,6 +3379,7 @@
               </w:rPr>
               <w:t xml:space="preserve"> "</w:t>
             </w:r>
+            <w:proofErr w:type="gramEnd"/>
             <w:r>
               <w:rPr>
                 <w:rFonts w:ascii="Latha" w:hAnsi="Latha" w:cs="Latha"/>
@@ -4908,6 +5328,7 @@
                 <w:sz w:val="28"/>
                 <w:szCs w:val="28"/>
               </w:rPr>
+              <w:lastRenderedPageBreak/>
               <w:t>TB 3.2.5.4</w:t>
             </w:r>
           </w:p>
@@ -5485,7 +5906,6 @@
                 <w:cs/>
                 <w:lang w:bidi="ta-IN"/>
               </w:rPr>
-              <w:lastRenderedPageBreak/>
               <w:t>பரி</w:t>
             </w:r>
             <w:r>
@@ -5586,7 +6006,6 @@
                 <w:cs/>
                 <w:lang w:bidi="ta-IN"/>
               </w:rPr>
-              <w:lastRenderedPageBreak/>
               <w:t>ஆ</w:t>
             </w:r>
             <w:r>
@@ -5701,7 +6120,6 @@
                 <w:cs/>
                 <w:lang w:bidi="ta-IN"/>
               </w:rPr>
-              <w:lastRenderedPageBreak/>
               <w:t>பரி</w:t>
             </w:r>
             <w:r>
@@ -5800,7 +6218,6 @@
                 <w:sz w:val="28"/>
                 <w:szCs w:val="28"/>
               </w:rPr>
-              <w:lastRenderedPageBreak/>
               <w:t>TB 3.2.10.1</w:t>
             </w:r>
           </w:p>
@@ -7989,6 +8406,7 @@
                 <w:sz w:val="28"/>
                 <w:szCs w:val="28"/>
               </w:rPr>
+              <w:lastRenderedPageBreak/>
               <w:t>TB 3.6.2.2</w:t>
             </w:r>
           </w:p>
@@ -8343,7 +8761,6 @@
                 <w:sz w:val="28"/>
                 <w:szCs w:val="28"/>
               </w:rPr>
-              <w:lastRenderedPageBreak/>
               <w:t>32nd Dasini</w:t>
             </w:r>
           </w:p>
@@ -8382,7 +8799,6 @@
                 <w:cs/>
                 <w:lang w:bidi="ta-IN"/>
               </w:rPr>
-              <w:lastRenderedPageBreak/>
               <w:t>வன</w:t>
             </w:r>
             <w:r>
@@ -8789,6 +9205,7 @@
         </w:rPr>
         <w:t xml:space="preserve"> </w:t>
       </w:r>
+      <w:proofErr w:type="gramStart"/>
       <w:r>
         <w:rPr>
           <w:b/>
@@ -8809,6 +9226,7 @@
         </w:rPr>
         <w:t xml:space="preserve">  Book</w:t>
       </w:r>
+      <w:proofErr w:type="gramEnd"/>
       <w:r>
         <w:rPr>
           <w:b/>

--- a/brAhmaNa/TB 3.1-3.6 Tamil Corrections.docx
+++ b/brAhmaNa/TB 3.1-3.6 Tamil Corrections.docx
@@ -22,29 +22,7 @@
           <w:szCs w:val="32"/>
           <w:u w:val="single"/>
         </w:rPr>
-        <w:t xml:space="preserve">TaittirIya BrAhmaNam TB 3.1 – </w:t>
-      </w:r>
-      <w:proofErr w:type="gramStart"/>
-      <w:r>
-        <w:rPr>
-          <w:b/>
-          <w:bCs/>
-          <w:sz w:val="28"/>
-          <w:szCs w:val="32"/>
-          <w:u w:val="single"/>
-        </w:rPr>
-        <w:t>3.6  Book</w:t>
-      </w:r>
-      <w:proofErr w:type="gramEnd"/>
-      <w:r>
-        <w:rPr>
-          <w:b/>
-          <w:bCs/>
-          <w:sz w:val="28"/>
-          <w:szCs w:val="32"/>
-          <w:u w:val="single"/>
-        </w:rPr>
-        <w:t xml:space="preserve"> </w:t>
+        <w:t xml:space="preserve">TaittirIya BrAhmaNam TB 3.1 – 3.6  Book </w:t>
       </w:r>
       <w:r>
         <w:rPr>
@@ -1104,6 +1082,431 @@
       </w:tr>
       <w:tr>
         <w:trPr>
+          <w:trHeight w:val="966"/>
+        </w:trPr>
+        <w:tc>
+          <w:tcPr>
+            <w:tcW w:w="3168" w:type="dxa"/>
+          </w:tcPr>
+          <w:p>
+            <w:pPr>
+              <w:spacing w:before="0" w:line="240" w:lineRule="auto"/>
+              <w:rPr>
+                <w:b/>
+                <w:sz w:val="28"/>
+                <w:szCs w:val="28"/>
+                <w:lang w:val="it-IT"/>
+              </w:rPr>
+            </w:pPr>
+            <w:r>
+              <w:rPr>
+                <w:b/>
+                <w:sz w:val="28"/>
+                <w:szCs w:val="28"/>
+                <w:lang w:val="it-IT"/>
+              </w:rPr>
+              <w:t>TB 3.</w:t>
+            </w:r>
+            <w:r>
+              <w:rPr>
+                <w:b/>
+                <w:sz w:val="28"/>
+                <w:szCs w:val="28"/>
+                <w:lang w:val="it-IT"/>
+              </w:rPr>
+              <w:t>3.7.4</w:t>
+            </w:r>
+          </w:p>
+          <w:p>
+            <w:pPr>
+              <w:spacing w:before="0" w:line="240" w:lineRule="auto"/>
+              <w:rPr>
+                <w:b/>
+                <w:sz w:val="28"/>
+                <w:szCs w:val="28"/>
+                <w:lang w:val="it-IT"/>
+              </w:rPr>
+            </w:pPr>
+            <w:r>
+              <w:rPr>
+                <w:b/>
+                <w:sz w:val="28"/>
+                <w:szCs w:val="28"/>
+                <w:lang w:val="it-IT"/>
+              </w:rPr>
+              <w:t>Statement</w:t>
+            </w:r>
+            <w:r>
+              <w:rPr>
+                <w:b/>
+                <w:sz w:val="28"/>
+                <w:szCs w:val="28"/>
+                <w:lang w:val="it-IT"/>
+              </w:rPr>
+              <w:t xml:space="preserve"> No. </w:t>
+            </w:r>
+            <w:r>
+              <w:rPr>
+                <w:b/>
+                <w:sz w:val="28"/>
+                <w:szCs w:val="28"/>
+                <w:lang w:val="it-IT"/>
+              </w:rPr>
+              <w:t>7</w:t>
+            </w:r>
+          </w:p>
+          <w:p>
+            <w:pPr>
+              <w:spacing w:before="0" w:line="240" w:lineRule="auto"/>
+              <w:rPr>
+                <w:b/>
+                <w:sz w:val="28"/>
+                <w:szCs w:val="28"/>
+                <w:lang w:val="it-IT"/>
+              </w:rPr>
+            </w:pPr>
+            <w:r>
+              <w:rPr>
+                <w:b/>
+                <w:sz w:val="28"/>
+                <w:szCs w:val="28"/>
+                <w:lang w:val="it-IT"/>
+              </w:rPr>
+              <w:t xml:space="preserve">Dasini No. - </w:t>
+            </w:r>
+            <w:r>
+              <w:rPr>
+                <w:b/>
+                <w:sz w:val="28"/>
+                <w:szCs w:val="28"/>
+                <w:lang w:val="it-IT"/>
+              </w:rPr>
+              <w:t>41</w:t>
+            </w:r>
+          </w:p>
+        </w:tc>
+        <w:tc>
+          <w:tcPr>
+            <w:tcW w:w="5103" w:type="dxa"/>
+          </w:tcPr>
+          <w:p>
+            <w:pPr>
+              <w:widowControl w:val="0"/>
+              <w:autoSpaceDE w:val="0"/>
+              <w:autoSpaceDN w:val="0"/>
+              <w:adjustRightInd w:val="0"/>
+              <w:spacing w:before="0" w:line="240" w:lineRule="auto"/>
+              <w:ind w:left="-79" w:right="437"/>
+              <w:rPr>
+                <w:rFonts w:ascii="BRH Malayalam Extra" w:eastAsia="Times New Roman" w:hAnsi="BRH Malayalam Extra" w:cs="BRH Malayalam Extra"/>
+                <w:sz w:val="40"/>
+                <w:szCs w:val="40"/>
+                <w:lang w:val="it-IT" w:eastAsia="en-IN" w:bidi="ml-IN"/>
+              </w:rPr>
+            </w:pPr>
+            <w:r>
+              <w:rPr>
+                <w:rFonts w:ascii="Latha" w:hAnsi="Latha" w:cs="Latha"/>
+                <w:sz w:val="28"/>
+                <w:szCs w:val="28"/>
+                <w:cs/>
+                <w:lang w:bidi="ta-IN"/>
+              </w:rPr>
+              <w:t>அதோ</w:t>
+            </w:r>
+            <w:r>
+              <w:rPr>
+                <w:rFonts w:ascii="BRH Tamil Tab Extra" w:hAnsi="BRH Tamil Tab Extra" w:cs="Latha"/>
+                <w:b/>
+                <w:sz w:val="36"/>
+                <w:szCs w:val="28"/>
+              </w:rPr>
+              <w:t>†</w:t>
+            </w:r>
+            <w:r>
+              <w:rPr>
+                <w:rFonts w:ascii="Latha" w:hAnsi="Latha" w:cs="Latha"/>
+                <w:b/>
+                <w:bCs/>
+                <w:position w:val="-12"/>
+                <w:sz w:val="28"/>
+                <w:szCs w:val="28"/>
+                <w:cs/>
+                <w:lang w:bidi="ta-IN"/>
+              </w:rPr>
+              <w:t>2</w:t>
+            </w:r>
+            <w:r>
+              <w:rPr>
+                <w:rFonts w:ascii="Latha" w:hAnsi="Latha" w:cs="Latha"/>
+                <w:sz w:val="28"/>
+                <w:szCs w:val="28"/>
+                <w:cs/>
+                <w:lang w:bidi="ta-IN"/>
+              </w:rPr>
+              <w:t xml:space="preserve"> ஏ</w:t>
+            </w:r>
+            <w:r>
+              <w:rPr>
+                <w:rFonts w:ascii="BRH Tamil Tab Extra" w:hAnsi="BRH Tamil Tab Extra" w:cs="Latha"/>
+                <w:b/>
+                <w:sz w:val="32"/>
+                <w:szCs w:val="28"/>
+              </w:rPr>
+              <w:t>…</w:t>
+            </w:r>
+            <w:r>
+              <w:rPr>
+                <w:rFonts w:ascii="Latha" w:hAnsi="Latha" w:cs="Latha"/>
+                <w:sz w:val="28"/>
+                <w:szCs w:val="28"/>
+                <w:cs/>
+                <w:lang w:bidi="ta-IN"/>
+              </w:rPr>
+              <w:t>தே வை தே</w:t>
+            </w:r>
+            <w:r>
+              <w:rPr>
+                <w:rFonts w:ascii="BRH Tamil Tab Extra" w:hAnsi="BRH Tamil Tab Extra" w:cs="Latha"/>
+                <w:b/>
+                <w:sz w:val="36"/>
+                <w:szCs w:val="28"/>
+              </w:rPr>
+              <w:t>†</w:t>
+            </w:r>
+            <w:r>
+              <w:rPr>
+                <w:rFonts w:ascii="Latha" w:hAnsi="Latha" w:cs="Latha"/>
+                <w:b/>
+                <w:bCs/>
+                <w:position w:val="-12"/>
+                <w:sz w:val="28"/>
+                <w:szCs w:val="28"/>
+                <w:cs/>
+                <w:lang w:bidi="ta-IN"/>
+              </w:rPr>
+              <w:t>3</w:t>
+            </w:r>
+            <w:r>
+              <w:rPr>
+                <w:rFonts w:ascii="Latha" w:hAnsi="Latha" w:cs="Latha"/>
+                <w:sz w:val="28"/>
+                <w:szCs w:val="28"/>
+                <w:highlight w:val="yellow"/>
+                <w:cs/>
+                <w:lang w:bidi="ta-IN"/>
+              </w:rPr>
+              <w:t>வா</w:t>
+            </w:r>
+            <w:r>
+              <w:rPr>
+                <w:rFonts w:ascii="Latha" w:hAnsi="Latha" w:cs="Latha"/>
+                <w:sz w:val="28"/>
+                <w:szCs w:val="28"/>
+                <w:cs/>
+                <w:lang w:bidi="ta-IN"/>
+              </w:rPr>
+              <w:t>ஶ்வா</w:t>
+            </w:r>
+            <w:r>
+              <w:rPr>
+                <w:rFonts w:ascii="Latha" w:hAnsi="Latha" w:cs="Latha"/>
+                <w:b/>
+                <w:bCs/>
+                <w:sz w:val="32"/>
+                <w:szCs w:val="32"/>
+                <w:cs/>
+                <w:lang w:bidi="ta-IN"/>
+              </w:rPr>
+              <w:t>:</w:t>
+            </w:r>
+            <w:r>
+              <w:rPr>
+                <w:rFonts w:ascii="Latha" w:hAnsi="Latha" w:cs="Latha"/>
+                <w:sz w:val="28"/>
+                <w:szCs w:val="28"/>
+                <w:cs/>
+                <w:lang w:bidi="ta-IN"/>
+              </w:rPr>
+              <w:t xml:space="preserve"> </w:t>
+            </w:r>
+            <w:r>
+              <w:rPr>
+                <w:rFonts w:ascii="Latha" w:hAnsi="Latha" w:cs="Latha"/>
+                <w:sz w:val="28"/>
+                <w:szCs w:val="28"/>
+              </w:rPr>
+              <w:t>|</w:t>
+            </w:r>
+          </w:p>
+        </w:tc>
+        <w:tc>
+          <w:tcPr>
+            <w:tcW w:w="5245" w:type="dxa"/>
+          </w:tcPr>
+          <w:p>
+            <w:pPr>
+              <w:widowControl w:val="0"/>
+              <w:autoSpaceDE w:val="0"/>
+              <w:autoSpaceDN w:val="0"/>
+              <w:adjustRightInd w:val="0"/>
+              <w:spacing w:before="0" w:line="240" w:lineRule="auto"/>
+              <w:ind w:left="-79" w:right="437"/>
+              <w:rPr>
+                <w:rFonts w:ascii="BRH Malayalam Extra" w:eastAsia="Times New Roman" w:hAnsi="BRH Malayalam Extra" w:cs="BRH Malayalam Extra"/>
+                <w:sz w:val="40"/>
+                <w:szCs w:val="40"/>
+                <w:lang w:val="it-IT" w:eastAsia="en-IN" w:bidi="ml-IN"/>
+              </w:rPr>
+            </w:pPr>
+            <w:r>
+              <w:rPr>
+                <w:rFonts w:ascii="Latha" w:hAnsi="Latha" w:cs="Latha"/>
+                <w:sz w:val="28"/>
+                <w:szCs w:val="28"/>
+                <w:cs/>
+                <w:lang w:bidi="ta-IN"/>
+              </w:rPr>
+              <w:t>அதோ</w:t>
+            </w:r>
+            <w:r>
+              <w:rPr>
+                <w:rFonts w:ascii="BRH Tamil Tab Extra" w:hAnsi="BRH Tamil Tab Extra" w:cs="Latha"/>
+                <w:b/>
+                <w:sz w:val="36"/>
+                <w:szCs w:val="28"/>
+              </w:rPr>
+              <w:t>†</w:t>
+            </w:r>
+            <w:r>
+              <w:rPr>
+                <w:rFonts w:ascii="Latha" w:hAnsi="Latha" w:cs="Latha"/>
+                <w:b/>
+                <w:bCs/>
+                <w:position w:val="-12"/>
+                <w:sz w:val="28"/>
+                <w:szCs w:val="28"/>
+                <w:cs/>
+                <w:lang w:bidi="ta-IN"/>
+              </w:rPr>
+              <w:t>2</w:t>
+            </w:r>
+            <w:r>
+              <w:rPr>
+                <w:rFonts w:ascii="Latha" w:hAnsi="Latha" w:cs="Latha"/>
+                <w:sz w:val="28"/>
+                <w:szCs w:val="28"/>
+                <w:cs/>
+                <w:lang w:bidi="ta-IN"/>
+              </w:rPr>
+              <w:t xml:space="preserve"> ஏ</w:t>
+            </w:r>
+            <w:r>
+              <w:rPr>
+                <w:rFonts w:ascii="BRH Tamil Tab Extra" w:hAnsi="BRH Tamil Tab Extra" w:cs="Latha"/>
+                <w:b/>
+                <w:sz w:val="32"/>
+                <w:szCs w:val="28"/>
+              </w:rPr>
+              <w:t>…</w:t>
+            </w:r>
+            <w:r>
+              <w:rPr>
+                <w:rFonts w:ascii="Latha" w:hAnsi="Latha" w:cs="Latha"/>
+                <w:sz w:val="28"/>
+                <w:szCs w:val="28"/>
+                <w:cs/>
+                <w:lang w:bidi="ta-IN"/>
+              </w:rPr>
+              <w:t>தே வை தே</w:t>
+            </w:r>
+            <w:r>
+              <w:rPr>
+                <w:rFonts w:ascii="BRH Tamil Tab Extra" w:hAnsi="BRH Tamil Tab Extra" w:cs="Latha"/>
+                <w:b/>
+                <w:sz w:val="36"/>
+                <w:szCs w:val="28"/>
+              </w:rPr>
+              <w:t>†</w:t>
+            </w:r>
+            <w:r>
+              <w:rPr>
+                <w:rFonts w:ascii="Latha" w:hAnsi="Latha" w:cs="Latha"/>
+                <w:b/>
+                <w:bCs/>
+                <w:position w:val="-12"/>
+                <w:sz w:val="28"/>
+                <w:szCs w:val="28"/>
+                <w:cs/>
+                <w:lang w:bidi="ta-IN"/>
+              </w:rPr>
+              <w:t>3</w:t>
+            </w:r>
+            <w:r>
+              <w:rPr>
+                <w:rFonts w:ascii="Latha" w:hAnsi="Latha" w:cs="Latha"/>
+                <w:sz w:val="28"/>
+                <w:szCs w:val="28"/>
+                <w:highlight w:val="green"/>
+                <w:cs/>
+                <w:lang w:bidi="ta-IN"/>
+              </w:rPr>
+              <w:t>வா</w:t>
+            </w:r>
+            <w:r>
+              <w:rPr>
+                <w:rFonts w:ascii="BRH Tamil Tab Extra" w:hAnsi="BRH Tamil Tab Extra" w:cs="Latha"/>
+                <w:b/>
+                <w:sz w:val="32"/>
+                <w:szCs w:val="28"/>
+              </w:rPr>
+              <w:t>…</w:t>
+            </w:r>
+            <w:r>
+              <w:rPr>
+                <w:rFonts w:ascii="Latha" w:hAnsi="Latha" w:cs="Latha"/>
+                <w:sz w:val="28"/>
+                <w:szCs w:val="28"/>
+                <w:cs/>
+                <w:lang w:bidi="ta-IN"/>
+              </w:rPr>
+              <w:t>ஶ்வா</w:t>
+            </w:r>
+            <w:r>
+              <w:rPr>
+                <w:rFonts w:ascii="Latha" w:hAnsi="Latha" w:cs="Latha"/>
+                <w:b/>
+                <w:bCs/>
+                <w:sz w:val="32"/>
+                <w:szCs w:val="32"/>
+                <w:cs/>
+                <w:lang w:bidi="ta-IN"/>
+              </w:rPr>
+              <w:t>:</w:t>
+            </w:r>
+            <w:r>
+              <w:rPr>
+                <w:rFonts w:ascii="Latha" w:hAnsi="Latha" w:cs="Latha"/>
+                <w:sz w:val="28"/>
+                <w:szCs w:val="28"/>
+                <w:cs/>
+                <w:lang w:bidi="ta-IN"/>
+              </w:rPr>
+              <w:t xml:space="preserve"> </w:t>
+            </w:r>
+            <w:r>
+              <w:rPr>
+                <w:rFonts w:ascii="Latha" w:hAnsi="Latha" w:cs="Latha"/>
+                <w:sz w:val="28"/>
+                <w:szCs w:val="28"/>
+              </w:rPr>
+              <w:t>|</w:t>
+            </w:r>
+          </w:p>
+        </w:tc>
+      </w:tr>
+      <w:tr>
+        <w:trPr>
           <w:trHeight w:val="929"/>
         </w:trPr>
         <w:tc>
@@ -1502,6 +1905,1172 @@
                 <w:szCs w:val="28"/>
               </w:rPr>
               <w:t>|</w:t>
+            </w:r>
+          </w:p>
+        </w:tc>
+      </w:tr>
+      <w:tr>
+        <w:trPr>
+          <w:trHeight w:val="929"/>
+        </w:trPr>
+        <w:tc>
+          <w:tcPr>
+            <w:tcW w:w="3168" w:type="dxa"/>
+            <w:tcBorders>
+              <w:top w:val="single" w:sz="4" w:space="0" w:color="000000"/>
+              <w:left w:val="single" w:sz="4" w:space="0" w:color="000000"/>
+              <w:bottom w:val="single" w:sz="4" w:space="0" w:color="000000"/>
+              <w:right w:val="single" w:sz="4" w:space="0" w:color="000000"/>
+            </w:tcBorders>
+          </w:tcPr>
+          <w:p>
+            <w:pPr>
+              <w:spacing w:before="0" w:line="240" w:lineRule="auto"/>
+              <w:rPr>
+                <w:b/>
+                <w:sz w:val="28"/>
+                <w:szCs w:val="28"/>
+                <w:lang w:val="it-IT"/>
+              </w:rPr>
+            </w:pPr>
+            <w:r>
+              <w:rPr>
+                <w:b/>
+                <w:sz w:val="28"/>
+                <w:szCs w:val="28"/>
+                <w:lang w:val="it-IT"/>
+              </w:rPr>
+              <w:t>TB 3.</w:t>
+            </w:r>
+            <w:r>
+              <w:rPr>
+                <w:b/>
+                <w:sz w:val="28"/>
+                <w:szCs w:val="28"/>
+                <w:lang w:val="it-IT"/>
+              </w:rPr>
+              <w:t>5.7.4</w:t>
+            </w:r>
+          </w:p>
+          <w:p>
+            <w:pPr>
+              <w:spacing w:before="0" w:line="240" w:lineRule="auto"/>
+              <w:rPr>
+                <w:b/>
+                <w:sz w:val="28"/>
+                <w:szCs w:val="28"/>
+                <w:lang w:val="it-IT"/>
+              </w:rPr>
+            </w:pPr>
+            <w:r>
+              <w:rPr>
+                <w:b/>
+                <w:sz w:val="28"/>
+                <w:szCs w:val="28"/>
+                <w:lang w:val="it-IT"/>
+              </w:rPr>
+              <w:t>Statement</w:t>
+            </w:r>
+            <w:r>
+              <w:rPr>
+                <w:b/>
+                <w:sz w:val="28"/>
+                <w:szCs w:val="28"/>
+                <w:lang w:val="it-IT"/>
+              </w:rPr>
+              <w:t xml:space="preserve"> No. </w:t>
+            </w:r>
+            <w:r>
+              <w:rPr>
+                <w:b/>
+                <w:sz w:val="28"/>
+                <w:szCs w:val="28"/>
+                <w:lang w:val="it-IT"/>
+              </w:rPr>
+              <w:t>10</w:t>
+            </w:r>
+          </w:p>
+          <w:p>
+            <w:pPr>
+              <w:spacing w:before="0" w:line="240" w:lineRule="auto"/>
+              <w:rPr>
+                <w:b/>
+                <w:sz w:val="28"/>
+                <w:szCs w:val="28"/>
+                <w:lang w:val="it-IT"/>
+              </w:rPr>
+            </w:pPr>
+            <w:r>
+              <w:rPr>
+                <w:b/>
+                <w:sz w:val="28"/>
+                <w:szCs w:val="28"/>
+                <w:lang w:val="it-IT"/>
+              </w:rPr>
+              <w:t>Dasini No. - 1</w:t>
+            </w:r>
+            <w:r>
+              <w:rPr>
+                <w:b/>
+                <w:sz w:val="28"/>
+                <w:szCs w:val="28"/>
+                <w:lang w:val="it-IT"/>
+              </w:rPr>
+              <w:t>3</w:t>
+            </w:r>
+          </w:p>
+        </w:tc>
+        <w:tc>
+          <w:tcPr>
+            <w:tcW w:w="5103" w:type="dxa"/>
+            <w:tcBorders>
+              <w:top w:val="single" w:sz="4" w:space="0" w:color="000000"/>
+              <w:left w:val="single" w:sz="4" w:space="0" w:color="000000"/>
+              <w:bottom w:val="single" w:sz="4" w:space="0" w:color="000000"/>
+              <w:right w:val="single" w:sz="4" w:space="0" w:color="000000"/>
+            </w:tcBorders>
+          </w:tcPr>
+          <w:p>
+            <w:pPr>
+              <w:spacing w:before="0" w:line="240" w:lineRule="auto"/>
+              <w:rPr>
+                <w:rFonts w:ascii="BRH Devanagari Extra" w:hAnsi="BRH Devanagari Extra" w:cs="BRH Devanagari Extra"/>
+                <w:color w:val="000000"/>
+                <w:sz w:val="40"/>
+                <w:szCs w:val="40"/>
+                <w:lang w:val="it-IT"/>
+              </w:rPr>
+            </w:pPr>
+            <w:r>
+              <w:rPr>
+                <w:rFonts w:ascii="Latha" w:hAnsi="Latha" w:cs="Latha"/>
+                <w:sz w:val="28"/>
+                <w:szCs w:val="28"/>
+                <w:cs/>
+                <w:lang w:bidi="ta-IN"/>
+              </w:rPr>
+              <w:t>ம</w:t>
+            </w:r>
+            <w:r>
+              <w:rPr>
+                <w:rFonts w:ascii="BRH Tamil Tab Extra" w:hAnsi="BRH Tamil Tab Extra" w:cs="Latha"/>
+                <w:b/>
+                <w:sz w:val="32"/>
+                <w:szCs w:val="28"/>
+                <w:lang w:val="it-IT"/>
+              </w:rPr>
+              <w:t>…</w:t>
+            </w:r>
+            <w:r>
+              <w:rPr>
+                <w:rFonts w:ascii="Latha" w:hAnsi="Latha" w:cs="Latha"/>
+                <w:sz w:val="28"/>
+                <w:szCs w:val="28"/>
+                <w:cs/>
+                <w:lang w:bidi="ta-IN"/>
+              </w:rPr>
+              <w:t>ஹா</w:t>
+            </w:r>
+            <w:r>
+              <w:rPr>
+                <w:rFonts w:ascii="Latha" w:hAnsi="Latha" w:cs="Latha"/>
+                <w:sz w:val="28"/>
+                <w:szCs w:val="28"/>
+                <w:highlight w:val="yellow"/>
+                <w:cs/>
+                <w:lang w:bidi="ta-IN"/>
+              </w:rPr>
+              <w:t>ம்</w:t>
+            </w:r>
+            <w:r>
+              <w:rPr>
+                <w:rFonts w:ascii="Latha" w:hAnsi="Latha" w:cs="Latha"/>
+                <w:sz w:val="28"/>
+                <w:szCs w:val="28"/>
+                <w:cs/>
+                <w:lang w:bidi="ta-IN"/>
+              </w:rPr>
+              <w:t xml:space="preserve"> இந்த்</w:t>
+            </w:r>
+            <w:r>
+              <w:rPr>
+                <w:rFonts w:ascii="Latha" w:hAnsi="Latha" w:cs="Latha"/>
+                <w:b/>
+                <w:bCs/>
+                <w:position w:val="-12"/>
+                <w:sz w:val="28"/>
+                <w:szCs w:val="28"/>
+                <w:cs/>
+                <w:lang w:bidi="ta-IN"/>
+              </w:rPr>
+              <w:t>3</w:t>
+            </w:r>
+            <w:r>
+              <w:rPr>
+                <w:rFonts w:ascii="Latha" w:hAnsi="Latha" w:cs="Latha"/>
+                <w:sz w:val="28"/>
+                <w:szCs w:val="28"/>
+                <w:cs/>
+                <w:lang w:bidi="ta-IN"/>
+              </w:rPr>
+              <w:t>ரோ</w:t>
+            </w:r>
+            <w:r>
+              <w:rPr>
+                <w:rFonts w:ascii="BRH Tamil Tab Extra" w:hAnsi="BRH Tamil Tab Extra" w:cs="Latha"/>
+                <w:b/>
+                <w:sz w:val="36"/>
+                <w:szCs w:val="28"/>
+                <w:lang w:val="it-IT"/>
+              </w:rPr>
+              <w:t>†</w:t>
+            </w:r>
+            <w:r>
+              <w:rPr>
+                <w:rFonts w:ascii="Latha" w:hAnsi="Latha" w:cs="Latha"/>
+                <w:sz w:val="28"/>
+                <w:szCs w:val="28"/>
+                <w:lang w:val="it-IT"/>
+              </w:rPr>
+              <w:t xml:space="preserve"> </w:t>
+            </w:r>
+            <w:r>
+              <w:rPr>
+                <w:rFonts w:ascii="Latha" w:hAnsi="Latha" w:cs="Latha"/>
+                <w:sz w:val="28"/>
+                <w:szCs w:val="28"/>
+                <w:cs/>
+                <w:lang w:bidi="ta-IN"/>
+              </w:rPr>
+              <w:t>ந்</w:t>
+            </w:r>
+            <w:r>
+              <w:rPr>
+                <w:rFonts w:ascii="Latha" w:hAnsi="Latha" w:cs="Latha"/>
+                <w:b/>
+                <w:bCs/>
+                <w:i/>
+                <w:iCs/>
+                <w:sz w:val="28"/>
+                <w:szCs w:val="28"/>
+                <w:cs/>
+                <w:lang w:bidi="ta-IN"/>
+              </w:rPr>
+              <w:t>ரு</w:t>
+            </w:r>
+            <w:r>
+              <w:rPr>
+                <w:rFonts w:ascii="BRH Tamil Tab Extra" w:hAnsi="BRH Tamil Tab Extra" w:cs="Latha"/>
+                <w:b/>
+                <w:sz w:val="32"/>
+                <w:szCs w:val="28"/>
+                <w:lang w:val="it-IT"/>
+              </w:rPr>
+              <w:t>…</w:t>
+            </w:r>
+            <w:r>
+              <w:rPr>
+                <w:rFonts w:ascii="Latha" w:hAnsi="Latha" w:cs="Latha"/>
+                <w:sz w:val="28"/>
+                <w:szCs w:val="28"/>
+                <w:cs/>
+                <w:lang w:bidi="ta-IN"/>
+              </w:rPr>
+              <w:t>வதா</w:t>
+            </w:r>
+            <w:r>
+              <w:rPr>
+                <w:rFonts w:ascii="Latha" w:hAnsi="Latha" w:cs="Latha"/>
+                <w:b/>
+                <w:bCs/>
+                <w:position w:val="-12"/>
+                <w:sz w:val="28"/>
+                <w:szCs w:val="28"/>
+                <w:cs/>
+                <w:lang w:bidi="ta-IN"/>
+              </w:rPr>
+              <w:t>3</w:t>
+            </w:r>
+            <w:r>
+              <w:rPr>
+                <w:rFonts w:ascii="Latha" w:hAnsi="Latha" w:cs="Latha"/>
+                <w:sz w:val="28"/>
+                <w:szCs w:val="28"/>
+                <w:cs/>
+                <w:lang w:bidi="ta-IN"/>
+              </w:rPr>
+              <w:t>ச</w:t>
+            </w:r>
+            <w:r>
+              <w:rPr>
+                <w:rFonts w:ascii="BRH Tamil Tab Extra" w:hAnsi="BRH Tamil Tab Extra" w:cs="Latha"/>
+                <w:b/>
+                <w:sz w:val="36"/>
+                <w:szCs w:val="28"/>
+                <w:lang w:val="it-IT"/>
+              </w:rPr>
+              <w:t>†</w:t>
+            </w:r>
+            <w:r>
+              <w:rPr>
+                <w:rFonts w:ascii="Latha" w:hAnsi="Latha" w:cs="Latha"/>
+                <w:sz w:val="28"/>
+                <w:szCs w:val="28"/>
+                <w:cs/>
+                <w:lang w:bidi="ta-IN"/>
+              </w:rPr>
+              <w:t>ர்</w:t>
+            </w:r>
+            <w:r>
+              <w:rPr>
+                <w:rFonts w:ascii="Latha" w:hAnsi="Latha" w:cs="Latha"/>
+                <w:b/>
+                <w:bCs/>
+                <w:sz w:val="32"/>
+                <w:szCs w:val="32"/>
+                <w:lang w:val="it-IT"/>
+              </w:rPr>
+              <w:t>.</w:t>
+            </w:r>
+            <w:r>
+              <w:rPr>
+                <w:rFonts w:ascii="Latha" w:hAnsi="Latha" w:cs="Latha"/>
+                <w:sz w:val="28"/>
+                <w:szCs w:val="28"/>
+                <w:cs/>
+                <w:lang w:bidi="ta-IN"/>
+              </w:rPr>
+              <w:t>ஷணி</w:t>
+            </w:r>
+            <w:r>
+              <w:rPr>
+                <w:rFonts w:ascii="BRH Tamil Tab Extra" w:hAnsi="BRH Tamil Tab Extra" w:cs="Latha"/>
+                <w:b/>
+                <w:sz w:val="32"/>
+                <w:szCs w:val="28"/>
+                <w:lang w:val="it-IT"/>
+              </w:rPr>
+              <w:t>…</w:t>
+            </w:r>
+            <w:r>
+              <w:rPr>
+                <w:rFonts w:ascii="Latha" w:hAnsi="Latha" w:cs="Latha"/>
+                <w:sz w:val="28"/>
+                <w:szCs w:val="28"/>
+                <w:cs/>
+                <w:lang w:bidi="ta-IN"/>
+              </w:rPr>
+              <w:t>ப்ரா</w:t>
+            </w:r>
+            <w:r>
+              <w:rPr>
+                <w:rFonts w:ascii="Latha" w:hAnsi="Latha" w:cs="Latha"/>
+                <w:b/>
+                <w:bCs/>
+                <w:sz w:val="32"/>
+                <w:szCs w:val="32"/>
+                <w:cs/>
+                <w:lang w:bidi="ta-IN"/>
+              </w:rPr>
+              <w:t>:</w:t>
+            </w:r>
+            <w:r>
+              <w:rPr>
+                <w:rFonts w:ascii="Latha" w:hAnsi="Latha" w:cs="Latha"/>
+                <w:sz w:val="28"/>
+                <w:szCs w:val="28"/>
+                <w:cs/>
+                <w:lang w:bidi="ta-IN"/>
+              </w:rPr>
+              <w:t xml:space="preserve"> </w:t>
+            </w:r>
+            <w:r>
+              <w:rPr>
+                <w:rFonts w:ascii="Latha" w:hAnsi="Latha" w:cs="Latha"/>
+                <w:sz w:val="28"/>
+                <w:szCs w:val="28"/>
+                <w:lang w:val="it-IT"/>
+              </w:rPr>
+              <w:t>|</w:t>
+            </w:r>
+          </w:p>
+        </w:tc>
+        <w:tc>
+          <w:tcPr>
+            <w:tcW w:w="5245" w:type="dxa"/>
+            <w:tcBorders>
+              <w:top w:val="single" w:sz="4" w:space="0" w:color="000000"/>
+              <w:left w:val="single" w:sz="4" w:space="0" w:color="000000"/>
+              <w:bottom w:val="single" w:sz="4" w:space="0" w:color="000000"/>
+              <w:right w:val="single" w:sz="4" w:space="0" w:color="000000"/>
+            </w:tcBorders>
+          </w:tcPr>
+          <w:p>
+            <w:pPr>
+              <w:spacing w:before="0" w:line="240" w:lineRule="auto"/>
+              <w:rPr>
+                <w:rFonts w:ascii="Latha" w:hAnsi="Latha" w:cs="Latha"/>
+                <w:sz w:val="28"/>
+                <w:szCs w:val="28"/>
+                <w:lang w:val="it-IT" w:bidi="ta-IN"/>
+              </w:rPr>
+            </w:pPr>
+            <w:r>
+              <w:rPr>
+                <w:rFonts w:ascii="Latha" w:hAnsi="Latha" w:cs="Latha"/>
+                <w:sz w:val="28"/>
+                <w:szCs w:val="28"/>
+                <w:cs/>
+                <w:lang w:bidi="ta-IN"/>
+              </w:rPr>
+              <w:t>ம</w:t>
+            </w:r>
+            <w:r>
+              <w:rPr>
+                <w:rFonts w:ascii="BRH Tamil Tab Extra" w:hAnsi="BRH Tamil Tab Extra" w:cs="Latha"/>
+                <w:b/>
+                <w:sz w:val="32"/>
+                <w:szCs w:val="28"/>
+                <w:lang w:val="it-IT"/>
+              </w:rPr>
+              <w:t>…</w:t>
+            </w:r>
+            <w:r>
+              <w:rPr>
+                <w:rFonts w:ascii="Latha" w:hAnsi="Latha" w:cs="Latha"/>
+                <w:sz w:val="28"/>
+                <w:szCs w:val="28"/>
+                <w:cs/>
+                <w:lang w:bidi="ta-IN"/>
+              </w:rPr>
+              <w:t>ஹா</w:t>
+            </w:r>
+            <w:r>
+              <w:rPr>
+                <w:rFonts w:ascii="BRH Devanagari Extra" w:hAnsi="BRH Devanagari Extra" w:cs="Latha"/>
+                <w:b/>
+                <w:sz w:val="36"/>
+                <w:szCs w:val="28"/>
+                <w:highlight w:val="green"/>
+                <w:lang w:val="it-IT"/>
+              </w:rPr>
+              <w:t>ó</w:t>
+            </w:r>
+            <w:r>
+              <w:rPr>
+                <w:rFonts w:ascii="BRH Devanagari Extra" w:hAnsi="BRH Devanagari Extra" w:cs="Latha"/>
+                <w:b/>
+                <w:sz w:val="36"/>
+                <w:szCs w:val="28"/>
+                <w:lang w:val="it-IT"/>
+              </w:rPr>
+              <w:t>è</w:t>
+            </w:r>
+            <w:r>
+              <w:rPr>
+                <w:rFonts w:ascii="Latha" w:hAnsi="Latha" w:cs="Latha"/>
+                <w:sz w:val="28"/>
+                <w:szCs w:val="28"/>
+                <w:cs/>
+                <w:lang w:bidi="ta-IN"/>
+              </w:rPr>
+              <w:t xml:space="preserve"> இந்த்</w:t>
+            </w:r>
+            <w:r>
+              <w:rPr>
+                <w:rFonts w:ascii="Latha" w:hAnsi="Latha" w:cs="Latha"/>
+                <w:b/>
+                <w:bCs/>
+                <w:position w:val="-12"/>
+                <w:sz w:val="28"/>
+                <w:szCs w:val="28"/>
+                <w:cs/>
+                <w:lang w:bidi="ta-IN"/>
+              </w:rPr>
+              <w:t>3</w:t>
+            </w:r>
+            <w:r>
+              <w:rPr>
+                <w:rFonts w:ascii="Latha" w:hAnsi="Latha" w:cs="Latha"/>
+                <w:sz w:val="28"/>
+                <w:szCs w:val="28"/>
+                <w:cs/>
+                <w:lang w:bidi="ta-IN"/>
+              </w:rPr>
+              <w:t>ரோ</w:t>
+            </w:r>
+            <w:r>
+              <w:rPr>
+                <w:rFonts w:ascii="BRH Tamil Tab Extra" w:hAnsi="BRH Tamil Tab Extra" w:cs="Latha"/>
+                <w:b/>
+                <w:sz w:val="36"/>
+                <w:szCs w:val="28"/>
+                <w:lang w:val="it-IT"/>
+              </w:rPr>
+              <w:t>†</w:t>
+            </w:r>
+            <w:r>
+              <w:rPr>
+                <w:rFonts w:ascii="Latha" w:hAnsi="Latha" w:cs="Latha"/>
+                <w:sz w:val="28"/>
+                <w:szCs w:val="28"/>
+                <w:lang w:val="it-IT"/>
+              </w:rPr>
+              <w:t xml:space="preserve"> </w:t>
+            </w:r>
+            <w:r>
+              <w:rPr>
+                <w:rFonts w:ascii="Latha" w:hAnsi="Latha" w:cs="Latha"/>
+                <w:sz w:val="28"/>
+                <w:szCs w:val="28"/>
+                <w:cs/>
+                <w:lang w:bidi="ta-IN"/>
+              </w:rPr>
+              <w:t>ந்</w:t>
+            </w:r>
+            <w:r>
+              <w:rPr>
+                <w:rFonts w:ascii="Latha" w:hAnsi="Latha" w:cs="Latha"/>
+                <w:b/>
+                <w:bCs/>
+                <w:i/>
+                <w:iCs/>
+                <w:sz w:val="28"/>
+                <w:szCs w:val="28"/>
+                <w:cs/>
+                <w:lang w:bidi="ta-IN"/>
+              </w:rPr>
+              <w:t>ரு</w:t>
+            </w:r>
+            <w:r>
+              <w:rPr>
+                <w:rFonts w:ascii="BRH Tamil Tab Extra" w:hAnsi="BRH Tamil Tab Extra" w:cs="Latha"/>
+                <w:b/>
+                <w:sz w:val="32"/>
+                <w:szCs w:val="28"/>
+                <w:lang w:val="it-IT"/>
+              </w:rPr>
+              <w:t>…</w:t>
+            </w:r>
+            <w:r>
+              <w:rPr>
+                <w:rFonts w:ascii="Latha" w:hAnsi="Latha" w:cs="Latha"/>
+                <w:sz w:val="28"/>
+                <w:szCs w:val="28"/>
+                <w:cs/>
+                <w:lang w:bidi="ta-IN"/>
+              </w:rPr>
+              <w:t>வதா</w:t>
+            </w:r>
+            <w:r>
+              <w:rPr>
+                <w:rFonts w:ascii="Latha" w:hAnsi="Latha" w:cs="Latha"/>
+                <w:b/>
+                <w:bCs/>
+                <w:position w:val="-12"/>
+                <w:sz w:val="28"/>
+                <w:szCs w:val="28"/>
+                <w:cs/>
+                <w:lang w:bidi="ta-IN"/>
+              </w:rPr>
+              <w:t>3</w:t>
+            </w:r>
+            <w:r>
+              <w:rPr>
+                <w:rFonts w:ascii="Latha" w:hAnsi="Latha" w:cs="Latha"/>
+                <w:sz w:val="28"/>
+                <w:szCs w:val="28"/>
+                <w:cs/>
+                <w:lang w:bidi="ta-IN"/>
+              </w:rPr>
+              <w:t>ச</w:t>
+            </w:r>
+            <w:r>
+              <w:rPr>
+                <w:rFonts w:ascii="BRH Tamil Tab Extra" w:hAnsi="BRH Tamil Tab Extra" w:cs="Latha"/>
+                <w:b/>
+                <w:sz w:val="36"/>
+                <w:szCs w:val="28"/>
+                <w:lang w:val="it-IT"/>
+              </w:rPr>
+              <w:t>†</w:t>
+            </w:r>
+            <w:r>
+              <w:rPr>
+                <w:rFonts w:ascii="Latha" w:hAnsi="Latha" w:cs="Latha"/>
+                <w:sz w:val="28"/>
+                <w:szCs w:val="28"/>
+                <w:cs/>
+                <w:lang w:bidi="ta-IN"/>
+              </w:rPr>
+              <w:t>ர்</w:t>
+            </w:r>
+            <w:r>
+              <w:rPr>
+                <w:rFonts w:ascii="Latha" w:hAnsi="Latha" w:cs="Latha"/>
+                <w:b/>
+                <w:bCs/>
+                <w:sz w:val="32"/>
+                <w:szCs w:val="32"/>
+                <w:lang w:val="it-IT"/>
+              </w:rPr>
+              <w:t>.</w:t>
+            </w:r>
+            <w:r>
+              <w:rPr>
+                <w:rFonts w:ascii="Latha" w:hAnsi="Latha" w:cs="Latha"/>
+                <w:sz w:val="28"/>
+                <w:szCs w:val="28"/>
+                <w:cs/>
+                <w:lang w:bidi="ta-IN"/>
+              </w:rPr>
+              <w:t>ஷணி</w:t>
+            </w:r>
+            <w:r>
+              <w:rPr>
+                <w:rFonts w:ascii="BRH Tamil Tab Extra" w:hAnsi="BRH Tamil Tab Extra" w:cs="Latha"/>
+                <w:b/>
+                <w:sz w:val="32"/>
+                <w:szCs w:val="28"/>
+                <w:lang w:val="it-IT"/>
+              </w:rPr>
+              <w:t>…</w:t>
+            </w:r>
+            <w:r>
+              <w:rPr>
+                <w:rFonts w:ascii="Latha" w:hAnsi="Latha" w:cs="Latha"/>
+                <w:sz w:val="28"/>
+                <w:szCs w:val="28"/>
+                <w:cs/>
+                <w:lang w:bidi="ta-IN"/>
+              </w:rPr>
+              <w:t>ப்ரா</w:t>
+            </w:r>
+            <w:r>
+              <w:rPr>
+                <w:rFonts w:ascii="Latha" w:hAnsi="Latha" w:cs="Latha"/>
+                <w:b/>
+                <w:bCs/>
+                <w:sz w:val="32"/>
+                <w:szCs w:val="32"/>
+                <w:cs/>
+                <w:lang w:bidi="ta-IN"/>
+              </w:rPr>
+              <w:t>:</w:t>
+            </w:r>
+            <w:r>
+              <w:rPr>
+                <w:rFonts w:ascii="Latha" w:hAnsi="Latha" w:cs="Latha"/>
+                <w:sz w:val="28"/>
+                <w:szCs w:val="28"/>
+                <w:cs/>
+                <w:lang w:bidi="ta-IN"/>
+              </w:rPr>
+              <w:t xml:space="preserve"> </w:t>
+            </w:r>
+            <w:r>
+              <w:rPr>
+                <w:rFonts w:ascii="Latha" w:hAnsi="Latha" w:cs="Latha"/>
+                <w:sz w:val="28"/>
+                <w:szCs w:val="28"/>
+                <w:lang w:val="it-IT"/>
+              </w:rPr>
+              <w:t>|</w:t>
+            </w:r>
+          </w:p>
+        </w:tc>
+      </w:tr>
+      <w:tr>
+        <w:trPr>
+          <w:trHeight w:val="929"/>
+        </w:trPr>
+        <w:tc>
+          <w:tcPr>
+            <w:tcW w:w="3168" w:type="dxa"/>
+            <w:tcBorders>
+              <w:top w:val="single" w:sz="4" w:space="0" w:color="000000"/>
+              <w:left w:val="single" w:sz="4" w:space="0" w:color="000000"/>
+              <w:bottom w:val="single" w:sz="4" w:space="0" w:color="000000"/>
+              <w:right w:val="single" w:sz="4" w:space="0" w:color="000000"/>
+            </w:tcBorders>
+          </w:tcPr>
+          <w:p>
+            <w:pPr>
+              <w:spacing w:before="0" w:line="240" w:lineRule="auto"/>
+              <w:rPr>
+                <w:b/>
+                <w:sz w:val="28"/>
+                <w:szCs w:val="28"/>
+                <w:lang w:val="it-IT"/>
+              </w:rPr>
+            </w:pPr>
+            <w:r>
+              <w:rPr>
+                <w:b/>
+                <w:sz w:val="28"/>
+                <w:szCs w:val="28"/>
+                <w:lang w:val="it-IT"/>
+              </w:rPr>
+              <w:t>TB 3.</w:t>
+            </w:r>
+            <w:r>
+              <w:rPr>
+                <w:b/>
+                <w:sz w:val="28"/>
+                <w:szCs w:val="28"/>
+                <w:lang w:val="it-IT"/>
+              </w:rPr>
+              <w:t>5.7.5</w:t>
+            </w:r>
+          </w:p>
+          <w:p>
+            <w:pPr>
+              <w:spacing w:before="0" w:line="240" w:lineRule="auto"/>
+              <w:rPr>
+                <w:b/>
+                <w:sz w:val="28"/>
+                <w:szCs w:val="28"/>
+                <w:lang w:val="it-IT"/>
+              </w:rPr>
+            </w:pPr>
+            <w:r>
+              <w:rPr>
+                <w:b/>
+                <w:sz w:val="28"/>
+                <w:szCs w:val="28"/>
+                <w:lang w:val="it-IT"/>
+              </w:rPr>
+              <w:t>Statement</w:t>
+            </w:r>
+            <w:r>
+              <w:rPr>
+                <w:b/>
+                <w:sz w:val="28"/>
+                <w:szCs w:val="28"/>
+                <w:lang w:val="it-IT"/>
+              </w:rPr>
+              <w:t xml:space="preserve"> No. </w:t>
+            </w:r>
+            <w:r>
+              <w:rPr>
+                <w:b/>
+                <w:sz w:val="28"/>
+                <w:szCs w:val="28"/>
+                <w:lang w:val="it-IT"/>
+              </w:rPr>
+              <w:t>5</w:t>
+            </w:r>
+          </w:p>
+          <w:p>
+            <w:pPr>
+              <w:spacing w:before="0" w:line="240" w:lineRule="auto"/>
+              <w:rPr>
+                <w:b/>
+                <w:sz w:val="28"/>
+                <w:szCs w:val="28"/>
+                <w:lang w:val="it-IT"/>
+              </w:rPr>
+            </w:pPr>
+            <w:r>
+              <w:rPr>
+                <w:b/>
+                <w:sz w:val="28"/>
+                <w:szCs w:val="28"/>
+                <w:lang w:val="it-IT"/>
+              </w:rPr>
+              <w:t>Dasini No. - 1</w:t>
+            </w:r>
+            <w:r>
+              <w:rPr>
+                <w:b/>
+                <w:sz w:val="28"/>
+                <w:szCs w:val="28"/>
+                <w:lang w:val="it-IT"/>
+              </w:rPr>
+              <w:t>4</w:t>
+            </w:r>
+          </w:p>
+        </w:tc>
+        <w:tc>
+          <w:tcPr>
+            <w:tcW w:w="5103" w:type="dxa"/>
+            <w:tcBorders>
+              <w:top w:val="single" w:sz="4" w:space="0" w:color="000000"/>
+              <w:left w:val="single" w:sz="4" w:space="0" w:color="000000"/>
+              <w:bottom w:val="single" w:sz="4" w:space="0" w:color="000000"/>
+              <w:right w:val="single" w:sz="4" w:space="0" w:color="000000"/>
+            </w:tcBorders>
+          </w:tcPr>
+          <w:p>
+            <w:pPr>
+              <w:spacing w:before="0" w:line="240" w:lineRule="auto"/>
+              <w:rPr>
+                <w:rFonts w:ascii="Latha" w:hAnsi="Latha" w:cs="Latha"/>
+                <w:sz w:val="28"/>
+                <w:szCs w:val="28"/>
+                <w:lang w:val="it-IT" w:bidi="ta-IN"/>
+              </w:rPr>
+            </w:pPr>
+            <w:r>
+              <w:rPr>
+                <w:rFonts w:ascii="BRH Tamil Tab Extra" w:hAnsi="BRH Tamil Tab Extra" w:cs="Latha"/>
+                <w:b/>
+                <w:sz w:val="32"/>
+                <w:szCs w:val="28"/>
+              </w:rPr>
+              <w:t>…</w:t>
+            </w:r>
+            <w:r>
+              <w:rPr>
+                <w:rFonts w:ascii="Latha" w:hAnsi="Latha" w:cs="Latha"/>
+                <w:sz w:val="28"/>
+                <w:szCs w:val="28"/>
+                <w:cs/>
+                <w:lang w:bidi="ta-IN"/>
+              </w:rPr>
+              <w:t>த்</w:t>
+            </w:r>
+            <w:r>
+              <w:rPr>
+                <w:rFonts w:ascii="Latha" w:hAnsi="Latha" w:cs="Latha"/>
+                <w:b/>
+                <w:bCs/>
+                <w:position w:val="-12"/>
+                <w:sz w:val="28"/>
+                <w:szCs w:val="28"/>
+                <w:cs/>
+                <w:lang w:bidi="ta-IN"/>
+              </w:rPr>
+              <w:t>3</w:t>
+            </w:r>
+            <w:r>
+              <w:rPr>
+                <w:rFonts w:ascii="Latha" w:hAnsi="Latha" w:cs="Latha"/>
+                <w:sz w:val="28"/>
+                <w:szCs w:val="28"/>
+                <w:cs/>
+                <w:lang w:bidi="ta-IN"/>
+              </w:rPr>
+              <w:t>வா</w:t>
+            </w:r>
+            <w:r>
+              <w:rPr>
+                <w:rFonts w:ascii="Latha" w:hAnsi="Latha" w:cs="Latha"/>
+                <w:sz w:val="28"/>
+                <w:szCs w:val="28"/>
+                <w:highlight w:val="yellow"/>
+                <w:cs/>
+                <w:lang w:bidi="ta-IN"/>
+              </w:rPr>
+              <w:t>ம்</w:t>
+            </w:r>
+            <w:r>
+              <w:rPr>
+                <w:rFonts w:ascii="Latha" w:hAnsi="Latha" w:cs="Latha"/>
+                <w:sz w:val="28"/>
+                <w:szCs w:val="28"/>
+                <w:cs/>
+                <w:lang w:bidi="ta-IN"/>
+              </w:rPr>
+              <w:t xml:space="preserve"> </w:t>
+            </w:r>
+            <w:r>
+              <w:rPr>
+                <w:rFonts w:ascii="Latha" w:hAnsi="Latha" w:cs="Latha"/>
+                <w:b/>
+                <w:bCs/>
+                <w:i/>
+                <w:iCs/>
+                <w:sz w:val="28"/>
+                <w:szCs w:val="28"/>
+                <w:cs/>
+                <w:lang w:bidi="ta-IN"/>
+              </w:rPr>
+              <w:t>ரு</w:t>
+            </w:r>
+            <w:r>
+              <w:rPr>
+                <w:rFonts w:ascii="Latha" w:hAnsi="Latha" w:cs="Latha"/>
+                <w:sz w:val="28"/>
+                <w:szCs w:val="28"/>
+                <w:cs/>
+                <w:lang w:bidi="ta-IN"/>
+              </w:rPr>
+              <w:t>தூ</w:t>
+            </w:r>
+            <w:r>
+              <w:rPr>
+                <w:rFonts w:ascii="BRH Devanagari Extra" w:hAnsi="BRH Devanagari Extra" w:cs="Latha"/>
+                <w:b/>
+                <w:sz w:val="36"/>
+                <w:szCs w:val="28"/>
+              </w:rPr>
+              <w:t>óè</w:t>
+            </w:r>
+            <w:r>
+              <w:rPr>
+                <w:rFonts w:ascii="Latha" w:hAnsi="Latha" w:cs="Latha"/>
+                <w:sz w:val="28"/>
+                <w:szCs w:val="28"/>
+                <w:cs/>
+                <w:lang w:bidi="ta-IN"/>
+              </w:rPr>
+              <w:t>ர்</w:t>
+            </w:r>
+            <w:r>
+              <w:rPr>
+                <w:rFonts w:ascii="Latha" w:hAnsi="Latha" w:cs="Latha"/>
+                <w:b/>
+                <w:bCs/>
+                <w:sz w:val="32"/>
+                <w:szCs w:val="32"/>
+              </w:rPr>
+              <w:t>.</w:t>
+            </w:r>
+            <w:r>
+              <w:rPr>
+                <w:rFonts w:ascii="Latha" w:hAnsi="Latha" w:cs="Latha"/>
+                <w:sz w:val="28"/>
+                <w:szCs w:val="28"/>
+              </w:rPr>
+              <w:t xml:space="preserve"> </w:t>
+            </w:r>
+            <w:r>
+              <w:rPr>
+                <w:rFonts w:ascii="Latha" w:hAnsi="Latha" w:cs="Latha"/>
+                <w:b/>
+                <w:bCs/>
+                <w:i/>
+                <w:iCs/>
+                <w:sz w:val="28"/>
+                <w:szCs w:val="28"/>
+                <w:cs/>
+                <w:lang w:bidi="ta-IN"/>
+              </w:rPr>
+              <w:t>ரு</w:t>
+            </w:r>
+            <w:r>
+              <w:rPr>
+                <w:rFonts w:ascii="BRH Tamil Tab Extra" w:hAnsi="BRH Tamil Tab Extra" w:cs="Latha"/>
+                <w:b/>
+                <w:sz w:val="36"/>
+                <w:szCs w:val="28"/>
+              </w:rPr>
+              <w:t>†</w:t>
+            </w:r>
+            <w:r>
+              <w:rPr>
+                <w:rFonts w:ascii="Latha" w:hAnsi="Latha" w:cs="Latha"/>
+                <w:sz w:val="28"/>
+                <w:szCs w:val="28"/>
+                <w:cs/>
+                <w:lang w:bidi="ta-IN"/>
+              </w:rPr>
+              <w:t>துபதே</w:t>
+            </w:r>
+          </w:p>
+        </w:tc>
+        <w:tc>
+          <w:tcPr>
+            <w:tcW w:w="5245" w:type="dxa"/>
+            <w:tcBorders>
+              <w:top w:val="single" w:sz="4" w:space="0" w:color="000000"/>
+              <w:left w:val="single" w:sz="4" w:space="0" w:color="000000"/>
+              <w:bottom w:val="single" w:sz="4" w:space="0" w:color="000000"/>
+              <w:right w:val="single" w:sz="4" w:space="0" w:color="000000"/>
+            </w:tcBorders>
+          </w:tcPr>
+          <w:p>
+            <w:pPr>
+              <w:spacing w:before="0" w:line="240" w:lineRule="auto"/>
+              <w:rPr>
+                <w:rFonts w:ascii="Latha" w:hAnsi="Latha" w:cs="Latha"/>
+                <w:sz w:val="28"/>
+                <w:szCs w:val="28"/>
+                <w:lang w:val="it-IT" w:bidi="ta-IN"/>
+              </w:rPr>
+            </w:pPr>
+            <w:r>
+              <w:rPr>
+                <w:rFonts w:ascii="Latha" w:hAnsi="Latha" w:cs="Latha"/>
+                <w:sz w:val="28"/>
+                <w:szCs w:val="28"/>
+                <w:cs/>
+                <w:lang w:bidi="ta-IN"/>
+              </w:rPr>
+              <w:t>வி</w:t>
+            </w:r>
+            <w:r>
+              <w:rPr>
+                <w:rFonts w:ascii="BRH Tamil Tab Extra" w:hAnsi="BRH Tamil Tab Extra" w:cs="Latha"/>
+                <w:b/>
+                <w:sz w:val="32"/>
+                <w:szCs w:val="28"/>
+                <w:lang w:val="it-IT"/>
+              </w:rPr>
+              <w:t>…</w:t>
+            </w:r>
+            <w:r>
+              <w:rPr>
+                <w:rFonts w:ascii="Latha" w:hAnsi="Latha" w:cs="Latha"/>
+                <w:sz w:val="28"/>
+                <w:szCs w:val="28"/>
+                <w:cs/>
+                <w:lang w:bidi="ta-IN"/>
+              </w:rPr>
+              <w:t>த்</w:t>
+            </w:r>
+            <w:r>
+              <w:rPr>
+                <w:rFonts w:ascii="Latha" w:hAnsi="Latha" w:cs="Latha"/>
+                <w:b/>
+                <w:bCs/>
+                <w:position w:val="-12"/>
+                <w:sz w:val="28"/>
+                <w:szCs w:val="28"/>
+                <w:cs/>
+                <w:lang w:bidi="ta-IN"/>
+              </w:rPr>
+              <w:t>3</w:t>
+            </w:r>
+            <w:r>
+              <w:rPr>
+                <w:rFonts w:ascii="Latha" w:hAnsi="Latha" w:cs="Latha"/>
+                <w:sz w:val="28"/>
+                <w:szCs w:val="28"/>
+                <w:cs/>
+                <w:lang w:bidi="ta-IN"/>
+              </w:rPr>
+              <w:t>வா</w:t>
+            </w:r>
+            <w:r>
+              <w:rPr>
+                <w:rFonts w:ascii="BRH Devanagari Extra" w:hAnsi="BRH Devanagari Extra" w:cs="Latha"/>
+                <w:b/>
+                <w:sz w:val="36"/>
+                <w:szCs w:val="28"/>
+                <w:highlight w:val="green"/>
+                <w:lang w:val="it-IT"/>
+              </w:rPr>
+              <w:t>ó</w:t>
+            </w:r>
+            <w:r>
+              <w:rPr>
+                <w:rFonts w:ascii="BRH Devanagari Extra" w:hAnsi="BRH Devanagari Extra" w:cs="Latha"/>
+                <w:b/>
+                <w:sz w:val="36"/>
+                <w:szCs w:val="28"/>
+                <w:lang w:val="it-IT"/>
+              </w:rPr>
+              <w:t>è</w:t>
+            </w:r>
+            <w:r>
+              <w:rPr>
+                <w:rFonts w:ascii="Latha" w:hAnsi="Latha" w:cs="Latha"/>
+                <w:sz w:val="28"/>
+                <w:szCs w:val="28"/>
+                <w:cs/>
+                <w:lang w:bidi="ta-IN"/>
+              </w:rPr>
+              <w:t xml:space="preserve"> </w:t>
+            </w:r>
+            <w:r>
+              <w:rPr>
+                <w:rFonts w:ascii="Latha" w:hAnsi="Latha" w:cs="Latha"/>
+                <w:b/>
+                <w:bCs/>
+                <w:i/>
+                <w:iCs/>
+                <w:sz w:val="28"/>
+                <w:szCs w:val="28"/>
+                <w:cs/>
+                <w:lang w:bidi="ta-IN"/>
+              </w:rPr>
+              <w:t>ரு</w:t>
+            </w:r>
+            <w:r>
+              <w:rPr>
+                <w:rFonts w:ascii="Latha" w:hAnsi="Latha" w:cs="Latha"/>
+                <w:sz w:val="28"/>
+                <w:szCs w:val="28"/>
+                <w:cs/>
+                <w:lang w:bidi="ta-IN"/>
+              </w:rPr>
+              <w:t>தூ</w:t>
+            </w:r>
+            <w:r>
+              <w:rPr>
+                <w:rFonts w:ascii="BRH Devanagari Extra" w:hAnsi="BRH Devanagari Extra" w:cs="Latha"/>
+                <w:b/>
+                <w:sz w:val="36"/>
+                <w:szCs w:val="28"/>
+                <w:lang w:val="it-IT"/>
+              </w:rPr>
+              <w:t>óè</w:t>
+            </w:r>
+            <w:r>
+              <w:rPr>
+                <w:rFonts w:ascii="Latha" w:hAnsi="Latha" w:cs="Latha"/>
+                <w:sz w:val="28"/>
+                <w:szCs w:val="28"/>
+                <w:cs/>
+                <w:lang w:bidi="ta-IN"/>
+              </w:rPr>
+              <w:t>ர்</w:t>
+            </w:r>
+            <w:r>
+              <w:rPr>
+                <w:rFonts w:ascii="Latha" w:hAnsi="Latha" w:cs="Latha"/>
+                <w:b/>
+                <w:bCs/>
+                <w:sz w:val="32"/>
+                <w:szCs w:val="32"/>
+                <w:lang w:val="it-IT"/>
+              </w:rPr>
+              <w:t>.</w:t>
+            </w:r>
+            <w:r>
+              <w:rPr>
+                <w:rFonts w:ascii="Latha" w:hAnsi="Latha" w:cs="Latha"/>
+                <w:sz w:val="28"/>
+                <w:szCs w:val="28"/>
+                <w:lang w:val="it-IT"/>
+              </w:rPr>
+              <w:t xml:space="preserve"> </w:t>
+            </w:r>
+            <w:r>
+              <w:rPr>
+                <w:rFonts w:ascii="Latha" w:hAnsi="Latha" w:cs="Latha"/>
+                <w:b/>
+                <w:bCs/>
+                <w:i/>
+                <w:iCs/>
+                <w:sz w:val="28"/>
+                <w:szCs w:val="28"/>
+                <w:cs/>
+                <w:lang w:bidi="ta-IN"/>
+              </w:rPr>
+              <w:t>ரு</w:t>
+            </w:r>
+            <w:r>
+              <w:rPr>
+                <w:rFonts w:ascii="BRH Tamil Tab Extra" w:hAnsi="BRH Tamil Tab Extra" w:cs="Latha"/>
+                <w:b/>
+                <w:sz w:val="36"/>
+                <w:szCs w:val="28"/>
+                <w:lang w:val="it-IT"/>
+              </w:rPr>
+              <w:t>†</w:t>
+            </w:r>
+            <w:r>
+              <w:rPr>
+                <w:rFonts w:ascii="Latha" w:hAnsi="Latha" w:cs="Latha"/>
+                <w:sz w:val="28"/>
+                <w:szCs w:val="28"/>
+                <w:cs/>
+                <w:lang w:bidi="ta-IN"/>
+              </w:rPr>
+              <w:t>துபதே</w:t>
             </w:r>
           </w:p>
         </w:tc>
@@ -1577,7 +3146,6 @@
         </w:rPr>
         <w:t xml:space="preserve"> </w:t>
       </w:r>
-      <w:proofErr w:type="gramStart"/>
       <w:r>
         <w:rPr>
           <w:b/>
@@ -1598,7 +3166,6 @@
         </w:rPr>
         <w:t xml:space="preserve">  Book</w:t>
       </w:r>
-      <w:proofErr w:type="gramEnd"/>
       <w:r>
         <w:rPr>
           <w:b/>
@@ -1908,7 +3475,6 @@
                 <w:sz w:val="28"/>
                 <w:szCs w:val="28"/>
               </w:rPr>
-              <w:lastRenderedPageBreak/>
               <w:t>TB 3.1.1.5</w:t>
             </w:r>
           </w:p>
@@ -3077,19 +4643,7 @@
                 <w:szCs w:val="32"/>
                 <w:lang w:bidi="ta-IN"/>
               </w:rPr>
-              <w:t>}</w:t>
-            </w:r>
-            <w:proofErr w:type="gramStart"/>
-            <w:r>
-              <w:rPr>
-                <w:rFonts w:ascii="Latha" w:hAnsi="Latha" w:cs="Latha"/>
-                <w:b/>
-                <w:bCs/>
-                <w:sz w:val="32"/>
-                <w:szCs w:val="32"/>
-                <w:lang w:bidi="ta-IN"/>
-              </w:rPr>
-              <w:t xml:space="preserve">" </w:t>
+              <w:t xml:space="preserve">}" </w:t>
             </w:r>
             <w:r>
               <w:rPr>
@@ -3099,7 +4653,6 @@
               </w:rPr>
               <w:t xml:space="preserve"> "</w:t>
             </w:r>
-            <w:proofErr w:type="gramEnd"/>
             <w:r>
               <w:rPr>
                 <w:rFonts w:ascii="Latha" w:hAnsi="Latha" w:cs="Latha"/>
@@ -3357,19 +4910,7 @@
                 <w:szCs w:val="32"/>
                 <w:lang w:bidi="ta-IN"/>
               </w:rPr>
-              <w:t>}</w:t>
-            </w:r>
-            <w:proofErr w:type="gramStart"/>
-            <w:r>
-              <w:rPr>
-                <w:rFonts w:ascii="Latha" w:hAnsi="Latha" w:cs="Latha"/>
-                <w:b/>
-                <w:bCs/>
-                <w:sz w:val="32"/>
-                <w:szCs w:val="32"/>
-                <w:lang w:bidi="ta-IN"/>
-              </w:rPr>
-              <w:t xml:space="preserve">" </w:t>
+              <w:t xml:space="preserve">}" </w:t>
             </w:r>
             <w:r>
               <w:rPr>
@@ -3379,7 +4920,6 @@
               </w:rPr>
               <w:t xml:space="preserve"> "</w:t>
             </w:r>
-            <w:proofErr w:type="gramEnd"/>
             <w:r>
               <w:rPr>
                 <w:rFonts w:ascii="Latha" w:hAnsi="Latha" w:cs="Latha"/>
@@ -4177,6 +5717,7 @@
                 <w:sz w:val="28"/>
                 <w:szCs w:val="28"/>
               </w:rPr>
+              <w:lastRenderedPageBreak/>
               <w:t>TB 3.1.4.7</w:t>
             </w:r>
           </w:p>
@@ -5328,7 +6869,6 @@
                 <w:sz w:val="28"/>
                 <w:szCs w:val="28"/>
               </w:rPr>
-              <w:lastRenderedPageBreak/>
               <w:t>TB 3.2.5.4</w:t>
             </w:r>
           </w:p>
@@ -7289,6 +8829,7 @@
                 <w:sz w:val="28"/>
                 <w:szCs w:val="28"/>
               </w:rPr>
+              <w:lastRenderedPageBreak/>
               <w:t>TB 3.3.6.2</w:t>
             </w:r>
           </w:p>
@@ -8406,7 +9947,6 @@
                 <w:sz w:val="28"/>
                 <w:szCs w:val="28"/>
               </w:rPr>
-              <w:lastRenderedPageBreak/>
               <w:t>TB 3.6.2.2</w:t>
             </w:r>
           </w:p>
@@ -9205,7 +10745,6 @@
         </w:rPr>
         <w:t xml:space="preserve"> </w:t>
       </w:r>
-      <w:proofErr w:type="gramStart"/>
       <w:r>
         <w:rPr>
           <w:b/>
@@ -9226,7 +10765,6 @@
         </w:rPr>
         <w:t xml:space="preserve">  Book</w:t>
       </w:r>
-      <w:proofErr w:type="gramEnd"/>
       <w:r>
         <w:rPr>
           <w:b/>

--- a/brAhmaNa/TB 3.1-3.6 Tamil Corrections.docx
+++ b/brAhmaNa/TB 3.1-3.6 Tamil Corrections.docx
@@ -22,7 +22,29 @@
           <w:szCs w:val="32"/>
           <w:u w:val="single"/>
         </w:rPr>
-        <w:t xml:space="preserve">TaittirIya BrAhmaNam TB 3.1 – 3.6  Book </w:t>
+        <w:t xml:space="preserve">TaittirIya BrAhmaNam TB 3.1 – </w:t>
+      </w:r>
+      <w:proofErr w:type="gramStart"/>
+      <w:r>
+        <w:rPr>
+          <w:b/>
+          <w:bCs/>
+          <w:sz w:val="28"/>
+          <w:szCs w:val="32"/>
+          <w:u w:val="single"/>
+        </w:rPr>
+        <w:t>3.6  Book</w:t>
+      </w:r>
+      <w:proofErr w:type="gramEnd"/>
+      <w:r>
+        <w:rPr>
+          <w:b/>
+          <w:bCs/>
+          <w:sz w:val="28"/>
+          <w:szCs w:val="32"/>
+          <w:u w:val="single"/>
+        </w:rPr>
+        <w:t xml:space="preserve"> </w:t>
       </w:r>
       <w:r>
         <w:rPr>
@@ -712,6 +734,2112 @@
       </w:tr>
       <w:tr>
         <w:trPr>
+          <w:trHeight w:val="1093"/>
+        </w:trPr>
+        <w:tc>
+          <w:tcPr>
+            <w:tcW w:w="3168" w:type="dxa"/>
+          </w:tcPr>
+          <w:p>
+            <w:pPr>
+              <w:spacing w:before="0" w:line="240" w:lineRule="auto"/>
+              <w:rPr>
+                <w:b/>
+                <w:sz w:val="28"/>
+                <w:szCs w:val="28"/>
+                <w:lang w:val="it-IT"/>
+              </w:rPr>
+            </w:pPr>
+            <w:r>
+              <w:rPr>
+                <w:b/>
+                <w:sz w:val="28"/>
+                <w:szCs w:val="28"/>
+                <w:lang w:val="it-IT"/>
+              </w:rPr>
+              <w:t>TB 3.</w:t>
+            </w:r>
+            <w:r>
+              <w:rPr>
+                <w:b/>
+                <w:sz w:val="28"/>
+                <w:szCs w:val="28"/>
+                <w:lang w:val="it-IT"/>
+              </w:rPr>
+              <w:t>1</w:t>
+            </w:r>
+            <w:r>
+              <w:rPr>
+                <w:b/>
+                <w:sz w:val="28"/>
+                <w:szCs w:val="28"/>
+                <w:lang w:val="it-IT"/>
+              </w:rPr>
+              <w:t>.</w:t>
+            </w:r>
+            <w:r>
+              <w:rPr>
+                <w:b/>
+                <w:sz w:val="28"/>
+                <w:szCs w:val="28"/>
+                <w:lang w:val="it-IT"/>
+              </w:rPr>
+              <w:t>4.1</w:t>
+            </w:r>
+          </w:p>
+          <w:p>
+            <w:pPr>
+              <w:spacing w:before="0" w:line="240" w:lineRule="auto"/>
+              <w:rPr>
+                <w:b/>
+                <w:sz w:val="28"/>
+                <w:szCs w:val="28"/>
+                <w:lang w:val="it-IT"/>
+              </w:rPr>
+            </w:pPr>
+            <w:r>
+              <w:rPr>
+                <w:b/>
+                <w:sz w:val="28"/>
+                <w:szCs w:val="28"/>
+                <w:lang w:val="it-IT"/>
+              </w:rPr>
+              <w:t>Statement</w:t>
+            </w:r>
+            <w:r>
+              <w:rPr>
+                <w:b/>
+                <w:sz w:val="28"/>
+                <w:szCs w:val="28"/>
+                <w:lang w:val="it-IT"/>
+              </w:rPr>
+              <w:t xml:space="preserve"> No. </w:t>
+            </w:r>
+            <w:r>
+              <w:rPr>
+                <w:b/>
+                <w:sz w:val="28"/>
+                <w:szCs w:val="28"/>
+                <w:lang w:val="it-IT"/>
+              </w:rPr>
+              <w:t>6</w:t>
+            </w:r>
+          </w:p>
+          <w:p>
+            <w:pPr>
+              <w:spacing w:before="0" w:line="240" w:lineRule="auto"/>
+              <w:rPr>
+                <w:b/>
+                <w:sz w:val="28"/>
+                <w:szCs w:val="28"/>
+                <w:lang w:val="it-IT"/>
+              </w:rPr>
+            </w:pPr>
+            <w:r>
+              <w:rPr>
+                <w:b/>
+                <w:sz w:val="28"/>
+                <w:szCs w:val="28"/>
+                <w:lang w:val="it-IT"/>
+              </w:rPr>
+              <w:t xml:space="preserve">Dasini No. - </w:t>
+            </w:r>
+            <w:r>
+              <w:rPr>
+                <w:b/>
+                <w:sz w:val="28"/>
+                <w:szCs w:val="28"/>
+                <w:lang w:val="it-IT"/>
+              </w:rPr>
+              <w:t>27</w:t>
+            </w:r>
+          </w:p>
+        </w:tc>
+        <w:tc>
+          <w:tcPr>
+            <w:tcW w:w="5103" w:type="dxa"/>
+          </w:tcPr>
+          <w:p>
+            <w:pPr>
+              <w:widowControl w:val="0"/>
+              <w:autoSpaceDE w:val="0"/>
+              <w:autoSpaceDN w:val="0"/>
+              <w:adjustRightInd w:val="0"/>
+              <w:spacing w:line="264" w:lineRule="auto"/>
+              <w:rPr>
+                <w:rFonts w:ascii="BRH Malayalam Extra" w:eastAsia="Times New Roman" w:hAnsi="BRH Malayalam Extra" w:cs="BRH Malayalam Extra"/>
+                <w:sz w:val="40"/>
+                <w:szCs w:val="40"/>
+                <w:lang w:val="it-IT" w:eastAsia="en-IN" w:bidi="ml-IN"/>
+              </w:rPr>
+            </w:pPr>
+            <w:r>
+              <w:rPr>
+                <w:rFonts w:ascii="Latha" w:hAnsi="Latha" w:cs="Latha"/>
+                <w:sz w:val="28"/>
+                <w:szCs w:val="28"/>
+                <w:cs/>
+                <w:lang w:bidi="ta-IN"/>
+              </w:rPr>
+              <w:t>அ</w:t>
+            </w:r>
+            <w:r>
+              <w:rPr>
+                <w:rFonts w:ascii="BRH Tamil Tab Extra" w:hAnsi="BRH Tamil Tab Extra" w:cs="Latha"/>
+                <w:b/>
+                <w:sz w:val="32"/>
+                <w:szCs w:val="28"/>
+                <w:lang w:val="it-IT"/>
+              </w:rPr>
+              <w:t>…</w:t>
+            </w:r>
+            <w:r>
+              <w:rPr>
+                <w:rFonts w:ascii="Latha" w:hAnsi="Latha" w:cs="Latha"/>
+                <w:sz w:val="28"/>
+                <w:szCs w:val="28"/>
+                <w:cs/>
+                <w:lang w:bidi="ta-IN"/>
+              </w:rPr>
+              <w:t>க்</w:t>
+            </w:r>
+            <w:r>
+              <w:rPr>
+                <w:rFonts w:ascii="Latha" w:hAnsi="Latha" w:cs="Latha"/>
+                <w:b/>
+                <w:bCs/>
+                <w:position w:val="-12"/>
+                <w:sz w:val="28"/>
+                <w:szCs w:val="28"/>
+                <w:cs/>
+                <w:lang w:bidi="ta-IN"/>
+              </w:rPr>
+              <w:t>3</w:t>
+            </w:r>
+            <w:r>
+              <w:rPr>
+                <w:rFonts w:ascii="Latha" w:hAnsi="Latha" w:cs="Latha"/>
+                <w:sz w:val="28"/>
+                <w:szCs w:val="28"/>
+                <w:cs/>
+                <w:lang w:bidi="ta-IN"/>
+              </w:rPr>
+              <w:t>னிர் தே</w:t>
+            </w:r>
+            <w:r>
+              <w:rPr>
+                <w:rFonts w:ascii="BRH Tamil Tab Extra" w:hAnsi="BRH Tamil Tab Extra" w:cs="Latha"/>
+                <w:b/>
+                <w:sz w:val="32"/>
+                <w:szCs w:val="28"/>
+                <w:lang w:val="it-IT"/>
+              </w:rPr>
+              <w:t>…</w:t>
+            </w:r>
+            <w:r>
+              <w:rPr>
+                <w:rFonts w:ascii="Latha" w:hAnsi="Latha" w:cs="Latha"/>
+                <w:b/>
+                <w:bCs/>
+                <w:position w:val="-12"/>
+                <w:sz w:val="28"/>
+                <w:szCs w:val="28"/>
+                <w:cs/>
+                <w:lang w:bidi="ta-IN"/>
+              </w:rPr>
+              <w:t>3</w:t>
+            </w:r>
+            <w:r>
+              <w:rPr>
+                <w:rFonts w:ascii="Latha" w:hAnsi="Latha" w:cs="Latha"/>
+                <w:sz w:val="28"/>
+                <w:szCs w:val="28"/>
+                <w:highlight w:val="yellow"/>
+                <w:cs/>
+                <w:lang w:bidi="ta-IN"/>
+              </w:rPr>
+              <w:t>வ</w:t>
+            </w:r>
+            <w:r>
+              <w:rPr>
+                <w:rFonts w:ascii="Latha" w:hAnsi="Latha" w:cs="Latha"/>
+                <w:sz w:val="28"/>
+                <w:szCs w:val="28"/>
+                <w:cs/>
+                <w:lang w:bidi="ta-IN"/>
+              </w:rPr>
+              <w:t>னா</w:t>
+            </w:r>
+            <w:r>
+              <w:rPr>
+                <w:rFonts w:ascii="BRH Tamil Tab Extra" w:hAnsi="BRH Tamil Tab Extra" w:cs="Latha"/>
+                <w:b/>
+                <w:sz w:val="36"/>
+                <w:szCs w:val="28"/>
+                <w:lang w:val="it-IT"/>
+              </w:rPr>
+              <w:t>†</w:t>
+            </w:r>
+            <w:r>
+              <w:rPr>
+                <w:rFonts w:ascii="Latha" w:hAnsi="Latha" w:cs="Latha"/>
+                <w:sz w:val="28"/>
+                <w:szCs w:val="28"/>
+                <w:lang w:val="it-IT"/>
+              </w:rPr>
+              <w:t>-</w:t>
+            </w:r>
+            <w:r>
+              <w:rPr>
+                <w:rFonts w:ascii="Latha" w:hAnsi="Latha" w:cs="Latha"/>
+                <w:sz w:val="28"/>
+                <w:szCs w:val="28"/>
+                <w:cs/>
+                <w:lang w:bidi="ta-IN"/>
+              </w:rPr>
+              <w:t>மன்னா</w:t>
+            </w:r>
+            <w:r>
+              <w:rPr>
+                <w:rFonts w:ascii="BRH Tamil Tab Extra" w:hAnsi="BRH Tamil Tab Extra" w:cs="Latha"/>
+                <w:b/>
+                <w:sz w:val="32"/>
+                <w:szCs w:val="28"/>
+                <w:lang w:val="it-IT"/>
+              </w:rPr>
+              <w:t>…</w:t>
+            </w:r>
+            <w:r>
+              <w:rPr>
+                <w:rFonts w:ascii="Latha" w:hAnsi="Latha" w:cs="Latha"/>
+                <w:sz w:val="28"/>
+                <w:szCs w:val="28"/>
+                <w:cs/>
+                <w:lang w:bidi="ta-IN"/>
+              </w:rPr>
+              <w:t>த</w:t>
+            </w:r>
+            <w:r>
+              <w:rPr>
+                <w:rFonts w:ascii="Latha" w:hAnsi="Latha" w:cs="Latha"/>
+                <w:b/>
+                <w:bCs/>
+                <w:position w:val="-12"/>
+                <w:sz w:val="28"/>
+                <w:szCs w:val="28"/>
+                <w:cs/>
+                <w:lang w:bidi="ta-IN"/>
+              </w:rPr>
+              <w:t>3</w:t>
+            </w:r>
+            <w:r>
+              <w:rPr>
+                <w:rFonts w:ascii="Latha" w:hAnsi="Latha" w:cs="Latha"/>
+                <w:b/>
+                <w:bCs/>
+                <w:sz w:val="32"/>
+                <w:szCs w:val="32"/>
+                <w:cs/>
+                <w:lang w:bidi="ta-IN"/>
+              </w:rPr>
+              <w:t>:</w:t>
+            </w:r>
+            <w:r>
+              <w:rPr>
+                <w:rFonts w:ascii="Latha" w:hAnsi="Latha" w:cs="Latha"/>
+                <w:sz w:val="28"/>
+                <w:szCs w:val="28"/>
+                <w:cs/>
+                <w:lang w:bidi="ta-IN"/>
+              </w:rPr>
+              <w:t xml:space="preserve"> </w:t>
+            </w:r>
+            <w:r>
+              <w:rPr>
+                <w:rFonts w:ascii="Latha" w:hAnsi="Latha" w:cs="Latha"/>
+                <w:sz w:val="28"/>
+                <w:szCs w:val="28"/>
+                <w:lang w:val="it-IT"/>
+              </w:rPr>
+              <w:t>|</w:t>
+            </w:r>
+          </w:p>
+        </w:tc>
+        <w:tc>
+          <w:tcPr>
+            <w:tcW w:w="5245" w:type="dxa"/>
+          </w:tcPr>
+          <w:p>
+            <w:pPr>
+              <w:widowControl w:val="0"/>
+              <w:autoSpaceDE w:val="0"/>
+              <w:autoSpaceDN w:val="0"/>
+              <w:adjustRightInd w:val="0"/>
+              <w:spacing w:line="264" w:lineRule="auto"/>
+              <w:rPr>
+                <w:rFonts w:ascii="BRH Malayalam Extra" w:eastAsia="Times New Roman" w:hAnsi="BRH Malayalam Extra" w:cs="BRH Malayalam Extra"/>
+                <w:sz w:val="40"/>
+                <w:szCs w:val="40"/>
+                <w:lang w:val="it-IT" w:eastAsia="en-IN" w:bidi="ml-IN"/>
+              </w:rPr>
+            </w:pPr>
+            <w:r>
+              <w:rPr>
+                <w:rFonts w:ascii="Latha" w:hAnsi="Latha" w:cs="Latha"/>
+                <w:sz w:val="28"/>
+                <w:szCs w:val="28"/>
+                <w:cs/>
+                <w:lang w:bidi="ta-IN"/>
+              </w:rPr>
+              <w:t>அ</w:t>
+            </w:r>
+            <w:r>
+              <w:rPr>
+                <w:rFonts w:ascii="BRH Tamil Tab Extra" w:hAnsi="BRH Tamil Tab Extra" w:cs="Latha"/>
+                <w:b/>
+                <w:sz w:val="32"/>
+                <w:szCs w:val="28"/>
+                <w:lang w:val="it-IT"/>
+              </w:rPr>
+              <w:t>…</w:t>
+            </w:r>
+            <w:r>
+              <w:rPr>
+                <w:rFonts w:ascii="Latha" w:hAnsi="Latha" w:cs="Latha"/>
+                <w:sz w:val="28"/>
+                <w:szCs w:val="28"/>
+                <w:cs/>
+                <w:lang w:bidi="ta-IN"/>
+              </w:rPr>
+              <w:t>க்</w:t>
+            </w:r>
+            <w:r>
+              <w:rPr>
+                <w:rFonts w:ascii="Latha" w:hAnsi="Latha" w:cs="Latha"/>
+                <w:b/>
+                <w:bCs/>
+                <w:position w:val="-12"/>
+                <w:sz w:val="28"/>
+                <w:szCs w:val="28"/>
+                <w:cs/>
+                <w:lang w:bidi="ta-IN"/>
+              </w:rPr>
+              <w:t>3</w:t>
+            </w:r>
+            <w:r>
+              <w:rPr>
+                <w:rFonts w:ascii="Latha" w:hAnsi="Latha" w:cs="Latha"/>
+                <w:sz w:val="28"/>
+                <w:szCs w:val="28"/>
+                <w:cs/>
+                <w:lang w:bidi="ta-IN"/>
+              </w:rPr>
+              <w:t>னிர் தே</w:t>
+            </w:r>
+            <w:r>
+              <w:rPr>
+                <w:rFonts w:ascii="BRH Tamil Tab Extra" w:hAnsi="BRH Tamil Tab Extra" w:cs="Latha"/>
+                <w:b/>
+                <w:sz w:val="32"/>
+                <w:szCs w:val="28"/>
+                <w:lang w:val="it-IT"/>
+              </w:rPr>
+              <w:t>…</w:t>
+            </w:r>
+            <w:r>
+              <w:rPr>
+                <w:rFonts w:ascii="Latha" w:hAnsi="Latha" w:cs="Latha"/>
+                <w:b/>
+                <w:bCs/>
+                <w:position w:val="-12"/>
+                <w:sz w:val="28"/>
+                <w:szCs w:val="28"/>
+                <w:cs/>
+                <w:lang w:bidi="ta-IN"/>
+              </w:rPr>
+              <w:t>3</w:t>
+            </w:r>
+            <w:r>
+              <w:rPr>
+                <w:rFonts w:ascii="Latha" w:hAnsi="Latha" w:cs="Latha"/>
+                <w:sz w:val="28"/>
+                <w:szCs w:val="28"/>
+                <w:highlight w:val="green"/>
+                <w:cs/>
+                <w:lang w:bidi="ta-IN"/>
+              </w:rPr>
+              <w:t>வா</w:t>
+            </w:r>
+            <w:r>
+              <w:rPr>
+                <w:rFonts w:ascii="Latha" w:hAnsi="Latha" w:cs="Latha"/>
+                <w:sz w:val="28"/>
+                <w:szCs w:val="28"/>
+                <w:cs/>
+                <w:lang w:bidi="ta-IN"/>
+              </w:rPr>
+              <w:t>னா</w:t>
+            </w:r>
+            <w:r>
+              <w:rPr>
+                <w:rFonts w:ascii="BRH Tamil Tab Extra" w:hAnsi="BRH Tamil Tab Extra" w:cs="Latha"/>
+                <w:b/>
+                <w:sz w:val="36"/>
+                <w:szCs w:val="28"/>
+                <w:lang w:val="it-IT"/>
+              </w:rPr>
+              <w:t>†</w:t>
+            </w:r>
+            <w:r>
+              <w:rPr>
+                <w:rFonts w:ascii="Latha" w:hAnsi="Latha" w:cs="Latha"/>
+                <w:sz w:val="28"/>
+                <w:szCs w:val="28"/>
+                <w:lang w:val="it-IT"/>
+              </w:rPr>
+              <w:t>-</w:t>
+            </w:r>
+            <w:r>
+              <w:rPr>
+                <w:rFonts w:ascii="Latha" w:hAnsi="Latha" w:cs="Latha"/>
+                <w:sz w:val="28"/>
+                <w:szCs w:val="28"/>
+                <w:cs/>
+                <w:lang w:bidi="ta-IN"/>
+              </w:rPr>
+              <w:t>மன்னா</w:t>
+            </w:r>
+            <w:r>
+              <w:rPr>
+                <w:rFonts w:ascii="BRH Tamil Tab Extra" w:hAnsi="BRH Tamil Tab Extra" w:cs="Latha"/>
+                <w:b/>
+                <w:sz w:val="32"/>
+                <w:szCs w:val="28"/>
+                <w:lang w:val="it-IT"/>
+              </w:rPr>
+              <w:t>…</w:t>
+            </w:r>
+            <w:r>
+              <w:rPr>
+                <w:rFonts w:ascii="Latha" w:hAnsi="Latha" w:cs="Latha"/>
+                <w:sz w:val="28"/>
+                <w:szCs w:val="28"/>
+                <w:cs/>
+                <w:lang w:bidi="ta-IN"/>
+              </w:rPr>
+              <w:t>த</w:t>
+            </w:r>
+            <w:r>
+              <w:rPr>
+                <w:rFonts w:ascii="Latha" w:hAnsi="Latha" w:cs="Latha"/>
+                <w:b/>
+                <w:bCs/>
+                <w:position w:val="-12"/>
+                <w:sz w:val="28"/>
+                <w:szCs w:val="28"/>
+                <w:cs/>
+                <w:lang w:bidi="ta-IN"/>
+              </w:rPr>
+              <w:t>3</w:t>
+            </w:r>
+            <w:r>
+              <w:rPr>
+                <w:rFonts w:ascii="Latha" w:hAnsi="Latha" w:cs="Latha"/>
+                <w:b/>
+                <w:bCs/>
+                <w:sz w:val="32"/>
+                <w:szCs w:val="32"/>
+                <w:cs/>
+                <w:lang w:bidi="ta-IN"/>
+              </w:rPr>
+              <w:t>:</w:t>
+            </w:r>
+            <w:r>
+              <w:rPr>
+                <w:rFonts w:ascii="Latha" w:hAnsi="Latha" w:cs="Latha"/>
+                <w:sz w:val="28"/>
+                <w:szCs w:val="28"/>
+                <w:cs/>
+                <w:lang w:bidi="ta-IN"/>
+              </w:rPr>
+              <w:t xml:space="preserve"> </w:t>
+            </w:r>
+            <w:r>
+              <w:rPr>
+                <w:rFonts w:ascii="Latha" w:hAnsi="Latha" w:cs="Latha"/>
+                <w:sz w:val="28"/>
+                <w:szCs w:val="28"/>
+                <w:lang w:val="it-IT"/>
+              </w:rPr>
+              <w:t xml:space="preserve">| </w:t>
+            </w:r>
+          </w:p>
+        </w:tc>
+      </w:tr>
+      <w:tr>
+        <w:trPr>
+          <w:trHeight w:val="1093"/>
+        </w:trPr>
+        <w:tc>
+          <w:tcPr>
+            <w:tcW w:w="3168" w:type="dxa"/>
+          </w:tcPr>
+          <w:p>
+            <w:pPr>
+              <w:spacing w:before="0" w:line="240" w:lineRule="auto"/>
+              <w:rPr>
+                <w:b/>
+                <w:sz w:val="28"/>
+                <w:szCs w:val="28"/>
+                <w:lang w:val="it-IT"/>
+              </w:rPr>
+            </w:pPr>
+            <w:r>
+              <w:rPr>
+                <w:b/>
+                <w:sz w:val="28"/>
+                <w:szCs w:val="28"/>
+                <w:lang w:val="it-IT"/>
+              </w:rPr>
+              <w:t>TB 3.1.5.14</w:t>
+            </w:r>
+          </w:p>
+          <w:p>
+            <w:pPr>
+              <w:spacing w:before="0" w:line="240" w:lineRule="auto"/>
+              <w:rPr>
+                <w:b/>
+                <w:sz w:val="28"/>
+                <w:szCs w:val="28"/>
+                <w:lang w:val="it-IT"/>
+              </w:rPr>
+            </w:pPr>
+            <w:r>
+              <w:rPr>
+                <w:b/>
+                <w:sz w:val="28"/>
+                <w:szCs w:val="28"/>
+                <w:lang w:val="it-IT"/>
+              </w:rPr>
+              <w:t>Statement No. 10</w:t>
+            </w:r>
+          </w:p>
+          <w:p>
+            <w:pPr>
+              <w:spacing w:before="0" w:line="240" w:lineRule="auto"/>
+              <w:rPr>
+                <w:b/>
+                <w:sz w:val="28"/>
+                <w:szCs w:val="28"/>
+                <w:lang w:val="it-IT"/>
+              </w:rPr>
+            </w:pPr>
+            <w:r>
+              <w:rPr>
+                <w:b/>
+                <w:sz w:val="28"/>
+                <w:szCs w:val="28"/>
+                <w:lang w:val="it-IT"/>
+              </w:rPr>
+              <w:t xml:space="preserve">Dasini No. - </w:t>
+            </w:r>
+            <w:r>
+              <w:rPr>
+                <w:b/>
+                <w:sz w:val="28"/>
+                <w:szCs w:val="28"/>
+                <w:lang w:val="it-IT"/>
+              </w:rPr>
+              <w:t>55</w:t>
+            </w:r>
+          </w:p>
+        </w:tc>
+        <w:tc>
+          <w:tcPr>
+            <w:tcW w:w="5103" w:type="dxa"/>
+          </w:tcPr>
+          <w:p>
+            <w:pPr>
+              <w:widowControl w:val="0"/>
+              <w:autoSpaceDE w:val="0"/>
+              <w:autoSpaceDN w:val="0"/>
+              <w:adjustRightInd w:val="0"/>
+              <w:spacing w:before="0" w:line="240" w:lineRule="auto"/>
+              <w:ind w:left="-79" w:right="437"/>
+              <w:rPr>
+                <w:rFonts w:ascii="BRH Malayalam Extra" w:eastAsia="Times New Roman" w:hAnsi="BRH Malayalam Extra" w:cs="BRH Malayalam Extra"/>
+                <w:sz w:val="40"/>
+                <w:szCs w:val="40"/>
+                <w:lang w:val="it-IT" w:eastAsia="en-IN" w:bidi="ml-IN"/>
+              </w:rPr>
+            </w:pPr>
+            <w:r>
+              <w:rPr>
+                <w:rFonts w:ascii="BRH Devanagari Extra" w:hAnsi="BRH Devanagari Extra" w:cs="Latha"/>
+                <w:b/>
+                <w:sz w:val="36"/>
+                <w:szCs w:val="28"/>
+              </w:rPr>
+              <w:t>Å</w:t>
+            </w:r>
+            <w:r>
+              <w:rPr>
+                <w:rFonts w:ascii="Latha" w:hAnsi="Latha" w:cs="Latha"/>
+                <w:sz w:val="28"/>
+                <w:szCs w:val="28"/>
+                <w:cs/>
+                <w:lang w:bidi="ta-IN"/>
+              </w:rPr>
+              <w:t>பி</w:t>
+            </w:r>
+            <w:r>
+              <w:rPr>
+                <w:rFonts w:ascii="Latha" w:hAnsi="Latha" w:cs="Latha"/>
+                <w:b/>
+                <w:bCs/>
+                <w:position w:val="-12"/>
+                <w:sz w:val="28"/>
+                <w:szCs w:val="28"/>
+                <w:cs/>
+                <w:lang w:bidi="ta-IN"/>
+              </w:rPr>
+              <w:t>4</w:t>
+            </w:r>
+            <w:r>
+              <w:rPr>
+                <w:rFonts w:ascii="Latha" w:hAnsi="Latha" w:cs="Latha"/>
+                <w:sz w:val="28"/>
+                <w:szCs w:val="28"/>
+                <w:cs/>
+                <w:lang w:bidi="ta-IN"/>
+              </w:rPr>
+              <w:t>ஜி</w:t>
+            </w:r>
+            <w:r>
+              <w:rPr>
+                <w:rFonts w:ascii="BRH Tamil Tab Extra" w:hAnsi="BRH Tamil Tab Extra" w:cs="Latha"/>
+                <w:b/>
+                <w:sz w:val="36"/>
+                <w:szCs w:val="28"/>
+              </w:rPr>
+              <w:t>†</w:t>
+            </w:r>
+            <w:r>
+              <w:rPr>
+                <w:rFonts w:ascii="Latha" w:hAnsi="Latha" w:cs="Latha"/>
+                <w:sz w:val="28"/>
+                <w:szCs w:val="28"/>
+                <w:cs/>
+                <w:lang w:bidi="ta-IN"/>
+              </w:rPr>
+              <w:t>த்யை ஸ்வாஹேதி</w:t>
+            </w:r>
+            <w:r>
+              <w:rPr>
+                <w:rFonts w:ascii="BRH Tamil Tab Extra" w:hAnsi="BRH Tamil Tab Extra" w:cs="Latha"/>
+                <w:b/>
+                <w:sz w:val="36"/>
+                <w:szCs w:val="28"/>
+              </w:rPr>
+              <w:t>†</w:t>
+            </w:r>
+            <w:r>
+              <w:rPr>
+                <w:rFonts w:ascii="Latha" w:hAnsi="Latha" w:cs="Latha"/>
+                <w:sz w:val="28"/>
+                <w:szCs w:val="28"/>
+              </w:rPr>
+              <w:t xml:space="preserve"> || </w:t>
+            </w:r>
+            <w:r>
+              <w:rPr>
+                <w:rFonts w:ascii="Latha" w:hAnsi="Latha" w:cs="Latha"/>
+                <w:b/>
+                <w:bCs/>
+                <w:sz w:val="32"/>
+                <w:szCs w:val="32"/>
+                <w:cs/>
+                <w:lang w:bidi="ta-IN"/>
+              </w:rPr>
+              <w:t>55</w:t>
+            </w:r>
+          </w:p>
+        </w:tc>
+        <w:tc>
+          <w:tcPr>
+            <w:tcW w:w="5245" w:type="dxa"/>
+          </w:tcPr>
+          <w:p>
+            <w:pPr>
+              <w:widowControl w:val="0"/>
+              <w:autoSpaceDE w:val="0"/>
+              <w:autoSpaceDN w:val="0"/>
+              <w:adjustRightInd w:val="0"/>
+              <w:spacing w:before="0" w:line="240" w:lineRule="auto"/>
+              <w:ind w:left="-79" w:right="437"/>
+              <w:rPr>
+                <w:rFonts w:ascii="BRH Malayalam Extra" w:eastAsia="Times New Roman" w:hAnsi="BRH Malayalam Extra" w:cs="BRH Malayalam Extra"/>
+                <w:sz w:val="40"/>
+                <w:szCs w:val="40"/>
+                <w:lang w:val="it-IT" w:eastAsia="en-IN" w:bidi="ml-IN"/>
+              </w:rPr>
+            </w:pPr>
+            <w:r>
+              <w:rPr>
+                <w:rFonts w:ascii="BRH Devanagari Extra" w:hAnsi="BRH Devanagari Extra" w:cs="Latha"/>
+                <w:b/>
+                <w:sz w:val="36"/>
+                <w:szCs w:val="28"/>
+              </w:rPr>
+              <w:t>Å</w:t>
+            </w:r>
+            <w:r>
+              <w:rPr>
+                <w:rFonts w:ascii="Latha" w:hAnsi="Latha" w:cs="Latha"/>
+                <w:sz w:val="28"/>
+                <w:szCs w:val="28"/>
+                <w:cs/>
+                <w:lang w:bidi="ta-IN"/>
+              </w:rPr>
+              <w:t>பி</w:t>
+            </w:r>
+            <w:r>
+              <w:rPr>
+                <w:rFonts w:ascii="Latha" w:hAnsi="Latha" w:cs="Latha"/>
+                <w:b/>
+                <w:bCs/>
+                <w:position w:val="-12"/>
+                <w:sz w:val="28"/>
+                <w:szCs w:val="28"/>
+                <w:cs/>
+                <w:lang w:bidi="ta-IN"/>
+              </w:rPr>
+              <w:t>4</w:t>
+            </w:r>
+            <w:r>
+              <w:rPr>
+                <w:rFonts w:ascii="Latha" w:hAnsi="Latha" w:cs="Latha"/>
+                <w:sz w:val="28"/>
+                <w:szCs w:val="28"/>
+                <w:cs/>
+                <w:lang w:bidi="ta-IN"/>
+              </w:rPr>
+              <w:t>ஜி</w:t>
+            </w:r>
+            <w:r>
+              <w:rPr>
+                <w:rFonts w:ascii="BRH Tamil Tab Extra" w:hAnsi="BRH Tamil Tab Extra" w:cs="Latha"/>
+                <w:b/>
+                <w:sz w:val="36"/>
+                <w:szCs w:val="28"/>
+              </w:rPr>
+              <w:t>†</w:t>
+            </w:r>
+            <w:r>
+              <w:rPr>
+                <w:rFonts w:ascii="Latha" w:hAnsi="Latha" w:cs="Latha"/>
+                <w:sz w:val="28"/>
+                <w:szCs w:val="28"/>
+                <w:cs/>
+                <w:lang w:bidi="ta-IN"/>
+              </w:rPr>
+              <w:t>த்</w:t>
+            </w:r>
+            <w:r>
+              <w:rPr>
+                <w:rFonts w:ascii="Latha" w:hAnsi="Latha" w:cs="Latha"/>
+                <w:sz w:val="28"/>
+                <w:szCs w:val="28"/>
+                <w:highlight w:val="green"/>
+                <w:cs/>
+                <w:lang w:bidi="ta-IN"/>
+              </w:rPr>
+              <w:t>யை</w:t>
+            </w:r>
+            <w:r>
+              <w:rPr>
+                <w:rFonts w:ascii="BRH Tamil Tab Extra" w:hAnsi="BRH Tamil Tab Extra" w:cs="Latha"/>
+                <w:b/>
+                <w:sz w:val="32"/>
+                <w:szCs w:val="28"/>
+              </w:rPr>
+              <w:t>…</w:t>
+            </w:r>
+            <w:r>
+              <w:rPr>
+                <w:rFonts w:ascii="Latha" w:hAnsi="Latha" w:cs="Latha"/>
+                <w:sz w:val="28"/>
+                <w:szCs w:val="28"/>
+                <w:cs/>
+                <w:lang w:bidi="ta-IN"/>
+              </w:rPr>
+              <w:t xml:space="preserve"> ஸ்வாஹேதி</w:t>
+            </w:r>
+            <w:r>
+              <w:rPr>
+                <w:rFonts w:ascii="BRH Tamil Tab Extra" w:hAnsi="BRH Tamil Tab Extra" w:cs="Latha"/>
+                <w:b/>
+                <w:sz w:val="36"/>
+                <w:szCs w:val="28"/>
+              </w:rPr>
+              <w:t>†</w:t>
+            </w:r>
+            <w:r>
+              <w:rPr>
+                <w:rFonts w:ascii="Latha" w:hAnsi="Latha" w:cs="Latha"/>
+                <w:sz w:val="28"/>
+                <w:szCs w:val="28"/>
+              </w:rPr>
+              <w:t xml:space="preserve"> || </w:t>
+            </w:r>
+            <w:r>
+              <w:rPr>
+                <w:rFonts w:ascii="Latha" w:hAnsi="Latha" w:cs="Latha"/>
+                <w:b/>
+                <w:bCs/>
+                <w:sz w:val="32"/>
+                <w:szCs w:val="32"/>
+                <w:cs/>
+                <w:lang w:bidi="ta-IN"/>
+              </w:rPr>
+              <w:t>55</w:t>
+            </w:r>
+          </w:p>
+        </w:tc>
+      </w:tr>
+      <w:tr>
+        <w:trPr>
+          <w:trHeight w:val="1072"/>
+        </w:trPr>
+        <w:tc>
+          <w:tcPr>
+            <w:tcW w:w="3168" w:type="dxa"/>
+          </w:tcPr>
+          <w:p>
+            <w:pPr>
+              <w:spacing w:before="0" w:line="240" w:lineRule="auto"/>
+              <w:rPr>
+                <w:b/>
+                <w:sz w:val="28"/>
+                <w:szCs w:val="28"/>
+                <w:lang w:val="it-IT"/>
+              </w:rPr>
+            </w:pPr>
+            <w:r>
+              <w:rPr>
+                <w:b/>
+                <w:sz w:val="28"/>
+                <w:szCs w:val="28"/>
+                <w:lang w:val="it-IT"/>
+              </w:rPr>
+              <w:t>TB 3.1.5.15</w:t>
+            </w:r>
+          </w:p>
+          <w:p>
+            <w:pPr>
+              <w:spacing w:before="0" w:line="240" w:lineRule="auto"/>
+              <w:rPr>
+                <w:b/>
+                <w:sz w:val="28"/>
+                <w:szCs w:val="28"/>
+                <w:lang w:val="it-IT"/>
+              </w:rPr>
+            </w:pPr>
+            <w:r>
+              <w:rPr>
+                <w:b/>
+                <w:sz w:val="28"/>
+                <w:szCs w:val="28"/>
+                <w:lang w:val="it-IT"/>
+              </w:rPr>
+              <w:t>Statement No. 1</w:t>
+            </w:r>
+          </w:p>
+          <w:p>
+            <w:pPr>
+              <w:spacing w:before="0" w:line="240" w:lineRule="auto"/>
+              <w:rPr>
+                <w:b/>
+                <w:sz w:val="28"/>
+                <w:szCs w:val="28"/>
+                <w:lang w:val="it-IT"/>
+              </w:rPr>
+            </w:pPr>
+            <w:r>
+              <w:rPr>
+                <w:b/>
+                <w:sz w:val="28"/>
+                <w:szCs w:val="28"/>
+                <w:lang w:val="it-IT"/>
+              </w:rPr>
+              <w:t>Dasini No. - 56</w:t>
+            </w:r>
+          </w:p>
+        </w:tc>
+        <w:tc>
+          <w:tcPr>
+            <w:tcW w:w="5103" w:type="dxa"/>
+          </w:tcPr>
+          <w:p>
+            <w:pPr>
+              <w:widowControl w:val="0"/>
+              <w:autoSpaceDE w:val="0"/>
+              <w:autoSpaceDN w:val="0"/>
+              <w:adjustRightInd w:val="0"/>
+              <w:spacing w:before="0" w:line="240" w:lineRule="auto"/>
+              <w:ind w:left="-79" w:right="437"/>
+              <w:rPr>
+                <w:rFonts w:ascii="BRH Malayalam Extra" w:hAnsi="BRH Malayalam Extra" w:cs="BRH Malayalam Extra"/>
+                <w:sz w:val="40"/>
+                <w:szCs w:val="40"/>
+                <w:lang w:val="it-IT"/>
+              </w:rPr>
+            </w:pPr>
+            <w:r>
+              <w:rPr>
+                <w:rFonts w:ascii="Latha" w:hAnsi="Latha" w:cs="Latha"/>
+                <w:sz w:val="28"/>
+                <w:szCs w:val="28"/>
+                <w:cs/>
+                <w:lang w:bidi="ta-IN"/>
+              </w:rPr>
+              <w:t>அதை</w:t>
+            </w:r>
+            <w:r>
+              <w:rPr>
+                <w:rFonts w:ascii="BRH Tamil Tab Extra" w:hAnsi="BRH Tamil Tab Extra" w:cs="Latha"/>
+                <w:b/>
+                <w:sz w:val="32"/>
+                <w:szCs w:val="28"/>
+              </w:rPr>
+              <w:t>…</w:t>
+            </w:r>
+            <w:r>
+              <w:rPr>
+                <w:rFonts w:ascii="Latha" w:hAnsi="Latha" w:cs="Latha"/>
+                <w:b/>
+                <w:bCs/>
+                <w:position w:val="-12"/>
+                <w:sz w:val="28"/>
+                <w:szCs w:val="28"/>
+                <w:cs/>
+                <w:lang w:bidi="ta-IN"/>
+              </w:rPr>
+              <w:t>2</w:t>
+            </w:r>
+            <w:r>
+              <w:rPr>
+                <w:rFonts w:ascii="Latha" w:hAnsi="Latha" w:cs="Latha"/>
+                <w:sz w:val="28"/>
+                <w:szCs w:val="28"/>
+                <w:cs/>
+                <w:lang w:bidi="ta-IN"/>
+              </w:rPr>
+              <w:t>தத</w:t>
+            </w:r>
+            <w:r>
+              <w:rPr>
+                <w:rFonts w:ascii="BRH Tamil Tab Extra" w:hAnsi="BRH Tamil Tab Extra" w:cs="Latha"/>
+                <w:b/>
+                <w:sz w:val="36"/>
+                <w:szCs w:val="28"/>
+              </w:rPr>
+              <w:t>†</w:t>
+            </w:r>
+            <w:r>
+              <w:rPr>
+                <w:rFonts w:ascii="Latha" w:hAnsi="Latha" w:cs="Latha"/>
+                <w:b/>
+                <w:bCs/>
+                <w:position w:val="-12"/>
+                <w:sz w:val="28"/>
+                <w:szCs w:val="28"/>
+                <w:cs/>
+                <w:lang w:bidi="ta-IN"/>
+              </w:rPr>
+              <w:t>3</w:t>
+            </w:r>
+            <w:r>
+              <w:rPr>
+                <w:rFonts w:ascii="Latha" w:hAnsi="Latha" w:cs="Latha"/>
+                <w:sz w:val="28"/>
+                <w:szCs w:val="28"/>
+              </w:rPr>
+              <w:t>-</w:t>
+            </w:r>
+            <w:r>
+              <w:rPr>
+                <w:rFonts w:ascii="Latha" w:hAnsi="Latha" w:cs="Latha"/>
+                <w:sz w:val="28"/>
+                <w:szCs w:val="28"/>
+                <w:cs/>
+                <w:lang w:bidi="ta-IN"/>
+              </w:rPr>
+              <w:t>மா</w:t>
+            </w:r>
+            <w:r>
+              <w:rPr>
+                <w:rFonts w:ascii="BRH Tamil Tab Extra" w:hAnsi="BRH Tamil Tab Extra" w:cs="Latha"/>
+                <w:b/>
+                <w:sz w:val="32"/>
+                <w:szCs w:val="28"/>
+              </w:rPr>
+              <w:t>…</w:t>
+            </w:r>
+            <w:r>
+              <w:rPr>
+                <w:rFonts w:ascii="Latha" w:hAnsi="Latha" w:cs="Latha"/>
+                <w:sz w:val="28"/>
+                <w:szCs w:val="28"/>
+                <w:cs/>
+                <w:lang w:bidi="ta-IN"/>
+              </w:rPr>
+              <w:t>வாஸ்யா</w:t>
+            </w:r>
+            <w:r>
+              <w:rPr>
+                <w:rFonts w:ascii="BRH Tamil Tab Extra" w:hAnsi="BRH Tamil Tab Extra" w:cs="Latha"/>
+                <w:b/>
+                <w:sz w:val="36"/>
+                <w:szCs w:val="28"/>
+              </w:rPr>
+              <w:t>†</w:t>
+            </w:r>
+            <w:r>
+              <w:rPr>
+                <w:rFonts w:ascii="Latha" w:hAnsi="Latha" w:cs="Latha"/>
+                <w:sz w:val="28"/>
+                <w:szCs w:val="28"/>
+                <w:cs/>
+                <w:lang w:bidi="ta-IN"/>
+              </w:rPr>
+              <w:t>யா</w:t>
+            </w:r>
+            <w:r>
+              <w:rPr>
+                <w:rFonts w:ascii="BRH Tamil Tab Extra" w:hAnsi="BRH Tamil Tab Extra" w:cs="Latha"/>
+                <w:b/>
+                <w:sz w:val="32"/>
+                <w:szCs w:val="28"/>
+              </w:rPr>
+              <w:t>…</w:t>
+            </w:r>
+          </w:p>
+        </w:tc>
+        <w:tc>
+          <w:tcPr>
+            <w:tcW w:w="5245" w:type="dxa"/>
+          </w:tcPr>
+          <w:p>
+            <w:pPr>
+              <w:widowControl w:val="0"/>
+              <w:autoSpaceDE w:val="0"/>
+              <w:autoSpaceDN w:val="0"/>
+              <w:adjustRightInd w:val="0"/>
+              <w:spacing w:before="0" w:line="240" w:lineRule="auto"/>
+              <w:ind w:left="-79" w:right="437"/>
+              <w:rPr>
+                <w:rFonts w:ascii="BRH Malayalam Extra" w:hAnsi="BRH Malayalam Extra" w:cs="BRH Malayalam Extra"/>
+                <w:sz w:val="40"/>
+                <w:szCs w:val="40"/>
+                <w:lang w:val="it-IT"/>
+              </w:rPr>
+            </w:pPr>
+            <w:r>
+              <w:rPr>
+                <w:rFonts w:ascii="Latha" w:hAnsi="Latha" w:cs="Latha"/>
+                <w:sz w:val="28"/>
+                <w:szCs w:val="28"/>
+                <w:cs/>
+                <w:lang w:bidi="ta-IN"/>
+              </w:rPr>
+              <w:t>அதை</w:t>
+            </w:r>
+            <w:r>
+              <w:rPr>
+                <w:rFonts w:ascii="BRH Tamil Tab Extra" w:hAnsi="BRH Tamil Tab Extra" w:cs="Latha"/>
+                <w:b/>
+                <w:sz w:val="32"/>
+                <w:szCs w:val="28"/>
+              </w:rPr>
+              <w:t>…</w:t>
+            </w:r>
+            <w:r>
+              <w:rPr>
+                <w:rFonts w:ascii="Latha" w:hAnsi="Latha" w:cs="Latha"/>
+                <w:b/>
+                <w:bCs/>
+                <w:position w:val="-12"/>
+                <w:sz w:val="28"/>
+                <w:szCs w:val="28"/>
+                <w:cs/>
+                <w:lang w:bidi="ta-IN"/>
+              </w:rPr>
+              <w:t>2</w:t>
+            </w:r>
+            <w:r>
+              <w:rPr>
+                <w:rFonts w:ascii="Latha" w:hAnsi="Latha" w:cs="Latha"/>
+                <w:sz w:val="28"/>
+                <w:szCs w:val="28"/>
+                <w:cs/>
+                <w:lang w:bidi="ta-IN"/>
+              </w:rPr>
+              <w:t>தத</w:t>
+            </w:r>
+            <w:r>
+              <w:rPr>
+                <w:rFonts w:ascii="BRH Tamil Tab Extra" w:hAnsi="BRH Tamil Tab Extra" w:cs="Latha"/>
+                <w:b/>
+                <w:sz w:val="36"/>
+                <w:szCs w:val="28"/>
+              </w:rPr>
+              <w:t>†</w:t>
+            </w:r>
+            <w:r>
+              <w:rPr>
+                <w:rFonts w:ascii="Latha" w:hAnsi="Latha" w:cs="Latha"/>
+                <w:b/>
+                <w:bCs/>
+                <w:position w:val="-12"/>
+                <w:sz w:val="28"/>
+                <w:szCs w:val="28"/>
+                <w:cs/>
+                <w:lang w:bidi="ta-IN"/>
+              </w:rPr>
+              <w:t>3</w:t>
+            </w:r>
+            <w:r>
+              <w:rPr>
+                <w:rFonts w:ascii="Latha" w:hAnsi="Latha" w:cs="Latha"/>
+                <w:sz w:val="28"/>
+                <w:szCs w:val="28"/>
+              </w:rPr>
+              <w:t>-</w:t>
+            </w:r>
+            <w:r>
+              <w:rPr>
+                <w:rFonts w:ascii="Latha" w:hAnsi="Latha" w:cs="Latha"/>
+                <w:sz w:val="28"/>
+                <w:szCs w:val="28"/>
+                <w:cs/>
+                <w:lang w:bidi="ta-IN"/>
+              </w:rPr>
+              <w:t>மா</w:t>
+            </w:r>
+            <w:r>
+              <w:rPr>
+                <w:rFonts w:ascii="Latha" w:hAnsi="Latha" w:cs="Latha"/>
+                <w:sz w:val="28"/>
+                <w:szCs w:val="28"/>
+                <w:highlight w:val="green"/>
+                <w:cs/>
+                <w:lang w:bidi="ta-IN"/>
+              </w:rPr>
+              <w:t>வா</w:t>
+            </w:r>
+            <w:r>
+              <w:rPr>
+                <w:rFonts w:ascii="BRH Tamil Tab Extra" w:hAnsi="BRH Tamil Tab Extra" w:cs="Latha"/>
+                <w:b/>
+                <w:sz w:val="32"/>
+                <w:szCs w:val="28"/>
+                <w:highlight w:val="green"/>
+              </w:rPr>
+              <w:t>…</w:t>
+            </w:r>
+            <w:r>
+              <w:rPr>
+                <w:rFonts w:ascii="Latha" w:hAnsi="Latha" w:cs="Latha"/>
+                <w:sz w:val="28"/>
+                <w:szCs w:val="28"/>
+                <w:cs/>
+                <w:lang w:bidi="ta-IN"/>
+              </w:rPr>
+              <w:t>ஸ்யா</w:t>
+            </w:r>
+            <w:r>
+              <w:rPr>
+                <w:rFonts w:ascii="BRH Tamil Tab Extra" w:hAnsi="BRH Tamil Tab Extra" w:cs="Latha"/>
+                <w:b/>
+                <w:sz w:val="36"/>
+                <w:szCs w:val="28"/>
+              </w:rPr>
+              <w:t>†</w:t>
+            </w:r>
+            <w:r>
+              <w:rPr>
+                <w:rFonts w:ascii="Latha" w:hAnsi="Latha" w:cs="Latha"/>
+                <w:sz w:val="28"/>
+                <w:szCs w:val="28"/>
+                <w:cs/>
+                <w:lang w:bidi="ta-IN"/>
+              </w:rPr>
+              <w:t>யா</w:t>
+            </w:r>
+            <w:r>
+              <w:rPr>
+                <w:rFonts w:ascii="BRH Tamil Tab Extra" w:hAnsi="BRH Tamil Tab Extra" w:cs="Latha"/>
+                <w:b/>
+                <w:sz w:val="32"/>
+                <w:szCs w:val="28"/>
+              </w:rPr>
+              <w:t>…</w:t>
+            </w:r>
+          </w:p>
+        </w:tc>
+      </w:tr>
+      <w:tr>
+        <w:trPr>
+          <w:trHeight w:val="1117"/>
+        </w:trPr>
+        <w:tc>
+          <w:tcPr>
+            <w:tcW w:w="3168" w:type="dxa"/>
+          </w:tcPr>
+          <w:p>
+            <w:pPr>
+              <w:spacing w:before="0" w:line="240" w:lineRule="auto"/>
+              <w:rPr>
+                <w:b/>
+                <w:sz w:val="28"/>
+                <w:szCs w:val="28"/>
+                <w:lang w:val="it-IT"/>
+              </w:rPr>
+            </w:pPr>
+            <w:r>
+              <w:rPr>
+                <w:b/>
+                <w:sz w:val="28"/>
+                <w:szCs w:val="28"/>
+                <w:lang w:val="it-IT"/>
+              </w:rPr>
+              <w:t>TB 3.</w:t>
+            </w:r>
+            <w:r>
+              <w:rPr>
+                <w:b/>
+                <w:sz w:val="28"/>
+                <w:szCs w:val="28"/>
+                <w:lang w:val="it-IT"/>
+              </w:rPr>
+              <w:t>2.1.2</w:t>
+            </w:r>
+          </w:p>
+          <w:p>
+            <w:pPr>
+              <w:spacing w:before="0" w:line="240" w:lineRule="auto"/>
+              <w:rPr>
+                <w:b/>
+                <w:sz w:val="28"/>
+                <w:szCs w:val="28"/>
+                <w:lang w:val="it-IT"/>
+              </w:rPr>
+            </w:pPr>
+            <w:r>
+              <w:rPr>
+                <w:b/>
+                <w:sz w:val="28"/>
+                <w:szCs w:val="28"/>
+                <w:lang w:val="it-IT"/>
+              </w:rPr>
+              <w:t xml:space="preserve">Statement No. </w:t>
+            </w:r>
+            <w:r>
+              <w:rPr>
+                <w:b/>
+                <w:sz w:val="28"/>
+                <w:szCs w:val="28"/>
+                <w:lang w:val="it-IT"/>
+              </w:rPr>
+              <w:t>3</w:t>
+            </w:r>
+          </w:p>
+          <w:p>
+            <w:pPr>
+              <w:spacing w:before="0" w:line="240" w:lineRule="auto"/>
+              <w:rPr>
+                <w:b/>
+                <w:sz w:val="28"/>
+                <w:szCs w:val="28"/>
+                <w:lang w:val="it-IT"/>
+              </w:rPr>
+            </w:pPr>
+            <w:r>
+              <w:rPr>
+                <w:b/>
+                <w:sz w:val="28"/>
+                <w:szCs w:val="28"/>
+                <w:lang w:val="it-IT"/>
+              </w:rPr>
+              <w:t xml:space="preserve">Dasini No. - </w:t>
+            </w:r>
+            <w:r>
+              <w:rPr>
+                <w:b/>
+                <w:sz w:val="28"/>
+                <w:szCs w:val="28"/>
+                <w:lang w:val="it-IT"/>
+              </w:rPr>
+              <w:t>2</w:t>
+            </w:r>
+          </w:p>
+        </w:tc>
+        <w:tc>
+          <w:tcPr>
+            <w:tcW w:w="5103" w:type="dxa"/>
+          </w:tcPr>
+          <w:p>
+            <w:pPr>
+              <w:widowControl w:val="0"/>
+              <w:autoSpaceDE w:val="0"/>
+              <w:autoSpaceDN w:val="0"/>
+              <w:adjustRightInd w:val="0"/>
+              <w:spacing w:before="0" w:line="240" w:lineRule="auto"/>
+              <w:ind w:left="-79" w:right="437"/>
+              <w:rPr>
+                <w:rFonts w:ascii="BRH Malayalam Extra" w:hAnsi="BRH Malayalam Extra" w:cs="BRH Malayalam Extra"/>
+                <w:sz w:val="40"/>
+                <w:szCs w:val="40"/>
+                <w:lang w:val="it-IT"/>
+              </w:rPr>
+            </w:pPr>
+            <w:r>
+              <w:rPr>
+                <w:rFonts w:ascii="Latha" w:hAnsi="Latha" w:cs="Latha"/>
+                <w:sz w:val="28"/>
+                <w:szCs w:val="28"/>
+                <w:cs/>
+                <w:lang w:bidi="ta-IN"/>
+              </w:rPr>
+              <w:t>யத் ப</w:t>
+            </w:r>
+            <w:r>
+              <w:rPr>
+                <w:rFonts w:ascii="BRH Tamil Tab Extra" w:hAnsi="BRH Tamil Tab Extra" w:cs="Latha"/>
+                <w:b/>
+                <w:sz w:val="36"/>
+                <w:szCs w:val="28"/>
+              </w:rPr>
+              <w:t>†</w:t>
+            </w:r>
+            <w:r>
+              <w:rPr>
+                <w:rFonts w:ascii="Latha" w:hAnsi="Latha" w:cs="Latha"/>
+                <w:sz w:val="28"/>
+                <w:szCs w:val="28"/>
+                <w:cs/>
+                <w:lang w:bidi="ta-IN"/>
+              </w:rPr>
+              <w:t>ர்ண</w:t>
+            </w:r>
+            <w:r>
+              <w:rPr>
+                <w:rFonts w:ascii="Latha" w:hAnsi="Latha" w:cs="Latha"/>
+                <w:sz w:val="28"/>
+                <w:szCs w:val="28"/>
+                <w:highlight w:val="yellow"/>
+                <w:cs/>
+                <w:lang w:bidi="ta-IN"/>
+              </w:rPr>
+              <w:t>ஶ</w:t>
+            </w:r>
+            <w:r>
+              <w:rPr>
+                <w:rFonts w:ascii="BRH Tamil Tab Extra" w:hAnsi="BRH Tamil Tab Extra" w:cs="Latha"/>
+                <w:b/>
+                <w:sz w:val="32"/>
+                <w:szCs w:val="28"/>
+              </w:rPr>
+              <w:t>…</w:t>
+            </w:r>
+            <w:r>
+              <w:rPr>
+                <w:rFonts w:ascii="Latha" w:hAnsi="Latha" w:cs="Latha"/>
+                <w:sz w:val="28"/>
+                <w:szCs w:val="28"/>
+                <w:cs/>
+                <w:lang w:bidi="ta-IN"/>
+              </w:rPr>
+              <w:t>க</w:t>
+            </w:r>
+            <w:r>
+              <w:rPr>
+                <w:rFonts w:ascii="Latha" w:hAnsi="Latha" w:cs="Latha"/>
+                <w:b/>
+                <w:bCs/>
+                <w:position w:val="-12"/>
+                <w:sz w:val="28"/>
+                <w:szCs w:val="28"/>
+                <w:cs/>
+                <w:lang w:bidi="ta-IN"/>
+              </w:rPr>
+              <w:t>2</w:t>
+            </w:r>
+            <w:r>
+              <w:rPr>
+                <w:rFonts w:ascii="Latha" w:hAnsi="Latha" w:cs="Latha"/>
+                <w:sz w:val="28"/>
+                <w:szCs w:val="28"/>
+                <w:cs/>
+                <w:lang w:bidi="ta-IN"/>
+              </w:rPr>
+              <w:t>யா</w:t>
+            </w:r>
+            <w:r>
+              <w:rPr>
+                <w:rFonts w:ascii="BRH Tamil Tab Extra" w:hAnsi="BRH Tamil Tab Extra" w:cs="Latha"/>
+                <w:b/>
+                <w:sz w:val="32"/>
+                <w:szCs w:val="28"/>
+              </w:rPr>
+              <w:t>…</w:t>
+            </w:r>
+            <w:r>
+              <w:rPr>
+                <w:rFonts w:ascii="Latha" w:hAnsi="Latha" w:cs="Latha"/>
+                <w:sz w:val="28"/>
+                <w:szCs w:val="28"/>
+              </w:rPr>
+              <w:t xml:space="preserve"> </w:t>
+            </w:r>
+            <w:r>
+              <w:rPr>
+                <w:rFonts w:ascii="Latha" w:hAnsi="Latha" w:cs="Latha"/>
+                <w:sz w:val="28"/>
+                <w:szCs w:val="28"/>
+                <w:cs/>
+                <w:lang w:bidi="ta-IN"/>
+              </w:rPr>
+              <w:t>கா</w:t>
+            </w:r>
+            <w:r>
+              <w:rPr>
+                <w:rFonts w:ascii="Latha" w:hAnsi="Latha" w:cs="Latha"/>
+                <w:b/>
+                <w:bCs/>
+                <w:position w:val="-12"/>
+                <w:sz w:val="28"/>
+                <w:szCs w:val="28"/>
+                <w:cs/>
+                <w:lang w:bidi="ta-IN"/>
+              </w:rPr>
+              <w:t>3</w:t>
+            </w:r>
+            <w:r>
+              <w:rPr>
+                <w:rFonts w:ascii="Latha" w:hAnsi="Latha" w:cs="Latha"/>
+                <w:b/>
+                <w:bCs/>
+                <w:sz w:val="32"/>
+                <w:szCs w:val="32"/>
+                <w:cs/>
+                <w:lang w:bidi="ta-IN"/>
+              </w:rPr>
+              <w:t>:</w:t>
+            </w:r>
+          </w:p>
+        </w:tc>
+        <w:tc>
+          <w:tcPr>
+            <w:tcW w:w="5245" w:type="dxa"/>
+          </w:tcPr>
+          <w:p>
+            <w:pPr>
+              <w:widowControl w:val="0"/>
+              <w:autoSpaceDE w:val="0"/>
+              <w:autoSpaceDN w:val="0"/>
+              <w:adjustRightInd w:val="0"/>
+              <w:spacing w:before="0" w:line="240" w:lineRule="auto"/>
+              <w:ind w:left="-79" w:right="437"/>
+              <w:rPr>
+                <w:rFonts w:ascii="BRH Malayalam Extra" w:hAnsi="BRH Malayalam Extra" w:cs="BRH Malayalam Extra"/>
+                <w:sz w:val="40"/>
+                <w:szCs w:val="40"/>
+                <w:lang w:val="it-IT"/>
+              </w:rPr>
+            </w:pPr>
+            <w:r>
+              <w:rPr>
+                <w:rFonts w:ascii="Latha" w:hAnsi="Latha" w:cs="Latha"/>
+                <w:sz w:val="28"/>
+                <w:szCs w:val="28"/>
+                <w:cs/>
+                <w:lang w:bidi="ta-IN"/>
+              </w:rPr>
+              <w:t>யத் ப</w:t>
+            </w:r>
+            <w:r>
+              <w:rPr>
+                <w:rFonts w:ascii="BRH Tamil Tab Extra" w:hAnsi="BRH Tamil Tab Extra" w:cs="Latha"/>
+                <w:b/>
+                <w:sz w:val="36"/>
+                <w:szCs w:val="28"/>
+              </w:rPr>
+              <w:t>†</w:t>
+            </w:r>
+            <w:r>
+              <w:rPr>
+                <w:rFonts w:ascii="Latha" w:hAnsi="Latha" w:cs="Latha"/>
+                <w:sz w:val="28"/>
+                <w:szCs w:val="28"/>
+                <w:cs/>
+                <w:lang w:bidi="ta-IN"/>
+              </w:rPr>
+              <w:t>ர்ண</w:t>
+            </w:r>
+            <w:r>
+              <w:rPr>
+                <w:rFonts w:ascii="Latha" w:hAnsi="Latha" w:cs="Latha"/>
+                <w:sz w:val="28"/>
+                <w:szCs w:val="28"/>
+                <w:highlight w:val="green"/>
+                <w:cs/>
+                <w:lang w:bidi="ta-IN"/>
+              </w:rPr>
+              <w:t>ஶா</w:t>
+            </w:r>
+            <w:r>
+              <w:rPr>
+                <w:rFonts w:ascii="BRH Tamil Tab Extra" w:hAnsi="BRH Tamil Tab Extra" w:cs="Latha"/>
+                <w:b/>
+                <w:sz w:val="32"/>
+                <w:szCs w:val="28"/>
+                <w:highlight w:val="green"/>
+              </w:rPr>
+              <w:t>…</w:t>
+            </w:r>
+            <w:r>
+              <w:rPr>
+                <w:rFonts w:ascii="Latha" w:hAnsi="Latha" w:cs="Latha"/>
+                <w:sz w:val="28"/>
+                <w:szCs w:val="28"/>
+                <w:cs/>
+                <w:lang w:bidi="ta-IN"/>
+              </w:rPr>
+              <w:t>க</w:t>
+            </w:r>
+            <w:r>
+              <w:rPr>
+                <w:rFonts w:ascii="Latha" w:hAnsi="Latha" w:cs="Latha"/>
+                <w:b/>
+                <w:bCs/>
+                <w:position w:val="-12"/>
+                <w:sz w:val="28"/>
+                <w:szCs w:val="28"/>
+                <w:cs/>
+                <w:lang w:bidi="ta-IN"/>
+              </w:rPr>
+              <w:t>2</w:t>
+            </w:r>
+            <w:r>
+              <w:rPr>
+                <w:rFonts w:ascii="Latha" w:hAnsi="Latha" w:cs="Latha"/>
+                <w:sz w:val="28"/>
+                <w:szCs w:val="28"/>
+                <w:cs/>
+                <w:lang w:bidi="ta-IN"/>
+              </w:rPr>
+              <w:t>யா</w:t>
+            </w:r>
+            <w:r>
+              <w:rPr>
+                <w:rFonts w:ascii="BRH Tamil Tab Extra" w:hAnsi="BRH Tamil Tab Extra" w:cs="Latha"/>
+                <w:b/>
+                <w:sz w:val="32"/>
+                <w:szCs w:val="28"/>
+              </w:rPr>
+              <w:t>…</w:t>
+            </w:r>
+            <w:r>
+              <w:rPr>
+                <w:rFonts w:ascii="Latha" w:hAnsi="Latha" w:cs="Latha"/>
+                <w:sz w:val="28"/>
+                <w:szCs w:val="28"/>
+              </w:rPr>
+              <w:t xml:space="preserve"> </w:t>
+            </w:r>
+            <w:r>
+              <w:rPr>
+                <w:rFonts w:ascii="Latha" w:hAnsi="Latha" w:cs="Latha"/>
+                <w:sz w:val="28"/>
+                <w:szCs w:val="28"/>
+                <w:cs/>
+                <w:lang w:bidi="ta-IN"/>
+              </w:rPr>
+              <w:t>கா</w:t>
+            </w:r>
+            <w:r>
+              <w:rPr>
+                <w:rFonts w:ascii="Latha" w:hAnsi="Latha" w:cs="Latha"/>
+                <w:b/>
+                <w:bCs/>
+                <w:position w:val="-12"/>
+                <w:sz w:val="28"/>
+                <w:szCs w:val="28"/>
+                <w:cs/>
+                <w:lang w:bidi="ta-IN"/>
+              </w:rPr>
+              <w:t>3</w:t>
+            </w:r>
+            <w:r>
+              <w:rPr>
+                <w:rFonts w:ascii="Latha" w:hAnsi="Latha" w:cs="Latha"/>
+                <w:b/>
+                <w:bCs/>
+                <w:sz w:val="32"/>
+                <w:szCs w:val="32"/>
+                <w:cs/>
+                <w:lang w:bidi="ta-IN"/>
+              </w:rPr>
+              <w:t>:</w:t>
+            </w:r>
+          </w:p>
+        </w:tc>
+      </w:tr>
+      <w:tr>
+        <w:trPr>
+          <w:trHeight w:val="1376"/>
+        </w:trPr>
+        <w:tc>
+          <w:tcPr>
+            <w:tcW w:w="3168" w:type="dxa"/>
+          </w:tcPr>
+          <w:p>
+            <w:pPr>
+              <w:spacing w:before="0" w:line="240" w:lineRule="auto"/>
+              <w:rPr>
+                <w:b/>
+                <w:sz w:val="28"/>
+                <w:szCs w:val="28"/>
+                <w:lang w:val="it-IT"/>
+              </w:rPr>
+            </w:pPr>
+            <w:r>
+              <w:rPr>
+                <w:b/>
+                <w:sz w:val="28"/>
+                <w:szCs w:val="28"/>
+                <w:lang w:val="it-IT"/>
+              </w:rPr>
+              <w:t>TB 3.</w:t>
+            </w:r>
+            <w:r>
+              <w:rPr>
+                <w:b/>
+                <w:sz w:val="28"/>
+                <w:szCs w:val="28"/>
+                <w:lang w:val="it-IT"/>
+              </w:rPr>
+              <w:t>2.1.5</w:t>
+            </w:r>
+          </w:p>
+          <w:p>
+            <w:pPr>
+              <w:spacing w:before="0" w:line="240" w:lineRule="auto"/>
+              <w:rPr>
+                <w:b/>
+                <w:sz w:val="28"/>
+                <w:szCs w:val="28"/>
+                <w:lang w:val="it-IT"/>
+              </w:rPr>
+            </w:pPr>
+            <w:r>
+              <w:rPr>
+                <w:b/>
+                <w:sz w:val="28"/>
+                <w:szCs w:val="28"/>
+                <w:lang w:val="it-IT"/>
+              </w:rPr>
+              <w:t xml:space="preserve">Statement No. </w:t>
+            </w:r>
+            <w:r>
+              <w:rPr>
+                <w:b/>
+                <w:sz w:val="28"/>
+                <w:szCs w:val="28"/>
+                <w:lang w:val="it-IT"/>
+              </w:rPr>
+              <w:t>2</w:t>
+            </w:r>
+          </w:p>
+          <w:p>
+            <w:pPr>
+              <w:spacing w:before="0" w:line="240" w:lineRule="auto"/>
+              <w:rPr>
+                <w:b/>
+                <w:sz w:val="28"/>
+                <w:szCs w:val="28"/>
+                <w:lang w:val="it-IT"/>
+              </w:rPr>
+            </w:pPr>
+            <w:r>
+              <w:rPr>
+                <w:b/>
+                <w:sz w:val="28"/>
+                <w:szCs w:val="28"/>
+                <w:lang w:val="it-IT"/>
+              </w:rPr>
+              <w:t xml:space="preserve">Dasini No. - </w:t>
+            </w:r>
+            <w:r>
+              <w:rPr>
+                <w:b/>
+                <w:sz w:val="28"/>
+                <w:szCs w:val="28"/>
+                <w:lang w:val="it-IT"/>
+              </w:rPr>
+              <w:t>5</w:t>
+            </w:r>
+          </w:p>
+        </w:tc>
+        <w:tc>
+          <w:tcPr>
+            <w:tcW w:w="5103" w:type="dxa"/>
+          </w:tcPr>
+          <w:p>
+            <w:pPr>
+              <w:widowControl w:val="0"/>
+              <w:autoSpaceDE w:val="0"/>
+              <w:autoSpaceDN w:val="0"/>
+              <w:adjustRightInd w:val="0"/>
+              <w:spacing w:before="0" w:line="240" w:lineRule="auto"/>
+              <w:ind w:left="-79" w:right="437"/>
+              <w:rPr>
+                <w:rFonts w:ascii="Latha" w:hAnsi="Latha" w:cs="Latha"/>
+                <w:sz w:val="28"/>
+                <w:szCs w:val="28"/>
+                <w:lang w:val="it-IT"/>
+              </w:rPr>
+            </w:pPr>
+            <w:r>
+              <w:rPr>
+                <w:rFonts w:ascii="Latha" w:hAnsi="Latha" w:cs="Latha"/>
+                <w:sz w:val="28"/>
+                <w:szCs w:val="28"/>
+                <w:cs/>
+                <w:lang w:bidi="ta-IN"/>
+              </w:rPr>
+              <w:t>ஏ</w:t>
+            </w:r>
+            <w:r>
+              <w:rPr>
+                <w:rFonts w:ascii="BRH Tamil Tab Extra" w:hAnsi="BRH Tamil Tab Extra" w:cs="Latha"/>
+                <w:b/>
+                <w:sz w:val="32"/>
+                <w:szCs w:val="28"/>
+                <w:lang w:val="it-IT"/>
+              </w:rPr>
+              <w:t>…</w:t>
+            </w:r>
+            <w:r>
+              <w:rPr>
+                <w:rFonts w:ascii="Latha" w:hAnsi="Latha" w:cs="Latha"/>
+                <w:sz w:val="28"/>
+                <w:szCs w:val="28"/>
+                <w:cs/>
+                <w:lang w:bidi="ta-IN"/>
+              </w:rPr>
+              <w:t>வைனா</w:t>
+            </w:r>
+            <w:r>
+              <w:rPr>
+                <w:rFonts w:ascii="BRH Tamil Tab Extra" w:hAnsi="BRH Tamil Tab Extra" w:cs="Latha"/>
+                <w:b/>
+                <w:sz w:val="32"/>
+                <w:szCs w:val="28"/>
+                <w:lang w:val="it-IT"/>
+              </w:rPr>
+              <w:t>…</w:t>
+            </w:r>
+            <w:r>
+              <w:rPr>
+                <w:rFonts w:ascii="Latha" w:hAnsi="Latha" w:cs="Latha"/>
+                <w:sz w:val="28"/>
+                <w:szCs w:val="28"/>
+                <w:lang w:val="it-IT"/>
+              </w:rPr>
+              <w:t xml:space="preserve"> </w:t>
+            </w:r>
+          </w:p>
+          <w:p>
+            <w:pPr>
+              <w:widowControl w:val="0"/>
+              <w:autoSpaceDE w:val="0"/>
+              <w:autoSpaceDN w:val="0"/>
+              <w:adjustRightInd w:val="0"/>
+              <w:spacing w:before="0" w:line="240" w:lineRule="auto"/>
+              <w:ind w:left="-79" w:right="437"/>
+              <w:rPr>
+                <w:rFonts w:ascii="BRH Malayalam Extra" w:hAnsi="BRH Malayalam Extra" w:cs="BRH Malayalam Extra"/>
+                <w:sz w:val="40"/>
+                <w:szCs w:val="40"/>
+                <w:lang w:val="it-IT"/>
+              </w:rPr>
+            </w:pPr>
+            <w:r>
+              <w:rPr>
+                <w:rFonts w:ascii="Latha" w:hAnsi="Latha" w:cs="Latha"/>
+                <w:sz w:val="28"/>
+                <w:szCs w:val="28"/>
+                <w:cs/>
+                <w:lang w:bidi="ta-IN"/>
+              </w:rPr>
+              <w:t>இந்த்</w:t>
+            </w:r>
+            <w:r>
+              <w:rPr>
+                <w:rFonts w:ascii="Latha" w:hAnsi="Latha" w:cs="Latha"/>
+                <w:b/>
+                <w:bCs/>
+                <w:position w:val="-12"/>
+                <w:sz w:val="28"/>
+                <w:szCs w:val="28"/>
+                <w:cs/>
+                <w:lang w:bidi="ta-IN"/>
+              </w:rPr>
+              <w:t>3</w:t>
+            </w:r>
+            <w:r>
+              <w:rPr>
+                <w:rFonts w:ascii="Latha" w:hAnsi="Latha" w:cs="Latha"/>
+                <w:sz w:val="28"/>
+                <w:szCs w:val="28"/>
+                <w:cs/>
+                <w:lang w:bidi="ta-IN"/>
+              </w:rPr>
+              <w:t>ரா</w:t>
+            </w:r>
+            <w:r>
+              <w:rPr>
+                <w:rFonts w:ascii="BRH Tamil Tab Extra" w:hAnsi="BRH Tamil Tab Extra" w:cs="Latha"/>
+                <w:b/>
+                <w:sz w:val="32"/>
+                <w:szCs w:val="28"/>
+                <w:lang w:val="it-IT"/>
+              </w:rPr>
+              <w:t>…</w:t>
+            </w:r>
+            <w:r>
+              <w:rPr>
+                <w:rFonts w:ascii="Latha" w:hAnsi="Latha" w:cs="Latha"/>
+                <w:sz w:val="28"/>
+                <w:szCs w:val="28"/>
+                <w:cs/>
+                <w:lang w:bidi="ta-IN"/>
+              </w:rPr>
+              <w:t>யாப்யா</w:t>
+            </w:r>
+            <w:r>
+              <w:rPr>
+                <w:rFonts w:ascii="BRH Tamil Tab Extra" w:hAnsi="BRH Tamil Tab Extra" w:cs="Latha"/>
+                <w:b/>
+                <w:sz w:val="36"/>
+                <w:szCs w:val="28"/>
+                <w:lang w:val="it-IT"/>
+              </w:rPr>
+              <w:t>†</w:t>
+            </w:r>
+            <w:r>
+              <w:rPr>
+                <w:rFonts w:ascii="Latha" w:hAnsi="Latha" w:cs="Latha"/>
+                <w:sz w:val="28"/>
+                <w:szCs w:val="28"/>
+                <w:highlight w:val="yellow"/>
+                <w:cs/>
+                <w:lang w:bidi="ta-IN"/>
+              </w:rPr>
+              <w:t>ய</w:t>
+            </w:r>
+            <w:r>
+              <w:rPr>
+                <w:rFonts w:ascii="Latha" w:hAnsi="Latha" w:cs="Latha"/>
+                <w:sz w:val="28"/>
+                <w:szCs w:val="28"/>
+                <w:cs/>
+                <w:lang w:bidi="ta-IN"/>
+              </w:rPr>
+              <w:t xml:space="preserve">தி </w:t>
+            </w:r>
+            <w:r>
+              <w:rPr>
+                <w:rFonts w:ascii="Latha" w:hAnsi="Latha" w:cs="Latha" w:hint="cs"/>
+                <w:sz w:val="28"/>
+                <w:szCs w:val="28"/>
+                <w:cs/>
+                <w:lang w:bidi="ta-IN"/>
+              </w:rPr>
+              <w:t>||</w:t>
+            </w:r>
+          </w:p>
+        </w:tc>
+        <w:tc>
+          <w:tcPr>
+            <w:tcW w:w="5245" w:type="dxa"/>
+          </w:tcPr>
+          <w:p>
+            <w:pPr>
+              <w:widowControl w:val="0"/>
+              <w:autoSpaceDE w:val="0"/>
+              <w:autoSpaceDN w:val="0"/>
+              <w:adjustRightInd w:val="0"/>
+              <w:spacing w:before="0" w:line="240" w:lineRule="auto"/>
+              <w:ind w:left="-79" w:right="437"/>
+              <w:rPr>
+                <w:rFonts w:ascii="BRH Malayalam Extra" w:hAnsi="BRH Malayalam Extra" w:cs="BRH Malayalam Extra"/>
+                <w:sz w:val="40"/>
+                <w:szCs w:val="40"/>
+                <w:lang w:val="it-IT"/>
+              </w:rPr>
+            </w:pPr>
+            <w:r>
+              <w:rPr>
+                <w:rFonts w:ascii="Latha" w:hAnsi="Latha" w:cs="Latha"/>
+                <w:sz w:val="28"/>
+                <w:szCs w:val="28"/>
+                <w:cs/>
+                <w:lang w:bidi="ta-IN"/>
+              </w:rPr>
+              <w:t>ஏ</w:t>
+            </w:r>
+            <w:r>
+              <w:rPr>
+                <w:rFonts w:ascii="BRH Tamil Tab Extra" w:hAnsi="BRH Tamil Tab Extra" w:cs="Latha"/>
+                <w:b/>
+                <w:sz w:val="32"/>
+                <w:szCs w:val="28"/>
+                <w:lang w:val="it-IT"/>
+              </w:rPr>
+              <w:t>…</w:t>
+            </w:r>
+            <w:r>
+              <w:rPr>
+                <w:rFonts w:ascii="Latha" w:hAnsi="Latha" w:cs="Latha"/>
+                <w:sz w:val="28"/>
+                <w:szCs w:val="28"/>
+                <w:cs/>
+                <w:lang w:bidi="ta-IN"/>
+              </w:rPr>
+              <w:t>வைனா</w:t>
+            </w:r>
+            <w:r>
+              <w:rPr>
+                <w:rFonts w:ascii="BRH Tamil Tab Extra" w:hAnsi="BRH Tamil Tab Extra" w:cs="Latha"/>
+                <w:b/>
+                <w:sz w:val="32"/>
+                <w:szCs w:val="28"/>
+                <w:lang w:val="it-IT"/>
+              </w:rPr>
+              <w:t>…</w:t>
+            </w:r>
+            <w:r>
+              <w:rPr>
+                <w:rFonts w:ascii="Latha" w:hAnsi="Latha" w:cs="Latha"/>
+                <w:sz w:val="28"/>
+                <w:szCs w:val="28"/>
+                <w:lang w:val="it-IT"/>
+              </w:rPr>
+              <w:t xml:space="preserve"> </w:t>
+            </w:r>
+            <w:r>
+              <w:rPr>
+                <w:rFonts w:ascii="Latha" w:hAnsi="Latha" w:cs="Latha"/>
+                <w:sz w:val="28"/>
+                <w:szCs w:val="28"/>
+                <w:cs/>
+                <w:lang w:bidi="ta-IN"/>
+              </w:rPr>
+              <w:t>இந்த்</w:t>
+            </w:r>
+            <w:r>
+              <w:rPr>
+                <w:rFonts w:ascii="Latha" w:hAnsi="Latha" w:cs="Latha"/>
+                <w:b/>
+                <w:bCs/>
+                <w:position w:val="-12"/>
+                <w:sz w:val="28"/>
+                <w:szCs w:val="28"/>
+                <w:cs/>
+                <w:lang w:bidi="ta-IN"/>
+              </w:rPr>
+              <w:t>3</w:t>
+            </w:r>
+            <w:r>
+              <w:rPr>
+                <w:rFonts w:ascii="Latha" w:hAnsi="Latha" w:cs="Latha"/>
+                <w:sz w:val="28"/>
+                <w:szCs w:val="28"/>
+                <w:cs/>
+                <w:lang w:bidi="ta-IN"/>
+              </w:rPr>
+              <w:t>ரா</w:t>
+            </w:r>
+            <w:r>
+              <w:rPr>
+                <w:rFonts w:ascii="BRH Tamil Tab Extra" w:hAnsi="BRH Tamil Tab Extra" w:cs="Latha"/>
+                <w:b/>
+                <w:sz w:val="32"/>
+                <w:szCs w:val="28"/>
+                <w:lang w:val="it-IT"/>
+              </w:rPr>
+              <w:t>…</w:t>
+            </w:r>
+            <w:r>
+              <w:rPr>
+                <w:rFonts w:ascii="Latha" w:hAnsi="Latha" w:cs="Latha"/>
+                <w:sz w:val="28"/>
+                <w:szCs w:val="28"/>
+                <w:cs/>
+                <w:lang w:bidi="ta-IN"/>
+              </w:rPr>
+              <w:t>யாப்யா</w:t>
+            </w:r>
+            <w:r>
+              <w:rPr>
+                <w:rFonts w:ascii="BRH Tamil Tab Extra" w:hAnsi="BRH Tamil Tab Extra" w:cs="Latha"/>
+                <w:b/>
+                <w:sz w:val="36"/>
+                <w:szCs w:val="28"/>
+                <w:lang w:val="it-IT"/>
+              </w:rPr>
+              <w:t>†</w:t>
+            </w:r>
+            <w:r>
+              <w:rPr>
+                <w:rFonts w:ascii="Latha" w:hAnsi="Latha" w:cs="Latha"/>
+                <w:sz w:val="28"/>
+                <w:szCs w:val="28"/>
+                <w:highlight w:val="green"/>
+                <w:cs/>
+                <w:lang w:bidi="ta-IN"/>
+              </w:rPr>
+              <w:t>யய</w:t>
+            </w:r>
+            <w:r>
+              <w:rPr>
+                <w:rFonts w:ascii="Latha" w:hAnsi="Latha" w:cs="Latha"/>
+                <w:sz w:val="28"/>
+                <w:szCs w:val="28"/>
+                <w:cs/>
+                <w:lang w:bidi="ta-IN"/>
+              </w:rPr>
+              <w:t xml:space="preserve">தி </w:t>
+            </w:r>
+            <w:r>
+              <w:rPr>
+                <w:rFonts w:ascii="Latha" w:hAnsi="Latha" w:cs="Latha" w:hint="cs"/>
+                <w:sz w:val="28"/>
+                <w:szCs w:val="28"/>
+                <w:cs/>
+                <w:lang w:bidi="ta-IN"/>
+              </w:rPr>
+              <w:t>||</w:t>
+            </w:r>
+          </w:p>
+        </w:tc>
+      </w:tr>
+      <w:tr>
+        <w:trPr>
           <w:trHeight w:val="981"/>
         </w:trPr>
         <w:tc>
@@ -735,6 +2863,7 @@
                 <w:szCs w:val="28"/>
                 <w:lang w:val="it-IT"/>
               </w:rPr>
+              <w:lastRenderedPageBreak/>
               <w:t>TB 3.</w:t>
             </w:r>
             <w:r>
@@ -1080,6 +3209,404 @@
           </w:p>
         </w:tc>
       </w:tr>
+      <w:tr>
+        <w:trPr>
+          <w:trHeight w:val="1001"/>
+        </w:trPr>
+        <w:tc>
+          <w:tcPr>
+            <w:tcW w:w="3168" w:type="dxa"/>
+          </w:tcPr>
+          <w:p>
+            <w:pPr>
+              <w:spacing w:before="0" w:line="240" w:lineRule="auto"/>
+              <w:rPr>
+                <w:b/>
+                <w:sz w:val="28"/>
+                <w:szCs w:val="28"/>
+                <w:lang w:val="it-IT"/>
+              </w:rPr>
+            </w:pPr>
+            <w:bookmarkStart w:id="0" w:name="_Hlk175298419"/>
+            <w:r>
+              <w:rPr>
+                <w:b/>
+                <w:sz w:val="28"/>
+                <w:szCs w:val="28"/>
+                <w:lang w:val="it-IT"/>
+              </w:rPr>
+              <w:t>TB 3.2.9.11</w:t>
+            </w:r>
+          </w:p>
+          <w:p>
+            <w:pPr>
+              <w:spacing w:before="0" w:line="240" w:lineRule="auto"/>
+              <w:rPr>
+                <w:b/>
+                <w:sz w:val="28"/>
+                <w:szCs w:val="28"/>
+                <w:lang w:val="it-IT"/>
+              </w:rPr>
+            </w:pPr>
+            <w:r>
+              <w:rPr>
+                <w:b/>
+                <w:sz w:val="28"/>
+                <w:szCs w:val="28"/>
+                <w:lang w:val="it-IT"/>
+              </w:rPr>
+              <w:t>Statement No. 5</w:t>
+            </w:r>
+          </w:p>
+          <w:p>
+            <w:pPr>
+              <w:spacing w:before="0" w:line="240" w:lineRule="auto"/>
+              <w:rPr>
+                <w:b/>
+                <w:sz w:val="28"/>
+                <w:szCs w:val="28"/>
+                <w:lang w:val="it-IT"/>
+              </w:rPr>
+            </w:pPr>
+            <w:r>
+              <w:rPr>
+                <w:b/>
+                <w:sz w:val="28"/>
+                <w:szCs w:val="28"/>
+                <w:lang w:val="it-IT"/>
+              </w:rPr>
+              <w:t>Dasini No. - 78</w:t>
+            </w:r>
+          </w:p>
+        </w:tc>
+        <w:tc>
+          <w:tcPr>
+            <w:tcW w:w="5103" w:type="dxa"/>
+          </w:tcPr>
+          <w:p>
+            <w:pPr>
+              <w:widowControl w:val="0"/>
+              <w:autoSpaceDE w:val="0"/>
+              <w:autoSpaceDN w:val="0"/>
+              <w:adjustRightInd w:val="0"/>
+              <w:spacing w:before="0" w:line="240" w:lineRule="auto"/>
+              <w:ind w:left="-79" w:right="437"/>
+              <w:rPr>
+                <w:rFonts w:ascii="BRH Malayalam Extra" w:hAnsi="BRH Malayalam Extra" w:cs="BRH Malayalam Extra"/>
+                <w:sz w:val="40"/>
+                <w:szCs w:val="40"/>
+                <w:lang w:val="it-IT"/>
+              </w:rPr>
+            </w:pPr>
+            <w:r>
+              <w:rPr>
+                <w:rFonts w:ascii="Latha" w:hAnsi="Latha" w:cs="Latha"/>
+                <w:sz w:val="28"/>
+                <w:szCs w:val="28"/>
+                <w:cs/>
+                <w:lang w:bidi="ta-IN"/>
+              </w:rPr>
+              <w:t>ச</w:t>
+            </w:r>
+            <w:r>
+              <w:rPr>
+                <w:rFonts w:ascii="BRH Tamil Tab Extra" w:hAnsi="BRH Tamil Tab Extra" w:cs="Latha"/>
+                <w:b/>
+                <w:sz w:val="32"/>
+                <w:szCs w:val="28"/>
+                <w:lang w:val="it-IT"/>
+              </w:rPr>
+              <w:t>…</w:t>
+            </w:r>
+            <w:r>
+              <w:rPr>
+                <w:rFonts w:ascii="Latha" w:hAnsi="Latha" w:cs="Latha"/>
+                <w:sz w:val="28"/>
+                <w:szCs w:val="28"/>
+                <w:cs/>
+                <w:lang w:bidi="ta-IN"/>
+              </w:rPr>
+              <w:t>து</w:t>
+            </w:r>
+            <w:r>
+              <w:rPr>
+                <w:rFonts w:ascii="BRH Tamil Tab Extra" w:hAnsi="BRH Tamil Tab Extra" w:cs="Latha"/>
+                <w:b/>
+                <w:sz w:val="32"/>
+                <w:szCs w:val="28"/>
+                <w:highlight w:val="yellow"/>
+                <w:lang w:val="it-IT"/>
+              </w:rPr>
+              <w:t>…</w:t>
+            </w:r>
+            <w:r>
+              <w:rPr>
+                <w:rFonts w:ascii="Latha" w:hAnsi="Latha" w:cs="Latha"/>
+                <w:sz w:val="28"/>
+                <w:szCs w:val="28"/>
+                <w:highlight w:val="yellow"/>
+                <w:cs/>
+                <w:lang w:bidi="ta-IN"/>
+              </w:rPr>
+              <w:t>ர</w:t>
+            </w:r>
+            <w:r>
+              <w:rPr>
+                <w:rFonts w:ascii="Latha" w:hAnsi="Latha" w:cs="Latha"/>
+                <w:sz w:val="28"/>
+                <w:szCs w:val="28"/>
+                <w:cs/>
+                <w:lang w:bidi="ta-IN"/>
+              </w:rPr>
+              <w:t>ங்கு</w:t>
+            </w:r>
+            <w:r>
+              <w:rPr>
+                <w:rFonts w:ascii="BRH Tamil Tab Extra" w:hAnsi="BRH Tamil Tab Extra" w:cs="Latha"/>
+                <w:b/>
+                <w:sz w:val="32"/>
+                <w:szCs w:val="28"/>
+                <w:lang w:val="it-IT"/>
+              </w:rPr>
+              <w:t>…</w:t>
+            </w:r>
+            <w:r>
+              <w:rPr>
+                <w:rFonts w:ascii="Latha" w:hAnsi="Latha" w:cs="Latha"/>
+                <w:b/>
+                <w:bCs/>
+                <w:position w:val="-12"/>
+                <w:sz w:val="28"/>
+                <w:szCs w:val="28"/>
+                <w:cs/>
+                <w:lang w:bidi="ta-IN"/>
+              </w:rPr>
+              <w:t>3</w:t>
+            </w:r>
+            <w:r>
+              <w:rPr>
+                <w:rFonts w:ascii="Latha" w:hAnsi="Latha" w:cs="Latha"/>
+                <w:sz w:val="28"/>
+                <w:szCs w:val="28"/>
+                <w:cs/>
+                <w:lang w:bidi="ta-IN"/>
+              </w:rPr>
+              <w:t>லம் க</w:t>
+            </w:r>
+            <w:r>
+              <w:rPr>
+                <w:rFonts w:ascii="BRH Tamil Tab Extra" w:hAnsi="BRH Tamil Tab Extra" w:cs="Latha"/>
+                <w:b/>
+                <w:sz w:val="36"/>
+                <w:szCs w:val="28"/>
+                <w:lang w:val="it-IT"/>
+              </w:rPr>
+              <w:t>†</w:t>
+            </w:r>
+            <w:r>
+              <w:rPr>
+                <w:rFonts w:ascii="Latha" w:hAnsi="Latha" w:cs="Latha"/>
+                <w:b/>
+                <w:bCs/>
+                <w:position w:val="-12"/>
+                <w:sz w:val="28"/>
+                <w:szCs w:val="28"/>
+                <w:cs/>
+                <w:lang w:bidi="ta-IN"/>
+              </w:rPr>
+              <w:t>2</w:t>
+            </w:r>
+            <w:r>
+              <w:rPr>
+                <w:rFonts w:ascii="Latha" w:hAnsi="Latha" w:cs="Latha"/>
+                <w:sz w:val="28"/>
+                <w:szCs w:val="28"/>
+                <w:cs/>
+                <w:lang w:bidi="ta-IN"/>
+              </w:rPr>
+              <w:t xml:space="preserve">னதி </w:t>
+            </w:r>
+            <w:r>
+              <w:rPr>
+                <w:rFonts w:ascii="Latha" w:hAnsi="Latha" w:cs="Latha"/>
+                <w:sz w:val="28"/>
+                <w:szCs w:val="28"/>
+                <w:lang w:val="it-IT"/>
+              </w:rPr>
+              <w:t>|</w:t>
+            </w:r>
+          </w:p>
+        </w:tc>
+        <w:tc>
+          <w:tcPr>
+            <w:tcW w:w="5245" w:type="dxa"/>
+          </w:tcPr>
+          <w:p>
+            <w:pPr>
+              <w:widowControl w:val="0"/>
+              <w:autoSpaceDE w:val="0"/>
+              <w:autoSpaceDN w:val="0"/>
+              <w:adjustRightInd w:val="0"/>
+              <w:spacing w:before="0" w:line="240" w:lineRule="auto"/>
+              <w:ind w:left="-79" w:right="437"/>
+              <w:rPr>
+                <w:rFonts w:ascii="BRH Malayalam Extra" w:hAnsi="BRH Malayalam Extra" w:cs="BRH Malayalam Extra"/>
+                <w:sz w:val="40"/>
+                <w:szCs w:val="40"/>
+                <w:lang w:val="it-IT"/>
+              </w:rPr>
+            </w:pPr>
+            <w:r>
+              <w:rPr>
+                <w:rFonts w:ascii="Latha" w:hAnsi="Latha" w:cs="Latha"/>
+                <w:sz w:val="28"/>
+                <w:szCs w:val="28"/>
+                <w:cs/>
+                <w:lang w:bidi="ta-IN"/>
+              </w:rPr>
+              <w:t>ச</w:t>
+            </w:r>
+            <w:r>
+              <w:rPr>
+                <w:rFonts w:ascii="BRH Tamil Tab Extra" w:hAnsi="BRH Tamil Tab Extra" w:cs="Latha"/>
+                <w:b/>
+                <w:sz w:val="32"/>
+                <w:szCs w:val="28"/>
+                <w:lang w:val="it-IT"/>
+              </w:rPr>
+              <w:t>…</w:t>
+            </w:r>
+            <w:r>
+              <w:rPr>
+                <w:rFonts w:ascii="Latha" w:hAnsi="Latha" w:cs="Latha"/>
+                <w:sz w:val="28"/>
+                <w:szCs w:val="28"/>
+                <w:cs/>
+                <w:lang w:bidi="ta-IN"/>
+              </w:rPr>
+              <w:t>து</w:t>
+            </w:r>
+            <w:r>
+              <w:rPr>
+                <w:rFonts w:ascii="BRH Tamil Tab Extra" w:hAnsi="BRH Tamil Tab Extra" w:cs="Latha"/>
+                <w:b/>
+                <w:sz w:val="32"/>
+                <w:szCs w:val="28"/>
+                <w:highlight w:val="green"/>
+                <w:lang w:val="it-IT"/>
+              </w:rPr>
+              <w:t>…</w:t>
+            </w:r>
+            <w:r>
+              <w:rPr>
+                <w:rFonts w:ascii="Latha" w:hAnsi="Latha" w:cs="Latha"/>
+                <w:sz w:val="28"/>
+                <w:szCs w:val="28"/>
+                <w:highlight w:val="green"/>
+                <w:cs/>
+                <w:lang w:bidi="ta-IN"/>
+              </w:rPr>
+              <w:t>ர</w:t>
+            </w:r>
+            <w:r>
+              <w:rPr>
+                <w:rFonts w:ascii="BRH Tamil Tab Extra" w:hAnsi="BRH Tamil Tab Extra" w:cs="Latha"/>
+                <w:b/>
+                <w:sz w:val="32"/>
+                <w:szCs w:val="28"/>
+                <w:lang w:val="it-IT"/>
+              </w:rPr>
+              <w:t>…</w:t>
+            </w:r>
+            <w:r>
+              <w:rPr>
+                <w:rFonts w:ascii="Latha" w:hAnsi="Latha" w:cs="Latha"/>
+                <w:sz w:val="28"/>
+                <w:szCs w:val="28"/>
+                <w:cs/>
+                <w:lang w:bidi="ta-IN"/>
+              </w:rPr>
+              <w:t>ங்கு</w:t>
+            </w:r>
+            <w:r>
+              <w:rPr>
+                <w:rFonts w:ascii="BRH Tamil Tab Extra" w:hAnsi="BRH Tamil Tab Extra" w:cs="Latha"/>
+                <w:b/>
+                <w:sz w:val="32"/>
+                <w:szCs w:val="28"/>
+                <w:lang w:val="it-IT"/>
+              </w:rPr>
+              <w:t>…</w:t>
+            </w:r>
+            <w:r>
+              <w:rPr>
+                <w:rFonts w:ascii="Latha" w:hAnsi="Latha" w:cs="Latha"/>
+                <w:b/>
+                <w:bCs/>
+                <w:position w:val="-12"/>
+                <w:sz w:val="28"/>
+                <w:szCs w:val="28"/>
+                <w:cs/>
+                <w:lang w:bidi="ta-IN"/>
+              </w:rPr>
+              <w:t>3</w:t>
+            </w:r>
+            <w:r>
+              <w:rPr>
+                <w:rFonts w:ascii="Latha" w:hAnsi="Latha" w:cs="Latha"/>
+                <w:sz w:val="28"/>
+                <w:szCs w:val="28"/>
+                <w:cs/>
+                <w:lang w:bidi="ta-IN"/>
+              </w:rPr>
+              <w:t>லம் க</w:t>
+            </w:r>
+            <w:r>
+              <w:rPr>
+                <w:rFonts w:ascii="BRH Tamil Tab Extra" w:hAnsi="BRH Tamil Tab Extra" w:cs="Latha"/>
+                <w:b/>
+                <w:sz w:val="36"/>
+                <w:szCs w:val="28"/>
+                <w:lang w:val="it-IT"/>
+              </w:rPr>
+              <w:t>†</w:t>
+            </w:r>
+            <w:r>
+              <w:rPr>
+                <w:rFonts w:ascii="Latha" w:hAnsi="Latha" w:cs="Latha"/>
+                <w:b/>
+                <w:bCs/>
+                <w:position w:val="-12"/>
+                <w:sz w:val="28"/>
+                <w:szCs w:val="28"/>
+                <w:cs/>
+                <w:lang w:bidi="ta-IN"/>
+              </w:rPr>
+              <w:t>2</w:t>
+            </w:r>
+            <w:r>
+              <w:rPr>
+                <w:rFonts w:ascii="Latha" w:hAnsi="Latha" w:cs="Latha"/>
+                <w:sz w:val="28"/>
+                <w:szCs w:val="28"/>
+                <w:cs/>
+                <w:lang w:bidi="ta-IN"/>
+              </w:rPr>
+              <w:t xml:space="preserve">னதி </w:t>
+            </w:r>
+            <w:r>
+              <w:rPr>
+                <w:rFonts w:ascii="Latha" w:hAnsi="Latha" w:cs="Latha"/>
+                <w:sz w:val="28"/>
+                <w:szCs w:val="28"/>
+                <w:lang w:val="it-IT"/>
+              </w:rPr>
+              <w:t>|</w:t>
+            </w:r>
+          </w:p>
+        </w:tc>
+      </w:tr>
+      <w:bookmarkEnd w:id="0"/>
       <w:tr>
         <w:trPr>
           <w:trHeight w:val="966"/>
@@ -3146,6 +5673,7 @@
         </w:rPr>
         <w:t xml:space="preserve"> </w:t>
       </w:r>
+      <w:proofErr w:type="gramStart"/>
       <w:r>
         <w:rPr>
           <w:b/>
@@ -3166,6 +5694,7 @@
         </w:rPr>
         <w:t xml:space="preserve">  Book</w:t>
       </w:r>
+      <w:proofErr w:type="gramEnd"/>
       <w:r>
         <w:rPr>
           <w:b/>
@@ -3367,6 +5896,7 @@
                 <w:sz w:val="32"/>
                 <w:szCs w:val="32"/>
               </w:rPr>
+              <w:lastRenderedPageBreak/>
               <w:t>Section, Paragraph</w:t>
             </w:r>
           </w:p>
@@ -4643,7 +7173,19 @@
                 <w:szCs w:val="32"/>
                 <w:lang w:bidi="ta-IN"/>
               </w:rPr>
-              <w:t xml:space="preserve">}" </w:t>
+              <w:t>}</w:t>
+            </w:r>
+            <w:proofErr w:type="gramStart"/>
+            <w:r>
+              <w:rPr>
+                <w:rFonts w:ascii="Latha" w:hAnsi="Latha" w:cs="Latha"/>
+                <w:b/>
+                <w:bCs/>
+                <w:sz w:val="32"/>
+                <w:szCs w:val="32"/>
+                <w:lang w:bidi="ta-IN"/>
+              </w:rPr>
+              <w:t xml:space="preserve">" </w:t>
             </w:r>
             <w:r>
               <w:rPr>
@@ -4653,6 +7195,7 @@
               </w:rPr>
               <w:t xml:space="preserve"> "</w:t>
             </w:r>
+            <w:proofErr w:type="gramEnd"/>
             <w:r>
               <w:rPr>
                 <w:rFonts w:ascii="Latha" w:hAnsi="Latha" w:cs="Latha"/>
@@ -4910,7 +7453,19 @@
                 <w:szCs w:val="32"/>
                 <w:lang w:bidi="ta-IN"/>
               </w:rPr>
-              <w:t xml:space="preserve">}" </w:t>
+              <w:t>}</w:t>
+            </w:r>
+            <w:proofErr w:type="gramStart"/>
+            <w:r>
+              <w:rPr>
+                <w:rFonts w:ascii="Latha" w:hAnsi="Latha" w:cs="Latha"/>
+                <w:b/>
+                <w:bCs/>
+                <w:sz w:val="32"/>
+                <w:szCs w:val="32"/>
+                <w:lang w:bidi="ta-IN"/>
+              </w:rPr>
+              <w:t xml:space="preserve">" </w:t>
             </w:r>
             <w:r>
               <w:rPr>
@@ -4920,6 +7475,7 @@
               </w:rPr>
               <w:t xml:space="preserve"> "</w:t>
             </w:r>
+            <w:proofErr w:type="gramEnd"/>
             <w:r>
               <w:rPr>
                 <w:rFonts w:ascii="Latha" w:hAnsi="Latha" w:cs="Latha"/>
@@ -5717,7 +8273,6 @@
                 <w:sz w:val="28"/>
                 <w:szCs w:val="28"/>
               </w:rPr>
-              <w:lastRenderedPageBreak/>
               <w:t>TB 3.1.4.7</w:t>
             </w:r>
           </w:p>
@@ -6537,6 +9092,7 @@
                 <w:sz w:val="28"/>
                 <w:szCs w:val="28"/>
               </w:rPr>
+              <w:lastRenderedPageBreak/>
               <w:t>TB 3.2.5.3</w:t>
             </w:r>
           </w:p>
@@ -8829,7 +11385,6 @@
                 <w:sz w:val="28"/>
                 <w:szCs w:val="28"/>
               </w:rPr>
-              <w:lastRenderedPageBreak/>
               <w:t>TB 3.3.6.2</w:t>
             </w:r>
           </w:p>
@@ -9479,7 +12034,18 @@
                 <w:cs/>
                 <w:lang w:bidi="ta-IN"/>
               </w:rPr>
-              <w:t xml:space="preserve"> ஸம்ம்</w:t>
+              <w:t xml:space="preserve"> </w:t>
+            </w:r>
+            <w:r>
+              <w:rPr>
+                <w:rFonts w:ascii="Latha" w:hAnsi="Latha" w:cs="Latha"/>
+                <w:sz w:val="28"/>
+                <w:szCs w:val="28"/>
+                <w:cs/>
+                <w:lang w:bidi="ta-IN"/>
+              </w:rPr>
+              <w:lastRenderedPageBreak/>
+              <w:t>ஸம்ம்</w:t>
             </w:r>
             <w:r>
               <w:rPr>
@@ -9621,6 +12187,7 @@
                 <w:cs/>
                 <w:lang w:bidi="ta-IN"/>
               </w:rPr>
+              <w:lastRenderedPageBreak/>
               <w:t>அ</w:t>
             </w:r>
             <w:r>
@@ -9807,7 +12374,18 @@
                 <w:cs/>
                 <w:lang w:bidi="ta-IN"/>
               </w:rPr>
-              <w:t xml:space="preserve"> ஸம்ம்</w:t>
+              <w:t xml:space="preserve"> </w:t>
+            </w:r>
+            <w:r>
+              <w:rPr>
+                <w:rFonts w:ascii="Latha" w:hAnsi="Latha" w:cs="Latha"/>
+                <w:sz w:val="28"/>
+                <w:szCs w:val="28"/>
+                <w:cs/>
+                <w:lang w:bidi="ta-IN"/>
+              </w:rPr>
+              <w:lastRenderedPageBreak/>
+              <w:t>ஸம்ம்</w:t>
             </w:r>
             <w:r>
               <w:rPr>
@@ -9947,6 +12525,7 @@
                 <w:sz w:val="28"/>
                 <w:szCs w:val="28"/>
               </w:rPr>
+              <w:lastRenderedPageBreak/>
               <w:t>TB 3.6.2.2</w:t>
             </w:r>
           </w:p>
@@ -10745,6 +13324,7 @@
         </w:rPr>
         <w:t xml:space="preserve"> </w:t>
       </w:r>
+      <w:proofErr w:type="gramStart"/>
       <w:r>
         <w:rPr>
           <w:b/>
@@ -10765,6 +13345,7 @@
         </w:rPr>
         <w:t xml:space="preserve">  Book</w:t>
       </w:r>
+      <w:proofErr w:type="gramEnd"/>
       <w:r>
         <w:rPr>
           <w:b/>

--- a/brAhmaNa/TB 3.1-3.6 Tamil Corrections.docx
+++ b/brAhmaNa/TB 3.1-3.6 Tamil Corrections.docx
@@ -22,29 +22,7 @@
           <w:szCs w:val="32"/>
           <w:u w:val="single"/>
         </w:rPr>
-        <w:t xml:space="preserve">TaittirIya BrAhmaNam TB 3.1 – </w:t>
-      </w:r>
-      <w:proofErr w:type="gramStart"/>
-      <w:r>
-        <w:rPr>
-          <w:b/>
-          <w:bCs/>
-          <w:sz w:val="28"/>
-          <w:szCs w:val="32"/>
-          <w:u w:val="single"/>
-        </w:rPr>
-        <w:t>3.6  Book</w:t>
-      </w:r>
-      <w:proofErr w:type="gramEnd"/>
-      <w:r>
-        <w:rPr>
-          <w:b/>
-          <w:bCs/>
-          <w:sz w:val="28"/>
-          <w:szCs w:val="32"/>
-          <w:u w:val="single"/>
-        </w:rPr>
-        <w:t xml:space="preserve"> </w:t>
+        <w:t xml:space="preserve">TaittirIya BrAhmaNam TB 3.1 – 3.6  Book </w:t>
       </w:r>
       <w:r>
         <w:rPr>
@@ -2873,6 +2851,352 @@
                 <w:szCs w:val="28"/>
                 <w:lang w:val="it-IT"/>
               </w:rPr>
+              <w:t>2.5.3</w:t>
+            </w:r>
+          </w:p>
+          <w:p>
+            <w:pPr>
+              <w:spacing w:before="0" w:line="240" w:lineRule="auto"/>
+              <w:rPr>
+                <w:b/>
+                <w:sz w:val="28"/>
+                <w:szCs w:val="28"/>
+                <w:lang w:val="it-IT"/>
+              </w:rPr>
+            </w:pPr>
+            <w:r>
+              <w:rPr>
+                <w:b/>
+                <w:sz w:val="28"/>
+                <w:szCs w:val="28"/>
+                <w:lang w:val="it-IT"/>
+              </w:rPr>
+              <w:t>Statement</w:t>
+            </w:r>
+            <w:r>
+              <w:rPr>
+                <w:b/>
+                <w:sz w:val="28"/>
+                <w:szCs w:val="28"/>
+                <w:lang w:val="it-IT"/>
+              </w:rPr>
+              <w:t xml:space="preserve"> No. </w:t>
+            </w:r>
+            <w:r>
+              <w:rPr>
+                <w:b/>
+                <w:sz w:val="28"/>
+                <w:szCs w:val="28"/>
+                <w:lang w:val="it-IT"/>
+              </w:rPr>
+              <w:t>9</w:t>
+            </w:r>
+          </w:p>
+          <w:p>
+            <w:pPr>
+              <w:spacing w:before="0" w:line="240" w:lineRule="auto"/>
+              <w:rPr>
+                <w:b/>
+                <w:sz w:val="28"/>
+                <w:szCs w:val="28"/>
+                <w:lang w:val="it-IT"/>
+              </w:rPr>
+            </w:pPr>
+            <w:r>
+              <w:rPr>
+                <w:b/>
+                <w:sz w:val="28"/>
+                <w:szCs w:val="28"/>
+                <w:lang w:val="it-IT"/>
+              </w:rPr>
+              <w:t xml:space="preserve">Dasini No. - </w:t>
+            </w:r>
+            <w:r>
+              <w:rPr>
+                <w:b/>
+                <w:sz w:val="28"/>
+                <w:szCs w:val="28"/>
+                <w:lang w:val="it-IT"/>
+              </w:rPr>
+              <w:t>37</w:t>
+            </w:r>
+          </w:p>
+        </w:tc>
+        <w:tc>
+          <w:tcPr>
+            <w:tcW w:w="5103" w:type="dxa"/>
+          </w:tcPr>
+          <w:p>
+            <w:pPr>
+              <w:widowControl w:val="0"/>
+              <w:autoSpaceDE w:val="0"/>
+              <w:autoSpaceDN w:val="0"/>
+              <w:adjustRightInd w:val="0"/>
+              <w:spacing w:before="0" w:line="240" w:lineRule="auto"/>
+              <w:ind w:left="-79" w:right="437"/>
+              <w:rPr>
+                <w:rFonts w:ascii="BRH Malayalam Extra" w:hAnsi="BRH Malayalam Extra" w:cs="BRH Malayalam Extra"/>
+                <w:sz w:val="40"/>
+                <w:szCs w:val="40"/>
+                <w:lang w:val="it-IT"/>
+              </w:rPr>
+            </w:pPr>
+            <w:r>
+              <w:rPr>
+                <w:rFonts w:ascii="Latha" w:hAnsi="Latha" w:cs="Latha"/>
+                <w:sz w:val="28"/>
+                <w:szCs w:val="28"/>
+                <w:cs/>
+                <w:lang w:bidi="ta-IN"/>
+              </w:rPr>
+              <w:t>அக்</w:t>
+            </w:r>
+            <w:r>
+              <w:rPr>
+                <w:rFonts w:ascii="Latha" w:hAnsi="Latha" w:cs="Latha"/>
+                <w:b/>
+                <w:bCs/>
+                <w:position w:val="-12"/>
+                <w:sz w:val="28"/>
+                <w:szCs w:val="28"/>
+                <w:cs/>
+                <w:lang w:bidi="ta-IN"/>
+              </w:rPr>
+              <w:t>3</w:t>
+            </w:r>
+            <w:r>
+              <w:rPr>
+                <w:rFonts w:ascii="Latha" w:hAnsi="Latha" w:cs="Latha"/>
+                <w:sz w:val="28"/>
+                <w:szCs w:val="28"/>
+                <w:highlight w:val="yellow"/>
+                <w:cs/>
+                <w:lang w:bidi="ta-IN"/>
+              </w:rPr>
+              <w:t>ரே</w:t>
+            </w:r>
+            <w:r>
+              <w:rPr>
+                <w:rFonts w:ascii="BRH Tamil Tab Extra" w:hAnsi="BRH Tamil Tab Extra" w:cs="Latha"/>
+                <w:b/>
+                <w:sz w:val="36"/>
+                <w:szCs w:val="28"/>
+              </w:rPr>
+              <w:t>†</w:t>
+            </w:r>
+            <w:r>
+              <w:rPr>
+                <w:rFonts w:ascii="Latha" w:hAnsi="Latha" w:cs="Latha"/>
+                <w:sz w:val="28"/>
+                <w:szCs w:val="28"/>
+              </w:rPr>
+              <w:t xml:space="preserve"> </w:t>
+            </w:r>
+            <w:r>
+              <w:rPr>
+                <w:rFonts w:ascii="Latha" w:hAnsi="Latha" w:cs="Latha"/>
+                <w:sz w:val="28"/>
+                <w:szCs w:val="28"/>
+                <w:cs/>
+                <w:lang w:bidi="ta-IN"/>
+              </w:rPr>
+              <w:t>ஏ</w:t>
+            </w:r>
+            <w:r>
+              <w:rPr>
+                <w:rFonts w:ascii="BRH Tamil Tab Extra" w:hAnsi="BRH Tamil Tab Extra" w:cs="Latha"/>
+                <w:b/>
+                <w:sz w:val="32"/>
+                <w:szCs w:val="28"/>
+              </w:rPr>
+              <w:t>…</w:t>
+            </w:r>
+            <w:r>
+              <w:rPr>
+                <w:rFonts w:ascii="Latha" w:hAnsi="Latha" w:cs="Latha"/>
+                <w:sz w:val="28"/>
+                <w:szCs w:val="28"/>
+                <w:cs/>
+                <w:lang w:bidi="ta-IN"/>
+              </w:rPr>
+              <w:t>வ ய</w:t>
+            </w:r>
+            <w:r>
+              <w:rPr>
+                <w:rFonts w:ascii="BRH Tamil Tab Extra" w:hAnsi="BRH Tamil Tab Extra" w:cs="Latha"/>
+                <w:b/>
+                <w:sz w:val="32"/>
+                <w:szCs w:val="28"/>
+              </w:rPr>
+              <w:t>…</w:t>
+            </w:r>
+            <w:r>
+              <w:rPr>
+                <w:rFonts w:ascii="Latha" w:hAnsi="Latha" w:cs="Latha"/>
+                <w:sz w:val="28"/>
+                <w:szCs w:val="28"/>
+                <w:cs/>
+                <w:lang w:bidi="ta-IN"/>
+              </w:rPr>
+              <w:t>ஜ்ஞந்</w:t>
+            </w:r>
+          </w:p>
+        </w:tc>
+        <w:tc>
+          <w:tcPr>
+            <w:tcW w:w="5245" w:type="dxa"/>
+          </w:tcPr>
+          <w:p>
+            <w:pPr>
+              <w:widowControl w:val="0"/>
+              <w:autoSpaceDE w:val="0"/>
+              <w:autoSpaceDN w:val="0"/>
+              <w:adjustRightInd w:val="0"/>
+              <w:spacing w:before="0" w:line="240" w:lineRule="auto"/>
+              <w:ind w:left="-79" w:right="437"/>
+              <w:rPr>
+                <w:rFonts w:ascii="BRH Malayalam Extra" w:hAnsi="BRH Malayalam Extra" w:cs="BRH Malayalam Extra"/>
+                <w:sz w:val="40"/>
+                <w:szCs w:val="40"/>
+                <w:lang w:val="it-IT"/>
+              </w:rPr>
+            </w:pPr>
+            <w:r>
+              <w:rPr>
+                <w:rFonts w:ascii="Latha" w:hAnsi="Latha" w:cs="Latha"/>
+                <w:sz w:val="28"/>
+                <w:szCs w:val="28"/>
+                <w:cs/>
+                <w:lang w:bidi="ta-IN"/>
+              </w:rPr>
+              <w:t>அக்</w:t>
+            </w:r>
+            <w:r>
+              <w:rPr>
+                <w:rFonts w:ascii="Latha" w:hAnsi="Latha" w:cs="Latha"/>
+                <w:b/>
+                <w:bCs/>
+                <w:position w:val="-12"/>
+                <w:sz w:val="28"/>
+                <w:szCs w:val="28"/>
+                <w:cs/>
+                <w:lang w:bidi="ta-IN"/>
+              </w:rPr>
+              <w:t>3</w:t>
+            </w:r>
+            <w:r>
+              <w:rPr>
+                <w:rFonts w:ascii="Latha" w:hAnsi="Latha" w:cs="Latha"/>
+                <w:sz w:val="28"/>
+                <w:szCs w:val="28"/>
+                <w:highlight w:val="green"/>
+                <w:cs/>
+                <w:lang w:bidi="ta-IN"/>
+              </w:rPr>
+              <w:t>ர</w:t>
+            </w:r>
+            <w:r>
+              <w:rPr>
+                <w:rFonts w:ascii="BRH Tamil Tab Extra" w:hAnsi="BRH Tamil Tab Extra" w:cs="Latha"/>
+                <w:b/>
+                <w:sz w:val="36"/>
+                <w:szCs w:val="28"/>
+              </w:rPr>
+              <w:t>†</w:t>
+            </w:r>
+            <w:r>
+              <w:rPr>
+                <w:rFonts w:ascii="Latha" w:hAnsi="Latha" w:cs="Latha"/>
+                <w:sz w:val="28"/>
+                <w:szCs w:val="28"/>
+              </w:rPr>
+              <w:t xml:space="preserve"> </w:t>
+            </w:r>
+            <w:r>
+              <w:rPr>
+                <w:rFonts w:ascii="Latha" w:hAnsi="Latha" w:cs="Latha"/>
+                <w:sz w:val="28"/>
+                <w:szCs w:val="28"/>
+                <w:cs/>
+                <w:lang w:bidi="ta-IN"/>
+              </w:rPr>
+              <w:t>ஏ</w:t>
+            </w:r>
+            <w:r>
+              <w:rPr>
+                <w:rFonts w:ascii="BRH Tamil Tab Extra" w:hAnsi="BRH Tamil Tab Extra" w:cs="Latha"/>
+                <w:b/>
+                <w:sz w:val="32"/>
+                <w:szCs w:val="28"/>
+              </w:rPr>
+              <w:t>…</w:t>
+            </w:r>
+            <w:r>
+              <w:rPr>
+                <w:rFonts w:ascii="Latha" w:hAnsi="Latha" w:cs="Latha"/>
+                <w:sz w:val="28"/>
+                <w:szCs w:val="28"/>
+                <w:cs/>
+                <w:lang w:bidi="ta-IN"/>
+              </w:rPr>
+              <w:t>வ ய</w:t>
+            </w:r>
+            <w:r>
+              <w:rPr>
+                <w:rFonts w:ascii="BRH Tamil Tab Extra" w:hAnsi="BRH Tamil Tab Extra" w:cs="Latha"/>
+                <w:b/>
+                <w:sz w:val="32"/>
+                <w:szCs w:val="28"/>
+              </w:rPr>
+              <w:t>…</w:t>
+            </w:r>
+            <w:r>
+              <w:rPr>
+                <w:rFonts w:ascii="Latha" w:hAnsi="Latha" w:cs="Latha"/>
+                <w:sz w:val="28"/>
+                <w:szCs w:val="28"/>
+                <w:cs/>
+                <w:lang w:bidi="ta-IN"/>
+              </w:rPr>
+              <w:t>ஜ்ஞந்</w:t>
+            </w:r>
+          </w:p>
+        </w:tc>
+      </w:tr>
+      <w:tr>
+        <w:trPr>
+          <w:trHeight w:val="981"/>
+        </w:trPr>
+        <w:tc>
+          <w:tcPr>
+            <w:tcW w:w="3168" w:type="dxa"/>
+          </w:tcPr>
+          <w:p>
+            <w:pPr>
+              <w:spacing w:before="0" w:line="240" w:lineRule="auto"/>
+              <w:rPr>
+                <w:b/>
+                <w:sz w:val="28"/>
+                <w:szCs w:val="28"/>
+                <w:lang w:val="it-IT"/>
+              </w:rPr>
+            </w:pPr>
+            <w:r>
+              <w:rPr>
+                <w:b/>
+                <w:sz w:val="28"/>
+                <w:szCs w:val="28"/>
+                <w:lang w:val="it-IT"/>
+              </w:rPr>
+              <w:t>TB 3.</w:t>
+            </w:r>
+            <w:r>
+              <w:rPr>
+                <w:b/>
+                <w:sz w:val="28"/>
+                <w:szCs w:val="28"/>
+                <w:lang w:val="it-IT"/>
+              </w:rPr>
               <w:t>2.6.4</w:t>
             </w:r>
           </w:p>
@@ -5673,7 +5997,6 @@
         </w:rPr>
         <w:t xml:space="preserve"> </w:t>
       </w:r>
-      <w:proofErr w:type="gramStart"/>
       <w:r>
         <w:rPr>
           <w:b/>
@@ -5694,7 +6017,6 @@
         </w:rPr>
         <w:t xml:space="preserve">  Book</w:t>
       </w:r>
-      <w:proofErr w:type="gramEnd"/>
       <w:r>
         <w:rPr>
           <w:b/>
@@ -5842,6 +6164,7 @@
           <w:b/>
           <w:bCs/>
         </w:rPr>
+        <w:lastRenderedPageBreak/>
         <w:t xml:space="preserve">(ignore those which are already incorporated in your book’s version and date). </w:t>
       </w:r>
       <w:r>
@@ -5896,7 +6219,6 @@
                 <w:sz w:val="32"/>
                 <w:szCs w:val="32"/>
               </w:rPr>
-              <w:lastRenderedPageBreak/>
               <w:t>Section, Paragraph</w:t>
             </w:r>
           </w:p>
@@ -7173,19 +7495,7 @@
                 <w:szCs w:val="32"/>
                 <w:lang w:bidi="ta-IN"/>
               </w:rPr>
-              <w:t>}</w:t>
-            </w:r>
-            <w:proofErr w:type="gramStart"/>
-            <w:r>
-              <w:rPr>
-                <w:rFonts w:ascii="Latha" w:hAnsi="Latha" w:cs="Latha"/>
-                <w:b/>
-                <w:bCs/>
-                <w:sz w:val="32"/>
-                <w:szCs w:val="32"/>
-                <w:lang w:bidi="ta-IN"/>
-              </w:rPr>
-              <w:t xml:space="preserve">" </w:t>
+              <w:t xml:space="preserve">}" </w:t>
             </w:r>
             <w:r>
               <w:rPr>
@@ -7195,7 +7505,6 @@
               </w:rPr>
               <w:t xml:space="preserve"> "</w:t>
             </w:r>
-            <w:proofErr w:type="gramEnd"/>
             <w:r>
               <w:rPr>
                 <w:rFonts w:ascii="Latha" w:hAnsi="Latha" w:cs="Latha"/>
@@ -7453,19 +7762,7 @@
                 <w:szCs w:val="32"/>
                 <w:lang w:bidi="ta-IN"/>
               </w:rPr>
-              <w:t>}</w:t>
-            </w:r>
-            <w:proofErr w:type="gramStart"/>
-            <w:r>
-              <w:rPr>
-                <w:rFonts w:ascii="Latha" w:hAnsi="Latha" w:cs="Latha"/>
-                <w:b/>
-                <w:bCs/>
-                <w:sz w:val="32"/>
-                <w:szCs w:val="32"/>
-                <w:lang w:bidi="ta-IN"/>
-              </w:rPr>
-              <w:t xml:space="preserve">" </w:t>
+              <w:t xml:space="preserve">}" </w:t>
             </w:r>
             <w:r>
               <w:rPr>
@@ -7475,7 +7772,6 @@
               </w:rPr>
               <w:t xml:space="preserve"> "</w:t>
             </w:r>
-            <w:proofErr w:type="gramEnd"/>
             <w:r>
               <w:rPr>
                 <w:rFonts w:ascii="Latha" w:hAnsi="Latha" w:cs="Latha"/>
@@ -13324,7 +13620,6 @@
         </w:rPr>
         <w:t xml:space="preserve"> </w:t>
       </w:r>
-      <w:proofErr w:type="gramStart"/>
       <w:r>
         <w:rPr>
           <w:b/>
@@ -13345,7 +13640,6 @@
         </w:rPr>
         <w:t xml:space="preserve">  Book</w:t>
       </w:r>
-      <w:proofErr w:type="gramEnd"/>
       <w:r>
         <w:rPr>
           <w:b/>

--- a/brAhmaNa/TB 3.1-3.6 Tamil Corrections.docx
+++ b/brAhmaNa/TB 3.1-3.6 Tamil Corrections.docx
@@ -256,16 +256,16 @@
                 <w:szCs w:val="28"/>
                 <w:lang w:val="it-IT"/>
               </w:rPr>
-              <w:t>.1.1</w:t>
-            </w:r>
-            <w:r>
-              <w:rPr>
-                <w:b/>
-                <w:sz w:val="28"/>
-                <w:szCs w:val="28"/>
-                <w:lang w:val="it-IT"/>
-              </w:rPr>
-              <w:t>1</w:t>
+              <w:t>.</w:t>
+            </w:r>
+            <w:r>
+              <w:rPr>
+                <w:b/>
+                <w:sz w:val="28"/>
+                <w:szCs w:val="28"/>
+                <w:lang w:val="it-IT"/>
+              </w:rPr>
+              <w:t>3.2</w:t>
             </w:r>
           </w:p>
           <w:p>
@@ -303,7 +303,7 @@
                 <w:szCs w:val="28"/>
                 <w:lang w:val="it-IT"/>
               </w:rPr>
-              <w:t>1</w:t>
+              <w:t>4</w:t>
             </w:r>
           </w:p>
           <w:p>
@@ -323,16 +323,16 @@
                 <w:szCs w:val="28"/>
                 <w:lang w:val="it-IT"/>
               </w:rPr>
-              <w:t>Dasini No. - 1</w:t>
-            </w:r>
-            <w:r>
-              <w:rPr>
-                <w:b/>
-                <w:sz w:val="28"/>
-                <w:szCs w:val="28"/>
-                <w:lang w:val="it-IT"/>
-              </w:rPr>
-              <w:t>1</w:t>
+              <w:t xml:space="preserve">Dasini No. - </w:t>
+            </w:r>
+            <w:r>
+              <w:rPr>
+                <w:b/>
+                <w:sz w:val="28"/>
+                <w:szCs w:val="28"/>
+                <w:lang w:val="it-IT"/>
+              </w:rPr>
+              <w:t>25</w:t>
             </w:r>
           </w:p>
         </w:tc>
@@ -349,89 +349,28 @@
               <w:spacing w:before="0" w:line="240" w:lineRule="auto"/>
               <w:ind w:left="-79" w:right="437"/>
               <w:rPr>
-                <w:rFonts w:ascii="BRH Malayalam Extra" w:eastAsia="Times New Roman" w:hAnsi="BRH Malayalam Extra" w:cs="BRH Malayalam Extra"/>
+                <w:rFonts w:ascii="BRH Devanagari Extra" w:hAnsi="BRH Devanagari Extra" w:cs="BRH Devanagari Extra"/>
                 <w:sz w:val="40"/>
                 <w:szCs w:val="40"/>
-                <w:lang w:val="it-IT" w:eastAsia="en-IN" w:bidi="ml-IN"/>
-              </w:rPr>
-            </w:pPr>
-            <w:r>
-              <w:rPr>
-                <w:rFonts w:ascii="Latha" w:hAnsi="Latha" w:cs="Latha"/>
-                <w:sz w:val="28"/>
-                <w:szCs w:val="28"/>
-                <w:cs/>
-                <w:lang w:bidi="ta-IN"/>
-              </w:rPr>
-              <w:t>தன்னோ</w:t>
-            </w:r>
-            <w:r>
-              <w:rPr>
-                <w:rFonts w:ascii="BRH Tamil Tab Extra" w:hAnsi="BRH Tamil Tab Extra" w:cs="Latha"/>
-                <w:b/>
-                <w:sz w:val="36"/>
-                <w:szCs w:val="28"/>
-                <w:lang w:val="it-IT"/>
-              </w:rPr>
-              <w:t>†</w:t>
-            </w:r>
-            <w:r>
-              <w:rPr>
-                <w:rFonts w:ascii="Latha" w:hAnsi="Latha" w:cs="Latha"/>
-                <w:sz w:val="28"/>
-                <w:szCs w:val="28"/>
-                <w:lang w:val="it-IT"/>
-              </w:rPr>
-              <w:t xml:space="preserve"> </w:t>
-            </w:r>
-            <w:r>
-              <w:rPr>
-                <w:rFonts w:ascii="Latha" w:hAnsi="Latha" w:cs="Latha"/>
-                <w:sz w:val="28"/>
-                <w:szCs w:val="28"/>
-                <w:cs/>
-                <w:lang w:bidi="ta-IN"/>
-              </w:rPr>
-              <w:t>வா</w:t>
-            </w:r>
-            <w:r>
-              <w:rPr>
-                <w:rFonts w:ascii="BRH Tamil Tab Extra" w:hAnsi="BRH Tamil Tab Extra" w:cs="Latha"/>
-                <w:b/>
-                <w:sz w:val="32"/>
-                <w:szCs w:val="28"/>
-                <w:lang w:val="it-IT"/>
-              </w:rPr>
-              <w:t>…</w:t>
-            </w:r>
-            <w:r>
-              <w:rPr>
-                <w:rFonts w:ascii="Latha" w:hAnsi="Latha" w:cs="Latha"/>
-                <w:sz w:val="28"/>
-                <w:szCs w:val="28"/>
-                <w:highlight w:val="yellow"/>
-                <w:cs/>
-                <w:lang w:bidi="ta-IN"/>
-              </w:rPr>
-              <w:t>ய</w:t>
-            </w:r>
-            <w:r>
-              <w:rPr>
-                <w:rFonts w:ascii="Latha" w:hAnsi="Latha" w:cs="Latha"/>
-                <w:sz w:val="28"/>
-                <w:szCs w:val="28"/>
-                <w:cs/>
-                <w:lang w:bidi="ta-IN"/>
-              </w:rPr>
-              <w:t>ஸ்தது</w:t>
-            </w:r>
-            <w:r>
-              <w:rPr>
-                <w:rFonts w:ascii="BRH Tamil Tab Extra" w:hAnsi="BRH Tamil Tab Extra" w:cs="Latha"/>
-                <w:b/>
-                <w:sz w:val="32"/>
-                <w:szCs w:val="28"/>
-                <w:lang w:val="it-IT"/>
+                <w:lang w:val="it-IT"/>
+              </w:rPr>
+            </w:pPr>
+            <w:r>
+              <w:rPr>
+                <w:rFonts w:ascii="Latha" w:hAnsi="Latha" w:cs="Latha"/>
+                <w:sz w:val="28"/>
+                <w:szCs w:val="28"/>
+                <w:cs/>
+                <w:lang w:bidi="ta-IN"/>
+              </w:rPr>
+              <w:t>உது</w:t>
+            </w:r>
+            <w:r>
+              <w:rPr>
+                <w:rFonts w:ascii="BRH Tamil Tab Extra" w:hAnsi="BRH Tamil Tab Extra" w:cs="Latha"/>
+                <w:b/>
+                <w:sz w:val="32"/>
+                <w:szCs w:val="28"/>
               </w:rPr>
               <w:t>…</w:t>
             </w:r>
@@ -453,10 +392,21 @@
                 <w:rFonts w:ascii="Latha" w:hAnsi="Latha" w:cs="Latha"/>
                 <w:sz w:val="28"/>
                 <w:szCs w:val="28"/>
-                <w:cs/>
-                <w:lang w:bidi="ta-IN"/>
-              </w:rPr>
-              <w:t xml:space="preserve"> நிஷ்ட்யா</w:t>
+                <w:highlight w:val="yellow"/>
+                <w:cs/>
+                <w:lang w:bidi="ta-IN"/>
+              </w:rPr>
+              <w:t>ஸ்த்ரி</w:t>
+            </w:r>
+            <w:r>
+              <w:rPr>
+                <w:rFonts w:ascii="Latha" w:hAnsi="Latha" w:cs="Latha"/>
+                <w:sz w:val="28"/>
+                <w:szCs w:val="28"/>
+                <w:cs/>
+                <w:lang w:bidi="ta-IN"/>
+              </w:rPr>
+              <w:t>யா</w:t>
             </w:r>
             <w:r>
               <w:rPr>
@@ -464,61 +414,39 @@
                 <w:b/>
                 <w:sz w:val="36"/>
                 <w:szCs w:val="28"/>
-                <w:lang w:val="it-IT"/>
-              </w:rPr>
-              <w:t>†</w:t>
-            </w:r>
-            <w:r>
-              <w:rPr>
-                <w:rFonts w:ascii="Latha" w:hAnsi="Latha" w:cs="Latha"/>
-                <w:sz w:val="28"/>
-                <w:szCs w:val="28"/>
-                <w:lang w:val="it-IT"/>
-              </w:rPr>
-              <w:t xml:space="preserve"> </w:t>
-            </w:r>
-            <w:r>
-              <w:rPr>
-                <w:rFonts w:ascii="Latha" w:hAnsi="Latha" w:cs="Latha"/>
-                <w:sz w:val="28"/>
-                <w:szCs w:val="28"/>
-                <w:cs/>
-                <w:lang w:bidi="ta-IN"/>
-              </w:rPr>
-              <w:t>ஶ்</w:t>
+              </w:rPr>
+              <w:t>‡</w:t>
             </w:r>
             <w:r>
               <w:rPr>
                 <w:rFonts w:ascii="Latha" w:hAnsi="Latha" w:cs="Latha"/>
                 <w:b/>
                 <w:bCs/>
-                <w:i/>
-                <w:iCs/>
-                <w:sz w:val="28"/>
-                <w:szCs w:val="28"/>
-                <w:cs/>
-                <w:lang w:bidi="ta-IN"/>
-              </w:rPr>
-              <w:t>ரு</w:t>
-            </w:r>
-            <w:r>
-              <w:rPr>
-                <w:rFonts w:ascii="Latha" w:hAnsi="Latha" w:cs="Latha"/>
-                <w:sz w:val="28"/>
-                <w:szCs w:val="28"/>
-                <w:cs/>
-                <w:lang w:bidi="ta-IN"/>
-              </w:rPr>
-              <w:t xml:space="preserve">ணோது </w:t>
-            </w:r>
-            <w:r>
-              <w:rPr>
-                <w:rFonts w:ascii="Latha" w:hAnsi="Latha" w:cs="Latha"/>
-                <w:sz w:val="28"/>
-                <w:szCs w:val="28"/>
-                <w:lang w:val="it-IT"/>
-              </w:rPr>
-              <w:t xml:space="preserve">| </w:t>
+                <w:sz w:val="32"/>
+                <w:szCs w:val="32"/>
+                <w:cs/>
+                <w:lang w:bidi="ta-IN"/>
+              </w:rPr>
+              <w:t>:</w:t>
+            </w:r>
+            <w:r>
+              <w:rPr>
+                <w:rFonts w:ascii="Latha" w:hAnsi="Latha" w:cs="Latha"/>
+                <w:sz w:val="28"/>
+                <w:szCs w:val="28"/>
+                <w:cs/>
+                <w:lang w:bidi="ta-IN"/>
+              </w:rPr>
+              <w:t xml:space="preserve"> ஸசதே</w:t>
+            </w:r>
+            <w:r>
+              <w:rPr>
+                <w:rFonts w:ascii="BRH Tamil Tab Extra" w:hAnsi="BRH Tamil Tab Extra" w:cs="Latha"/>
+                <w:b/>
+                <w:sz w:val="32"/>
+                <w:szCs w:val="28"/>
+              </w:rPr>
+              <w:t>…</w:t>
             </w:r>
           </w:p>
         </w:tc>
@@ -535,90 +463,28 @@
               <w:spacing w:before="0" w:line="240" w:lineRule="auto"/>
               <w:ind w:left="-79" w:right="437"/>
               <w:rPr>
-                <w:rFonts w:ascii="BRH Malayalam Extra" w:eastAsia="Times New Roman" w:hAnsi="BRH Malayalam Extra" w:cs="BRH Malayalam Extra"/>
+                <w:rFonts w:ascii="BRH Devanagari Extra" w:hAnsi="BRH Devanagari Extra" w:cs="BRH Devanagari Extra"/>
                 <w:sz w:val="40"/>
                 <w:szCs w:val="40"/>
-                <w:lang w:val="it-IT" w:eastAsia="en-IN" w:bidi="ml-IN"/>
-              </w:rPr>
-            </w:pPr>
-            <w:r>
-              <w:rPr>
-                <w:rFonts w:ascii="Latha" w:hAnsi="Latha" w:cs="Latha"/>
-                <w:sz w:val="28"/>
-                <w:szCs w:val="28"/>
-                <w:cs/>
-                <w:lang w:bidi="ta-IN"/>
-              </w:rPr>
-              <w:t>தன்னோ</w:t>
-            </w:r>
-            <w:r>
-              <w:rPr>
-                <w:rFonts w:ascii="BRH Tamil Tab Extra" w:hAnsi="BRH Tamil Tab Extra" w:cs="Latha"/>
-                <w:b/>
-                <w:sz w:val="36"/>
-                <w:szCs w:val="28"/>
-                <w:lang w:val="it-IT"/>
-              </w:rPr>
-              <w:t>†</w:t>
-            </w:r>
-            <w:r>
-              <w:rPr>
-                <w:rFonts w:ascii="Latha" w:hAnsi="Latha" w:cs="Latha"/>
-                <w:sz w:val="28"/>
-                <w:szCs w:val="28"/>
-                <w:lang w:val="it-IT"/>
-              </w:rPr>
-              <w:t xml:space="preserve"> </w:t>
-            </w:r>
-            <w:r>
-              <w:rPr>
-                <w:rFonts w:ascii="Latha" w:hAnsi="Latha" w:cs="Latha"/>
-                <w:sz w:val="28"/>
-                <w:szCs w:val="28"/>
-                <w:cs/>
-                <w:lang w:bidi="ta-IN"/>
-              </w:rPr>
-              <w:t>வா</w:t>
-            </w:r>
-            <w:r>
-              <w:rPr>
-                <w:rFonts w:ascii="BRH Tamil Tab Extra" w:hAnsi="BRH Tamil Tab Extra" w:cs="Latha"/>
-                <w:b/>
-                <w:sz w:val="32"/>
-                <w:szCs w:val="28"/>
-                <w:lang w:val="it-IT"/>
-              </w:rPr>
-              <w:t>…</w:t>
-            </w:r>
-            <w:r>
-              <w:rPr>
-                <w:rFonts w:ascii="BRH Tamil Tab Extra" w:hAnsi="BRH Tamil Tab Extra" w:cs="Latha"/>
-                <w:b/>
-                <w:sz w:val="32"/>
-                <w:szCs w:val="28"/>
-                <w:highlight w:val="green"/>
-                <w:cs/>
-                <w:lang w:bidi="ta-IN"/>
-              </w:rPr>
-              <w:t>யு</w:t>
-            </w:r>
-            <w:r>
-              <w:rPr>
-                <w:rFonts w:ascii="Latha" w:hAnsi="Latha" w:cs="Latha"/>
-                <w:sz w:val="28"/>
-                <w:szCs w:val="28"/>
-                <w:cs/>
-                <w:lang w:bidi="ta-IN"/>
-              </w:rPr>
-              <w:t>ஸ்தது</w:t>
-            </w:r>
-            <w:r>
-              <w:rPr>
-                <w:rFonts w:ascii="BRH Tamil Tab Extra" w:hAnsi="BRH Tamil Tab Extra" w:cs="Latha"/>
-                <w:b/>
-                <w:sz w:val="32"/>
-                <w:szCs w:val="28"/>
-                <w:lang w:val="it-IT"/>
+                <w:lang w:val="it-IT"/>
+              </w:rPr>
+            </w:pPr>
+            <w:r>
+              <w:rPr>
+                <w:rFonts w:ascii="Latha" w:hAnsi="Latha" w:cs="Latha"/>
+                <w:sz w:val="28"/>
+                <w:szCs w:val="28"/>
+                <w:cs/>
+                <w:lang w:bidi="ta-IN"/>
+              </w:rPr>
+              <w:t>உது</w:t>
+            </w:r>
+            <w:r>
+              <w:rPr>
+                <w:rFonts w:ascii="BRH Tamil Tab Extra" w:hAnsi="BRH Tamil Tab Extra" w:cs="Latha"/>
+                <w:b/>
+                <w:sz w:val="32"/>
+                <w:szCs w:val="28"/>
               </w:rPr>
               <w:t>…</w:t>
             </w:r>
@@ -640,10 +506,21 @@
                 <w:rFonts w:ascii="Latha" w:hAnsi="Latha" w:cs="Latha"/>
                 <w:sz w:val="28"/>
                 <w:szCs w:val="28"/>
-                <w:cs/>
-                <w:lang w:bidi="ta-IN"/>
-              </w:rPr>
-              <w:t xml:space="preserve"> நிஷ்ட்யா</w:t>
+                <w:highlight w:val="green"/>
+                <w:cs/>
+                <w:lang w:bidi="ta-IN"/>
+              </w:rPr>
+              <w:t>ஸ்ரி</w:t>
+            </w:r>
+            <w:r>
+              <w:rPr>
+                <w:rFonts w:ascii="Latha" w:hAnsi="Latha" w:cs="Latha"/>
+                <w:sz w:val="28"/>
+                <w:szCs w:val="28"/>
+                <w:cs/>
+                <w:lang w:bidi="ta-IN"/>
+              </w:rPr>
+              <w:t>யா</w:t>
             </w:r>
             <w:r>
               <w:rPr>
@@ -651,61 +528,39 @@
                 <w:b/>
                 <w:sz w:val="36"/>
                 <w:szCs w:val="28"/>
-                <w:lang w:val="it-IT"/>
-              </w:rPr>
-              <w:t>†</w:t>
-            </w:r>
-            <w:r>
-              <w:rPr>
-                <w:rFonts w:ascii="Latha" w:hAnsi="Latha" w:cs="Latha"/>
-                <w:sz w:val="28"/>
-                <w:szCs w:val="28"/>
-                <w:lang w:val="it-IT"/>
-              </w:rPr>
-              <w:t xml:space="preserve"> </w:t>
-            </w:r>
-            <w:r>
-              <w:rPr>
-                <w:rFonts w:ascii="Latha" w:hAnsi="Latha" w:cs="Latha"/>
-                <w:sz w:val="28"/>
-                <w:szCs w:val="28"/>
-                <w:cs/>
-                <w:lang w:bidi="ta-IN"/>
-              </w:rPr>
-              <w:t>ஶ்</w:t>
+              </w:rPr>
+              <w:t>‡</w:t>
             </w:r>
             <w:r>
               <w:rPr>
                 <w:rFonts w:ascii="Latha" w:hAnsi="Latha" w:cs="Latha"/>
                 <w:b/>
                 <w:bCs/>
-                <w:i/>
-                <w:iCs/>
-                <w:sz w:val="28"/>
-                <w:szCs w:val="28"/>
-                <w:cs/>
-                <w:lang w:bidi="ta-IN"/>
-              </w:rPr>
-              <w:t>ரு</w:t>
-            </w:r>
-            <w:r>
-              <w:rPr>
-                <w:rFonts w:ascii="Latha" w:hAnsi="Latha" w:cs="Latha"/>
-                <w:sz w:val="28"/>
-                <w:szCs w:val="28"/>
-                <w:cs/>
-                <w:lang w:bidi="ta-IN"/>
-              </w:rPr>
-              <w:t xml:space="preserve">ணோது </w:t>
-            </w:r>
-            <w:r>
-              <w:rPr>
-                <w:rFonts w:ascii="Latha" w:hAnsi="Latha" w:cs="Latha"/>
-                <w:sz w:val="28"/>
-                <w:szCs w:val="28"/>
-                <w:lang w:val="it-IT"/>
-              </w:rPr>
-              <w:t xml:space="preserve">| </w:t>
+                <w:sz w:val="32"/>
+                <w:szCs w:val="32"/>
+                <w:cs/>
+                <w:lang w:bidi="ta-IN"/>
+              </w:rPr>
+              <w:t>:</w:t>
+            </w:r>
+            <w:r>
+              <w:rPr>
+                <w:rFonts w:ascii="Latha" w:hAnsi="Latha" w:cs="Latha"/>
+                <w:sz w:val="28"/>
+                <w:szCs w:val="28"/>
+                <w:cs/>
+                <w:lang w:bidi="ta-IN"/>
+              </w:rPr>
+              <w:t xml:space="preserve"> ஸசதே</w:t>
+            </w:r>
+            <w:r>
+              <w:rPr>
+                <w:rFonts w:ascii="BRH Tamil Tab Extra" w:hAnsi="BRH Tamil Tab Extra" w:cs="Latha"/>
+                <w:b/>
+                <w:sz w:val="32"/>
+                <w:szCs w:val="28"/>
+              </w:rPr>
+              <w:t>…</w:t>
             </w:r>
           </w:p>
         </w:tc>
@@ -753,16 +608,16 @@
                 <w:szCs w:val="28"/>
                 <w:lang w:val="it-IT"/>
               </w:rPr>
-              <w:t>.</w:t>
-            </w:r>
-            <w:r>
-              <w:rPr>
-                <w:b/>
-                <w:sz w:val="28"/>
-                <w:szCs w:val="28"/>
-                <w:lang w:val="it-IT"/>
-              </w:rPr>
-              <w:t>4.1</w:t>
+              <w:t>.1.1</w:t>
+            </w:r>
+            <w:r>
+              <w:rPr>
+                <w:b/>
+                <w:sz w:val="28"/>
+                <w:szCs w:val="28"/>
+                <w:lang w:val="it-IT"/>
+              </w:rPr>
+              <w:t>1</w:t>
             </w:r>
           </w:p>
           <w:p>
@@ -800,7 +655,7 @@
                 <w:szCs w:val="28"/>
                 <w:lang w:val="it-IT"/>
               </w:rPr>
-              <w:t>6</w:t>
+              <w:t>1</w:t>
             </w:r>
           </w:p>
           <w:p>
@@ -820,16 +675,16 @@
                 <w:szCs w:val="28"/>
                 <w:lang w:val="it-IT"/>
               </w:rPr>
-              <w:t xml:space="preserve">Dasini No. - </w:t>
-            </w:r>
-            <w:r>
-              <w:rPr>
-                <w:b/>
-                <w:sz w:val="28"/>
-                <w:szCs w:val="28"/>
-                <w:lang w:val="it-IT"/>
-              </w:rPr>
-              <w:t>27</w:t>
+              <w:t>Dasini No. - 1</w:t>
+            </w:r>
+            <w:r>
+              <w:rPr>
+                <w:b/>
+                <w:sz w:val="28"/>
+                <w:szCs w:val="28"/>
+                <w:lang w:val="it-IT"/>
+              </w:rPr>
+              <w:t>1</w:t>
             </w:r>
           </w:p>
         </w:tc>
@@ -843,7 +698,8 @@
               <w:autoSpaceDE w:val="0"/>
               <w:autoSpaceDN w:val="0"/>
               <w:adjustRightInd w:val="0"/>
-              <w:spacing w:line="264" w:lineRule="auto"/>
+              <w:spacing w:before="0" w:line="240" w:lineRule="auto"/>
+              <w:ind w:left="-79" w:right="437"/>
               <w:rPr>
                 <w:rFonts w:ascii="BRH Malayalam Extra" w:eastAsia="Times New Roman" w:hAnsi="BRH Malayalam Extra" w:cs="BRH Malayalam Extra"/>
                 <w:sz w:val="40"/>
@@ -859,7 +715,36 @@
                 <w:cs/>
                 <w:lang w:bidi="ta-IN"/>
               </w:rPr>
-              <w:t>அ</w:t>
+              <w:t>தன்னோ</w:t>
+            </w:r>
+            <w:r>
+              <w:rPr>
+                <w:rFonts w:ascii="BRH Tamil Tab Extra" w:hAnsi="BRH Tamil Tab Extra" w:cs="Latha"/>
+                <w:b/>
+                <w:sz w:val="36"/>
+                <w:szCs w:val="28"/>
+                <w:lang w:val="it-IT"/>
+              </w:rPr>
+              <w:t>†</w:t>
+            </w:r>
+            <w:r>
+              <w:rPr>
+                <w:rFonts w:ascii="Latha" w:hAnsi="Latha" w:cs="Latha"/>
+                <w:sz w:val="28"/>
+                <w:szCs w:val="28"/>
+                <w:lang w:val="it-IT"/>
+              </w:rPr>
+              <w:t xml:space="preserve"> </w:t>
+            </w:r>
+            <w:r>
+              <w:rPr>
+                <w:rFonts w:ascii="Latha" w:hAnsi="Latha" w:cs="Latha"/>
+                <w:sz w:val="28"/>
+                <w:szCs w:val="28"/>
+                <w:cs/>
+                <w:lang w:bidi="ta-IN"/>
+              </w:rPr>
+              <w:t>வா</w:t>
             </w:r>
             <w:r>
               <w:rPr>
@@ -876,10 +761,31 @@
                 <w:rFonts w:ascii="Latha" w:hAnsi="Latha" w:cs="Latha"/>
                 <w:sz w:val="28"/>
                 <w:szCs w:val="28"/>
-                <w:cs/>
-                <w:lang w:bidi="ta-IN"/>
-              </w:rPr>
-              <w:t>க்</w:t>
+                <w:highlight w:val="yellow"/>
+                <w:cs/>
+                <w:lang w:bidi="ta-IN"/>
+              </w:rPr>
+              <w:t>ய</w:t>
+            </w:r>
+            <w:r>
+              <w:rPr>
+                <w:rFonts w:ascii="Latha" w:hAnsi="Latha" w:cs="Latha"/>
+                <w:sz w:val="28"/>
+                <w:szCs w:val="28"/>
+                <w:cs/>
+                <w:lang w:bidi="ta-IN"/>
+              </w:rPr>
+              <w:t>ஸ்தது</w:t>
+            </w:r>
+            <w:r>
+              <w:rPr>
+                <w:rFonts w:ascii="BRH Tamil Tab Extra" w:hAnsi="BRH Tamil Tab Extra" w:cs="Latha"/>
+                <w:b/>
+                <w:sz w:val="32"/>
+                <w:szCs w:val="28"/>
+                <w:lang w:val="it-IT"/>
+              </w:rPr>
+              <w:t>…</w:t>
             </w:r>
             <w:r>
               <w:rPr>
@@ -902,144 +808,69 @@
                 <w:cs/>
                 <w:lang w:bidi="ta-IN"/>
               </w:rPr>
-              <w:t>னிர் தே</w:t>
-            </w:r>
-            <w:r>
-              <w:rPr>
-                <w:rFonts w:ascii="BRH Tamil Tab Extra" w:hAnsi="BRH Tamil Tab Extra" w:cs="Latha"/>
-                <w:b/>
-                <w:sz w:val="32"/>
-                <w:szCs w:val="28"/>
-                <w:lang w:val="it-IT"/>
-              </w:rPr>
-              <w:t>…</w:t>
+              <w:t xml:space="preserve"> நிஷ்ட்யா</w:t>
+            </w:r>
+            <w:r>
+              <w:rPr>
+                <w:rFonts w:ascii="BRH Tamil Tab Extra" w:hAnsi="BRH Tamil Tab Extra" w:cs="Latha"/>
+                <w:b/>
+                <w:sz w:val="36"/>
+                <w:szCs w:val="28"/>
+                <w:lang w:val="it-IT"/>
+              </w:rPr>
+              <w:t>†</w:t>
+            </w:r>
+            <w:r>
+              <w:rPr>
+                <w:rFonts w:ascii="Latha" w:hAnsi="Latha" w:cs="Latha"/>
+                <w:sz w:val="28"/>
+                <w:szCs w:val="28"/>
+                <w:lang w:val="it-IT"/>
+              </w:rPr>
+              <w:t xml:space="preserve"> </w:t>
+            </w:r>
+            <w:r>
+              <w:rPr>
+                <w:rFonts w:ascii="Latha" w:hAnsi="Latha" w:cs="Latha"/>
+                <w:sz w:val="28"/>
+                <w:szCs w:val="28"/>
+                <w:cs/>
+                <w:lang w:bidi="ta-IN"/>
+              </w:rPr>
+              <w:t>ஶ்</w:t>
             </w:r>
             <w:r>
               <w:rPr>
                 <w:rFonts w:ascii="Latha" w:hAnsi="Latha" w:cs="Latha"/>
                 <w:b/>
                 <w:bCs/>
-                <w:position w:val="-12"/>
-                <w:sz w:val="28"/>
-                <w:szCs w:val="28"/>
-                <w:cs/>
-                <w:lang w:bidi="ta-IN"/>
-              </w:rPr>
-              <w:t>3</w:t>
-            </w:r>
-            <w:r>
-              <w:rPr>
-                <w:rFonts w:ascii="Latha" w:hAnsi="Latha" w:cs="Latha"/>
-                <w:sz w:val="28"/>
-                <w:szCs w:val="28"/>
-                <w:highlight w:val="yellow"/>
-                <w:cs/>
-                <w:lang w:bidi="ta-IN"/>
-              </w:rPr>
-              <w:t>வ</w:t>
-            </w:r>
-            <w:r>
-              <w:rPr>
-                <w:rFonts w:ascii="Latha" w:hAnsi="Latha" w:cs="Latha"/>
-                <w:sz w:val="28"/>
-                <w:szCs w:val="28"/>
-                <w:cs/>
-                <w:lang w:bidi="ta-IN"/>
-              </w:rPr>
-              <w:t>னா</w:t>
-            </w:r>
-            <w:r>
-              <w:rPr>
-                <w:rFonts w:ascii="BRH Tamil Tab Extra" w:hAnsi="BRH Tamil Tab Extra" w:cs="Latha"/>
-                <w:b/>
-                <w:sz w:val="36"/>
-                <w:szCs w:val="28"/>
-                <w:lang w:val="it-IT"/>
-              </w:rPr>
-              <w:t>†</w:t>
-            </w:r>
-            <w:r>
-              <w:rPr>
-                <w:rFonts w:ascii="Latha" w:hAnsi="Latha" w:cs="Latha"/>
-                <w:sz w:val="28"/>
-                <w:szCs w:val="28"/>
-                <w:lang w:val="it-IT"/>
-              </w:rPr>
-              <w:t>-</w:t>
-            </w:r>
-            <w:r>
-              <w:rPr>
-                <w:rFonts w:ascii="Latha" w:hAnsi="Latha" w:cs="Latha"/>
-                <w:sz w:val="28"/>
-                <w:szCs w:val="28"/>
-                <w:cs/>
-                <w:lang w:bidi="ta-IN"/>
-              </w:rPr>
-              <w:t>மன்னா</w:t>
-            </w:r>
-            <w:r>
-              <w:rPr>
-                <w:rFonts w:ascii="BRH Tamil Tab Extra" w:hAnsi="BRH Tamil Tab Extra" w:cs="Latha"/>
-                <w:b/>
-                <w:sz w:val="32"/>
-                <w:szCs w:val="28"/>
-                <w:lang w:val="it-IT"/>
-              </w:rPr>
-              <w:t>…</w:t>
-            </w:r>
-            <w:r>
-              <w:rPr>
-                <w:rFonts w:ascii="Latha" w:hAnsi="Latha" w:cs="Latha"/>
-                <w:sz w:val="28"/>
-                <w:szCs w:val="28"/>
-                <w:cs/>
-                <w:lang w:bidi="ta-IN"/>
-              </w:rPr>
-              <w:t>த</w:t>
-            </w:r>
-            <w:r>
-              <w:rPr>
-                <w:rFonts w:ascii="Latha" w:hAnsi="Latha" w:cs="Latha"/>
-                <w:b/>
-                <w:bCs/>
-                <w:position w:val="-12"/>
-                <w:sz w:val="28"/>
-                <w:szCs w:val="28"/>
-                <w:cs/>
-                <w:lang w:bidi="ta-IN"/>
-              </w:rPr>
-              <w:t>3</w:t>
-            </w:r>
-            <w:r>
-              <w:rPr>
-                <w:rFonts w:ascii="Latha" w:hAnsi="Latha" w:cs="Latha"/>
-                <w:b/>
-                <w:bCs/>
-                <w:sz w:val="32"/>
-                <w:szCs w:val="32"/>
-                <w:cs/>
-                <w:lang w:bidi="ta-IN"/>
-              </w:rPr>
-              <w:t>:</w:t>
-            </w:r>
-            <w:r>
-              <w:rPr>
-                <w:rFonts w:ascii="Latha" w:hAnsi="Latha" w:cs="Latha"/>
-                <w:sz w:val="28"/>
-                <w:szCs w:val="28"/>
-                <w:cs/>
-                <w:lang w:bidi="ta-IN"/>
-              </w:rPr>
-              <w:t xml:space="preserve"> </w:t>
-            </w:r>
-            <w:r>
-              <w:rPr>
-                <w:rFonts w:ascii="Latha" w:hAnsi="Latha" w:cs="Latha"/>
-                <w:sz w:val="28"/>
-                <w:szCs w:val="28"/>
-                <w:lang w:val="it-IT"/>
-              </w:rPr>
-              <w:t>|</w:t>
+                <w:i/>
+                <w:iCs/>
+                <w:sz w:val="28"/>
+                <w:szCs w:val="28"/>
+                <w:cs/>
+                <w:lang w:bidi="ta-IN"/>
+              </w:rPr>
+              <w:t>ரு</w:t>
+            </w:r>
+            <w:r>
+              <w:rPr>
+                <w:rFonts w:ascii="Latha" w:hAnsi="Latha" w:cs="Latha"/>
+                <w:sz w:val="28"/>
+                <w:szCs w:val="28"/>
+                <w:cs/>
+                <w:lang w:bidi="ta-IN"/>
+              </w:rPr>
+              <w:t xml:space="preserve">ணோது </w:t>
+            </w:r>
+            <w:r>
+              <w:rPr>
+                <w:rFonts w:ascii="Latha" w:hAnsi="Latha" w:cs="Latha"/>
+                <w:sz w:val="28"/>
+                <w:szCs w:val="28"/>
+                <w:lang w:val="it-IT"/>
+              </w:rPr>
+              <w:t xml:space="preserve">| </w:t>
             </w:r>
           </w:p>
         </w:tc>
@@ -1053,7 +884,8 @@
               <w:autoSpaceDE w:val="0"/>
               <w:autoSpaceDN w:val="0"/>
               <w:adjustRightInd w:val="0"/>
-              <w:spacing w:line="264" w:lineRule="auto"/>
+              <w:spacing w:before="0" w:line="240" w:lineRule="auto"/>
+              <w:ind w:left="-79" w:right="437"/>
               <w:rPr>
                 <w:rFonts w:ascii="BRH Malayalam Extra" w:eastAsia="Times New Roman" w:hAnsi="BRH Malayalam Extra" w:cs="BRH Malayalam Extra"/>
                 <w:sz w:val="40"/>
@@ -1069,7 +901,36 @@
                 <w:cs/>
                 <w:lang w:bidi="ta-IN"/>
               </w:rPr>
-              <w:t>அ</w:t>
+              <w:t>தன்னோ</w:t>
+            </w:r>
+            <w:r>
+              <w:rPr>
+                <w:rFonts w:ascii="BRH Tamil Tab Extra" w:hAnsi="BRH Tamil Tab Extra" w:cs="Latha"/>
+                <w:b/>
+                <w:sz w:val="36"/>
+                <w:szCs w:val="28"/>
+                <w:lang w:val="it-IT"/>
+              </w:rPr>
+              <w:t>†</w:t>
+            </w:r>
+            <w:r>
+              <w:rPr>
+                <w:rFonts w:ascii="Latha" w:hAnsi="Latha" w:cs="Latha"/>
+                <w:sz w:val="28"/>
+                <w:szCs w:val="28"/>
+                <w:lang w:val="it-IT"/>
+              </w:rPr>
+              <w:t xml:space="preserve"> </w:t>
+            </w:r>
+            <w:r>
+              <w:rPr>
+                <w:rFonts w:ascii="Latha" w:hAnsi="Latha" w:cs="Latha"/>
+                <w:sz w:val="28"/>
+                <w:szCs w:val="28"/>
+                <w:cs/>
+                <w:lang w:bidi="ta-IN"/>
+              </w:rPr>
+              <w:t>வா</w:t>
             </w:r>
             <w:r>
               <w:rPr>
@@ -1083,13 +944,35 @@
             </w:r>
             <w:r>
               <w:rPr>
-                <w:rFonts w:ascii="Latha" w:hAnsi="Latha" w:cs="Latha"/>
-                <w:sz w:val="28"/>
-                <w:szCs w:val="28"/>
-                <w:cs/>
-                <w:lang w:bidi="ta-IN"/>
-              </w:rPr>
-              <w:t>க்</w:t>
+                <w:rFonts w:ascii="BRH Tamil Tab Extra" w:hAnsi="BRH Tamil Tab Extra" w:cs="Latha"/>
+                <w:b/>
+                <w:sz w:val="32"/>
+                <w:szCs w:val="28"/>
+                <w:highlight w:val="green"/>
+                <w:cs/>
+                <w:lang w:bidi="ta-IN"/>
+              </w:rPr>
+              <w:t>யு</w:t>
+            </w:r>
+            <w:r>
+              <w:rPr>
+                <w:rFonts w:ascii="Latha" w:hAnsi="Latha" w:cs="Latha"/>
+                <w:sz w:val="28"/>
+                <w:szCs w:val="28"/>
+                <w:cs/>
+                <w:lang w:bidi="ta-IN"/>
+              </w:rPr>
+              <w:t>ஸ்தது</w:t>
+            </w:r>
+            <w:r>
+              <w:rPr>
+                <w:rFonts w:ascii="BRH Tamil Tab Extra" w:hAnsi="BRH Tamil Tab Extra" w:cs="Latha"/>
+                <w:b/>
+                <w:sz w:val="32"/>
+                <w:szCs w:val="28"/>
+                <w:lang w:val="it-IT"/>
+              </w:rPr>
+              <w:t>…</w:t>
             </w:r>
             <w:r>
               <w:rPr>
@@ -1112,135 +995,60 @@
                 <w:cs/>
                 <w:lang w:bidi="ta-IN"/>
               </w:rPr>
-              <w:t>னிர் தே</w:t>
-            </w:r>
-            <w:r>
-              <w:rPr>
-                <w:rFonts w:ascii="BRH Tamil Tab Extra" w:hAnsi="BRH Tamil Tab Extra" w:cs="Latha"/>
-                <w:b/>
-                <w:sz w:val="32"/>
-                <w:szCs w:val="28"/>
-                <w:lang w:val="it-IT"/>
-              </w:rPr>
-              <w:t>…</w:t>
+              <w:t xml:space="preserve"> நிஷ்ட்யா</w:t>
+            </w:r>
+            <w:r>
+              <w:rPr>
+                <w:rFonts w:ascii="BRH Tamil Tab Extra" w:hAnsi="BRH Tamil Tab Extra" w:cs="Latha"/>
+                <w:b/>
+                <w:sz w:val="36"/>
+                <w:szCs w:val="28"/>
+                <w:lang w:val="it-IT"/>
+              </w:rPr>
+              <w:t>†</w:t>
+            </w:r>
+            <w:r>
+              <w:rPr>
+                <w:rFonts w:ascii="Latha" w:hAnsi="Latha" w:cs="Latha"/>
+                <w:sz w:val="28"/>
+                <w:szCs w:val="28"/>
+                <w:lang w:val="it-IT"/>
+              </w:rPr>
+              <w:t xml:space="preserve"> </w:t>
+            </w:r>
+            <w:r>
+              <w:rPr>
+                <w:rFonts w:ascii="Latha" w:hAnsi="Latha" w:cs="Latha"/>
+                <w:sz w:val="28"/>
+                <w:szCs w:val="28"/>
+                <w:cs/>
+                <w:lang w:bidi="ta-IN"/>
+              </w:rPr>
+              <w:t>ஶ்</w:t>
             </w:r>
             <w:r>
               <w:rPr>
                 <w:rFonts w:ascii="Latha" w:hAnsi="Latha" w:cs="Latha"/>
                 <w:b/>
                 <w:bCs/>
-                <w:position w:val="-12"/>
-                <w:sz w:val="28"/>
-                <w:szCs w:val="28"/>
-                <w:cs/>
-                <w:lang w:bidi="ta-IN"/>
-              </w:rPr>
-              <w:t>3</w:t>
-            </w:r>
-            <w:r>
-              <w:rPr>
-                <w:rFonts w:ascii="Latha" w:hAnsi="Latha" w:cs="Latha"/>
-                <w:sz w:val="28"/>
-                <w:szCs w:val="28"/>
-                <w:highlight w:val="green"/>
-                <w:cs/>
-                <w:lang w:bidi="ta-IN"/>
-              </w:rPr>
-              <w:t>வா</w:t>
-            </w:r>
-            <w:r>
-              <w:rPr>
-                <w:rFonts w:ascii="Latha" w:hAnsi="Latha" w:cs="Latha"/>
-                <w:sz w:val="28"/>
-                <w:szCs w:val="28"/>
-                <w:cs/>
-                <w:lang w:bidi="ta-IN"/>
-              </w:rPr>
-              <w:t>னா</w:t>
-            </w:r>
-            <w:r>
-              <w:rPr>
-                <w:rFonts w:ascii="BRH Tamil Tab Extra" w:hAnsi="BRH Tamil Tab Extra" w:cs="Latha"/>
-                <w:b/>
-                <w:sz w:val="36"/>
-                <w:szCs w:val="28"/>
-                <w:lang w:val="it-IT"/>
-              </w:rPr>
-              <w:t>†</w:t>
-            </w:r>
-            <w:r>
-              <w:rPr>
-                <w:rFonts w:ascii="Latha" w:hAnsi="Latha" w:cs="Latha"/>
-                <w:sz w:val="28"/>
-                <w:szCs w:val="28"/>
-                <w:lang w:val="it-IT"/>
-              </w:rPr>
-              <w:t>-</w:t>
-            </w:r>
-            <w:r>
-              <w:rPr>
-                <w:rFonts w:ascii="Latha" w:hAnsi="Latha" w:cs="Latha"/>
-                <w:sz w:val="28"/>
-                <w:szCs w:val="28"/>
-                <w:cs/>
-                <w:lang w:bidi="ta-IN"/>
-              </w:rPr>
-              <w:t>மன்னா</w:t>
-            </w:r>
-            <w:r>
-              <w:rPr>
-                <w:rFonts w:ascii="BRH Tamil Tab Extra" w:hAnsi="BRH Tamil Tab Extra" w:cs="Latha"/>
-                <w:b/>
-                <w:sz w:val="32"/>
-                <w:szCs w:val="28"/>
-                <w:lang w:val="it-IT"/>
-              </w:rPr>
-              <w:t>…</w:t>
-            </w:r>
-            <w:r>
-              <w:rPr>
-                <w:rFonts w:ascii="Latha" w:hAnsi="Latha" w:cs="Latha"/>
-                <w:sz w:val="28"/>
-                <w:szCs w:val="28"/>
-                <w:cs/>
-                <w:lang w:bidi="ta-IN"/>
-              </w:rPr>
-              <w:t>த</w:t>
-            </w:r>
-            <w:r>
-              <w:rPr>
-                <w:rFonts w:ascii="Latha" w:hAnsi="Latha" w:cs="Latha"/>
-                <w:b/>
-                <w:bCs/>
-                <w:position w:val="-12"/>
-                <w:sz w:val="28"/>
-                <w:szCs w:val="28"/>
-                <w:cs/>
-                <w:lang w:bidi="ta-IN"/>
-              </w:rPr>
-              <w:t>3</w:t>
-            </w:r>
-            <w:r>
-              <w:rPr>
-                <w:rFonts w:ascii="Latha" w:hAnsi="Latha" w:cs="Latha"/>
-                <w:b/>
-                <w:bCs/>
-                <w:sz w:val="32"/>
-                <w:szCs w:val="32"/>
-                <w:cs/>
-                <w:lang w:bidi="ta-IN"/>
-              </w:rPr>
-              <w:t>:</w:t>
-            </w:r>
-            <w:r>
-              <w:rPr>
-                <w:rFonts w:ascii="Latha" w:hAnsi="Latha" w:cs="Latha"/>
-                <w:sz w:val="28"/>
-                <w:szCs w:val="28"/>
-                <w:cs/>
-                <w:lang w:bidi="ta-IN"/>
-              </w:rPr>
-              <w:t xml:space="preserve"> </w:t>
+                <w:i/>
+                <w:iCs/>
+                <w:sz w:val="28"/>
+                <w:szCs w:val="28"/>
+                <w:cs/>
+                <w:lang w:bidi="ta-IN"/>
+              </w:rPr>
+              <w:t>ரு</w:t>
+            </w:r>
+            <w:r>
+              <w:rPr>
+                <w:rFonts w:ascii="Latha" w:hAnsi="Latha" w:cs="Latha"/>
+                <w:sz w:val="28"/>
+                <w:szCs w:val="28"/>
+                <w:cs/>
+                <w:lang w:bidi="ta-IN"/>
+              </w:rPr>
+              <w:t xml:space="preserve">ணோது </w:t>
             </w:r>
             <w:r>
               <w:rPr>
@@ -1279,6 +1087,550 @@
                 <w:szCs w:val="28"/>
                 <w:lang w:val="it-IT"/>
               </w:rPr>
+              <w:t>TB 3.</w:t>
+            </w:r>
+            <w:r>
+              <w:rPr>
+                <w:b/>
+                <w:sz w:val="28"/>
+                <w:szCs w:val="28"/>
+                <w:lang w:val="it-IT"/>
+              </w:rPr>
+              <w:t>1</w:t>
+            </w:r>
+            <w:r>
+              <w:rPr>
+                <w:b/>
+                <w:sz w:val="28"/>
+                <w:szCs w:val="28"/>
+                <w:lang w:val="it-IT"/>
+              </w:rPr>
+              <w:t>.</w:t>
+            </w:r>
+            <w:r>
+              <w:rPr>
+                <w:b/>
+                <w:sz w:val="28"/>
+                <w:szCs w:val="28"/>
+                <w:lang w:val="it-IT"/>
+              </w:rPr>
+              <w:t>4.1</w:t>
+            </w:r>
+          </w:p>
+          <w:p>
+            <w:pPr>
+              <w:spacing w:before="0" w:line="240" w:lineRule="auto"/>
+              <w:rPr>
+                <w:b/>
+                <w:sz w:val="28"/>
+                <w:szCs w:val="28"/>
+                <w:lang w:val="it-IT"/>
+              </w:rPr>
+            </w:pPr>
+            <w:r>
+              <w:rPr>
+                <w:b/>
+                <w:sz w:val="28"/>
+                <w:szCs w:val="28"/>
+                <w:lang w:val="it-IT"/>
+              </w:rPr>
+              <w:t>Statement</w:t>
+            </w:r>
+            <w:r>
+              <w:rPr>
+                <w:b/>
+                <w:sz w:val="28"/>
+                <w:szCs w:val="28"/>
+                <w:lang w:val="it-IT"/>
+              </w:rPr>
+              <w:t xml:space="preserve"> No. </w:t>
+            </w:r>
+            <w:r>
+              <w:rPr>
+                <w:b/>
+                <w:sz w:val="28"/>
+                <w:szCs w:val="28"/>
+                <w:lang w:val="it-IT"/>
+              </w:rPr>
+              <w:t>6</w:t>
+            </w:r>
+          </w:p>
+          <w:p>
+            <w:pPr>
+              <w:spacing w:before="0" w:line="240" w:lineRule="auto"/>
+              <w:rPr>
+                <w:b/>
+                <w:sz w:val="28"/>
+                <w:szCs w:val="28"/>
+                <w:lang w:val="it-IT"/>
+              </w:rPr>
+            </w:pPr>
+            <w:r>
+              <w:rPr>
+                <w:b/>
+                <w:sz w:val="28"/>
+                <w:szCs w:val="28"/>
+                <w:lang w:val="it-IT"/>
+              </w:rPr>
+              <w:t xml:space="preserve">Dasini No. - </w:t>
+            </w:r>
+            <w:r>
+              <w:rPr>
+                <w:b/>
+                <w:sz w:val="28"/>
+                <w:szCs w:val="28"/>
+                <w:lang w:val="it-IT"/>
+              </w:rPr>
+              <w:t>27</w:t>
+            </w:r>
+          </w:p>
+        </w:tc>
+        <w:tc>
+          <w:tcPr>
+            <w:tcW w:w="5103" w:type="dxa"/>
+          </w:tcPr>
+          <w:p>
+            <w:pPr>
+              <w:widowControl w:val="0"/>
+              <w:autoSpaceDE w:val="0"/>
+              <w:autoSpaceDN w:val="0"/>
+              <w:adjustRightInd w:val="0"/>
+              <w:spacing w:line="264" w:lineRule="auto"/>
+              <w:rPr>
+                <w:rFonts w:ascii="BRH Malayalam Extra" w:eastAsia="Times New Roman" w:hAnsi="BRH Malayalam Extra" w:cs="BRH Malayalam Extra"/>
+                <w:sz w:val="40"/>
+                <w:szCs w:val="40"/>
+                <w:lang w:val="it-IT" w:eastAsia="en-IN" w:bidi="ml-IN"/>
+              </w:rPr>
+            </w:pPr>
+            <w:r>
+              <w:rPr>
+                <w:rFonts w:ascii="Latha" w:hAnsi="Latha" w:cs="Latha"/>
+                <w:sz w:val="28"/>
+                <w:szCs w:val="28"/>
+                <w:cs/>
+                <w:lang w:bidi="ta-IN"/>
+              </w:rPr>
+              <w:t>அ</w:t>
+            </w:r>
+            <w:r>
+              <w:rPr>
+                <w:rFonts w:ascii="BRH Tamil Tab Extra" w:hAnsi="BRH Tamil Tab Extra" w:cs="Latha"/>
+                <w:b/>
+                <w:sz w:val="32"/>
+                <w:szCs w:val="28"/>
+                <w:lang w:val="it-IT"/>
+              </w:rPr>
+              <w:t>…</w:t>
+            </w:r>
+            <w:r>
+              <w:rPr>
+                <w:rFonts w:ascii="Latha" w:hAnsi="Latha" w:cs="Latha"/>
+                <w:sz w:val="28"/>
+                <w:szCs w:val="28"/>
+                <w:cs/>
+                <w:lang w:bidi="ta-IN"/>
+              </w:rPr>
+              <w:t>க்</w:t>
+            </w:r>
+            <w:r>
+              <w:rPr>
+                <w:rFonts w:ascii="Latha" w:hAnsi="Latha" w:cs="Latha"/>
+                <w:b/>
+                <w:bCs/>
+                <w:position w:val="-12"/>
+                <w:sz w:val="28"/>
+                <w:szCs w:val="28"/>
+                <w:cs/>
+                <w:lang w:bidi="ta-IN"/>
+              </w:rPr>
+              <w:t>3</w:t>
+            </w:r>
+            <w:r>
+              <w:rPr>
+                <w:rFonts w:ascii="Latha" w:hAnsi="Latha" w:cs="Latha"/>
+                <w:sz w:val="28"/>
+                <w:szCs w:val="28"/>
+                <w:cs/>
+                <w:lang w:bidi="ta-IN"/>
+              </w:rPr>
+              <w:t>னிர் தே</w:t>
+            </w:r>
+            <w:r>
+              <w:rPr>
+                <w:rFonts w:ascii="BRH Tamil Tab Extra" w:hAnsi="BRH Tamil Tab Extra" w:cs="Latha"/>
+                <w:b/>
+                <w:sz w:val="32"/>
+                <w:szCs w:val="28"/>
+                <w:lang w:val="it-IT"/>
+              </w:rPr>
+              <w:t>…</w:t>
+            </w:r>
+            <w:r>
+              <w:rPr>
+                <w:rFonts w:ascii="Latha" w:hAnsi="Latha" w:cs="Latha"/>
+                <w:b/>
+                <w:bCs/>
+                <w:position w:val="-12"/>
+                <w:sz w:val="28"/>
+                <w:szCs w:val="28"/>
+                <w:cs/>
+                <w:lang w:bidi="ta-IN"/>
+              </w:rPr>
+              <w:t>3</w:t>
+            </w:r>
+            <w:r>
+              <w:rPr>
+                <w:rFonts w:ascii="Latha" w:hAnsi="Latha" w:cs="Latha"/>
+                <w:sz w:val="28"/>
+                <w:szCs w:val="28"/>
+                <w:highlight w:val="yellow"/>
+                <w:cs/>
+                <w:lang w:bidi="ta-IN"/>
+              </w:rPr>
+              <w:t>வ</w:t>
+            </w:r>
+            <w:r>
+              <w:rPr>
+                <w:rFonts w:ascii="Latha" w:hAnsi="Latha" w:cs="Latha"/>
+                <w:sz w:val="28"/>
+                <w:szCs w:val="28"/>
+                <w:cs/>
+                <w:lang w:bidi="ta-IN"/>
+              </w:rPr>
+              <w:t>னா</w:t>
+            </w:r>
+            <w:r>
+              <w:rPr>
+                <w:rFonts w:ascii="BRH Tamil Tab Extra" w:hAnsi="BRH Tamil Tab Extra" w:cs="Latha"/>
+                <w:b/>
+                <w:sz w:val="36"/>
+                <w:szCs w:val="28"/>
+                <w:lang w:val="it-IT"/>
+              </w:rPr>
+              <w:t>†</w:t>
+            </w:r>
+            <w:r>
+              <w:rPr>
+                <w:rFonts w:ascii="Latha" w:hAnsi="Latha" w:cs="Latha"/>
+                <w:sz w:val="28"/>
+                <w:szCs w:val="28"/>
+                <w:lang w:val="it-IT"/>
+              </w:rPr>
+              <w:t>-</w:t>
+            </w:r>
+            <w:r>
+              <w:rPr>
+                <w:rFonts w:ascii="Latha" w:hAnsi="Latha" w:cs="Latha"/>
+                <w:sz w:val="28"/>
+                <w:szCs w:val="28"/>
+                <w:cs/>
+                <w:lang w:bidi="ta-IN"/>
+              </w:rPr>
+              <w:t>மன்னா</w:t>
+            </w:r>
+            <w:r>
+              <w:rPr>
+                <w:rFonts w:ascii="BRH Tamil Tab Extra" w:hAnsi="BRH Tamil Tab Extra" w:cs="Latha"/>
+                <w:b/>
+                <w:sz w:val="32"/>
+                <w:szCs w:val="28"/>
+                <w:lang w:val="it-IT"/>
+              </w:rPr>
+              <w:t>…</w:t>
+            </w:r>
+            <w:r>
+              <w:rPr>
+                <w:rFonts w:ascii="Latha" w:hAnsi="Latha" w:cs="Latha"/>
+                <w:sz w:val="28"/>
+                <w:szCs w:val="28"/>
+                <w:cs/>
+                <w:lang w:bidi="ta-IN"/>
+              </w:rPr>
+              <w:t>த</w:t>
+            </w:r>
+            <w:r>
+              <w:rPr>
+                <w:rFonts w:ascii="Latha" w:hAnsi="Latha" w:cs="Latha"/>
+                <w:b/>
+                <w:bCs/>
+                <w:position w:val="-12"/>
+                <w:sz w:val="28"/>
+                <w:szCs w:val="28"/>
+                <w:cs/>
+                <w:lang w:bidi="ta-IN"/>
+              </w:rPr>
+              <w:t>3</w:t>
+            </w:r>
+            <w:r>
+              <w:rPr>
+                <w:rFonts w:ascii="Latha" w:hAnsi="Latha" w:cs="Latha"/>
+                <w:b/>
+                <w:bCs/>
+                <w:sz w:val="32"/>
+                <w:szCs w:val="32"/>
+                <w:cs/>
+                <w:lang w:bidi="ta-IN"/>
+              </w:rPr>
+              <w:t>:</w:t>
+            </w:r>
+            <w:r>
+              <w:rPr>
+                <w:rFonts w:ascii="Latha" w:hAnsi="Latha" w:cs="Latha"/>
+                <w:sz w:val="28"/>
+                <w:szCs w:val="28"/>
+                <w:cs/>
+                <w:lang w:bidi="ta-IN"/>
+              </w:rPr>
+              <w:t xml:space="preserve"> </w:t>
+            </w:r>
+            <w:r>
+              <w:rPr>
+                <w:rFonts w:ascii="Latha" w:hAnsi="Latha" w:cs="Latha"/>
+                <w:sz w:val="28"/>
+                <w:szCs w:val="28"/>
+                <w:lang w:val="it-IT"/>
+              </w:rPr>
+              <w:t>|</w:t>
+            </w:r>
+          </w:p>
+        </w:tc>
+        <w:tc>
+          <w:tcPr>
+            <w:tcW w:w="5245" w:type="dxa"/>
+          </w:tcPr>
+          <w:p>
+            <w:pPr>
+              <w:widowControl w:val="0"/>
+              <w:autoSpaceDE w:val="0"/>
+              <w:autoSpaceDN w:val="0"/>
+              <w:adjustRightInd w:val="0"/>
+              <w:spacing w:line="264" w:lineRule="auto"/>
+              <w:rPr>
+                <w:rFonts w:ascii="BRH Malayalam Extra" w:eastAsia="Times New Roman" w:hAnsi="BRH Malayalam Extra" w:cs="BRH Malayalam Extra"/>
+                <w:sz w:val="40"/>
+                <w:szCs w:val="40"/>
+                <w:lang w:val="it-IT" w:eastAsia="en-IN" w:bidi="ml-IN"/>
+              </w:rPr>
+            </w:pPr>
+            <w:r>
+              <w:rPr>
+                <w:rFonts w:ascii="Latha" w:hAnsi="Latha" w:cs="Latha"/>
+                <w:sz w:val="28"/>
+                <w:szCs w:val="28"/>
+                <w:cs/>
+                <w:lang w:bidi="ta-IN"/>
+              </w:rPr>
+              <w:t>அ</w:t>
+            </w:r>
+            <w:r>
+              <w:rPr>
+                <w:rFonts w:ascii="BRH Tamil Tab Extra" w:hAnsi="BRH Tamil Tab Extra" w:cs="Latha"/>
+                <w:b/>
+                <w:sz w:val="32"/>
+                <w:szCs w:val="28"/>
+                <w:lang w:val="it-IT"/>
+              </w:rPr>
+              <w:t>…</w:t>
+            </w:r>
+            <w:r>
+              <w:rPr>
+                <w:rFonts w:ascii="Latha" w:hAnsi="Latha" w:cs="Latha"/>
+                <w:sz w:val="28"/>
+                <w:szCs w:val="28"/>
+                <w:cs/>
+                <w:lang w:bidi="ta-IN"/>
+              </w:rPr>
+              <w:t>க்</w:t>
+            </w:r>
+            <w:r>
+              <w:rPr>
+                <w:rFonts w:ascii="Latha" w:hAnsi="Latha" w:cs="Latha"/>
+                <w:b/>
+                <w:bCs/>
+                <w:position w:val="-12"/>
+                <w:sz w:val="28"/>
+                <w:szCs w:val="28"/>
+                <w:cs/>
+                <w:lang w:bidi="ta-IN"/>
+              </w:rPr>
+              <w:t>3</w:t>
+            </w:r>
+            <w:r>
+              <w:rPr>
+                <w:rFonts w:ascii="Latha" w:hAnsi="Latha" w:cs="Latha"/>
+                <w:sz w:val="28"/>
+                <w:szCs w:val="28"/>
+                <w:cs/>
+                <w:lang w:bidi="ta-IN"/>
+              </w:rPr>
+              <w:t>னிர் தே</w:t>
+            </w:r>
+            <w:r>
+              <w:rPr>
+                <w:rFonts w:ascii="BRH Tamil Tab Extra" w:hAnsi="BRH Tamil Tab Extra" w:cs="Latha"/>
+                <w:b/>
+                <w:sz w:val="32"/>
+                <w:szCs w:val="28"/>
+                <w:lang w:val="it-IT"/>
+              </w:rPr>
+              <w:t>…</w:t>
+            </w:r>
+            <w:r>
+              <w:rPr>
+                <w:rFonts w:ascii="Latha" w:hAnsi="Latha" w:cs="Latha"/>
+                <w:b/>
+                <w:bCs/>
+                <w:position w:val="-12"/>
+                <w:sz w:val="28"/>
+                <w:szCs w:val="28"/>
+                <w:cs/>
+                <w:lang w:bidi="ta-IN"/>
+              </w:rPr>
+              <w:t>3</w:t>
+            </w:r>
+            <w:r>
+              <w:rPr>
+                <w:rFonts w:ascii="Latha" w:hAnsi="Latha" w:cs="Latha"/>
+                <w:sz w:val="28"/>
+                <w:szCs w:val="28"/>
+                <w:highlight w:val="green"/>
+                <w:cs/>
+                <w:lang w:bidi="ta-IN"/>
+              </w:rPr>
+              <w:t>வா</w:t>
+            </w:r>
+            <w:r>
+              <w:rPr>
+                <w:rFonts w:ascii="Latha" w:hAnsi="Latha" w:cs="Latha"/>
+                <w:sz w:val="28"/>
+                <w:szCs w:val="28"/>
+                <w:cs/>
+                <w:lang w:bidi="ta-IN"/>
+              </w:rPr>
+              <w:t>னா</w:t>
+            </w:r>
+            <w:r>
+              <w:rPr>
+                <w:rFonts w:ascii="BRH Tamil Tab Extra" w:hAnsi="BRH Tamil Tab Extra" w:cs="Latha"/>
+                <w:b/>
+                <w:sz w:val="36"/>
+                <w:szCs w:val="28"/>
+                <w:lang w:val="it-IT"/>
+              </w:rPr>
+              <w:t>†</w:t>
+            </w:r>
+            <w:r>
+              <w:rPr>
+                <w:rFonts w:ascii="Latha" w:hAnsi="Latha" w:cs="Latha"/>
+                <w:sz w:val="28"/>
+                <w:szCs w:val="28"/>
+                <w:lang w:val="it-IT"/>
+              </w:rPr>
+              <w:t>-</w:t>
+            </w:r>
+            <w:r>
+              <w:rPr>
+                <w:rFonts w:ascii="Latha" w:hAnsi="Latha" w:cs="Latha"/>
+                <w:sz w:val="28"/>
+                <w:szCs w:val="28"/>
+                <w:cs/>
+                <w:lang w:bidi="ta-IN"/>
+              </w:rPr>
+              <w:t>மன்னா</w:t>
+            </w:r>
+            <w:r>
+              <w:rPr>
+                <w:rFonts w:ascii="BRH Tamil Tab Extra" w:hAnsi="BRH Tamil Tab Extra" w:cs="Latha"/>
+                <w:b/>
+                <w:sz w:val="32"/>
+                <w:szCs w:val="28"/>
+                <w:lang w:val="it-IT"/>
+              </w:rPr>
+              <w:t>…</w:t>
+            </w:r>
+            <w:r>
+              <w:rPr>
+                <w:rFonts w:ascii="Latha" w:hAnsi="Latha" w:cs="Latha"/>
+                <w:sz w:val="28"/>
+                <w:szCs w:val="28"/>
+                <w:cs/>
+                <w:lang w:bidi="ta-IN"/>
+              </w:rPr>
+              <w:t>த</w:t>
+            </w:r>
+            <w:r>
+              <w:rPr>
+                <w:rFonts w:ascii="Latha" w:hAnsi="Latha" w:cs="Latha"/>
+                <w:b/>
+                <w:bCs/>
+                <w:position w:val="-12"/>
+                <w:sz w:val="28"/>
+                <w:szCs w:val="28"/>
+                <w:cs/>
+                <w:lang w:bidi="ta-IN"/>
+              </w:rPr>
+              <w:t>3</w:t>
+            </w:r>
+            <w:r>
+              <w:rPr>
+                <w:rFonts w:ascii="Latha" w:hAnsi="Latha" w:cs="Latha"/>
+                <w:b/>
+                <w:bCs/>
+                <w:sz w:val="32"/>
+                <w:szCs w:val="32"/>
+                <w:cs/>
+                <w:lang w:bidi="ta-IN"/>
+              </w:rPr>
+              <w:t>:</w:t>
+            </w:r>
+            <w:r>
+              <w:rPr>
+                <w:rFonts w:ascii="Latha" w:hAnsi="Latha" w:cs="Latha"/>
+                <w:sz w:val="28"/>
+                <w:szCs w:val="28"/>
+                <w:cs/>
+                <w:lang w:bidi="ta-IN"/>
+              </w:rPr>
+              <w:t xml:space="preserve"> </w:t>
+            </w:r>
+            <w:r>
+              <w:rPr>
+                <w:rFonts w:ascii="Latha" w:hAnsi="Latha" w:cs="Latha"/>
+                <w:sz w:val="28"/>
+                <w:szCs w:val="28"/>
+                <w:lang w:val="it-IT"/>
+              </w:rPr>
+              <w:t xml:space="preserve">| </w:t>
+            </w:r>
+          </w:p>
+        </w:tc>
+      </w:tr>
+      <w:tr>
+        <w:trPr>
+          <w:trHeight w:val="1093"/>
+        </w:trPr>
+        <w:tc>
+          <w:tcPr>
+            <w:tcW w:w="3168" w:type="dxa"/>
+          </w:tcPr>
+          <w:p>
+            <w:pPr>
+              <w:spacing w:before="0" w:line="240" w:lineRule="auto"/>
+              <w:rPr>
+                <w:b/>
+                <w:sz w:val="28"/>
+                <w:szCs w:val="28"/>
+                <w:lang w:val="it-IT"/>
+              </w:rPr>
+            </w:pPr>
+            <w:r>
+              <w:rPr>
+                <w:b/>
+                <w:sz w:val="28"/>
+                <w:szCs w:val="28"/>
+                <w:lang w:val="it-IT"/>
+              </w:rPr>
               <w:t>TB 3.1.5.14</w:t>
             </w:r>
           </w:p>
@@ -2400,6 +2752,7 @@
                 <w:szCs w:val="28"/>
                 <w:lang w:val="it-IT"/>
               </w:rPr>
+              <w:lastRenderedPageBreak/>
               <w:t>TB 3.</w:t>
             </w:r>
             <w:r>
@@ -2841,7 +3194,6 @@
                 <w:szCs w:val="28"/>
                 <w:lang w:val="it-IT"/>
               </w:rPr>
-              <w:lastRenderedPageBreak/>
               <w:t>TB 3.</w:t>
             </w:r>
             <w:r>
@@ -6164,7 +6516,6 @@
           <w:b/>
           <w:bCs/>
         </w:rPr>
-        <w:lastRenderedPageBreak/>
         <w:t xml:space="preserve">(ignore those which are already incorporated in your book’s version and date). </w:t>
       </w:r>
       <w:r>
@@ -8569,6 +8920,7 @@
                 <w:sz w:val="28"/>
                 <w:szCs w:val="28"/>
               </w:rPr>
+              <w:lastRenderedPageBreak/>
               <w:t>TB 3.1.4.7</w:t>
             </w:r>
           </w:p>
@@ -9388,7 +9740,6 @@
                 <w:sz w:val="28"/>
                 <w:szCs w:val="28"/>
               </w:rPr>
-              <w:lastRenderedPageBreak/>
               <w:t>TB 3.2.5.3</w:t>
             </w:r>
           </w:p>
@@ -11681,6 +12032,7 @@
                 <w:sz w:val="28"/>
                 <w:szCs w:val="28"/>
               </w:rPr>
+              <w:lastRenderedPageBreak/>
               <w:t>TB 3.3.6.2</w:t>
             </w:r>
           </w:p>
@@ -12330,18 +12682,7 @@
                 <w:cs/>
                 <w:lang w:bidi="ta-IN"/>
               </w:rPr>
-              <w:t xml:space="preserve"> </w:t>
-            </w:r>
-            <w:r>
-              <w:rPr>
-                <w:rFonts w:ascii="Latha" w:hAnsi="Latha" w:cs="Latha"/>
-                <w:sz w:val="28"/>
-                <w:szCs w:val="28"/>
-                <w:cs/>
-                <w:lang w:bidi="ta-IN"/>
-              </w:rPr>
-              <w:lastRenderedPageBreak/>
-              <w:t>ஸம்ம்</w:t>
+              <w:t xml:space="preserve"> ஸம்ம்</w:t>
             </w:r>
             <w:r>
               <w:rPr>
@@ -12483,7 +12824,6 @@
                 <w:cs/>
                 <w:lang w:bidi="ta-IN"/>
               </w:rPr>
-              <w:lastRenderedPageBreak/>
               <w:t>அ</w:t>
             </w:r>
             <w:r>
@@ -12670,18 +13010,7 @@
                 <w:cs/>
                 <w:lang w:bidi="ta-IN"/>
               </w:rPr>
-              <w:t xml:space="preserve"> </w:t>
-            </w:r>
-            <w:r>
-              <w:rPr>
-                <w:rFonts w:ascii="Latha" w:hAnsi="Latha" w:cs="Latha"/>
-                <w:sz w:val="28"/>
-                <w:szCs w:val="28"/>
-                <w:cs/>
-                <w:lang w:bidi="ta-IN"/>
-              </w:rPr>
-              <w:lastRenderedPageBreak/>
-              <w:t>ஸம்ம்</w:t>
+              <w:t xml:space="preserve"> ஸம்ம்</w:t>
             </w:r>
             <w:r>
               <w:rPr>
@@ -12821,7 +13150,6 @@
                 <w:sz w:val="28"/>
                 <w:szCs w:val="28"/>
               </w:rPr>
-              <w:lastRenderedPageBreak/>
               <w:t>TB 3.6.2.2</w:t>
             </w:r>
           </w:p>

--- a/brAhmaNa/TB 3.1-3.6 Tamil Corrections.docx
+++ b/brAhmaNa/TB 3.1-3.6 Tamil Corrections.docx
@@ -22,7 +22,29 @@
           <w:szCs w:val="32"/>
           <w:u w:val="single"/>
         </w:rPr>
-        <w:t xml:space="preserve">TaittirIya BrAhmaNam TB 3.1 – 3.6  Book </w:t>
+        <w:t xml:space="preserve">TaittirIya BrAhmaNam TB 3.1 – </w:t>
+      </w:r>
+      <w:proofErr w:type="gramStart"/>
+      <w:r>
+        <w:rPr>
+          <w:b/>
+          <w:bCs/>
+          <w:sz w:val="28"/>
+          <w:szCs w:val="32"/>
+          <w:u w:val="single"/>
+        </w:rPr>
+        <w:t>3.6  Book</w:t>
+      </w:r>
+      <w:proofErr w:type="gramEnd"/>
+      <w:r>
+        <w:rPr>
+          <w:b/>
+          <w:bCs/>
+          <w:sz w:val="28"/>
+          <w:szCs w:val="32"/>
+          <w:u w:val="single"/>
+        </w:rPr>
+        <w:t xml:space="preserve"> </w:t>
       </w:r>
       <w:r>
         <w:rPr>
@@ -5907,6 +5929,7 @@
           <w:p>
             <w:pPr>
               <w:spacing w:before="0" w:line="240" w:lineRule="auto"/>
+              <w:jc w:val="both"/>
               <w:rPr>
                 <w:rFonts w:ascii="Latha" w:hAnsi="Latha" w:cs="Latha"/>
                 <w:sz w:val="28"/>
@@ -5916,10 +5939,21 @@
             </w:pPr>
             <w:r>
               <w:rPr>
-                <w:rFonts w:ascii="BRH Tamil Tab Extra" w:hAnsi="BRH Tamil Tab Extra" w:cs="Latha"/>
-                <w:b/>
-                <w:sz w:val="32"/>
-                <w:szCs w:val="28"/>
+                <w:rFonts w:ascii="Latha" w:hAnsi="Latha" w:cs="Latha"/>
+                <w:sz w:val="28"/>
+                <w:szCs w:val="28"/>
+                <w:cs/>
+                <w:lang w:bidi="ta-IN"/>
+              </w:rPr>
+              <w:t>வி</w:t>
+            </w:r>
+            <w:r>
+              <w:rPr>
+                <w:rFonts w:ascii="BRH Tamil Tab Extra" w:hAnsi="BRH Tamil Tab Extra" w:cs="Latha"/>
+                <w:b/>
+                <w:sz w:val="32"/>
+                <w:szCs w:val="28"/>
+                <w:lang w:val="it-IT"/>
               </w:rPr>
               <w:t>…</w:t>
             </w:r>
@@ -6007,6 +6041,7 @@
                 <w:b/>
                 <w:sz w:val="36"/>
                 <w:szCs w:val="28"/>
+                <w:lang w:val="it-IT"/>
               </w:rPr>
               <w:t>óè</w:t>
             </w:r>
@@ -6027,6 +6062,7 @@
                 <w:bCs/>
                 <w:sz w:val="32"/>
                 <w:szCs w:val="32"/>
+                <w:lang w:val="it-IT"/>
               </w:rPr>
               <w:t>.</w:t>
             </w:r>
@@ -6035,6 +6071,7 @@
                 <w:rFonts w:ascii="Latha" w:hAnsi="Latha" w:cs="Latha"/>
                 <w:sz w:val="28"/>
                 <w:szCs w:val="28"/>
+                <w:lang w:val="it-IT"/>
               </w:rPr>
               <w:t xml:space="preserve"> </w:t>
             </w:r>
@@ -6058,6 +6095,7 @@
                 <w:b/>
                 <w:sz w:val="36"/>
                 <w:szCs w:val="28"/>
+                <w:lang w:val="it-IT"/>
               </w:rPr>
               <w:t>†</w:t>
             </w:r>
@@ -6275,6 +6313,1079 @@
               </w:rPr>
               <w:t>துபதே</w:t>
             </w:r>
+          </w:p>
+        </w:tc>
+      </w:tr>
+      <w:tr>
+        <w:trPr>
+          <w:trHeight w:val="967"/>
+        </w:trPr>
+        <w:tc>
+          <w:tcPr>
+            <w:tcW w:w="3168" w:type="dxa"/>
+            <w:tcBorders>
+              <w:top w:val="single" w:sz="4" w:space="0" w:color="000000"/>
+              <w:left w:val="single" w:sz="4" w:space="0" w:color="000000"/>
+              <w:bottom w:val="single" w:sz="4" w:space="0" w:color="000000"/>
+              <w:right w:val="single" w:sz="4" w:space="0" w:color="000000"/>
+            </w:tcBorders>
+          </w:tcPr>
+          <w:p>
+            <w:pPr>
+              <w:spacing w:before="0" w:line="240" w:lineRule="auto"/>
+              <w:rPr>
+                <w:b/>
+                <w:sz w:val="28"/>
+                <w:szCs w:val="28"/>
+                <w:lang w:val="it-IT"/>
+              </w:rPr>
+            </w:pPr>
+            <w:r>
+              <w:rPr>
+                <w:b/>
+                <w:sz w:val="28"/>
+                <w:szCs w:val="28"/>
+                <w:lang w:val="it-IT"/>
+              </w:rPr>
+              <w:lastRenderedPageBreak/>
+              <w:t>TB 3.</w:t>
+            </w:r>
+            <w:r>
+              <w:rPr>
+                <w:b/>
+                <w:sz w:val="28"/>
+                <w:szCs w:val="28"/>
+                <w:lang w:val="it-IT"/>
+              </w:rPr>
+              <w:t>6.11.4</w:t>
+            </w:r>
+          </w:p>
+          <w:p>
+            <w:pPr>
+              <w:spacing w:before="0" w:line="240" w:lineRule="auto"/>
+              <w:rPr>
+                <w:b/>
+                <w:sz w:val="28"/>
+                <w:szCs w:val="28"/>
+                <w:lang w:val="it-IT"/>
+              </w:rPr>
+            </w:pPr>
+            <w:r>
+              <w:rPr>
+                <w:b/>
+                <w:sz w:val="28"/>
+                <w:szCs w:val="28"/>
+                <w:lang w:val="it-IT"/>
+              </w:rPr>
+              <w:t>Statement</w:t>
+            </w:r>
+            <w:r>
+              <w:rPr>
+                <w:b/>
+                <w:sz w:val="28"/>
+                <w:szCs w:val="28"/>
+                <w:lang w:val="it-IT"/>
+              </w:rPr>
+              <w:t xml:space="preserve"> No. </w:t>
+            </w:r>
+            <w:r>
+              <w:rPr>
+                <w:b/>
+                <w:sz w:val="28"/>
+                <w:szCs w:val="28"/>
+                <w:lang w:val="it-IT"/>
+              </w:rPr>
+              <w:t>5</w:t>
+            </w:r>
+          </w:p>
+          <w:p>
+            <w:pPr>
+              <w:spacing w:before="0" w:line="240" w:lineRule="auto"/>
+              <w:rPr>
+                <w:b/>
+                <w:sz w:val="28"/>
+                <w:szCs w:val="28"/>
+                <w:lang w:val="it-IT"/>
+              </w:rPr>
+            </w:pPr>
+            <w:r>
+              <w:rPr>
+                <w:b/>
+                <w:sz w:val="28"/>
+                <w:szCs w:val="28"/>
+                <w:lang w:val="it-IT"/>
+              </w:rPr>
+              <w:t xml:space="preserve">Dasini No. - </w:t>
+            </w:r>
+            <w:r>
+              <w:rPr>
+                <w:b/>
+                <w:sz w:val="28"/>
+                <w:szCs w:val="28"/>
+                <w:lang w:val="it-IT"/>
+              </w:rPr>
+              <w:t>31</w:t>
+            </w:r>
+          </w:p>
+        </w:tc>
+        <w:tc>
+          <w:tcPr>
+            <w:tcW w:w="5103" w:type="dxa"/>
+            <w:tcBorders>
+              <w:top w:val="single" w:sz="4" w:space="0" w:color="000000"/>
+              <w:left w:val="single" w:sz="4" w:space="0" w:color="000000"/>
+              <w:bottom w:val="single" w:sz="4" w:space="0" w:color="000000"/>
+              <w:right w:val="single" w:sz="4" w:space="0" w:color="000000"/>
+            </w:tcBorders>
+          </w:tcPr>
+          <w:p>
+            <w:pPr>
+              <w:widowControl w:val="0"/>
+              <w:autoSpaceDE w:val="0"/>
+              <w:autoSpaceDN w:val="0"/>
+              <w:adjustRightInd w:val="0"/>
+              <w:spacing w:before="0" w:line="240" w:lineRule="auto"/>
+              <w:ind w:left="-79" w:right="437"/>
+              <w:rPr>
+                <w:rFonts w:ascii="BRH Malayalam Extra" w:eastAsia="Times New Roman" w:hAnsi="BRH Malayalam Extra" w:cs="BRH Malayalam Extra"/>
+                <w:sz w:val="40"/>
+                <w:szCs w:val="40"/>
+                <w:lang w:val="it-IT" w:eastAsia="en-IN" w:bidi="ml-IN"/>
+              </w:rPr>
+            </w:pPr>
+            <w:r>
+              <w:rPr>
+                <w:rFonts w:ascii="Latha" w:hAnsi="Latha" w:cs="Latha"/>
+                <w:sz w:val="28"/>
+                <w:szCs w:val="28"/>
+                <w:cs/>
+                <w:lang w:bidi="ta-IN"/>
+              </w:rPr>
+              <w:t>வி</w:t>
+            </w:r>
+            <w:r>
+              <w:rPr>
+                <w:rFonts w:ascii="BRH Tamil Tab Extra" w:hAnsi="BRH Tamil Tab Extra" w:cs="Latha"/>
+                <w:b/>
+                <w:sz w:val="32"/>
+                <w:szCs w:val="28"/>
+                <w:lang w:val="it-IT"/>
+              </w:rPr>
+              <w:t>…</w:t>
+            </w:r>
+            <w:r>
+              <w:rPr>
+                <w:rFonts w:ascii="Latha" w:hAnsi="Latha" w:cs="Latha"/>
+                <w:sz w:val="28"/>
+                <w:szCs w:val="28"/>
+                <w:cs/>
+                <w:lang w:bidi="ta-IN"/>
+              </w:rPr>
+              <w:t>த்</w:t>
+            </w:r>
+            <w:r>
+              <w:rPr>
+                <w:rFonts w:ascii="Latha" w:hAnsi="Latha" w:cs="Latha"/>
+                <w:b/>
+                <w:bCs/>
+                <w:position w:val="-12"/>
+                <w:sz w:val="28"/>
+                <w:szCs w:val="28"/>
+                <w:cs/>
+                <w:lang w:bidi="ta-IN"/>
+              </w:rPr>
+              <w:t>3</w:t>
+            </w:r>
+            <w:r>
+              <w:rPr>
+                <w:rFonts w:ascii="Latha" w:hAnsi="Latha" w:cs="Latha"/>
+                <w:sz w:val="28"/>
+                <w:szCs w:val="28"/>
+                <w:cs/>
+                <w:lang w:bidi="ta-IN"/>
+              </w:rPr>
+              <w:t>வா</w:t>
+            </w:r>
+            <w:r>
+              <w:rPr>
+                <w:rFonts w:ascii="Latha" w:hAnsi="Latha" w:cs="Latha"/>
+                <w:sz w:val="28"/>
+                <w:szCs w:val="28"/>
+                <w:highlight w:val="yellow"/>
+                <w:cs/>
+                <w:lang w:bidi="ta-IN"/>
+              </w:rPr>
+              <w:t>ம்</w:t>
+            </w:r>
+            <w:r>
+              <w:rPr>
+                <w:rFonts w:ascii="Latha" w:hAnsi="Latha" w:cs="Latha"/>
+                <w:sz w:val="28"/>
+                <w:szCs w:val="28"/>
+                <w:cs/>
+                <w:lang w:bidi="ta-IN"/>
+              </w:rPr>
+              <w:t xml:space="preserve"> </w:t>
+            </w:r>
+            <w:r>
+              <w:rPr>
+                <w:rFonts w:ascii="Latha" w:hAnsi="Latha" w:cs="Latha"/>
+                <w:b/>
+                <w:bCs/>
+                <w:i/>
+                <w:iCs/>
+                <w:sz w:val="28"/>
+                <w:szCs w:val="28"/>
+                <w:cs/>
+                <w:lang w:bidi="ta-IN"/>
+              </w:rPr>
+              <w:t>ரு</w:t>
+            </w:r>
+            <w:r>
+              <w:rPr>
+                <w:rFonts w:ascii="Latha" w:hAnsi="Latha" w:cs="Latha"/>
+                <w:sz w:val="28"/>
+                <w:szCs w:val="28"/>
+                <w:cs/>
+                <w:lang w:bidi="ta-IN"/>
+              </w:rPr>
+              <w:t>தூ</w:t>
+            </w:r>
+            <w:r>
+              <w:rPr>
+                <w:rFonts w:ascii="BRH Devanagari Extra" w:hAnsi="BRH Devanagari Extra" w:cs="Latha"/>
+                <w:b/>
+                <w:sz w:val="36"/>
+                <w:szCs w:val="28"/>
+                <w:lang w:val="it-IT"/>
+              </w:rPr>
+              <w:t>óè</w:t>
+            </w:r>
+            <w:r>
+              <w:rPr>
+                <w:rFonts w:ascii="Latha" w:hAnsi="Latha" w:cs="Latha"/>
+                <w:sz w:val="28"/>
+                <w:szCs w:val="28"/>
+                <w:cs/>
+                <w:lang w:bidi="ta-IN"/>
+              </w:rPr>
+              <w:t>ர்</w:t>
+            </w:r>
+            <w:r>
+              <w:rPr>
+                <w:rFonts w:ascii="Latha" w:hAnsi="Latha" w:cs="Latha"/>
+                <w:b/>
+                <w:bCs/>
+                <w:sz w:val="32"/>
+                <w:szCs w:val="32"/>
+                <w:lang w:val="it-IT"/>
+              </w:rPr>
+              <w:t>.</w:t>
+            </w:r>
+            <w:r>
+              <w:rPr>
+                <w:rFonts w:ascii="Latha" w:hAnsi="Latha" w:cs="Latha"/>
+                <w:sz w:val="28"/>
+                <w:szCs w:val="28"/>
+                <w:lang w:val="it-IT"/>
+              </w:rPr>
+              <w:t xml:space="preserve"> </w:t>
+            </w:r>
+            <w:r>
+              <w:rPr>
+                <w:rFonts w:ascii="Latha" w:hAnsi="Latha" w:cs="Latha"/>
+                <w:b/>
+                <w:bCs/>
+                <w:i/>
+                <w:iCs/>
+                <w:sz w:val="28"/>
+                <w:szCs w:val="28"/>
+                <w:cs/>
+                <w:lang w:bidi="ta-IN"/>
+              </w:rPr>
+              <w:t>ரு</w:t>
+            </w:r>
+            <w:r>
+              <w:rPr>
+                <w:rFonts w:ascii="BRH Tamil Tab Extra" w:hAnsi="BRH Tamil Tab Extra" w:cs="Latha"/>
+                <w:b/>
+                <w:sz w:val="36"/>
+                <w:szCs w:val="28"/>
+                <w:lang w:val="it-IT"/>
+              </w:rPr>
+              <w:t>†</w:t>
+            </w:r>
+            <w:r>
+              <w:rPr>
+                <w:rFonts w:ascii="Latha" w:hAnsi="Latha" w:cs="Latha"/>
+                <w:sz w:val="28"/>
+                <w:szCs w:val="28"/>
+                <w:cs/>
+                <w:lang w:bidi="ta-IN"/>
+              </w:rPr>
+              <w:t>துபதே</w:t>
+            </w:r>
+          </w:p>
+        </w:tc>
+        <w:tc>
+          <w:tcPr>
+            <w:tcW w:w="5245" w:type="dxa"/>
+            <w:tcBorders>
+              <w:top w:val="single" w:sz="4" w:space="0" w:color="000000"/>
+              <w:left w:val="single" w:sz="4" w:space="0" w:color="000000"/>
+              <w:bottom w:val="single" w:sz="4" w:space="0" w:color="000000"/>
+              <w:right w:val="single" w:sz="4" w:space="0" w:color="000000"/>
+            </w:tcBorders>
+          </w:tcPr>
+          <w:p>
+            <w:pPr>
+              <w:widowControl w:val="0"/>
+              <w:autoSpaceDE w:val="0"/>
+              <w:autoSpaceDN w:val="0"/>
+              <w:adjustRightInd w:val="0"/>
+              <w:spacing w:before="0" w:line="240" w:lineRule="auto"/>
+              <w:ind w:left="-79" w:right="437"/>
+              <w:rPr>
+                <w:rFonts w:ascii="BRH Malayalam Extra" w:eastAsia="Times New Roman" w:hAnsi="BRH Malayalam Extra" w:cs="BRH Malayalam Extra"/>
+                <w:sz w:val="40"/>
+                <w:szCs w:val="40"/>
+                <w:lang w:val="it-IT" w:eastAsia="en-IN" w:bidi="ml-IN"/>
+              </w:rPr>
+            </w:pPr>
+            <w:r>
+              <w:rPr>
+                <w:rFonts w:ascii="Latha" w:hAnsi="Latha" w:cs="Latha"/>
+                <w:sz w:val="28"/>
+                <w:szCs w:val="28"/>
+                <w:cs/>
+                <w:lang w:bidi="ta-IN"/>
+              </w:rPr>
+              <w:t>வி</w:t>
+            </w:r>
+            <w:r>
+              <w:rPr>
+                <w:rFonts w:ascii="BRH Tamil Tab Extra" w:hAnsi="BRH Tamil Tab Extra" w:cs="Latha"/>
+                <w:b/>
+                <w:sz w:val="32"/>
+                <w:szCs w:val="28"/>
+                <w:lang w:val="it-IT"/>
+              </w:rPr>
+              <w:t>…</w:t>
+            </w:r>
+            <w:r>
+              <w:rPr>
+                <w:rFonts w:ascii="Latha" w:hAnsi="Latha" w:cs="Latha"/>
+                <w:sz w:val="28"/>
+                <w:szCs w:val="28"/>
+                <w:cs/>
+                <w:lang w:bidi="ta-IN"/>
+              </w:rPr>
+              <w:t>த்</w:t>
+            </w:r>
+            <w:r>
+              <w:rPr>
+                <w:rFonts w:ascii="Latha" w:hAnsi="Latha" w:cs="Latha"/>
+                <w:b/>
+                <w:bCs/>
+                <w:position w:val="-12"/>
+                <w:sz w:val="28"/>
+                <w:szCs w:val="28"/>
+                <w:cs/>
+                <w:lang w:bidi="ta-IN"/>
+              </w:rPr>
+              <w:t>3</w:t>
+            </w:r>
+            <w:r>
+              <w:rPr>
+                <w:rFonts w:ascii="Latha" w:hAnsi="Latha" w:cs="Latha"/>
+                <w:sz w:val="28"/>
+                <w:szCs w:val="28"/>
+                <w:cs/>
+                <w:lang w:bidi="ta-IN"/>
+              </w:rPr>
+              <w:t>வா</w:t>
+            </w:r>
+            <w:r>
+              <w:rPr>
+                <w:rFonts w:ascii="BRH Devanagari Extra" w:hAnsi="BRH Devanagari Extra" w:cs="Latha"/>
+                <w:b/>
+                <w:sz w:val="36"/>
+                <w:szCs w:val="28"/>
+                <w:highlight w:val="green"/>
+                <w:lang w:val="it-IT"/>
+              </w:rPr>
+              <w:t>ó</w:t>
+            </w:r>
+            <w:r>
+              <w:rPr>
+                <w:rFonts w:ascii="BRH Devanagari Extra" w:hAnsi="BRH Devanagari Extra" w:cs="Latha"/>
+                <w:b/>
+                <w:sz w:val="36"/>
+                <w:szCs w:val="28"/>
+                <w:lang w:val="it-IT"/>
+              </w:rPr>
+              <w:t>è</w:t>
+            </w:r>
+            <w:r>
+              <w:rPr>
+                <w:rFonts w:ascii="Latha" w:hAnsi="Latha" w:cs="Latha"/>
+                <w:sz w:val="28"/>
+                <w:szCs w:val="28"/>
+                <w:cs/>
+                <w:lang w:bidi="ta-IN"/>
+              </w:rPr>
+              <w:t xml:space="preserve"> </w:t>
+            </w:r>
+            <w:r>
+              <w:rPr>
+                <w:rFonts w:ascii="Latha" w:hAnsi="Latha" w:cs="Latha"/>
+                <w:b/>
+                <w:bCs/>
+                <w:i/>
+                <w:iCs/>
+                <w:sz w:val="28"/>
+                <w:szCs w:val="28"/>
+                <w:cs/>
+                <w:lang w:bidi="ta-IN"/>
+              </w:rPr>
+              <w:t>ரு</w:t>
+            </w:r>
+            <w:r>
+              <w:rPr>
+                <w:rFonts w:ascii="Latha" w:hAnsi="Latha" w:cs="Latha"/>
+                <w:sz w:val="28"/>
+                <w:szCs w:val="28"/>
+                <w:cs/>
+                <w:lang w:bidi="ta-IN"/>
+              </w:rPr>
+              <w:t>தூ</w:t>
+            </w:r>
+            <w:r>
+              <w:rPr>
+                <w:rFonts w:ascii="BRH Devanagari Extra" w:hAnsi="BRH Devanagari Extra" w:cs="Latha"/>
+                <w:b/>
+                <w:sz w:val="36"/>
+                <w:szCs w:val="28"/>
+                <w:lang w:val="it-IT"/>
+              </w:rPr>
+              <w:t>óè</w:t>
+            </w:r>
+            <w:r>
+              <w:rPr>
+                <w:rFonts w:ascii="Latha" w:hAnsi="Latha" w:cs="Latha"/>
+                <w:sz w:val="28"/>
+                <w:szCs w:val="28"/>
+                <w:cs/>
+                <w:lang w:bidi="ta-IN"/>
+              </w:rPr>
+              <w:t>ர்</w:t>
+            </w:r>
+            <w:r>
+              <w:rPr>
+                <w:rFonts w:ascii="Latha" w:hAnsi="Latha" w:cs="Latha"/>
+                <w:b/>
+                <w:bCs/>
+                <w:sz w:val="32"/>
+                <w:szCs w:val="32"/>
+                <w:lang w:val="it-IT"/>
+              </w:rPr>
+              <w:t>.</w:t>
+            </w:r>
+            <w:r>
+              <w:rPr>
+                <w:rFonts w:ascii="Latha" w:hAnsi="Latha" w:cs="Latha"/>
+                <w:sz w:val="28"/>
+                <w:szCs w:val="28"/>
+                <w:lang w:val="it-IT"/>
+              </w:rPr>
+              <w:t xml:space="preserve"> </w:t>
+            </w:r>
+            <w:r>
+              <w:rPr>
+                <w:rFonts w:ascii="Latha" w:hAnsi="Latha" w:cs="Latha"/>
+                <w:b/>
+                <w:bCs/>
+                <w:i/>
+                <w:iCs/>
+                <w:sz w:val="28"/>
+                <w:szCs w:val="28"/>
+                <w:cs/>
+                <w:lang w:bidi="ta-IN"/>
+              </w:rPr>
+              <w:t>ரு</w:t>
+            </w:r>
+            <w:r>
+              <w:rPr>
+                <w:rFonts w:ascii="BRH Tamil Tab Extra" w:hAnsi="BRH Tamil Tab Extra" w:cs="Latha"/>
+                <w:b/>
+                <w:sz w:val="36"/>
+                <w:szCs w:val="28"/>
+                <w:lang w:val="it-IT"/>
+              </w:rPr>
+              <w:t>†</w:t>
+            </w:r>
+            <w:r>
+              <w:rPr>
+                <w:rFonts w:ascii="Latha" w:hAnsi="Latha" w:cs="Latha"/>
+                <w:sz w:val="28"/>
+                <w:szCs w:val="28"/>
+                <w:cs/>
+                <w:lang w:bidi="ta-IN"/>
+              </w:rPr>
+              <w:t>துபதே</w:t>
+            </w:r>
+          </w:p>
+        </w:tc>
+      </w:tr>
+      <w:tr>
+        <w:trPr>
+          <w:trHeight w:val="967"/>
+        </w:trPr>
+        <w:tc>
+          <w:tcPr>
+            <w:tcW w:w="3168" w:type="dxa"/>
+            <w:tcBorders>
+              <w:top w:val="single" w:sz="4" w:space="0" w:color="000000"/>
+              <w:left w:val="single" w:sz="4" w:space="0" w:color="000000"/>
+              <w:bottom w:val="single" w:sz="4" w:space="0" w:color="000000"/>
+              <w:right w:val="single" w:sz="4" w:space="0" w:color="000000"/>
+            </w:tcBorders>
+          </w:tcPr>
+          <w:p>
+            <w:pPr>
+              <w:spacing w:before="0" w:line="240" w:lineRule="auto"/>
+              <w:rPr>
+                <w:b/>
+                <w:sz w:val="28"/>
+                <w:szCs w:val="28"/>
+                <w:lang w:val="it-IT"/>
+              </w:rPr>
+            </w:pPr>
+            <w:r>
+              <w:rPr>
+                <w:b/>
+                <w:sz w:val="28"/>
+                <w:szCs w:val="28"/>
+                <w:lang w:val="it-IT"/>
+              </w:rPr>
+              <w:t>TB 3.</w:t>
+            </w:r>
+            <w:r>
+              <w:rPr>
+                <w:b/>
+                <w:sz w:val="28"/>
+                <w:szCs w:val="28"/>
+                <w:lang w:val="it-IT"/>
+              </w:rPr>
+              <w:t>6.13.1</w:t>
+            </w:r>
+          </w:p>
+          <w:p>
+            <w:pPr>
+              <w:spacing w:before="0" w:line="240" w:lineRule="auto"/>
+              <w:rPr>
+                <w:b/>
+                <w:sz w:val="28"/>
+                <w:szCs w:val="28"/>
+                <w:lang w:val="it-IT"/>
+              </w:rPr>
+            </w:pPr>
+            <w:r>
+              <w:rPr>
+                <w:b/>
+                <w:sz w:val="28"/>
+                <w:szCs w:val="28"/>
+                <w:lang w:val="it-IT"/>
+              </w:rPr>
+              <w:t>Statement</w:t>
+            </w:r>
+            <w:r>
+              <w:rPr>
+                <w:b/>
+                <w:sz w:val="28"/>
+                <w:szCs w:val="28"/>
+                <w:lang w:val="it-IT"/>
+              </w:rPr>
+              <w:t xml:space="preserve"> No. </w:t>
+            </w:r>
+            <w:r>
+              <w:rPr>
+                <w:b/>
+                <w:sz w:val="28"/>
+                <w:szCs w:val="28"/>
+                <w:lang w:val="it-IT"/>
+              </w:rPr>
+              <w:t>4</w:t>
+            </w:r>
+          </w:p>
+          <w:p>
+            <w:pPr>
+              <w:spacing w:before="0" w:line="240" w:lineRule="auto"/>
+              <w:rPr>
+                <w:b/>
+                <w:sz w:val="28"/>
+                <w:szCs w:val="28"/>
+                <w:lang w:val="it-IT"/>
+              </w:rPr>
+            </w:pPr>
+            <w:r>
+              <w:rPr>
+                <w:b/>
+                <w:sz w:val="28"/>
+                <w:szCs w:val="28"/>
+                <w:lang w:val="it-IT"/>
+              </w:rPr>
+              <w:t xml:space="preserve">Dasini No. - </w:t>
+            </w:r>
+            <w:r>
+              <w:rPr>
+                <w:b/>
+                <w:sz w:val="28"/>
+                <w:szCs w:val="28"/>
+                <w:lang w:val="it-IT"/>
+              </w:rPr>
+              <w:t>34</w:t>
+            </w:r>
+          </w:p>
+        </w:tc>
+        <w:tc>
+          <w:tcPr>
+            <w:tcW w:w="5103" w:type="dxa"/>
+            <w:tcBorders>
+              <w:top w:val="single" w:sz="4" w:space="0" w:color="000000"/>
+              <w:left w:val="single" w:sz="4" w:space="0" w:color="000000"/>
+              <w:bottom w:val="single" w:sz="4" w:space="0" w:color="000000"/>
+              <w:right w:val="single" w:sz="4" w:space="0" w:color="000000"/>
+            </w:tcBorders>
+          </w:tcPr>
+          <w:p>
+            <w:pPr>
+              <w:widowControl w:val="0"/>
+              <w:autoSpaceDE w:val="0"/>
+              <w:autoSpaceDN w:val="0"/>
+              <w:adjustRightInd w:val="0"/>
+              <w:spacing w:before="0" w:line="240" w:lineRule="auto"/>
+              <w:ind w:left="-79" w:right="437"/>
+              <w:rPr>
+                <w:rFonts w:ascii="BRH Malayalam Extra" w:eastAsia="Times New Roman" w:hAnsi="BRH Malayalam Extra" w:cs="BRH Malayalam Extra"/>
+                <w:sz w:val="40"/>
+                <w:szCs w:val="40"/>
+                <w:lang w:val="it-IT" w:eastAsia="en-IN" w:bidi="ml-IN"/>
+              </w:rPr>
+            </w:pPr>
+            <w:r>
+              <w:rPr>
+                <w:rFonts w:ascii="Latha" w:hAnsi="Latha" w:cs="Latha"/>
+                <w:sz w:val="28"/>
+                <w:szCs w:val="28"/>
+                <w:highlight w:val="yellow"/>
+                <w:cs/>
+                <w:lang w:bidi="ta-IN"/>
+              </w:rPr>
+              <w:t>யு</w:t>
+            </w:r>
+            <w:r>
+              <w:rPr>
+                <w:rFonts w:ascii="BRH Tamil Tab Extra" w:hAnsi="BRH Tamil Tab Extra" w:cs="Latha"/>
+                <w:b/>
+                <w:sz w:val="32"/>
+                <w:szCs w:val="28"/>
+                <w:lang w:val="it-IT"/>
+              </w:rPr>
+              <w:t>…</w:t>
+            </w:r>
+            <w:r>
+              <w:rPr>
+                <w:rFonts w:ascii="Latha" w:hAnsi="Latha" w:cs="Latha"/>
+                <w:sz w:val="28"/>
+                <w:szCs w:val="28"/>
+                <w:cs/>
+                <w:lang w:bidi="ta-IN"/>
+              </w:rPr>
+              <w:t>யவ</w:t>
+            </w:r>
+            <w:r>
+              <w:rPr>
+                <w:rFonts w:ascii="BRH Tamil Tab Extra" w:hAnsi="BRH Tamil Tab Extra" w:cs="Latha"/>
+                <w:b/>
+                <w:sz w:val="32"/>
+                <w:szCs w:val="28"/>
+                <w:lang w:val="it-IT"/>
+              </w:rPr>
+              <w:t>…</w:t>
+            </w:r>
+            <w:r>
+              <w:rPr>
+                <w:rFonts w:ascii="Latha" w:hAnsi="Latha" w:cs="Latha"/>
+                <w:sz w:val="28"/>
+                <w:szCs w:val="28"/>
+                <w:cs/>
+                <w:lang w:bidi="ta-IN"/>
+              </w:rPr>
+              <w:t>தா</w:t>
+            </w:r>
+            <w:r>
+              <w:rPr>
+                <w:rFonts w:ascii="Latha" w:hAnsi="Latha" w:cs="Latha"/>
+                <w:b/>
+                <w:bCs/>
+                <w:position w:val="-12"/>
+                <w:sz w:val="28"/>
+                <w:szCs w:val="28"/>
+                <w:cs/>
+                <w:lang w:bidi="ta-IN"/>
+              </w:rPr>
+              <w:t>3</w:t>
+            </w:r>
+            <w:r>
+              <w:rPr>
+                <w:rFonts w:ascii="BRH Devanagari Extra" w:hAnsi="BRH Devanagari Extra" w:cs="Latha"/>
+                <w:b/>
+                <w:sz w:val="36"/>
+                <w:szCs w:val="28"/>
+                <w:lang w:val="it-IT"/>
+              </w:rPr>
+              <w:t>Å</w:t>
+            </w:r>
+            <w:r>
+              <w:rPr>
+                <w:rFonts w:ascii="Latha" w:hAnsi="Latha" w:cs="Latha"/>
+                <w:sz w:val="28"/>
+                <w:szCs w:val="28"/>
+                <w:cs/>
+                <w:lang w:bidi="ta-IN"/>
+              </w:rPr>
+              <w:t>ன்யா வ</w:t>
+            </w:r>
+            <w:r>
+              <w:rPr>
+                <w:rFonts w:ascii="BRH Tamil Tab Extra" w:hAnsi="BRH Tamil Tab Extra" w:cs="Latha"/>
+                <w:b/>
+                <w:sz w:val="36"/>
+                <w:szCs w:val="28"/>
+                <w:lang w:val="it-IT"/>
+              </w:rPr>
+              <w:t>†</w:t>
+            </w:r>
+            <w:r>
+              <w:rPr>
+                <w:rFonts w:ascii="Latha" w:hAnsi="Latha" w:cs="Latha"/>
+                <w:sz w:val="28"/>
+                <w:szCs w:val="28"/>
+                <w:cs/>
+                <w:lang w:bidi="ta-IN"/>
+              </w:rPr>
+              <w:t>க்ஷ</w:t>
+            </w:r>
+            <w:r>
+              <w:rPr>
+                <w:rFonts w:ascii="BRH Tamil Tab Extra" w:hAnsi="BRH Tamil Tab Extra" w:cs="Latha"/>
+                <w:b/>
+                <w:sz w:val="32"/>
+                <w:szCs w:val="28"/>
+                <w:lang w:val="it-IT"/>
+              </w:rPr>
+              <w:t>…</w:t>
+            </w:r>
+            <w:r>
+              <w:rPr>
+                <w:rFonts w:ascii="Latha" w:hAnsi="Latha" w:cs="Latha"/>
+                <w:sz w:val="28"/>
+                <w:szCs w:val="28"/>
+                <w:cs/>
+                <w:lang w:bidi="ta-IN"/>
+              </w:rPr>
+              <w:t>த்</w:t>
+            </w:r>
+            <w:r>
+              <w:rPr>
+                <w:rFonts w:ascii="Latha" w:hAnsi="Latha" w:cs="Latha"/>
+                <w:b/>
+                <w:bCs/>
+                <w:position w:val="-12"/>
+                <w:sz w:val="28"/>
+                <w:szCs w:val="28"/>
+                <w:cs/>
+                <w:lang w:bidi="ta-IN"/>
+              </w:rPr>
+              <w:t>3</w:t>
+            </w:r>
+            <w:r>
+              <w:rPr>
+                <w:rFonts w:ascii="Latha" w:hAnsi="Latha" w:cs="Latha"/>
+                <w:sz w:val="28"/>
+                <w:szCs w:val="28"/>
+                <w:lang w:val="it-IT"/>
+              </w:rPr>
+              <w:t>-</w:t>
+            </w:r>
+            <w:r>
+              <w:rPr>
+                <w:rFonts w:ascii="Latha" w:hAnsi="Latha" w:cs="Latha"/>
+                <w:sz w:val="28"/>
+                <w:szCs w:val="28"/>
+                <w:cs/>
+                <w:lang w:bidi="ta-IN"/>
+              </w:rPr>
+              <w:t>வஸு</w:t>
+            </w:r>
+            <w:r>
+              <w:rPr>
+                <w:rFonts w:ascii="BRH Tamil Tab Extra" w:hAnsi="BRH Tamil Tab Extra" w:cs="Latha"/>
+                <w:b/>
+                <w:sz w:val="32"/>
+                <w:szCs w:val="28"/>
+                <w:lang w:val="it-IT"/>
+              </w:rPr>
+              <w:t>…</w:t>
+            </w:r>
+          </w:p>
+        </w:tc>
+        <w:tc>
+          <w:tcPr>
+            <w:tcW w:w="5245" w:type="dxa"/>
+            <w:tcBorders>
+              <w:top w:val="single" w:sz="4" w:space="0" w:color="000000"/>
+              <w:left w:val="single" w:sz="4" w:space="0" w:color="000000"/>
+              <w:bottom w:val="single" w:sz="4" w:space="0" w:color="000000"/>
+              <w:right w:val="single" w:sz="4" w:space="0" w:color="000000"/>
+            </w:tcBorders>
+          </w:tcPr>
+          <w:p>
+            <w:pPr>
+              <w:widowControl w:val="0"/>
+              <w:autoSpaceDE w:val="0"/>
+              <w:autoSpaceDN w:val="0"/>
+              <w:adjustRightInd w:val="0"/>
+              <w:spacing w:before="0" w:line="240" w:lineRule="auto"/>
+              <w:ind w:left="-79" w:right="437"/>
+              <w:jc w:val="center"/>
+              <w:rPr>
+                <w:rFonts w:ascii="BRH Malayalam Extra" w:eastAsia="Times New Roman" w:hAnsi="BRH Malayalam Extra" w:cs="BRH Malayalam Extra"/>
+                <w:sz w:val="40"/>
+                <w:szCs w:val="40"/>
+                <w:lang w:val="it-IT" w:eastAsia="en-IN" w:bidi="ml-IN"/>
+              </w:rPr>
+            </w:pPr>
+            <w:r>
+              <w:rPr>
+                <w:rFonts w:ascii="Latha" w:hAnsi="Latha" w:cs="Latha"/>
+                <w:sz w:val="28"/>
+                <w:szCs w:val="28"/>
+                <w:highlight w:val="green"/>
+                <w:cs/>
+                <w:lang w:bidi="ta-IN"/>
+              </w:rPr>
+              <w:t>யூ</w:t>
+            </w:r>
+            <w:r>
+              <w:rPr>
+                <w:rFonts w:ascii="BRH Tamil Tab Extra" w:hAnsi="BRH Tamil Tab Extra" w:cs="Latha"/>
+                <w:b/>
+                <w:sz w:val="32"/>
+                <w:szCs w:val="28"/>
+                <w:lang w:val="it-IT"/>
+              </w:rPr>
+              <w:t>…</w:t>
+            </w:r>
+            <w:r>
+              <w:rPr>
+                <w:rFonts w:ascii="Latha" w:hAnsi="Latha" w:cs="Latha"/>
+                <w:sz w:val="28"/>
+                <w:szCs w:val="28"/>
+                <w:cs/>
+                <w:lang w:bidi="ta-IN"/>
+              </w:rPr>
+              <w:t>யவ</w:t>
+            </w:r>
+            <w:r>
+              <w:rPr>
+                <w:rFonts w:ascii="BRH Tamil Tab Extra" w:hAnsi="BRH Tamil Tab Extra" w:cs="Latha"/>
+                <w:b/>
+                <w:sz w:val="32"/>
+                <w:szCs w:val="28"/>
+                <w:lang w:val="it-IT"/>
+              </w:rPr>
+              <w:t>…</w:t>
+            </w:r>
+            <w:r>
+              <w:rPr>
+                <w:rFonts w:ascii="Latha" w:hAnsi="Latha" w:cs="Latha"/>
+                <w:sz w:val="28"/>
+                <w:szCs w:val="28"/>
+                <w:cs/>
+                <w:lang w:bidi="ta-IN"/>
+              </w:rPr>
+              <w:t>தா</w:t>
+            </w:r>
+            <w:r>
+              <w:rPr>
+                <w:rFonts w:ascii="Latha" w:hAnsi="Latha" w:cs="Latha"/>
+                <w:b/>
+                <w:bCs/>
+                <w:position w:val="-12"/>
+                <w:sz w:val="28"/>
+                <w:szCs w:val="28"/>
+                <w:cs/>
+                <w:lang w:bidi="ta-IN"/>
+              </w:rPr>
+              <w:t>3</w:t>
+            </w:r>
+            <w:r>
+              <w:rPr>
+                <w:rFonts w:ascii="BRH Devanagari Extra" w:hAnsi="BRH Devanagari Extra" w:cs="Latha"/>
+                <w:b/>
+                <w:sz w:val="36"/>
+                <w:szCs w:val="28"/>
+                <w:lang w:val="it-IT"/>
+              </w:rPr>
+              <w:t>Å</w:t>
+            </w:r>
+            <w:r>
+              <w:rPr>
+                <w:rFonts w:ascii="Latha" w:hAnsi="Latha" w:cs="Latha"/>
+                <w:sz w:val="28"/>
+                <w:szCs w:val="28"/>
+                <w:cs/>
+                <w:lang w:bidi="ta-IN"/>
+              </w:rPr>
+              <w:t>ன்யா வ</w:t>
+            </w:r>
+            <w:r>
+              <w:rPr>
+                <w:rFonts w:ascii="BRH Tamil Tab Extra" w:hAnsi="BRH Tamil Tab Extra" w:cs="Latha"/>
+                <w:b/>
+                <w:sz w:val="36"/>
+                <w:szCs w:val="28"/>
+                <w:lang w:val="it-IT"/>
+              </w:rPr>
+              <w:t>†</w:t>
+            </w:r>
+            <w:r>
+              <w:rPr>
+                <w:rFonts w:ascii="Latha" w:hAnsi="Latha" w:cs="Latha"/>
+                <w:sz w:val="28"/>
+                <w:szCs w:val="28"/>
+                <w:cs/>
+                <w:lang w:bidi="ta-IN"/>
+              </w:rPr>
+              <w:t>க்ஷ</w:t>
+            </w:r>
+            <w:r>
+              <w:rPr>
+                <w:rFonts w:ascii="BRH Tamil Tab Extra" w:hAnsi="BRH Tamil Tab Extra" w:cs="Latha"/>
+                <w:b/>
+                <w:sz w:val="32"/>
+                <w:szCs w:val="28"/>
+                <w:lang w:val="it-IT"/>
+              </w:rPr>
+              <w:t>…</w:t>
+            </w:r>
+            <w:r>
+              <w:rPr>
+                <w:rFonts w:ascii="Latha" w:hAnsi="Latha" w:cs="Latha"/>
+                <w:sz w:val="28"/>
+                <w:szCs w:val="28"/>
+                <w:cs/>
+                <w:lang w:bidi="ta-IN"/>
+              </w:rPr>
+              <w:t>த்</w:t>
+            </w:r>
+            <w:r>
+              <w:rPr>
+                <w:rFonts w:ascii="Latha" w:hAnsi="Latha" w:cs="Latha"/>
+                <w:b/>
+                <w:bCs/>
+                <w:position w:val="-12"/>
+                <w:sz w:val="28"/>
+                <w:szCs w:val="28"/>
+                <w:cs/>
+                <w:lang w:bidi="ta-IN"/>
+              </w:rPr>
+              <w:t>3</w:t>
+            </w:r>
+            <w:r>
+              <w:rPr>
+                <w:rFonts w:ascii="Latha" w:hAnsi="Latha" w:cs="Latha"/>
+                <w:sz w:val="28"/>
+                <w:szCs w:val="28"/>
+                <w:lang w:val="it-IT"/>
+              </w:rPr>
+              <w:t>-</w:t>
+            </w:r>
+          </w:p>
+        </w:tc>
+      </w:tr>
+      <w:tr>
+        <w:trPr>
+          <w:trHeight w:val="929"/>
+        </w:trPr>
+        <w:tc>
+          <w:tcPr>
+            <w:tcW w:w="3168" w:type="dxa"/>
+            <w:tcBorders>
+              <w:top w:val="single" w:sz="4" w:space="0" w:color="000000"/>
+              <w:left w:val="single" w:sz="4" w:space="0" w:color="000000"/>
+              <w:bottom w:val="single" w:sz="4" w:space="0" w:color="000000"/>
+              <w:right w:val="single" w:sz="4" w:space="0" w:color="000000"/>
+            </w:tcBorders>
+          </w:tcPr>
+          <w:p>
+            <w:pPr>
+              <w:spacing w:before="0" w:line="240" w:lineRule="auto"/>
+              <w:rPr>
+                <w:b/>
+                <w:sz w:val="28"/>
+                <w:szCs w:val="28"/>
+                <w:lang w:val="it-IT"/>
+              </w:rPr>
+            </w:pPr>
+          </w:p>
+        </w:tc>
+        <w:tc>
+          <w:tcPr>
+            <w:tcW w:w="5103" w:type="dxa"/>
+            <w:tcBorders>
+              <w:top w:val="single" w:sz="4" w:space="0" w:color="000000"/>
+              <w:left w:val="single" w:sz="4" w:space="0" w:color="000000"/>
+              <w:bottom w:val="single" w:sz="4" w:space="0" w:color="000000"/>
+              <w:right w:val="single" w:sz="4" w:space="0" w:color="000000"/>
+            </w:tcBorders>
+          </w:tcPr>
+          <w:p>
+            <w:pPr>
+              <w:spacing w:before="0" w:line="240" w:lineRule="auto"/>
+              <w:rPr>
+                <w:rFonts w:ascii="BRH Tamil Tab Extra" w:hAnsi="BRH Tamil Tab Extra" w:cs="Latha"/>
+                <w:b/>
+                <w:sz w:val="32"/>
+                <w:szCs w:val="28"/>
+                <w:lang w:val="it-IT"/>
+              </w:rPr>
+            </w:pPr>
+          </w:p>
+        </w:tc>
+        <w:tc>
+          <w:tcPr>
+            <w:tcW w:w="5245" w:type="dxa"/>
+            <w:tcBorders>
+              <w:top w:val="single" w:sz="4" w:space="0" w:color="000000"/>
+              <w:left w:val="single" w:sz="4" w:space="0" w:color="000000"/>
+              <w:bottom w:val="single" w:sz="4" w:space="0" w:color="000000"/>
+              <w:right w:val="single" w:sz="4" w:space="0" w:color="000000"/>
+            </w:tcBorders>
+          </w:tcPr>
+          <w:p>
+            <w:pPr>
+              <w:spacing w:before="0" w:line="240" w:lineRule="auto"/>
+              <w:rPr>
+                <w:rFonts w:ascii="Latha" w:hAnsi="Latha" w:cs="Latha"/>
+                <w:sz w:val="28"/>
+                <w:szCs w:val="28"/>
+                <w:cs/>
+                <w:lang w:bidi="ta-IN"/>
+              </w:rPr>
+            </w:pPr>
           </w:p>
         </w:tc>
       </w:tr>
@@ -6349,6 +7460,7 @@
         </w:rPr>
         <w:t xml:space="preserve"> </w:t>
       </w:r>
+      <w:proofErr w:type="gramStart"/>
       <w:r>
         <w:rPr>
           <w:b/>
@@ -6369,6 +7481,7 @@
         </w:rPr>
         <w:t xml:space="preserve">  Book</w:t>
       </w:r>
+      <w:proofErr w:type="gramEnd"/>
       <w:r>
         <w:rPr>
           <w:b/>
@@ -7652,6 +8765,7 @@
                 <w:sz w:val="28"/>
                 <w:szCs w:val="28"/>
               </w:rPr>
+              <w:lastRenderedPageBreak/>
               <w:t>TB 3.1.3.3</w:t>
             </w:r>
           </w:p>
@@ -7846,7 +8960,19 @@
                 <w:szCs w:val="32"/>
                 <w:lang w:bidi="ta-IN"/>
               </w:rPr>
-              <w:t xml:space="preserve">}" </w:t>
+              <w:t>}</w:t>
+            </w:r>
+            <w:proofErr w:type="gramStart"/>
+            <w:r>
+              <w:rPr>
+                <w:rFonts w:ascii="Latha" w:hAnsi="Latha" w:cs="Latha"/>
+                <w:b/>
+                <w:bCs/>
+                <w:sz w:val="32"/>
+                <w:szCs w:val="32"/>
+                <w:lang w:bidi="ta-IN"/>
+              </w:rPr>
+              <w:t xml:space="preserve">" </w:t>
             </w:r>
             <w:r>
               <w:rPr>
@@ -7856,6 +8982,7 @@
               </w:rPr>
               <w:t xml:space="preserve"> "</w:t>
             </w:r>
+            <w:proofErr w:type="gramEnd"/>
             <w:r>
               <w:rPr>
                 <w:rFonts w:ascii="Latha" w:hAnsi="Latha" w:cs="Latha"/>
@@ -8113,7 +9240,19 @@
                 <w:szCs w:val="32"/>
                 <w:lang w:bidi="ta-IN"/>
               </w:rPr>
-              <w:t xml:space="preserve">}" </w:t>
+              <w:t>}</w:t>
+            </w:r>
+            <w:proofErr w:type="gramStart"/>
+            <w:r>
+              <w:rPr>
+                <w:rFonts w:ascii="Latha" w:hAnsi="Latha" w:cs="Latha"/>
+                <w:b/>
+                <w:bCs/>
+                <w:sz w:val="32"/>
+                <w:szCs w:val="32"/>
+                <w:lang w:bidi="ta-IN"/>
+              </w:rPr>
+              <w:t xml:space="preserve">" </w:t>
             </w:r>
             <w:r>
               <w:rPr>
@@ -8123,6 +9262,7 @@
               </w:rPr>
               <w:t xml:space="preserve"> "</w:t>
             </w:r>
+            <w:proofErr w:type="gramEnd"/>
             <w:r>
               <w:rPr>
                 <w:rFonts w:ascii="Latha" w:hAnsi="Latha" w:cs="Latha"/>
@@ -8920,7 +10060,6 @@
                 <w:sz w:val="28"/>
                 <w:szCs w:val="28"/>
               </w:rPr>
-              <w:lastRenderedPageBreak/>
               <w:t>TB 3.1.4.7</w:t>
             </w:r>
           </w:p>
@@ -10961,6 +12100,7 @@
                 <w:sz w:val="28"/>
                 <w:szCs w:val="28"/>
               </w:rPr>
+              <w:lastRenderedPageBreak/>
               <w:t>TB 3.2.10.1</w:t>
             </w:r>
           </w:p>
@@ -12032,7 +13172,6 @@
                 <w:sz w:val="28"/>
                 <w:szCs w:val="28"/>
               </w:rPr>
-              <w:lastRenderedPageBreak/>
               <w:t>TB 3.3.6.2</w:t>
             </w:r>
           </w:p>
@@ -13916,6 +15055,7 @@
           <w:szCs w:val="32"/>
           <w:u w:val="single"/>
         </w:rPr>
+        <w:lastRenderedPageBreak/>
         <w:t>TaittirIya BrAhmaNam TB 3.1</w:t>
       </w:r>
       <w:r>
@@ -13948,6 +15088,7 @@
         </w:rPr>
         <w:t xml:space="preserve"> </w:t>
       </w:r>
+      <w:proofErr w:type="gramStart"/>
       <w:r>
         <w:rPr>
           <w:b/>
@@ -13968,6 +15109,7 @@
         </w:rPr>
         <w:t xml:space="preserve">  Book</w:t>
       </w:r>
+      <w:proofErr w:type="gramEnd"/>
       <w:r>
         <w:rPr>
           <w:b/>

--- a/brAhmaNa/TB 3.1-3.6 Tamil Corrections.docx
+++ b/brAhmaNa/TB 3.1-3.6 Tamil Corrections.docx
@@ -9,7 +9,7 @@
         <w:rPr>
           <w:b/>
           <w:bCs/>
-          <w:sz w:val="28"/>
+          <w:sz w:val="32"/>
           <w:szCs w:val="32"/>
           <w:u w:val="single"/>
         </w:rPr>
@@ -18,43 +18,11 @@
         <w:rPr>
           <w:b/>
           <w:bCs/>
-          <w:sz w:val="28"/>
+          <w:sz w:val="32"/>
           <w:szCs w:val="32"/>
           <w:u w:val="single"/>
         </w:rPr>
-        <w:t xml:space="preserve">TaittirIya BrAhmaNam TB 3.1 – </w:t>
-      </w:r>
-      <w:proofErr w:type="gramStart"/>
-      <w:r>
-        <w:rPr>
-          <w:b/>
-          <w:bCs/>
-          <w:sz w:val="28"/>
-          <w:szCs w:val="32"/>
-          <w:u w:val="single"/>
-        </w:rPr>
-        <w:t>3.6  Book</w:t>
-      </w:r>
-      <w:proofErr w:type="gramEnd"/>
-      <w:r>
-        <w:rPr>
-          <w:b/>
-          <w:bCs/>
-          <w:sz w:val="28"/>
-          <w:szCs w:val="32"/>
-          <w:u w:val="single"/>
-        </w:rPr>
-        <w:t xml:space="preserve"> </w:t>
-      </w:r>
-      <w:r>
-        <w:rPr>
-          <w:b/>
-          <w:bCs/>
-          <w:sz w:val="28"/>
-          <w:szCs w:val="32"/>
-          <w:u w:val="single"/>
-        </w:rPr>
-        <w:t xml:space="preserve">- </w:t>
+        <w:t xml:space="preserve">TaittirIya BrAhmaNam TB 3.1 – 3.6  Book </w:t>
       </w:r>
       <w:r>
         <w:rPr>
@@ -64,28 +32,47 @@
           <w:szCs w:val="32"/>
           <w:u w:val="single"/>
         </w:rPr>
-        <w:t>Tamil</w:t>
+        <w:t>- Tamil</w:t>
       </w:r>
       <w:r>
         <w:rPr>
           <w:b/>
           <w:bCs/>
-          <w:sz w:val="28"/>
+          <w:sz w:val="32"/>
           <w:szCs w:val="32"/>
           <w:u w:val="single"/>
         </w:rPr>
-        <w:t xml:space="preserve"> Corrections – Observed till </w:t>
+        <w:t xml:space="preserve"> Corrections – </w:t>
       </w:r>
       <w:r>
         <w:rPr>
           <w:b/>
           <w:bCs/>
-          <w:sz w:val="28"/>
+          <w:sz w:val="32"/>
           <w:szCs w:val="32"/>
-          <w:highlight w:val="red"/>
           <w:u w:val="single"/>
         </w:rPr>
-        <w:t>?????</w:t>
+        <w:br/>
+      </w:r>
+      <w:r>
+        <w:rPr>
+          <w:b/>
+          <w:bCs/>
+          <w:sz w:val="32"/>
+          <w:szCs w:val="32"/>
+          <w:u w:val="single"/>
+        </w:rPr>
+        <w:t xml:space="preserve">Observed till </w:t>
+      </w:r>
+      <w:r>
+        <w:rPr>
+          <w:b/>
+          <w:bCs/>
+          <w:sz w:val="32"/>
+          <w:szCs w:val="32"/>
+          <w:u w:val="single"/>
+        </w:rPr>
+        <w:t>September 30,2024</w:t>
       </w:r>
     </w:p>
     <w:p>
@@ -141,12 +128,16 @@
               <w:spacing w:before="0" w:line="240" w:lineRule="auto"/>
               <w:jc w:val="center"/>
               <w:rPr>
+                <w:b/>
+                <w:bCs/>
                 <w:sz w:val="32"/>
                 <w:szCs w:val="32"/>
               </w:rPr>
             </w:pPr>
             <w:r>
               <w:rPr>
+                <w:b/>
+                <w:bCs/>
                 <w:sz w:val="32"/>
                 <w:szCs w:val="32"/>
               </w:rPr>
@@ -158,12 +149,16 @@
               <w:spacing w:before="0" w:line="240" w:lineRule="auto"/>
               <w:jc w:val="center"/>
               <w:rPr>
+                <w:b/>
+                <w:bCs/>
                 <w:sz w:val="32"/>
                 <w:szCs w:val="32"/>
               </w:rPr>
             </w:pPr>
             <w:r>
               <w:rPr>
+                <w:b/>
+                <w:bCs/>
                 <w:sz w:val="32"/>
                 <w:szCs w:val="32"/>
               </w:rPr>
@@ -180,12 +175,16 @@
               <w:spacing w:before="0" w:line="240" w:lineRule="auto"/>
               <w:jc w:val="center"/>
               <w:rPr>
+                <w:b/>
+                <w:bCs/>
                 <w:sz w:val="32"/>
                 <w:szCs w:val="32"/>
               </w:rPr>
             </w:pPr>
             <w:r>
               <w:rPr>
+                <w:b/>
+                <w:bCs/>
                 <w:sz w:val="32"/>
                 <w:szCs w:val="32"/>
               </w:rPr>
@@ -203,12 +202,16 @@
               <w:ind w:right="-18"/>
               <w:jc w:val="center"/>
               <w:rPr>
+                <w:b/>
+                <w:bCs/>
                 <w:sz w:val="32"/>
                 <w:szCs w:val="32"/>
               </w:rPr>
             </w:pPr>
             <w:r>
               <w:rPr>
+                <w:b/>
+                <w:bCs/>
                 <w:sz w:val="32"/>
                 <w:szCs w:val="32"/>
               </w:rPr>
@@ -221,12 +224,16 @@
               <w:ind w:right="-18"/>
               <w:jc w:val="center"/>
               <w:rPr>
+                <w:b/>
+                <w:bCs/>
                 <w:sz w:val="32"/>
                 <w:szCs w:val="32"/>
               </w:rPr>
             </w:pPr>
             <w:r>
               <w:rPr>
+                <w:b/>
+                <w:bCs/>
                 <w:sz w:val="32"/>
                 <w:szCs w:val="32"/>
               </w:rPr>
@@ -278,16 +285,16 @@
                 <w:szCs w:val="28"/>
                 <w:lang w:val="it-IT"/>
               </w:rPr>
-              <w:t>.</w:t>
-            </w:r>
-            <w:r>
-              <w:rPr>
-                <w:b/>
-                <w:sz w:val="28"/>
-                <w:szCs w:val="28"/>
-                <w:lang w:val="it-IT"/>
-              </w:rPr>
-              <w:t>3.2</w:t>
+              <w:t>.1.1</w:t>
+            </w:r>
+            <w:r>
+              <w:rPr>
+                <w:b/>
+                <w:sz w:val="28"/>
+                <w:szCs w:val="28"/>
+                <w:lang w:val="it-IT"/>
+              </w:rPr>
+              <w:t>1</w:t>
             </w:r>
           </w:p>
           <w:p>
@@ -325,7 +332,7 @@
                 <w:szCs w:val="28"/>
                 <w:lang w:val="it-IT"/>
               </w:rPr>
-              <w:t>4</w:t>
+              <w:t>1</w:t>
             </w:r>
           </w:p>
           <w:p>
@@ -345,16 +352,16 @@
                 <w:szCs w:val="28"/>
                 <w:lang w:val="it-IT"/>
               </w:rPr>
-              <w:t xml:space="preserve">Dasini No. - </w:t>
-            </w:r>
-            <w:r>
-              <w:rPr>
-                <w:b/>
-                <w:sz w:val="28"/>
-                <w:szCs w:val="28"/>
-                <w:lang w:val="it-IT"/>
-              </w:rPr>
-              <w:t>25</w:t>
+              <w:t>Dasini No. - 1</w:t>
+            </w:r>
+            <w:r>
+              <w:rPr>
+                <w:b/>
+                <w:sz w:val="28"/>
+                <w:szCs w:val="28"/>
+                <w:lang w:val="it-IT"/>
+              </w:rPr>
+              <w:t>1</w:t>
             </w:r>
           </w:p>
         </w:tc>
@@ -371,34 +378,95 @@
               <w:spacing w:before="0" w:line="240" w:lineRule="auto"/>
               <w:ind w:left="-79" w:right="437"/>
               <w:rPr>
-                <w:rFonts w:ascii="BRH Devanagari Extra" w:hAnsi="BRH Devanagari Extra" w:cs="BRH Devanagari Extra"/>
+                <w:rFonts w:ascii="BRH Malayalam Extra" w:eastAsia="Times New Roman" w:hAnsi="BRH Malayalam Extra" w:cs="BRH Malayalam Extra"/>
                 <w:sz w:val="40"/>
                 <w:szCs w:val="40"/>
-                <w:lang w:val="it-IT"/>
-              </w:rPr>
-            </w:pPr>
-            <w:r>
-              <w:rPr>
-                <w:rFonts w:ascii="Latha" w:hAnsi="Latha" w:cs="Latha"/>
-                <w:sz w:val="28"/>
-                <w:szCs w:val="28"/>
-                <w:cs/>
-                <w:lang w:bidi="ta-IN"/>
-              </w:rPr>
-              <w:t>உது</w:t>
-            </w:r>
-            <w:r>
-              <w:rPr>
-                <w:rFonts w:ascii="BRH Tamil Tab Extra" w:hAnsi="BRH Tamil Tab Extra" w:cs="Latha"/>
-                <w:b/>
-                <w:sz w:val="32"/>
-                <w:szCs w:val="28"/>
+                <w:lang w:val="it-IT" w:eastAsia="en-IN" w:bidi="ml-IN"/>
+              </w:rPr>
+            </w:pPr>
+            <w:r>
+              <w:rPr>
+                <w:rFonts w:ascii="Latha" w:hAnsi="Latha" w:cs="Latha"/>
+                <w:sz w:val="28"/>
+                <w:szCs w:val="28"/>
+                <w:cs/>
+                <w:lang w:bidi="ta-IN"/>
+              </w:rPr>
+              <w:t>தன்னோ</w:t>
+            </w:r>
+            <w:r>
+              <w:rPr>
+                <w:rFonts w:ascii="BRH Tamil Tab Extra" w:hAnsi="BRH Tamil Tab Extra" w:cs="Latha"/>
+                <w:b/>
+                <w:sz w:val="36"/>
+                <w:szCs w:val="28"/>
+                <w:lang w:val="it-IT"/>
+              </w:rPr>
+              <w:t>†</w:t>
+            </w:r>
+            <w:r>
+              <w:rPr>
+                <w:rFonts w:ascii="Latha" w:hAnsi="Latha" w:cs="Latha"/>
+                <w:sz w:val="28"/>
+                <w:szCs w:val="28"/>
+                <w:lang w:val="it-IT"/>
+              </w:rPr>
+              <w:t xml:space="preserve"> </w:t>
+            </w:r>
+            <w:r>
+              <w:rPr>
+                <w:rFonts w:ascii="Latha" w:hAnsi="Latha" w:cs="Latha"/>
+                <w:sz w:val="28"/>
+                <w:szCs w:val="28"/>
+                <w:cs/>
+                <w:lang w:bidi="ta-IN"/>
+              </w:rPr>
+              <w:t>வா</w:t>
+            </w:r>
+            <w:r>
+              <w:rPr>
+                <w:rFonts w:ascii="BRH Tamil Tab Extra" w:hAnsi="BRH Tamil Tab Extra" w:cs="Latha"/>
+                <w:b/>
+                <w:sz w:val="32"/>
+                <w:szCs w:val="28"/>
+                <w:lang w:val="it-IT"/>
               </w:rPr>
               <w:t>…</w:t>
             </w:r>
             <w:r>
               <w:rPr>
                 <w:rFonts w:ascii="Latha" w:hAnsi="Latha" w:cs="Latha"/>
+                <w:sz w:val="28"/>
+                <w:szCs w:val="28"/>
+                <w:highlight w:val="yellow"/>
+                <w:cs/>
+                <w:lang w:bidi="ta-IN"/>
+              </w:rPr>
+              <w:t>ய</w:t>
+            </w:r>
+            <w:r>
+              <w:rPr>
+                <w:rFonts w:ascii="Latha" w:hAnsi="Latha" w:cs="Latha"/>
+                <w:sz w:val="28"/>
+                <w:szCs w:val="28"/>
+                <w:cs/>
+                <w:lang w:bidi="ta-IN"/>
+              </w:rPr>
+              <w:t>ஸ்தது</w:t>
+            </w:r>
+            <w:r>
+              <w:rPr>
+                <w:rFonts w:ascii="BRH Tamil Tab Extra" w:hAnsi="BRH Tamil Tab Extra" w:cs="Latha"/>
+                <w:b/>
+                <w:sz w:val="32"/>
+                <w:szCs w:val="28"/>
+                <w:lang w:val="it-IT"/>
+              </w:rPr>
+              <w:t>…</w:t>
+            </w:r>
+            <w:r>
+              <w:rPr>
+                <w:rFonts w:ascii="Latha" w:hAnsi="Latha" w:cs="Latha"/>
                 <w:b/>
                 <w:bCs/>
                 <w:position w:val="-12"/>
@@ -414,21 +482,10 @@
                 <w:rFonts w:ascii="Latha" w:hAnsi="Latha" w:cs="Latha"/>
                 <w:sz w:val="28"/>
                 <w:szCs w:val="28"/>
-                <w:highlight w:val="yellow"/>
-                <w:cs/>
-                <w:lang w:bidi="ta-IN"/>
-              </w:rPr>
-              <w:t>ஸ்த்ரி</w:t>
-            </w:r>
-            <w:r>
-              <w:rPr>
-                <w:rFonts w:ascii="Latha" w:hAnsi="Latha" w:cs="Latha"/>
-                <w:sz w:val="28"/>
-                <w:szCs w:val="28"/>
-                <w:cs/>
-                <w:lang w:bidi="ta-IN"/>
-              </w:rPr>
-              <w:t>யா</w:t>
+                <w:cs/>
+                <w:lang w:bidi="ta-IN"/>
+              </w:rPr>
+              <w:t xml:space="preserve"> நிஷ்ட்யா</w:t>
             </w:r>
             <w:r>
               <w:rPr>
@@ -436,39 +493,61 @@
                 <w:b/>
                 <w:sz w:val="36"/>
                 <w:szCs w:val="28"/>
-              </w:rPr>
-              <w:t>‡</w:t>
-            </w:r>
-            <w:r>
-              <w:rPr>
-                <w:rFonts w:ascii="Latha" w:hAnsi="Latha" w:cs="Latha"/>
-                <w:b/>
-                <w:bCs/>
-                <w:sz w:val="32"/>
-                <w:szCs w:val="32"/>
-                <w:cs/>
-                <w:lang w:bidi="ta-IN"/>
-              </w:rPr>
-              <w:t>:</w:t>
-            </w:r>
-            <w:r>
-              <w:rPr>
-                <w:rFonts w:ascii="Latha" w:hAnsi="Latha" w:cs="Latha"/>
-                <w:sz w:val="28"/>
-                <w:szCs w:val="28"/>
-                <w:cs/>
-                <w:lang w:bidi="ta-IN"/>
-              </w:rPr>
-              <w:t xml:space="preserve"> ஸசதே</w:t>
-            </w:r>
-            <w:r>
-              <w:rPr>
-                <w:rFonts w:ascii="BRH Tamil Tab Extra" w:hAnsi="BRH Tamil Tab Extra" w:cs="Latha"/>
-                <w:b/>
-                <w:sz w:val="32"/>
-                <w:szCs w:val="28"/>
-              </w:rPr>
-              <w:t>…</w:t>
+                <w:lang w:val="it-IT"/>
+              </w:rPr>
+              <w:t>†</w:t>
+            </w:r>
+            <w:r>
+              <w:rPr>
+                <w:rFonts w:ascii="Latha" w:hAnsi="Latha" w:cs="Latha"/>
+                <w:sz w:val="28"/>
+                <w:szCs w:val="28"/>
+                <w:lang w:val="it-IT"/>
+              </w:rPr>
+              <w:t xml:space="preserve"> </w:t>
+            </w:r>
+            <w:r>
+              <w:rPr>
+                <w:rFonts w:ascii="Latha" w:hAnsi="Latha" w:cs="Latha"/>
+                <w:sz w:val="28"/>
+                <w:szCs w:val="28"/>
+                <w:cs/>
+                <w:lang w:bidi="ta-IN"/>
+              </w:rPr>
+              <w:t>ஶ்</w:t>
+            </w:r>
+            <w:r>
+              <w:rPr>
+                <w:rFonts w:ascii="Latha" w:hAnsi="Latha" w:cs="Latha"/>
+                <w:b/>
+                <w:bCs/>
+                <w:i/>
+                <w:iCs/>
+                <w:sz w:val="28"/>
+                <w:szCs w:val="28"/>
+                <w:cs/>
+                <w:lang w:bidi="ta-IN"/>
+              </w:rPr>
+              <w:t>ரு</w:t>
+            </w:r>
+            <w:r>
+              <w:rPr>
+                <w:rFonts w:ascii="Latha" w:hAnsi="Latha" w:cs="Latha"/>
+                <w:sz w:val="28"/>
+                <w:szCs w:val="28"/>
+                <w:cs/>
+                <w:lang w:bidi="ta-IN"/>
+              </w:rPr>
+              <w:t xml:space="preserve">ணோது </w:t>
+            </w:r>
+            <w:r>
+              <w:rPr>
+                <w:rFonts w:ascii="Latha" w:hAnsi="Latha" w:cs="Latha"/>
+                <w:sz w:val="28"/>
+                <w:szCs w:val="28"/>
+                <w:lang w:val="it-IT"/>
+              </w:rPr>
+              <w:t xml:space="preserve">| </w:t>
             </w:r>
           </w:p>
         </w:tc>
@@ -485,33 +564,95 @@
               <w:spacing w:before="0" w:line="240" w:lineRule="auto"/>
               <w:ind w:left="-79" w:right="437"/>
               <w:rPr>
-                <w:rFonts w:ascii="BRH Devanagari Extra" w:hAnsi="BRH Devanagari Extra" w:cs="BRH Devanagari Extra"/>
+                <w:rFonts w:ascii="BRH Malayalam Extra" w:eastAsia="Times New Roman" w:hAnsi="BRH Malayalam Extra" w:cs="BRH Malayalam Extra"/>
                 <w:sz w:val="40"/>
                 <w:szCs w:val="40"/>
-                <w:lang w:val="it-IT"/>
-              </w:rPr>
-            </w:pPr>
-            <w:r>
-              <w:rPr>
-                <w:rFonts w:ascii="Latha" w:hAnsi="Latha" w:cs="Latha"/>
-                <w:sz w:val="28"/>
-                <w:szCs w:val="28"/>
-                <w:cs/>
-                <w:lang w:bidi="ta-IN"/>
-              </w:rPr>
-              <w:t>உது</w:t>
-            </w:r>
-            <w:r>
-              <w:rPr>
-                <w:rFonts w:ascii="BRH Tamil Tab Extra" w:hAnsi="BRH Tamil Tab Extra" w:cs="Latha"/>
-                <w:b/>
-                <w:sz w:val="32"/>
-                <w:szCs w:val="28"/>
+                <w:lang w:val="it-IT" w:eastAsia="en-IN" w:bidi="ml-IN"/>
+              </w:rPr>
+            </w:pPr>
+            <w:r>
+              <w:rPr>
+                <w:rFonts w:ascii="Latha" w:hAnsi="Latha" w:cs="Latha"/>
+                <w:sz w:val="28"/>
+                <w:szCs w:val="28"/>
+                <w:cs/>
+                <w:lang w:bidi="ta-IN"/>
+              </w:rPr>
+              <w:t>தன்னோ</w:t>
+            </w:r>
+            <w:r>
+              <w:rPr>
+                <w:rFonts w:ascii="BRH Tamil Tab Extra" w:hAnsi="BRH Tamil Tab Extra" w:cs="Latha"/>
+                <w:b/>
+                <w:sz w:val="36"/>
+                <w:szCs w:val="28"/>
+                <w:lang w:val="it-IT"/>
+              </w:rPr>
+              <w:t>†</w:t>
+            </w:r>
+            <w:r>
+              <w:rPr>
+                <w:rFonts w:ascii="Latha" w:hAnsi="Latha" w:cs="Latha"/>
+                <w:sz w:val="28"/>
+                <w:szCs w:val="28"/>
+                <w:lang w:val="it-IT"/>
+              </w:rPr>
+              <w:t xml:space="preserve"> </w:t>
+            </w:r>
+            <w:r>
+              <w:rPr>
+                <w:rFonts w:ascii="Latha" w:hAnsi="Latha" w:cs="Latha"/>
+                <w:sz w:val="28"/>
+                <w:szCs w:val="28"/>
+                <w:cs/>
+                <w:lang w:bidi="ta-IN"/>
+              </w:rPr>
+              <w:t>வா</w:t>
+            </w:r>
+            <w:r>
+              <w:rPr>
+                <w:rFonts w:ascii="BRH Tamil Tab Extra" w:hAnsi="BRH Tamil Tab Extra" w:cs="Latha"/>
+                <w:b/>
+                <w:sz w:val="32"/>
+                <w:szCs w:val="28"/>
+                <w:lang w:val="it-IT"/>
               </w:rPr>
               <w:t>…</w:t>
             </w:r>
             <w:r>
               <w:rPr>
+                <w:rFonts w:ascii="BRH Tamil Tab Extra" w:hAnsi="BRH Tamil Tab Extra" w:cs="Latha"/>
+                <w:b/>
+                <w:sz w:val="32"/>
+                <w:szCs w:val="28"/>
+                <w:highlight w:val="green"/>
+                <w:cs/>
+                <w:lang w:bidi="ta-IN"/>
+              </w:rPr>
+              <w:t>யு</w:t>
+            </w:r>
+            <w:r>
+              <w:rPr>
+                <w:rFonts w:ascii="Latha" w:hAnsi="Latha" w:cs="Latha"/>
+                <w:sz w:val="28"/>
+                <w:szCs w:val="28"/>
+                <w:cs/>
+                <w:lang w:bidi="ta-IN"/>
+              </w:rPr>
+              <w:t>ஸ்தது</w:t>
+            </w:r>
+            <w:r>
+              <w:rPr>
+                <w:rFonts w:ascii="BRH Tamil Tab Extra" w:hAnsi="BRH Tamil Tab Extra" w:cs="Latha"/>
+                <w:b/>
+                <w:sz w:val="32"/>
+                <w:szCs w:val="28"/>
+                <w:lang w:val="it-IT"/>
+              </w:rPr>
+              <w:t>…</w:t>
+            </w:r>
+            <w:r>
+              <w:rPr>
                 <w:rFonts w:ascii="Latha" w:hAnsi="Latha" w:cs="Latha"/>
                 <w:b/>
                 <w:bCs/>
@@ -528,21 +669,10 @@
                 <w:rFonts w:ascii="Latha" w:hAnsi="Latha" w:cs="Latha"/>
                 <w:sz w:val="28"/>
                 <w:szCs w:val="28"/>
-                <w:highlight w:val="green"/>
-                <w:cs/>
-                <w:lang w:bidi="ta-IN"/>
-              </w:rPr>
-              <w:t>ஸ்ரி</w:t>
-            </w:r>
-            <w:r>
-              <w:rPr>
-                <w:rFonts w:ascii="Latha" w:hAnsi="Latha" w:cs="Latha"/>
-                <w:sz w:val="28"/>
-                <w:szCs w:val="28"/>
-                <w:cs/>
-                <w:lang w:bidi="ta-IN"/>
-              </w:rPr>
-              <w:t>யா</w:t>
+                <w:cs/>
+                <w:lang w:bidi="ta-IN"/>
+              </w:rPr>
+              <w:t xml:space="preserve"> நிஷ்ட்யா</w:t>
             </w:r>
             <w:r>
               <w:rPr>
@@ -550,39 +680,61 @@
                 <w:b/>
                 <w:sz w:val="36"/>
                 <w:szCs w:val="28"/>
-              </w:rPr>
-              <w:t>‡</w:t>
-            </w:r>
-            <w:r>
-              <w:rPr>
-                <w:rFonts w:ascii="Latha" w:hAnsi="Latha" w:cs="Latha"/>
-                <w:b/>
-                <w:bCs/>
-                <w:sz w:val="32"/>
-                <w:szCs w:val="32"/>
-                <w:cs/>
-                <w:lang w:bidi="ta-IN"/>
-              </w:rPr>
-              <w:t>:</w:t>
-            </w:r>
-            <w:r>
-              <w:rPr>
-                <w:rFonts w:ascii="Latha" w:hAnsi="Latha" w:cs="Latha"/>
-                <w:sz w:val="28"/>
-                <w:szCs w:val="28"/>
-                <w:cs/>
-                <w:lang w:bidi="ta-IN"/>
-              </w:rPr>
-              <w:t xml:space="preserve"> ஸசதே</w:t>
-            </w:r>
-            <w:r>
-              <w:rPr>
-                <w:rFonts w:ascii="BRH Tamil Tab Extra" w:hAnsi="BRH Tamil Tab Extra" w:cs="Latha"/>
-                <w:b/>
-                <w:sz w:val="32"/>
-                <w:szCs w:val="28"/>
-              </w:rPr>
-              <w:t>…</w:t>
+                <w:lang w:val="it-IT"/>
+              </w:rPr>
+              <w:t>†</w:t>
+            </w:r>
+            <w:r>
+              <w:rPr>
+                <w:rFonts w:ascii="Latha" w:hAnsi="Latha" w:cs="Latha"/>
+                <w:sz w:val="28"/>
+                <w:szCs w:val="28"/>
+                <w:lang w:val="it-IT"/>
+              </w:rPr>
+              <w:t xml:space="preserve"> </w:t>
+            </w:r>
+            <w:r>
+              <w:rPr>
+                <w:rFonts w:ascii="Latha" w:hAnsi="Latha" w:cs="Latha"/>
+                <w:sz w:val="28"/>
+                <w:szCs w:val="28"/>
+                <w:cs/>
+                <w:lang w:bidi="ta-IN"/>
+              </w:rPr>
+              <w:t>ஶ்</w:t>
+            </w:r>
+            <w:r>
+              <w:rPr>
+                <w:rFonts w:ascii="Latha" w:hAnsi="Latha" w:cs="Latha"/>
+                <w:b/>
+                <w:bCs/>
+                <w:i/>
+                <w:iCs/>
+                <w:sz w:val="28"/>
+                <w:szCs w:val="28"/>
+                <w:cs/>
+                <w:lang w:bidi="ta-IN"/>
+              </w:rPr>
+              <w:t>ரு</w:t>
+            </w:r>
+            <w:r>
+              <w:rPr>
+                <w:rFonts w:ascii="Latha" w:hAnsi="Latha" w:cs="Latha"/>
+                <w:sz w:val="28"/>
+                <w:szCs w:val="28"/>
+                <w:cs/>
+                <w:lang w:bidi="ta-IN"/>
+              </w:rPr>
+              <w:t xml:space="preserve">ணோது </w:t>
+            </w:r>
+            <w:r>
+              <w:rPr>
+                <w:rFonts w:ascii="Latha" w:hAnsi="Latha" w:cs="Latha"/>
+                <w:sz w:val="28"/>
+                <w:szCs w:val="28"/>
+                <w:lang w:val="it-IT"/>
+              </w:rPr>
+              <w:t xml:space="preserve">| </w:t>
             </w:r>
           </w:p>
         </w:tc>
@@ -630,16 +782,16 @@
                 <w:szCs w:val="28"/>
                 <w:lang w:val="it-IT"/>
               </w:rPr>
-              <w:t>.1.1</w:t>
-            </w:r>
-            <w:r>
-              <w:rPr>
-                <w:b/>
-                <w:sz w:val="28"/>
-                <w:szCs w:val="28"/>
-                <w:lang w:val="it-IT"/>
-              </w:rPr>
-              <w:t>1</w:t>
+              <w:t>.</w:t>
+            </w:r>
+            <w:r>
+              <w:rPr>
+                <w:b/>
+                <w:sz w:val="28"/>
+                <w:szCs w:val="28"/>
+                <w:lang w:val="it-IT"/>
+              </w:rPr>
+              <w:t>3.2</w:t>
             </w:r>
           </w:p>
           <w:p>
@@ -677,7 +829,7 @@
                 <w:szCs w:val="28"/>
                 <w:lang w:val="it-IT"/>
               </w:rPr>
-              <w:t>1</w:t>
+              <w:t>4</w:t>
             </w:r>
           </w:p>
           <w:p>
@@ -697,16 +849,16 @@
                 <w:szCs w:val="28"/>
                 <w:lang w:val="it-IT"/>
               </w:rPr>
-              <w:t>Dasini No. - 1</w:t>
-            </w:r>
-            <w:r>
-              <w:rPr>
-                <w:b/>
-                <w:sz w:val="28"/>
-                <w:szCs w:val="28"/>
-                <w:lang w:val="it-IT"/>
-              </w:rPr>
-              <w:t>1</w:t>
+              <w:t xml:space="preserve">Dasini No. - </w:t>
+            </w:r>
+            <w:r>
+              <w:rPr>
+                <w:b/>
+                <w:sz w:val="28"/>
+                <w:szCs w:val="28"/>
+                <w:lang w:val="it-IT"/>
+              </w:rPr>
+              <w:t>25</w:t>
             </w:r>
           </w:p>
         </w:tc>
@@ -723,21 +875,64 @@
               <w:spacing w:before="0" w:line="240" w:lineRule="auto"/>
               <w:ind w:left="-79" w:right="437"/>
               <w:rPr>
-                <w:rFonts w:ascii="BRH Malayalam Extra" w:eastAsia="Times New Roman" w:hAnsi="BRH Malayalam Extra" w:cs="BRH Malayalam Extra"/>
+                <w:rFonts w:ascii="BRH Devanagari Extra" w:hAnsi="BRH Devanagari Extra" w:cs="BRH Devanagari Extra"/>
                 <w:sz w:val="40"/>
                 <w:szCs w:val="40"/>
-                <w:lang w:val="it-IT" w:eastAsia="en-IN" w:bidi="ml-IN"/>
-              </w:rPr>
-            </w:pPr>
-            <w:r>
-              <w:rPr>
-                <w:rFonts w:ascii="Latha" w:hAnsi="Latha" w:cs="Latha"/>
-                <w:sz w:val="28"/>
-                <w:szCs w:val="28"/>
-                <w:cs/>
-                <w:lang w:bidi="ta-IN"/>
-              </w:rPr>
-              <w:t>தன்னோ</w:t>
+                <w:lang w:val="it-IT"/>
+              </w:rPr>
+            </w:pPr>
+            <w:r>
+              <w:rPr>
+                <w:rFonts w:ascii="Latha" w:hAnsi="Latha" w:cs="Latha"/>
+                <w:sz w:val="28"/>
+                <w:szCs w:val="28"/>
+                <w:cs/>
+                <w:lang w:bidi="ta-IN"/>
+              </w:rPr>
+              <w:t>உது</w:t>
+            </w:r>
+            <w:r>
+              <w:rPr>
+                <w:rFonts w:ascii="BRH Tamil Tab Extra" w:hAnsi="BRH Tamil Tab Extra" w:cs="Latha"/>
+                <w:b/>
+                <w:sz w:val="32"/>
+                <w:szCs w:val="28"/>
+              </w:rPr>
+              <w:t>…</w:t>
+            </w:r>
+            <w:r>
+              <w:rPr>
+                <w:rFonts w:ascii="Latha" w:hAnsi="Latha" w:cs="Latha"/>
+                <w:b/>
+                <w:bCs/>
+                <w:position w:val="-12"/>
+                <w:sz w:val="28"/>
+                <w:szCs w:val="28"/>
+                <w:cs/>
+                <w:lang w:bidi="ta-IN"/>
+              </w:rPr>
+              <w:t>3</w:t>
+            </w:r>
+            <w:r>
+              <w:rPr>
+                <w:rFonts w:ascii="Latha" w:hAnsi="Latha" w:cs="Latha"/>
+                <w:sz w:val="28"/>
+                <w:szCs w:val="28"/>
+                <w:highlight w:val="yellow"/>
+                <w:cs/>
+                <w:lang w:bidi="ta-IN"/>
+              </w:rPr>
+              <w:t>ஸ்த்ரி</w:t>
+            </w:r>
+            <w:r>
+              <w:rPr>
+                <w:rFonts w:ascii="Latha" w:hAnsi="Latha" w:cs="Latha"/>
+                <w:sz w:val="28"/>
+                <w:szCs w:val="28"/>
+                <w:cs/>
+                <w:lang w:bidi="ta-IN"/>
+              </w:rPr>
+              <w:t>யா</w:t>
             </w:r>
             <w:r>
               <w:rPr>
@@ -745,154 +940,39 @@
                 <w:b/>
                 <w:sz w:val="36"/>
                 <w:szCs w:val="28"/>
-                <w:lang w:val="it-IT"/>
-              </w:rPr>
-              <w:t>†</w:t>
-            </w:r>
-            <w:r>
-              <w:rPr>
-                <w:rFonts w:ascii="Latha" w:hAnsi="Latha" w:cs="Latha"/>
-                <w:sz w:val="28"/>
-                <w:szCs w:val="28"/>
-                <w:lang w:val="it-IT"/>
-              </w:rPr>
-              <w:t xml:space="preserve"> </w:t>
-            </w:r>
-            <w:r>
-              <w:rPr>
-                <w:rFonts w:ascii="Latha" w:hAnsi="Latha" w:cs="Latha"/>
-                <w:sz w:val="28"/>
-                <w:szCs w:val="28"/>
-                <w:cs/>
-                <w:lang w:bidi="ta-IN"/>
-              </w:rPr>
-              <w:t>வா</w:t>
-            </w:r>
-            <w:r>
-              <w:rPr>
-                <w:rFonts w:ascii="BRH Tamil Tab Extra" w:hAnsi="BRH Tamil Tab Extra" w:cs="Latha"/>
-                <w:b/>
-                <w:sz w:val="32"/>
-                <w:szCs w:val="28"/>
-                <w:lang w:val="it-IT"/>
+              </w:rPr>
+              <w:t>‡</w:t>
+            </w:r>
+            <w:r>
+              <w:rPr>
+                <w:rFonts w:ascii="Latha" w:hAnsi="Latha" w:cs="Latha"/>
+                <w:b/>
+                <w:bCs/>
+                <w:sz w:val="32"/>
+                <w:szCs w:val="32"/>
+                <w:cs/>
+                <w:lang w:bidi="ta-IN"/>
+              </w:rPr>
+              <w:t>:</w:t>
+            </w:r>
+            <w:r>
+              <w:rPr>
+                <w:rFonts w:ascii="Latha" w:hAnsi="Latha" w:cs="Latha"/>
+                <w:sz w:val="28"/>
+                <w:szCs w:val="28"/>
+                <w:cs/>
+                <w:lang w:bidi="ta-IN"/>
+              </w:rPr>
+              <w:t xml:space="preserve"> ஸசதே</w:t>
+            </w:r>
+            <w:r>
+              <w:rPr>
+                <w:rFonts w:ascii="BRH Tamil Tab Extra" w:hAnsi="BRH Tamil Tab Extra" w:cs="Latha"/>
+                <w:b/>
+                <w:sz w:val="32"/>
+                <w:szCs w:val="28"/>
               </w:rPr>
               <w:t>…</w:t>
-            </w:r>
-            <w:r>
-              <w:rPr>
-                <w:rFonts w:ascii="Latha" w:hAnsi="Latha" w:cs="Latha"/>
-                <w:sz w:val="28"/>
-                <w:szCs w:val="28"/>
-                <w:highlight w:val="yellow"/>
-                <w:cs/>
-                <w:lang w:bidi="ta-IN"/>
-              </w:rPr>
-              <w:t>ய</w:t>
-            </w:r>
-            <w:r>
-              <w:rPr>
-                <w:rFonts w:ascii="Latha" w:hAnsi="Latha" w:cs="Latha"/>
-                <w:sz w:val="28"/>
-                <w:szCs w:val="28"/>
-                <w:cs/>
-                <w:lang w:bidi="ta-IN"/>
-              </w:rPr>
-              <w:t>ஸ்தது</w:t>
-            </w:r>
-            <w:r>
-              <w:rPr>
-                <w:rFonts w:ascii="BRH Tamil Tab Extra" w:hAnsi="BRH Tamil Tab Extra" w:cs="Latha"/>
-                <w:b/>
-                <w:sz w:val="32"/>
-                <w:szCs w:val="28"/>
-                <w:lang w:val="it-IT"/>
-              </w:rPr>
-              <w:t>…</w:t>
-            </w:r>
-            <w:r>
-              <w:rPr>
-                <w:rFonts w:ascii="Latha" w:hAnsi="Latha" w:cs="Latha"/>
-                <w:b/>
-                <w:bCs/>
-                <w:position w:val="-12"/>
-                <w:sz w:val="28"/>
-                <w:szCs w:val="28"/>
-                <w:cs/>
-                <w:lang w:bidi="ta-IN"/>
-              </w:rPr>
-              <w:t>3</w:t>
-            </w:r>
-            <w:r>
-              <w:rPr>
-                <w:rFonts w:ascii="Latha" w:hAnsi="Latha" w:cs="Latha"/>
-                <w:sz w:val="28"/>
-                <w:szCs w:val="28"/>
-                <w:cs/>
-                <w:lang w:bidi="ta-IN"/>
-              </w:rPr>
-              <w:t xml:space="preserve"> நிஷ்ட்யா</w:t>
-            </w:r>
-            <w:r>
-              <w:rPr>
-                <w:rFonts w:ascii="BRH Tamil Tab Extra" w:hAnsi="BRH Tamil Tab Extra" w:cs="Latha"/>
-                <w:b/>
-                <w:sz w:val="36"/>
-                <w:szCs w:val="28"/>
-                <w:lang w:val="it-IT"/>
-              </w:rPr>
-              <w:t>†</w:t>
-            </w:r>
-            <w:r>
-              <w:rPr>
-                <w:rFonts w:ascii="Latha" w:hAnsi="Latha" w:cs="Latha"/>
-                <w:sz w:val="28"/>
-                <w:szCs w:val="28"/>
-                <w:lang w:val="it-IT"/>
-              </w:rPr>
-              <w:t xml:space="preserve"> </w:t>
-            </w:r>
-            <w:r>
-              <w:rPr>
-                <w:rFonts w:ascii="Latha" w:hAnsi="Latha" w:cs="Latha"/>
-                <w:sz w:val="28"/>
-                <w:szCs w:val="28"/>
-                <w:cs/>
-                <w:lang w:bidi="ta-IN"/>
-              </w:rPr>
-              <w:t>ஶ்</w:t>
-            </w:r>
-            <w:r>
-              <w:rPr>
-                <w:rFonts w:ascii="Latha" w:hAnsi="Latha" w:cs="Latha"/>
-                <w:b/>
-                <w:bCs/>
-                <w:i/>
-                <w:iCs/>
-                <w:sz w:val="28"/>
-                <w:szCs w:val="28"/>
-                <w:cs/>
-                <w:lang w:bidi="ta-IN"/>
-              </w:rPr>
-              <w:t>ரு</w:t>
-            </w:r>
-            <w:r>
-              <w:rPr>
-                <w:rFonts w:ascii="Latha" w:hAnsi="Latha" w:cs="Latha"/>
-                <w:sz w:val="28"/>
-                <w:szCs w:val="28"/>
-                <w:cs/>
-                <w:lang w:bidi="ta-IN"/>
-              </w:rPr>
-              <w:t xml:space="preserve">ணோது </w:t>
-            </w:r>
-            <w:r>
-              <w:rPr>
-                <w:rFonts w:ascii="Latha" w:hAnsi="Latha" w:cs="Latha"/>
-                <w:sz w:val="28"/>
-                <w:szCs w:val="28"/>
-                <w:lang w:val="it-IT"/>
-              </w:rPr>
-              <w:t xml:space="preserve">| </w:t>
             </w:r>
           </w:p>
         </w:tc>
@@ -909,21 +989,64 @@
               <w:spacing w:before="0" w:line="240" w:lineRule="auto"/>
               <w:ind w:left="-79" w:right="437"/>
               <w:rPr>
-                <w:rFonts w:ascii="BRH Malayalam Extra" w:eastAsia="Times New Roman" w:hAnsi="BRH Malayalam Extra" w:cs="BRH Malayalam Extra"/>
+                <w:rFonts w:ascii="BRH Devanagari Extra" w:hAnsi="BRH Devanagari Extra" w:cs="BRH Devanagari Extra"/>
                 <w:sz w:val="40"/>
                 <w:szCs w:val="40"/>
-                <w:lang w:val="it-IT" w:eastAsia="en-IN" w:bidi="ml-IN"/>
-              </w:rPr>
-            </w:pPr>
-            <w:r>
-              <w:rPr>
-                <w:rFonts w:ascii="Latha" w:hAnsi="Latha" w:cs="Latha"/>
-                <w:sz w:val="28"/>
-                <w:szCs w:val="28"/>
-                <w:cs/>
-                <w:lang w:bidi="ta-IN"/>
-              </w:rPr>
-              <w:t>தன்னோ</w:t>
+                <w:lang w:val="it-IT"/>
+              </w:rPr>
+            </w:pPr>
+            <w:r>
+              <w:rPr>
+                <w:rFonts w:ascii="Latha" w:hAnsi="Latha" w:cs="Latha"/>
+                <w:sz w:val="28"/>
+                <w:szCs w:val="28"/>
+                <w:cs/>
+                <w:lang w:bidi="ta-IN"/>
+              </w:rPr>
+              <w:t>உது</w:t>
+            </w:r>
+            <w:r>
+              <w:rPr>
+                <w:rFonts w:ascii="BRH Tamil Tab Extra" w:hAnsi="BRH Tamil Tab Extra" w:cs="Latha"/>
+                <w:b/>
+                <w:sz w:val="32"/>
+                <w:szCs w:val="28"/>
+              </w:rPr>
+              <w:t>…</w:t>
+            </w:r>
+            <w:r>
+              <w:rPr>
+                <w:rFonts w:ascii="Latha" w:hAnsi="Latha" w:cs="Latha"/>
+                <w:b/>
+                <w:bCs/>
+                <w:position w:val="-12"/>
+                <w:sz w:val="28"/>
+                <w:szCs w:val="28"/>
+                <w:cs/>
+                <w:lang w:bidi="ta-IN"/>
+              </w:rPr>
+              <w:t>3</w:t>
+            </w:r>
+            <w:r>
+              <w:rPr>
+                <w:rFonts w:ascii="Latha" w:hAnsi="Latha" w:cs="Latha"/>
+                <w:sz w:val="28"/>
+                <w:szCs w:val="28"/>
+                <w:highlight w:val="green"/>
+                <w:cs/>
+                <w:lang w:bidi="ta-IN"/>
+              </w:rPr>
+              <w:t>ஸ்ரி</w:t>
+            </w:r>
+            <w:r>
+              <w:rPr>
+                <w:rFonts w:ascii="Latha" w:hAnsi="Latha" w:cs="Latha"/>
+                <w:sz w:val="28"/>
+                <w:szCs w:val="28"/>
+                <w:cs/>
+                <w:lang w:bidi="ta-IN"/>
+              </w:rPr>
+              <w:t>யா</w:t>
             </w:r>
             <w:r>
               <w:rPr>
@@ -931,155 +1054,39 @@
                 <w:b/>
                 <w:sz w:val="36"/>
                 <w:szCs w:val="28"/>
-                <w:lang w:val="it-IT"/>
-              </w:rPr>
-              <w:t>†</w:t>
-            </w:r>
-            <w:r>
-              <w:rPr>
-                <w:rFonts w:ascii="Latha" w:hAnsi="Latha" w:cs="Latha"/>
-                <w:sz w:val="28"/>
-                <w:szCs w:val="28"/>
-                <w:lang w:val="it-IT"/>
-              </w:rPr>
-              <w:t xml:space="preserve"> </w:t>
-            </w:r>
-            <w:r>
-              <w:rPr>
-                <w:rFonts w:ascii="Latha" w:hAnsi="Latha" w:cs="Latha"/>
-                <w:sz w:val="28"/>
-                <w:szCs w:val="28"/>
-                <w:cs/>
-                <w:lang w:bidi="ta-IN"/>
-              </w:rPr>
-              <w:t>வா</w:t>
-            </w:r>
-            <w:r>
-              <w:rPr>
-                <w:rFonts w:ascii="BRH Tamil Tab Extra" w:hAnsi="BRH Tamil Tab Extra" w:cs="Latha"/>
-                <w:b/>
-                <w:sz w:val="32"/>
-                <w:szCs w:val="28"/>
-                <w:lang w:val="it-IT"/>
+              </w:rPr>
+              <w:t>‡</w:t>
+            </w:r>
+            <w:r>
+              <w:rPr>
+                <w:rFonts w:ascii="Latha" w:hAnsi="Latha" w:cs="Latha"/>
+                <w:b/>
+                <w:bCs/>
+                <w:sz w:val="32"/>
+                <w:szCs w:val="32"/>
+                <w:cs/>
+                <w:lang w:bidi="ta-IN"/>
+              </w:rPr>
+              <w:t>:</w:t>
+            </w:r>
+            <w:r>
+              <w:rPr>
+                <w:rFonts w:ascii="Latha" w:hAnsi="Latha" w:cs="Latha"/>
+                <w:sz w:val="28"/>
+                <w:szCs w:val="28"/>
+                <w:cs/>
+                <w:lang w:bidi="ta-IN"/>
+              </w:rPr>
+              <w:t xml:space="preserve"> ஸசதே</w:t>
+            </w:r>
+            <w:r>
+              <w:rPr>
+                <w:rFonts w:ascii="BRH Tamil Tab Extra" w:hAnsi="BRH Tamil Tab Extra" w:cs="Latha"/>
+                <w:b/>
+                <w:sz w:val="32"/>
+                <w:szCs w:val="28"/>
               </w:rPr>
               <w:t>…</w:t>
-            </w:r>
-            <w:r>
-              <w:rPr>
-                <w:rFonts w:ascii="BRH Tamil Tab Extra" w:hAnsi="BRH Tamil Tab Extra" w:cs="Latha"/>
-                <w:b/>
-                <w:sz w:val="32"/>
-                <w:szCs w:val="28"/>
-                <w:highlight w:val="green"/>
-                <w:cs/>
-                <w:lang w:bidi="ta-IN"/>
-              </w:rPr>
-              <w:t>யு</w:t>
-            </w:r>
-            <w:r>
-              <w:rPr>
-                <w:rFonts w:ascii="Latha" w:hAnsi="Latha" w:cs="Latha"/>
-                <w:sz w:val="28"/>
-                <w:szCs w:val="28"/>
-                <w:cs/>
-                <w:lang w:bidi="ta-IN"/>
-              </w:rPr>
-              <w:t>ஸ்தது</w:t>
-            </w:r>
-            <w:r>
-              <w:rPr>
-                <w:rFonts w:ascii="BRH Tamil Tab Extra" w:hAnsi="BRH Tamil Tab Extra" w:cs="Latha"/>
-                <w:b/>
-                <w:sz w:val="32"/>
-                <w:szCs w:val="28"/>
-                <w:lang w:val="it-IT"/>
-              </w:rPr>
-              <w:t>…</w:t>
-            </w:r>
-            <w:r>
-              <w:rPr>
-                <w:rFonts w:ascii="Latha" w:hAnsi="Latha" w:cs="Latha"/>
-                <w:b/>
-                <w:bCs/>
-                <w:position w:val="-12"/>
-                <w:sz w:val="28"/>
-                <w:szCs w:val="28"/>
-                <w:cs/>
-                <w:lang w:bidi="ta-IN"/>
-              </w:rPr>
-              <w:t>3</w:t>
-            </w:r>
-            <w:r>
-              <w:rPr>
-                <w:rFonts w:ascii="Latha" w:hAnsi="Latha" w:cs="Latha"/>
-                <w:sz w:val="28"/>
-                <w:szCs w:val="28"/>
-                <w:cs/>
-                <w:lang w:bidi="ta-IN"/>
-              </w:rPr>
-              <w:t xml:space="preserve"> நிஷ்ட்யா</w:t>
-            </w:r>
-            <w:r>
-              <w:rPr>
-                <w:rFonts w:ascii="BRH Tamil Tab Extra" w:hAnsi="BRH Tamil Tab Extra" w:cs="Latha"/>
-                <w:b/>
-                <w:sz w:val="36"/>
-                <w:szCs w:val="28"/>
-                <w:lang w:val="it-IT"/>
-              </w:rPr>
-              <w:t>†</w:t>
-            </w:r>
-            <w:r>
-              <w:rPr>
-                <w:rFonts w:ascii="Latha" w:hAnsi="Latha" w:cs="Latha"/>
-                <w:sz w:val="28"/>
-                <w:szCs w:val="28"/>
-                <w:lang w:val="it-IT"/>
-              </w:rPr>
-              <w:t xml:space="preserve"> </w:t>
-            </w:r>
-            <w:r>
-              <w:rPr>
-                <w:rFonts w:ascii="Latha" w:hAnsi="Latha" w:cs="Latha"/>
-                <w:sz w:val="28"/>
-                <w:szCs w:val="28"/>
-                <w:cs/>
-                <w:lang w:bidi="ta-IN"/>
-              </w:rPr>
-              <w:t>ஶ்</w:t>
-            </w:r>
-            <w:r>
-              <w:rPr>
-                <w:rFonts w:ascii="Latha" w:hAnsi="Latha" w:cs="Latha"/>
-                <w:b/>
-                <w:bCs/>
-                <w:i/>
-                <w:iCs/>
-                <w:sz w:val="28"/>
-                <w:szCs w:val="28"/>
-                <w:cs/>
-                <w:lang w:bidi="ta-IN"/>
-              </w:rPr>
-              <w:t>ரு</w:t>
-            </w:r>
-            <w:r>
-              <w:rPr>
-                <w:rFonts w:ascii="Latha" w:hAnsi="Latha" w:cs="Latha"/>
-                <w:sz w:val="28"/>
-                <w:szCs w:val="28"/>
-                <w:cs/>
-                <w:lang w:bidi="ta-IN"/>
-              </w:rPr>
-              <w:t xml:space="preserve">ணோது </w:t>
-            </w:r>
-            <w:r>
-              <w:rPr>
-                <w:rFonts w:ascii="Latha" w:hAnsi="Latha" w:cs="Latha"/>
-                <w:sz w:val="28"/>
-                <w:szCs w:val="28"/>
-                <w:lang w:val="it-IT"/>
-              </w:rPr>
-              <w:t xml:space="preserve">| </w:t>
             </w:r>
           </w:p>
         </w:tc>
@@ -1717,7 +1724,7 @@
               <w:autoSpaceDN w:val="0"/>
               <w:adjustRightInd w:val="0"/>
               <w:spacing w:before="0" w:line="240" w:lineRule="auto"/>
-              <w:ind w:left="-79" w:right="437"/>
+              <w:ind w:left="-79" w:right="-5"/>
               <w:rPr>
                 <w:rFonts w:ascii="BRH Malayalam Extra" w:eastAsia="Times New Roman" w:hAnsi="BRH Malayalam Extra" w:cs="BRH Malayalam Extra"/>
                 <w:sz w:val="40"/>
@@ -4821,16 +4828,6 @@
                 <w:lang w:val="it-IT"/>
               </w:rPr>
             </w:pPr>
-            <w:r>
-              <w:rPr>
-                <w:rFonts w:ascii="BRH Devanagari Extra" w:hAnsi="BRH Devanagari Extra" w:cs="BRH Devanagari Extra"/>
-                <w:color w:val="000000"/>
-                <w:sz w:val="40"/>
-                <w:szCs w:val="40"/>
-                <w:lang w:val="it-IT"/>
-              </w:rPr>
-              <w:t xml:space="preserve"> </w:t>
-            </w:r>
             <w:r>
               <w:rPr>
                 <w:rFonts w:ascii="Latha" w:hAnsi="Latha" w:cs="Latha"/>
@@ -6967,178 +6964,187 @@
               <w:spacing w:before="0" w:line="240" w:lineRule="auto"/>
               <w:ind w:left="-79" w:right="437"/>
               <w:rPr>
-                <w:rFonts w:ascii="BRH Malayalam Extra" w:eastAsia="Times New Roman" w:hAnsi="BRH Malayalam Extra" w:cs="BRH Malayalam Extra"/>
-                <w:sz w:val="40"/>
-                <w:szCs w:val="40"/>
+                <w:rFonts w:ascii="BRH Tamil Tab Extra" w:hAnsi="BRH Tamil Tab Extra" w:cs="Latha"/>
+                <w:b/>
+                <w:sz w:val="32"/>
+                <w:szCs w:val="28"/>
+                <w:lang w:val="it-IT"/>
+              </w:rPr>
+            </w:pPr>
+            <w:r>
+              <w:rPr>
+                <w:rFonts w:ascii="Latha" w:hAnsi="Latha" w:cs="Latha"/>
+                <w:sz w:val="28"/>
+                <w:szCs w:val="28"/>
+                <w:highlight w:val="yellow"/>
+                <w:cs/>
+                <w:lang w:bidi="ta-IN"/>
+              </w:rPr>
+              <w:t>யு</w:t>
+            </w:r>
+            <w:r>
+              <w:rPr>
+                <w:rFonts w:ascii="BRH Tamil Tab Extra" w:hAnsi="BRH Tamil Tab Extra" w:cs="Latha"/>
+                <w:b/>
+                <w:sz w:val="32"/>
+                <w:szCs w:val="28"/>
+                <w:lang w:val="it-IT"/>
+              </w:rPr>
+              <w:t>…</w:t>
+            </w:r>
+            <w:r>
+              <w:rPr>
+                <w:rFonts w:ascii="Latha" w:hAnsi="Latha" w:cs="Latha"/>
+                <w:sz w:val="28"/>
+                <w:szCs w:val="28"/>
+                <w:cs/>
+                <w:lang w:bidi="ta-IN"/>
+              </w:rPr>
+              <w:t>யவ</w:t>
+            </w:r>
+            <w:r>
+              <w:rPr>
+                <w:rFonts w:ascii="BRH Tamil Tab Extra" w:hAnsi="BRH Tamil Tab Extra" w:cs="Latha"/>
+                <w:b/>
+                <w:sz w:val="32"/>
+                <w:szCs w:val="28"/>
+                <w:lang w:val="it-IT"/>
+              </w:rPr>
+              <w:t>…</w:t>
+            </w:r>
+            <w:r>
+              <w:rPr>
+                <w:rFonts w:ascii="Latha" w:hAnsi="Latha" w:cs="Latha"/>
+                <w:sz w:val="28"/>
+                <w:szCs w:val="28"/>
+                <w:cs/>
+                <w:lang w:bidi="ta-IN"/>
+              </w:rPr>
+              <w:t>தா</w:t>
+            </w:r>
+            <w:r>
+              <w:rPr>
+                <w:rFonts w:ascii="Latha" w:hAnsi="Latha" w:cs="Latha"/>
+                <w:b/>
+                <w:bCs/>
+                <w:position w:val="-12"/>
+                <w:sz w:val="28"/>
+                <w:szCs w:val="28"/>
+                <w:cs/>
+                <w:lang w:bidi="ta-IN"/>
+              </w:rPr>
+              <w:t>3</w:t>
+            </w:r>
+            <w:r>
+              <w:rPr>
+                <w:rFonts w:ascii="BRH Devanagari Extra" w:hAnsi="BRH Devanagari Extra" w:cs="Latha"/>
+                <w:b/>
+                <w:sz w:val="36"/>
+                <w:szCs w:val="28"/>
+                <w:lang w:val="it-IT"/>
+              </w:rPr>
+              <w:t>Å</w:t>
+            </w:r>
+            <w:r>
+              <w:rPr>
+                <w:rFonts w:ascii="Latha" w:hAnsi="Latha" w:cs="Latha"/>
+                <w:sz w:val="28"/>
+                <w:szCs w:val="28"/>
+                <w:cs/>
+                <w:lang w:bidi="ta-IN"/>
+              </w:rPr>
+              <w:t>ன்யா வ</w:t>
+            </w:r>
+            <w:r>
+              <w:rPr>
+                <w:rFonts w:ascii="BRH Tamil Tab Extra" w:hAnsi="BRH Tamil Tab Extra" w:cs="Latha"/>
+                <w:b/>
+                <w:sz w:val="36"/>
+                <w:szCs w:val="28"/>
+                <w:lang w:val="it-IT"/>
+              </w:rPr>
+              <w:t>†</w:t>
+            </w:r>
+            <w:r>
+              <w:rPr>
+                <w:rFonts w:ascii="Latha" w:hAnsi="Latha" w:cs="Latha"/>
+                <w:sz w:val="28"/>
+                <w:szCs w:val="28"/>
+                <w:cs/>
+                <w:lang w:bidi="ta-IN"/>
+              </w:rPr>
+              <w:t>க்ஷ</w:t>
+            </w:r>
+            <w:r>
+              <w:rPr>
+                <w:rFonts w:ascii="BRH Tamil Tab Extra" w:hAnsi="BRH Tamil Tab Extra" w:cs="Latha"/>
+                <w:b/>
+                <w:sz w:val="32"/>
+                <w:szCs w:val="28"/>
+                <w:lang w:val="it-IT"/>
+              </w:rPr>
+              <w:t>…</w:t>
+            </w:r>
+            <w:r>
+              <w:rPr>
+                <w:rFonts w:ascii="Latha" w:hAnsi="Latha" w:cs="Latha"/>
+                <w:sz w:val="28"/>
+                <w:szCs w:val="28"/>
+                <w:cs/>
+                <w:lang w:bidi="ta-IN"/>
+              </w:rPr>
+              <w:t>த்</w:t>
+            </w:r>
+            <w:r>
+              <w:rPr>
+                <w:rFonts w:ascii="Latha" w:hAnsi="Latha" w:cs="Latha"/>
+                <w:b/>
+                <w:bCs/>
+                <w:position w:val="-12"/>
+                <w:sz w:val="28"/>
+                <w:szCs w:val="28"/>
+                <w:cs/>
+                <w:lang w:bidi="ta-IN"/>
+              </w:rPr>
+              <w:t>3</w:t>
+            </w:r>
+            <w:r>
+              <w:rPr>
+                <w:rFonts w:ascii="Latha" w:hAnsi="Latha" w:cs="Latha"/>
+                <w:sz w:val="28"/>
+                <w:szCs w:val="28"/>
+                <w:lang w:val="it-IT"/>
+              </w:rPr>
+              <w:t>-</w:t>
+            </w:r>
+            <w:r>
+              <w:rPr>
+                <w:rFonts w:ascii="Latha" w:hAnsi="Latha" w:cs="Latha"/>
+                <w:sz w:val="28"/>
+                <w:szCs w:val="28"/>
+                <w:cs/>
+                <w:lang w:bidi="ta-IN"/>
+              </w:rPr>
+              <w:t>வஸு</w:t>
+            </w:r>
+            <w:r>
+              <w:rPr>
+                <w:rFonts w:ascii="BRH Tamil Tab Extra" w:hAnsi="BRH Tamil Tab Extra" w:cs="Latha"/>
+                <w:b/>
+                <w:sz w:val="32"/>
+                <w:szCs w:val="28"/>
+                <w:lang w:val="it-IT"/>
+              </w:rPr>
+              <w:t>…</w:t>
+            </w:r>
+          </w:p>
+          <w:p>
+            <w:pPr>
+              <w:pStyle w:val="NoSpacing"/>
+              <w:rPr>
                 <w:lang w:val="it-IT" w:eastAsia="en-IN" w:bidi="ml-IN"/>
               </w:rPr>
             </w:pPr>
-            <w:r>
-              <w:rPr>
-                <w:rFonts w:ascii="Latha" w:hAnsi="Latha" w:cs="Latha"/>
-                <w:sz w:val="28"/>
-                <w:szCs w:val="28"/>
-                <w:highlight w:val="yellow"/>
-                <w:cs/>
-                <w:lang w:bidi="ta-IN"/>
-              </w:rPr>
-              <w:t>யு</w:t>
-            </w:r>
-            <w:r>
-              <w:rPr>
-                <w:rFonts w:ascii="BRH Tamil Tab Extra" w:hAnsi="BRH Tamil Tab Extra" w:cs="Latha"/>
-                <w:b/>
-                <w:sz w:val="32"/>
-                <w:szCs w:val="28"/>
-                <w:lang w:val="it-IT"/>
-              </w:rPr>
-              <w:t>…</w:t>
-            </w:r>
-            <w:r>
-              <w:rPr>
-                <w:rFonts w:ascii="Latha" w:hAnsi="Latha" w:cs="Latha"/>
-                <w:sz w:val="28"/>
-                <w:szCs w:val="28"/>
-                <w:cs/>
-                <w:lang w:bidi="ta-IN"/>
-              </w:rPr>
-              <w:t>யவ</w:t>
-            </w:r>
-            <w:r>
-              <w:rPr>
-                <w:rFonts w:ascii="BRH Tamil Tab Extra" w:hAnsi="BRH Tamil Tab Extra" w:cs="Latha"/>
-                <w:b/>
-                <w:sz w:val="32"/>
-                <w:szCs w:val="28"/>
-                <w:lang w:val="it-IT"/>
-              </w:rPr>
-              <w:t>…</w:t>
-            </w:r>
-            <w:r>
-              <w:rPr>
-                <w:rFonts w:ascii="Latha" w:hAnsi="Latha" w:cs="Latha"/>
-                <w:sz w:val="28"/>
-                <w:szCs w:val="28"/>
-                <w:cs/>
-                <w:lang w:bidi="ta-IN"/>
-              </w:rPr>
-              <w:t>தா</w:t>
-            </w:r>
-            <w:r>
-              <w:rPr>
-                <w:rFonts w:ascii="Latha" w:hAnsi="Latha" w:cs="Latha"/>
-                <w:b/>
-                <w:bCs/>
-                <w:position w:val="-12"/>
-                <w:sz w:val="28"/>
-                <w:szCs w:val="28"/>
-                <w:cs/>
-                <w:lang w:bidi="ta-IN"/>
-              </w:rPr>
-              <w:t>3</w:t>
-            </w:r>
-            <w:r>
-              <w:rPr>
-                <w:rFonts w:ascii="BRH Devanagari Extra" w:hAnsi="BRH Devanagari Extra" w:cs="Latha"/>
-                <w:b/>
-                <w:sz w:val="36"/>
-                <w:szCs w:val="28"/>
-                <w:lang w:val="it-IT"/>
-              </w:rPr>
-              <w:t>Å</w:t>
-            </w:r>
-            <w:r>
-              <w:rPr>
-                <w:rFonts w:ascii="Latha" w:hAnsi="Latha" w:cs="Latha"/>
-                <w:sz w:val="28"/>
-                <w:szCs w:val="28"/>
-                <w:cs/>
-                <w:lang w:bidi="ta-IN"/>
-              </w:rPr>
-              <w:t>ன்யா வ</w:t>
-            </w:r>
-            <w:r>
-              <w:rPr>
-                <w:rFonts w:ascii="BRH Tamil Tab Extra" w:hAnsi="BRH Tamil Tab Extra" w:cs="Latha"/>
-                <w:b/>
-                <w:sz w:val="36"/>
-                <w:szCs w:val="28"/>
-                <w:lang w:val="it-IT"/>
-              </w:rPr>
-              <w:t>†</w:t>
-            </w:r>
-            <w:r>
-              <w:rPr>
-                <w:rFonts w:ascii="Latha" w:hAnsi="Latha" w:cs="Latha"/>
-                <w:sz w:val="28"/>
-                <w:szCs w:val="28"/>
-                <w:cs/>
-                <w:lang w:bidi="ta-IN"/>
-              </w:rPr>
-              <w:t>க்ஷ</w:t>
-            </w:r>
-            <w:r>
-              <w:rPr>
-                <w:rFonts w:ascii="BRH Tamil Tab Extra" w:hAnsi="BRH Tamil Tab Extra" w:cs="Latha"/>
-                <w:b/>
-                <w:sz w:val="32"/>
-                <w:szCs w:val="28"/>
-                <w:lang w:val="it-IT"/>
-              </w:rPr>
-              <w:t>…</w:t>
-            </w:r>
-            <w:r>
-              <w:rPr>
-                <w:rFonts w:ascii="Latha" w:hAnsi="Latha" w:cs="Latha"/>
-                <w:sz w:val="28"/>
-                <w:szCs w:val="28"/>
-                <w:cs/>
-                <w:lang w:bidi="ta-IN"/>
-              </w:rPr>
-              <w:t>த்</w:t>
-            </w:r>
-            <w:r>
-              <w:rPr>
-                <w:rFonts w:ascii="Latha" w:hAnsi="Latha" w:cs="Latha"/>
-                <w:b/>
-                <w:bCs/>
-                <w:position w:val="-12"/>
-                <w:sz w:val="28"/>
-                <w:szCs w:val="28"/>
-                <w:cs/>
-                <w:lang w:bidi="ta-IN"/>
-              </w:rPr>
-              <w:t>3</w:t>
-            </w:r>
-            <w:r>
-              <w:rPr>
-                <w:rFonts w:ascii="Latha" w:hAnsi="Latha" w:cs="Latha"/>
-                <w:sz w:val="28"/>
-                <w:szCs w:val="28"/>
-                <w:lang w:val="it-IT"/>
-              </w:rPr>
-              <w:t>-</w:t>
-            </w:r>
-            <w:r>
-              <w:rPr>
-                <w:rFonts w:ascii="Latha" w:hAnsi="Latha" w:cs="Latha"/>
-                <w:sz w:val="28"/>
-                <w:szCs w:val="28"/>
-                <w:cs/>
-                <w:lang w:bidi="ta-IN"/>
-              </w:rPr>
-              <w:t>வஸு</w:t>
-            </w:r>
-            <w:r>
-              <w:rPr>
-                <w:rFonts w:ascii="BRH Tamil Tab Extra" w:hAnsi="BRH Tamil Tab Extra" w:cs="Latha"/>
-                <w:b/>
-                <w:sz w:val="32"/>
-                <w:szCs w:val="28"/>
-                <w:lang w:val="it-IT"/>
-              </w:rPr>
-              <w:t>…</w:t>
-            </w:r>
           </w:p>
         </w:tc>
         <w:tc>
@@ -7313,79 +7319,6 @@
               </w:rPr>
               <w:t>-</w:t>
             </w:r>
-          </w:p>
-        </w:tc>
-      </w:tr>
-      <w:tr>
-        <w:trPr>
-          <w:trHeight w:val="929"/>
-        </w:trPr>
-        <w:tc>
-          <w:tcPr>
-            <w:tcW w:w="3168" w:type="dxa"/>
-            <w:tcBorders>
-              <w:top w:val="single" w:sz="4" w:space="0" w:color="000000"/>
-              <w:left w:val="single" w:sz="4" w:space="0" w:color="000000"/>
-              <w:bottom w:val="single" w:sz="4" w:space="0" w:color="000000"/>
-              <w:right w:val="single" w:sz="4" w:space="0" w:color="000000"/>
-            </w:tcBorders>
-          </w:tcPr>
-          <w:p>
-            <w:pPr>
-              <w:spacing w:before="0" w:line="240" w:lineRule="auto"/>
-              <w:rPr>
-                <w:b/>
-                <w:sz w:val="28"/>
-                <w:szCs w:val="28"/>
-                <w:lang w:val="it-IT"/>
-              </w:rPr>
-            </w:pPr>
-          </w:p>
-        </w:tc>
-        <w:tc>
-          <w:tcPr>
-            <w:tcW w:w="5103" w:type="dxa"/>
-            <w:tcBorders>
-              <w:top w:val="single" w:sz="4" w:space="0" w:color="000000"/>
-              <w:left w:val="single" w:sz="4" w:space="0" w:color="000000"/>
-              <w:bottom w:val="single" w:sz="4" w:space="0" w:color="000000"/>
-              <w:right w:val="single" w:sz="4" w:space="0" w:color="000000"/>
-            </w:tcBorders>
-          </w:tcPr>
-          <w:p>
-            <w:pPr>
-              <w:spacing w:before="0" w:line="240" w:lineRule="auto"/>
-              <w:rPr>
-                <w:rFonts w:ascii="BRH Tamil Tab Extra" w:hAnsi="BRH Tamil Tab Extra" w:cs="Latha"/>
-                <w:b/>
-                <w:sz w:val="32"/>
-                <w:szCs w:val="28"/>
-                <w:lang w:val="it-IT"/>
-              </w:rPr>
-            </w:pPr>
-          </w:p>
-        </w:tc>
-        <w:tc>
-          <w:tcPr>
-            <w:tcW w:w="5245" w:type="dxa"/>
-            <w:tcBorders>
-              <w:top w:val="single" w:sz="4" w:space="0" w:color="000000"/>
-              <w:left w:val="single" w:sz="4" w:space="0" w:color="000000"/>
-              <w:bottom w:val="single" w:sz="4" w:space="0" w:color="000000"/>
-              <w:right w:val="single" w:sz="4" w:space="0" w:color="000000"/>
-            </w:tcBorders>
-          </w:tcPr>
-          <w:p>
-            <w:pPr>
-              <w:spacing w:before="0" w:line="240" w:lineRule="auto"/>
-              <w:rPr>
-                <w:rFonts w:ascii="Latha" w:hAnsi="Latha" w:cs="Latha"/>
-                <w:sz w:val="28"/>
-                <w:szCs w:val="28"/>
-                <w:cs/>
-                <w:lang w:bidi="ta-IN"/>
-              </w:rPr>
-            </w:pPr>
           </w:p>
         </w:tc>
       </w:tr>
@@ -7460,7 +7393,6 @@
         </w:rPr>
         <w:t xml:space="preserve"> </w:t>
       </w:r>
-      <w:proofErr w:type="gramStart"/>
       <w:r>
         <w:rPr>
           <w:b/>
@@ -7481,7 +7413,6 @@
         </w:rPr>
         <w:t xml:space="preserve">  Book</w:t>
       </w:r>
-      <w:proofErr w:type="gramEnd"/>
       <w:r>
         <w:rPr>
           <w:b/>
@@ -7674,12 +7605,16 @@
               <w:spacing w:before="0" w:line="240" w:lineRule="auto"/>
               <w:jc w:val="center"/>
               <w:rPr>
+                <w:b/>
+                <w:bCs/>
                 <w:sz w:val="32"/>
                 <w:szCs w:val="32"/>
               </w:rPr>
             </w:pPr>
             <w:r>
               <w:rPr>
+                <w:b/>
+                <w:bCs/>
                 <w:sz w:val="32"/>
                 <w:szCs w:val="32"/>
               </w:rPr>
@@ -7691,12 +7626,16 @@
               <w:spacing w:before="0" w:line="240" w:lineRule="auto"/>
               <w:jc w:val="center"/>
               <w:rPr>
+                <w:b/>
+                <w:bCs/>
                 <w:sz w:val="32"/>
                 <w:szCs w:val="32"/>
               </w:rPr>
             </w:pPr>
             <w:r>
               <w:rPr>
+                <w:b/>
+                <w:bCs/>
                 <w:sz w:val="32"/>
                 <w:szCs w:val="32"/>
               </w:rPr>
@@ -7713,12 +7652,16 @@
               <w:spacing w:before="0" w:line="240" w:lineRule="auto"/>
               <w:jc w:val="center"/>
               <w:rPr>
+                <w:b/>
+                <w:bCs/>
                 <w:sz w:val="32"/>
                 <w:szCs w:val="32"/>
               </w:rPr>
             </w:pPr>
             <w:r>
               <w:rPr>
+                <w:b/>
+                <w:bCs/>
                 <w:sz w:val="32"/>
                 <w:szCs w:val="32"/>
               </w:rPr>
@@ -7736,12 +7679,16 @@
               <w:ind w:right="-18"/>
               <w:jc w:val="center"/>
               <w:rPr>
+                <w:b/>
+                <w:bCs/>
                 <w:sz w:val="32"/>
                 <w:szCs w:val="32"/>
               </w:rPr>
             </w:pPr>
             <w:r>
               <w:rPr>
+                <w:b/>
+                <w:bCs/>
                 <w:sz w:val="32"/>
                 <w:szCs w:val="32"/>
               </w:rPr>
@@ -7754,12 +7701,16 @@
               <w:ind w:right="-18"/>
               <w:jc w:val="center"/>
               <w:rPr>
+                <w:b/>
+                <w:bCs/>
                 <w:sz w:val="32"/>
                 <w:szCs w:val="32"/>
               </w:rPr>
             </w:pPr>
             <w:r>
               <w:rPr>
+                <w:b/>
+                <w:bCs/>
                 <w:sz w:val="32"/>
                 <w:szCs w:val="32"/>
               </w:rPr>
@@ -7782,12 +7733,16 @@
             <w:pPr>
               <w:spacing w:before="0" w:line="240" w:lineRule="auto"/>
               <w:rPr>
-                <w:sz w:val="28"/>
-                <w:szCs w:val="28"/>
-              </w:rPr>
-            </w:pPr>
-            <w:r>
-              <w:rPr>
+                <w:b/>
+                <w:bCs/>
+                <w:sz w:val="28"/>
+                <w:szCs w:val="28"/>
+              </w:rPr>
+            </w:pPr>
+            <w:r>
+              <w:rPr>
+                <w:b/>
+                <w:bCs/>
                 <w:sz w:val="28"/>
                 <w:szCs w:val="28"/>
               </w:rPr>
@@ -7798,35 +7753,36 @@
             <w:pPr>
               <w:spacing w:before="0" w:line="240" w:lineRule="auto"/>
               <w:rPr>
-                <w:sz w:val="28"/>
-                <w:szCs w:val="28"/>
-              </w:rPr>
-            </w:pPr>
-            <w:r>
-              <w:rPr>
-                <w:sz w:val="28"/>
-                <w:szCs w:val="28"/>
-              </w:rPr>
-              <w:t>4th</w:t>
-            </w:r>
-            <w:r>
-              <w:rPr>
-                <w:sz w:val="28"/>
-                <w:szCs w:val="28"/>
-              </w:rPr>
-              <w:t xml:space="preserve"> Vaakyam</w:t>
+                <w:b/>
+                <w:bCs/>
+                <w:sz w:val="28"/>
+                <w:szCs w:val="28"/>
+              </w:rPr>
+            </w:pPr>
+            <w:r>
+              <w:rPr>
+                <w:b/>
+                <w:bCs/>
+                <w:sz w:val="28"/>
+                <w:szCs w:val="28"/>
+              </w:rPr>
+              <w:t>4th Vaakyam</w:t>
             </w:r>
           </w:p>
           <w:p>
             <w:pPr>
               <w:spacing w:before="0" w:line="240" w:lineRule="auto"/>
               <w:rPr>
-                <w:sz w:val="28"/>
-                <w:szCs w:val="28"/>
-              </w:rPr>
-            </w:pPr>
-            <w:r>
-              <w:rPr>
+                <w:b/>
+                <w:bCs/>
+                <w:sz w:val="28"/>
+                <w:szCs w:val="28"/>
+              </w:rPr>
+            </w:pPr>
+            <w:r>
+              <w:rPr>
+                <w:b/>
+                <w:bCs/>
                 <w:sz w:val="28"/>
                 <w:szCs w:val="28"/>
               </w:rPr>
@@ -7834,6 +7790,8 @@
             </w:r>
             <w:r>
               <w:rPr>
+                <w:b/>
+                <w:bCs/>
                 <w:sz w:val="28"/>
                 <w:szCs w:val="28"/>
               </w:rPr>
@@ -7841,6 +7799,8 @@
             </w:r>
             <w:r>
               <w:rPr>
+                <w:b/>
+                <w:bCs/>
                 <w:sz w:val="28"/>
                 <w:szCs w:val="28"/>
               </w:rPr>
@@ -8198,12 +8158,16 @@
             <w:pPr>
               <w:spacing w:before="0" w:line="240" w:lineRule="auto"/>
               <w:rPr>
-                <w:sz w:val="28"/>
-                <w:szCs w:val="28"/>
-              </w:rPr>
-            </w:pPr>
-            <w:r>
-              <w:rPr>
+                <w:b/>
+                <w:bCs/>
+                <w:sz w:val="28"/>
+                <w:szCs w:val="28"/>
+              </w:rPr>
+            </w:pPr>
+            <w:r>
+              <w:rPr>
+                <w:b/>
+                <w:bCs/>
                 <w:sz w:val="28"/>
                 <w:szCs w:val="28"/>
               </w:rPr>
@@ -8214,46 +8178,40 @@
             <w:pPr>
               <w:spacing w:before="0" w:line="240" w:lineRule="auto"/>
               <w:rPr>
-                <w:sz w:val="28"/>
-                <w:szCs w:val="28"/>
-              </w:rPr>
-            </w:pPr>
-            <w:r>
-              <w:rPr>
-                <w:sz w:val="28"/>
-                <w:szCs w:val="28"/>
-              </w:rPr>
-              <w:t>7th</w:t>
-            </w:r>
-            <w:r>
-              <w:rPr>
-                <w:sz w:val="28"/>
-                <w:szCs w:val="28"/>
-              </w:rPr>
-              <w:t xml:space="preserve"> Vaakyam</w:t>
+                <w:b/>
+                <w:bCs/>
+                <w:sz w:val="28"/>
+                <w:szCs w:val="28"/>
+              </w:rPr>
+            </w:pPr>
+            <w:r>
+              <w:rPr>
+                <w:b/>
+                <w:bCs/>
+                <w:sz w:val="28"/>
+                <w:szCs w:val="28"/>
+              </w:rPr>
+              <w:t>7th Vaakyam</w:t>
             </w:r>
           </w:p>
           <w:p>
             <w:pPr>
               <w:spacing w:before="0" w:line="240" w:lineRule="auto"/>
               <w:rPr>
-                <w:sz w:val="28"/>
-                <w:szCs w:val="28"/>
-              </w:rPr>
-            </w:pPr>
-            <w:r>
-              <w:rPr>
-                <w:sz w:val="28"/>
-                <w:szCs w:val="28"/>
-              </w:rPr>
-              <w:t>24</w:t>
-            </w:r>
-            <w:r>
-              <w:rPr>
-                <w:sz w:val="28"/>
-                <w:szCs w:val="28"/>
-              </w:rPr>
-              <w:t>th Dasini</w:t>
+                <w:b/>
+                <w:bCs/>
+                <w:sz w:val="28"/>
+                <w:szCs w:val="28"/>
+              </w:rPr>
+            </w:pPr>
+            <w:r>
+              <w:rPr>
+                <w:b/>
+                <w:bCs/>
+                <w:sz w:val="28"/>
+                <w:szCs w:val="28"/>
+              </w:rPr>
+              <w:t>24th Dasini</w:t>
             </w:r>
           </w:p>
         </w:tc>
@@ -8756,12 +8714,16 @@
             <w:pPr>
               <w:spacing w:before="0" w:line="240" w:lineRule="auto"/>
               <w:rPr>
-                <w:sz w:val="28"/>
-                <w:szCs w:val="28"/>
-              </w:rPr>
-            </w:pPr>
-            <w:r>
-              <w:rPr>
+                <w:b/>
+                <w:bCs/>
+                <w:sz w:val="28"/>
+                <w:szCs w:val="28"/>
+              </w:rPr>
+            </w:pPr>
+            <w:r>
+              <w:rPr>
+                <w:b/>
+                <w:bCs/>
                 <w:sz w:val="28"/>
                 <w:szCs w:val="28"/>
               </w:rPr>
@@ -8773,46 +8735,40 @@
             <w:pPr>
               <w:spacing w:before="0" w:line="240" w:lineRule="auto"/>
               <w:rPr>
-                <w:sz w:val="28"/>
-                <w:szCs w:val="28"/>
-              </w:rPr>
-            </w:pPr>
-            <w:r>
-              <w:rPr>
-                <w:sz w:val="28"/>
-                <w:szCs w:val="28"/>
-              </w:rPr>
-              <w:t>6th</w:t>
-            </w:r>
-            <w:r>
-              <w:rPr>
-                <w:sz w:val="28"/>
-                <w:szCs w:val="28"/>
-              </w:rPr>
-              <w:t xml:space="preserve"> Vaakyam</w:t>
+                <w:b/>
+                <w:bCs/>
+                <w:sz w:val="28"/>
+                <w:szCs w:val="28"/>
+              </w:rPr>
+            </w:pPr>
+            <w:r>
+              <w:rPr>
+                <w:b/>
+                <w:bCs/>
+                <w:sz w:val="28"/>
+                <w:szCs w:val="28"/>
+              </w:rPr>
+              <w:t>6th Vaakyam</w:t>
             </w:r>
           </w:p>
           <w:p>
             <w:pPr>
               <w:spacing w:before="0" w:line="240" w:lineRule="auto"/>
               <w:rPr>
-                <w:sz w:val="28"/>
-                <w:szCs w:val="28"/>
-              </w:rPr>
-            </w:pPr>
-            <w:r>
-              <w:rPr>
-                <w:sz w:val="28"/>
-                <w:szCs w:val="28"/>
-              </w:rPr>
-              <w:t>26</w:t>
-            </w:r>
-            <w:r>
-              <w:rPr>
-                <w:sz w:val="28"/>
-                <w:szCs w:val="28"/>
-              </w:rPr>
-              <w:t>th Dasini</w:t>
+                <w:b/>
+                <w:bCs/>
+                <w:sz w:val="28"/>
+                <w:szCs w:val="28"/>
+              </w:rPr>
+            </w:pPr>
+            <w:r>
+              <w:rPr>
+                <w:b/>
+                <w:bCs/>
+                <w:sz w:val="28"/>
+                <w:szCs w:val="28"/>
+              </w:rPr>
+              <w:t>26th Dasini</w:t>
             </w:r>
           </w:p>
         </w:tc>
@@ -8960,19 +8916,7 @@
                 <w:szCs w:val="32"/>
                 <w:lang w:bidi="ta-IN"/>
               </w:rPr>
-              <w:t>}</w:t>
-            </w:r>
-            <w:proofErr w:type="gramStart"/>
-            <w:r>
-              <w:rPr>
-                <w:rFonts w:ascii="Latha" w:hAnsi="Latha" w:cs="Latha"/>
-                <w:b/>
-                <w:bCs/>
-                <w:sz w:val="32"/>
-                <w:szCs w:val="32"/>
-                <w:lang w:bidi="ta-IN"/>
-              </w:rPr>
-              <w:t xml:space="preserve">" </w:t>
+              <w:t xml:space="preserve">}" </w:t>
             </w:r>
             <w:r>
               <w:rPr>
@@ -8982,7 +8926,6 @@
               </w:rPr>
               <w:t xml:space="preserve"> "</w:t>
             </w:r>
-            <w:proofErr w:type="gramEnd"/>
             <w:r>
               <w:rPr>
                 <w:rFonts w:ascii="Latha" w:hAnsi="Latha" w:cs="Latha"/>
@@ -9240,19 +9183,7 @@
                 <w:szCs w:val="32"/>
                 <w:lang w:bidi="ta-IN"/>
               </w:rPr>
-              <w:t>}</w:t>
-            </w:r>
-            <w:proofErr w:type="gramStart"/>
-            <w:r>
-              <w:rPr>
-                <w:rFonts w:ascii="Latha" w:hAnsi="Latha" w:cs="Latha"/>
-                <w:b/>
-                <w:bCs/>
-                <w:sz w:val="32"/>
-                <w:szCs w:val="32"/>
-                <w:lang w:bidi="ta-IN"/>
-              </w:rPr>
-              <w:t xml:space="preserve">" </w:t>
+              <w:t xml:space="preserve">}" </w:t>
             </w:r>
             <w:r>
               <w:rPr>
@@ -9262,7 +9193,6 @@
               </w:rPr>
               <w:t xml:space="preserve"> "</w:t>
             </w:r>
-            <w:proofErr w:type="gramEnd"/>
             <w:r>
               <w:rPr>
                 <w:rFonts w:ascii="Latha" w:hAnsi="Latha" w:cs="Latha"/>
@@ -9435,12 +9365,16 @@
             <w:pPr>
               <w:spacing w:before="0" w:line="240" w:lineRule="auto"/>
               <w:rPr>
-                <w:sz w:val="28"/>
-                <w:szCs w:val="28"/>
-              </w:rPr>
-            </w:pPr>
-            <w:r>
-              <w:rPr>
+                <w:b/>
+                <w:bCs/>
+                <w:sz w:val="28"/>
+                <w:szCs w:val="28"/>
+              </w:rPr>
+            </w:pPr>
+            <w:r>
+              <w:rPr>
+                <w:b/>
+                <w:bCs/>
                 <w:sz w:val="28"/>
                 <w:szCs w:val="28"/>
               </w:rPr>
@@ -9451,46 +9385,40 @@
             <w:pPr>
               <w:spacing w:before="0" w:line="240" w:lineRule="auto"/>
               <w:rPr>
-                <w:sz w:val="28"/>
-                <w:szCs w:val="28"/>
-              </w:rPr>
-            </w:pPr>
-            <w:r>
-              <w:rPr>
-                <w:sz w:val="28"/>
-                <w:szCs w:val="28"/>
-              </w:rPr>
-              <w:t>9th</w:t>
-            </w:r>
-            <w:r>
-              <w:rPr>
-                <w:sz w:val="28"/>
-                <w:szCs w:val="28"/>
-              </w:rPr>
-              <w:t xml:space="preserve"> Vaakyam</w:t>
+                <w:b/>
+                <w:bCs/>
+                <w:sz w:val="28"/>
+                <w:szCs w:val="28"/>
+              </w:rPr>
+            </w:pPr>
+            <w:r>
+              <w:rPr>
+                <w:b/>
+                <w:bCs/>
+                <w:sz w:val="28"/>
+                <w:szCs w:val="28"/>
+              </w:rPr>
+              <w:t>9th Vaakyam</w:t>
             </w:r>
           </w:p>
           <w:p>
             <w:pPr>
               <w:spacing w:before="0"/>
               <w:rPr>
-                <w:sz w:val="28"/>
-                <w:szCs w:val="28"/>
-              </w:rPr>
-            </w:pPr>
-            <w:r>
-              <w:rPr>
-                <w:sz w:val="28"/>
-                <w:szCs w:val="28"/>
-              </w:rPr>
-              <w:t>32nd</w:t>
-            </w:r>
-            <w:r>
-              <w:rPr>
-                <w:sz w:val="28"/>
-                <w:szCs w:val="28"/>
-              </w:rPr>
-              <w:t xml:space="preserve"> Dasini</w:t>
+                <w:b/>
+                <w:bCs/>
+                <w:sz w:val="28"/>
+                <w:szCs w:val="28"/>
+              </w:rPr>
+            </w:pPr>
+            <w:r>
+              <w:rPr>
+                <w:b/>
+                <w:bCs/>
+                <w:sz w:val="28"/>
+                <w:szCs w:val="28"/>
+              </w:rPr>
+              <w:t>32nd Dasini</w:t>
             </w:r>
           </w:p>
         </w:tc>
@@ -10051,12 +9979,16 @@
             <w:pPr>
               <w:spacing w:before="0" w:line="240" w:lineRule="auto"/>
               <w:rPr>
-                <w:sz w:val="28"/>
-                <w:szCs w:val="28"/>
-              </w:rPr>
-            </w:pPr>
-            <w:r>
-              <w:rPr>
+                <w:b/>
+                <w:bCs/>
+                <w:sz w:val="28"/>
+                <w:szCs w:val="28"/>
+              </w:rPr>
+            </w:pPr>
+            <w:r>
+              <w:rPr>
+                <w:b/>
+                <w:bCs/>
                 <w:sz w:val="28"/>
                 <w:szCs w:val="28"/>
               </w:rPr>
@@ -10067,46 +9999,40 @@
             <w:pPr>
               <w:spacing w:before="0" w:line="240" w:lineRule="auto"/>
               <w:rPr>
-                <w:sz w:val="28"/>
-                <w:szCs w:val="28"/>
-              </w:rPr>
-            </w:pPr>
-            <w:r>
-              <w:rPr>
-                <w:sz w:val="28"/>
-                <w:szCs w:val="28"/>
-              </w:rPr>
-              <w:t>3rd</w:t>
-            </w:r>
-            <w:r>
-              <w:rPr>
-                <w:sz w:val="28"/>
-                <w:szCs w:val="28"/>
-              </w:rPr>
-              <w:t xml:space="preserve"> Vaakyam</w:t>
+                <w:b/>
+                <w:bCs/>
+                <w:sz w:val="28"/>
+                <w:szCs w:val="28"/>
+              </w:rPr>
+            </w:pPr>
+            <w:r>
+              <w:rPr>
+                <w:b/>
+                <w:bCs/>
+                <w:sz w:val="28"/>
+                <w:szCs w:val="28"/>
+              </w:rPr>
+              <w:t>3rd Vaakyam</w:t>
             </w:r>
           </w:p>
           <w:p>
             <w:pPr>
               <w:spacing w:before="0"/>
               <w:rPr>
-                <w:sz w:val="28"/>
-                <w:szCs w:val="28"/>
-              </w:rPr>
-            </w:pPr>
-            <w:r>
-              <w:rPr>
-                <w:sz w:val="28"/>
-                <w:szCs w:val="28"/>
-              </w:rPr>
-              <w:t xml:space="preserve">33rd </w:t>
-            </w:r>
-            <w:r>
-              <w:rPr>
-                <w:sz w:val="28"/>
-                <w:szCs w:val="28"/>
-              </w:rPr>
-              <w:t>Dasini</w:t>
+                <w:b/>
+                <w:bCs/>
+                <w:sz w:val="28"/>
+                <w:szCs w:val="28"/>
+              </w:rPr>
+            </w:pPr>
+            <w:r>
+              <w:rPr>
+                <w:b/>
+                <w:bCs/>
+                <w:sz w:val="28"/>
+                <w:szCs w:val="28"/>
+              </w:rPr>
+              <w:t>33rd Dasini</w:t>
             </w:r>
           </w:p>
         </w:tc>
@@ -10455,12 +10381,16 @@
             <w:pPr>
               <w:spacing w:before="0" w:line="240" w:lineRule="auto"/>
               <w:rPr>
-                <w:sz w:val="28"/>
-                <w:szCs w:val="28"/>
-              </w:rPr>
-            </w:pPr>
-            <w:r>
-              <w:rPr>
+                <w:b/>
+                <w:bCs/>
+                <w:sz w:val="28"/>
+                <w:szCs w:val="28"/>
+              </w:rPr>
+            </w:pPr>
+            <w:r>
+              <w:rPr>
+                <w:b/>
+                <w:bCs/>
                 <w:sz w:val="28"/>
                 <w:szCs w:val="28"/>
               </w:rPr>
@@ -10471,46 +10401,40 @@
             <w:pPr>
               <w:spacing w:before="0" w:line="240" w:lineRule="auto"/>
               <w:rPr>
-                <w:sz w:val="28"/>
-                <w:szCs w:val="28"/>
-              </w:rPr>
-            </w:pPr>
-            <w:r>
-              <w:rPr>
-                <w:sz w:val="28"/>
-                <w:szCs w:val="28"/>
-              </w:rPr>
-              <w:t>2nd</w:t>
-            </w:r>
-            <w:r>
-              <w:rPr>
-                <w:sz w:val="28"/>
-                <w:szCs w:val="28"/>
-              </w:rPr>
-              <w:t xml:space="preserve"> Vaakyam</w:t>
+                <w:b/>
+                <w:bCs/>
+                <w:sz w:val="28"/>
+                <w:szCs w:val="28"/>
+              </w:rPr>
+            </w:pPr>
+            <w:r>
+              <w:rPr>
+                <w:b/>
+                <w:bCs/>
+                <w:sz w:val="28"/>
+                <w:szCs w:val="28"/>
+              </w:rPr>
+              <w:t>2nd Vaakyam</w:t>
             </w:r>
           </w:p>
           <w:p>
             <w:pPr>
               <w:spacing w:before="0" w:line="240" w:lineRule="auto"/>
               <w:rPr>
-                <w:sz w:val="28"/>
-                <w:szCs w:val="28"/>
-              </w:rPr>
-            </w:pPr>
-            <w:r>
-              <w:rPr>
-                <w:sz w:val="28"/>
-                <w:szCs w:val="28"/>
-              </w:rPr>
-              <w:t xml:space="preserve">57th </w:t>
-            </w:r>
-            <w:r>
-              <w:rPr>
-                <w:sz w:val="28"/>
-                <w:szCs w:val="28"/>
-              </w:rPr>
-              <w:t>Dasini</w:t>
+                <w:b/>
+                <w:bCs/>
+                <w:sz w:val="28"/>
+                <w:szCs w:val="28"/>
+              </w:rPr>
+            </w:pPr>
+            <w:r>
+              <w:rPr>
+                <w:b/>
+                <w:bCs/>
+                <w:sz w:val="28"/>
+                <w:szCs w:val="28"/>
+              </w:rPr>
+              <w:t>57th Dasini</w:t>
             </w:r>
           </w:p>
         </w:tc>
@@ -10870,12 +10794,16 @@
             <w:pPr>
               <w:spacing w:before="0" w:line="240" w:lineRule="auto"/>
               <w:rPr>
-                <w:sz w:val="28"/>
-                <w:szCs w:val="28"/>
-              </w:rPr>
-            </w:pPr>
-            <w:r>
-              <w:rPr>
+                <w:b/>
+                <w:bCs/>
+                <w:sz w:val="28"/>
+                <w:szCs w:val="28"/>
+              </w:rPr>
+            </w:pPr>
+            <w:r>
+              <w:rPr>
+                <w:b/>
+                <w:bCs/>
                 <w:sz w:val="28"/>
                 <w:szCs w:val="28"/>
               </w:rPr>
@@ -10886,35 +10814,36 @@
             <w:pPr>
               <w:spacing w:before="0" w:line="240" w:lineRule="auto"/>
               <w:rPr>
-                <w:sz w:val="28"/>
-                <w:szCs w:val="28"/>
-              </w:rPr>
-            </w:pPr>
-            <w:r>
-              <w:rPr>
-                <w:sz w:val="28"/>
-                <w:szCs w:val="28"/>
-              </w:rPr>
-              <w:t>2nd</w:t>
-            </w:r>
-            <w:r>
-              <w:rPr>
-                <w:sz w:val="28"/>
-                <w:szCs w:val="28"/>
-              </w:rPr>
-              <w:t xml:space="preserve"> Vaakyam</w:t>
+                <w:b/>
+                <w:bCs/>
+                <w:sz w:val="28"/>
+                <w:szCs w:val="28"/>
+              </w:rPr>
+            </w:pPr>
+            <w:r>
+              <w:rPr>
+                <w:b/>
+                <w:bCs/>
+                <w:sz w:val="28"/>
+                <w:szCs w:val="28"/>
+              </w:rPr>
+              <w:t>2nd Vaakyam</w:t>
             </w:r>
           </w:p>
           <w:p>
             <w:pPr>
               <w:spacing w:before="0" w:line="240" w:lineRule="auto"/>
               <w:rPr>
-                <w:sz w:val="28"/>
-                <w:szCs w:val="28"/>
-              </w:rPr>
-            </w:pPr>
-            <w:r>
-              <w:rPr>
+                <w:b/>
+                <w:bCs/>
+                <w:sz w:val="28"/>
+                <w:szCs w:val="28"/>
+              </w:rPr>
+            </w:pPr>
+            <w:r>
+              <w:rPr>
+                <w:b/>
+                <w:bCs/>
                 <w:sz w:val="28"/>
                 <w:szCs w:val="28"/>
               </w:rPr>
@@ -10922,17 +10851,12 @@
             </w:r>
             <w:r>
               <w:rPr>
-                <w:sz w:val="28"/>
-                <w:szCs w:val="28"/>
-              </w:rPr>
-              <w:t xml:space="preserve">7th </w:t>
-            </w:r>
-            <w:r>
-              <w:rPr>
-                <w:sz w:val="28"/>
-                <w:szCs w:val="28"/>
-              </w:rPr>
-              <w:t>Dasini</w:t>
+                <w:b/>
+                <w:bCs/>
+                <w:sz w:val="28"/>
+                <w:szCs w:val="28"/>
+              </w:rPr>
+              <w:t>7th Dasini</w:t>
             </w:r>
           </w:p>
         </w:tc>
@@ -11202,12 +11126,16 @@
             <w:pPr>
               <w:spacing w:before="0" w:line="240" w:lineRule="auto"/>
               <w:rPr>
-                <w:sz w:val="28"/>
-                <w:szCs w:val="28"/>
-              </w:rPr>
-            </w:pPr>
-            <w:r>
-              <w:rPr>
+                <w:b/>
+                <w:bCs/>
+                <w:sz w:val="28"/>
+                <w:szCs w:val="28"/>
+              </w:rPr>
+            </w:pPr>
+            <w:r>
+              <w:rPr>
+                <w:b/>
+                <w:bCs/>
                 <w:sz w:val="28"/>
                 <w:szCs w:val="28"/>
               </w:rPr>
@@ -11218,46 +11146,40 @@
             <w:pPr>
               <w:spacing w:before="0" w:line="240" w:lineRule="auto"/>
               <w:rPr>
-                <w:sz w:val="28"/>
-                <w:szCs w:val="28"/>
-              </w:rPr>
-            </w:pPr>
-            <w:r>
-              <w:rPr>
-                <w:sz w:val="28"/>
-                <w:szCs w:val="28"/>
-              </w:rPr>
-              <w:t>1st</w:t>
-            </w:r>
-            <w:r>
-              <w:rPr>
-                <w:sz w:val="28"/>
-                <w:szCs w:val="28"/>
-              </w:rPr>
-              <w:t xml:space="preserve"> Vaakyam</w:t>
+                <w:b/>
+                <w:bCs/>
+                <w:sz w:val="28"/>
+                <w:szCs w:val="28"/>
+              </w:rPr>
+            </w:pPr>
+            <w:r>
+              <w:rPr>
+                <w:b/>
+                <w:bCs/>
+                <w:sz w:val="28"/>
+                <w:szCs w:val="28"/>
+              </w:rPr>
+              <w:t>1st Vaakyam</w:t>
             </w:r>
           </w:p>
           <w:p>
             <w:pPr>
               <w:spacing w:before="0" w:line="240" w:lineRule="auto"/>
               <w:rPr>
-                <w:sz w:val="28"/>
-                <w:szCs w:val="28"/>
-              </w:rPr>
-            </w:pPr>
-            <w:r>
-              <w:rPr>
-                <w:sz w:val="28"/>
-                <w:szCs w:val="28"/>
-              </w:rPr>
-              <w:t xml:space="preserve">38th </w:t>
-            </w:r>
-            <w:r>
-              <w:rPr>
-                <w:sz w:val="28"/>
-                <w:szCs w:val="28"/>
-              </w:rPr>
-              <w:t>Dasini</w:t>
+                <w:b/>
+                <w:bCs/>
+                <w:sz w:val="28"/>
+                <w:szCs w:val="28"/>
+              </w:rPr>
+            </w:pPr>
+            <w:r>
+              <w:rPr>
+                <w:b/>
+                <w:bCs/>
+                <w:sz w:val="28"/>
+                <w:szCs w:val="28"/>
+              </w:rPr>
+              <w:t>38th Dasini</w:t>
             </w:r>
           </w:p>
         </w:tc>
@@ -11582,12 +11504,16 @@
             <w:pPr>
               <w:spacing w:before="0" w:line="240" w:lineRule="auto"/>
               <w:rPr>
-                <w:sz w:val="28"/>
-                <w:szCs w:val="28"/>
-              </w:rPr>
-            </w:pPr>
-            <w:r>
-              <w:rPr>
+                <w:b/>
+                <w:bCs/>
+                <w:sz w:val="28"/>
+                <w:szCs w:val="28"/>
+              </w:rPr>
+            </w:pPr>
+            <w:r>
+              <w:rPr>
+                <w:b/>
+                <w:bCs/>
                 <w:sz w:val="28"/>
                 <w:szCs w:val="28"/>
               </w:rPr>
@@ -11598,46 +11524,40 @@
             <w:pPr>
               <w:spacing w:before="0" w:line="240" w:lineRule="auto"/>
               <w:rPr>
-                <w:sz w:val="28"/>
-                <w:szCs w:val="28"/>
-              </w:rPr>
-            </w:pPr>
-            <w:r>
-              <w:rPr>
-                <w:sz w:val="28"/>
-                <w:szCs w:val="28"/>
-              </w:rPr>
-              <w:t>2nd</w:t>
-            </w:r>
-            <w:r>
-              <w:rPr>
-                <w:sz w:val="28"/>
-                <w:szCs w:val="28"/>
-              </w:rPr>
-              <w:t xml:space="preserve"> Vaakyam</w:t>
+                <w:b/>
+                <w:bCs/>
+                <w:sz w:val="28"/>
+                <w:szCs w:val="28"/>
+              </w:rPr>
+            </w:pPr>
+            <w:r>
+              <w:rPr>
+                <w:b/>
+                <w:bCs/>
+                <w:sz w:val="28"/>
+                <w:szCs w:val="28"/>
+              </w:rPr>
+              <w:t>2nd Vaakyam</w:t>
             </w:r>
           </w:p>
           <w:p>
             <w:pPr>
               <w:spacing w:before="0" w:line="240" w:lineRule="auto"/>
               <w:rPr>
-                <w:sz w:val="28"/>
-                <w:szCs w:val="28"/>
-              </w:rPr>
-            </w:pPr>
-            <w:r>
-              <w:rPr>
-                <w:sz w:val="28"/>
-                <w:szCs w:val="28"/>
-              </w:rPr>
-              <w:t xml:space="preserve">76th </w:t>
-            </w:r>
-            <w:r>
-              <w:rPr>
-                <w:sz w:val="28"/>
-                <w:szCs w:val="28"/>
-              </w:rPr>
-              <w:t>Dasini</w:t>
+                <w:b/>
+                <w:bCs/>
+                <w:sz w:val="28"/>
+                <w:szCs w:val="28"/>
+              </w:rPr>
+            </w:pPr>
+            <w:r>
+              <w:rPr>
+                <w:b/>
+                <w:bCs/>
+                <w:sz w:val="28"/>
+                <w:szCs w:val="28"/>
+              </w:rPr>
+              <w:t>76th Dasini</w:t>
             </w:r>
           </w:p>
         </w:tc>
@@ -12091,12 +12011,16 @@
             <w:pPr>
               <w:spacing w:before="0" w:line="240" w:lineRule="auto"/>
               <w:rPr>
-                <w:sz w:val="28"/>
-                <w:szCs w:val="28"/>
-              </w:rPr>
-            </w:pPr>
-            <w:r>
-              <w:rPr>
+                <w:b/>
+                <w:bCs/>
+                <w:sz w:val="28"/>
+                <w:szCs w:val="28"/>
+              </w:rPr>
+            </w:pPr>
+            <w:r>
+              <w:rPr>
+                <w:b/>
+                <w:bCs/>
                 <w:sz w:val="28"/>
                 <w:szCs w:val="28"/>
               </w:rPr>
@@ -12108,46 +12032,40 @@
             <w:pPr>
               <w:spacing w:before="0" w:line="240" w:lineRule="auto"/>
               <w:rPr>
-                <w:sz w:val="28"/>
-                <w:szCs w:val="28"/>
-              </w:rPr>
-            </w:pPr>
-            <w:r>
-              <w:rPr>
-                <w:sz w:val="28"/>
-                <w:szCs w:val="28"/>
-              </w:rPr>
-              <w:t>5th</w:t>
-            </w:r>
-            <w:r>
-              <w:rPr>
-                <w:sz w:val="28"/>
-                <w:szCs w:val="28"/>
-              </w:rPr>
-              <w:t xml:space="preserve"> Vaakyam</w:t>
+                <w:b/>
+                <w:bCs/>
+                <w:sz w:val="28"/>
+                <w:szCs w:val="28"/>
+              </w:rPr>
+            </w:pPr>
+            <w:r>
+              <w:rPr>
+                <w:b/>
+                <w:bCs/>
+                <w:sz w:val="28"/>
+                <w:szCs w:val="28"/>
+              </w:rPr>
+              <w:t>5th Vaakyam</w:t>
             </w:r>
           </w:p>
           <w:p>
             <w:pPr>
               <w:spacing w:before="0" w:line="240" w:lineRule="auto"/>
               <w:rPr>
-                <w:sz w:val="28"/>
-                <w:szCs w:val="28"/>
-              </w:rPr>
-            </w:pPr>
-            <w:r>
-              <w:rPr>
-                <w:sz w:val="28"/>
-                <w:szCs w:val="28"/>
-              </w:rPr>
-              <w:t xml:space="preserve">83rd </w:t>
-            </w:r>
-            <w:r>
-              <w:rPr>
-                <w:sz w:val="28"/>
-                <w:szCs w:val="28"/>
-              </w:rPr>
-              <w:t>Dasini</w:t>
+                <w:b/>
+                <w:bCs/>
+                <w:sz w:val="28"/>
+                <w:szCs w:val="28"/>
+              </w:rPr>
+            </w:pPr>
+            <w:r>
+              <w:rPr>
+                <w:b/>
+                <w:bCs/>
+                <w:sz w:val="28"/>
+                <w:szCs w:val="28"/>
+              </w:rPr>
+              <w:t>83rd Dasini</w:t>
             </w:r>
           </w:p>
         </w:tc>
@@ -12427,12 +12345,16 @@
             <w:pPr>
               <w:spacing w:before="0" w:line="240" w:lineRule="auto"/>
               <w:rPr>
-                <w:sz w:val="28"/>
-                <w:szCs w:val="28"/>
-              </w:rPr>
-            </w:pPr>
-            <w:r>
-              <w:rPr>
+                <w:b/>
+                <w:bCs/>
+                <w:sz w:val="28"/>
+                <w:szCs w:val="28"/>
+              </w:rPr>
+            </w:pPr>
+            <w:r>
+              <w:rPr>
+                <w:b/>
+                <w:bCs/>
                 <w:sz w:val="28"/>
                 <w:szCs w:val="28"/>
               </w:rPr>
@@ -12443,46 +12365,40 @@
             <w:pPr>
               <w:spacing w:before="0" w:line="240" w:lineRule="auto"/>
               <w:rPr>
-                <w:sz w:val="28"/>
-                <w:szCs w:val="28"/>
-              </w:rPr>
-            </w:pPr>
-            <w:r>
-              <w:rPr>
-                <w:sz w:val="28"/>
-                <w:szCs w:val="28"/>
-              </w:rPr>
-              <w:t>8th</w:t>
-            </w:r>
-            <w:r>
-              <w:rPr>
-                <w:sz w:val="28"/>
-                <w:szCs w:val="28"/>
-              </w:rPr>
-              <w:t xml:space="preserve"> Vaakyam</w:t>
+                <w:b/>
+                <w:bCs/>
+                <w:sz w:val="28"/>
+                <w:szCs w:val="28"/>
+              </w:rPr>
+            </w:pPr>
+            <w:r>
+              <w:rPr>
+                <w:b/>
+                <w:bCs/>
+                <w:sz w:val="28"/>
+                <w:szCs w:val="28"/>
+              </w:rPr>
+              <w:t>8th Vaakyam</w:t>
             </w:r>
           </w:p>
           <w:p>
             <w:pPr>
               <w:spacing w:before="0" w:line="240" w:lineRule="auto"/>
               <w:rPr>
-                <w:sz w:val="28"/>
-                <w:szCs w:val="28"/>
-              </w:rPr>
-            </w:pPr>
-            <w:r>
-              <w:rPr>
-                <w:sz w:val="28"/>
-                <w:szCs w:val="28"/>
-              </w:rPr>
-              <w:t xml:space="preserve">21st </w:t>
-            </w:r>
-            <w:r>
-              <w:rPr>
-                <w:sz w:val="28"/>
-                <w:szCs w:val="28"/>
-              </w:rPr>
-              <w:t>Dasini</w:t>
+                <w:b/>
+                <w:bCs/>
+                <w:sz w:val="28"/>
+                <w:szCs w:val="28"/>
+              </w:rPr>
+            </w:pPr>
+            <w:r>
+              <w:rPr>
+                <w:b/>
+                <w:bCs/>
+                <w:sz w:val="28"/>
+                <w:szCs w:val="28"/>
+              </w:rPr>
+              <w:t>21st Dasini</w:t>
             </w:r>
           </w:p>
         </w:tc>
@@ -12709,12 +12625,16 @@
             <w:pPr>
               <w:spacing w:before="0" w:line="240" w:lineRule="auto"/>
               <w:rPr>
-                <w:sz w:val="28"/>
-                <w:szCs w:val="28"/>
-              </w:rPr>
-            </w:pPr>
-            <w:r>
-              <w:rPr>
+                <w:b/>
+                <w:bCs/>
+                <w:sz w:val="28"/>
+                <w:szCs w:val="28"/>
+              </w:rPr>
+            </w:pPr>
+            <w:r>
+              <w:rPr>
+                <w:b/>
+                <w:bCs/>
                 <w:sz w:val="28"/>
                 <w:szCs w:val="28"/>
               </w:rPr>
@@ -12725,46 +12645,40 @@
             <w:pPr>
               <w:spacing w:before="0" w:line="240" w:lineRule="auto"/>
               <w:rPr>
-                <w:sz w:val="28"/>
-                <w:szCs w:val="28"/>
-              </w:rPr>
-            </w:pPr>
-            <w:r>
-              <w:rPr>
-                <w:sz w:val="28"/>
-                <w:szCs w:val="28"/>
-              </w:rPr>
-              <w:t>8th</w:t>
-            </w:r>
-            <w:r>
-              <w:rPr>
-                <w:sz w:val="28"/>
-                <w:szCs w:val="28"/>
-              </w:rPr>
-              <w:t xml:space="preserve"> Vaakyam</w:t>
+                <w:b/>
+                <w:bCs/>
+                <w:sz w:val="28"/>
+                <w:szCs w:val="28"/>
+              </w:rPr>
+            </w:pPr>
+            <w:r>
+              <w:rPr>
+                <w:b/>
+                <w:bCs/>
+                <w:sz w:val="28"/>
+                <w:szCs w:val="28"/>
+              </w:rPr>
+              <w:t>8th Vaakyam</w:t>
             </w:r>
           </w:p>
           <w:p>
             <w:pPr>
               <w:spacing w:before="0" w:line="240" w:lineRule="auto"/>
               <w:rPr>
-                <w:sz w:val="28"/>
-                <w:szCs w:val="28"/>
-              </w:rPr>
-            </w:pPr>
-            <w:r>
-              <w:rPr>
-                <w:sz w:val="28"/>
-                <w:szCs w:val="28"/>
-              </w:rPr>
-              <w:t xml:space="preserve">28th </w:t>
-            </w:r>
-            <w:r>
-              <w:rPr>
-                <w:sz w:val="28"/>
-                <w:szCs w:val="28"/>
-              </w:rPr>
-              <w:t>Dasini</w:t>
+                <w:b/>
+                <w:bCs/>
+                <w:sz w:val="28"/>
+                <w:szCs w:val="28"/>
+              </w:rPr>
+            </w:pPr>
+            <w:r>
+              <w:rPr>
+                <w:b/>
+                <w:bCs/>
+                <w:sz w:val="28"/>
+                <w:szCs w:val="28"/>
+              </w:rPr>
+              <w:t>28th Dasini</w:t>
             </w:r>
           </w:p>
         </w:tc>
@@ -13163,12 +13077,16 @@
             <w:pPr>
               <w:spacing w:before="0" w:line="240" w:lineRule="auto"/>
               <w:rPr>
-                <w:sz w:val="28"/>
-                <w:szCs w:val="28"/>
-              </w:rPr>
-            </w:pPr>
-            <w:r>
-              <w:rPr>
+                <w:b/>
+                <w:bCs/>
+                <w:sz w:val="28"/>
+                <w:szCs w:val="28"/>
+              </w:rPr>
+            </w:pPr>
+            <w:r>
+              <w:rPr>
+                <w:b/>
+                <w:bCs/>
                 <w:sz w:val="28"/>
                 <w:szCs w:val="28"/>
               </w:rPr>
@@ -13179,46 +13097,40 @@
             <w:pPr>
               <w:spacing w:before="0" w:line="240" w:lineRule="auto"/>
               <w:rPr>
-                <w:sz w:val="28"/>
-                <w:szCs w:val="28"/>
-              </w:rPr>
-            </w:pPr>
-            <w:r>
-              <w:rPr>
-                <w:sz w:val="28"/>
-                <w:szCs w:val="28"/>
-              </w:rPr>
-              <w:t>10th</w:t>
-            </w:r>
-            <w:r>
-              <w:rPr>
-                <w:sz w:val="28"/>
-                <w:szCs w:val="28"/>
-              </w:rPr>
-              <w:t xml:space="preserve"> Vaakyam</w:t>
+                <w:b/>
+                <w:bCs/>
+                <w:sz w:val="28"/>
+                <w:szCs w:val="28"/>
+              </w:rPr>
+            </w:pPr>
+            <w:r>
+              <w:rPr>
+                <w:b/>
+                <w:bCs/>
+                <w:sz w:val="28"/>
+                <w:szCs w:val="28"/>
+              </w:rPr>
+              <w:t>10th Vaakyam</w:t>
             </w:r>
           </w:p>
           <w:p>
             <w:pPr>
               <w:spacing w:before="0" w:line="240" w:lineRule="auto"/>
               <w:rPr>
-                <w:sz w:val="28"/>
-                <w:szCs w:val="28"/>
-              </w:rPr>
-            </w:pPr>
-            <w:r>
-              <w:rPr>
-                <w:sz w:val="28"/>
-                <w:szCs w:val="28"/>
-              </w:rPr>
-              <w:t xml:space="preserve">28th </w:t>
-            </w:r>
-            <w:r>
-              <w:rPr>
-                <w:sz w:val="28"/>
-                <w:szCs w:val="28"/>
-              </w:rPr>
-              <w:t>Dasini</w:t>
+                <w:b/>
+                <w:bCs/>
+                <w:sz w:val="28"/>
+                <w:szCs w:val="28"/>
+              </w:rPr>
+            </w:pPr>
+            <w:r>
+              <w:rPr>
+                <w:b/>
+                <w:bCs/>
+                <w:sz w:val="28"/>
+                <w:szCs w:val="28"/>
+              </w:rPr>
+              <w:t>28th Dasini</w:t>
             </w:r>
           </w:p>
         </w:tc>
@@ -13544,12 +13456,16 @@
             <w:pPr>
               <w:spacing w:before="0" w:line="240" w:lineRule="auto"/>
               <w:rPr>
-                <w:sz w:val="28"/>
-                <w:szCs w:val="28"/>
-              </w:rPr>
-            </w:pPr>
-            <w:r>
-              <w:rPr>
+                <w:b/>
+                <w:bCs/>
+                <w:sz w:val="28"/>
+                <w:szCs w:val="28"/>
+              </w:rPr>
+            </w:pPr>
+            <w:r>
+              <w:rPr>
+                <w:b/>
+                <w:bCs/>
                 <w:sz w:val="28"/>
                 <w:szCs w:val="28"/>
               </w:rPr>
@@ -13560,46 +13476,40 @@
             <w:pPr>
               <w:spacing w:before="0" w:line="240" w:lineRule="auto"/>
               <w:rPr>
-                <w:sz w:val="28"/>
-                <w:szCs w:val="28"/>
-              </w:rPr>
-            </w:pPr>
-            <w:r>
-              <w:rPr>
-                <w:sz w:val="28"/>
-                <w:szCs w:val="28"/>
-              </w:rPr>
-              <w:t>9th</w:t>
-            </w:r>
-            <w:r>
-              <w:rPr>
-                <w:sz w:val="28"/>
-                <w:szCs w:val="28"/>
-              </w:rPr>
-              <w:t xml:space="preserve"> Vaakyam</w:t>
+                <w:b/>
+                <w:bCs/>
+                <w:sz w:val="28"/>
+                <w:szCs w:val="28"/>
+              </w:rPr>
+            </w:pPr>
+            <w:r>
+              <w:rPr>
+                <w:b/>
+                <w:bCs/>
+                <w:sz w:val="28"/>
+                <w:szCs w:val="28"/>
+              </w:rPr>
+              <w:t>9th Vaakyam</w:t>
             </w:r>
           </w:p>
           <w:p>
             <w:pPr>
               <w:spacing w:before="0" w:line="240" w:lineRule="auto"/>
               <w:rPr>
-                <w:sz w:val="28"/>
-                <w:szCs w:val="28"/>
-              </w:rPr>
-            </w:pPr>
-            <w:r>
-              <w:rPr>
-                <w:sz w:val="28"/>
-                <w:szCs w:val="28"/>
-              </w:rPr>
-              <w:t xml:space="preserve">40th </w:t>
-            </w:r>
-            <w:r>
-              <w:rPr>
-                <w:sz w:val="28"/>
-                <w:szCs w:val="28"/>
-              </w:rPr>
-              <w:t>Dasini</w:t>
+                <w:b/>
+                <w:bCs/>
+                <w:sz w:val="28"/>
+                <w:szCs w:val="28"/>
+              </w:rPr>
+            </w:pPr>
+            <w:r>
+              <w:rPr>
+                <w:b/>
+                <w:bCs/>
+                <w:sz w:val="28"/>
+                <w:szCs w:val="28"/>
+              </w:rPr>
+              <w:t>40th Dasini</w:t>
             </w:r>
           </w:p>
         </w:tc>
@@ -14280,12 +14190,16 @@
             <w:pPr>
               <w:spacing w:before="0" w:line="240" w:lineRule="auto"/>
               <w:rPr>
-                <w:sz w:val="28"/>
-                <w:szCs w:val="28"/>
-              </w:rPr>
-            </w:pPr>
-            <w:r>
-              <w:rPr>
+                <w:b/>
+                <w:bCs/>
+                <w:sz w:val="28"/>
+                <w:szCs w:val="28"/>
+              </w:rPr>
+            </w:pPr>
+            <w:r>
+              <w:rPr>
+                <w:b/>
+                <w:bCs/>
                 <w:sz w:val="28"/>
                 <w:szCs w:val="28"/>
               </w:rPr>
@@ -14296,46 +14210,40 @@
             <w:pPr>
               <w:spacing w:before="0" w:line="240" w:lineRule="auto"/>
               <w:rPr>
-                <w:sz w:val="28"/>
-                <w:szCs w:val="28"/>
-              </w:rPr>
-            </w:pPr>
-            <w:r>
-              <w:rPr>
-                <w:sz w:val="28"/>
-                <w:szCs w:val="28"/>
-              </w:rPr>
-              <w:t>Last</w:t>
-            </w:r>
-            <w:r>
-              <w:rPr>
-                <w:sz w:val="28"/>
-                <w:szCs w:val="28"/>
-              </w:rPr>
-              <w:t xml:space="preserve"> Vaakyam</w:t>
+                <w:b/>
+                <w:bCs/>
+                <w:sz w:val="28"/>
+                <w:szCs w:val="28"/>
+              </w:rPr>
+            </w:pPr>
+            <w:r>
+              <w:rPr>
+                <w:b/>
+                <w:bCs/>
+                <w:sz w:val="28"/>
+                <w:szCs w:val="28"/>
+              </w:rPr>
+              <w:t>Last Vaakyam</w:t>
             </w:r>
           </w:p>
           <w:p>
             <w:pPr>
               <w:spacing w:before="0" w:line="240" w:lineRule="auto"/>
               <w:rPr>
-                <w:sz w:val="28"/>
-                <w:szCs w:val="28"/>
-              </w:rPr>
-            </w:pPr>
-            <w:r>
-              <w:rPr>
-                <w:sz w:val="28"/>
-                <w:szCs w:val="28"/>
-              </w:rPr>
-              <w:t xml:space="preserve">6th </w:t>
-            </w:r>
-            <w:r>
-              <w:rPr>
-                <w:sz w:val="28"/>
-                <w:szCs w:val="28"/>
-              </w:rPr>
-              <w:t>Dasini</w:t>
+                <w:b/>
+                <w:bCs/>
+                <w:sz w:val="28"/>
+                <w:szCs w:val="28"/>
+              </w:rPr>
+            </w:pPr>
+            <w:r>
+              <w:rPr>
+                <w:b/>
+                <w:bCs/>
+                <w:sz w:val="28"/>
+                <w:szCs w:val="28"/>
+              </w:rPr>
+              <w:t>6th Dasini</w:t>
             </w:r>
           </w:p>
         </w:tc>
@@ -14602,12 +14510,16 @@
             <w:pPr>
               <w:spacing w:before="0" w:line="240" w:lineRule="auto"/>
               <w:rPr>
-                <w:sz w:val="28"/>
-                <w:szCs w:val="28"/>
-              </w:rPr>
-            </w:pPr>
-            <w:r>
-              <w:rPr>
+                <w:b/>
+                <w:bCs/>
+                <w:sz w:val="28"/>
+                <w:szCs w:val="28"/>
+              </w:rPr>
+            </w:pPr>
+            <w:r>
+              <w:rPr>
+                <w:b/>
+                <w:bCs/>
                 <w:sz w:val="28"/>
                 <w:szCs w:val="28"/>
               </w:rPr>
@@ -14618,12 +14530,16 @@
             <w:pPr>
               <w:spacing w:before="0" w:line="240" w:lineRule="auto"/>
               <w:rPr>
-                <w:sz w:val="28"/>
-                <w:szCs w:val="28"/>
-              </w:rPr>
-            </w:pPr>
-            <w:r>
-              <w:rPr>
+                <w:b/>
+                <w:bCs/>
+                <w:sz w:val="28"/>
+                <w:szCs w:val="28"/>
+              </w:rPr>
+            </w:pPr>
+            <w:r>
+              <w:rPr>
+                <w:b/>
+                <w:bCs/>
                 <w:sz w:val="28"/>
                 <w:szCs w:val="28"/>
               </w:rPr>
@@ -14640,6 +14556,8 @@
             </w:pPr>
             <w:r>
               <w:rPr>
+                <w:b/>
+                <w:bCs/>
                 <w:sz w:val="28"/>
                 <w:szCs w:val="28"/>
               </w:rPr>
@@ -15088,7 +15006,6 @@
         </w:rPr>
         <w:t xml:space="preserve"> </w:t>
       </w:r>
-      <w:proofErr w:type="gramStart"/>
       <w:r>
         <w:rPr>
           <w:b/>
@@ -15109,7 +15026,6 @@
         </w:rPr>
         <w:t xml:space="preserve">  Book</w:t>
       </w:r>
-      <w:proofErr w:type="gramEnd"/>
       <w:r>
         <w:rPr>
           <w:b/>
@@ -15307,12 +15223,16 @@
               <w:spacing w:before="0" w:line="240" w:lineRule="auto"/>
               <w:jc w:val="center"/>
               <w:rPr>
+                <w:b/>
+                <w:bCs/>
                 <w:sz w:val="32"/>
                 <w:szCs w:val="32"/>
               </w:rPr>
             </w:pPr>
             <w:r>
               <w:rPr>
+                <w:b/>
+                <w:bCs/>
                 <w:sz w:val="32"/>
                 <w:szCs w:val="32"/>
               </w:rPr>
@@ -15324,12 +15244,16 @@
               <w:spacing w:before="0" w:line="240" w:lineRule="auto"/>
               <w:jc w:val="center"/>
               <w:rPr>
+                <w:b/>
+                <w:bCs/>
                 <w:sz w:val="32"/>
                 <w:szCs w:val="32"/>
               </w:rPr>
             </w:pPr>
             <w:r>
               <w:rPr>
+                <w:b/>
+                <w:bCs/>
                 <w:sz w:val="32"/>
                 <w:szCs w:val="32"/>
               </w:rPr>
@@ -15346,12 +15270,16 @@
               <w:spacing w:before="0" w:line="240" w:lineRule="auto"/>
               <w:jc w:val="center"/>
               <w:rPr>
+                <w:b/>
+                <w:bCs/>
                 <w:sz w:val="32"/>
                 <w:szCs w:val="32"/>
               </w:rPr>
             </w:pPr>
             <w:r>
               <w:rPr>
+                <w:b/>
+                <w:bCs/>
                 <w:sz w:val="32"/>
                 <w:szCs w:val="32"/>
               </w:rPr>
@@ -15369,12 +15297,16 @@
               <w:ind w:right="-18"/>
               <w:jc w:val="center"/>
               <w:rPr>
+                <w:b/>
+                <w:bCs/>
                 <w:sz w:val="32"/>
                 <w:szCs w:val="32"/>
               </w:rPr>
             </w:pPr>
             <w:r>
               <w:rPr>
+                <w:b/>
+                <w:bCs/>
                 <w:sz w:val="32"/>
                 <w:szCs w:val="32"/>
               </w:rPr>
@@ -15387,12 +15319,16 @@
               <w:ind w:right="-18"/>
               <w:jc w:val="center"/>
               <w:rPr>
+                <w:b/>
+                <w:bCs/>
                 <w:sz w:val="32"/>
                 <w:szCs w:val="32"/>
               </w:rPr>
             </w:pPr>
             <w:r>
               <w:rPr>
+                <w:b/>
+                <w:bCs/>
                 <w:sz w:val="32"/>
                 <w:szCs w:val="32"/>
               </w:rPr>
@@ -15532,6 +15468,7 @@
       <w:pBdr>
         <w:top w:val="single" w:sz="4" w:space="1" w:color="auto"/>
       </w:pBdr>
+      <w:jc w:val="right"/>
       <w:rPr>
         <w:b/>
         <w:bCs/>
@@ -15684,6 +15621,7 @@
       <w:pBdr>
         <w:top w:val="single" w:sz="4" w:space="1" w:color="auto"/>
       </w:pBdr>
+      <w:jc w:val="right"/>
       <w:rPr>
         <w:b/>
         <w:bCs/>
@@ -15768,6 +15706,9 @@
     </w:r>
     <w:r>
       <w:tab/>
+    </w:r>
+    <w:r>
+      <w:t xml:space="preserve">  </w:t>
     </w:r>
     <w:r>
       <w:rPr>

--- a/brAhmaNa/TB 3.1-3.6 Tamil Corrections.docx
+++ b/brAhmaNa/TB 3.1-3.6 Tamil Corrections.docx
@@ -2,6 +2,691 @@
 <file path=word/document.xml><?xml version="1.0" encoding="utf-8"?>
 <w:document xmlns:wpc="http://schemas.microsoft.com/office/word/2010/wordprocessingCanvas" xmlns:cx="http://schemas.microsoft.com/office/drawing/2014/chartex" xmlns:cx1="http://schemas.microsoft.com/office/drawing/2015/9/8/chartex" xmlns:cx2="http://schemas.microsoft.com/office/drawing/2015/10/21/chartex" xmlns:cx3="http://schemas.microsoft.com/office/drawing/2016/5/9/chartex" xmlns:cx4="http://schemas.microsoft.com/office/drawing/2016/5/10/chartex" xmlns:cx5="http://schemas.microsoft.com/office/drawing/2016/5/11/chartex" xmlns:cx6="http://schemas.microsoft.com/office/drawing/2016/5/12/chartex" xmlns:cx7="http://schemas.microsoft.com/office/drawing/2016/5/13/chartex" xmlns:cx8="http://schemas.microsoft.com/office/drawing/2016/5/14/chartex" xmlns:mc="http://schemas.openxmlformats.org/markup-compatibility/2006" xmlns:aink="http://schemas.microsoft.com/office/drawing/2016/ink" xmlns:am3d="http://schemas.microsoft.com/office/drawing/2017/model3d" xmlns:o="urn:schemas-microsoft-com:office:office" xmlns:oel="http://schemas.microsoft.com/office/2019/extlst" xmlns:r="http://schemas.openxmlformats.org/officeDocument/2006/relationships" xmlns:m="http://schemas.openxmlformats.org/officeDocument/2006/math" xmlns:v="urn:schemas-microsoft-com:vml" xmlns:wp14="http://schemas.microsoft.com/office/word/2010/wordprocessingDrawing" xmlns:wp="http://schemas.openxmlformats.org/drawingml/2006/wordprocessingDrawing" xmlns:w10="urn:schemas-microsoft-com:office:word" xmlns:w="http://schemas.openxmlformats.org/wordprocessingml/2006/main" xmlns:w14="http://schemas.microsoft.com/office/word/2010/wordml" xmlns:w15="http://schemas.microsoft.com/office/word/2012/wordml" xmlns:w16cex="http://schemas.microsoft.com/office/word/2018/wordml/cex" xmlns:w16cid="http://schemas.microsoft.com/office/word/2016/wordml/cid" xmlns:w16="http://schemas.microsoft.com/office/word/2018/wordml" xmlns:w16du="http://schemas.microsoft.com/office/word/2023/wordml/word16du" xmlns:w16sdtdh="http://schemas.microsoft.com/office/word/2020/wordml/sdtdatahash" xmlns:w16se="http://schemas.microsoft.com/office/word/2015/wordml/symex" xmlns:wpg="http://schemas.microsoft.com/office/word/2010/wordprocessingGroup" xmlns:wpi="http://schemas.microsoft.com/office/word/2010/wordprocessingInk" xmlns:wne="http://schemas.microsoft.com/office/word/2006/wordml" xmlns:wps="http://schemas.microsoft.com/office/word/2010/wordprocessingShape" mc:Ignorable="w14 w15 w16se w16cid w16 w16cex w16sdtdh w16du wp14">
   <w:body>
+    <w:p>
+      <w:pPr>
+        <w:spacing w:before="0"/>
+        <w:jc w:val="center"/>
+        <w:rPr>
+          <w:b/>
+          <w:bCs/>
+          <w:sz w:val="28"/>
+          <w:szCs w:val="32"/>
+          <w:u w:val="single"/>
+        </w:rPr>
+      </w:pPr>
+      <w:r>
+        <w:rPr>
+          <w:b/>
+          <w:bCs/>
+          <w:sz w:val="28"/>
+          <w:szCs w:val="32"/>
+          <w:u w:val="single"/>
+        </w:rPr>
+        <w:t xml:space="preserve">TaittirIya BrAhmaNam TB 3.1 – 3.6  Book </w:t>
+      </w:r>
+      <w:r>
+        <w:rPr>
+          <w:b/>
+          <w:bCs/>
+          <w:sz w:val="28"/>
+          <w:szCs w:val="32"/>
+          <w:u w:val="single"/>
+        </w:rPr>
+        <w:t>Tamil</w:t>
+      </w:r>
+      <w:r>
+        <w:rPr>
+          <w:b/>
+          <w:bCs/>
+          <w:sz w:val="28"/>
+          <w:szCs w:val="32"/>
+          <w:u w:val="single"/>
+        </w:rPr>
+        <w:t xml:space="preserve"> </w:t>
+      </w:r>
+      <w:r>
+        <w:rPr>
+          <w:b/>
+          <w:bCs/>
+          <w:sz w:val="28"/>
+          <w:szCs w:val="32"/>
+          <w:u w:val="single"/>
+        </w:rPr>
+        <w:t xml:space="preserve">Corrections – Observed till </w:t>
+      </w:r>
+      <w:r>
+        <w:rPr>
+          <w:b/>
+          <w:bCs/>
+          <w:sz w:val="28"/>
+          <w:szCs w:val="32"/>
+          <w:highlight w:val="red"/>
+          <w:u w:val="single"/>
+        </w:rPr>
+        <w:t>?????</w:t>
+      </w:r>
+    </w:p>
+    <w:p>
+      <w:pPr>
+        <w:jc w:val="center"/>
+        <w:rPr>
+          <w:b/>
+          <w:bCs/>
+        </w:rPr>
+      </w:pPr>
+      <w:r>
+        <w:rPr>
+          <w:b/>
+          <w:bCs/>
+        </w:rPr>
+        <w:t xml:space="preserve">(ignore those which are already incorporated in your book’s version and date). </w:t>
+      </w:r>
+      <w:r>
+        <w:rPr>
+          <w:b/>
+          <w:bCs/>
+        </w:rPr>
+        <w:br/>
+        <w:t>Kindly refer to your Guru for the differences in Swaram marking between various sources.</w:t>
+      </w:r>
+    </w:p>
+    <w:tbl>
+      <w:tblPr>
+        <w:tblW w:w="13516" w:type="dxa"/>
+        <w:tblInd w:w="-792" w:type="dxa"/>
+        <w:tblBorders>
+          <w:top w:val="single" w:sz="4" w:space="0" w:color="000000"/>
+          <w:left w:val="single" w:sz="4" w:space="0" w:color="000000"/>
+          <w:bottom w:val="single" w:sz="4" w:space="0" w:color="000000"/>
+          <w:right w:val="single" w:sz="4" w:space="0" w:color="000000"/>
+          <w:insideH w:val="single" w:sz="4" w:space="0" w:color="000000"/>
+          <w:insideV w:val="single" w:sz="4" w:space="0" w:color="000000"/>
+        </w:tblBorders>
+        <w:tblLook w:val="04A0" w:firstRow="1" w:lastRow="0" w:firstColumn="1" w:lastColumn="0" w:noHBand="0" w:noVBand="1"/>
+      </w:tblPr>
+      <w:tblGrid>
+        <w:gridCol w:w="3168"/>
+        <w:gridCol w:w="5103"/>
+        <w:gridCol w:w="5245"/>
+      </w:tblGrid>
+      <w:tr>
+        <w:tc>
+          <w:tcPr>
+            <w:tcW w:w="3168" w:type="dxa"/>
+          </w:tcPr>
+          <w:p>
+            <w:pPr>
+              <w:spacing w:before="0" w:line="240" w:lineRule="auto"/>
+              <w:jc w:val="center"/>
+              <w:rPr>
+                <w:sz w:val="32"/>
+                <w:szCs w:val="32"/>
+              </w:rPr>
+            </w:pPr>
+            <w:r>
+              <w:rPr>
+                <w:sz w:val="32"/>
+                <w:szCs w:val="32"/>
+              </w:rPr>
+              <w:t>Section, Paragraph</w:t>
+            </w:r>
+          </w:p>
+          <w:p>
+            <w:pPr>
+              <w:spacing w:before="0" w:line="240" w:lineRule="auto"/>
+              <w:jc w:val="center"/>
+              <w:rPr>
+                <w:sz w:val="32"/>
+                <w:szCs w:val="32"/>
+              </w:rPr>
+            </w:pPr>
+            <w:r>
+              <w:rPr>
+                <w:sz w:val="32"/>
+                <w:szCs w:val="32"/>
+              </w:rPr>
+              <w:t>Reference</w:t>
+            </w:r>
+          </w:p>
+        </w:tc>
+        <w:tc>
+          <w:tcPr>
+            <w:tcW w:w="5103" w:type="dxa"/>
+          </w:tcPr>
+          <w:p>
+            <w:pPr>
+              <w:spacing w:before="0" w:line="240" w:lineRule="auto"/>
+              <w:jc w:val="center"/>
+              <w:rPr>
+                <w:sz w:val="32"/>
+                <w:szCs w:val="32"/>
+              </w:rPr>
+            </w:pPr>
+            <w:r>
+              <w:rPr>
+                <w:sz w:val="32"/>
+                <w:szCs w:val="32"/>
+              </w:rPr>
+              <w:t>As Printed</w:t>
+            </w:r>
+          </w:p>
+        </w:tc>
+        <w:tc>
+          <w:tcPr>
+            <w:tcW w:w="5245" w:type="dxa"/>
+          </w:tcPr>
+          <w:p>
+            <w:pPr>
+              <w:spacing w:before="0" w:line="240" w:lineRule="auto"/>
+              <w:ind w:right="-18"/>
+              <w:jc w:val="center"/>
+              <w:rPr>
+                <w:sz w:val="32"/>
+                <w:szCs w:val="32"/>
+              </w:rPr>
+            </w:pPr>
+            <w:r>
+              <w:rPr>
+                <w:sz w:val="32"/>
+                <w:szCs w:val="32"/>
+              </w:rPr>
+              <w:t>To be read as or corrected as</w:t>
+            </w:r>
+          </w:p>
+          <w:p>
+            <w:pPr>
+              <w:spacing w:before="0" w:line="240" w:lineRule="auto"/>
+              <w:ind w:right="-18"/>
+              <w:jc w:val="center"/>
+              <w:rPr>
+                <w:sz w:val="32"/>
+                <w:szCs w:val="32"/>
+              </w:rPr>
+            </w:pPr>
+            <w:r>
+              <w:rPr>
+                <w:sz w:val="32"/>
+                <w:szCs w:val="32"/>
+              </w:rPr>
+              <w:t>(Comments and analysis)</w:t>
+            </w:r>
+          </w:p>
+        </w:tc>
+      </w:tr>
+      <w:tr>
+        <w:trPr>
+          <w:trHeight w:val="1093"/>
+        </w:trPr>
+        <w:tc>
+          <w:tcPr>
+            <w:tcW w:w="3168" w:type="dxa"/>
+          </w:tcPr>
+          <w:p>
+            <w:pPr>
+              <w:spacing w:before="0" w:line="240" w:lineRule="auto"/>
+              <w:rPr>
+                <w:b/>
+                <w:sz w:val="28"/>
+                <w:szCs w:val="28"/>
+                <w:lang w:val="it-IT"/>
+              </w:rPr>
+            </w:pPr>
+            <w:r>
+              <w:rPr>
+                <w:b/>
+                <w:sz w:val="28"/>
+                <w:szCs w:val="28"/>
+                <w:lang w:val="it-IT"/>
+              </w:rPr>
+              <w:t>TB 3.</w:t>
+            </w:r>
+            <w:r>
+              <w:rPr>
+                <w:b/>
+                <w:sz w:val="28"/>
+                <w:szCs w:val="28"/>
+                <w:lang w:val="it-IT"/>
+              </w:rPr>
+              <w:t>2.1.6</w:t>
+            </w:r>
+          </w:p>
+          <w:p>
+            <w:pPr>
+              <w:spacing w:before="0" w:line="240" w:lineRule="auto"/>
+              <w:rPr>
+                <w:b/>
+                <w:sz w:val="28"/>
+                <w:szCs w:val="28"/>
+                <w:lang w:val="it-IT"/>
+              </w:rPr>
+            </w:pPr>
+            <w:r>
+              <w:rPr>
+                <w:b/>
+                <w:sz w:val="28"/>
+                <w:szCs w:val="28"/>
+                <w:lang w:val="it-IT"/>
+              </w:rPr>
+              <w:t>Statement</w:t>
+            </w:r>
+            <w:r>
+              <w:rPr>
+                <w:b/>
+                <w:sz w:val="28"/>
+                <w:szCs w:val="28"/>
+                <w:lang w:val="it-IT"/>
+              </w:rPr>
+              <w:t xml:space="preserve"> No.</w:t>
+            </w:r>
+            <w:r>
+              <w:rPr>
+                <w:b/>
+                <w:sz w:val="28"/>
+                <w:szCs w:val="28"/>
+                <w:lang w:val="it-IT"/>
+              </w:rPr>
+              <w:t>2</w:t>
+            </w:r>
+          </w:p>
+          <w:p>
+            <w:pPr>
+              <w:spacing w:before="0" w:line="240" w:lineRule="auto"/>
+              <w:rPr>
+                <w:b/>
+                <w:sz w:val="28"/>
+                <w:szCs w:val="28"/>
+                <w:lang w:val="it-IT"/>
+              </w:rPr>
+            </w:pPr>
+            <w:r>
+              <w:rPr>
+                <w:b/>
+                <w:sz w:val="28"/>
+                <w:szCs w:val="28"/>
+                <w:lang w:val="it-IT"/>
+              </w:rPr>
+              <w:t xml:space="preserve">Dasini No. - </w:t>
+            </w:r>
+            <w:r>
+              <w:rPr>
+                <w:b/>
+                <w:sz w:val="28"/>
+                <w:szCs w:val="28"/>
+                <w:lang w:val="it-IT"/>
+              </w:rPr>
+              <w:t>6</w:t>
+            </w:r>
+          </w:p>
+        </w:tc>
+        <w:tc>
+          <w:tcPr>
+            <w:tcW w:w="5103" w:type="dxa"/>
+          </w:tcPr>
+          <w:p>
+            <w:pPr>
+              <w:widowControl w:val="0"/>
+              <w:autoSpaceDE w:val="0"/>
+              <w:autoSpaceDN w:val="0"/>
+              <w:adjustRightInd w:val="0"/>
+              <w:spacing w:before="0" w:line="240" w:lineRule="auto"/>
+              <w:ind w:left="-79" w:right="437"/>
+              <w:jc w:val="center"/>
+              <w:rPr>
+                <w:rFonts w:ascii="BRH Devanagari Extra" w:hAnsi="BRH Devanagari Extra" w:cs="BRH Devanagari Extra"/>
+                <w:sz w:val="40"/>
+                <w:szCs w:val="40"/>
+                <w:lang w:val="it-IT"/>
+              </w:rPr>
+            </w:pPr>
+            <w:r>
+              <w:rPr>
+                <w:rFonts w:ascii="Latha" w:hAnsi="Latha" w:cs="Latha"/>
+                <w:sz w:val="28"/>
+                <w:szCs w:val="28"/>
+                <w:cs/>
+                <w:lang w:bidi="ta-IN"/>
+              </w:rPr>
+              <w:t>ப</w:t>
+            </w:r>
+            <w:r>
+              <w:rPr>
+                <w:rFonts w:ascii="BRH Tamil Tab Extra" w:hAnsi="BRH Tamil Tab Extra" w:cs="Latha"/>
+                <w:b/>
+                <w:sz w:val="32"/>
+                <w:szCs w:val="28"/>
+                <w:highlight w:val="yellow"/>
+              </w:rPr>
+              <w:t>…</w:t>
+            </w:r>
+            <w:r>
+              <w:rPr>
+                <w:rFonts w:ascii="Latha" w:hAnsi="Latha" w:cs="Latha"/>
+                <w:sz w:val="28"/>
+                <w:szCs w:val="28"/>
+                <w:highlight w:val="yellow"/>
+                <w:cs/>
+                <w:lang w:bidi="ta-IN"/>
+              </w:rPr>
+              <w:t>ஶு</w:t>
+            </w:r>
+            <w:r>
+              <w:rPr>
+                <w:rFonts w:ascii="BRH Tamil Tab Extra" w:hAnsi="BRH Tamil Tab Extra" w:cs="Latha"/>
+                <w:b/>
+                <w:sz w:val="32"/>
+                <w:szCs w:val="28"/>
+                <w:highlight w:val="yellow"/>
+              </w:rPr>
+              <w:t>…</w:t>
+            </w:r>
+            <w:r>
+              <w:rPr>
+                <w:rFonts w:ascii="Latha" w:hAnsi="Latha" w:cs="Latha"/>
+                <w:sz w:val="28"/>
+                <w:szCs w:val="28"/>
+                <w:cs/>
+                <w:lang w:bidi="ta-IN"/>
+              </w:rPr>
+              <w:t>னாங் கோ</w:t>
+            </w:r>
+            <w:r>
+              <w:rPr>
+                <w:rFonts w:ascii="BRH Tamil Tab Extra" w:hAnsi="BRH Tamil Tab Extra" w:cs="Latha"/>
+                <w:b/>
+                <w:sz w:val="36"/>
+                <w:szCs w:val="28"/>
+              </w:rPr>
+              <w:t>†</w:t>
+            </w:r>
+            <w:r>
+              <w:rPr>
+                <w:rFonts w:ascii="Latha" w:hAnsi="Latha" w:cs="Latha"/>
+                <w:b/>
+                <w:bCs/>
+                <w:position w:val="-12"/>
+                <w:sz w:val="28"/>
+                <w:szCs w:val="28"/>
+                <w:cs/>
+                <w:lang w:bidi="ta-IN"/>
+              </w:rPr>
+              <w:t>3</w:t>
+            </w:r>
+            <w:r>
+              <w:rPr>
+                <w:rFonts w:ascii="Latha" w:hAnsi="Latha" w:cs="Latha"/>
+                <w:sz w:val="28"/>
+                <w:szCs w:val="28"/>
+                <w:cs/>
+                <w:lang w:bidi="ta-IN"/>
+              </w:rPr>
+              <w:t>பீ</w:t>
+            </w:r>
+            <w:r>
+              <w:rPr>
+                <w:rFonts w:ascii="BRH Tamil Tab Extra" w:hAnsi="BRH Tamil Tab Extra" w:cs="Latha"/>
+                <w:b/>
+                <w:sz w:val="32"/>
+                <w:szCs w:val="28"/>
+              </w:rPr>
+              <w:t>…</w:t>
+            </w:r>
+            <w:r>
+              <w:rPr>
+                <w:rFonts w:ascii="Latha" w:hAnsi="Latha" w:cs="Latha"/>
+                <w:sz w:val="28"/>
+                <w:szCs w:val="28"/>
+                <w:cs/>
+                <w:lang w:bidi="ta-IN"/>
+              </w:rPr>
+              <w:t>தா</w:t>
+            </w:r>
+            <w:r>
+              <w:rPr>
+                <w:rFonts w:ascii="Latha" w:hAnsi="Latha" w:cs="Latha"/>
+                <w:b/>
+                <w:bCs/>
+                <w:position w:val="-12"/>
+                <w:sz w:val="28"/>
+                <w:szCs w:val="28"/>
+                <w:cs/>
+                <w:lang w:bidi="ta-IN"/>
+              </w:rPr>
+              <w:t>2</w:t>
+            </w:r>
+            <w:r>
+              <w:rPr>
+                <w:rFonts w:ascii="Latha" w:hAnsi="Latha" w:cs="Latha"/>
+                <w:sz w:val="28"/>
+                <w:szCs w:val="28"/>
+                <w:cs/>
+                <w:lang w:bidi="ta-IN"/>
+              </w:rPr>
+              <w:t>ய</w:t>
+            </w:r>
+            <w:r>
+              <w:rPr>
+                <w:rFonts w:ascii="BRH Tamil Tab Extra" w:hAnsi="BRH Tamil Tab Extra" w:cs="Latha"/>
+                <w:b/>
+                <w:sz w:val="36"/>
+                <w:szCs w:val="28"/>
+              </w:rPr>
+              <w:t>†</w:t>
+            </w:r>
+            <w:r>
+              <w:rPr>
+                <w:rFonts w:ascii="Latha" w:hAnsi="Latha" w:cs="Latha"/>
+                <w:sz w:val="28"/>
+                <w:szCs w:val="28"/>
+              </w:rPr>
+              <w:t xml:space="preserve"> |</w:t>
+            </w:r>
+          </w:p>
+        </w:tc>
+        <w:tc>
+          <w:tcPr>
+            <w:tcW w:w="5245" w:type="dxa"/>
+          </w:tcPr>
+          <w:p>
+            <w:pPr>
+              <w:widowControl w:val="0"/>
+              <w:autoSpaceDE w:val="0"/>
+              <w:autoSpaceDN w:val="0"/>
+              <w:adjustRightInd w:val="0"/>
+              <w:spacing w:line="264" w:lineRule="auto"/>
+              <w:jc w:val="center"/>
+              <w:rPr>
+                <w:rFonts w:ascii="BRH Devanagari Extra" w:hAnsi="BRH Devanagari Extra" w:cs="BRH Devanagari Extra"/>
+                <w:sz w:val="40"/>
+                <w:szCs w:val="40"/>
+                <w:lang w:val="it-IT"/>
+              </w:rPr>
+            </w:pPr>
+            <w:r>
+              <w:rPr>
+                <w:rFonts w:ascii="Latha" w:hAnsi="Latha" w:cs="Latha"/>
+                <w:sz w:val="28"/>
+                <w:szCs w:val="28"/>
+                <w:cs/>
+                <w:lang w:bidi="ta-IN"/>
+              </w:rPr>
+              <w:t>ப</w:t>
+            </w:r>
+            <w:r>
+              <w:rPr>
+                <w:rFonts w:ascii="BRH Tamil Tab Extra" w:hAnsi="BRH Tamil Tab Extra" w:cs="Latha"/>
+                <w:b/>
+                <w:sz w:val="32"/>
+                <w:szCs w:val="28"/>
+              </w:rPr>
+              <w:t>…</w:t>
+            </w:r>
+            <w:r>
+              <w:rPr>
+                <w:rFonts w:ascii="Latha" w:hAnsi="Latha" w:cs="Latha"/>
+                <w:sz w:val="28"/>
+                <w:szCs w:val="28"/>
+                <w:highlight w:val="green"/>
+                <w:cs/>
+                <w:lang w:bidi="ta-IN"/>
+              </w:rPr>
+              <w:t>ஶூ</w:t>
+            </w:r>
+            <w:r>
+              <w:rPr>
+                <w:rFonts w:ascii="BRH Tamil Tab Extra" w:hAnsi="BRH Tamil Tab Extra" w:cs="Latha"/>
+                <w:b/>
+                <w:sz w:val="32"/>
+                <w:szCs w:val="28"/>
+              </w:rPr>
+              <w:t>…</w:t>
+            </w:r>
+            <w:r>
+              <w:rPr>
+                <w:rFonts w:ascii="Latha" w:hAnsi="Latha" w:cs="Latha"/>
+                <w:sz w:val="28"/>
+                <w:szCs w:val="28"/>
+                <w:cs/>
+                <w:lang w:bidi="ta-IN"/>
+              </w:rPr>
+              <w:t>னாங் கோ</w:t>
+            </w:r>
+            <w:r>
+              <w:rPr>
+                <w:rFonts w:ascii="BRH Tamil Tab Extra" w:hAnsi="BRH Tamil Tab Extra" w:cs="Latha"/>
+                <w:b/>
+                <w:sz w:val="36"/>
+                <w:szCs w:val="28"/>
+              </w:rPr>
+              <w:t>†</w:t>
+            </w:r>
+            <w:r>
+              <w:rPr>
+                <w:rFonts w:ascii="Latha" w:hAnsi="Latha" w:cs="Latha"/>
+                <w:b/>
+                <w:bCs/>
+                <w:position w:val="-12"/>
+                <w:sz w:val="28"/>
+                <w:szCs w:val="28"/>
+                <w:cs/>
+                <w:lang w:bidi="ta-IN"/>
+              </w:rPr>
+              <w:t>3</w:t>
+            </w:r>
+            <w:r>
+              <w:rPr>
+                <w:rFonts w:ascii="Latha" w:hAnsi="Latha" w:cs="Latha"/>
+                <w:sz w:val="28"/>
+                <w:szCs w:val="28"/>
+                <w:cs/>
+                <w:lang w:bidi="ta-IN"/>
+              </w:rPr>
+              <w:t>பீ</w:t>
+            </w:r>
+            <w:r>
+              <w:rPr>
+                <w:rFonts w:ascii="BRH Tamil Tab Extra" w:hAnsi="BRH Tamil Tab Extra" w:cs="Latha"/>
+                <w:b/>
+                <w:sz w:val="32"/>
+                <w:szCs w:val="28"/>
+              </w:rPr>
+              <w:t>…</w:t>
+            </w:r>
+            <w:r>
+              <w:rPr>
+                <w:rFonts w:ascii="Latha" w:hAnsi="Latha" w:cs="Latha"/>
+                <w:sz w:val="28"/>
+                <w:szCs w:val="28"/>
+                <w:cs/>
+                <w:lang w:bidi="ta-IN"/>
+              </w:rPr>
+              <w:t>தா</w:t>
+            </w:r>
+            <w:r>
+              <w:rPr>
+                <w:rFonts w:ascii="Latha" w:hAnsi="Latha" w:cs="Latha"/>
+                <w:b/>
+                <w:bCs/>
+                <w:position w:val="-12"/>
+                <w:sz w:val="28"/>
+                <w:szCs w:val="28"/>
+                <w:cs/>
+                <w:lang w:bidi="ta-IN"/>
+              </w:rPr>
+              <w:t>2</w:t>
+            </w:r>
+            <w:r>
+              <w:rPr>
+                <w:rFonts w:ascii="Latha" w:hAnsi="Latha" w:cs="Latha"/>
+                <w:sz w:val="28"/>
+                <w:szCs w:val="28"/>
+                <w:cs/>
+                <w:lang w:bidi="ta-IN"/>
+              </w:rPr>
+              <w:t>ய</w:t>
+            </w:r>
+            <w:r>
+              <w:rPr>
+                <w:rFonts w:ascii="BRH Tamil Tab Extra" w:hAnsi="BRH Tamil Tab Extra" w:cs="Latha"/>
+                <w:b/>
+                <w:sz w:val="36"/>
+                <w:szCs w:val="28"/>
+              </w:rPr>
+              <w:t>†</w:t>
+            </w:r>
+            <w:r>
+              <w:rPr>
+                <w:rFonts w:ascii="Latha" w:hAnsi="Latha" w:cs="Latha"/>
+                <w:sz w:val="28"/>
+                <w:szCs w:val="28"/>
+              </w:rPr>
+              <w:t xml:space="preserve"> |</w:t>
+            </w:r>
+          </w:p>
+        </w:tc>
+      </w:tr>
+    </w:tbl>
+    <w:p>
+      <w:pPr>
+        <w:spacing w:before="0"/>
+        <w:jc w:val="center"/>
+        <w:rPr>
+          <w:b/>
+          <w:bCs/>
+          <w:sz w:val="32"/>
+          <w:szCs w:val="32"/>
+          <w:u w:val="single"/>
+          <w:lang w:val="it-IT"/>
+        </w:rPr>
+      </w:pPr>
+    </w:p>
+    <w:p>
+      <w:pPr>
+        <w:spacing w:before="0"/>
+        <w:jc w:val="center"/>
+        <w:rPr>
+          <w:b/>
+          <w:bCs/>
+          <w:sz w:val="32"/>
+          <w:szCs w:val="32"/>
+          <w:u w:val="single"/>
+          <w:lang w:val="it-IT"/>
+        </w:rPr>
+      </w:pPr>
+    </w:p>
+    <w:p>
+      <w:pPr>
+        <w:spacing w:before="0"/>
+        <w:jc w:val="center"/>
+        <w:rPr>
+          <w:b/>
+          <w:bCs/>
+          <w:sz w:val="32"/>
+          <w:szCs w:val="32"/>
+          <w:u w:val="single"/>
+          <w:lang w:val="it-IT"/>
+        </w:rPr>
+      </w:pPr>
+    </w:p>
     <w:p>
       <w:pPr>
         <w:spacing w:before="0"/>
@@ -1116,6 +1801,7 @@
                 <w:szCs w:val="28"/>
                 <w:lang w:val="it-IT"/>
               </w:rPr>
+              <w:lastRenderedPageBreak/>
               <w:t>TB 3.</w:t>
             </w:r>
             <w:r>
@@ -2781,7 +3467,6 @@
                 <w:szCs w:val="28"/>
                 <w:lang w:val="it-IT"/>
               </w:rPr>
-              <w:lastRenderedPageBreak/>
               <w:t>TB 3.</w:t>
             </w:r>
             <w:r>
@@ -4337,6 +5022,7 @@
                 <w:szCs w:val="28"/>
                 <w:lang w:val="it-IT"/>
               </w:rPr>
+              <w:lastRenderedPageBreak/>
               <w:t>TB 3.</w:t>
             </w:r>
             <w:r>
@@ -6344,7 +7030,6 @@
                 <w:szCs w:val="28"/>
                 <w:lang w:val="it-IT"/>
               </w:rPr>
-              <w:lastRenderedPageBreak/>
               <w:t>TB 3.</w:t>
             </w:r>
             <w:r>
@@ -7560,6 +8245,7 @@
           <w:b/>
           <w:bCs/>
         </w:rPr>
+        <w:lastRenderedPageBreak/>
         <w:t xml:space="preserve">(ignore those which are already incorporated in your book’s version and date). </w:t>
       </w:r>
       <w:r>
@@ -8727,7 +9413,6 @@
                 <w:sz w:val="28"/>
                 <w:szCs w:val="28"/>
               </w:rPr>
-              <w:lastRenderedPageBreak/>
               <w:t>TB 3.1.3.3</w:t>
             </w:r>
           </w:p>
@@ -10807,6 +11492,7 @@
                 <w:sz w:val="28"/>
                 <w:szCs w:val="28"/>
               </w:rPr>
+              <w:lastRenderedPageBreak/>
               <w:t>TB 3.2.5.3</w:t>
             </w:r>
           </w:p>
@@ -12024,7 +12710,6 @@
                 <w:sz w:val="28"/>
                 <w:szCs w:val="28"/>
               </w:rPr>
-              <w:lastRenderedPageBreak/>
               <w:t>TB 3.2.10.1</w:t>
             </w:r>
           </w:p>
@@ -13731,7 +14416,18 @@
                 <w:cs/>
                 <w:lang w:bidi="ta-IN"/>
               </w:rPr>
-              <w:t xml:space="preserve"> ஸம்ம்</w:t>
+              <w:t xml:space="preserve"> </w:t>
+            </w:r>
+            <w:r>
+              <w:rPr>
+                <w:rFonts w:ascii="Latha" w:hAnsi="Latha" w:cs="Latha"/>
+                <w:sz w:val="28"/>
+                <w:szCs w:val="28"/>
+                <w:cs/>
+                <w:lang w:bidi="ta-IN"/>
+              </w:rPr>
+              <w:lastRenderedPageBreak/>
+              <w:t>ஸம்ம்</w:t>
             </w:r>
             <w:r>
               <w:rPr>
@@ -13873,6 +14569,7 @@
                 <w:cs/>
                 <w:lang w:bidi="ta-IN"/>
               </w:rPr>
+              <w:lastRenderedPageBreak/>
               <w:t>அ</w:t>
             </w:r>
             <w:r>
@@ -14059,7 +14756,18 @@
                 <w:cs/>
                 <w:lang w:bidi="ta-IN"/>
               </w:rPr>
-              <w:t xml:space="preserve"> ஸம்ம்</w:t>
+              <w:t xml:space="preserve"> </w:t>
+            </w:r>
+            <w:r>
+              <w:rPr>
+                <w:rFonts w:ascii="Latha" w:hAnsi="Latha" w:cs="Latha"/>
+                <w:sz w:val="28"/>
+                <w:szCs w:val="28"/>
+                <w:cs/>
+                <w:lang w:bidi="ta-IN"/>
+              </w:rPr>
+              <w:lastRenderedPageBreak/>
+              <w:t>ஸம்ம்</w:t>
             </w:r>
             <w:r>
               <w:rPr>
@@ -14203,6 +14911,7 @@
                 <w:sz w:val="28"/>
                 <w:szCs w:val="28"/>
               </w:rPr>
+              <w:lastRenderedPageBreak/>
               <w:t>TB 3.6.2.2</w:t>
             </w:r>
           </w:p>
@@ -14973,7 +15682,6 @@
           <w:szCs w:val="32"/>
           <w:u w:val="single"/>
         </w:rPr>
-        <w:lastRenderedPageBreak/>
         <w:t>TaittirIya BrAhmaNam TB 3.1</w:t>
       </w:r>
       <w:r>

--- a/brAhmaNa/TB 3.1-3.6 Tamil Corrections.docx
+++ b/brAhmaNa/TB 3.1-3.6 Tamil Corrections.docx
@@ -1,6 +1,6 @@
 
 <file path=word/document.xml><?xml version="1.0" encoding="utf-8"?>
-<w:document xmlns:wpc="http://schemas.microsoft.com/office/word/2010/wordprocessingCanvas" xmlns:cx="http://schemas.microsoft.com/office/drawing/2014/chartex" xmlns:cx1="http://schemas.microsoft.com/office/drawing/2015/9/8/chartex" xmlns:cx2="http://schemas.microsoft.com/office/drawing/2015/10/21/chartex" xmlns:cx3="http://schemas.microsoft.com/office/drawing/2016/5/9/chartex" xmlns:cx4="http://schemas.microsoft.com/office/drawing/2016/5/10/chartex" xmlns:cx5="http://schemas.microsoft.com/office/drawing/2016/5/11/chartex" xmlns:cx6="http://schemas.microsoft.com/office/drawing/2016/5/12/chartex" xmlns:cx7="http://schemas.microsoft.com/office/drawing/2016/5/13/chartex" xmlns:cx8="http://schemas.microsoft.com/office/drawing/2016/5/14/chartex" xmlns:mc="http://schemas.openxmlformats.org/markup-compatibility/2006" xmlns:aink="http://schemas.microsoft.com/office/drawing/2016/ink" xmlns:am3d="http://schemas.microsoft.com/office/drawing/2017/model3d" xmlns:o="urn:schemas-microsoft-com:office:office" xmlns:oel="http://schemas.microsoft.com/office/2019/extlst" xmlns:r="http://schemas.openxmlformats.org/officeDocument/2006/relationships" xmlns:m="http://schemas.openxmlformats.org/officeDocument/2006/math" xmlns:v="urn:schemas-microsoft-com:vml" xmlns:wp14="http://schemas.microsoft.com/office/word/2010/wordprocessingDrawing" xmlns:wp="http://schemas.openxmlformats.org/drawingml/2006/wordprocessingDrawing" xmlns:w10="urn:schemas-microsoft-com:office:word" xmlns:w="http://schemas.openxmlformats.org/wordprocessingml/2006/main" xmlns:w14="http://schemas.microsoft.com/office/word/2010/wordml" xmlns:w15="http://schemas.microsoft.com/office/word/2012/wordml" xmlns:w16cex="http://schemas.microsoft.com/office/word/2018/wordml/cex" xmlns:w16cid="http://schemas.microsoft.com/office/word/2016/wordml/cid" xmlns:w16="http://schemas.microsoft.com/office/word/2018/wordml" xmlns:w16du="http://schemas.microsoft.com/office/word/2023/wordml/word16du" xmlns:w16sdtdh="http://schemas.microsoft.com/office/word/2020/wordml/sdtdatahash" xmlns:w16se="http://schemas.microsoft.com/office/word/2015/wordml/symex" xmlns:wpg="http://schemas.microsoft.com/office/word/2010/wordprocessingGroup" xmlns:wpi="http://schemas.microsoft.com/office/word/2010/wordprocessingInk" xmlns:wne="http://schemas.microsoft.com/office/word/2006/wordml" xmlns:wps="http://schemas.microsoft.com/office/word/2010/wordprocessingShape" mc:Ignorable="w14 w15 w16se w16cid w16 w16cex w16sdtdh w16du wp14">
+<w:document xmlns:wpc="http://schemas.microsoft.com/office/word/2010/wordprocessingCanvas" xmlns:cx="http://schemas.microsoft.com/office/drawing/2014/chartex" xmlns:cx1="http://schemas.microsoft.com/office/drawing/2015/9/8/chartex" xmlns:cx2="http://schemas.microsoft.com/office/drawing/2015/10/21/chartex" xmlns:cx3="http://schemas.microsoft.com/office/drawing/2016/5/9/chartex" xmlns:cx4="http://schemas.microsoft.com/office/drawing/2016/5/10/chartex" xmlns:cx5="http://schemas.microsoft.com/office/drawing/2016/5/11/chartex" xmlns:cx6="http://schemas.microsoft.com/office/drawing/2016/5/12/chartex" xmlns:cx7="http://schemas.microsoft.com/office/drawing/2016/5/13/chartex" xmlns:cx8="http://schemas.microsoft.com/office/drawing/2016/5/14/chartex" xmlns:mc="http://schemas.openxmlformats.org/markup-compatibility/2006" xmlns:aink="http://schemas.microsoft.com/office/drawing/2016/ink" xmlns:am3d="http://schemas.microsoft.com/office/drawing/2017/model3d" xmlns:o="urn:schemas-microsoft-com:office:office" xmlns:oel="http://schemas.microsoft.com/office/2019/extlst" xmlns:r="http://schemas.openxmlformats.org/officeDocument/2006/relationships" xmlns:m="http://schemas.openxmlformats.org/officeDocument/2006/math" xmlns:v="urn:schemas-microsoft-com:vml" xmlns:wp14="http://schemas.microsoft.com/office/word/2010/wordprocessingDrawing" xmlns:wp="http://schemas.openxmlformats.org/drawingml/2006/wordprocessingDrawing" xmlns:w10="urn:schemas-microsoft-com:office:word" xmlns:w="http://schemas.openxmlformats.org/wordprocessingml/2006/main" xmlns:w14="http://schemas.microsoft.com/office/word/2010/wordml" xmlns:w15="http://schemas.microsoft.com/office/word/2012/wordml" xmlns:w16cex="http://schemas.microsoft.com/office/word/2018/wordml/cex" xmlns:w16cid="http://schemas.microsoft.com/office/word/2016/wordml/cid" xmlns:w16="http://schemas.microsoft.com/office/word/2018/wordml" xmlns:w16du="http://schemas.microsoft.com/office/word/2023/wordml/word16du" xmlns:w16sdtdh="http://schemas.microsoft.com/office/word/2020/wordml/sdtdatahash" xmlns:w16sdtfl="http://schemas.microsoft.com/office/word/2024/wordml/sdtformatlock" xmlns:w16se="http://schemas.microsoft.com/office/word/2015/wordml/symex" xmlns:wpg="http://schemas.microsoft.com/office/word/2010/wordprocessingGroup" xmlns:wpi="http://schemas.microsoft.com/office/word/2010/wordprocessingInk" xmlns:wne="http://schemas.microsoft.com/office/word/2006/wordml" xmlns:wps="http://schemas.microsoft.com/office/word/2010/wordprocessingShape" mc:Ignorable="w14 w15 w16se w16cid w16 w16cex w16sdtdh w16sdtfl w16du wp14">
   <w:body>
     <w:p>
       <w:pPr>
@@ -22,7 +22,29 @@
           <w:szCs w:val="32"/>
           <w:u w:val="single"/>
         </w:rPr>
-        <w:t xml:space="preserve">TaittirIya BrAhmaNam TB 3.1 – 3.6  Book </w:t>
+        <w:t xml:space="preserve">TaittirIya BrAhmaNam TB 3.1 – </w:t>
+      </w:r>
+      <w:proofErr w:type="gramStart"/>
+      <w:r>
+        <w:rPr>
+          <w:b/>
+          <w:bCs/>
+          <w:sz w:val="28"/>
+          <w:szCs w:val="32"/>
+          <w:u w:val="single"/>
+        </w:rPr>
+        <w:t>3.6  Book</w:t>
+      </w:r>
+      <w:proofErr w:type="gramEnd"/>
+      <w:r>
+        <w:rPr>
+          <w:b/>
+          <w:bCs/>
+          <w:sz w:val="28"/>
+          <w:szCs w:val="32"/>
+          <w:u w:val="single"/>
+        </w:rPr>
+        <w:t xml:space="preserve"> </w:t>
       </w:r>
       <w:r>
         <w:rPr>
@@ -32,17 +54,7 @@
           <w:szCs w:val="32"/>
           <w:u w:val="single"/>
         </w:rPr>
-        <w:t>Tamil</w:t>
-      </w:r>
-      <w:r>
-        <w:rPr>
-          <w:b/>
-          <w:bCs/>
-          <w:sz w:val="28"/>
-          <w:szCs w:val="32"/>
-          <w:u w:val="single"/>
-        </w:rPr>
-        <w:t xml:space="preserve"> </w:t>
+        <w:t xml:space="preserve">Tamil </w:t>
       </w:r>
       <w:r>
         <w:rPr>
@@ -644,6 +656,357 @@
           </w:p>
         </w:tc>
       </w:tr>
+      <w:tr>
+        <w:trPr>
+          <w:trHeight w:val="1093"/>
+        </w:trPr>
+        <w:tc>
+          <w:tcPr>
+            <w:tcW w:w="3168" w:type="dxa"/>
+          </w:tcPr>
+          <w:p>
+            <w:pPr>
+              <w:spacing w:before="0" w:line="240" w:lineRule="auto"/>
+              <w:rPr>
+                <w:b/>
+                <w:sz w:val="28"/>
+                <w:szCs w:val="28"/>
+                <w:lang w:val="it-IT"/>
+              </w:rPr>
+            </w:pPr>
+            <w:r>
+              <w:rPr>
+                <w:b/>
+                <w:sz w:val="28"/>
+                <w:szCs w:val="28"/>
+                <w:lang w:val="it-IT"/>
+              </w:rPr>
+              <w:t>TB 3.</w:t>
+            </w:r>
+            <w:r>
+              <w:rPr>
+                <w:b/>
+                <w:sz w:val="28"/>
+                <w:szCs w:val="28"/>
+                <w:lang w:val="it-IT"/>
+              </w:rPr>
+              <w:t>3.2.2</w:t>
+            </w:r>
+          </w:p>
+          <w:p>
+            <w:pPr>
+              <w:spacing w:before="0" w:line="240" w:lineRule="auto"/>
+              <w:rPr>
+                <w:b/>
+                <w:sz w:val="28"/>
+                <w:szCs w:val="28"/>
+                <w:lang w:val="it-IT"/>
+              </w:rPr>
+            </w:pPr>
+            <w:r>
+              <w:rPr>
+                <w:b/>
+                <w:sz w:val="28"/>
+                <w:szCs w:val="28"/>
+                <w:lang w:val="it-IT"/>
+              </w:rPr>
+              <w:t>Statement</w:t>
+            </w:r>
+            <w:r>
+              <w:rPr>
+                <w:b/>
+                <w:sz w:val="28"/>
+                <w:szCs w:val="28"/>
+                <w:lang w:val="it-IT"/>
+              </w:rPr>
+              <w:t xml:space="preserve"> No.</w:t>
+            </w:r>
+            <w:r>
+              <w:rPr>
+                <w:b/>
+                <w:sz w:val="28"/>
+                <w:szCs w:val="28"/>
+                <w:lang w:val="it-IT"/>
+              </w:rPr>
+              <w:t>9</w:t>
+            </w:r>
+          </w:p>
+          <w:p>
+            <w:pPr>
+              <w:spacing w:before="0" w:line="240" w:lineRule="auto"/>
+              <w:rPr>
+                <w:b/>
+                <w:sz w:val="28"/>
+                <w:szCs w:val="28"/>
+                <w:lang w:val="it-IT"/>
+              </w:rPr>
+            </w:pPr>
+            <w:r>
+              <w:rPr>
+                <w:b/>
+                <w:sz w:val="28"/>
+                <w:szCs w:val="28"/>
+                <w:lang w:val="it-IT"/>
+              </w:rPr>
+              <w:t xml:space="preserve">Dasini No. - </w:t>
+            </w:r>
+            <w:r>
+              <w:rPr>
+                <w:b/>
+                <w:sz w:val="28"/>
+                <w:szCs w:val="28"/>
+                <w:lang w:val="it-IT"/>
+              </w:rPr>
+              <w:t>7</w:t>
+            </w:r>
+          </w:p>
+        </w:tc>
+        <w:tc>
+          <w:tcPr>
+            <w:tcW w:w="5103" w:type="dxa"/>
+          </w:tcPr>
+          <w:p>
+            <w:pPr>
+              <w:widowControl w:val="0"/>
+              <w:autoSpaceDE w:val="0"/>
+              <w:autoSpaceDN w:val="0"/>
+              <w:adjustRightInd w:val="0"/>
+              <w:spacing w:before="0" w:line="240" w:lineRule="auto"/>
+              <w:ind w:left="-79" w:right="437"/>
+              <w:jc w:val="center"/>
+              <w:rPr>
+                <w:rFonts w:ascii="BRH Malayalam Extra" w:hAnsi="BRH Malayalam Extra" w:cs="BRH Malayalam Extra"/>
+                <w:sz w:val="40"/>
+                <w:szCs w:val="40"/>
+                <w:lang w:val="it-IT"/>
+              </w:rPr>
+            </w:pPr>
+            <w:r>
+              <w:rPr>
+                <w:rFonts w:ascii="Latha" w:hAnsi="Latha" w:cs="Latha"/>
+                <w:sz w:val="28"/>
+                <w:szCs w:val="28"/>
+              </w:rPr>
+              <w:t xml:space="preserve"> </w:t>
+            </w:r>
+            <w:r>
+              <w:rPr>
+                <w:rFonts w:ascii="Latha" w:hAnsi="Latha" w:cs="Latha"/>
+                <w:sz w:val="28"/>
+                <w:szCs w:val="28"/>
+                <w:cs/>
+                <w:lang w:bidi="ta-IN"/>
+              </w:rPr>
+              <w:t>தத்ததா</w:t>
+            </w:r>
+            <w:r>
+              <w:rPr>
+                <w:rFonts w:ascii="BRH Tamil Tab Extra" w:hAnsi="BRH Tamil Tab Extra" w:cs="Latha"/>
+                <w:b/>
+                <w:sz w:val="32"/>
+                <w:szCs w:val="28"/>
+              </w:rPr>
+              <w:t>…</w:t>
+            </w:r>
+            <w:r>
+              <w:rPr>
+                <w:rFonts w:ascii="Latha" w:hAnsi="Latha" w:cs="Latha"/>
+                <w:b/>
+                <w:bCs/>
+                <w:position w:val="-12"/>
+                <w:sz w:val="28"/>
+                <w:szCs w:val="28"/>
+                <w:cs/>
+                <w:lang w:bidi="ta-IN"/>
+              </w:rPr>
+              <w:t>2</w:t>
+            </w:r>
+            <w:r>
+              <w:rPr>
+                <w:rFonts w:ascii="Latha" w:hAnsi="Latha" w:cs="Latha"/>
+                <w:sz w:val="28"/>
+                <w:szCs w:val="28"/>
+                <w:cs/>
+                <w:lang w:bidi="ta-IN"/>
+              </w:rPr>
+              <w:t xml:space="preserve"> ந </w:t>
+            </w:r>
+            <w:r>
+              <w:rPr>
+                <w:rFonts w:ascii="Latha" w:hAnsi="Latha" w:cs="Latha"/>
+                <w:sz w:val="28"/>
+                <w:szCs w:val="28"/>
+                <w:highlight w:val="yellow"/>
+                <w:cs/>
+                <w:lang w:bidi="ta-IN"/>
+              </w:rPr>
+              <w:t>கா</w:t>
+            </w:r>
+            <w:r>
+              <w:rPr>
+                <w:rFonts w:ascii="BRH Tamil Tab Extra" w:hAnsi="BRH Tamil Tab Extra" w:cs="Latha"/>
+                <w:b/>
+                <w:sz w:val="36"/>
+                <w:szCs w:val="28"/>
+                <w:highlight w:val="yellow"/>
+              </w:rPr>
+              <w:t>‡</w:t>
+            </w:r>
+            <w:r>
+              <w:rPr>
+                <w:rFonts w:ascii="Latha" w:hAnsi="Latha" w:cs="Latha"/>
+                <w:sz w:val="28"/>
+                <w:szCs w:val="28"/>
+                <w:highlight w:val="yellow"/>
+                <w:cs/>
+                <w:lang w:bidi="ta-IN"/>
+              </w:rPr>
+              <w:t>ர்ய</w:t>
+            </w:r>
+            <w:r>
+              <w:rPr>
+                <w:rFonts w:ascii="Latha" w:hAnsi="Latha" w:cs="Latha"/>
+                <w:sz w:val="28"/>
+                <w:szCs w:val="28"/>
+                <w:cs/>
+                <w:lang w:bidi="ta-IN"/>
+              </w:rPr>
+              <w:t xml:space="preserve">ம் </w:t>
+            </w:r>
+            <w:r>
+              <w:rPr>
+                <w:rFonts w:ascii="Latha" w:hAnsi="Latha" w:cs="Latha"/>
+                <w:sz w:val="28"/>
+                <w:szCs w:val="28"/>
+              </w:rPr>
+              <w:t>|</w:t>
+            </w:r>
+          </w:p>
+        </w:tc>
+        <w:tc>
+          <w:tcPr>
+            <w:tcW w:w="5245" w:type="dxa"/>
+          </w:tcPr>
+          <w:p>
+            <w:pPr>
+              <w:widowControl w:val="0"/>
+              <w:autoSpaceDE w:val="0"/>
+              <w:autoSpaceDN w:val="0"/>
+              <w:adjustRightInd w:val="0"/>
+              <w:spacing w:before="0" w:line="240" w:lineRule="auto"/>
+              <w:ind w:left="-79" w:right="437"/>
+              <w:jc w:val="center"/>
+              <w:rPr>
+                <w:rFonts w:ascii="BRH Malayalam Extra" w:hAnsi="BRH Malayalam Extra" w:cs="BRH Malayalam Extra"/>
+                <w:sz w:val="40"/>
+                <w:szCs w:val="40"/>
+                <w:lang w:val="it-IT"/>
+              </w:rPr>
+            </w:pPr>
+            <w:r>
+              <w:rPr>
+                <w:rFonts w:ascii="Latha" w:hAnsi="Latha" w:cs="Latha"/>
+                <w:sz w:val="28"/>
+                <w:szCs w:val="28"/>
+                <w:cs/>
+                <w:lang w:bidi="ta-IN"/>
+              </w:rPr>
+              <w:t>தத்ததா</w:t>
+            </w:r>
+            <w:r>
+              <w:rPr>
+                <w:rFonts w:ascii="BRH Tamil Tab Extra" w:hAnsi="BRH Tamil Tab Extra" w:cs="Latha"/>
+                <w:b/>
+                <w:sz w:val="32"/>
+                <w:szCs w:val="28"/>
+              </w:rPr>
+              <w:t>…</w:t>
+            </w:r>
+            <w:r>
+              <w:rPr>
+                <w:rFonts w:ascii="Latha" w:hAnsi="Latha" w:cs="Latha"/>
+                <w:b/>
+                <w:bCs/>
+                <w:position w:val="-12"/>
+                <w:sz w:val="28"/>
+                <w:szCs w:val="28"/>
+                <w:cs/>
+                <w:lang w:bidi="ta-IN"/>
+              </w:rPr>
+              <w:t>2</w:t>
+            </w:r>
+            <w:r>
+              <w:rPr>
+                <w:rFonts w:ascii="Latha" w:hAnsi="Latha" w:cs="Latha"/>
+                <w:sz w:val="28"/>
+                <w:szCs w:val="28"/>
+                <w:cs/>
+                <w:lang w:bidi="ta-IN"/>
+              </w:rPr>
+              <w:t xml:space="preserve"> ந </w:t>
+            </w:r>
+            <w:r>
+              <w:rPr>
+                <w:rFonts w:ascii="Latha" w:hAnsi="Latha" w:cs="Latha"/>
+                <w:sz w:val="28"/>
+                <w:szCs w:val="28"/>
+                <w:highlight w:val="green"/>
+                <w:cs/>
+                <w:lang w:bidi="ta-IN"/>
+              </w:rPr>
+              <w:t>கா</w:t>
+            </w:r>
+            <w:r>
+              <w:rPr>
+                <w:rFonts w:ascii="BRH Tamil Tab Extra" w:hAnsi="BRH Tamil Tab Extra" w:cs="Latha"/>
+                <w:b/>
+                <w:sz w:val="32"/>
+                <w:szCs w:val="28"/>
+                <w:highlight w:val="green"/>
+              </w:rPr>
+              <w:t>…</w:t>
+            </w:r>
+            <w:r>
+              <w:rPr>
+                <w:rFonts w:ascii="Latha" w:hAnsi="Latha" w:cs="Latha"/>
+                <w:sz w:val="28"/>
+                <w:szCs w:val="28"/>
+                <w:highlight w:val="green"/>
+                <w:cs/>
+                <w:lang w:bidi="ta-IN"/>
+              </w:rPr>
+              <w:t>ர்ய</w:t>
+            </w:r>
+            <w:r>
+              <w:rPr>
+                <w:rFonts w:ascii="BRH Tamil Tab Extra" w:hAnsi="BRH Tamil Tab Extra" w:cs="Latha"/>
+                <w:b/>
+                <w:sz w:val="36"/>
+                <w:szCs w:val="28"/>
+              </w:rPr>
+              <w:t>‡</w:t>
+            </w:r>
+            <w:r>
+              <w:rPr>
+                <w:rFonts w:ascii="Latha" w:hAnsi="Latha" w:cs="Latha"/>
+                <w:sz w:val="28"/>
+                <w:szCs w:val="28"/>
+                <w:cs/>
+                <w:lang w:bidi="ta-IN"/>
+              </w:rPr>
+              <w:t xml:space="preserve">ம் </w:t>
+            </w:r>
+            <w:r>
+              <w:rPr>
+                <w:rFonts w:ascii="Latha" w:hAnsi="Latha" w:cs="Latha"/>
+                <w:sz w:val="28"/>
+                <w:szCs w:val="28"/>
+              </w:rPr>
+              <w:t>|</w:t>
+            </w:r>
+          </w:p>
+        </w:tc>
+      </w:tr>
     </w:tbl>
     <w:p>
       <w:pPr>
@@ -707,7 +1070,29 @@
           <w:szCs w:val="32"/>
           <w:u w:val="single"/>
         </w:rPr>
-        <w:t xml:space="preserve">TaittirIya BrAhmaNam TB 3.1 – 3.6  Book </w:t>
+        <w:t xml:space="preserve">TaittirIya BrAhmaNam TB 3.1 – </w:t>
+      </w:r>
+      <w:proofErr w:type="gramStart"/>
+      <w:r>
+        <w:rPr>
+          <w:b/>
+          <w:bCs/>
+          <w:sz w:val="32"/>
+          <w:szCs w:val="32"/>
+          <w:u w:val="single"/>
+        </w:rPr>
+        <w:t>3.6  Book</w:t>
+      </w:r>
+      <w:proofErr w:type="gramEnd"/>
+      <w:r>
+        <w:rPr>
+          <w:b/>
+          <w:bCs/>
+          <w:sz w:val="32"/>
+          <w:szCs w:val="32"/>
+          <w:u w:val="single"/>
+        </w:rPr>
+        <w:t xml:space="preserve"> </w:t>
       </w:r>
       <w:r>
         <w:rPr>
@@ -1449,6 +1834,7 @@
                 <w:szCs w:val="28"/>
                 <w:lang w:val="it-IT"/>
               </w:rPr>
+              <w:lastRenderedPageBreak/>
               <w:t>TB 3.</w:t>
             </w:r>
             <w:r>
@@ -1801,7 +2187,6 @@
                 <w:szCs w:val="28"/>
                 <w:lang w:val="it-IT"/>
               </w:rPr>
-              <w:lastRenderedPageBreak/>
               <w:t>TB 3.</w:t>
             </w:r>
             <w:r>
@@ -4625,6 +5010,7 @@
                 <w:szCs w:val="28"/>
                 <w:lang w:val="it-IT"/>
               </w:rPr>
+              <w:lastRenderedPageBreak/>
               <w:t>TB 3.2.9.11</w:t>
             </w:r>
           </w:p>
@@ -5022,7 +5408,6 @@
                 <w:szCs w:val="28"/>
                 <w:lang w:val="it-IT"/>
               </w:rPr>
-              <w:lastRenderedPageBreak/>
               <w:t>TB 3.</w:t>
             </w:r>
             <w:r>
@@ -8056,6 +8441,7 @@
           <w:szCs w:val="32"/>
           <w:u w:val="single"/>
         </w:rPr>
+        <w:lastRenderedPageBreak/>
         <w:t xml:space="preserve">TaittirIya BrAhmaNam TB </w:t>
       </w:r>
       <w:r>
@@ -8078,6 +8464,7 @@
         </w:rPr>
         <w:t xml:space="preserve"> </w:t>
       </w:r>
+      <w:proofErr w:type="gramStart"/>
       <w:r>
         <w:rPr>
           <w:b/>
@@ -8098,6 +8485,7 @@
         </w:rPr>
         <w:t xml:space="preserve">  Book</w:t>
       </w:r>
+      <w:proofErr w:type="gramEnd"/>
       <w:r>
         <w:rPr>
           <w:b/>
@@ -8245,7 +8633,6 @@
           <w:b/>
           <w:bCs/>
         </w:rPr>
-        <w:lastRenderedPageBreak/>
         <w:t xml:space="preserve">(ignore those which are already incorporated in your book’s version and date). </w:t>
       </w:r>
       <w:r>
@@ -9601,7 +9988,19 @@
                 <w:szCs w:val="32"/>
                 <w:lang w:bidi="ta-IN"/>
               </w:rPr>
-              <w:t xml:space="preserve">}" </w:t>
+              <w:t>}</w:t>
+            </w:r>
+            <w:proofErr w:type="gramStart"/>
+            <w:r>
+              <w:rPr>
+                <w:rFonts w:ascii="Latha" w:hAnsi="Latha" w:cs="Latha"/>
+                <w:b/>
+                <w:bCs/>
+                <w:sz w:val="32"/>
+                <w:szCs w:val="32"/>
+                <w:lang w:bidi="ta-IN"/>
+              </w:rPr>
+              <w:t xml:space="preserve">" </w:t>
             </w:r>
             <w:r>
               <w:rPr>
@@ -9611,6 +10010,7 @@
               </w:rPr>
               <w:t xml:space="preserve"> "</w:t>
             </w:r>
+            <w:proofErr w:type="gramEnd"/>
             <w:r>
               <w:rPr>
                 <w:rFonts w:ascii="Latha" w:hAnsi="Latha" w:cs="Latha"/>
@@ -9868,7 +10268,19 @@
                 <w:szCs w:val="32"/>
                 <w:lang w:bidi="ta-IN"/>
               </w:rPr>
-              <w:t xml:space="preserve">}" </w:t>
+              <w:t>}</w:t>
+            </w:r>
+            <w:proofErr w:type="gramStart"/>
+            <w:r>
+              <w:rPr>
+                <w:rFonts w:ascii="Latha" w:hAnsi="Latha" w:cs="Latha"/>
+                <w:b/>
+                <w:bCs/>
+                <w:sz w:val="32"/>
+                <w:szCs w:val="32"/>
+                <w:lang w:bidi="ta-IN"/>
+              </w:rPr>
+              <w:t xml:space="preserve">" </w:t>
             </w:r>
             <w:r>
               <w:rPr>
@@ -9878,6 +10290,7 @@
               </w:rPr>
               <w:t xml:space="preserve"> "</w:t>
             </w:r>
+            <w:proofErr w:type="gramEnd"/>
             <w:r>
               <w:rPr>
                 <w:rFonts w:ascii="Latha" w:hAnsi="Latha" w:cs="Latha"/>
@@ -11079,6 +11492,7 @@
                 <w:sz w:val="28"/>
                 <w:szCs w:val="28"/>
               </w:rPr>
+              <w:lastRenderedPageBreak/>
               <w:t>TB 3.1.6.1</w:t>
             </w:r>
           </w:p>
@@ -11492,7 +11906,6 @@
                 <w:sz w:val="28"/>
                 <w:szCs w:val="28"/>
               </w:rPr>
-              <w:lastRenderedPageBreak/>
               <w:t>TB 3.2.5.3</w:t>
             </w:r>
           </w:p>
@@ -14154,6 +14567,7 @@
                 <w:sz w:val="28"/>
                 <w:szCs w:val="28"/>
               </w:rPr>
+              <w:lastRenderedPageBreak/>
               <w:t>TB 3.3.7.3</w:t>
             </w:r>
           </w:p>
@@ -14416,18 +14830,7 @@
                 <w:cs/>
                 <w:lang w:bidi="ta-IN"/>
               </w:rPr>
-              <w:t xml:space="preserve"> </w:t>
-            </w:r>
-            <w:r>
-              <w:rPr>
-                <w:rFonts w:ascii="Latha" w:hAnsi="Latha" w:cs="Latha"/>
-                <w:sz w:val="28"/>
-                <w:szCs w:val="28"/>
-                <w:cs/>
-                <w:lang w:bidi="ta-IN"/>
-              </w:rPr>
-              <w:lastRenderedPageBreak/>
-              <w:t>ஸம்ம்</w:t>
+              <w:t xml:space="preserve"> ஸம்ம்</w:t>
             </w:r>
             <w:r>
               <w:rPr>
@@ -14569,7 +14972,6 @@
                 <w:cs/>
                 <w:lang w:bidi="ta-IN"/>
               </w:rPr>
-              <w:lastRenderedPageBreak/>
               <w:t>அ</w:t>
             </w:r>
             <w:r>
@@ -14756,18 +15158,7 @@
                 <w:cs/>
                 <w:lang w:bidi="ta-IN"/>
               </w:rPr>
-              <w:t xml:space="preserve"> </w:t>
-            </w:r>
-            <w:r>
-              <w:rPr>
-                <w:rFonts w:ascii="Latha" w:hAnsi="Latha" w:cs="Latha"/>
-                <w:sz w:val="28"/>
-                <w:szCs w:val="28"/>
-                <w:cs/>
-                <w:lang w:bidi="ta-IN"/>
-              </w:rPr>
-              <w:lastRenderedPageBreak/>
-              <w:t>ஸம்ம்</w:t>
+              <w:t xml:space="preserve"> ஸம்ம்</w:t>
             </w:r>
             <w:r>
               <w:rPr>
@@ -14911,7 +15302,6 @@
                 <w:sz w:val="28"/>
                 <w:szCs w:val="28"/>
               </w:rPr>
-              <w:lastRenderedPageBreak/>
               <w:t>TB 3.6.2.2</w:t>
             </w:r>
           </w:p>
@@ -15714,6 +16104,7 @@
         </w:rPr>
         <w:t xml:space="preserve"> </w:t>
       </w:r>
+      <w:proofErr w:type="gramStart"/>
       <w:r>
         <w:rPr>
           <w:b/>
@@ -15734,6 +16125,7 @@
         </w:rPr>
         <w:t xml:space="preserve">  Book</w:t>
       </w:r>
+      <w:proofErr w:type="gramEnd"/>
       <w:r>
         <w:rPr>
           <w:b/>
@@ -16145,7 +16537,7 @@
 </file>
 
 <file path=word/endnotes.xml><?xml version="1.0" encoding="utf-8"?>
-<w:endnotes xmlns:wpc="http://schemas.microsoft.com/office/word/2010/wordprocessingCanvas" xmlns:cx="http://schemas.microsoft.com/office/drawing/2014/chartex" xmlns:cx1="http://schemas.microsoft.com/office/drawing/2015/9/8/chartex" xmlns:cx2="http://schemas.microsoft.com/office/drawing/2015/10/21/chartex" xmlns:cx3="http://schemas.microsoft.com/office/drawing/2016/5/9/chartex" xmlns:cx4="http://schemas.microsoft.com/office/drawing/2016/5/10/chartex" xmlns:cx5="http://schemas.microsoft.com/office/drawing/2016/5/11/chartex" xmlns:cx6="http://schemas.microsoft.com/office/drawing/2016/5/12/chartex" xmlns:cx7="http://schemas.microsoft.com/office/drawing/2016/5/13/chartex" xmlns:cx8="http://schemas.microsoft.com/office/drawing/2016/5/14/chartex" xmlns:mc="http://schemas.openxmlformats.org/markup-compatibility/2006" xmlns:aink="http://schemas.microsoft.com/office/drawing/2016/ink" xmlns:am3d="http://schemas.microsoft.com/office/drawing/2017/model3d" xmlns:o="urn:schemas-microsoft-com:office:office" xmlns:oel="http://schemas.microsoft.com/office/2019/extlst" xmlns:r="http://schemas.openxmlformats.org/officeDocument/2006/relationships" xmlns:m="http://schemas.openxmlformats.org/officeDocument/2006/math" xmlns:v="urn:schemas-microsoft-com:vml" xmlns:wp14="http://schemas.microsoft.com/office/word/2010/wordprocessingDrawing" xmlns:wp="http://schemas.openxmlformats.org/drawingml/2006/wordprocessingDrawing" xmlns:w10="urn:schemas-microsoft-com:office:word" xmlns:w="http://schemas.openxmlformats.org/wordprocessingml/2006/main" xmlns:w14="http://schemas.microsoft.com/office/word/2010/wordml" xmlns:w15="http://schemas.microsoft.com/office/word/2012/wordml" xmlns:w16cex="http://schemas.microsoft.com/office/word/2018/wordml/cex" xmlns:w16cid="http://schemas.microsoft.com/office/word/2016/wordml/cid" xmlns:w16="http://schemas.microsoft.com/office/word/2018/wordml" xmlns:w16du="http://schemas.microsoft.com/office/word/2023/wordml/word16du" xmlns:w16sdtdh="http://schemas.microsoft.com/office/word/2020/wordml/sdtdatahash" xmlns:w16se="http://schemas.microsoft.com/office/word/2015/wordml/symex" xmlns:wpg="http://schemas.microsoft.com/office/word/2010/wordprocessingGroup" xmlns:wpi="http://schemas.microsoft.com/office/word/2010/wordprocessingInk" xmlns:wne="http://schemas.microsoft.com/office/word/2006/wordml" xmlns:wps="http://schemas.microsoft.com/office/word/2010/wordprocessingShape" mc:Ignorable="w14 w15 w16se w16cid w16 w16cex w16sdtdh w16du wp14">
+<w:endnotes xmlns:wpc="http://schemas.microsoft.com/office/word/2010/wordprocessingCanvas" xmlns:cx="http://schemas.microsoft.com/office/drawing/2014/chartex" xmlns:cx1="http://schemas.microsoft.com/office/drawing/2015/9/8/chartex" xmlns:cx2="http://schemas.microsoft.com/office/drawing/2015/10/21/chartex" xmlns:cx3="http://schemas.microsoft.com/office/drawing/2016/5/9/chartex" xmlns:cx4="http://schemas.microsoft.com/office/drawing/2016/5/10/chartex" xmlns:cx5="http://schemas.microsoft.com/office/drawing/2016/5/11/chartex" xmlns:cx6="http://schemas.microsoft.com/office/drawing/2016/5/12/chartex" xmlns:cx7="http://schemas.microsoft.com/office/drawing/2016/5/13/chartex" xmlns:cx8="http://schemas.microsoft.com/office/drawing/2016/5/14/chartex" xmlns:mc="http://schemas.openxmlformats.org/markup-compatibility/2006" xmlns:aink="http://schemas.microsoft.com/office/drawing/2016/ink" xmlns:am3d="http://schemas.microsoft.com/office/drawing/2017/model3d" xmlns:o="urn:schemas-microsoft-com:office:office" xmlns:oel="http://schemas.microsoft.com/office/2019/extlst" xmlns:r="http://schemas.openxmlformats.org/officeDocument/2006/relationships" xmlns:m="http://schemas.openxmlformats.org/officeDocument/2006/math" xmlns:v="urn:schemas-microsoft-com:vml" xmlns:wp14="http://schemas.microsoft.com/office/word/2010/wordprocessingDrawing" xmlns:wp="http://schemas.openxmlformats.org/drawingml/2006/wordprocessingDrawing" xmlns:w10="urn:schemas-microsoft-com:office:word" xmlns:w="http://schemas.openxmlformats.org/wordprocessingml/2006/main" xmlns:w14="http://schemas.microsoft.com/office/word/2010/wordml" xmlns:w15="http://schemas.microsoft.com/office/word/2012/wordml" xmlns:w16cex="http://schemas.microsoft.com/office/word/2018/wordml/cex" xmlns:w16cid="http://schemas.microsoft.com/office/word/2016/wordml/cid" xmlns:w16="http://schemas.microsoft.com/office/word/2018/wordml" xmlns:w16du="http://schemas.microsoft.com/office/word/2023/wordml/word16du" xmlns:w16sdtdh="http://schemas.microsoft.com/office/word/2020/wordml/sdtdatahash" xmlns:w16sdtfl="http://schemas.microsoft.com/office/word/2024/wordml/sdtformatlock" xmlns:w16se="http://schemas.microsoft.com/office/word/2015/wordml/symex" xmlns:wpg="http://schemas.microsoft.com/office/word/2010/wordprocessingGroup" xmlns:wpi="http://schemas.microsoft.com/office/word/2010/wordprocessingInk" xmlns:wne="http://schemas.microsoft.com/office/word/2006/wordml" xmlns:wps="http://schemas.microsoft.com/office/word/2010/wordprocessingShape" mc:Ignorable="w14 w15 w16se w16cid w16 w16cex w16sdtdh w16sdtfl w16du wp14">
   <w:endnote w:type="separator" w:id="-1">
     <w:p>
       <w:pPr>
@@ -16170,7 +16562,7 @@
 </file>
 
 <file path=word/footer1.xml><?xml version="1.0" encoding="utf-8"?>
-<w:ftr xmlns:wpc="http://schemas.microsoft.com/office/word/2010/wordprocessingCanvas" xmlns:cx="http://schemas.microsoft.com/office/drawing/2014/chartex" xmlns:cx1="http://schemas.microsoft.com/office/drawing/2015/9/8/chartex" xmlns:cx2="http://schemas.microsoft.com/office/drawing/2015/10/21/chartex" xmlns:cx3="http://schemas.microsoft.com/office/drawing/2016/5/9/chartex" xmlns:cx4="http://schemas.microsoft.com/office/drawing/2016/5/10/chartex" xmlns:cx5="http://schemas.microsoft.com/office/drawing/2016/5/11/chartex" xmlns:cx6="http://schemas.microsoft.com/office/drawing/2016/5/12/chartex" xmlns:cx7="http://schemas.microsoft.com/office/drawing/2016/5/13/chartex" xmlns:cx8="http://schemas.microsoft.com/office/drawing/2016/5/14/chartex" xmlns:mc="http://schemas.openxmlformats.org/markup-compatibility/2006" xmlns:aink="http://schemas.microsoft.com/office/drawing/2016/ink" xmlns:am3d="http://schemas.microsoft.com/office/drawing/2017/model3d" xmlns:o="urn:schemas-microsoft-com:office:office" xmlns:oel="http://schemas.microsoft.com/office/2019/extlst" xmlns:r="http://schemas.openxmlformats.org/officeDocument/2006/relationships" xmlns:m="http://schemas.openxmlformats.org/officeDocument/2006/math" xmlns:v="urn:schemas-microsoft-com:vml" xmlns:wp14="http://schemas.microsoft.com/office/word/2010/wordprocessingDrawing" xmlns:wp="http://schemas.openxmlformats.org/drawingml/2006/wordprocessingDrawing" xmlns:w10="urn:schemas-microsoft-com:office:word" xmlns:w="http://schemas.openxmlformats.org/wordprocessingml/2006/main" xmlns:w14="http://schemas.microsoft.com/office/word/2010/wordml" xmlns:w15="http://schemas.microsoft.com/office/word/2012/wordml" xmlns:w16cex="http://schemas.microsoft.com/office/word/2018/wordml/cex" xmlns:w16cid="http://schemas.microsoft.com/office/word/2016/wordml/cid" xmlns:w16="http://schemas.microsoft.com/office/word/2018/wordml" xmlns:w16du="http://schemas.microsoft.com/office/word/2023/wordml/word16du" xmlns:w16sdtdh="http://schemas.microsoft.com/office/word/2020/wordml/sdtdatahash" xmlns:w16se="http://schemas.microsoft.com/office/word/2015/wordml/symex" xmlns:wpg="http://schemas.microsoft.com/office/word/2010/wordprocessingGroup" xmlns:wpi="http://schemas.microsoft.com/office/word/2010/wordprocessingInk" xmlns:wne="http://schemas.microsoft.com/office/word/2006/wordml" xmlns:wps="http://schemas.microsoft.com/office/word/2010/wordprocessingShape" mc:Ignorable="w14 w15 w16se w16cid w16 w16cex w16sdtdh w16du wp14">
+<w:ftr xmlns:wpc="http://schemas.microsoft.com/office/word/2010/wordprocessingCanvas" xmlns:cx="http://schemas.microsoft.com/office/drawing/2014/chartex" xmlns:cx1="http://schemas.microsoft.com/office/drawing/2015/9/8/chartex" xmlns:cx2="http://schemas.microsoft.com/office/drawing/2015/10/21/chartex" xmlns:cx3="http://schemas.microsoft.com/office/drawing/2016/5/9/chartex" xmlns:cx4="http://schemas.microsoft.com/office/drawing/2016/5/10/chartex" xmlns:cx5="http://schemas.microsoft.com/office/drawing/2016/5/11/chartex" xmlns:cx6="http://schemas.microsoft.com/office/drawing/2016/5/12/chartex" xmlns:cx7="http://schemas.microsoft.com/office/drawing/2016/5/13/chartex" xmlns:cx8="http://schemas.microsoft.com/office/drawing/2016/5/14/chartex" xmlns:mc="http://schemas.openxmlformats.org/markup-compatibility/2006" xmlns:aink="http://schemas.microsoft.com/office/drawing/2016/ink" xmlns:am3d="http://schemas.microsoft.com/office/drawing/2017/model3d" xmlns:o="urn:schemas-microsoft-com:office:office" xmlns:oel="http://schemas.microsoft.com/office/2019/extlst" xmlns:r="http://schemas.openxmlformats.org/officeDocument/2006/relationships" xmlns:m="http://schemas.openxmlformats.org/officeDocument/2006/math" xmlns:v="urn:schemas-microsoft-com:vml" xmlns:wp14="http://schemas.microsoft.com/office/word/2010/wordprocessingDrawing" xmlns:wp="http://schemas.openxmlformats.org/drawingml/2006/wordprocessingDrawing" xmlns:w10="urn:schemas-microsoft-com:office:word" xmlns:w="http://schemas.openxmlformats.org/wordprocessingml/2006/main" xmlns:w14="http://schemas.microsoft.com/office/word/2010/wordml" xmlns:w15="http://schemas.microsoft.com/office/word/2012/wordml" xmlns:w16cex="http://schemas.microsoft.com/office/word/2018/wordml/cex" xmlns:w16cid="http://schemas.microsoft.com/office/word/2016/wordml/cid" xmlns:w16="http://schemas.microsoft.com/office/word/2018/wordml" xmlns:w16du="http://schemas.microsoft.com/office/word/2023/wordml/word16du" xmlns:w16sdtdh="http://schemas.microsoft.com/office/word/2020/wordml/sdtdatahash" xmlns:w16sdtfl="http://schemas.microsoft.com/office/word/2024/wordml/sdtformatlock" xmlns:w16se="http://schemas.microsoft.com/office/word/2015/wordml/symex" xmlns:wpg="http://schemas.microsoft.com/office/word/2010/wordprocessingGroup" xmlns:wpi="http://schemas.microsoft.com/office/word/2010/wordprocessingInk" xmlns:wne="http://schemas.microsoft.com/office/word/2006/wordml" xmlns:wps="http://schemas.microsoft.com/office/word/2010/wordprocessingShape" mc:Ignorable="w14 w15 w16se w16cid w16 w16cex w16sdtdh w16sdtfl w16du wp14">
   <w:p>
     <w:pPr>
       <w:pBdr>
@@ -16323,7 +16715,7 @@
 </file>
 
 <file path=word/footer2.xml><?xml version="1.0" encoding="utf-8"?>
-<w:ftr xmlns:wpc="http://schemas.microsoft.com/office/word/2010/wordprocessingCanvas" xmlns:cx="http://schemas.microsoft.com/office/drawing/2014/chartex" xmlns:cx1="http://schemas.microsoft.com/office/drawing/2015/9/8/chartex" xmlns:cx2="http://schemas.microsoft.com/office/drawing/2015/10/21/chartex" xmlns:cx3="http://schemas.microsoft.com/office/drawing/2016/5/9/chartex" xmlns:cx4="http://schemas.microsoft.com/office/drawing/2016/5/10/chartex" xmlns:cx5="http://schemas.microsoft.com/office/drawing/2016/5/11/chartex" xmlns:cx6="http://schemas.microsoft.com/office/drawing/2016/5/12/chartex" xmlns:cx7="http://schemas.microsoft.com/office/drawing/2016/5/13/chartex" xmlns:cx8="http://schemas.microsoft.com/office/drawing/2016/5/14/chartex" xmlns:mc="http://schemas.openxmlformats.org/markup-compatibility/2006" xmlns:aink="http://schemas.microsoft.com/office/drawing/2016/ink" xmlns:am3d="http://schemas.microsoft.com/office/drawing/2017/model3d" xmlns:o="urn:schemas-microsoft-com:office:office" xmlns:oel="http://schemas.microsoft.com/office/2019/extlst" xmlns:r="http://schemas.openxmlformats.org/officeDocument/2006/relationships" xmlns:m="http://schemas.openxmlformats.org/officeDocument/2006/math" xmlns:v="urn:schemas-microsoft-com:vml" xmlns:wp14="http://schemas.microsoft.com/office/word/2010/wordprocessingDrawing" xmlns:wp="http://schemas.openxmlformats.org/drawingml/2006/wordprocessingDrawing" xmlns:w10="urn:schemas-microsoft-com:office:word" xmlns:w="http://schemas.openxmlformats.org/wordprocessingml/2006/main" xmlns:w14="http://schemas.microsoft.com/office/word/2010/wordml" xmlns:w15="http://schemas.microsoft.com/office/word/2012/wordml" xmlns:w16cex="http://schemas.microsoft.com/office/word/2018/wordml/cex" xmlns:w16cid="http://schemas.microsoft.com/office/word/2016/wordml/cid" xmlns:w16="http://schemas.microsoft.com/office/word/2018/wordml" xmlns:w16du="http://schemas.microsoft.com/office/word/2023/wordml/word16du" xmlns:w16sdtdh="http://schemas.microsoft.com/office/word/2020/wordml/sdtdatahash" xmlns:w16se="http://schemas.microsoft.com/office/word/2015/wordml/symex" xmlns:wpg="http://schemas.microsoft.com/office/word/2010/wordprocessingGroup" xmlns:wpi="http://schemas.microsoft.com/office/word/2010/wordprocessingInk" xmlns:wne="http://schemas.microsoft.com/office/word/2006/wordml" xmlns:wps="http://schemas.microsoft.com/office/word/2010/wordprocessingShape" mc:Ignorable="w14 w15 w16se w16cid w16 w16cex w16sdtdh w16du wp14">
+<w:ftr xmlns:wpc="http://schemas.microsoft.com/office/word/2010/wordprocessingCanvas" xmlns:cx="http://schemas.microsoft.com/office/drawing/2014/chartex" xmlns:cx1="http://schemas.microsoft.com/office/drawing/2015/9/8/chartex" xmlns:cx2="http://schemas.microsoft.com/office/drawing/2015/10/21/chartex" xmlns:cx3="http://schemas.microsoft.com/office/drawing/2016/5/9/chartex" xmlns:cx4="http://schemas.microsoft.com/office/drawing/2016/5/10/chartex" xmlns:cx5="http://schemas.microsoft.com/office/drawing/2016/5/11/chartex" xmlns:cx6="http://schemas.microsoft.com/office/drawing/2016/5/12/chartex" xmlns:cx7="http://schemas.microsoft.com/office/drawing/2016/5/13/chartex" xmlns:cx8="http://schemas.microsoft.com/office/drawing/2016/5/14/chartex" xmlns:mc="http://schemas.openxmlformats.org/markup-compatibility/2006" xmlns:aink="http://schemas.microsoft.com/office/drawing/2016/ink" xmlns:am3d="http://schemas.microsoft.com/office/drawing/2017/model3d" xmlns:o="urn:schemas-microsoft-com:office:office" xmlns:oel="http://schemas.microsoft.com/office/2019/extlst" xmlns:r="http://schemas.openxmlformats.org/officeDocument/2006/relationships" xmlns:m="http://schemas.openxmlformats.org/officeDocument/2006/math" xmlns:v="urn:schemas-microsoft-com:vml" xmlns:wp14="http://schemas.microsoft.com/office/word/2010/wordprocessingDrawing" xmlns:wp="http://schemas.openxmlformats.org/drawingml/2006/wordprocessingDrawing" xmlns:w10="urn:schemas-microsoft-com:office:word" xmlns:w="http://schemas.openxmlformats.org/wordprocessingml/2006/main" xmlns:w14="http://schemas.microsoft.com/office/word/2010/wordml" xmlns:w15="http://schemas.microsoft.com/office/word/2012/wordml" xmlns:w16cex="http://schemas.microsoft.com/office/word/2018/wordml/cex" xmlns:w16cid="http://schemas.microsoft.com/office/word/2016/wordml/cid" xmlns:w16="http://schemas.microsoft.com/office/word/2018/wordml" xmlns:w16du="http://schemas.microsoft.com/office/word/2023/wordml/word16du" xmlns:w16sdtdh="http://schemas.microsoft.com/office/word/2020/wordml/sdtdatahash" xmlns:w16sdtfl="http://schemas.microsoft.com/office/word/2024/wordml/sdtformatlock" xmlns:w16se="http://schemas.microsoft.com/office/word/2015/wordml/symex" xmlns:wpg="http://schemas.microsoft.com/office/word/2010/wordprocessingGroup" xmlns:wpi="http://schemas.microsoft.com/office/word/2010/wordprocessingInk" xmlns:wne="http://schemas.microsoft.com/office/word/2006/wordml" xmlns:wps="http://schemas.microsoft.com/office/word/2010/wordprocessingShape" mc:Ignorable="w14 w15 w16se w16cid w16 w16cex w16sdtdh w16sdtfl w16du wp14">
   <w:p>
     <w:pPr>
       <w:pBdr>
@@ -16412,6 +16804,7 @@
     <w:r>
       <w:tab/>
     </w:r>
+    <w:proofErr w:type="gramStart"/>
     <w:r>
       <w:tab/>
     </w:r>
@@ -16423,7 +16816,15 @@
         <w:b/>
         <w:bCs/>
       </w:rPr>
-      <w:t xml:space="preserve">Page </w:t>
+      <w:t>Page</w:t>
+    </w:r>
+    <w:proofErr w:type="gramEnd"/>
+    <w:r>
+      <w:rPr>
+        <w:b/>
+        <w:bCs/>
+      </w:rPr>
+      <w:t xml:space="preserve"> </w:t>
     </w:r>
     <w:r>
       <w:rPr>
@@ -16522,7 +16923,7 @@
 </file>
 
 <file path=word/footnotes.xml><?xml version="1.0" encoding="utf-8"?>
-<w:footnotes xmlns:wpc="http://schemas.microsoft.com/office/word/2010/wordprocessingCanvas" xmlns:cx="http://schemas.microsoft.com/office/drawing/2014/chartex" xmlns:cx1="http://schemas.microsoft.com/office/drawing/2015/9/8/chartex" xmlns:cx2="http://schemas.microsoft.com/office/drawing/2015/10/21/chartex" xmlns:cx3="http://schemas.microsoft.com/office/drawing/2016/5/9/chartex" xmlns:cx4="http://schemas.microsoft.com/office/drawing/2016/5/10/chartex" xmlns:cx5="http://schemas.microsoft.com/office/drawing/2016/5/11/chartex" xmlns:cx6="http://schemas.microsoft.com/office/drawing/2016/5/12/chartex" xmlns:cx7="http://schemas.microsoft.com/office/drawing/2016/5/13/chartex" xmlns:cx8="http://schemas.microsoft.com/office/drawing/2016/5/14/chartex" xmlns:mc="http://schemas.openxmlformats.org/markup-compatibility/2006" xmlns:aink="http://schemas.microsoft.com/office/drawing/2016/ink" xmlns:am3d="http://schemas.microsoft.com/office/drawing/2017/model3d" xmlns:o="urn:schemas-microsoft-com:office:office" xmlns:oel="http://schemas.microsoft.com/office/2019/extlst" xmlns:r="http://schemas.openxmlformats.org/officeDocument/2006/relationships" xmlns:m="http://schemas.openxmlformats.org/officeDocument/2006/math" xmlns:v="urn:schemas-microsoft-com:vml" xmlns:wp14="http://schemas.microsoft.com/office/word/2010/wordprocessingDrawing" xmlns:wp="http://schemas.openxmlformats.org/drawingml/2006/wordprocessingDrawing" xmlns:w10="urn:schemas-microsoft-com:office:word" xmlns:w="http://schemas.openxmlformats.org/wordprocessingml/2006/main" xmlns:w14="http://schemas.microsoft.com/office/word/2010/wordml" xmlns:w15="http://schemas.microsoft.com/office/word/2012/wordml" xmlns:w16cex="http://schemas.microsoft.com/office/word/2018/wordml/cex" xmlns:w16cid="http://schemas.microsoft.com/office/word/2016/wordml/cid" xmlns:w16="http://schemas.microsoft.com/office/word/2018/wordml" xmlns:w16du="http://schemas.microsoft.com/office/word/2023/wordml/word16du" xmlns:w16sdtdh="http://schemas.microsoft.com/office/word/2020/wordml/sdtdatahash" xmlns:w16se="http://schemas.microsoft.com/office/word/2015/wordml/symex" xmlns:wpg="http://schemas.microsoft.com/office/word/2010/wordprocessingGroup" xmlns:wpi="http://schemas.microsoft.com/office/word/2010/wordprocessingInk" xmlns:wne="http://schemas.microsoft.com/office/word/2006/wordml" xmlns:wps="http://schemas.microsoft.com/office/word/2010/wordprocessingShape" mc:Ignorable="w14 w15 w16se w16cid w16 w16cex w16sdtdh w16du wp14">
+<w:footnotes xmlns:wpc="http://schemas.microsoft.com/office/word/2010/wordprocessingCanvas" xmlns:cx="http://schemas.microsoft.com/office/drawing/2014/chartex" xmlns:cx1="http://schemas.microsoft.com/office/drawing/2015/9/8/chartex" xmlns:cx2="http://schemas.microsoft.com/office/drawing/2015/10/21/chartex" xmlns:cx3="http://schemas.microsoft.com/office/drawing/2016/5/9/chartex" xmlns:cx4="http://schemas.microsoft.com/office/drawing/2016/5/10/chartex" xmlns:cx5="http://schemas.microsoft.com/office/drawing/2016/5/11/chartex" xmlns:cx6="http://schemas.microsoft.com/office/drawing/2016/5/12/chartex" xmlns:cx7="http://schemas.microsoft.com/office/drawing/2016/5/13/chartex" xmlns:cx8="http://schemas.microsoft.com/office/drawing/2016/5/14/chartex" xmlns:mc="http://schemas.openxmlformats.org/markup-compatibility/2006" xmlns:aink="http://schemas.microsoft.com/office/drawing/2016/ink" xmlns:am3d="http://schemas.microsoft.com/office/drawing/2017/model3d" xmlns:o="urn:schemas-microsoft-com:office:office" xmlns:oel="http://schemas.microsoft.com/office/2019/extlst" xmlns:r="http://schemas.openxmlformats.org/officeDocument/2006/relationships" xmlns:m="http://schemas.openxmlformats.org/officeDocument/2006/math" xmlns:v="urn:schemas-microsoft-com:vml" xmlns:wp14="http://schemas.microsoft.com/office/word/2010/wordprocessingDrawing" xmlns:wp="http://schemas.openxmlformats.org/drawingml/2006/wordprocessingDrawing" xmlns:w10="urn:schemas-microsoft-com:office:word" xmlns:w="http://schemas.openxmlformats.org/wordprocessingml/2006/main" xmlns:w14="http://schemas.microsoft.com/office/word/2010/wordml" xmlns:w15="http://schemas.microsoft.com/office/word/2012/wordml" xmlns:w16cex="http://schemas.microsoft.com/office/word/2018/wordml/cex" xmlns:w16cid="http://schemas.microsoft.com/office/word/2016/wordml/cid" xmlns:w16="http://schemas.microsoft.com/office/word/2018/wordml" xmlns:w16du="http://schemas.microsoft.com/office/word/2023/wordml/word16du" xmlns:w16sdtdh="http://schemas.microsoft.com/office/word/2020/wordml/sdtdatahash" xmlns:w16sdtfl="http://schemas.microsoft.com/office/word/2024/wordml/sdtformatlock" xmlns:w16se="http://schemas.microsoft.com/office/word/2015/wordml/symex" xmlns:wpg="http://schemas.microsoft.com/office/word/2010/wordprocessingGroup" xmlns:wpi="http://schemas.microsoft.com/office/word/2010/wordprocessingInk" xmlns:wne="http://schemas.microsoft.com/office/word/2006/wordml" xmlns:wps="http://schemas.microsoft.com/office/word/2010/wordprocessingShape" mc:Ignorable="w14 w15 w16se w16cid w16 w16cex w16sdtdh w16sdtfl w16du wp14">
   <w:footnote w:type="separator" w:id="-1">
     <w:p>
       <w:pPr>
@@ -16547,7 +16948,7 @@
 </file>
 
 <file path=word/header1.xml><?xml version="1.0" encoding="utf-8"?>
-<w:hdr xmlns:wpc="http://schemas.microsoft.com/office/word/2010/wordprocessingCanvas" xmlns:cx="http://schemas.microsoft.com/office/drawing/2014/chartex" xmlns:cx1="http://schemas.microsoft.com/office/drawing/2015/9/8/chartex" xmlns:cx2="http://schemas.microsoft.com/office/drawing/2015/10/21/chartex" xmlns:cx3="http://schemas.microsoft.com/office/drawing/2016/5/9/chartex" xmlns:cx4="http://schemas.microsoft.com/office/drawing/2016/5/10/chartex" xmlns:cx5="http://schemas.microsoft.com/office/drawing/2016/5/11/chartex" xmlns:cx6="http://schemas.microsoft.com/office/drawing/2016/5/12/chartex" xmlns:cx7="http://schemas.microsoft.com/office/drawing/2016/5/13/chartex" xmlns:cx8="http://schemas.microsoft.com/office/drawing/2016/5/14/chartex" xmlns:mc="http://schemas.openxmlformats.org/markup-compatibility/2006" xmlns:aink="http://schemas.microsoft.com/office/drawing/2016/ink" xmlns:am3d="http://schemas.microsoft.com/office/drawing/2017/model3d" xmlns:o="urn:schemas-microsoft-com:office:office" xmlns:oel="http://schemas.microsoft.com/office/2019/extlst" xmlns:r="http://schemas.openxmlformats.org/officeDocument/2006/relationships" xmlns:m="http://schemas.openxmlformats.org/officeDocument/2006/math" xmlns:v="urn:schemas-microsoft-com:vml" xmlns:wp14="http://schemas.microsoft.com/office/word/2010/wordprocessingDrawing" xmlns:wp="http://schemas.openxmlformats.org/drawingml/2006/wordprocessingDrawing" xmlns:w10="urn:schemas-microsoft-com:office:word" xmlns:w="http://schemas.openxmlformats.org/wordprocessingml/2006/main" xmlns:w14="http://schemas.microsoft.com/office/word/2010/wordml" xmlns:w15="http://schemas.microsoft.com/office/word/2012/wordml" xmlns:w16cex="http://schemas.microsoft.com/office/word/2018/wordml/cex" xmlns:w16cid="http://schemas.microsoft.com/office/word/2016/wordml/cid" xmlns:w16="http://schemas.microsoft.com/office/word/2018/wordml" xmlns:w16du="http://schemas.microsoft.com/office/word/2023/wordml/word16du" xmlns:w16sdtdh="http://schemas.microsoft.com/office/word/2020/wordml/sdtdatahash" xmlns:w16se="http://schemas.microsoft.com/office/word/2015/wordml/symex" xmlns:wpg="http://schemas.microsoft.com/office/word/2010/wordprocessingGroup" xmlns:wpi="http://schemas.microsoft.com/office/word/2010/wordprocessingInk" xmlns:wne="http://schemas.microsoft.com/office/word/2006/wordml" xmlns:wps="http://schemas.microsoft.com/office/word/2010/wordprocessingShape" mc:Ignorable="w14 w15 w16se w16cid w16 w16cex w16sdtdh w16du wp14">
+<w:hdr xmlns:wpc="http://schemas.microsoft.com/office/word/2010/wordprocessingCanvas" xmlns:cx="http://schemas.microsoft.com/office/drawing/2014/chartex" xmlns:cx1="http://schemas.microsoft.com/office/drawing/2015/9/8/chartex" xmlns:cx2="http://schemas.microsoft.com/office/drawing/2015/10/21/chartex" xmlns:cx3="http://schemas.microsoft.com/office/drawing/2016/5/9/chartex" xmlns:cx4="http://schemas.microsoft.com/office/drawing/2016/5/10/chartex" xmlns:cx5="http://schemas.microsoft.com/office/drawing/2016/5/11/chartex" xmlns:cx6="http://schemas.microsoft.com/office/drawing/2016/5/12/chartex" xmlns:cx7="http://schemas.microsoft.com/office/drawing/2016/5/13/chartex" xmlns:cx8="http://schemas.microsoft.com/office/drawing/2016/5/14/chartex" xmlns:mc="http://schemas.openxmlformats.org/markup-compatibility/2006" xmlns:aink="http://schemas.microsoft.com/office/drawing/2016/ink" xmlns:am3d="http://schemas.microsoft.com/office/drawing/2017/model3d" xmlns:o="urn:schemas-microsoft-com:office:office" xmlns:oel="http://schemas.microsoft.com/office/2019/extlst" xmlns:r="http://schemas.openxmlformats.org/officeDocument/2006/relationships" xmlns:m="http://schemas.openxmlformats.org/officeDocument/2006/math" xmlns:v="urn:schemas-microsoft-com:vml" xmlns:wp14="http://schemas.microsoft.com/office/word/2010/wordprocessingDrawing" xmlns:wp="http://schemas.openxmlformats.org/drawingml/2006/wordprocessingDrawing" xmlns:w10="urn:schemas-microsoft-com:office:word" xmlns:w="http://schemas.openxmlformats.org/wordprocessingml/2006/main" xmlns:w14="http://schemas.microsoft.com/office/word/2010/wordml" xmlns:w15="http://schemas.microsoft.com/office/word/2012/wordml" xmlns:w16cex="http://schemas.microsoft.com/office/word/2018/wordml/cex" xmlns:w16cid="http://schemas.microsoft.com/office/word/2016/wordml/cid" xmlns:w16="http://schemas.microsoft.com/office/word/2018/wordml" xmlns:w16du="http://schemas.microsoft.com/office/word/2023/wordml/word16du" xmlns:w16sdtdh="http://schemas.microsoft.com/office/word/2020/wordml/sdtdatahash" xmlns:w16sdtfl="http://schemas.microsoft.com/office/word/2024/wordml/sdtformatlock" xmlns:w16se="http://schemas.microsoft.com/office/word/2015/wordml/symex" xmlns:wpg="http://schemas.microsoft.com/office/word/2010/wordprocessingGroup" xmlns:wpi="http://schemas.microsoft.com/office/word/2010/wordprocessingInk" xmlns:wne="http://schemas.microsoft.com/office/word/2006/wordml" xmlns:wps="http://schemas.microsoft.com/office/word/2010/wordprocessingShape" mc:Ignorable="w14 w15 w16se w16cid w16 w16cex w16sdtdh w16sdtfl w16du wp14">
   <w:p>
     <w:pPr>
       <w:pStyle w:val="Header"/>
@@ -16560,7 +16961,7 @@
 </file>
 
 <file path=word/header2.xml><?xml version="1.0" encoding="utf-8"?>
-<w:hdr xmlns:wpc="http://schemas.microsoft.com/office/word/2010/wordprocessingCanvas" xmlns:cx="http://schemas.microsoft.com/office/drawing/2014/chartex" xmlns:cx1="http://schemas.microsoft.com/office/drawing/2015/9/8/chartex" xmlns:cx2="http://schemas.microsoft.com/office/drawing/2015/10/21/chartex" xmlns:cx3="http://schemas.microsoft.com/office/drawing/2016/5/9/chartex" xmlns:cx4="http://schemas.microsoft.com/office/drawing/2016/5/10/chartex" xmlns:cx5="http://schemas.microsoft.com/office/drawing/2016/5/11/chartex" xmlns:cx6="http://schemas.microsoft.com/office/drawing/2016/5/12/chartex" xmlns:cx7="http://schemas.microsoft.com/office/drawing/2016/5/13/chartex" xmlns:cx8="http://schemas.microsoft.com/office/drawing/2016/5/14/chartex" xmlns:mc="http://schemas.openxmlformats.org/markup-compatibility/2006" xmlns:aink="http://schemas.microsoft.com/office/drawing/2016/ink" xmlns:am3d="http://schemas.microsoft.com/office/drawing/2017/model3d" xmlns:o="urn:schemas-microsoft-com:office:office" xmlns:oel="http://schemas.microsoft.com/office/2019/extlst" xmlns:r="http://schemas.openxmlformats.org/officeDocument/2006/relationships" xmlns:m="http://schemas.openxmlformats.org/officeDocument/2006/math" xmlns:v="urn:schemas-microsoft-com:vml" xmlns:wp14="http://schemas.microsoft.com/office/word/2010/wordprocessingDrawing" xmlns:wp="http://schemas.openxmlformats.org/drawingml/2006/wordprocessingDrawing" xmlns:w10="urn:schemas-microsoft-com:office:word" xmlns:w="http://schemas.openxmlformats.org/wordprocessingml/2006/main" xmlns:w14="http://schemas.microsoft.com/office/word/2010/wordml" xmlns:w15="http://schemas.microsoft.com/office/word/2012/wordml" xmlns:w16cex="http://schemas.microsoft.com/office/word/2018/wordml/cex" xmlns:w16cid="http://schemas.microsoft.com/office/word/2016/wordml/cid" xmlns:w16="http://schemas.microsoft.com/office/word/2018/wordml" xmlns:w16du="http://schemas.microsoft.com/office/word/2023/wordml/word16du" xmlns:w16sdtdh="http://schemas.microsoft.com/office/word/2020/wordml/sdtdatahash" xmlns:w16se="http://schemas.microsoft.com/office/word/2015/wordml/symex" xmlns:wpg="http://schemas.microsoft.com/office/word/2010/wordprocessingGroup" xmlns:wpi="http://schemas.microsoft.com/office/word/2010/wordprocessingInk" xmlns:wne="http://schemas.microsoft.com/office/word/2006/wordml" xmlns:wps="http://schemas.microsoft.com/office/word/2010/wordprocessingShape" mc:Ignorable="w14 w15 w16se w16cid w16 w16cex w16sdtdh w16du wp14">
+<w:hdr xmlns:wpc="http://schemas.microsoft.com/office/word/2010/wordprocessingCanvas" xmlns:cx="http://schemas.microsoft.com/office/drawing/2014/chartex" xmlns:cx1="http://schemas.microsoft.com/office/drawing/2015/9/8/chartex" xmlns:cx2="http://schemas.microsoft.com/office/drawing/2015/10/21/chartex" xmlns:cx3="http://schemas.microsoft.com/office/drawing/2016/5/9/chartex" xmlns:cx4="http://schemas.microsoft.com/office/drawing/2016/5/10/chartex" xmlns:cx5="http://schemas.microsoft.com/office/drawing/2016/5/11/chartex" xmlns:cx6="http://schemas.microsoft.com/office/drawing/2016/5/12/chartex" xmlns:cx7="http://schemas.microsoft.com/office/drawing/2016/5/13/chartex" xmlns:cx8="http://schemas.microsoft.com/office/drawing/2016/5/14/chartex" xmlns:mc="http://schemas.openxmlformats.org/markup-compatibility/2006" xmlns:aink="http://schemas.microsoft.com/office/drawing/2016/ink" xmlns:am3d="http://schemas.microsoft.com/office/drawing/2017/model3d" xmlns:o="urn:schemas-microsoft-com:office:office" xmlns:oel="http://schemas.microsoft.com/office/2019/extlst" xmlns:r="http://schemas.openxmlformats.org/officeDocument/2006/relationships" xmlns:m="http://schemas.openxmlformats.org/officeDocument/2006/math" xmlns:v="urn:schemas-microsoft-com:vml" xmlns:wp14="http://schemas.microsoft.com/office/word/2010/wordprocessingDrawing" xmlns:wp="http://schemas.openxmlformats.org/drawingml/2006/wordprocessingDrawing" xmlns:w10="urn:schemas-microsoft-com:office:word" xmlns:w="http://schemas.openxmlformats.org/wordprocessingml/2006/main" xmlns:w14="http://schemas.microsoft.com/office/word/2010/wordml" xmlns:w15="http://schemas.microsoft.com/office/word/2012/wordml" xmlns:w16cex="http://schemas.microsoft.com/office/word/2018/wordml/cex" xmlns:w16cid="http://schemas.microsoft.com/office/word/2016/wordml/cid" xmlns:w16="http://schemas.microsoft.com/office/word/2018/wordml" xmlns:w16du="http://schemas.microsoft.com/office/word/2023/wordml/word16du" xmlns:w16sdtdh="http://schemas.microsoft.com/office/word/2020/wordml/sdtdatahash" xmlns:w16sdtfl="http://schemas.microsoft.com/office/word/2024/wordml/sdtformatlock" xmlns:w16se="http://schemas.microsoft.com/office/word/2015/wordml/symex" xmlns:wpg="http://schemas.microsoft.com/office/word/2010/wordprocessingGroup" xmlns:wpi="http://schemas.microsoft.com/office/word/2010/wordprocessingInk" xmlns:wne="http://schemas.microsoft.com/office/word/2006/wordml" xmlns:wps="http://schemas.microsoft.com/office/word/2010/wordprocessingShape" mc:Ignorable="w14 w15 w16se w16cid w16 w16cex w16sdtdh w16sdtfl w16du wp14">
   <w:p>
     <w:pPr>
       <w:pStyle w:val="Header"/>
@@ -16573,7 +16974,7 @@
 </file>
 
 <file path=word/styles.xml><?xml version="1.0" encoding="utf-8"?>
-<w:styles xmlns:mc="http://schemas.openxmlformats.org/markup-compatibility/2006" xmlns:r="http://schemas.openxmlformats.org/officeDocument/2006/relationships" xmlns:w="http://schemas.openxmlformats.org/wordprocessingml/2006/main" xmlns:w14="http://schemas.microsoft.com/office/word/2010/wordml" xmlns:w15="http://schemas.microsoft.com/office/word/2012/wordml" xmlns:w16cex="http://schemas.microsoft.com/office/word/2018/wordml/cex" xmlns:w16cid="http://schemas.microsoft.com/office/word/2016/wordml/cid" xmlns:w16="http://schemas.microsoft.com/office/word/2018/wordml" xmlns:w16du="http://schemas.microsoft.com/office/word/2023/wordml/word16du" xmlns:w16sdtdh="http://schemas.microsoft.com/office/word/2020/wordml/sdtdatahash" xmlns:w16se="http://schemas.microsoft.com/office/word/2015/wordml/symex" mc:Ignorable="w14 w15 w16se w16cid w16 w16cex w16sdtdh w16du">
+<w:styles xmlns:mc="http://schemas.openxmlformats.org/markup-compatibility/2006" xmlns:r="http://schemas.openxmlformats.org/officeDocument/2006/relationships" xmlns:w="http://schemas.openxmlformats.org/wordprocessingml/2006/main" xmlns:w14="http://schemas.microsoft.com/office/word/2010/wordml" xmlns:w15="http://schemas.microsoft.com/office/word/2012/wordml" xmlns:w16cex="http://schemas.microsoft.com/office/word/2018/wordml/cex" xmlns:w16cid="http://schemas.microsoft.com/office/word/2016/wordml/cid" xmlns:w16="http://schemas.microsoft.com/office/word/2018/wordml" xmlns:w16du="http://schemas.microsoft.com/office/word/2023/wordml/word16du" xmlns:w16sdtdh="http://schemas.microsoft.com/office/word/2020/wordml/sdtdatahash" xmlns:w16sdtfl="http://schemas.microsoft.com/office/word/2024/wordml/sdtformatlock" xmlns:w16se="http://schemas.microsoft.com/office/word/2015/wordml/symex" mc:Ignorable="w14 w15 w16se w16cid w16 w16cex w16sdtdh w16sdtfl w16du">
   <w:docDefaults>
     <w:rPrDefault>
       <w:rPr>

--- a/brAhmaNa/TB 3.1-3.6 Tamil Corrections.docx
+++ b/brAhmaNa/TB 3.1-3.6 Tamil Corrections.docx
@@ -22,29 +22,7 @@
           <w:szCs w:val="32"/>
           <w:u w:val="single"/>
         </w:rPr>
-        <w:t xml:space="preserve">TaittirIya BrAhmaNam TB 3.1 – </w:t>
-      </w:r>
-      <w:proofErr w:type="gramStart"/>
-      <w:r>
-        <w:rPr>
-          <w:b/>
-          <w:bCs/>
-          <w:sz w:val="28"/>
-          <w:szCs w:val="32"/>
-          <w:u w:val="single"/>
-        </w:rPr>
-        <w:t>3.6  Book</w:t>
-      </w:r>
-      <w:proofErr w:type="gramEnd"/>
-      <w:r>
-        <w:rPr>
-          <w:b/>
-          <w:bCs/>
-          <w:sz w:val="28"/>
-          <w:szCs w:val="32"/>
-          <w:u w:val="single"/>
-        </w:rPr>
-        <w:t xml:space="preserve"> </w:t>
+        <w:t xml:space="preserve">TaittirIya BrAhmaNam TB 3.1 – 3.6  Book </w:t>
       </w:r>
       <w:r>
         <w:rPr>
@@ -1007,6 +985,312 @@
           </w:p>
         </w:tc>
       </w:tr>
+      <w:tr>
+        <w:trPr>
+          <w:trHeight w:val="1093"/>
+        </w:trPr>
+        <w:tc>
+          <w:tcPr>
+            <w:tcW w:w="3168" w:type="dxa"/>
+          </w:tcPr>
+          <w:p>
+            <w:pPr>
+              <w:spacing w:before="0" w:line="240" w:lineRule="auto"/>
+              <w:rPr>
+                <w:b/>
+                <w:sz w:val="28"/>
+                <w:szCs w:val="28"/>
+                <w:lang w:val="it-IT"/>
+              </w:rPr>
+            </w:pPr>
+            <w:r>
+              <w:rPr>
+                <w:b/>
+                <w:sz w:val="28"/>
+                <w:szCs w:val="28"/>
+                <w:lang w:val="it-IT"/>
+              </w:rPr>
+              <w:t>TB 3.</w:t>
+            </w:r>
+            <w:r>
+              <w:rPr>
+                <w:b/>
+                <w:sz w:val="28"/>
+                <w:szCs w:val="28"/>
+                <w:lang w:val="it-IT"/>
+              </w:rPr>
+              <w:t>3.11.2</w:t>
+            </w:r>
+          </w:p>
+          <w:p>
+            <w:pPr>
+              <w:spacing w:before="0" w:line="240" w:lineRule="auto"/>
+              <w:rPr>
+                <w:b/>
+                <w:sz w:val="28"/>
+                <w:szCs w:val="28"/>
+                <w:lang w:val="it-IT"/>
+              </w:rPr>
+            </w:pPr>
+            <w:r>
+              <w:rPr>
+                <w:b/>
+                <w:sz w:val="28"/>
+                <w:szCs w:val="28"/>
+                <w:lang w:val="it-IT"/>
+              </w:rPr>
+              <w:t>Statement</w:t>
+            </w:r>
+            <w:r>
+              <w:rPr>
+                <w:b/>
+                <w:sz w:val="28"/>
+                <w:szCs w:val="28"/>
+                <w:lang w:val="it-IT"/>
+              </w:rPr>
+              <w:t xml:space="preserve"> No.</w:t>
+            </w:r>
+            <w:r>
+              <w:rPr>
+                <w:b/>
+                <w:sz w:val="28"/>
+                <w:szCs w:val="28"/>
+                <w:lang w:val="it-IT"/>
+              </w:rPr>
+              <w:t>9</w:t>
+            </w:r>
+          </w:p>
+          <w:p>
+            <w:pPr>
+              <w:spacing w:before="0" w:line="240" w:lineRule="auto"/>
+              <w:rPr>
+                <w:b/>
+                <w:sz w:val="28"/>
+                <w:szCs w:val="28"/>
+                <w:lang w:val="it-IT"/>
+              </w:rPr>
+            </w:pPr>
+            <w:r>
+              <w:rPr>
+                <w:b/>
+                <w:sz w:val="28"/>
+                <w:szCs w:val="28"/>
+                <w:lang w:val="it-IT"/>
+              </w:rPr>
+              <w:t xml:space="preserve">Dasini No. - </w:t>
+            </w:r>
+            <w:r>
+              <w:rPr>
+                <w:b/>
+                <w:sz w:val="28"/>
+                <w:szCs w:val="28"/>
+                <w:lang w:val="it-IT"/>
+              </w:rPr>
+              <w:t>77</w:t>
+            </w:r>
+          </w:p>
+        </w:tc>
+        <w:tc>
+          <w:tcPr>
+            <w:tcW w:w="5103" w:type="dxa"/>
+          </w:tcPr>
+          <w:p>
+            <w:pPr>
+              <w:widowControl w:val="0"/>
+              <w:autoSpaceDE w:val="0"/>
+              <w:autoSpaceDN w:val="0"/>
+              <w:adjustRightInd w:val="0"/>
+              <w:spacing w:before="0" w:line="240" w:lineRule="auto"/>
+              <w:ind w:left="-79" w:right="437"/>
+              <w:jc w:val="center"/>
+              <w:rPr>
+                <w:rFonts w:ascii="BRH Malayalam Extra" w:hAnsi="BRH Malayalam Extra" w:cs="BRH Malayalam Extra"/>
+                <w:sz w:val="40"/>
+                <w:szCs w:val="40"/>
+                <w:lang w:val="it-IT"/>
+              </w:rPr>
+            </w:pPr>
+            <w:r>
+              <w:rPr>
+                <w:rFonts w:ascii="Latha" w:hAnsi="Latha" w:cs="Latha"/>
+                <w:sz w:val="28"/>
+                <w:szCs w:val="28"/>
+                <w:cs/>
+                <w:lang w:bidi="ta-IN"/>
+              </w:rPr>
+              <w:t>ஶு</w:t>
+            </w:r>
+            <w:r>
+              <w:rPr>
+                <w:rFonts w:ascii="BRH Tamil Tab Extra" w:hAnsi="BRH Tamil Tab Extra" w:cs="Latha"/>
+                <w:b/>
+                <w:sz w:val="32"/>
+                <w:szCs w:val="28"/>
+                <w:highlight w:val="yellow"/>
+              </w:rPr>
+              <w:t>…</w:t>
+            </w:r>
+            <w:r>
+              <w:rPr>
+                <w:rFonts w:ascii="Latha" w:hAnsi="Latha" w:cs="Latha"/>
+                <w:sz w:val="28"/>
+                <w:szCs w:val="28"/>
+                <w:highlight w:val="yellow"/>
+                <w:cs/>
+                <w:lang w:bidi="ta-IN"/>
+              </w:rPr>
+              <w:t>சா</w:t>
+            </w:r>
+            <w:r>
+              <w:rPr>
+                <w:rFonts w:ascii="Latha" w:hAnsi="Latha" w:cs="Latha"/>
+                <w:sz w:val="28"/>
+                <w:szCs w:val="28"/>
+                <w:cs/>
+                <w:lang w:bidi="ta-IN"/>
+              </w:rPr>
+              <w:t>ர்தோ வஜ்ரோ</w:t>
+            </w:r>
+          </w:p>
+        </w:tc>
+        <w:tc>
+          <w:tcPr>
+            <w:tcW w:w="5245" w:type="dxa"/>
+          </w:tcPr>
+          <w:p>
+            <w:pPr>
+              <w:widowControl w:val="0"/>
+              <w:autoSpaceDE w:val="0"/>
+              <w:autoSpaceDN w:val="0"/>
+              <w:adjustRightInd w:val="0"/>
+              <w:spacing w:before="0" w:line="240" w:lineRule="auto"/>
+              <w:ind w:left="-79" w:right="437"/>
+              <w:jc w:val="center"/>
+              <w:rPr>
+                <w:rFonts w:ascii="BRH Malayalam Extra" w:hAnsi="BRH Malayalam Extra" w:cs="BRH Malayalam Extra"/>
+                <w:sz w:val="40"/>
+                <w:szCs w:val="40"/>
+                <w:lang w:val="it-IT"/>
+              </w:rPr>
+            </w:pPr>
+            <w:r>
+              <w:rPr>
+                <w:rFonts w:ascii="Latha" w:hAnsi="Latha" w:cs="Latha"/>
+                <w:sz w:val="28"/>
+                <w:szCs w:val="28"/>
+                <w:cs/>
+                <w:lang w:bidi="ta-IN"/>
+              </w:rPr>
+              <w:t>ஶு</w:t>
+            </w:r>
+            <w:r>
+              <w:rPr>
+                <w:rFonts w:ascii="BRH Tamil Tab Extra" w:hAnsi="BRH Tamil Tab Extra" w:cs="Latha"/>
+                <w:b/>
+                <w:sz w:val="32"/>
+                <w:szCs w:val="28"/>
+              </w:rPr>
+              <w:t>…</w:t>
+            </w:r>
+            <w:r>
+              <w:rPr>
+                <w:rFonts w:ascii="BRH Tamil Tab Extra" w:hAnsi="BRH Tamil Tab Extra" w:cs="Latha"/>
+                <w:b/>
+                <w:sz w:val="32"/>
+                <w:szCs w:val="28"/>
+                <w:highlight w:val="green"/>
+                <w:cs/>
+                <w:lang w:bidi="ta-IN"/>
+              </w:rPr>
+              <w:t>ச</w:t>
+            </w:r>
+            <w:r>
+              <w:rPr>
+                <w:rFonts w:ascii="Latha" w:hAnsi="Latha" w:cs="Latha"/>
+                <w:sz w:val="28"/>
+                <w:szCs w:val="28"/>
+                <w:cs/>
+                <w:lang w:bidi="ta-IN"/>
+              </w:rPr>
+              <w:t>ர்தோ வஜ்ரோ</w:t>
+            </w:r>
+            <w:r>
+              <w:rPr>
+                <w:rFonts w:ascii="BRH Tamil Tab Extra" w:hAnsi="BRH Tamil Tab Extra" w:cs="Latha"/>
+                <w:b/>
+                <w:sz w:val="32"/>
+                <w:szCs w:val="28"/>
+              </w:rPr>
+              <w:t>…</w:t>
+            </w:r>
+          </w:p>
+        </w:tc>
+      </w:tr>
+      <w:tr>
+        <w:trPr>
+          <w:trHeight w:val="1093"/>
+        </w:trPr>
+        <w:tc>
+          <w:tcPr>
+            <w:tcW w:w="3168" w:type="dxa"/>
+          </w:tcPr>
+          <w:p>
+            <w:pPr>
+              <w:spacing w:before="0" w:line="240" w:lineRule="auto"/>
+              <w:rPr>
+                <w:b/>
+                <w:sz w:val="28"/>
+                <w:szCs w:val="28"/>
+                <w:lang w:val="it-IT"/>
+              </w:rPr>
+            </w:pPr>
+          </w:p>
+        </w:tc>
+        <w:tc>
+          <w:tcPr>
+            <w:tcW w:w="5103" w:type="dxa"/>
+          </w:tcPr>
+          <w:p>
+            <w:pPr>
+              <w:widowControl w:val="0"/>
+              <w:autoSpaceDE w:val="0"/>
+              <w:autoSpaceDN w:val="0"/>
+              <w:adjustRightInd w:val="0"/>
+              <w:spacing w:before="0" w:line="240" w:lineRule="auto"/>
+              <w:ind w:left="-79" w:right="437"/>
+              <w:jc w:val="center"/>
+              <w:rPr>
+                <w:rFonts w:ascii="Latha" w:hAnsi="Latha" w:cs="Latha"/>
+                <w:sz w:val="28"/>
+                <w:szCs w:val="28"/>
+              </w:rPr>
+            </w:pPr>
+          </w:p>
+        </w:tc>
+        <w:tc>
+          <w:tcPr>
+            <w:tcW w:w="5245" w:type="dxa"/>
+          </w:tcPr>
+          <w:p>
+            <w:pPr>
+              <w:widowControl w:val="0"/>
+              <w:autoSpaceDE w:val="0"/>
+              <w:autoSpaceDN w:val="0"/>
+              <w:adjustRightInd w:val="0"/>
+              <w:spacing w:before="0" w:line="240" w:lineRule="auto"/>
+              <w:ind w:left="-79" w:right="437"/>
+              <w:jc w:val="center"/>
+              <w:rPr>
+                <w:rFonts w:ascii="Latha" w:hAnsi="Latha" w:cs="Latha"/>
+                <w:sz w:val="28"/>
+                <w:szCs w:val="28"/>
+                <w:cs/>
+                <w:lang w:bidi="ta-IN"/>
+              </w:rPr>
+            </w:pPr>
+          </w:p>
+        </w:tc>
+      </w:tr>
     </w:tbl>
     <w:p>
       <w:pPr>
@@ -1070,29 +1354,7 @@
           <w:szCs w:val="32"/>
           <w:u w:val="single"/>
         </w:rPr>
-        <w:t xml:space="preserve">TaittirIya BrAhmaNam TB 3.1 – </w:t>
-      </w:r>
-      <w:proofErr w:type="gramStart"/>
-      <w:r>
-        <w:rPr>
-          <w:b/>
-          <w:bCs/>
-          <w:sz w:val="32"/>
-          <w:szCs w:val="32"/>
-          <w:u w:val="single"/>
-        </w:rPr>
-        <w:t>3.6  Book</w:t>
-      </w:r>
-      <w:proofErr w:type="gramEnd"/>
-      <w:r>
-        <w:rPr>
-          <w:b/>
-          <w:bCs/>
-          <w:sz w:val="32"/>
-          <w:szCs w:val="32"/>
-          <w:u w:val="single"/>
-        </w:rPr>
-        <w:t xml:space="preserve"> </w:t>
+        <w:t xml:space="preserve">TaittirIya BrAhmaNam TB 3.1 – 3.6  Book </w:t>
       </w:r>
       <w:r>
         <w:rPr>
@@ -1211,6 +1473,7 @@
                 <w:sz w:val="32"/>
                 <w:szCs w:val="32"/>
               </w:rPr>
+              <w:lastRenderedPageBreak/>
               <w:t>Section, Paragraph</w:t>
             </w:r>
           </w:p>
@@ -1834,7 +2097,6 @@
                 <w:szCs w:val="28"/>
                 <w:lang w:val="it-IT"/>
               </w:rPr>
-              <w:lastRenderedPageBreak/>
               <w:t>TB 3.</w:t>
             </w:r>
             <w:r>
@@ -4293,6 +4555,7 @@
                 <w:szCs w:val="28"/>
                 <w:lang w:val="it-IT"/>
               </w:rPr>
+              <w:lastRenderedPageBreak/>
               <w:t>TB 3.</w:t>
             </w:r>
             <w:r>
@@ -5010,7 +5273,6 @@
                 <w:szCs w:val="28"/>
                 <w:lang w:val="it-IT"/>
               </w:rPr>
-              <w:lastRenderedPageBreak/>
               <w:t>TB 3.2.9.11</w:t>
             </w:r>
           </w:p>
@@ -7935,6 +8197,7 @@
                 <w:szCs w:val="28"/>
                 <w:lang w:val="it-IT"/>
               </w:rPr>
+              <w:lastRenderedPageBreak/>
               <w:t>TB 3.</w:t>
             </w:r>
             <w:r>
@@ -8441,7 +8704,6 @@
           <w:szCs w:val="32"/>
           <w:u w:val="single"/>
         </w:rPr>
-        <w:lastRenderedPageBreak/>
         <w:t xml:space="preserve">TaittirIya BrAhmaNam TB </w:t>
       </w:r>
       <w:r>
@@ -8464,7 +8726,6 @@
         </w:rPr>
         <w:t xml:space="preserve"> </w:t>
       </w:r>
-      <w:proofErr w:type="gramStart"/>
       <w:r>
         <w:rPr>
           <w:b/>
@@ -8485,7 +8746,6 @@
         </w:rPr>
         <w:t xml:space="preserve">  Book</w:t>
       </w:r>
-      <w:proofErr w:type="gramEnd"/>
       <w:r>
         <w:rPr>
           <w:b/>
@@ -9988,19 +10248,7 @@
                 <w:szCs w:val="32"/>
                 <w:lang w:bidi="ta-IN"/>
               </w:rPr>
-              <w:t>}</w:t>
-            </w:r>
-            <w:proofErr w:type="gramStart"/>
-            <w:r>
-              <w:rPr>
-                <w:rFonts w:ascii="Latha" w:hAnsi="Latha" w:cs="Latha"/>
-                <w:b/>
-                <w:bCs/>
-                <w:sz w:val="32"/>
-                <w:szCs w:val="32"/>
-                <w:lang w:bidi="ta-IN"/>
-              </w:rPr>
-              <w:t xml:space="preserve">" </w:t>
+              <w:t xml:space="preserve">}" </w:t>
             </w:r>
             <w:r>
               <w:rPr>
@@ -10010,7 +10258,6 @@
               </w:rPr>
               <w:t xml:space="preserve"> "</w:t>
             </w:r>
-            <w:proofErr w:type="gramEnd"/>
             <w:r>
               <w:rPr>
                 <w:rFonts w:ascii="Latha" w:hAnsi="Latha" w:cs="Latha"/>
@@ -10268,19 +10515,7 @@
                 <w:szCs w:val="32"/>
                 <w:lang w:bidi="ta-IN"/>
               </w:rPr>
-              <w:t>}</w:t>
-            </w:r>
-            <w:proofErr w:type="gramStart"/>
-            <w:r>
-              <w:rPr>
-                <w:rFonts w:ascii="Latha" w:hAnsi="Latha" w:cs="Latha"/>
-                <w:b/>
-                <w:bCs/>
-                <w:sz w:val="32"/>
-                <w:szCs w:val="32"/>
-                <w:lang w:bidi="ta-IN"/>
-              </w:rPr>
-              <w:t xml:space="preserve">" </w:t>
+              <w:t xml:space="preserve">}" </w:t>
             </w:r>
             <w:r>
               <w:rPr>
@@ -10290,7 +10525,6 @@
               </w:rPr>
               <w:t xml:space="preserve"> "</w:t>
             </w:r>
-            <w:proofErr w:type="gramEnd"/>
             <w:r>
               <w:rPr>
                 <w:rFonts w:ascii="Latha" w:hAnsi="Latha" w:cs="Latha"/>
@@ -10476,6 +10710,7 @@
                 <w:sz w:val="28"/>
                 <w:szCs w:val="28"/>
               </w:rPr>
+              <w:lastRenderedPageBreak/>
               <w:t>TB 3.1.4.6</w:t>
             </w:r>
           </w:p>
@@ -11492,7 +11727,6 @@
                 <w:sz w:val="28"/>
                 <w:szCs w:val="28"/>
               </w:rPr>
-              <w:lastRenderedPageBreak/>
               <w:t>TB 3.1.6.1</w:t>
             </w:r>
           </w:p>
@@ -13736,6 +13970,7 @@
                 <w:sz w:val="28"/>
                 <w:szCs w:val="28"/>
               </w:rPr>
+              <w:lastRenderedPageBreak/>
               <w:t>TB 3.3.6.2</w:t>
             </w:r>
           </w:p>
@@ -14567,7 +14802,6 @@
                 <w:sz w:val="28"/>
                 <w:szCs w:val="28"/>
               </w:rPr>
-              <w:lastRenderedPageBreak/>
               <w:t>TB 3.3.7.3</w:t>
             </w:r>
           </w:p>
@@ -16104,7 +16338,6 @@
         </w:rPr>
         <w:t xml:space="preserve"> </w:t>
       </w:r>
-      <w:proofErr w:type="gramStart"/>
       <w:r>
         <w:rPr>
           <w:b/>
@@ -16125,7 +16358,6 @@
         </w:rPr>
         <w:t xml:space="preserve">  Book</w:t>
       </w:r>
-      <w:proofErr w:type="gramEnd"/>
       <w:r>
         <w:rPr>
           <w:b/>
@@ -16336,6 +16568,7 @@
                 <w:sz w:val="32"/>
                 <w:szCs w:val="32"/>
               </w:rPr>
+              <w:lastRenderedPageBreak/>
               <w:t>Section, Paragraph</w:t>
             </w:r>
           </w:p>
@@ -16804,7 +17037,6 @@
     <w:r>
       <w:tab/>
     </w:r>
-    <w:proofErr w:type="gramStart"/>
     <w:r>
       <w:tab/>
     </w:r>
@@ -16816,15 +17048,7 @@
         <w:b/>
         <w:bCs/>
       </w:rPr>
-      <w:t>Page</w:t>
-    </w:r>
-    <w:proofErr w:type="gramEnd"/>
-    <w:r>
-      <w:rPr>
-        <w:b/>
-        <w:bCs/>
-      </w:rPr>
-      <w:t xml:space="preserve"> </w:t>
+      <w:t xml:space="preserve">Page </w:t>
     </w:r>
     <w:r>
       <w:rPr>

--- a/brAhmaNa/TB 3.1-3.6 Tamil Corrections.docx
+++ b/brAhmaNa/TB 3.1-3.6 Tamil Corrections.docx
@@ -320,7 +320,6 @@
               <w:adjustRightInd w:val="0"/>
               <w:spacing w:before="0" w:line="240" w:lineRule="auto"/>
               <w:ind w:left="-79" w:right="437"/>
-              <w:jc w:val="center"/>
               <w:rPr>
                 <w:rFonts w:ascii="BRH Devanagari Extra" w:hAnsi="BRH Devanagari Extra" w:cs="BRH Devanagari Extra"/>
                 <w:sz w:val="40"/>
@@ -483,7 +482,6 @@
               <w:autoSpaceDN w:val="0"/>
               <w:adjustRightInd w:val="0"/>
               <w:spacing w:line="264" w:lineRule="auto"/>
-              <w:jc w:val="center"/>
               <w:rPr>
                 <w:rFonts w:ascii="BRH Devanagari Extra" w:hAnsi="BRH Devanagari Extra" w:cs="BRH Devanagari Extra"/>
                 <w:sz w:val="40"/>
@@ -751,7 +749,6 @@
               <w:adjustRightInd w:val="0"/>
               <w:spacing w:before="0" w:line="240" w:lineRule="auto"/>
               <w:ind w:left="-79" w:right="437"/>
-              <w:jc w:val="center"/>
               <w:rPr>
                 <w:rFonts w:ascii="BRH Malayalam Extra" w:hAnsi="BRH Malayalam Extra" w:cs="BRH Malayalam Extra"/>
                 <w:sz w:val="40"/>
@@ -873,7 +870,6 @@
               <w:adjustRightInd w:val="0"/>
               <w:spacing w:before="0" w:line="240" w:lineRule="auto"/>
               <w:ind w:left="-79" w:right="437"/>
-              <w:jc w:val="center"/>
               <w:rPr>
                 <w:rFonts w:ascii="BRH Malayalam Extra" w:hAnsi="BRH Malayalam Extra" w:cs="BRH Malayalam Extra"/>
                 <w:sz w:val="40"/>
@@ -1102,7 +1098,6 @@
               <w:adjustRightInd w:val="0"/>
               <w:spacing w:before="0" w:line="240" w:lineRule="auto"/>
               <w:ind w:left="-79" w:right="437"/>
-              <w:jc w:val="center"/>
               <w:rPr>
                 <w:rFonts w:ascii="BRH Malayalam Extra" w:hAnsi="BRH Malayalam Extra" w:cs="BRH Malayalam Extra"/>
                 <w:sz w:val="40"/>
@@ -1165,7 +1160,6 @@
               <w:adjustRightInd w:val="0"/>
               <w:spacing w:before="0" w:line="240" w:lineRule="auto"/>
               <w:ind w:left="-79" w:right="437"/>
-              <w:jc w:val="center"/>
               <w:rPr>
                 <w:rFonts w:ascii="BRH Malayalam Extra" w:hAnsi="BRH Malayalam Extra" w:cs="BRH Malayalam Extra"/>
                 <w:sz w:val="40"/>

--- a/brAhmaNa/TB 3.1-3.6 Tamil Corrections.docx
+++ b/brAhmaNa/TB 3.1-3.6 Tamil Corrections.docx
@@ -1238,6 +1238,362 @@
                 <w:lang w:val="it-IT"/>
               </w:rPr>
             </w:pPr>
+            <w:r>
+              <w:rPr>
+                <w:b/>
+                <w:sz w:val="28"/>
+                <w:szCs w:val="28"/>
+                <w:lang w:val="it-IT"/>
+              </w:rPr>
+              <w:t>TB 3.</w:t>
+            </w:r>
+            <w:r>
+              <w:rPr>
+                <w:b/>
+                <w:sz w:val="28"/>
+                <w:szCs w:val="28"/>
+                <w:lang w:val="it-IT"/>
+              </w:rPr>
+              <w:t>6.10.5</w:t>
+            </w:r>
+          </w:p>
+          <w:p>
+            <w:pPr>
+              <w:spacing w:before="0" w:line="240" w:lineRule="auto"/>
+              <w:rPr>
+                <w:b/>
+                <w:sz w:val="28"/>
+                <w:szCs w:val="28"/>
+                <w:lang w:val="it-IT"/>
+              </w:rPr>
+            </w:pPr>
+            <w:r>
+              <w:rPr>
+                <w:b/>
+                <w:sz w:val="28"/>
+                <w:szCs w:val="28"/>
+                <w:lang w:val="it-IT"/>
+              </w:rPr>
+              <w:t>Statement</w:t>
+            </w:r>
+            <w:r>
+              <w:rPr>
+                <w:b/>
+                <w:sz w:val="28"/>
+                <w:szCs w:val="28"/>
+                <w:lang w:val="it-IT"/>
+              </w:rPr>
+              <w:t xml:space="preserve"> No.</w:t>
+            </w:r>
+            <w:r>
+              <w:rPr>
+                <w:b/>
+                <w:sz w:val="28"/>
+                <w:szCs w:val="28"/>
+                <w:lang w:val="it-IT"/>
+              </w:rPr>
+              <w:t>6</w:t>
+            </w:r>
+          </w:p>
+          <w:p>
+            <w:pPr>
+              <w:spacing w:before="0" w:line="240" w:lineRule="auto"/>
+              <w:rPr>
+                <w:b/>
+                <w:sz w:val="28"/>
+                <w:szCs w:val="28"/>
+                <w:lang w:val="it-IT"/>
+              </w:rPr>
+            </w:pPr>
+            <w:r>
+              <w:rPr>
+                <w:b/>
+                <w:sz w:val="28"/>
+                <w:szCs w:val="28"/>
+                <w:lang w:val="it-IT"/>
+              </w:rPr>
+              <w:t xml:space="preserve">Dasini No. - </w:t>
+            </w:r>
+            <w:r>
+              <w:rPr>
+                <w:b/>
+                <w:sz w:val="28"/>
+                <w:szCs w:val="28"/>
+                <w:lang w:val="it-IT"/>
+              </w:rPr>
+              <w:t>27</w:t>
+            </w:r>
+          </w:p>
+        </w:tc>
+        <w:tc>
+          <w:tcPr>
+            <w:tcW w:w="5103" w:type="dxa"/>
+          </w:tcPr>
+          <w:p>
+            <w:pPr>
+              <w:widowControl w:val="0"/>
+              <w:autoSpaceDE w:val="0"/>
+              <w:autoSpaceDN w:val="0"/>
+              <w:adjustRightInd w:val="0"/>
+              <w:spacing w:before="0" w:line="240" w:lineRule="auto"/>
+              <w:ind w:left="-79" w:right="437"/>
+              <w:rPr>
+                <w:rFonts w:ascii="BRH Malayalam Extra" w:hAnsi="BRH Malayalam Extra" w:cs="BRH Malayalam Extra"/>
+                <w:sz w:val="40"/>
+                <w:szCs w:val="40"/>
+                <w:lang w:val="it-IT"/>
+              </w:rPr>
+            </w:pPr>
+            <w:r>
+              <w:rPr>
+                <w:rFonts w:ascii="Latha" w:hAnsi="Latha" w:cs="Latha"/>
+                <w:sz w:val="28"/>
+                <w:szCs w:val="28"/>
+                <w:cs/>
+                <w:lang w:bidi="ta-IN"/>
+              </w:rPr>
+              <w:t>தன</w:t>
+            </w:r>
+            <w:r>
+              <w:rPr>
+                <w:rFonts w:ascii="BRH Tamil Tab Extra" w:hAnsi="BRH Tamil Tab Extra" w:cs="Latha"/>
+                <w:b/>
+                <w:sz w:val="36"/>
+                <w:szCs w:val="28"/>
+                <w:lang w:val="it-IT"/>
+              </w:rPr>
+              <w:t>†</w:t>
+            </w:r>
+            <w:r>
+              <w:rPr>
+                <w:rFonts w:ascii="Latha" w:hAnsi="Latha" w:cs="Latha"/>
+                <w:sz w:val="28"/>
+                <w:szCs w:val="28"/>
+                <w:cs/>
+                <w:lang w:bidi="ta-IN"/>
+              </w:rPr>
+              <w:t xml:space="preserve">யாய </w:t>
+            </w:r>
+            <w:r>
+              <w:rPr>
+                <w:rFonts w:ascii="Latha" w:hAnsi="Latha" w:cs="Latha"/>
+                <w:sz w:val="28"/>
+                <w:szCs w:val="28"/>
+                <w:highlight w:val="yellow"/>
+                <w:cs/>
+                <w:lang w:bidi="ta-IN"/>
+              </w:rPr>
+              <w:t>ப</w:t>
+            </w:r>
+            <w:r>
+              <w:rPr>
+                <w:rFonts w:ascii="BRH Tamil Tab Extra" w:hAnsi="BRH Tamil Tab Extra" w:cs="Latha"/>
+                <w:b/>
+                <w:sz w:val="28"/>
+                <w:szCs w:val="24"/>
+                <w:highlight w:val="yellow"/>
+                <w:lang w:val="it-IT"/>
+              </w:rPr>
+              <w:t>…</w:t>
+            </w:r>
+            <w:r>
+              <w:rPr>
+                <w:rFonts w:ascii="BRH Malayalam Extra" w:hAnsi="BRH Malayalam Extra" w:cs="BRH Devanagari Extra"/>
+                <w:sz w:val="28"/>
+                <w:szCs w:val="36"/>
+                <w:highlight w:val="yellow"/>
+                <w:lang w:val="it-IT" w:bidi="ml-IN"/>
+              </w:rPr>
+              <w:t>–</w:t>
+            </w:r>
+            <w:r>
+              <w:rPr>
+                <w:rFonts w:ascii="Latha" w:hAnsi="Latha" w:cs="Latha" w:hint="cs"/>
+                <w:sz w:val="32"/>
+                <w:szCs w:val="32"/>
+                <w:highlight w:val="yellow"/>
+                <w:cs/>
+                <w:lang w:bidi="ta-IN"/>
+              </w:rPr>
+              <w:t>ர்</w:t>
+            </w:r>
+            <w:r>
+              <w:rPr>
+                <w:rFonts w:ascii="Latha" w:hAnsi="Latha" w:cs="Latha"/>
+                <w:sz w:val="28"/>
+                <w:szCs w:val="28"/>
+                <w:highlight w:val="yellow"/>
+                <w:cs/>
+                <w:lang w:bidi="ta-IN"/>
+              </w:rPr>
+              <w:t>ஶ்வ</w:t>
+            </w:r>
+            <w:r>
+              <w:rPr>
+                <w:rFonts w:ascii="Latha" w:hAnsi="Latha" w:cs="Latha"/>
+                <w:b/>
+                <w:bCs/>
+                <w:sz w:val="32"/>
+                <w:szCs w:val="36"/>
+                <w:highlight w:val="yellow"/>
+                <w:cs/>
+                <w:lang w:bidi="ta-IN"/>
+              </w:rPr>
+              <w:t>:</w:t>
+            </w:r>
+            <w:r>
+              <w:rPr>
+                <w:rFonts w:ascii="Latha" w:hAnsi="Latha" w:cs="Latha"/>
+                <w:sz w:val="28"/>
+                <w:szCs w:val="28"/>
+                <w:cs/>
+                <w:lang w:bidi="ta-IN"/>
+              </w:rPr>
+              <w:t xml:space="preserve"> </w:t>
+            </w:r>
+            <w:r>
+              <w:rPr>
+                <w:rFonts w:ascii="Latha" w:hAnsi="Latha" w:cs="Latha"/>
+                <w:sz w:val="28"/>
+                <w:szCs w:val="28"/>
+                <w:lang w:val="it-IT"/>
+              </w:rPr>
+              <w:t>|</w:t>
+            </w:r>
+          </w:p>
+        </w:tc>
+        <w:tc>
+          <w:tcPr>
+            <w:tcW w:w="5245" w:type="dxa"/>
+          </w:tcPr>
+          <w:p>
+            <w:pPr>
+              <w:widowControl w:val="0"/>
+              <w:autoSpaceDE w:val="0"/>
+              <w:autoSpaceDN w:val="0"/>
+              <w:adjustRightInd w:val="0"/>
+              <w:spacing w:before="0" w:line="240" w:lineRule="auto"/>
+              <w:ind w:left="-79" w:right="437"/>
+              <w:rPr>
+                <w:rFonts w:ascii="BRH Malayalam Extra" w:hAnsi="BRH Malayalam Extra" w:cs="BRH Malayalam Extra"/>
+                <w:sz w:val="40"/>
+                <w:szCs w:val="40"/>
+                <w:lang w:val="it-IT"/>
+              </w:rPr>
+            </w:pPr>
+            <w:r>
+              <w:rPr>
+                <w:rFonts w:ascii="Latha" w:hAnsi="Latha" w:cs="Latha"/>
+                <w:sz w:val="28"/>
+                <w:szCs w:val="28"/>
+                <w:cs/>
+                <w:lang w:bidi="ta-IN"/>
+              </w:rPr>
+              <w:t>தன</w:t>
+            </w:r>
+            <w:r>
+              <w:rPr>
+                <w:rFonts w:ascii="BRH Tamil Tab Extra" w:hAnsi="BRH Tamil Tab Extra" w:cs="Latha"/>
+                <w:b/>
+                <w:sz w:val="36"/>
+                <w:szCs w:val="28"/>
+              </w:rPr>
+              <w:t>†</w:t>
+            </w:r>
+            <w:r>
+              <w:rPr>
+                <w:rFonts w:ascii="Latha" w:hAnsi="Latha" w:cs="Latha"/>
+                <w:sz w:val="28"/>
+                <w:szCs w:val="28"/>
+                <w:cs/>
+                <w:lang w:bidi="ta-IN"/>
+              </w:rPr>
+              <w:t xml:space="preserve">யாய </w:t>
+            </w:r>
+            <w:r>
+              <w:rPr>
+                <w:rFonts w:ascii="Latha" w:hAnsi="Latha" w:cs="Latha"/>
+                <w:sz w:val="28"/>
+                <w:szCs w:val="28"/>
+                <w:highlight w:val="green"/>
+                <w:cs/>
+                <w:lang w:bidi="ta-IN"/>
+              </w:rPr>
+              <w:t>ப</w:t>
+            </w:r>
+            <w:r>
+              <w:rPr>
+                <w:rFonts w:ascii="BRH Tamil Tab Extra" w:hAnsi="BRH Tamil Tab Extra" w:cs="Latha"/>
+                <w:b/>
+                <w:sz w:val="32"/>
+                <w:szCs w:val="28"/>
+                <w:highlight w:val="green"/>
+              </w:rPr>
+              <w:t>…</w:t>
+            </w:r>
+            <w:r>
+              <w:rPr>
+                <w:rFonts w:ascii="Latha" w:hAnsi="Latha" w:cs="Latha"/>
+                <w:sz w:val="28"/>
+                <w:szCs w:val="28"/>
+                <w:highlight w:val="green"/>
+                <w:cs/>
+                <w:lang w:bidi="ta-IN"/>
+              </w:rPr>
+              <w:t>ஶ்வ</w:t>
+            </w:r>
+            <w:r>
+              <w:rPr>
+                <w:rFonts w:ascii="Latha" w:hAnsi="Latha" w:cs="Latha"/>
+                <w:b/>
+                <w:bCs/>
+                <w:sz w:val="32"/>
+                <w:szCs w:val="36"/>
+                <w:highlight w:val="green"/>
+                <w:cs/>
+                <w:lang w:bidi="ta-IN"/>
+              </w:rPr>
+              <w:t>:</w:t>
+            </w:r>
+            <w:r>
+              <w:rPr>
+                <w:rFonts w:ascii="Latha" w:hAnsi="Latha" w:cs="Latha"/>
+                <w:sz w:val="28"/>
+                <w:szCs w:val="28"/>
+                <w:cs/>
+                <w:lang w:bidi="ta-IN"/>
+              </w:rPr>
+              <w:t xml:space="preserve"> </w:t>
+            </w:r>
+            <w:r>
+              <w:rPr>
+                <w:rFonts w:ascii="Latha" w:hAnsi="Latha" w:cs="Latha"/>
+                <w:sz w:val="28"/>
+                <w:szCs w:val="28"/>
+              </w:rPr>
+              <w:t>|</w:t>
+            </w:r>
+          </w:p>
+        </w:tc>
+      </w:tr>
+      <w:tr>
+        <w:trPr>
+          <w:trHeight w:val="1093"/>
+        </w:trPr>
+        <w:tc>
+          <w:tcPr>
+            <w:tcW w:w="3168" w:type="dxa"/>
+          </w:tcPr>
+          <w:p>
+            <w:pPr>
+              <w:spacing w:before="0" w:line="240" w:lineRule="auto"/>
+              <w:rPr>
+                <w:b/>
+                <w:sz w:val="28"/>
+                <w:szCs w:val="28"/>
+                <w:lang w:val="it-IT"/>
+              </w:rPr>
+            </w:pPr>
           </w:p>
         </w:tc>
         <w:tc>
@@ -1348,6 +1704,7 @@
           <w:szCs w:val="32"/>
           <w:u w:val="single"/>
         </w:rPr>
+        <w:lastRenderedPageBreak/>
         <w:t xml:space="preserve">TaittirIya BrAhmaNam TB 3.1 – 3.6  Book </w:t>
       </w:r>
       <w:r>
@@ -1467,7 +1824,6 @@
                 <w:sz w:val="32"/>
                 <w:szCs w:val="32"/>
               </w:rPr>
-              <w:lastRenderedPageBreak/>
               <w:t>Section, Paragraph</w:t>
             </w:r>
           </w:p>
@@ -4108,6 +4464,7 @@
                 <w:szCs w:val="28"/>
                 <w:lang w:val="it-IT"/>
               </w:rPr>
+              <w:lastRenderedPageBreak/>
               <w:t>TB 3.</w:t>
             </w:r>
             <w:r>
@@ -4549,7 +4906,6 @@
                 <w:szCs w:val="28"/>
                 <w:lang w:val="it-IT"/>
               </w:rPr>
-              <w:lastRenderedPageBreak/>
               <w:t>TB 3.</w:t>
             </w:r>
             <w:r>
@@ -7671,6 +8027,7 @@
                 <w:szCs w:val="28"/>
                 <w:lang w:val="it-IT"/>
               </w:rPr>
+              <w:lastRenderedPageBreak/>
               <w:t>TB 3.</w:t>
             </w:r>
             <w:r>
@@ -8191,7 +8548,6 @@
                 <w:szCs w:val="28"/>
                 <w:lang w:val="it-IT"/>
               </w:rPr>
-              <w:lastRenderedPageBreak/>
               <w:t>TB 3.</w:t>
             </w:r>
             <w:r>
@@ -10054,6 +10410,7 @@
                 <w:sz w:val="28"/>
                 <w:szCs w:val="28"/>
               </w:rPr>
+              <w:lastRenderedPageBreak/>
               <w:t>TB 3.1.3.3</w:t>
             </w:r>
           </w:p>
@@ -10704,7 +11061,6 @@
                 <w:sz w:val="28"/>
                 <w:szCs w:val="28"/>
               </w:rPr>
-              <w:lastRenderedPageBreak/>
               <w:t>TB 3.1.4.6</w:t>
             </w:r>
           </w:p>
@@ -13351,6 +13707,7 @@
                 <w:sz w:val="28"/>
                 <w:szCs w:val="28"/>
               </w:rPr>
+              <w:lastRenderedPageBreak/>
               <w:t>TB 3.2.10.1</w:t>
             </w:r>
           </w:p>
@@ -13964,7 +14321,6 @@
                 <w:sz w:val="28"/>
                 <w:szCs w:val="28"/>
               </w:rPr>
-              <w:lastRenderedPageBreak/>
               <w:t>TB 3.3.6.2</w:t>
             </w:r>
           </w:p>
@@ -16300,6 +16656,7 @@
           <w:szCs w:val="32"/>
           <w:u w:val="single"/>
         </w:rPr>
+        <w:lastRenderedPageBreak/>
         <w:t>TaittirIya BrAhmaNam TB 3.1</w:t>
       </w:r>
       <w:r>
@@ -16562,7 +16919,6 @@
                 <w:sz w:val="32"/>
                 <w:szCs w:val="32"/>
               </w:rPr>
-              <w:lastRenderedPageBreak/>
               <w:t>Section, Paragraph</w:t>
             </w:r>
           </w:p>

--- a/brAhmaNa/TB 3.1-3.6 Tamil Corrections.docx
+++ b/brAhmaNa/TB 3.1-3.6 Tamil Corrections.docx
@@ -983,6 +983,980 @@
       </w:tr>
       <w:tr>
         <w:trPr>
+          <w:trHeight w:val="1294"/>
+        </w:trPr>
+        <w:tc>
+          <w:tcPr>
+            <w:tcW w:w="3168" w:type="dxa"/>
+          </w:tcPr>
+          <w:p>
+            <w:pPr>
+              <w:spacing w:before="0" w:line="240" w:lineRule="auto"/>
+              <w:rPr>
+                <w:b/>
+                <w:sz w:val="28"/>
+                <w:szCs w:val="28"/>
+                <w:lang w:val="it-IT"/>
+              </w:rPr>
+            </w:pPr>
+            <w:r>
+              <w:rPr>
+                <w:b/>
+                <w:sz w:val="28"/>
+                <w:szCs w:val="28"/>
+                <w:lang w:val="it-IT"/>
+              </w:rPr>
+              <w:t>TB 3.</w:t>
+            </w:r>
+            <w:r>
+              <w:rPr>
+                <w:b/>
+                <w:sz w:val="28"/>
+                <w:szCs w:val="28"/>
+                <w:lang w:val="it-IT"/>
+              </w:rPr>
+              <w:t>3.6.8</w:t>
+            </w:r>
+          </w:p>
+          <w:p>
+            <w:pPr>
+              <w:spacing w:before="0" w:line="240" w:lineRule="auto"/>
+              <w:rPr>
+                <w:b/>
+                <w:sz w:val="28"/>
+                <w:szCs w:val="28"/>
+                <w:lang w:val="it-IT"/>
+              </w:rPr>
+            </w:pPr>
+            <w:r>
+              <w:rPr>
+                <w:b/>
+                <w:sz w:val="28"/>
+                <w:szCs w:val="28"/>
+                <w:lang w:val="it-IT"/>
+              </w:rPr>
+              <w:t>Statement</w:t>
+            </w:r>
+            <w:r>
+              <w:rPr>
+                <w:b/>
+                <w:sz w:val="28"/>
+                <w:szCs w:val="28"/>
+                <w:lang w:val="it-IT"/>
+              </w:rPr>
+              <w:t xml:space="preserve"> No.</w:t>
+            </w:r>
+            <w:r>
+              <w:rPr>
+                <w:b/>
+                <w:sz w:val="28"/>
+                <w:szCs w:val="28"/>
+                <w:lang w:val="it-IT"/>
+              </w:rPr>
+              <w:t>6</w:t>
+            </w:r>
+          </w:p>
+          <w:p>
+            <w:pPr>
+              <w:spacing w:before="0" w:line="240" w:lineRule="auto"/>
+              <w:rPr>
+                <w:b/>
+                <w:sz w:val="28"/>
+                <w:szCs w:val="28"/>
+                <w:lang w:val="it-IT"/>
+              </w:rPr>
+            </w:pPr>
+            <w:r>
+              <w:rPr>
+                <w:b/>
+                <w:sz w:val="28"/>
+                <w:szCs w:val="28"/>
+                <w:lang w:val="it-IT"/>
+              </w:rPr>
+              <w:t xml:space="preserve">Dasini No. - </w:t>
+            </w:r>
+            <w:r>
+              <w:rPr>
+                <w:b/>
+                <w:sz w:val="28"/>
+                <w:szCs w:val="28"/>
+                <w:lang w:val="it-IT"/>
+              </w:rPr>
+              <w:t>34</w:t>
+            </w:r>
+          </w:p>
+        </w:tc>
+        <w:tc>
+          <w:tcPr>
+            <w:tcW w:w="5103" w:type="dxa"/>
+          </w:tcPr>
+          <w:p>
+            <w:pPr>
+              <w:widowControl w:val="0"/>
+              <w:autoSpaceDE w:val="0"/>
+              <w:autoSpaceDN w:val="0"/>
+              <w:adjustRightInd w:val="0"/>
+              <w:spacing w:before="0" w:line="240" w:lineRule="auto"/>
+              <w:ind w:left="-79" w:right="437"/>
+              <w:rPr>
+                <w:rFonts w:ascii="BRH Malayalam Extra" w:hAnsi="BRH Malayalam Extra" w:cs="BRH Malayalam Extra"/>
+                <w:sz w:val="40"/>
+                <w:szCs w:val="40"/>
+                <w:lang w:val="it-IT"/>
+              </w:rPr>
+            </w:pPr>
+            <w:r>
+              <w:rPr>
+                <w:rFonts w:ascii="Latha" w:hAnsi="Latha" w:cs="Latha"/>
+                <w:sz w:val="28"/>
+                <w:szCs w:val="28"/>
+                <w:cs/>
+                <w:lang w:bidi="ta-IN"/>
+              </w:rPr>
+              <w:t>அன</w:t>
+            </w:r>
+            <w:r>
+              <w:rPr>
+                <w:rFonts w:ascii="BRH Tamil Tab Extra" w:hAnsi="BRH Tamil Tab Extra" w:cs="Latha"/>
+                <w:b/>
+                <w:sz w:val="36"/>
+                <w:szCs w:val="28"/>
+              </w:rPr>
+              <w:t>†</w:t>
+            </w:r>
+            <w:r>
+              <w:rPr>
+                <w:rFonts w:ascii="Latha" w:hAnsi="Latha" w:cs="Latha"/>
+                <w:sz w:val="28"/>
+                <w:szCs w:val="28"/>
+                <w:cs/>
+                <w:lang w:bidi="ta-IN"/>
+              </w:rPr>
+              <w:t>தி</w:t>
+            </w:r>
+            <w:r>
+              <w:rPr>
+                <w:rFonts w:ascii="Latha" w:hAnsi="Latha" w:cs="Latha" w:hint="cs"/>
+                <w:sz w:val="28"/>
+                <w:szCs w:val="28"/>
+                <w:cs/>
+                <w:lang w:bidi="ta-IN"/>
+              </w:rPr>
+              <w:t>-</w:t>
+            </w:r>
+            <w:r>
+              <w:rPr>
+                <w:rFonts w:ascii="Latha" w:hAnsi="Latha" w:cs="Latha"/>
+                <w:sz w:val="28"/>
+                <w:szCs w:val="28"/>
+                <w:cs/>
+                <w:lang w:bidi="ta-IN"/>
+              </w:rPr>
+              <w:t>த்</w:t>
+            </w:r>
+            <w:r>
+              <w:rPr>
+                <w:rFonts w:ascii="Latha" w:hAnsi="Latha" w:cs="Latha"/>
+                <w:b/>
+                <w:bCs/>
+                <w:position w:val="-12"/>
+                <w:sz w:val="28"/>
+                <w:szCs w:val="28"/>
+                <w:cs/>
+                <w:lang w:bidi="ta-IN"/>
+              </w:rPr>
+              <w:t>3</w:t>
+            </w:r>
+            <w:r>
+              <w:rPr>
+                <w:rFonts w:ascii="Latha" w:hAnsi="Latha" w:cs="Latha"/>
+                <w:b/>
+                <w:bCs/>
+                <w:i/>
+                <w:iCs/>
+                <w:sz w:val="28"/>
+                <w:szCs w:val="28"/>
+                <w:cs/>
+                <w:lang w:bidi="ta-IN"/>
+              </w:rPr>
+              <w:t>ரு</w:t>
+            </w:r>
+            <w:r>
+              <w:rPr>
+                <w:rFonts w:ascii="Latha" w:hAnsi="Latha" w:cs="Latha"/>
+                <w:sz w:val="28"/>
+                <w:szCs w:val="28"/>
+                <w:cs/>
+                <w:lang w:bidi="ta-IN"/>
+              </w:rPr>
+              <w:t>ஶ்</w:t>
+            </w:r>
+            <w:r>
+              <w:rPr>
+                <w:rFonts w:ascii="Latha" w:hAnsi="Latha" w:cs="Latha"/>
+                <w:sz w:val="28"/>
+                <w:szCs w:val="28"/>
+                <w:highlight w:val="yellow"/>
+                <w:cs/>
+                <w:lang w:bidi="ta-IN"/>
+              </w:rPr>
+              <w:t>ன</w:t>
+            </w:r>
+            <w:r>
+              <w:rPr>
+                <w:rFonts w:ascii="BRH Devanagari Extra" w:hAnsi="BRH Devanagari Extra" w:cs="Latha"/>
+                <w:b/>
+                <w:sz w:val="36"/>
+                <w:szCs w:val="28"/>
+              </w:rPr>
+              <w:t>ò</w:t>
+            </w:r>
+            <w:r>
+              <w:rPr>
+                <w:rFonts w:ascii="Latha" w:hAnsi="Latha" w:cs="Latha"/>
+                <w:sz w:val="28"/>
+                <w:szCs w:val="28"/>
+              </w:rPr>
+              <w:t xml:space="preserve"> </w:t>
+            </w:r>
+            <w:r>
+              <w:rPr>
+                <w:rFonts w:ascii="Latha" w:hAnsi="Latha" w:cs="Latha"/>
+                <w:sz w:val="28"/>
+                <w:szCs w:val="28"/>
+                <w:cs/>
+                <w:lang w:bidi="ta-IN"/>
+              </w:rPr>
+              <w:t>ஸ்த்</w:t>
+            </w:r>
+            <w:r>
+              <w:rPr>
+                <w:rFonts w:ascii="Latha" w:hAnsi="Latha" w:cs="Latha"/>
+                <w:b/>
+                <w:bCs/>
+                <w:i/>
+                <w:iCs/>
+                <w:sz w:val="28"/>
+                <w:szCs w:val="28"/>
+                <w:cs/>
+                <w:lang w:bidi="ta-IN"/>
+              </w:rPr>
+              <w:t>ரு</w:t>
+            </w:r>
+            <w:r>
+              <w:rPr>
+                <w:rFonts w:ascii="Latha" w:hAnsi="Latha" w:cs="Latha"/>
+                <w:sz w:val="28"/>
+                <w:szCs w:val="28"/>
+                <w:cs/>
+                <w:lang w:bidi="ta-IN"/>
+              </w:rPr>
+              <w:t xml:space="preserve">ணாதி </w:t>
+            </w:r>
+            <w:r>
+              <w:rPr>
+                <w:rFonts w:ascii="Latha" w:hAnsi="Latha" w:cs="Latha"/>
+                <w:sz w:val="28"/>
+                <w:szCs w:val="28"/>
+              </w:rPr>
+              <w:t>|</w:t>
+            </w:r>
+          </w:p>
+        </w:tc>
+        <w:tc>
+          <w:tcPr>
+            <w:tcW w:w="5245" w:type="dxa"/>
+          </w:tcPr>
+          <w:p>
+            <w:pPr>
+              <w:widowControl w:val="0"/>
+              <w:autoSpaceDE w:val="0"/>
+              <w:autoSpaceDN w:val="0"/>
+              <w:adjustRightInd w:val="0"/>
+              <w:ind w:right="438"/>
+              <w:rPr>
+                <w:rFonts w:ascii="BRH Malayalam Extra" w:hAnsi="BRH Malayalam Extra" w:cs="BRH Malayalam Extra"/>
+                <w:sz w:val="40"/>
+                <w:szCs w:val="40"/>
+                <w:lang w:val="it-IT"/>
+              </w:rPr>
+            </w:pPr>
+            <w:r>
+              <w:rPr>
+                <w:rFonts w:ascii="Latha" w:hAnsi="Latha" w:cs="Latha"/>
+                <w:sz w:val="28"/>
+                <w:szCs w:val="28"/>
+                <w:cs/>
+                <w:lang w:bidi="ta-IN"/>
+              </w:rPr>
+              <w:t>அன</w:t>
+            </w:r>
+            <w:r>
+              <w:rPr>
+                <w:rFonts w:ascii="BRH Tamil Tab Extra" w:hAnsi="BRH Tamil Tab Extra" w:cs="Latha"/>
+                <w:b/>
+                <w:sz w:val="36"/>
+                <w:szCs w:val="28"/>
+              </w:rPr>
+              <w:t>†</w:t>
+            </w:r>
+            <w:r>
+              <w:rPr>
+                <w:rFonts w:ascii="Latha" w:hAnsi="Latha" w:cs="Latha"/>
+                <w:sz w:val="28"/>
+                <w:szCs w:val="28"/>
+                <w:cs/>
+                <w:lang w:bidi="ta-IN"/>
+              </w:rPr>
+              <w:t>தி</w:t>
+            </w:r>
+            <w:r>
+              <w:rPr>
+                <w:rFonts w:ascii="Latha" w:hAnsi="Latha" w:cs="Latha" w:hint="cs"/>
+                <w:sz w:val="28"/>
+                <w:szCs w:val="28"/>
+                <w:cs/>
+                <w:lang w:bidi="ta-IN"/>
+              </w:rPr>
+              <w:t>-</w:t>
+            </w:r>
+            <w:r>
+              <w:rPr>
+                <w:rFonts w:ascii="Latha" w:hAnsi="Latha" w:cs="Latha"/>
+                <w:sz w:val="28"/>
+                <w:szCs w:val="28"/>
+                <w:cs/>
+                <w:lang w:bidi="ta-IN"/>
+              </w:rPr>
+              <w:t>த்</w:t>
+            </w:r>
+            <w:r>
+              <w:rPr>
+                <w:rFonts w:ascii="Latha" w:hAnsi="Latha" w:cs="Latha"/>
+                <w:b/>
+                <w:bCs/>
+                <w:position w:val="-12"/>
+                <w:sz w:val="28"/>
+                <w:szCs w:val="28"/>
+                <w:cs/>
+                <w:lang w:bidi="ta-IN"/>
+              </w:rPr>
+              <w:t>3</w:t>
+            </w:r>
+            <w:r>
+              <w:rPr>
+                <w:rFonts w:ascii="Latha" w:hAnsi="Latha" w:cs="Latha"/>
+                <w:b/>
+                <w:bCs/>
+                <w:i/>
+                <w:iCs/>
+                <w:sz w:val="28"/>
+                <w:szCs w:val="28"/>
+                <w:cs/>
+                <w:lang w:bidi="ta-IN"/>
+              </w:rPr>
+              <w:t>ரு</w:t>
+            </w:r>
+            <w:r>
+              <w:rPr>
+                <w:rFonts w:ascii="Latha" w:hAnsi="Latha" w:cs="Latha"/>
+                <w:sz w:val="28"/>
+                <w:szCs w:val="28"/>
+                <w:cs/>
+                <w:lang w:bidi="ta-IN"/>
+              </w:rPr>
+              <w:t>ஶ்</w:t>
+            </w:r>
+            <w:r>
+              <w:rPr>
+                <w:rFonts w:ascii="Latha" w:hAnsi="Latha" w:cs="Latha"/>
+                <w:sz w:val="28"/>
+                <w:szCs w:val="28"/>
+                <w:highlight w:val="green"/>
+                <w:cs/>
+                <w:lang w:bidi="ta-IN"/>
+              </w:rPr>
+              <w:t>ஞ</w:t>
+            </w:r>
+            <w:r>
+              <w:rPr>
+                <w:rFonts w:ascii="BRH Devanagari Extra" w:hAnsi="BRH Devanagari Extra" w:cs="Latha"/>
+                <w:b/>
+                <w:sz w:val="36"/>
+                <w:szCs w:val="28"/>
+              </w:rPr>
+              <w:t>ò</w:t>
+            </w:r>
+            <w:r>
+              <w:rPr>
+                <w:rFonts w:ascii="Latha" w:hAnsi="Latha" w:cs="Latha"/>
+                <w:sz w:val="28"/>
+                <w:szCs w:val="28"/>
+              </w:rPr>
+              <w:t xml:space="preserve"> </w:t>
+            </w:r>
+            <w:r>
+              <w:rPr>
+                <w:rFonts w:ascii="Latha" w:hAnsi="Latha" w:cs="Latha"/>
+                <w:sz w:val="28"/>
+                <w:szCs w:val="28"/>
+                <w:cs/>
+                <w:lang w:bidi="ta-IN"/>
+              </w:rPr>
+              <w:t>ஸ்த்</w:t>
+            </w:r>
+            <w:r>
+              <w:rPr>
+                <w:rFonts w:ascii="Latha" w:hAnsi="Latha" w:cs="Latha"/>
+                <w:b/>
+                <w:bCs/>
+                <w:i/>
+                <w:iCs/>
+                <w:sz w:val="28"/>
+                <w:szCs w:val="28"/>
+                <w:cs/>
+                <w:lang w:bidi="ta-IN"/>
+              </w:rPr>
+              <w:t>ரு</w:t>
+            </w:r>
+            <w:r>
+              <w:rPr>
+                <w:rFonts w:ascii="Latha" w:hAnsi="Latha" w:cs="Latha"/>
+                <w:sz w:val="28"/>
+                <w:szCs w:val="28"/>
+                <w:cs/>
+                <w:lang w:bidi="ta-IN"/>
+              </w:rPr>
+              <w:t xml:space="preserve">ணாதி </w:t>
+            </w:r>
+            <w:r>
+              <w:rPr>
+                <w:rFonts w:ascii="Latha" w:hAnsi="Latha" w:cs="Latha"/>
+                <w:sz w:val="28"/>
+                <w:szCs w:val="28"/>
+              </w:rPr>
+              <w:t>|</w:t>
+            </w:r>
+          </w:p>
+        </w:tc>
+      </w:tr>
+      <w:tr>
+        <w:trPr>
+          <w:trHeight w:val="1270"/>
+        </w:trPr>
+        <w:tc>
+          <w:tcPr>
+            <w:tcW w:w="3168" w:type="dxa"/>
+          </w:tcPr>
+          <w:p>
+            <w:pPr>
+              <w:spacing w:before="0" w:line="240" w:lineRule="auto"/>
+              <w:rPr>
+                <w:b/>
+                <w:sz w:val="28"/>
+                <w:szCs w:val="28"/>
+                <w:lang w:val="it-IT"/>
+              </w:rPr>
+            </w:pPr>
+            <w:bookmarkStart w:id="0" w:name="_Hlk220138159"/>
+            <w:r>
+              <w:rPr>
+                <w:b/>
+                <w:sz w:val="28"/>
+                <w:szCs w:val="28"/>
+                <w:lang w:val="it-IT"/>
+              </w:rPr>
+              <w:t>TB 3.</w:t>
+            </w:r>
+            <w:r>
+              <w:rPr>
+                <w:b/>
+                <w:sz w:val="28"/>
+                <w:szCs w:val="28"/>
+                <w:lang w:val="it-IT"/>
+              </w:rPr>
+              <w:t>3.6.8</w:t>
+            </w:r>
+          </w:p>
+          <w:p>
+            <w:pPr>
+              <w:spacing w:before="0" w:line="240" w:lineRule="auto"/>
+              <w:rPr>
+                <w:b/>
+                <w:sz w:val="28"/>
+                <w:szCs w:val="28"/>
+                <w:lang w:val="it-IT"/>
+              </w:rPr>
+            </w:pPr>
+            <w:r>
+              <w:rPr>
+                <w:b/>
+                <w:sz w:val="28"/>
+                <w:szCs w:val="28"/>
+                <w:lang w:val="it-IT"/>
+              </w:rPr>
+              <w:t>Statement</w:t>
+            </w:r>
+            <w:r>
+              <w:rPr>
+                <w:b/>
+                <w:sz w:val="28"/>
+                <w:szCs w:val="28"/>
+                <w:lang w:val="it-IT"/>
+              </w:rPr>
+              <w:t xml:space="preserve"> No.</w:t>
+            </w:r>
+            <w:r>
+              <w:rPr>
+                <w:b/>
+                <w:sz w:val="28"/>
+                <w:szCs w:val="28"/>
+                <w:lang w:val="it-IT"/>
+              </w:rPr>
+              <w:t>7</w:t>
+            </w:r>
+          </w:p>
+          <w:p>
+            <w:pPr>
+              <w:spacing w:before="0" w:line="240" w:lineRule="auto"/>
+              <w:rPr>
+                <w:b/>
+                <w:sz w:val="28"/>
+                <w:szCs w:val="28"/>
+                <w:lang w:val="it-IT"/>
+              </w:rPr>
+            </w:pPr>
+            <w:r>
+              <w:rPr>
+                <w:b/>
+                <w:sz w:val="28"/>
+                <w:szCs w:val="28"/>
+                <w:lang w:val="it-IT"/>
+              </w:rPr>
+              <w:t xml:space="preserve">Dasini No. - </w:t>
+            </w:r>
+            <w:r>
+              <w:rPr>
+                <w:b/>
+                <w:sz w:val="28"/>
+                <w:szCs w:val="28"/>
+                <w:lang w:val="it-IT"/>
+              </w:rPr>
+              <w:t>34</w:t>
+            </w:r>
+          </w:p>
+        </w:tc>
+        <w:tc>
+          <w:tcPr>
+            <w:tcW w:w="5103" w:type="dxa"/>
+          </w:tcPr>
+          <w:p>
+            <w:pPr>
+              <w:widowControl w:val="0"/>
+              <w:autoSpaceDE w:val="0"/>
+              <w:autoSpaceDN w:val="0"/>
+              <w:adjustRightInd w:val="0"/>
+              <w:spacing w:before="0" w:line="240" w:lineRule="auto"/>
+              <w:ind w:left="-79" w:right="437"/>
+              <w:rPr>
+                <w:rFonts w:ascii="BRH Malayalam Extra" w:hAnsi="BRH Malayalam Extra" w:cs="BRH Malayalam Extra"/>
+                <w:sz w:val="40"/>
+                <w:szCs w:val="40"/>
+                <w:lang w:val="it-IT"/>
+              </w:rPr>
+            </w:pPr>
+            <w:r>
+              <w:rPr>
+                <w:rFonts w:ascii="Latha" w:hAnsi="Latha" w:cs="Latha"/>
+                <w:sz w:val="28"/>
+                <w:szCs w:val="28"/>
+                <w:cs/>
+                <w:lang w:bidi="ta-IN"/>
+              </w:rPr>
+              <w:t>ப</w:t>
+            </w:r>
+            <w:r>
+              <w:rPr>
+                <w:rFonts w:ascii="BRH Tamil Tab Extra" w:hAnsi="BRH Tamil Tab Extra" w:cs="Latha"/>
+                <w:b/>
+                <w:sz w:val="32"/>
+                <w:szCs w:val="28"/>
+                <w:lang w:val="it-IT"/>
+              </w:rPr>
+              <w:t>…</w:t>
+            </w:r>
+            <w:r>
+              <w:rPr>
+                <w:rFonts w:ascii="Latha" w:hAnsi="Latha" w:cs="Latha"/>
+                <w:sz w:val="28"/>
+                <w:szCs w:val="28"/>
+                <w:cs/>
+                <w:lang w:bidi="ta-IN"/>
+              </w:rPr>
+              <w:t>ஶுபி</w:t>
+            </w:r>
+            <w:r>
+              <w:rPr>
+                <w:rFonts w:ascii="BRH Tamil Tab Extra" w:hAnsi="BRH Tamil Tab Extra" w:cs="Latha"/>
+                <w:b/>
+                <w:sz w:val="32"/>
+                <w:szCs w:val="28"/>
+                <w:lang w:val="it-IT"/>
+              </w:rPr>
+              <w:t>…</w:t>
+            </w:r>
+            <w:r>
+              <w:rPr>
+                <w:rFonts w:ascii="Latha" w:hAnsi="Latha" w:cs="Latha"/>
+                <w:b/>
+                <w:bCs/>
+                <w:position w:val="-12"/>
+                <w:sz w:val="28"/>
+                <w:szCs w:val="28"/>
+                <w:cs/>
+                <w:lang w:bidi="ta-IN"/>
+              </w:rPr>
+              <w:t>4</w:t>
+            </w:r>
+            <w:r>
+              <w:rPr>
+                <w:rFonts w:ascii="Latha" w:hAnsi="Latha" w:cs="Latha" w:hint="cs"/>
+                <w:b/>
+                <w:bCs/>
+                <w:position w:val="-12"/>
+                <w:sz w:val="28"/>
+                <w:szCs w:val="28"/>
+                <w:cs/>
+                <w:lang w:bidi="ta-IN"/>
+              </w:rPr>
+              <w:t>-</w:t>
+            </w:r>
+            <w:r>
+              <w:rPr>
+                <w:rFonts w:ascii="Latha" w:hAnsi="Latha" w:cs="Latha"/>
+                <w:sz w:val="28"/>
+                <w:szCs w:val="28"/>
+                <w:cs/>
+                <w:lang w:bidi="ta-IN"/>
+              </w:rPr>
+              <w:t>ரன</w:t>
+            </w:r>
+            <w:r>
+              <w:rPr>
+                <w:rFonts w:ascii="BRH Tamil Tab Extra" w:hAnsi="BRH Tamil Tab Extra" w:cs="Latha"/>
+                <w:b/>
+                <w:sz w:val="36"/>
+                <w:szCs w:val="28"/>
+                <w:lang w:val="it-IT"/>
+              </w:rPr>
+              <w:t>†</w:t>
+            </w:r>
+            <w:r>
+              <w:rPr>
+                <w:rFonts w:ascii="Latha" w:hAnsi="Latha" w:cs="Latha"/>
+                <w:sz w:val="28"/>
+                <w:szCs w:val="28"/>
+                <w:cs/>
+                <w:lang w:bidi="ta-IN"/>
+              </w:rPr>
+              <w:t>தி</w:t>
+            </w:r>
+            <w:r>
+              <w:rPr>
+                <w:rFonts w:ascii="Latha" w:hAnsi="Latha" w:cs="Latha" w:hint="cs"/>
+                <w:sz w:val="28"/>
+                <w:szCs w:val="28"/>
+                <w:cs/>
+                <w:lang w:bidi="ta-IN"/>
+              </w:rPr>
+              <w:t>-</w:t>
+            </w:r>
+            <w:r>
+              <w:rPr>
+                <w:rFonts w:ascii="Latha" w:hAnsi="Latha" w:cs="Latha"/>
+                <w:sz w:val="28"/>
+                <w:szCs w:val="28"/>
+                <w:cs/>
+                <w:lang w:bidi="ta-IN"/>
+              </w:rPr>
+              <w:t>த்</w:t>
+            </w:r>
+            <w:r>
+              <w:rPr>
+                <w:rFonts w:ascii="Latha" w:hAnsi="Latha" w:cs="Latha"/>
+                <w:b/>
+                <w:bCs/>
+                <w:position w:val="-12"/>
+                <w:sz w:val="28"/>
+                <w:szCs w:val="28"/>
+                <w:cs/>
+                <w:lang w:bidi="ta-IN"/>
+              </w:rPr>
+              <w:t>3</w:t>
+            </w:r>
+            <w:r>
+              <w:rPr>
+                <w:rFonts w:ascii="Latha" w:hAnsi="Latha" w:cs="Latha"/>
+                <w:b/>
+                <w:bCs/>
+                <w:i/>
+                <w:iCs/>
+                <w:sz w:val="28"/>
+                <w:szCs w:val="28"/>
+                <w:cs/>
+                <w:lang w:bidi="ta-IN"/>
+              </w:rPr>
+              <w:t>ரு</w:t>
+            </w:r>
+            <w:r>
+              <w:rPr>
+                <w:rFonts w:ascii="Latha" w:hAnsi="Latha" w:cs="Latha"/>
+                <w:sz w:val="28"/>
+                <w:szCs w:val="28"/>
+                <w:cs/>
+                <w:lang w:bidi="ta-IN"/>
+              </w:rPr>
+              <w:t>ஶ்</w:t>
+            </w:r>
+            <w:r>
+              <w:rPr>
+                <w:rFonts w:ascii="Latha" w:hAnsi="Latha" w:cs="Latha"/>
+                <w:sz w:val="28"/>
+                <w:szCs w:val="28"/>
+                <w:highlight w:val="yellow"/>
+                <w:cs/>
+                <w:lang w:bidi="ta-IN"/>
+              </w:rPr>
+              <w:t>ன</w:t>
+            </w:r>
+            <w:r>
+              <w:rPr>
+                <w:rFonts w:ascii="Latha" w:hAnsi="Latha" w:cs="Latha"/>
+                <w:sz w:val="28"/>
+                <w:szCs w:val="28"/>
+                <w:cs/>
+                <w:lang w:bidi="ta-IN"/>
+              </w:rPr>
+              <w:t xml:space="preserve">ங் கரோதி </w:t>
+            </w:r>
+            <w:r>
+              <w:rPr>
+                <w:rFonts w:ascii="Latha" w:hAnsi="Latha" w:cs="Latha"/>
+                <w:sz w:val="28"/>
+                <w:szCs w:val="28"/>
+                <w:lang w:val="it-IT"/>
+              </w:rPr>
+              <w:t>|</w:t>
+            </w:r>
+          </w:p>
+        </w:tc>
+        <w:tc>
+          <w:tcPr>
+            <w:tcW w:w="5245" w:type="dxa"/>
+          </w:tcPr>
+          <w:p>
+            <w:pPr>
+              <w:widowControl w:val="0"/>
+              <w:autoSpaceDE w:val="0"/>
+              <w:autoSpaceDN w:val="0"/>
+              <w:adjustRightInd w:val="0"/>
+              <w:ind w:right="438"/>
+              <w:rPr>
+                <w:rFonts w:ascii="BRH Malayalam Extra" w:hAnsi="BRH Malayalam Extra" w:cs="BRH Malayalam Extra"/>
+                <w:sz w:val="40"/>
+                <w:szCs w:val="40"/>
+                <w:lang w:val="it-IT"/>
+              </w:rPr>
+            </w:pPr>
+            <w:r>
+              <w:rPr>
+                <w:rFonts w:ascii="Latha" w:hAnsi="Latha" w:cs="Latha"/>
+                <w:sz w:val="28"/>
+                <w:szCs w:val="28"/>
+                <w:cs/>
+                <w:lang w:bidi="ta-IN"/>
+              </w:rPr>
+              <w:t>ப</w:t>
+            </w:r>
+            <w:r>
+              <w:rPr>
+                <w:rFonts w:ascii="BRH Tamil Tab Extra" w:hAnsi="BRH Tamil Tab Extra" w:cs="Latha"/>
+                <w:b/>
+                <w:sz w:val="32"/>
+                <w:szCs w:val="28"/>
+                <w:lang w:val="it-IT"/>
+              </w:rPr>
+              <w:t>…</w:t>
+            </w:r>
+            <w:r>
+              <w:rPr>
+                <w:rFonts w:ascii="Latha" w:hAnsi="Latha" w:cs="Latha"/>
+                <w:sz w:val="28"/>
+                <w:szCs w:val="28"/>
+                <w:cs/>
+                <w:lang w:bidi="ta-IN"/>
+              </w:rPr>
+              <w:t>ஶுபி</w:t>
+            </w:r>
+            <w:r>
+              <w:rPr>
+                <w:rFonts w:ascii="BRH Tamil Tab Extra" w:hAnsi="BRH Tamil Tab Extra" w:cs="Latha"/>
+                <w:b/>
+                <w:sz w:val="32"/>
+                <w:szCs w:val="28"/>
+                <w:lang w:val="it-IT"/>
+              </w:rPr>
+              <w:t>…</w:t>
+            </w:r>
+            <w:r>
+              <w:rPr>
+                <w:rFonts w:ascii="Latha" w:hAnsi="Latha" w:cs="Latha"/>
+                <w:b/>
+                <w:bCs/>
+                <w:position w:val="-12"/>
+                <w:sz w:val="28"/>
+                <w:szCs w:val="28"/>
+                <w:cs/>
+                <w:lang w:bidi="ta-IN"/>
+              </w:rPr>
+              <w:t>4</w:t>
+            </w:r>
+            <w:r>
+              <w:rPr>
+                <w:rFonts w:ascii="Latha" w:hAnsi="Latha" w:cs="Latha" w:hint="cs"/>
+                <w:b/>
+                <w:bCs/>
+                <w:position w:val="-12"/>
+                <w:sz w:val="28"/>
+                <w:szCs w:val="28"/>
+                <w:cs/>
+                <w:lang w:bidi="ta-IN"/>
+              </w:rPr>
+              <w:t>-</w:t>
+            </w:r>
+            <w:r>
+              <w:rPr>
+                <w:rFonts w:ascii="Latha" w:hAnsi="Latha" w:cs="Latha"/>
+                <w:sz w:val="28"/>
+                <w:szCs w:val="28"/>
+                <w:cs/>
+                <w:lang w:bidi="ta-IN"/>
+              </w:rPr>
+              <w:t>ரன</w:t>
+            </w:r>
+            <w:r>
+              <w:rPr>
+                <w:rFonts w:ascii="BRH Tamil Tab Extra" w:hAnsi="BRH Tamil Tab Extra" w:cs="Latha"/>
+                <w:b/>
+                <w:sz w:val="36"/>
+                <w:szCs w:val="28"/>
+                <w:lang w:val="it-IT"/>
+              </w:rPr>
+              <w:t>†</w:t>
+            </w:r>
+            <w:r>
+              <w:rPr>
+                <w:rFonts w:ascii="Latha" w:hAnsi="Latha" w:cs="Latha"/>
+                <w:sz w:val="28"/>
+                <w:szCs w:val="28"/>
+                <w:cs/>
+                <w:lang w:bidi="ta-IN"/>
+              </w:rPr>
+              <w:t>தி</w:t>
+            </w:r>
+            <w:r>
+              <w:rPr>
+                <w:rFonts w:ascii="Latha" w:hAnsi="Latha" w:cs="Latha" w:hint="cs"/>
+                <w:sz w:val="28"/>
+                <w:szCs w:val="28"/>
+                <w:cs/>
+                <w:lang w:bidi="ta-IN"/>
+              </w:rPr>
+              <w:t>-</w:t>
+            </w:r>
+            <w:r>
+              <w:rPr>
+                <w:rFonts w:ascii="Latha" w:hAnsi="Latha" w:cs="Latha"/>
+                <w:sz w:val="28"/>
+                <w:szCs w:val="28"/>
+                <w:cs/>
+                <w:lang w:bidi="ta-IN"/>
+              </w:rPr>
+              <w:t>த்</w:t>
+            </w:r>
+            <w:r>
+              <w:rPr>
+                <w:rFonts w:ascii="Latha" w:hAnsi="Latha" w:cs="Latha"/>
+                <w:b/>
+                <w:bCs/>
+                <w:position w:val="-12"/>
+                <w:sz w:val="28"/>
+                <w:szCs w:val="28"/>
+                <w:cs/>
+                <w:lang w:bidi="ta-IN"/>
+              </w:rPr>
+              <w:t>3</w:t>
+            </w:r>
+            <w:r>
+              <w:rPr>
+                <w:rFonts w:ascii="Latha" w:hAnsi="Latha" w:cs="Latha"/>
+                <w:b/>
+                <w:bCs/>
+                <w:i/>
+                <w:iCs/>
+                <w:sz w:val="28"/>
+                <w:szCs w:val="28"/>
+                <w:cs/>
+                <w:lang w:bidi="ta-IN"/>
+              </w:rPr>
+              <w:t>ரு</w:t>
+            </w:r>
+            <w:r>
+              <w:rPr>
+                <w:rFonts w:ascii="Latha" w:hAnsi="Latha" w:cs="Latha"/>
+                <w:sz w:val="28"/>
+                <w:szCs w:val="28"/>
+                <w:cs/>
+                <w:lang w:bidi="ta-IN"/>
+              </w:rPr>
+              <w:t>ஶ்</w:t>
+            </w:r>
+            <w:r>
+              <w:rPr>
+                <w:rFonts w:ascii="Latha" w:hAnsi="Latha" w:cs="Latha"/>
+                <w:sz w:val="28"/>
+                <w:szCs w:val="28"/>
+                <w:highlight w:val="green"/>
+                <w:cs/>
+                <w:lang w:bidi="ta-IN"/>
+              </w:rPr>
+              <w:t>ஞ</w:t>
+            </w:r>
+            <w:r>
+              <w:rPr>
+                <w:rFonts w:ascii="Latha" w:hAnsi="Latha" w:cs="Latha"/>
+                <w:sz w:val="28"/>
+                <w:szCs w:val="28"/>
+                <w:cs/>
+                <w:lang w:bidi="ta-IN"/>
+              </w:rPr>
+              <w:t xml:space="preserve">ங் கரோதி </w:t>
+            </w:r>
+            <w:r>
+              <w:rPr>
+                <w:rFonts w:ascii="Latha" w:hAnsi="Latha" w:cs="Latha"/>
+                <w:sz w:val="28"/>
+                <w:szCs w:val="28"/>
+                <w:lang w:val="it-IT"/>
+              </w:rPr>
+              <w:t>|</w:t>
+            </w:r>
+          </w:p>
+        </w:tc>
+      </w:tr>
+      <w:bookmarkEnd w:id="0"/>
+      <w:tr>
+        <w:trPr>
           <w:trHeight w:val="1093"/>
         </w:trPr>
         <w:tc>
@@ -1704,7 +2678,6 @@
           <w:szCs w:val="32"/>
           <w:u w:val="single"/>
         </w:rPr>
-        <w:lastRenderedPageBreak/>
         <w:t xml:space="preserve">TaittirIya BrAhmaNam TB 3.1 – 3.6  Book </w:t>
       </w:r>
       <w:r>
@@ -3674,6 +4647,7 @@
                 <w:szCs w:val="28"/>
                 <w:lang w:val="it-IT"/>
               </w:rPr>
+              <w:lastRenderedPageBreak/>
               <w:t>TB 3.1.5.15</w:t>
             </w:r>
           </w:p>
@@ -4464,7 +5438,6 @@
                 <w:szCs w:val="28"/>
                 <w:lang w:val="it-IT"/>
               </w:rPr>
-              <w:lastRenderedPageBreak/>
               <w:t>TB 3.</w:t>
             </w:r>
             <w:r>
@@ -5615,7 +6588,7 @@
                 <w:lang w:val="it-IT"/>
               </w:rPr>
             </w:pPr>
-            <w:bookmarkStart w:id="0" w:name="_Hlk175298419"/>
+            <w:bookmarkStart w:id="1" w:name="_Hlk175298419"/>
             <w:r>
               <w:rPr>
                 <w:b/>
@@ -5994,7 +6967,7 @@
           </w:p>
         </w:tc>
       </w:tr>
-      <w:bookmarkEnd w:id="0"/>
+      <w:bookmarkEnd w:id="1"/>
       <w:tr>
         <w:trPr>
           <w:trHeight w:val="966"/>
@@ -6845,6 +7818,7 @@
                 <w:szCs w:val="28"/>
                 <w:lang w:val="it-IT"/>
               </w:rPr>
+              <w:lastRenderedPageBreak/>
               <w:t>TB 3.</w:t>
             </w:r>
             <w:r>
@@ -8027,7 +9001,6 @@
                 <w:szCs w:val="28"/>
                 <w:lang w:val="it-IT"/>
               </w:rPr>
-              <w:lastRenderedPageBreak/>
               <w:t>TB 3.</w:t>
             </w:r>
             <w:r>
@@ -9429,6 +10402,7 @@
                 <w:sz w:val="28"/>
                 <w:szCs w:val="28"/>
               </w:rPr>
+              <w:lastRenderedPageBreak/>
               <w:t>TB 3.1.1.5</w:t>
             </w:r>
           </w:p>
@@ -10410,7 +11384,6 @@
                 <w:sz w:val="28"/>
                 <w:szCs w:val="28"/>
               </w:rPr>
-              <w:lastRenderedPageBreak/>
               <w:t>TB 3.1.3.3</w:t>
             </w:r>
           </w:p>
@@ -12822,6 +13795,7 @@
                 <w:sz w:val="28"/>
                 <w:szCs w:val="28"/>
               </w:rPr>
+              <w:lastRenderedPageBreak/>
               <w:t>TB 3.2.5.4</w:t>
             </w:r>
           </w:p>
@@ -13707,7 +14681,6 @@
                 <w:sz w:val="28"/>
                 <w:szCs w:val="28"/>
               </w:rPr>
-              <w:lastRenderedPageBreak/>
               <w:t>TB 3.2.10.1</w:t>
             </w:r>
           </w:p>
@@ -15886,6 +16859,7 @@
                 <w:sz w:val="28"/>
                 <w:szCs w:val="28"/>
               </w:rPr>
+              <w:lastRenderedPageBreak/>
               <w:t>TB 3.6.2.2</w:t>
             </w:r>
           </w:p>
@@ -16656,7 +17630,6 @@
           <w:szCs w:val="32"/>
           <w:u w:val="single"/>
         </w:rPr>
-        <w:lastRenderedPageBreak/>
         <w:t>TaittirIya BrAhmaNam TB 3.1</w:t>
       </w:r>
       <w:r>

--- a/brAhmaNa/TB 3.1-3.6 Tamil Corrections.docx
+++ b/brAhmaNa/TB 3.1-3.6 Tamil Corrections.docx
@@ -2219,6 +2219,401 @@
                 <w:szCs w:val="28"/>
                 <w:lang w:val="it-IT"/>
               </w:rPr>
+              <w:t>TB 3.</w:t>
+            </w:r>
+            <w:r>
+              <w:rPr>
+                <w:b/>
+                <w:sz w:val="28"/>
+                <w:szCs w:val="28"/>
+                <w:lang w:val="it-IT"/>
+              </w:rPr>
+              <w:t>4.8.1</w:t>
+            </w:r>
+          </w:p>
+          <w:p>
+            <w:pPr>
+              <w:spacing w:before="0" w:line="240" w:lineRule="auto"/>
+              <w:rPr>
+                <w:b/>
+                <w:sz w:val="28"/>
+                <w:szCs w:val="28"/>
+                <w:lang w:val="it-IT"/>
+              </w:rPr>
+            </w:pPr>
+            <w:r>
+              <w:rPr>
+                <w:b/>
+                <w:sz w:val="28"/>
+                <w:szCs w:val="28"/>
+                <w:lang w:val="it-IT"/>
+              </w:rPr>
+              <w:t>Statement</w:t>
+            </w:r>
+            <w:r>
+              <w:rPr>
+                <w:b/>
+                <w:sz w:val="28"/>
+                <w:szCs w:val="28"/>
+                <w:lang w:val="it-IT"/>
+              </w:rPr>
+              <w:t xml:space="preserve"> No.</w:t>
+            </w:r>
+            <w:r>
+              <w:rPr>
+                <w:b/>
+                <w:sz w:val="28"/>
+                <w:szCs w:val="28"/>
+                <w:lang w:val="it-IT"/>
+              </w:rPr>
+              <w:t>9</w:t>
+            </w:r>
+          </w:p>
+          <w:p>
+            <w:pPr>
+              <w:spacing w:before="0" w:line="240" w:lineRule="auto"/>
+              <w:rPr>
+                <w:b/>
+                <w:sz w:val="28"/>
+                <w:szCs w:val="28"/>
+                <w:lang w:val="it-IT"/>
+              </w:rPr>
+            </w:pPr>
+            <w:r>
+              <w:rPr>
+                <w:b/>
+                <w:sz w:val="28"/>
+                <w:szCs w:val="28"/>
+                <w:lang w:val="it-IT"/>
+              </w:rPr>
+              <w:t xml:space="preserve">Dasini No. - </w:t>
+            </w:r>
+            <w:r>
+              <w:rPr>
+                <w:b/>
+                <w:sz w:val="28"/>
+                <w:szCs w:val="28"/>
+                <w:lang w:val="it-IT"/>
+              </w:rPr>
+              <w:t>8</w:t>
+            </w:r>
+          </w:p>
+        </w:tc>
+        <w:tc>
+          <w:tcPr>
+            <w:tcW w:w="5103" w:type="dxa"/>
+          </w:tcPr>
+          <w:p>
+            <w:pPr>
+              <w:widowControl w:val="0"/>
+              <w:autoSpaceDE w:val="0"/>
+              <w:autoSpaceDN w:val="0"/>
+              <w:adjustRightInd w:val="0"/>
+              <w:spacing w:before="0" w:line="240" w:lineRule="auto"/>
+              <w:ind w:left="-79" w:right="437"/>
+              <w:rPr>
+                <w:rFonts w:ascii="BRH Malayalam Extra" w:eastAsia="Times New Roman" w:hAnsi="BRH Malayalam Extra" w:cs="BRH Malayalam Extra"/>
+                <w:sz w:val="40"/>
+                <w:szCs w:val="40"/>
+                <w:lang w:val="it-IT" w:eastAsia="en-IN" w:bidi="ml-IN"/>
+              </w:rPr>
+            </w:pPr>
+            <w:r>
+              <w:rPr>
+                <w:rFonts w:ascii="Latha" w:hAnsi="Latha" w:cs="Latha"/>
+                <w:sz w:val="28"/>
+                <w:szCs w:val="28"/>
+                <w:highlight w:val="yellow"/>
+                <w:cs/>
+                <w:lang w:bidi="ta-IN"/>
+              </w:rPr>
+              <w:t>ஸு</w:t>
+            </w:r>
+            <w:r>
+              <w:rPr>
+                <w:rFonts w:ascii="Latha" w:hAnsi="Latha" w:cs="Latha"/>
+                <w:sz w:val="28"/>
+                <w:szCs w:val="28"/>
+                <w:cs/>
+                <w:lang w:bidi="ta-IN"/>
+              </w:rPr>
+              <w:t>வ</w:t>
+            </w:r>
+            <w:r>
+              <w:rPr>
+                <w:rFonts w:ascii="BRH Tamil Tab Extra" w:hAnsi="BRH Tamil Tab Extra" w:cs="Latha"/>
+                <w:b/>
+                <w:sz w:val="32"/>
+                <w:szCs w:val="28"/>
+              </w:rPr>
+              <w:t>…</w:t>
+            </w:r>
+            <w:r>
+              <w:rPr>
+                <w:rFonts w:ascii="Latha" w:hAnsi="Latha" w:cs="Latha"/>
+                <w:sz w:val="28"/>
+                <w:szCs w:val="28"/>
+                <w:cs/>
+                <w:lang w:bidi="ta-IN"/>
+              </w:rPr>
+              <w:t>ர்கா</w:t>
+            </w:r>
+            <w:r>
+              <w:rPr>
+                <w:rFonts w:ascii="Latha" w:hAnsi="Latha" w:cs="Latha"/>
+                <w:b/>
+                <w:bCs/>
+                <w:position w:val="-12"/>
+                <w:sz w:val="28"/>
+                <w:szCs w:val="28"/>
+                <w:cs/>
+                <w:lang w:bidi="ta-IN"/>
+              </w:rPr>
+              <w:t>3</w:t>
+            </w:r>
+            <w:r>
+              <w:rPr>
+                <w:rFonts w:ascii="Latha" w:hAnsi="Latha" w:cs="Latha"/>
+                <w:sz w:val="28"/>
+                <w:szCs w:val="28"/>
+                <w:cs/>
+                <w:lang w:bidi="ta-IN"/>
+              </w:rPr>
+              <w:t>ய</w:t>
+            </w:r>
+            <w:r>
+              <w:rPr>
+                <w:rFonts w:ascii="BRH Tamil Tab Extra" w:hAnsi="BRH Tamil Tab Extra" w:cs="Latha"/>
+                <w:b/>
+                <w:sz w:val="36"/>
+                <w:szCs w:val="28"/>
+              </w:rPr>
+              <w:t>†</w:t>
+            </w:r>
+            <w:r>
+              <w:rPr>
+                <w:rFonts w:ascii="Latha" w:hAnsi="Latha" w:cs="Latha"/>
+                <w:sz w:val="28"/>
+                <w:szCs w:val="28"/>
+              </w:rPr>
+              <w:t xml:space="preserve"> </w:t>
+            </w:r>
+            <w:r>
+              <w:rPr>
+                <w:rFonts w:ascii="Latha" w:hAnsi="Latha" w:cs="Latha"/>
+                <w:sz w:val="28"/>
+                <w:szCs w:val="28"/>
+                <w:cs/>
+                <w:lang w:bidi="ta-IN"/>
+              </w:rPr>
+              <w:t>லோ</w:t>
+            </w:r>
+            <w:r>
+              <w:rPr>
+                <w:rFonts w:ascii="BRH Tamil Tab Extra" w:hAnsi="BRH Tamil Tab Extra" w:cs="Latha"/>
+                <w:b/>
+                <w:sz w:val="32"/>
+                <w:szCs w:val="28"/>
+              </w:rPr>
+              <w:t>…</w:t>
+            </w:r>
+            <w:r>
+              <w:rPr>
+                <w:rFonts w:ascii="Latha" w:hAnsi="Latha" w:cs="Latha"/>
+                <w:sz w:val="28"/>
+                <w:szCs w:val="28"/>
+                <w:cs/>
+                <w:lang w:bidi="ta-IN"/>
+              </w:rPr>
+              <w:t>காய</w:t>
+            </w:r>
+            <w:r>
+              <w:rPr>
+                <w:rFonts w:ascii="BRH Tamil Tab Extra" w:hAnsi="BRH Tamil Tab Extra" w:cs="Latha"/>
+                <w:b/>
+                <w:sz w:val="36"/>
+                <w:szCs w:val="28"/>
+              </w:rPr>
+              <w:t>†</w:t>
+            </w:r>
+          </w:p>
+        </w:tc>
+        <w:tc>
+          <w:tcPr>
+            <w:tcW w:w="5245" w:type="dxa"/>
+          </w:tcPr>
+          <w:p>
+            <w:pPr>
+              <w:widowControl w:val="0"/>
+              <w:autoSpaceDE w:val="0"/>
+              <w:autoSpaceDN w:val="0"/>
+              <w:adjustRightInd w:val="0"/>
+              <w:spacing w:before="0" w:line="240" w:lineRule="auto"/>
+              <w:ind w:left="-79" w:right="437"/>
+              <w:rPr>
+                <w:rFonts w:ascii="BRH Malayalam Extra" w:eastAsia="Times New Roman" w:hAnsi="BRH Malayalam Extra" w:cs="BRH Malayalam Extra"/>
+                <w:sz w:val="40"/>
+                <w:szCs w:val="40"/>
+                <w:lang w:val="it-IT" w:eastAsia="en-IN" w:bidi="ml-IN"/>
+              </w:rPr>
+            </w:pPr>
+            <w:r>
+              <w:rPr>
+                <w:rFonts w:ascii="Latha" w:hAnsi="Latha" w:cs="Latha"/>
+                <w:sz w:val="28"/>
+                <w:szCs w:val="28"/>
+                <w:highlight w:val="green"/>
+                <w:cs/>
+                <w:lang w:bidi="ta-IN"/>
+              </w:rPr>
+              <w:t>ஸு</w:t>
+            </w:r>
+            <w:r>
+              <w:rPr>
+                <w:rFonts w:ascii="BRH Tamil Tab Extra" w:hAnsi="BRH Tamil Tab Extra" w:cs="Latha"/>
+                <w:b/>
+                <w:sz w:val="32"/>
+                <w:szCs w:val="28"/>
+                <w:highlight w:val="green"/>
+              </w:rPr>
+              <w:t>…</w:t>
+            </w:r>
+            <w:r>
+              <w:rPr>
+                <w:rFonts w:ascii="Latha" w:hAnsi="Latha" w:cs="Latha"/>
+                <w:sz w:val="28"/>
+                <w:szCs w:val="28"/>
+                <w:cs/>
+                <w:lang w:bidi="ta-IN"/>
+              </w:rPr>
+              <w:t>வ</w:t>
+            </w:r>
+            <w:r>
+              <w:rPr>
+                <w:rFonts w:ascii="BRH Tamil Tab Extra" w:hAnsi="BRH Tamil Tab Extra" w:cs="Latha"/>
+                <w:b/>
+                <w:sz w:val="32"/>
+                <w:szCs w:val="28"/>
+              </w:rPr>
+              <w:t>…</w:t>
+            </w:r>
+            <w:r>
+              <w:rPr>
+                <w:rFonts w:ascii="Latha" w:hAnsi="Latha" w:cs="Latha"/>
+                <w:sz w:val="28"/>
+                <w:szCs w:val="28"/>
+                <w:cs/>
+                <w:lang w:bidi="ta-IN"/>
+              </w:rPr>
+              <w:t>ர்கா</w:t>
+            </w:r>
+            <w:r>
+              <w:rPr>
+                <w:rFonts w:ascii="Latha" w:hAnsi="Latha" w:cs="Latha"/>
+                <w:b/>
+                <w:bCs/>
+                <w:position w:val="-12"/>
+                <w:sz w:val="28"/>
+                <w:szCs w:val="28"/>
+                <w:cs/>
+                <w:lang w:bidi="ta-IN"/>
+              </w:rPr>
+              <w:t>3</w:t>
+            </w:r>
+            <w:r>
+              <w:rPr>
+                <w:rFonts w:ascii="Latha" w:hAnsi="Latha" w:cs="Latha"/>
+                <w:sz w:val="28"/>
+                <w:szCs w:val="28"/>
+                <w:cs/>
+                <w:lang w:bidi="ta-IN"/>
+              </w:rPr>
+              <w:t>ய</w:t>
+            </w:r>
+            <w:r>
+              <w:rPr>
+                <w:rFonts w:ascii="BRH Tamil Tab Extra" w:hAnsi="BRH Tamil Tab Extra" w:cs="Latha"/>
+                <w:b/>
+                <w:sz w:val="36"/>
+                <w:szCs w:val="28"/>
+              </w:rPr>
+              <w:t>†</w:t>
+            </w:r>
+            <w:r>
+              <w:rPr>
+                <w:rFonts w:ascii="Latha" w:hAnsi="Latha" w:cs="Latha"/>
+                <w:sz w:val="28"/>
+                <w:szCs w:val="28"/>
+              </w:rPr>
+              <w:t xml:space="preserve"> </w:t>
+            </w:r>
+            <w:r>
+              <w:rPr>
+                <w:rFonts w:ascii="Latha" w:hAnsi="Latha" w:cs="Latha"/>
+                <w:sz w:val="28"/>
+                <w:szCs w:val="28"/>
+                <w:cs/>
+                <w:lang w:bidi="ta-IN"/>
+              </w:rPr>
+              <w:t>லோ</w:t>
+            </w:r>
+            <w:r>
+              <w:rPr>
+                <w:rFonts w:ascii="BRH Tamil Tab Extra" w:hAnsi="BRH Tamil Tab Extra" w:cs="Latha"/>
+                <w:b/>
+                <w:sz w:val="32"/>
+                <w:szCs w:val="28"/>
+              </w:rPr>
+              <w:t>…</w:t>
+            </w:r>
+            <w:r>
+              <w:rPr>
+                <w:rFonts w:ascii="Latha" w:hAnsi="Latha" w:cs="Latha"/>
+                <w:sz w:val="28"/>
+                <w:szCs w:val="28"/>
+                <w:cs/>
+                <w:lang w:bidi="ta-IN"/>
+              </w:rPr>
+              <w:t>காய</w:t>
+            </w:r>
+            <w:r>
+              <w:rPr>
+                <w:rFonts w:ascii="BRH Tamil Tab Extra" w:hAnsi="BRH Tamil Tab Extra" w:cs="Latha"/>
+                <w:b/>
+                <w:sz w:val="36"/>
+                <w:szCs w:val="28"/>
+              </w:rPr>
+              <w:t>†</w:t>
+            </w:r>
+          </w:p>
+        </w:tc>
+      </w:tr>
+      <w:tr>
+        <w:trPr>
+          <w:trHeight w:val="1093"/>
+        </w:trPr>
+        <w:tc>
+          <w:tcPr>
+            <w:tcW w:w="3168" w:type="dxa"/>
+          </w:tcPr>
+          <w:p>
+            <w:pPr>
+              <w:spacing w:before="0" w:line="240" w:lineRule="auto"/>
+              <w:rPr>
+                <w:b/>
+                <w:sz w:val="28"/>
+                <w:szCs w:val="28"/>
+                <w:lang w:val="it-IT"/>
+              </w:rPr>
+            </w:pPr>
+            <w:r>
+              <w:rPr>
+                <w:b/>
+                <w:sz w:val="28"/>
+                <w:szCs w:val="28"/>
+                <w:lang w:val="it-IT"/>
+              </w:rPr>
+              <w:lastRenderedPageBreak/>
               <w:t>TB 3.</w:t>
             </w:r>
             <w:r>
@@ -4316,6 +4711,7 @@
                 <w:szCs w:val="28"/>
                 <w:lang w:val="it-IT"/>
               </w:rPr>
+              <w:lastRenderedPageBreak/>
               <w:t>TB 3.1.5.14</w:t>
             </w:r>
           </w:p>
@@ -4647,7 +5043,6 @@
                 <w:szCs w:val="28"/>
                 <w:lang w:val="it-IT"/>
               </w:rPr>
-              <w:lastRenderedPageBreak/>
               <w:t>TB 3.1.5.15</w:t>
             </w:r>
           </w:p>
@@ -7418,6 +7813,7 @@
                 <w:szCs w:val="28"/>
                 <w:lang w:val="it-IT"/>
               </w:rPr>
+              <w:lastRenderedPageBreak/>
               <w:t>TB 3.4.18.1</w:t>
             </w:r>
           </w:p>
@@ -7818,7 +8214,6 @@
                 <w:szCs w:val="28"/>
                 <w:lang w:val="it-IT"/>
               </w:rPr>
-              <w:lastRenderedPageBreak/>
               <w:t>TB 3.</w:t>
             </w:r>
             <w:r>

--- a/brAhmaNa/TB 3.1-3.6 Tamil Corrections.docx
+++ b/brAhmaNa/TB 3.1-3.6 Tamil Corrections.docx
@@ -2614,6 +2614,507 @@
                 <w:lang w:val="it-IT"/>
               </w:rPr>
               <w:lastRenderedPageBreak/>
+              <w:t>TB 3.</w:t>
+            </w:r>
+            <w:r>
+              <w:rPr>
+                <w:b/>
+                <w:sz w:val="28"/>
+                <w:szCs w:val="28"/>
+                <w:lang w:val="it-IT"/>
+              </w:rPr>
+              <w:t>6.</w:t>
+            </w:r>
+            <w:r>
+              <w:rPr>
+                <w:b/>
+                <w:sz w:val="28"/>
+                <w:szCs w:val="28"/>
+                <w:lang w:val="it-IT"/>
+              </w:rPr>
+              <w:t>2</w:t>
+            </w:r>
+            <w:r>
+              <w:rPr>
+                <w:b/>
+                <w:sz w:val="28"/>
+                <w:szCs w:val="28"/>
+                <w:lang w:val="it-IT"/>
+              </w:rPr>
+              <w:t>.1</w:t>
+            </w:r>
+          </w:p>
+          <w:p>
+            <w:pPr>
+              <w:spacing w:before="0" w:line="240" w:lineRule="auto"/>
+              <w:rPr>
+                <w:b/>
+                <w:sz w:val="28"/>
+                <w:szCs w:val="28"/>
+                <w:lang w:val="it-IT"/>
+              </w:rPr>
+            </w:pPr>
+            <w:r>
+              <w:rPr>
+                <w:b/>
+                <w:sz w:val="28"/>
+                <w:szCs w:val="28"/>
+                <w:lang w:val="it-IT"/>
+              </w:rPr>
+              <w:t>Statement</w:t>
+            </w:r>
+            <w:r>
+              <w:rPr>
+                <w:b/>
+                <w:sz w:val="28"/>
+                <w:szCs w:val="28"/>
+                <w:lang w:val="it-IT"/>
+              </w:rPr>
+              <w:t xml:space="preserve"> No.</w:t>
+            </w:r>
+            <w:r>
+              <w:rPr>
+                <w:b/>
+                <w:sz w:val="28"/>
+                <w:szCs w:val="28"/>
+                <w:lang w:val="it-IT"/>
+              </w:rPr>
+              <w:t>10</w:t>
+            </w:r>
+          </w:p>
+          <w:p>
+            <w:pPr>
+              <w:spacing w:before="0" w:line="240" w:lineRule="auto"/>
+              <w:rPr>
+                <w:b/>
+                <w:sz w:val="28"/>
+                <w:szCs w:val="28"/>
+                <w:lang w:val="it-IT"/>
+              </w:rPr>
+            </w:pPr>
+            <w:r>
+              <w:rPr>
+                <w:b/>
+                <w:sz w:val="28"/>
+                <w:szCs w:val="28"/>
+                <w:lang w:val="it-IT"/>
+              </w:rPr>
+              <w:t xml:space="preserve">Dasini No. - </w:t>
+            </w:r>
+            <w:r>
+              <w:rPr>
+                <w:b/>
+                <w:sz w:val="28"/>
+                <w:szCs w:val="28"/>
+                <w:lang w:val="it-IT"/>
+              </w:rPr>
+              <w:t>5</w:t>
+            </w:r>
+          </w:p>
+        </w:tc>
+        <w:tc>
+          <w:tcPr>
+            <w:tcW w:w="5103" w:type="dxa"/>
+          </w:tcPr>
+          <w:p>
+            <w:pPr>
+              <w:widowControl w:val="0"/>
+              <w:autoSpaceDE w:val="0"/>
+              <w:autoSpaceDN w:val="0"/>
+              <w:adjustRightInd w:val="0"/>
+              <w:spacing w:before="0" w:line="240" w:lineRule="auto"/>
+              <w:ind w:left="-79" w:right="437"/>
+              <w:rPr>
+                <w:rFonts w:ascii="BRH Devanagari Extra" w:hAnsi="BRH Devanagari Extra" w:cs="BRH Devanagari Extra"/>
+                <w:sz w:val="40"/>
+                <w:szCs w:val="40"/>
+                <w:lang w:val="it-IT" w:bidi="ml-IN"/>
+              </w:rPr>
+            </w:pPr>
+            <w:r>
+              <w:rPr>
+                <w:rFonts w:ascii="Latha" w:hAnsi="Latha" w:cs="Latha"/>
+                <w:sz w:val="28"/>
+                <w:szCs w:val="28"/>
+                <w:cs/>
+                <w:lang w:bidi="ta-IN"/>
+              </w:rPr>
+              <w:t>ரு</w:t>
+            </w:r>
+            <w:r>
+              <w:rPr>
+                <w:rFonts w:ascii="BRH Tamil Tab Extra" w:hAnsi="BRH Tamil Tab Extra" w:cs="Latha"/>
+                <w:b/>
+                <w:sz w:val="32"/>
+                <w:szCs w:val="28"/>
+                <w:lang w:val="it-IT"/>
+              </w:rPr>
+              <w:t>…</w:t>
+            </w:r>
+            <w:r>
+              <w:rPr>
+                <w:rFonts w:ascii="Latha" w:hAnsi="Latha" w:cs="Latha"/>
+                <w:sz w:val="28"/>
+                <w:szCs w:val="28"/>
+                <w:cs/>
+                <w:lang w:bidi="ta-IN"/>
+              </w:rPr>
+              <w:t>த்</w:t>
+            </w:r>
+            <w:r>
+              <w:rPr>
+                <w:rFonts w:ascii="Latha" w:hAnsi="Latha" w:cs="Latha"/>
+                <w:b/>
+                <w:bCs/>
+                <w:position w:val="-12"/>
+                <w:sz w:val="28"/>
+                <w:szCs w:val="28"/>
+                <w:cs/>
+                <w:lang w:bidi="ta-IN"/>
+              </w:rPr>
+              <w:t>3</w:t>
+            </w:r>
+            <w:r>
+              <w:rPr>
+                <w:rFonts w:ascii="Latha" w:hAnsi="Latha" w:cs="Latha"/>
+                <w:sz w:val="28"/>
+                <w:szCs w:val="28"/>
+                <w:cs/>
+                <w:lang w:bidi="ta-IN"/>
+              </w:rPr>
+              <w:t>ரா ஆ</w:t>
+            </w:r>
+            <w:r>
+              <w:rPr>
+                <w:rFonts w:ascii="BRH Tamil Tab Extra" w:hAnsi="BRH Tamil Tab Extra" w:cs="Latha"/>
+                <w:b/>
+                <w:sz w:val="36"/>
+                <w:szCs w:val="28"/>
+                <w:lang w:val="it-IT"/>
+              </w:rPr>
+              <w:t>†</w:t>
+            </w:r>
+            <w:r>
+              <w:rPr>
+                <w:rFonts w:ascii="Latha" w:hAnsi="Latha" w:cs="Latha"/>
+                <w:sz w:val="28"/>
+                <w:szCs w:val="28"/>
+                <w:highlight w:val="yellow"/>
+                <w:cs/>
+                <w:lang w:bidi="ta-IN"/>
+              </w:rPr>
+              <w:t>தி</w:t>
+            </w:r>
+            <w:r>
+              <w:rPr>
+                <w:rFonts w:ascii="Latha" w:hAnsi="Latha" w:cs="Latha"/>
+                <w:b/>
+                <w:bCs/>
+                <w:position w:val="-12"/>
+                <w:sz w:val="28"/>
+                <w:szCs w:val="28"/>
+                <w:highlight w:val="yellow"/>
+                <w:cs/>
+                <w:lang w:bidi="ta-IN"/>
+              </w:rPr>
+              <w:t>3</w:t>
+            </w:r>
+            <w:r>
+              <w:rPr>
+                <w:rFonts w:ascii="Latha" w:hAnsi="Latha" w:cs="Latha"/>
+                <w:sz w:val="28"/>
+                <w:szCs w:val="28"/>
+                <w:cs/>
+                <w:lang w:bidi="ta-IN"/>
+              </w:rPr>
+              <w:t>த்யா</w:t>
+            </w:r>
+            <w:r>
+              <w:rPr>
+                <w:rFonts w:ascii="Latha" w:hAnsi="Latha" w:cs="Latha"/>
+                <w:b/>
+                <w:bCs/>
+                <w:sz w:val="32"/>
+                <w:szCs w:val="36"/>
+                <w:cs/>
+                <w:lang w:bidi="ta-IN"/>
+              </w:rPr>
+              <w:t>:</w:t>
+            </w:r>
+            <w:r>
+              <w:rPr>
+                <w:rFonts w:ascii="Latha" w:hAnsi="Latha" w:cs="Latha"/>
+                <w:sz w:val="28"/>
+                <w:szCs w:val="28"/>
+                <w:cs/>
+                <w:lang w:bidi="ta-IN"/>
+              </w:rPr>
+              <w:t xml:space="preserve"> ஸ</w:t>
+            </w:r>
+            <w:r>
+              <w:rPr>
+                <w:rFonts w:ascii="BRH Tamil Tab Extra" w:hAnsi="BRH Tamil Tab Extra" w:cs="Latha"/>
+                <w:b/>
+                <w:sz w:val="36"/>
+                <w:szCs w:val="28"/>
+                <w:lang w:val="it-IT"/>
+              </w:rPr>
+              <w:t>†</w:t>
+            </w:r>
+            <w:r>
+              <w:rPr>
+                <w:rFonts w:ascii="Latha" w:hAnsi="Latha" w:cs="Latha"/>
+                <w:sz w:val="28"/>
+                <w:szCs w:val="28"/>
+                <w:cs/>
+                <w:lang w:bidi="ta-IN"/>
+              </w:rPr>
+              <w:t>த</w:t>
+            </w:r>
+            <w:r>
+              <w:rPr>
+                <w:rFonts w:ascii="Latha" w:hAnsi="Latha" w:cs="Latha"/>
+                <w:b/>
+                <w:bCs/>
+                <w:position w:val="-12"/>
+                <w:sz w:val="28"/>
+                <w:szCs w:val="28"/>
+                <w:cs/>
+                <w:lang w:bidi="ta-IN"/>
+              </w:rPr>
+              <w:t>3</w:t>
+            </w:r>
+            <w:r>
+              <w:rPr>
+                <w:rFonts w:ascii="Latha" w:hAnsi="Latha" w:cs="Latha"/>
+                <w:sz w:val="28"/>
+                <w:szCs w:val="28"/>
+                <w:cs/>
+                <w:lang w:bidi="ta-IN"/>
+              </w:rPr>
+              <w:t>ந்து</w:t>
+            </w:r>
+          </w:p>
+        </w:tc>
+        <w:tc>
+          <w:tcPr>
+            <w:tcW w:w="5245" w:type="dxa"/>
+          </w:tcPr>
+          <w:p>
+            <w:pPr>
+              <w:widowControl w:val="0"/>
+              <w:autoSpaceDE w:val="0"/>
+              <w:autoSpaceDN w:val="0"/>
+              <w:adjustRightInd w:val="0"/>
+              <w:spacing w:before="0" w:line="240" w:lineRule="auto"/>
+              <w:ind w:left="-79" w:right="437"/>
+              <w:rPr>
+                <w:rFonts w:ascii="BRH Devanagari Extra" w:hAnsi="BRH Devanagari Extra" w:cs="BRH Devanagari Extra"/>
+                <w:sz w:val="40"/>
+                <w:szCs w:val="40"/>
+                <w:lang w:val="it-IT" w:bidi="ml-IN"/>
+              </w:rPr>
+            </w:pPr>
+            <w:r>
+              <w:rPr>
+                <w:rFonts w:ascii="Latha" w:hAnsi="Latha" w:cs="Latha"/>
+                <w:sz w:val="28"/>
+                <w:szCs w:val="28"/>
+                <w:cs/>
+                <w:lang w:bidi="ta-IN"/>
+              </w:rPr>
+              <w:t>ரு</w:t>
+            </w:r>
+            <w:r>
+              <w:rPr>
+                <w:rFonts w:ascii="BRH Tamil Tab Extra" w:hAnsi="BRH Tamil Tab Extra" w:cs="Latha"/>
+                <w:b/>
+                <w:sz w:val="32"/>
+                <w:szCs w:val="28"/>
+                <w:lang w:val="it-IT"/>
+              </w:rPr>
+              <w:t>…</w:t>
+            </w:r>
+            <w:r>
+              <w:rPr>
+                <w:rFonts w:ascii="Latha" w:hAnsi="Latha" w:cs="Latha"/>
+                <w:sz w:val="28"/>
+                <w:szCs w:val="28"/>
+                <w:cs/>
+                <w:lang w:bidi="ta-IN"/>
+              </w:rPr>
+              <w:t>த்</w:t>
+            </w:r>
+            <w:r>
+              <w:rPr>
+                <w:rFonts w:ascii="Latha" w:hAnsi="Latha" w:cs="Latha"/>
+                <w:b/>
+                <w:bCs/>
+                <w:position w:val="-12"/>
+                <w:sz w:val="28"/>
+                <w:szCs w:val="28"/>
+                <w:cs/>
+                <w:lang w:bidi="ta-IN"/>
+              </w:rPr>
+              <w:t>3</w:t>
+            </w:r>
+            <w:r>
+              <w:rPr>
+                <w:rFonts w:ascii="Latha" w:hAnsi="Latha" w:cs="Latha"/>
+                <w:sz w:val="28"/>
+                <w:szCs w:val="28"/>
+                <w:cs/>
+                <w:lang w:bidi="ta-IN"/>
+              </w:rPr>
+              <w:t>ரா ஆ</w:t>
+            </w:r>
+            <w:r>
+              <w:rPr>
+                <w:rFonts w:ascii="BRH Tamil Tab Extra" w:hAnsi="BRH Tamil Tab Extra" w:cs="Latha"/>
+                <w:b/>
+                <w:sz w:val="36"/>
+                <w:szCs w:val="28"/>
+                <w:lang w:val="it-IT"/>
+              </w:rPr>
+              <w:t>†</w:t>
+            </w:r>
+            <w:r>
+              <w:rPr>
+                <w:rFonts w:ascii="Latha" w:hAnsi="Latha" w:cs="Latha"/>
+                <w:sz w:val="28"/>
+                <w:szCs w:val="28"/>
+                <w:highlight w:val="green"/>
+                <w:cs/>
+                <w:lang w:bidi="ta-IN"/>
+              </w:rPr>
+              <w:t>தி</w:t>
+            </w:r>
+            <w:r>
+              <w:rPr>
+                <w:rFonts w:ascii="BRH Tamil Tab Extra" w:hAnsi="BRH Tamil Tab Extra" w:cs="Latha"/>
+                <w:b/>
+                <w:sz w:val="32"/>
+                <w:szCs w:val="28"/>
+                <w:lang w:val="it-IT"/>
+              </w:rPr>
+              <w:t>…</w:t>
+            </w:r>
+            <w:r>
+              <w:rPr>
+                <w:rFonts w:ascii="Latha" w:hAnsi="Latha" w:cs="Latha"/>
+                <w:b/>
+                <w:bCs/>
+                <w:position w:val="-12"/>
+                <w:sz w:val="28"/>
+                <w:szCs w:val="28"/>
+                <w:cs/>
+                <w:lang w:bidi="ta-IN"/>
+              </w:rPr>
+              <w:t>3</w:t>
+            </w:r>
+            <w:r>
+              <w:rPr>
+                <w:rFonts w:ascii="Latha" w:hAnsi="Latha" w:cs="Latha"/>
+                <w:sz w:val="28"/>
+                <w:szCs w:val="28"/>
+                <w:cs/>
+                <w:lang w:bidi="ta-IN"/>
+              </w:rPr>
+              <w:t>த்யா</w:t>
+            </w:r>
+            <w:r>
+              <w:rPr>
+                <w:rFonts w:ascii="Latha" w:hAnsi="Latha" w:cs="Latha"/>
+                <w:b/>
+                <w:bCs/>
+                <w:sz w:val="32"/>
+                <w:szCs w:val="36"/>
+                <w:cs/>
+                <w:lang w:bidi="ta-IN"/>
+              </w:rPr>
+              <w:t>:</w:t>
+            </w:r>
+            <w:r>
+              <w:rPr>
+                <w:rFonts w:ascii="Latha" w:hAnsi="Latha" w:cs="Latha"/>
+                <w:sz w:val="28"/>
+                <w:szCs w:val="28"/>
+                <w:cs/>
+                <w:lang w:bidi="ta-IN"/>
+              </w:rPr>
+              <w:t xml:space="preserve"> ஸ</w:t>
+            </w:r>
+            <w:r>
+              <w:rPr>
+                <w:rFonts w:ascii="BRH Tamil Tab Extra" w:hAnsi="BRH Tamil Tab Extra" w:cs="Latha"/>
+                <w:b/>
+                <w:sz w:val="36"/>
+                <w:szCs w:val="28"/>
+                <w:lang w:val="it-IT"/>
+              </w:rPr>
+              <w:t>†</w:t>
+            </w:r>
+            <w:r>
+              <w:rPr>
+                <w:rFonts w:ascii="Latha" w:hAnsi="Latha" w:cs="Latha"/>
+                <w:sz w:val="28"/>
+                <w:szCs w:val="28"/>
+                <w:cs/>
+                <w:lang w:bidi="ta-IN"/>
+              </w:rPr>
+              <w:t>த</w:t>
+            </w:r>
+            <w:r>
+              <w:rPr>
+                <w:rFonts w:ascii="Latha" w:hAnsi="Latha" w:cs="Latha"/>
+                <w:b/>
+                <w:bCs/>
+                <w:position w:val="-12"/>
+                <w:sz w:val="28"/>
+                <w:szCs w:val="28"/>
+                <w:cs/>
+                <w:lang w:bidi="ta-IN"/>
+              </w:rPr>
+              <w:t>3</w:t>
+            </w:r>
+            <w:r>
+              <w:rPr>
+                <w:rFonts w:ascii="Latha" w:hAnsi="Latha" w:cs="Latha"/>
+                <w:sz w:val="28"/>
+                <w:szCs w:val="28"/>
+                <w:cs/>
+                <w:lang w:bidi="ta-IN"/>
+              </w:rPr>
+              <w:t>ந்து</w:t>
+            </w:r>
+          </w:p>
+        </w:tc>
+      </w:tr>
+      <w:tr>
+        <w:trPr>
+          <w:trHeight w:val="1093"/>
+        </w:trPr>
+        <w:tc>
+          <w:tcPr>
+            <w:tcW w:w="3168" w:type="dxa"/>
+          </w:tcPr>
+          <w:p>
+            <w:pPr>
+              <w:spacing w:before="0" w:line="240" w:lineRule="auto"/>
+              <w:rPr>
+                <w:b/>
+                <w:sz w:val="28"/>
+                <w:szCs w:val="28"/>
+                <w:lang w:val="it-IT"/>
+              </w:rPr>
+            </w:pPr>
+            <w:r>
+              <w:rPr>
+                <w:b/>
+                <w:sz w:val="28"/>
+                <w:szCs w:val="28"/>
+                <w:lang w:val="it-IT"/>
+              </w:rPr>
               <w:t>TB 3.</w:t>
             </w:r>
             <w:r>
@@ -4167,6 +4668,7 @@
                 <w:szCs w:val="28"/>
                 <w:lang w:val="it-IT"/>
               </w:rPr>
+              <w:lastRenderedPageBreak/>
               <w:t>TB 3.</w:t>
             </w:r>
             <w:r>
@@ -4711,7 +5213,6 @@
                 <w:szCs w:val="28"/>
                 <w:lang w:val="it-IT"/>
               </w:rPr>
-              <w:lastRenderedPageBreak/>
               <w:t>TB 3.1.5.14</w:t>
             </w:r>
           </w:p>
@@ -7388,6 +7889,7 @@
                 <w:szCs w:val="28"/>
                 <w:lang w:val="it-IT"/>
               </w:rPr>
+              <w:lastRenderedPageBreak/>
               <w:t>TB 3.</w:t>
             </w:r>
             <w:r>
@@ -7813,7 +8315,6 @@
                 <w:szCs w:val="28"/>
                 <w:lang w:val="it-IT"/>
               </w:rPr>
-              <w:lastRenderedPageBreak/>
               <w:t>TB 3.4.18.1</w:t>
             </w:r>
           </w:p>
@@ -10611,6 +11112,7 @@
           <w:b/>
           <w:bCs/>
         </w:rPr>
+        <w:lastRenderedPageBreak/>
         <w:t xml:space="preserve">(ignore those which are already incorporated in your book’s version and date). </w:t>
       </w:r>
       <w:r>
@@ -10797,7 +11299,6 @@
                 <w:sz w:val="28"/>
                 <w:szCs w:val="28"/>
               </w:rPr>
-              <w:lastRenderedPageBreak/>
               <w:t>TB 3.1.1.5</w:t>
             </w:r>
           </w:p>
@@ -13858,6 +14359,7 @@
                 <w:sz w:val="28"/>
                 <w:szCs w:val="28"/>
               </w:rPr>
+              <w:lastRenderedPageBreak/>
               <w:t>TB 3.2.5.3</w:t>
             </w:r>
           </w:p>
@@ -14190,7 +14692,6 @@
                 <w:sz w:val="28"/>
                 <w:szCs w:val="28"/>
               </w:rPr>
-              <w:lastRenderedPageBreak/>
               <w:t>TB 3.2.5.4</w:t>
             </w:r>
           </w:p>
@@ -16782,7 +17283,18 @@
                 <w:cs/>
                 <w:lang w:bidi="ta-IN"/>
               </w:rPr>
-              <w:t xml:space="preserve"> ஸம்ம்</w:t>
+              <w:t xml:space="preserve"> </w:t>
+            </w:r>
+            <w:r>
+              <w:rPr>
+                <w:rFonts w:ascii="Latha" w:hAnsi="Latha" w:cs="Latha"/>
+                <w:sz w:val="28"/>
+                <w:szCs w:val="28"/>
+                <w:cs/>
+                <w:lang w:bidi="ta-IN"/>
+              </w:rPr>
+              <w:lastRenderedPageBreak/>
+              <w:t>ஸம்ம்</w:t>
             </w:r>
             <w:r>
               <w:rPr>
@@ -16924,6 +17436,7 @@
                 <w:cs/>
                 <w:lang w:bidi="ta-IN"/>
               </w:rPr>
+              <w:lastRenderedPageBreak/>
               <w:t>அ</w:t>
             </w:r>
             <w:r>
@@ -17110,7 +17623,18 @@
                 <w:cs/>
                 <w:lang w:bidi="ta-IN"/>
               </w:rPr>
-              <w:t xml:space="preserve"> ஸம்ம்</w:t>
+              <w:t xml:space="preserve"> </w:t>
+            </w:r>
+            <w:r>
+              <w:rPr>
+                <w:rFonts w:ascii="Latha" w:hAnsi="Latha" w:cs="Latha"/>
+                <w:sz w:val="28"/>
+                <w:szCs w:val="28"/>
+                <w:cs/>
+                <w:lang w:bidi="ta-IN"/>
+              </w:rPr>
+              <w:lastRenderedPageBreak/>
+              <w:t>ஸம்ம்</w:t>
             </w:r>
             <w:r>
               <w:rPr>
